--- a/Rapport final/RAPPORT.docx
+++ b/Rapport final/RAPPORT.docx
@@ -1,6 +1,6 @@
 
 <file path=word/document.xml><?xml version="1.0" encoding="utf-8"?>
-<w:document xmlns:wpc="http://schemas.microsoft.com/office/word/2010/wordprocessingCanvas" xmlns:cx="http://schemas.microsoft.com/office/drawing/2014/chartex" xmlns:mc="http://schemas.openxmlformats.org/markup-compatibility/2006" xmlns:o="urn:schemas-microsoft-com:office:office" xmlns:r="http://schemas.openxmlformats.org/officeDocument/2006/relationships" xmlns:m="http://schemas.openxmlformats.org/officeDocument/2006/math" xmlns:v="urn:schemas-microsoft-com:vml" xmlns:wp14="http://schemas.microsoft.com/office/word/2010/wordprocessingDrawing" xmlns:wp="http://schemas.openxmlformats.org/drawingml/2006/wordprocessingDrawing" xmlns:w10="urn:schemas-microsoft-com:office:word" xmlns:w="http://schemas.openxmlformats.org/wordprocessingml/2006/main" xmlns:w14="http://schemas.microsoft.com/office/word/2010/wordml" xmlns:w15="http://schemas.microsoft.com/office/word/2012/wordml" xmlns:w16se="http://schemas.microsoft.com/office/word/2015/wordml/symex" xmlns:wpg="http://schemas.microsoft.com/office/word/2010/wordprocessingGroup" xmlns:wpi="http://schemas.microsoft.com/office/word/2010/wordprocessingInk" xmlns:wne="http://schemas.microsoft.com/office/word/2006/wordml" xmlns:wps="http://schemas.microsoft.com/office/word/2010/wordprocessingShape" mc:Ignorable="w14 w15 w16se wp14">
+<w:document xmlns:wpc="http://schemas.microsoft.com/office/word/2010/wordprocessingCanvas" xmlns:cx="http://schemas.microsoft.com/office/drawing/2014/chartex" xmlns:cx1="http://schemas.microsoft.com/office/drawing/2015/9/8/chartex" xmlns:cx2="http://schemas.microsoft.com/office/drawing/2015/10/21/chartex" xmlns:cx3="http://schemas.microsoft.com/office/drawing/2016/5/9/chartex" xmlns:cx4="http://schemas.microsoft.com/office/drawing/2016/5/10/chartex" xmlns:cx5="http://schemas.microsoft.com/office/drawing/2016/5/11/chartex" xmlns:cx6="http://schemas.microsoft.com/office/drawing/2016/5/12/chartex" xmlns:cx7="http://schemas.microsoft.com/office/drawing/2016/5/13/chartex" xmlns:cx8="http://schemas.microsoft.com/office/drawing/2016/5/14/chartex" xmlns:mc="http://schemas.openxmlformats.org/markup-compatibility/2006" xmlns:aink="http://schemas.microsoft.com/office/drawing/2016/ink" xmlns:am3d="http://schemas.microsoft.com/office/drawing/2017/model3d" xmlns:o="urn:schemas-microsoft-com:office:office" xmlns:r="http://schemas.openxmlformats.org/officeDocument/2006/relationships" xmlns:m="http://schemas.openxmlformats.org/officeDocument/2006/math" xmlns:v="urn:schemas-microsoft-com:vml" xmlns:wp14="http://schemas.microsoft.com/office/word/2010/wordprocessingDrawing" xmlns:wp="http://schemas.openxmlformats.org/drawingml/2006/wordprocessingDrawing" xmlns:w10="urn:schemas-microsoft-com:office:word" xmlns:w="http://schemas.openxmlformats.org/wordprocessingml/2006/main" xmlns:w14="http://schemas.microsoft.com/office/word/2010/wordml" xmlns:w15="http://schemas.microsoft.com/office/word/2012/wordml" xmlns:w16cex="http://schemas.microsoft.com/office/word/2018/wordml/cex" xmlns:w16cid="http://schemas.microsoft.com/office/word/2016/wordml/cid" xmlns:w16="http://schemas.microsoft.com/office/word/2018/wordml" xmlns:w16se="http://schemas.microsoft.com/office/word/2015/wordml/symex" xmlns:wpg="http://schemas.microsoft.com/office/word/2010/wordprocessingGroup" xmlns:wpi="http://schemas.microsoft.com/office/word/2010/wordprocessingInk" xmlns:wne="http://schemas.microsoft.com/office/word/2006/wordml" xmlns:wps="http://schemas.microsoft.com/office/word/2010/wordprocessingShape" mc:Ignorable="w14 w15 w16se w16cid w16 w16cex wp14">
   <w:body>
     <w:p/>
     <w:p/>
@@ -14,7 +14,7 @@
         <mc:AlternateContent>
           <mc:Choice Requires="wps">
             <w:drawing>
-              <wp:anchor distT="45720" distB="45720" distL="114300" distR="114300" simplePos="0" relativeHeight="251663360" behindDoc="0" locked="0" layoutInCell="1" allowOverlap="1" wp14:anchorId="351FD455" wp14:editId="21219912">
+              <wp:anchor distT="45720" distB="45720" distL="114300" distR="114300" simplePos="0" relativeHeight="251663360" behindDoc="0" locked="0" layoutInCell="1" allowOverlap="1" wp14:anchorId="28D8B072" wp14:editId="1BF5C029">
                 <wp:simplePos x="0" y="0"/>
                 <wp:positionH relativeFrom="column">
                   <wp:posOffset>-274955</wp:posOffset>
@@ -133,7 +133,7 @@
           </mc:Choice>
           <mc:Fallback>
             <w:pict>
-              <v:shapetype w14:anchorId="351FD455" id="_x0000_t202" coordsize="21600,21600" o:spt="202" path="m,l,21600r21600,l21600,xe">
+              <v:shapetype w14:anchorId="28D8B072" id="_x0000_t202" coordsize="21600,21600" o:spt="202" path="m,l,21600r21600,l21600,xe">
                 <v:stroke joinstyle="miter"/>
                 <v:path gradientshapeok="t" o:connecttype="rect"/>
               </v:shapetype>
@@ -217,7 +217,7 @@
           <w:lang w:eastAsia="fr-FR"/>
         </w:rPr>
         <w:drawing>
-          <wp:anchor distT="0" distB="0" distL="114300" distR="114300" simplePos="0" relativeHeight="251671552" behindDoc="0" locked="0" layoutInCell="1" allowOverlap="1" wp14:anchorId="10AD26DC" wp14:editId="5DB87F3E">
+          <wp:anchor distT="0" distB="0" distL="114300" distR="114300" simplePos="0" relativeHeight="251671552" behindDoc="0" locked="0" layoutInCell="1" allowOverlap="1" wp14:anchorId="3DD9A7F5" wp14:editId="620D2B48">
             <wp:simplePos x="0" y="0"/>
             <wp:positionH relativeFrom="margin">
               <wp:posOffset>-183515</wp:posOffset>
@@ -284,7 +284,7 @@
         <mc:AlternateContent>
           <mc:Choice Requires="wps">
             <w:drawing>
-              <wp:anchor distT="45720" distB="45720" distL="114300" distR="114300" simplePos="0" relativeHeight="251661312" behindDoc="0" locked="0" layoutInCell="1" allowOverlap="1" wp14:anchorId="446BF8FF" wp14:editId="7D3C37E8">
+              <wp:anchor distT="45720" distB="45720" distL="114300" distR="114300" simplePos="0" relativeHeight="251661312" behindDoc="0" locked="0" layoutInCell="1" allowOverlap="1" wp14:anchorId="2E425BB9" wp14:editId="42C597A2">
                 <wp:simplePos x="0" y="0"/>
                 <wp:positionH relativeFrom="margin">
                   <wp:posOffset>-290195</wp:posOffset>
@@ -373,7 +373,7 @@
           </mc:Choice>
           <mc:Fallback>
             <w:pict>
-              <v:shape w14:anchorId="446BF8FF" id="_x0000_s1027" type="#_x0000_t202" style="position:absolute;margin-left:-22.85pt;margin-top:9.6pt;width:224.4pt;height:175.2pt;z-index:251661312;visibility:visible;mso-wrap-style:square;mso-width-percent:0;mso-height-percent:0;mso-wrap-distance-left:9pt;mso-wrap-distance-top:3.6pt;mso-wrap-distance-right:9pt;mso-wrap-distance-bottom:3.6pt;mso-position-horizontal:absolute;mso-position-horizontal-relative:margin;mso-position-vertical:absolute;mso-position-vertical-relative:text;mso-width-percent:0;mso-height-percent:0;mso-width-relative:margin;mso-height-relative:margin;v-text-anchor:top" o:gfxdata="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" stroked="f">
+              <v:shape w14:anchorId="2E425BB9" id="_x0000_s1027" type="#_x0000_t202" style="position:absolute;margin-left:-22.85pt;margin-top:9.6pt;width:224.4pt;height:175.2pt;z-index:251661312;visibility:visible;mso-wrap-style:square;mso-width-percent:0;mso-height-percent:0;mso-wrap-distance-left:9pt;mso-wrap-distance-top:3.6pt;mso-wrap-distance-right:9pt;mso-wrap-distance-bottom:3.6pt;mso-position-horizontal:absolute;mso-position-horizontal-relative:margin;mso-position-vertical:absolute;mso-position-vertical-relative:text;mso-width-percent:0;mso-height-percent:0;mso-width-relative:margin;mso-height-relative:margin;v-text-anchor:top" o:gfxdata="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" stroked="f">
                 <v:textbox>
                   <w:txbxContent>
                     <w:p>
@@ -432,16 +432,16 @@
           <w:lang w:eastAsia="fr-FR"/>
         </w:rPr>
         <w:drawing>
-          <wp:anchor distT="0" distB="0" distL="114300" distR="114300" simplePos="0" relativeHeight="251668480" behindDoc="0" locked="0" layoutInCell="1" allowOverlap="1" wp14:anchorId="1DD4404A" wp14:editId="72B32A93">
+          <wp:anchor distT="0" distB="0" distL="114300" distR="114300" simplePos="0" relativeHeight="251668480" behindDoc="0" locked="0" layoutInCell="1" allowOverlap="1" wp14:anchorId="3156EA02" wp14:editId="6F8B32C3">
             <wp:simplePos x="0" y="0"/>
             <wp:positionH relativeFrom="page">
-              <wp:align>right</wp:align>
+              <wp:posOffset>1006159</wp:posOffset>
             </wp:positionH>
             <wp:positionV relativeFrom="paragraph">
-              <wp:posOffset>208491</wp:posOffset>
+              <wp:posOffset>210060</wp:posOffset>
             </wp:positionV>
-            <wp:extent cx="10658046" cy="2394164"/>
-            <wp:effectExtent l="0" t="1905" r="8255" b="8255"/>
+            <wp:extent cx="10689107" cy="2393315"/>
+            <wp:effectExtent l="0" t="5080" r="0" b="0"/>
             <wp:wrapNone/>
             <wp:docPr id="7" name="Image 7" descr="Aucune description disponible."/>
             <wp:cNvGraphicFramePr>
@@ -472,7 +472,7 @@
                   <pic:spPr bwMode="auto">
                     <a:xfrm rot="5400000">
                       <a:off x="0" y="0"/>
-                      <a:ext cx="10658046" cy="2394164"/>
+                      <a:ext cx="10703922" cy="2396632"/>
                     </a:xfrm>
                     <a:prstGeom prst="rect">
                       <a:avLst/>
@@ -525,7 +525,7 @@
           <w:lang w:eastAsia="fr-FR"/>
         </w:rPr>
         <w:drawing>
-          <wp:anchor distT="0" distB="0" distL="114300" distR="114300" simplePos="0" relativeHeight="251669504" behindDoc="0" locked="0" layoutInCell="1" allowOverlap="1" wp14:anchorId="58BE0627" wp14:editId="0CFEE63B">
+          <wp:anchor distT="0" distB="0" distL="114300" distR="114300" simplePos="0" relativeHeight="251669504" behindDoc="0" locked="0" layoutInCell="1" allowOverlap="1" wp14:anchorId="601739A6" wp14:editId="760B7E47">
             <wp:simplePos x="0" y="0"/>
             <wp:positionH relativeFrom="margin">
               <wp:posOffset>-183515</wp:posOffset>
@@ -590,7 +590,7 @@
         <mc:AlternateContent>
           <mc:Choice Requires="wps">
             <w:drawing>
-              <wp:anchor distT="45720" distB="45720" distL="114300" distR="114300" simplePos="0" relativeHeight="251665408" behindDoc="0" locked="0" layoutInCell="1" allowOverlap="1" wp14:anchorId="776AE6FD" wp14:editId="5B2C5C8A">
+              <wp:anchor distT="45720" distB="45720" distL="114300" distR="114300" simplePos="0" relativeHeight="251665408" behindDoc="0" locked="0" layoutInCell="1" allowOverlap="1" wp14:anchorId="31F855FE" wp14:editId="1F07AFD7">
                 <wp:simplePos x="0" y="0"/>
                 <wp:positionH relativeFrom="margin">
                   <wp:posOffset>-274955</wp:posOffset>
@@ -681,7 +681,7 @@
           </mc:Choice>
           <mc:Fallback>
             <w:pict>
-              <v:shape w14:anchorId="776AE6FD" id="_x0000_s1028" type="#_x0000_t202" style="position:absolute;left:0;text-align:left;margin-left:-21.65pt;margin-top:21.3pt;width:308.4pt;height:73.2pt;z-index:251665408;visibility:visible;mso-wrap-style:square;mso-width-percent:0;mso-height-percent:0;mso-wrap-distance-left:9pt;mso-wrap-distance-top:3.6pt;mso-wrap-distance-right:9pt;mso-wrap-distance-bottom:3.6pt;mso-position-horizontal:absolute;mso-position-horizontal-relative:margin;mso-position-vertical:absolute;mso-position-vertical-relative:text;mso-width-percent:0;mso-height-percent:0;mso-width-relative:margin;mso-height-relative:margin;v-text-anchor:top" o:gfxdata="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" stroked="f">
+              <v:shape w14:anchorId="31F855FE" id="_x0000_s1028" type="#_x0000_t202" style="position:absolute;left:0;text-align:left;margin-left:-21.65pt;margin-top:21.3pt;width:308.4pt;height:73.2pt;z-index:251665408;visibility:visible;mso-wrap-style:square;mso-width-percent:0;mso-height-percent:0;mso-wrap-distance-left:9pt;mso-wrap-distance-top:3.6pt;mso-wrap-distance-right:9pt;mso-wrap-distance-bottom:3.6pt;mso-position-horizontal:absolute;mso-position-horizontal-relative:margin;mso-position-vertical:absolute;mso-position-vertical-relative:text;mso-width-percent:0;mso-height-percent:0;mso-width-relative:margin;mso-height-relative:margin;v-text-anchor:top" o:gfxdata="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" stroked="f">
                 <v:textbox>
                   <w:txbxContent>
                     <w:p>
@@ -753,7 +753,7 @@
         <mc:AlternateContent>
           <mc:Choice Requires="wps">
             <w:drawing>
-              <wp:anchor distT="45720" distB="45720" distL="114300" distR="114300" simplePos="0" relativeHeight="251667456" behindDoc="0" locked="0" layoutInCell="1" allowOverlap="1" wp14:anchorId="12655D26" wp14:editId="55B3273C">
+              <wp:anchor distT="45720" distB="45720" distL="114300" distR="114300" simplePos="0" relativeHeight="251667456" behindDoc="0" locked="0" layoutInCell="1" allowOverlap="1" wp14:anchorId="04F19849" wp14:editId="436BDF71">
                 <wp:simplePos x="0" y="0"/>
                 <wp:positionH relativeFrom="margin">
                   <wp:posOffset>-244475</wp:posOffset>
@@ -849,7 +849,7 @@
           </mc:Choice>
           <mc:Fallback>
             <w:pict>
-              <v:shape w14:anchorId="12655D26" id="_x0000_s1029" type="#_x0000_t202" style="position:absolute;left:0;text-align:left;margin-left:-19.25pt;margin-top:10.55pt;width:4in;height:73.2pt;z-index:251667456;visibility:visible;mso-wrap-style:square;mso-width-percent:0;mso-height-percent:0;mso-wrap-distance-left:9pt;mso-wrap-distance-top:3.6pt;mso-wrap-distance-right:9pt;mso-wrap-distance-bottom:3.6pt;mso-position-horizontal:absolute;mso-position-horizontal-relative:margin;mso-position-vertical:absolute;mso-position-vertical-relative:text;mso-width-percent:0;mso-height-percent:0;mso-width-relative:margin;mso-height-relative:margin;v-text-anchor:top" o:gfxdata="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" stroked="f">
+              <v:shape w14:anchorId="04F19849" id="_x0000_s1029" type="#_x0000_t202" style="position:absolute;left:0;text-align:left;margin-left:-19.25pt;margin-top:10.55pt;width:4in;height:73.2pt;z-index:251667456;visibility:visible;mso-wrap-style:square;mso-width-percent:0;mso-height-percent:0;mso-wrap-distance-left:9pt;mso-wrap-distance-top:3.6pt;mso-wrap-distance-right:9pt;mso-wrap-distance-bottom:3.6pt;mso-position-horizontal:absolute;mso-position-horizontal-relative:margin;mso-position-vertical:absolute;mso-position-vertical-relative:text;mso-width-percent:0;mso-height-percent:0;mso-width-relative:margin;mso-height-relative:margin;v-text-anchor:top" o:gfxdata="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" stroked="f">
                 <v:textbox>
                   <w:txbxContent>
                     <w:p>
@@ -951,6 +951,8 @@
       <w:pPr>
         <w:pStyle w:val="TitreRapport1"/>
       </w:pPr>
+      <w:bookmarkStart w:id="0" w:name="_Toc66698266"/>
+      <w:bookmarkStart w:id="1" w:name="_Toc66698342"/>
       <w:r>
         <w:lastRenderedPageBreak/>
         <w:t xml:space="preserve">AUTORISATION </w:t>
@@ -961,6 +963,8 @@
       <w:r>
         <w:t>DIFFUSER SUR L’INTRANET DE L’IUT</w:t>
       </w:r>
+      <w:bookmarkEnd w:id="0"/>
+      <w:bookmarkEnd w:id="1"/>
     </w:p>
     <w:p>
       <w:pPr>
@@ -1115,10 +1119,14 @@
       <w:pPr>
         <w:pStyle w:val="TitreRapport1"/>
       </w:pPr>
+      <w:bookmarkStart w:id="2" w:name="_Toc66698267"/>
+      <w:bookmarkStart w:id="3" w:name="_Toc66698343"/>
       <w:r>
         <w:lastRenderedPageBreak/>
         <w:t>REMERCIEMENTS</w:t>
       </w:r>
+      <w:bookmarkEnd w:id="2"/>
+      <w:bookmarkEnd w:id="3"/>
     </w:p>
     <w:p>
       <w:pPr>
@@ -1177,7 +1185,7 @@
     </w:p>
     <w:p>
       <w:pPr>
-        <w:jc w:val="both"/>
+        <w:jc w:val="center"/>
       </w:pPr>
       <w:r>
         <w:t xml:space="preserve">Nous remercions notre tuteur de projet M. SALVA </w:t>
@@ -1278,104 +1286,2465 @@
       <w:pPr>
         <w:pStyle w:val="TitreRapport1"/>
       </w:pPr>
+      <w:bookmarkStart w:id="4" w:name="_Toc66698268"/>
+      <w:bookmarkStart w:id="5" w:name="_Toc66698344"/>
       <w:r>
         <w:lastRenderedPageBreak/>
         <w:t>SOMMAIRE</w:t>
       </w:r>
+      <w:bookmarkEnd w:id="4"/>
+      <w:bookmarkEnd w:id="5"/>
     </w:p>
     <w:p>
       <w:pPr>
         <w:jc w:val="center"/>
       </w:pPr>
     </w:p>
-    <w:sdt>
-      <w:sdtPr>
-        <w:rPr>
-          <w:rFonts w:asciiTheme="minorHAnsi" w:eastAsiaTheme="minorHAnsi" w:hAnsiTheme="minorHAnsi" w:cstheme="minorBidi"/>
-          <w:color w:val="auto"/>
+    <w:p>
+      <w:pPr>
+        <w:pStyle w:val="TM1"/>
+        <w:tabs>
+          <w:tab w:val="right" w:leader="dot" w:pos="9062"/>
+        </w:tabs>
+        <w:rPr>
+          <w:rFonts w:eastAsiaTheme="minorEastAsia" w:cstheme="minorBidi"/>
+          <w:b w:val="0"/>
+          <w:bCs w:val="0"/>
+          <w:caps w:val="0"/>
+          <w:noProof/>
           <w:sz w:val="22"/>
           <w:szCs w:val="22"/>
-          <w:lang w:eastAsia="en-US"/>
-        </w:rPr>
-        <w:id w:val="1305588184"/>
-        <w:docPartObj>
-          <w:docPartGallery w:val="Table of Contents"/>
-          <w:docPartUnique/>
-        </w:docPartObj>
-      </w:sdtPr>
-      <w:sdtContent>
-        <w:p>
-          <w:pPr>
-            <w:pStyle w:val="En-ttedetabledesmatires"/>
-          </w:pPr>
-        </w:p>
-        <w:p>
-          <w:pPr>
-            <w:pStyle w:val="TM1"/>
-            <w:numPr>
-              <w:ilvl w:val="0"/>
-              <w:numId w:val="0"/>
-            </w:numPr>
-          </w:pPr>
-          <w:r>
-            <w:t>A-</w:t>
-          </w:r>
-          <w:r>
-            <w:t xml:space="preserve"> Introduction</w:t>
-          </w:r>
-          <w:r>
-            <w:ptab w:relativeTo="margin" w:alignment="right" w:leader="dot"/>
-          </w:r>
-          <w:r>
-            <w:t>5</w:t>
-          </w:r>
-        </w:p>
-        <w:p>
-          <w:pPr>
-            <w:pStyle w:val="TM1"/>
-            <w:numPr>
-              <w:ilvl w:val="0"/>
-              <w:numId w:val="0"/>
-            </w:numPr>
-          </w:pPr>
-          <w:r>
-            <w:t>B- Développement</w:t>
-          </w:r>
-          <w:r>
-            <w:ptab w:relativeTo="margin" w:alignment="right" w:leader="dot"/>
-          </w:r>
-          <w:r>
-            <w:t>4</w:t>
-          </w:r>
-        </w:p>
-        <w:p>
-          <w:pPr>
-            <w:pStyle w:val="TM2"/>
-            <w:ind w:left="216"/>
-          </w:pPr>
-          <w:r>
-            <w:t>I. Présentation A-Frame</w:t>
-          </w:r>
-          <w:r>
-            <w:ptab w:relativeTo="margin" w:alignment="right" w:leader="dot"/>
-          </w:r>
-          <w:r>
-            <w:t>5</w:t>
-          </w:r>
-        </w:p>
-        <w:p>
-          <w:pPr>
-            <w:rPr>
-              <w:lang w:eastAsia="fr-FR"/>
-            </w:rPr>
-          </w:pPr>
-        </w:p>
-      </w:sdtContent>
-    </w:sdt>
+          <w:lang w:eastAsia="fr-FR"/>
+        </w:rPr>
+      </w:pPr>
+      <w:r>
+        <w:fldChar w:fldCharType="begin"/>
+      </w:r>
+      <w:r>
+        <w:instrText xml:space="preserve"> TOC \o "1-4" \h \z \t "TitreRapport1;1;Titre2Rapport;2;Titre3Rapport;3" </w:instrText>
+      </w:r>
+      <w:r>
+        <w:fldChar w:fldCharType="separate"/>
+      </w:r>
+      <w:hyperlink w:anchor="_Toc66698342" w:history="1">
+        <w:r>
+          <w:rPr>
+            <w:rStyle w:val="Lienhypertexte"/>
+            <w:noProof/>
+          </w:rPr>
+          <w:t>AUTORISATION À DIFFUSER SUR L’INTRANET DE L’IUT</w:t>
+        </w:r>
+        <w:r>
+          <w:rPr>
+            <w:noProof/>
+            <w:webHidden/>
+          </w:rPr>
+          <w:tab/>
+        </w:r>
+        <w:r>
+          <w:rPr>
+            <w:noProof/>
+            <w:webHidden/>
+          </w:rPr>
+          <w:fldChar w:fldCharType="begin"/>
+        </w:r>
+        <w:r>
+          <w:rPr>
+            <w:noProof/>
+            <w:webHidden/>
+          </w:rPr>
+          <w:instrText xml:space="preserve"> PAGEREF _Toc66698342 \h </w:instrText>
+        </w:r>
+        <w:r>
+          <w:rPr>
+            <w:noProof/>
+            <w:webHidden/>
+          </w:rPr>
+        </w:r>
+        <w:r>
+          <w:rPr>
+            <w:noProof/>
+            <w:webHidden/>
+          </w:rPr>
+          <w:fldChar w:fldCharType="separate"/>
+        </w:r>
+        <w:r>
+          <w:rPr>
+            <w:noProof/>
+            <w:webHidden/>
+          </w:rPr>
+          <w:t>2</w:t>
+        </w:r>
+        <w:r>
+          <w:rPr>
+            <w:noProof/>
+            <w:webHidden/>
+          </w:rPr>
+          <w:fldChar w:fldCharType="end"/>
+        </w:r>
+      </w:hyperlink>
+    </w:p>
+    <w:p>
+      <w:pPr>
+        <w:pStyle w:val="TM1"/>
+        <w:tabs>
+          <w:tab w:val="right" w:leader="dot" w:pos="9062"/>
+        </w:tabs>
+        <w:rPr>
+          <w:rFonts w:eastAsiaTheme="minorEastAsia" w:cstheme="minorBidi"/>
+          <w:b w:val="0"/>
+          <w:bCs w:val="0"/>
+          <w:caps w:val="0"/>
+          <w:noProof/>
+          <w:sz w:val="22"/>
+          <w:szCs w:val="22"/>
+          <w:lang w:eastAsia="fr-FR"/>
+        </w:rPr>
+      </w:pPr>
+      <w:hyperlink w:anchor="_Toc66698343" w:history="1">
+        <w:r>
+          <w:rPr>
+            <w:rStyle w:val="Lienhypertexte"/>
+            <w:noProof/>
+          </w:rPr>
+          <w:t>REMERCIEMENTS</w:t>
+        </w:r>
+        <w:r>
+          <w:rPr>
+            <w:noProof/>
+            <w:webHidden/>
+          </w:rPr>
+          <w:tab/>
+        </w:r>
+        <w:r>
+          <w:rPr>
+            <w:noProof/>
+            <w:webHidden/>
+          </w:rPr>
+          <w:fldChar w:fldCharType="begin"/>
+        </w:r>
+        <w:r>
+          <w:rPr>
+            <w:noProof/>
+            <w:webHidden/>
+          </w:rPr>
+          <w:instrText xml:space="preserve"> PAGEREF _Toc66698343 \h </w:instrText>
+        </w:r>
+        <w:r>
+          <w:rPr>
+            <w:noProof/>
+            <w:webHidden/>
+          </w:rPr>
+        </w:r>
+        <w:r>
+          <w:rPr>
+            <w:noProof/>
+            <w:webHidden/>
+          </w:rPr>
+          <w:fldChar w:fldCharType="separate"/>
+        </w:r>
+        <w:r>
+          <w:rPr>
+            <w:noProof/>
+            <w:webHidden/>
+          </w:rPr>
+          <w:t>3</w:t>
+        </w:r>
+        <w:r>
+          <w:rPr>
+            <w:noProof/>
+            <w:webHidden/>
+          </w:rPr>
+          <w:fldChar w:fldCharType="end"/>
+        </w:r>
+      </w:hyperlink>
+    </w:p>
+    <w:p>
+      <w:pPr>
+        <w:pStyle w:val="TM1"/>
+        <w:tabs>
+          <w:tab w:val="right" w:leader="dot" w:pos="9062"/>
+        </w:tabs>
+        <w:rPr>
+          <w:rFonts w:eastAsiaTheme="minorEastAsia" w:cstheme="minorBidi"/>
+          <w:b w:val="0"/>
+          <w:bCs w:val="0"/>
+          <w:caps w:val="0"/>
+          <w:noProof/>
+          <w:sz w:val="22"/>
+          <w:szCs w:val="22"/>
+          <w:lang w:eastAsia="fr-FR"/>
+        </w:rPr>
+      </w:pPr>
+      <w:hyperlink w:anchor="_Toc66698344" w:history="1">
+        <w:r>
+          <w:rPr>
+            <w:rStyle w:val="Lienhypertexte"/>
+            <w:noProof/>
+          </w:rPr>
+          <w:t>SOMMAIRE</w:t>
+        </w:r>
+        <w:r>
+          <w:rPr>
+            <w:noProof/>
+            <w:webHidden/>
+          </w:rPr>
+          <w:tab/>
+        </w:r>
+        <w:r>
+          <w:rPr>
+            <w:noProof/>
+            <w:webHidden/>
+          </w:rPr>
+          <w:fldChar w:fldCharType="begin"/>
+        </w:r>
+        <w:r>
+          <w:rPr>
+            <w:noProof/>
+            <w:webHidden/>
+          </w:rPr>
+          <w:instrText xml:space="preserve"> PAGEREF _Toc66698344 \h </w:instrText>
+        </w:r>
+        <w:r>
+          <w:rPr>
+            <w:noProof/>
+            <w:webHidden/>
+          </w:rPr>
+        </w:r>
+        <w:r>
+          <w:rPr>
+            <w:noProof/>
+            <w:webHidden/>
+          </w:rPr>
+          <w:fldChar w:fldCharType="separate"/>
+        </w:r>
+        <w:r>
+          <w:rPr>
+            <w:noProof/>
+            <w:webHidden/>
+          </w:rPr>
+          <w:t>4</w:t>
+        </w:r>
+        <w:r>
+          <w:rPr>
+            <w:noProof/>
+            <w:webHidden/>
+          </w:rPr>
+          <w:fldChar w:fldCharType="end"/>
+        </w:r>
+      </w:hyperlink>
+    </w:p>
+    <w:p>
+      <w:pPr>
+        <w:pStyle w:val="TM1"/>
+        <w:tabs>
+          <w:tab w:val="right" w:leader="dot" w:pos="9062"/>
+        </w:tabs>
+        <w:rPr>
+          <w:rFonts w:eastAsiaTheme="minorEastAsia" w:cstheme="minorBidi"/>
+          <w:b w:val="0"/>
+          <w:bCs w:val="0"/>
+          <w:caps w:val="0"/>
+          <w:noProof/>
+          <w:sz w:val="22"/>
+          <w:szCs w:val="22"/>
+          <w:lang w:eastAsia="fr-FR"/>
+        </w:rPr>
+      </w:pPr>
+      <w:hyperlink w:anchor="_Toc66698345" w:history="1">
+        <w:r>
+          <w:rPr>
+            <w:rStyle w:val="Lienhypertexte"/>
+            <w:noProof/>
+          </w:rPr>
+          <w:t>INTRODUCTION</w:t>
+        </w:r>
+        <w:r>
+          <w:rPr>
+            <w:noProof/>
+            <w:webHidden/>
+          </w:rPr>
+          <w:tab/>
+        </w:r>
+        <w:r>
+          <w:rPr>
+            <w:noProof/>
+            <w:webHidden/>
+          </w:rPr>
+          <w:fldChar w:fldCharType="begin"/>
+        </w:r>
+        <w:r>
+          <w:rPr>
+            <w:noProof/>
+            <w:webHidden/>
+          </w:rPr>
+          <w:instrText xml:space="preserve"> PAGEREF _Toc66698345 \h </w:instrText>
+        </w:r>
+        <w:r>
+          <w:rPr>
+            <w:noProof/>
+            <w:webHidden/>
+          </w:rPr>
+        </w:r>
+        <w:r>
+          <w:rPr>
+            <w:noProof/>
+            <w:webHidden/>
+          </w:rPr>
+          <w:fldChar w:fldCharType="separate"/>
+        </w:r>
+        <w:r>
+          <w:rPr>
+            <w:noProof/>
+            <w:webHidden/>
+          </w:rPr>
+          <w:t>5</w:t>
+        </w:r>
+        <w:r>
+          <w:rPr>
+            <w:noProof/>
+            <w:webHidden/>
+          </w:rPr>
+          <w:fldChar w:fldCharType="end"/>
+        </w:r>
+      </w:hyperlink>
+    </w:p>
+    <w:p>
+      <w:pPr>
+        <w:pStyle w:val="TM1"/>
+        <w:tabs>
+          <w:tab w:val="right" w:leader="dot" w:pos="9062"/>
+        </w:tabs>
+        <w:rPr>
+          <w:rFonts w:eastAsiaTheme="minorEastAsia" w:cstheme="minorBidi"/>
+          <w:b w:val="0"/>
+          <w:bCs w:val="0"/>
+          <w:caps w:val="0"/>
+          <w:noProof/>
+          <w:sz w:val="22"/>
+          <w:szCs w:val="22"/>
+          <w:lang w:eastAsia="fr-FR"/>
+        </w:rPr>
+      </w:pPr>
+      <w:hyperlink w:anchor="_Toc66698346" w:history="1">
+        <w:r>
+          <w:rPr>
+            <w:rStyle w:val="Lienhypertexte"/>
+            <w:noProof/>
+          </w:rPr>
+          <w:t>D</w:t>
+        </w:r>
+        <w:bookmarkStart w:id="6" w:name="_Hlk66698761"/>
+        <w:r>
+          <w:rPr>
+            <w:rStyle w:val="Lienhypertexte"/>
+            <w:noProof/>
+          </w:rPr>
+          <w:t>É</w:t>
+        </w:r>
+        <w:bookmarkEnd w:id="6"/>
+        <w:r>
+          <w:rPr>
+            <w:rStyle w:val="Lienhypertexte"/>
+            <w:noProof/>
+          </w:rPr>
+          <w:t>VELOPPEMENT</w:t>
+        </w:r>
+        <w:r>
+          <w:rPr>
+            <w:noProof/>
+            <w:webHidden/>
+          </w:rPr>
+          <w:tab/>
+        </w:r>
+        <w:r>
+          <w:rPr>
+            <w:noProof/>
+            <w:webHidden/>
+          </w:rPr>
+          <w:fldChar w:fldCharType="begin"/>
+        </w:r>
+        <w:r>
+          <w:rPr>
+            <w:noProof/>
+            <w:webHidden/>
+          </w:rPr>
+          <w:instrText xml:space="preserve"> PAGEREF _Toc66698346 \h </w:instrText>
+        </w:r>
+        <w:r>
+          <w:rPr>
+            <w:noProof/>
+            <w:webHidden/>
+          </w:rPr>
+        </w:r>
+        <w:r>
+          <w:rPr>
+            <w:noProof/>
+            <w:webHidden/>
+          </w:rPr>
+          <w:fldChar w:fldCharType="separate"/>
+        </w:r>
+        <w:r>
+          <w:rPr>
+            <w:noProof/>
+            <w:webHidden/>
+          </w:rPr>
+          <w:t>6</w:t>
+        </w:r>
+        <w:r>
+          <w:rPr>
+            <w:noProof/>
+            <w:webHidden/>
+          </w:rPr>
+          <w:fldChar w:fldCharType="end"/>
+        </w:r>
+      </w:hyperlink>
+    </w:p>
+    <w:p>
+      <w:pPr>
+        <w:pStyle w:val="TM2"/>
+        <w:tabs>
+          <w:tab w:val="right" w:leader="dot" w:pos="9062"/>
+        </w:tabs>
+        <w:rPr>
+          <w:rFonts w:eastAsiaTheme="minorEastAsia" w:cstheme="minorBidi"/>
+          <w:smallCaps w:val="0"/>
+          <w:noProof/>
+          <w:sz w:val="22"/>
+          <w:szCs w:val="22"/>
+          <w:lang w:eastAsia="fr-FR"/>
+        </w:rPr>
+      </w:pPr>
+      <w:hyperlink w:anchor="_Toc66698347" w:history="1">
+        <w:r>
+          <w:rPr>
+            <w:rStyle w:val="Lienhypertexte"/>
+            <w:noProof/>
+          </w:rPr>
+          <w:t>I. Présentation du projet</w:t>
+        </w:r>
+        <w:r>
+          <w:rPr>
+            <w:noProof/>
+            <w:webHidden/>
+          </w:rPr>
+          <w:tab/>
+        </w:r>
+        <w:r>
+          <w:rPr>
+            <w:noProof/>
+            <w:webHidden/>
+          </w:rPr>
+          <w:fldChar w:fldCharType="begin"/>
+        </w:r>
+        <w:r>
+          <w:rPr>
+            <w:noProof/>
+            <w:webHidden/>
+          </w:rPr>
+          <w:instrText xml:space="preserve"> PAGEREF _Toc66698347 \h </w:instrText>
+        </w:r>
+        <w:r>
+          <w:rPr>
+            <w:noProof/>
+            <w:webHidden/>
+          </w:rPr>
+        </w:r>
+        <w:r>
+          <w:rPr>
+            <w:noProof/>
+            <w:webHidden/>
+          </w:rPr>
+          <w:fldChar w:fldCharType="separate"/>
+        </w:r>
+        <w:r>
+          <w:rPr>
+            <w:noProof/>
+            <w:webHidden/>
+          </w:rPr>
+          <w:t>6</w:t>
+        </w:r>
+        <w:r>
+          <w:rPr>
+            <w:noProof/>
+            <w:webHidden/>
+          </w:rPr>
+          <w:fldChar w:fldCharType="end"/>
+        </w:r>
+      </w:hyperlink>
+    </w:p>
+    <w:p>
+      <w:pPr>
+        <w:pStyle w:val="TM3"/>
+        <w:tabs>
+          <w:tab w:val="left" w:pos="880"/>
+          <w:tab w:val="right" w:leader="dot" w:pos="9062"/>
+        </w:tabs>
+        <w:rPr>
+          <w:rFonts w:eastAsiaTheme="minorEastAsia" w:cstheme="minorBidi"/>
+          <w:i w:val="0"/>
+          <w:iCs w:val="0"/>
+          <w:noProof/>
+          <w:sz w:val="22"/>
+          <w:szCs w:val="22"/>
+          <w:lang w:eastAsia="fr-FR"/>
+        </w:rPr>
+      </w:pPr>
+      <w:hyperlink w:anchor="_Toc66698348" w:history="1">
+        <w:r>
+          <w:rPr>
+            <w:rStyle w:val="Lienhypertexte"/>
+            <w:noProof/>
+          </w:rPr>
+          <w:t>a.</w:t>
+        </w:r>
+        <w:r>
+          <w:rPr>
+            <w:rFonts w:eastAsiaTheme="minorEastAsia" w:cstheme="minorBidi"/>
+            <w:i w:val="0"/>
+            <w:iCs w:val="0"/>
+            <w:noProof/>
+            <w:sz w:val="22"/>
+            <w:szCs w:val="22"/>
+            <w:lang w:eastAsia="fr-FR"/>
+          </w:rPr>
+          <w:tab/>
+        </w:r>
+        <w:r>
+          <w:rPr>
+            <w:rStyle w:val="Lienhypertexte"/>
+            <w:noProof/>
+          </w:rPr>
+          <w:t>L’environnement technique</w:t>
+        </w:r>
+        <w:r>
+          <w:rPr>
+            <w:noProof/>
+            <w:webHidden/>
+          </w:rPr>
+          <w:tab/>
+        </w:r>
+        <w:r>
+          <w:rPr>
+            <w:noProof/>
+            <w:webHidden/>
+          </w:rPr>
+          <w:fldChar w:fldCharType="begin"/>
+        </w:r>
+        <w:r>
+          <w:rPr>
+            <w:noProof/>
+            <w:webHidden/>
+          </w:rPr>
+          <w:instrText xml:space="preserve"> PAGEREF _Toc66698348 \h </w:instrText>
+        </w:r>
+        <w:r>
+          <w:rPr>
+            <w:noProof/>
+            <w:webHidden/>
+          </w:rPr>
+        </w:r>
+        <w:r>
+          <w:rPr>
+            <w:noProof/>
+            <w:webHidden/>
+          </w:rPr>
+          <w:fldChar w:fldCharType="separate"/>
+        </w:r>
+        <w:r>
+          <w:rPr>
+            <w:noProof/>
+            <w:webHidden/>
+          </w:rPr>
+          <w:t>6</w:t>
+        </w:r>
+        <w:r>
+          <w:rPr>
+            <w:noProof/>
+            <w:webHidden/>
+          </w:rPr>
+          <w:fldChar w:fldCharType="end"/>
+        </w:r>
+      </w:hyperlink>
+    </w:p>
+    <w:p>
+      <w:pPr>
+        <w:pStyle w:val="TM3"/>
+        <w:tabs>
+          <w:tab w:val="left" w:pos="880"/>
+          <w:tab w:val="right" w:leader="dot" w:pos="9062"/>
+        </w:tabs>
+        <w:rPr>
+          <w:rFonts w:eastAsiaTheme="minorEastAsia" w:cstheme="minorBidi"/>
+          <w:i w:val="0"/>
+          <w:iCs w:val="0"/>
+          <w:noProof/>
+          <w:sz w:val="22"/>
+          <w:szCs w:val="22"/>
+          <w:lang w:eastAsia="fr-FR"/>
+        </w:rPr>
+      </w:pPr>
+      <w:hyperlink w:anchor="_Toc66698349" w:history="1">
+        <w:r>
+          <w:rPr>
+            <w:rStyle w:val="Lienhypertexte"/>
+            <w:noProof/>
+          </w:rPr>
+          <w:t>b.</w:t>
+        </w:r>
+        <w:r>
+          <w:rPr>
+            <w:rFonts w:eastAsiaTheme="minorEastAsia" w:cstheme="minorBidi"/>
+            <w:i w:val="0"/>
+            <w:iCs w:val="0"/>
+            <w:noProof/>
+            <w:sz w:val="22"/>
+            <w:szCs w:val="22"/>
+            <w:lang w:eastAsia="fr-FR"/>
+          </w:rPr>
+          <w:tab/>
+        </w:r>
+        <w:r>
+          <w:rPr>
+            <w:rStyle w:val="Lienhypertexte"/>
+            <w:noProof/>
+          </w:rPr>
+          <w:t>Les objectifs</w:t>
+        </w:r>
+        <w:r>
+          <w:rPr>
+            <w:noProof/>
+            <w:webHidden/>
+          </w:rPr>
+          <w:tab/>
+        </w:r>
+        <w:r>
+          <w:rPr>
+            <w:noProof/>
+            <w:webHidden/>
+          </w:rPr>
+          <w:fldChar w:fldCharType="begin"/>
+        </w:r>
+        <w:r>
+          <w:rPr>
+            <w:noProof/>
+            <w:webHidden/>
+          </w:rPr>
+          <w:instrText xml:space="preserve"> PAGEREF _Toc66698349 \h </w:instrText>
+        </w:r>
+        <w:r>
+          <w:rPr>
+            <w:noProof/>
+            <w:webHidden/>
+          </w:rPr>
+        </w:r>
+        <w:r>
+          <w:rPr>
+            <w:noProof/>
+            <w:webHidden/>
+          </w:rPr>
+          <w:fldChar w:fldCharType="separate"/>
+        </w:r>
+        <w:r>
+          <w:rPr>
+            <w:noProof/>
+            <w:webHidden/>
+          </w:rPr>
+          <w:t>6</w:t>
+        </w:r>
+        <w:r>
+          <w:rPr>
+            <w:noProof/>
+            <w:webHidden/>
+          </w:rPr>
+          <w:fldChar w:fldCharType="end"/>
+        </w:r>
+      </w:hyperlink>
+    </w:p>
+    <w:p>
+      <w:pPr>
+        <w:pStyle w:val="TM2"/>
+        <w:tabs>
+          <w:tab w:val="right" w:leader="dot" w:pos="9062"/>
+        </w:tabs>
+        <w:rPr>
+          <w:rFonts w:eastAsiaTheme="minorEastAsia" w:cstheme="minorBidi"/>
+          <w:smallCaps w:val="0"/>
+          <w:noProof/>
+          <w:sz w:val="22"/>
+          <w:szCs w:val="22"/>
+          <w:lang w:eastAsia="fr-FR"/>
+        </w:rPr>
+      </w:pPr>
+      <w:hyperlink w:anchor="_Toc66698350" w:history="1">
+        <w:r>
+          <w:rPr>
+            <w:rStyle w:val="Lienhypertexte"/>
+            <w:noProof/>
+          </w:rPr>
+          <w:t>II. Gestion de projet</w:t>
+        </w:r>
+        <w:r>
+          <w:rPr>
+            <w:noProof/>
+            <w:webHidden/>
+          </w:rPr>
+          <w:tab/>
+        </w:r>
+        <w:r>
+          <w:rPr>
+            <w:noProof/>
+            <w:webHidden/>
+          </w:rPr>
+          <w:fldChar w:fldCharType="begin"/>
+        </w:r>
+        <w:r>
+          <w:rPr>
+            <w:noProof/>
+            <w:webHidden/>
+          </w:rPr>
+          <w:instrText xml:space="preserve"> PAGEREF _Toc66698350 \h </w:instrText>
+        </w:r>
+        <w:r>
+          <w:rPr>
+            <w:noProof/>
+            <w:webHidden/>
+          </w:rPr>
+        </w:r>
+        <w:r>
+          <w:rPr>
+            <w:noProof/>
+            <w:webHidden/>
+          </w:rPr>
+          <w:fldChar w:fldCharType="separate"/>
+        </w:r>
+        <w:r>
+          <w:rPr>
+            <w:noProof/>
+            <w:webHidden/>
+          </w:rPr>
+          <w:t>7</w:t>
+        </w:r>
+        <w:r>
+          <w:rPr>
+            <w:noProof/>
+            <w:webHidden/>
+          </w:rPr>
+          <w:fldChar w:fldCharType="end"/>
+        </w:r>
+      </w:hyperlink>
+    </w:p>
+    <w:p>
+      <w:pPr>
+        <w:pStyle w:val="TM3"/>
+        <w:tabs>
+          <w:tab w:val="left" w:pos="880"/>
+          <w:tab w:val="right" w:leader="dot" w:pos="9062"/>
+        </w:tabs>
+        <w:rPr>
+          <w:rFonts w:eastAsiaTheme="minorEastAsia" w:cstheme="minorBidi"/>
+          <w:i w:val="0"/>
+          <w:iCs w:val="0"/>
+          <w:noProof/>
+          <w:sz w:val="22"/>
+          <w:szCs w:val="22"/>
+          <w:lang w:eastAsia="fr-FR"/>
+        </w:rPr>
+      </w:pPr>
+      <w:hyperlink w:anchor="_Toc66698351" w:history="1">
+        <w:r>
+          <w:rPr>
+            <w:rStyle w:val="Lienhypertexte"/>
+            <w:noProof/>
+          </w:rPr>
+          <w:t>a.</w:t>
+        </w:r>
+        <w:r>
+          <w:rPr>
+            <w:rFonts w:eastAsiaTheme="minorEastAsia" w:cstheme="minorBidi"/>
+            <w:i w:val="0"/>
+            <w:iCs w:val="0"/>
+            <w:noProof/>
+            <w:sz w:val="22"/>
+            <w:szCs w:val="22"/>
+            <w:lang w:eastAsia="fr-FR"/>
+          </w:rPr>
+          <w:tab/>
+        </w:r>
+        <w:r>
+          <w:rPr>
+            <w:rStyle w:val="Lienhypertexte"/>
+            <w:noProof/>
+          </w:rPr>
+          <w:t>Présentation du WBS</w:t>
+        </w:r>
+        <w:r>
+          <w:rPr>
+            <w:noProof/>
+            <w:webHidden/>
+          </w:rPr>
+          <w:tab/>
+        </w:r>
+        <w:r>
+          <w:rPr>
+            <w:noProof/>
+            <w:webHidden/>
+          </w:rPr>
+          <w:fldChar w:fldCharType="begin"/>
+        </w:r>
+        <w:r>
+          <w:rPr>
+            <w:noProof/>
+            <w:webHidden/>
+          </w:rPr>
+          <w:instrText xml:space="preserve"> PAGEREF _Toc66698351 \h </w:instrText>
+        </w:r>
+        <w:r>
+          <w:rPr>
+            <w:noProof/>
+            <w:webHidden/>
+          </w:rPr>
+        </w:r>
+        <w:r>
+          <w:rPr>
+            <w:noProof/>
+            <w:webHidden/>
+          </w:rPr>
+          <w:fldChar w:fldCharType="separate"/>
+        </w:r>
+        <w:r>
+          <w:rPr>
+            <w:noProof/>
+            <w:webHidden/>
+          </w:rPr>
+          <w:t>7</w:t>
+        </w:r>
+        <w:r>
+          <w:rPr>
+            <w:noProof/>
+            <w:webHidden/>
+          </w:rPr>
+          <w:fldChar w:fldCharType="end"/>
+        </w:r>
+      </w:hyperlink>
+    </w:p>
+    <w:p>
+      <w:pPr>
+        <w:pStyle w:val="TM3"/>
+        <w:tabs>
+          <w:tab w:val="left" w:pos="880"/>
+          <w:tab w:val="right" w:leader="dot" w:pos="9062"/>
+        </w:tabs>
+        <w:rPr>
+          <w:rFonts w:eastAsiaTheme="minorEastAsia" w:cstheme="minorBidi"/>
+          <w:i w:val="0"/>
+          <w:iCs w:val="0"/>
+          <w:noProof/>
+          <w:sz w:val="22"/>
+          <w:szCs w:val="22"/>
+          <w:lang w:eastAsia="fr-FR"/>
+        </w:rPr>
+      </w:pPr>
+      <w:hyperlink w:anchor="_Toc66698352" w:history="1">
+        <w:r>
+          <w:rPr>
+            <w:rStyle w:val="Lienhypertexte"/>
+            <w:noProof/>
+          </w:rPr>
+          <w:t>b.</w:t>
+        </w:r>
+        <w:r>
+          <w:rPr>
+            <w:rFonts w:eastAsiaTheme="minorEastAsia" w:cstheme="minorBidi"/>
+            <w:i w:val="0"/>
+            <w:iCs w:val="0"/>
+            <w:noProof/>
+            <w:sz w:val="22"/>
+            <w:szCs w:val="22"/>
+            <w:lang w:eastAsia="fr-FR"/>
+          </w:rPr>
+          <w:tab/>
+        </w:r>
+        <w:r>
+          <w:rPr>
+            <w:rStyle w:val="Lienhypertexte"/>
+            <w:noProof/>
+          </w:rPr>
+          <w:t>Gantt prévisionnel</w:t>
+        </w:r>
+        <w:r>
+          <w:rPr>
+            <w:noProof/>
+            <w:webHidden/>
+          </w:rPr>
+          <w:tab/>
+        </w:r>
+        <w:r>
+          <w:rPr>
+            <w:noProof/>
+            <w:webHidden/>
+          </w:rPr>
+          <w:fldChar w:fldCharType="begin"/>
+        </w:r>
+        <w:r>
+          <w:rPr>
+            <w:noProof/>
+            <w:webHidden/>
+          </w:rPr>
+          <w:instrText xml:space="preserve"> PAGEREF _Toc66698352 \h </w:instrText>
+        </w:r>
+        <w:r>
+          <w:rPr>
+            <w:noProof/>
+            <w:webHidden/>
+          </w:rPr>
+        </w:r>
+        <w:r>
+          <w:rPr>
+            <w:noProof/>
+            <w:webHidden/>
+          </w:rPr>
+          <w:fldChar w:fldCharType="separate"/>
+        </w:r>
+        <w:r>
+          <w:rPr>
+            <w:noProof/>
+            <w:webHidden/>
+          </w:rPr>
+          <w:t>8</w:t>
+        </w:r>
+        <w:r>
+          <w:rPr>
+            <w:noProof/>
+            <w:webHidden/>
+          </w:rPr>
+          <w:fldChar w:fldCharType="end"/>
+        </w:r>
+      </w:hyperlink>
+    </w:p>
+    <w:p>
+      <w:pPr>
+        <w:pStyle w:val="TM3"/>
+        <w:tabs>
+          <w:tab w:val="left" w:pos="880"/>
+          <w:tab w:val="right" w:leader="dot" w:pos="9062"/>
+        </w:tabs>
+        <w:rPr>
+          <w:rFonts w:eastAsiaTheme="minorEastAsia" w:cstheme="minorBidi"/>
+          <w:i w:val="0"/>
+          <w:iCs w:val="0"/>
+          <w:noProof/>
+          <w:sz w:val="22"/>
+          <w:szCs w:val="22"/>
+          <w:lang w:eastAsia="fr-FR"/>
+        </w:rPr>
+      </w:pPr>
+      <w:hyperlink w:anchor="_Toc66698353" w:history="1">
+        <w:r>
+          <w:rPr>
+            <w:rStyle w:val="Lienhypertexte"/>
+            <w:noProof/>
+          </w:rPr>
+          <w:t>c.</w:t>
+        </w:r>
+        <w:r>
+          <w:rPr>
+            <w:rFonts w:eastAsiaTheme="minorEastAsia" w:cstheme="minorBidi"/>
+            <w:i w:val="0"/>
+            <w:iCs w:val="0"/>
+            <w:noProof/>
+            <w:sz w:val="22"/>
+            <w:szCs w:val="22"/>
+            <w:lang w:eastAsia="fr-FR"/>
+          </w:rPr>
+          <w:tab/>
+        </w:r>
+        <w:r>
+          <w:rPr>
+            <w:rStyle w:val="Lienhypertexte"/>
+            <w:noProof/>
+          </w:rPr>
+          <w:t>Gantt réel et analyse des écarts</w:t>
+        </w:r>
+        <w:r>
+          <w:rPr>
+            <w:noProof/>
+            <w:webHidden/>
+          </w:rPr>
+          <w:tab/>
+        </w:r>
+        <w:r>
+          <w:rPr>
+            <w:noProof/>
+            <w:webHidden/>
+          </w:rPr>
+          <w:fldChar w:fldCharType="begin"/>
+        </w:r>
+        <w:r>
+          <w:rPr>
+            <w:noProof/>
+            <w:webHidden/>
+          </w:rPr>
+          <w:instrText xml:space="preserve"> PAGEREF _Toc66698353 \h </w:instrText>
+        </w:r>
+        <w:r>
+          <w:rPr>
+            <w:noProof/>
+            <w:webHidden/>
+          </w:rPr>
+        </w:r>
+        <w:r>
+          <w:rPr>
+            <w:noProof/>
+            <w:webHidden/>
+          </w:rPr>
+          <w:fldChar w:fldCharType="separate"/>
+        </w:r>
+        <w:r>
+          <w:rPr>
+            <w:noProof/>
+            <w:webHidden/>
+          </w:rPr>
+          <w:t>9</w:t>
+        </w:r>
+        <w:r>
+          <w:rPr>
+            <w:noProof/>
+            <w:webHidden/>
+          </w:rPr>
+          <w:fldChar w:fldCharType="end"/>
+        </w:r>
+      </w:hyperlink>
+    </w:p>
+    <w:p>
+      <w:pPr>
+        <w:pStyle w:val="TM2"/>
+        <w:tabs>
+          <w:tab w:val="right" w:leader="dot" w:pos="9062"/>
+        </w:tabs>
+        <w:rPr>
+          <w:rFonts w:eastAsiaTheme="minorEastAsia" w:cstheme="minorBidi"/>
+          <w:smallCaps w:val="0"/>
+          <w:noProof/>
+          <w:sz w:val="22"/>
+          <w:szCs w:val="22"/>
+          <w:lang w:eastAsia="fr-FR"/>
+        </w:rPr>
+      </w:pPr>
+      <w:hyperlink w:anchor="_Toc66698354" w:history="1">
+        <w:r>
+          <w:rPr>
+            <w:rStyle w:val="Lienhypertexte"/>
+            <w:noProof/>
+          </w:rPr>
+          <w:t>III. Présentation A-Frame</w:t>
+        </w:r>
+        <w:r>
+          <w:rPr>
+            <w:noProof/>
+            <w:webHidden/>
+          </w:rPr>
+          <w:tab/>
+        </w:r>
+        <w:r>
+          <w:rPr>
+            <w:noProof/>
+            <w:webHidden/>
+          </w:rPr>
+          <w:fldChar w:fldCharType="begin"/>
+        </w:r>
+        <w:r>
+          <w:rPr>
+            <w:noProof/>
+            <w:webHidden/>
+          </w:rPr>
+          <w:instrText xml:space="preserve"> PAGEREF _Toc66698354 \h </w:instrText>
+        </w:r>
+        <w:r>
+          <w:rPr>
+            <w:noProof/>
+            <w:webHidden/>
+          </w:rPr>
+        </w:r>
+        <w:r>
+          <w:rPr>
+            <w:noProof/>
+            <w:webHidden/>
+          </w:rPr>
+          <w:fldChar w:fldCharType="separate"/>
+        </w:r>
+        <w:r>
+          <w:rPr>
+            <w:noProof/>
+            <w:webHidden/>
+          </w:rPr>
+          <w:t>10</w:t>
+        </w:r>
+        <w:r>
+          <w:rPr>
+            <w:noProof/>
+            <w:webHidden/>
+          </w:rPr>
+          <w:fldChar w:fldCharType="end"/>
+        </w:r>
+      </w:hyperlink>
+    </w:p>
+    <w:p>
+      <w:pPr>
+        <w:pStyle w:val="TM2"/>
+        <w:tabs>
+          <w:tab w:val="right" w:leader="dot" w:pos="9062"/>
+        </w:tabs>
+        <w:rPr>
+          <w:rFonts w:eastAsiaTheme="minorEastAsia" w:cstheme="minorBidi"/>
+          <w:smallCaps w:val="0"/>
+          <w:noProof/>
+          <w:sz w:val="22"/>
+          <w:szCs w:val="22"/>
+          <w:lang w:eastAsia="fr-FR"/>
+        </w:rPr>
+      </w:pPr>
+      <w:hyperlink w:anchor="_Toc66698355" w:history="1">
+        <w:r>
+          <w:rPr>
+            <w:rStyle w:val="Lienhypertexte"/>
+            <w:noProof/>
+          </w:rPr>
+          <w:t>IV. Panorama</w:t>
+        </w:r>
+        <w:r>
+          <w:rPr>
+            <w:noProof/>
+            <w:webHidden/>
+          </w:rPr>
+          <w:tab/>
+        </w:r>
+        <w:r>
+          <w:rPr>
+            <w:noProof/>
+            <w:webHidden/>
+          </w:rPr>
+          <w:fldChar w:fldCharType="begin"/>
+        </w:r>
+        <w:r>
+          <w:rPr>
+            <w:noProof/>
+            <w:webHidden/>
+          </w:rPr>
+          <w:instrText xml:space="preserve"> PAGEREF _Toc66698355 \h </w:instrText>
+        </w:r>
+        <w:r>
+          <w:rPr>
+            <w:noProof/>
+            <w:webHidden/>
+          </w:rPr>
+        </w:r>
+        <w:r>
+          <w:rPr>
+            <w:noProof/>
+            <w:webHidden/>
+          </w:rPr>
+          <w:fldChar w:fldCharType="separate"/>
+        </w:r>
+        <w:r>
+          <w:rPr>
+            <w:noProof/>
+            <w:webHidden/>
+          </w:rPr>
+          <w:t>11</w:t>
+        </w:r>
+        <w:r>
+          <w:rPr>
+            <w:noProof/>
+            <w:webHidden/>
+          </w:rPr>
+          <w:fldChar w:fldCharType="end"/>
+        </w:r>
+      </w:hyperlink>
+    </w:p>
+    <w:p>
+      <w:pPr>
+        <w:pStyle w:val="TM3"/>
+        <w:tabs>
+          <w:tab w:val="left" w:pos="880"/>
+          <w:tab w:val="right" w:leader="dot" w:pos="9062"/>
+        </w:tabs>
+        <w:rPr>
+          <w:rFonts w:eastAsiaTheme="minorEastAsia" w:cstheme="minorBidi"/>
+          <w:i w:val="0"/>
+          <w:iCs w:val="0"/>
+          <w:noProof/>
+          <w:sz w:val="22"/>
+          <w:szCs w:val="22"/>
+          <w:lang w:eastAsia="fr-FR"/>
+        </w:rPr>
+      </w:pPr>
+      <w:hyperlink w:anchor="_Toc66698356" w:history="1">
+        <w:r>
+          <w:rPr>
+            <w:rStyle w:val="Lienhypertexte"/>
+            <w:noProof/>
+          </w:rPr>
+          <w:t>a.</w:t>
+        </w:r>
+        <w:r>
+          <w:rPr>
+            <w:rFonts w:eastAsiaTheme="minorEastAsia" w:cstheme="minorBidi"/>
+            <w:i w:val="0"/>
+            <w:iCs w:val="0"/>
+            <w:noProof/>
+            <w:sz w:val="22"/>
+            <w:szCs w:val="22"/>
+            <w:lang w:eastAsia="fr-FR"/>
+          </w:rPr>
+          <w:tab/>
+        </w:r>
+        <w:r>
+          <w:rPr>
+            <w:rStyle w:val="Lienhypertexte"/>
+            <w:noProof/>
+          </w:rPr>
+          <w:t>Objectifs</w:t>
+        </w:r>
+        <w:r>
+          <w:rPr>
+            <w:noProof/>
+            <w:webHidden/>
+          </w:rPr>
+          <w:tab/>
+        </w:r>
+        <w:r>
+          <w:rPr>
+            <w:noProof/>
+            <w:webHidden/>
+          </w:rPr>
+          <w:fldChar w:fldCharType="begin"/>
+        </w:r>
+        <w:r>
+          <w:rPr>
+            <w:noProof/>
+            <w:webHidden/>
+          </w:rPr>
+          <w:instrText xml:space="preserve"> PAGEREF _Toc66698356 \h </w:instrText>
+        </w:r>
+        <w:r>
+          <w:rPr>
+            <w:noProof/>
+            <w:webHidden/>
+          </w:rPr>
+        </w:r>
+        <w:r>
+          <w:rPr>
+            <w:noProof/>
+            <w:webHidden/>
+          </w:rPr>
+          <w:fldChar w:fldCharType="separate"/>
+        </w:r>
+        <w:r>
+          <w:rPr>
+            <w:noProof/>
+            <w:webHidden/>
+          </w:rPr>
+          <w:t>11</w:t>
+        </w:r>
+        <w:r>
+          <w:rPr>
+            <w:noProof/>
+            <w:webHidden/>
+          </w:rPr>
+          <w:fldChar w:fldCharType="end"/>
+        </w:r>
+      </w:hyperlink>
+    </w:p>
+    <w:p>
+      <w:pPr>
+        <w:pStyle w:val="TM3"/>
+        <w:tabs>
+          <w:tab w:val="left" w:pos="880"/>
+          <w:tab w:val="right" w:leader="dot" w:pos="9062"/>
+        </w:tabs>
+        <w:rPr>
+          <w:rFonts w:eastAsiaTheme="minorEastAsia" w:cstheme="minorBidi"/>
+          <w:i w:val="0"/>
+          <w:iCs w:val="0"/>
+          <w:noProof/>
+          <w:sz w:val="22"/>
+          <w:szCs w:val="22"/>
+          <w:lang w:eastAsia="fr-FR"/>
+        </w:rPr>
+      </w:pPr>
+      <w:hyperlink w:anchor="_Toc66698357" w:history="1">
+        <w:r>
+          <w:rPr>
+            <w:rStyle w:val="Lienhypertexte"/>
+            <w:noProof/>
+          </w:rPr>
+          <w:t>b.</w:t>
+        </w:r>
+        <w:r>
+          <w:rPr>
+            <w:rFonts w:eastAsiaTheme="minorEastAsia" w:cstheme="minorBidi"/>
+            <w:i w:val="0"/>
+            <w:iCs w:val="0"/>
+            <w:noProof/>
+            <w:sz w:val="22"/>
+            <w:szCs w:val="22"/>
+            <w:lang w:eastAsia="fr-FR"/>
+          </w:rPr>
+          <w:tab/>
+        </w:r>
+        <w:r>
+          <w:rPr>
+            <w:rStyle w:val="Lienhypertexte"/>
+            <w:noProof/>
+          </w:rPr>
+          <w:t>Panorama</w:t>
+        </w:r>
+        <w:r>
+          <w:rPr>
+            <w:noProof/>
+            <w:webHidden/>
+          </w:rPr>
+          <w:tab/>
+        </w:r>
+        <w:r>
+          <w:rPr>
+            <w:noProof/>
+            <w:webHidden/>
+          </w:rPr>
+          <w:fldChar w:fldCharType="begin"/>
+        </w:r>
+        <w:r>
+          <w:rPr>
+            <w:noProof/>
+            <w:webHidden/>
+          </w:rPr>
+          <w:instrText xml:space="preserve"> PAGEREF _Toc66698357 \h </w:instrText>
+        </w:r>
+        <w:r>
+          <w:rPr>
+            <w:noProof/>
+            <w:webHidden/>
+          </w:rPr>
+        </w:r>
+        <w:r>
+          <w:rPr>
+            <w:noProof/>
+            <w:webHidden/>
+          </w:rPr>
+          <w:fldChar w:fldCharType="separate"/>
+        </w:r>
+        <w:r>
+          <w:rPr>
+            <w:noProof/>
+            <w:webHidden/>
+          </w:rPr>
+          <w:t>11</w:t>
+        </w:r>
+        <w:r>
+          <w:rPr>
+            <w:noProof/>
+            <w:webHidden/>
+          </w:rPr>
+          <w:fldChar w:fldCharType="end"/>
+        </w:r>
+      </w:hyperlink>
+    </w:p>
+    <w:p>
+      <w:pPr>
+        <w:pStyle w:val="TM3"/>
+        <w:tabs>
+          <w:tab w:val="left" w:pos="880"/>
+          <w:tab w:val="right" w:leader="dot" w:pos="9062"/>
+        </w:tabs>
+        <w:rPr>
+          <w:rFonts w:eastAsiaTheme="minorEastAsia" w:cstheme="minorBidi"/>
+          <w:i w:val="0"/>
+          <w:iCs w:val="0"/>
+          <w:noProof/>
+          <w:sz w:val="22"/>
+          <w:szCs w:val="22"/>
+          <w:lang w:eastAsia="fr-FR"/>
+        </w:rPr>
+      </w:pPr>
+      <w:hyperlink w:anchor="_Toc66698358" w:history="1">
+        <w:r>
+          <w:rPr>
+            <w:rStyle w:val="Lienhypertexte"/>
+            <w:noProof/>
+          </w:rPr>
+          <w:t>c.</w:t>
+        </w:r>
+        <w:r>
+          <w:rPr>
+            <w:rFonts w:eastAsiaTheme="minorEastAsia" w:cstheme="minorBidi"/>
+            <w:i w:val="0"/>
+            <w:iCs w:val="0"/>
+            <w:noProof/>
+            <w:sz w:val="22"/>
+            <w:szCs w:val="22"/>
+            <w:lang w:eastAsia="fr-FR"/>
+          </w:rPr>
+          <w:tab/>
+        </w:r>
+        <w:r>
+          <w:rPr>
+            <w:rStyle w:val="Lienhypertexte"/>
+            <w:noProof/>
+          </w:rPr>
+          <w:t>La carte</w:t>
+        </w:r>
+        <w:r>
+          <w:rPr>
+            <w:noProof/>
+            <w:webHidden/>
+          </w:rPr>
+          <w:tab/>
+        </w:r>
+        <w:r>
+          <w:rPr>
+            <w:noProof/>
+            <w:webHidden/>
+          </w:rPr>
+          <w:fldChar w:fldCharType="begin"/>
+        </w:r>
+        <w:r>
+          <w:rPr>
+            <w:noProof/>
+            <w:webHidden/>
+          </w:rPr>
+          <w:instrText xml:space="preserve"> PAGEREF _Toc66698358 \h </w:instrText>
+        </w:r>
+        <w:r>
+          <w:rPr>
+            <w:noProof/>
+            <w:webHidden/>
+          </w:rPr>
+        </w:r>
+        <w:r>
+          <w:rPr>
+            <w:noProof/>
+            <w:webHidden/>
+          </w:rPr>
+          <w:fldChar w:fldCharType="separate"/>
+        </w:r>
+        <w:r>
+          <w:rPr>
+            <w:noProof/>
+            <w:webHidden/>
+          </w:rPr>
+          <w:t>15</w:t>
+        </w:r>
+        <w:r>
+          <w:rPr>
+            <w:noProof/>
+            <w:webHidden/>
+          </w:rPr>
+          <w:fldChar w:fldCharType="end"/>
+        </w:r>
+      </w:hyperlink>
+    </w:p>
+    <w:p>
+      <w:pPr>
+        <w:pStyle w:val="TM3"/>
+        <w:tabs>
+          <w:tab w:val="left" w:pos="880"/>
+          <w:tab w:val="right" w:leader="dot" w:pos="9062"/>
+        </w:tabs>
+        <w:rPr>
+          <w:rFonts w:eastAsiaTheme="minorEastAsia" w:cstheme="minorBidi"/>
+          <w:i w:val="0"/>
+          <w:iCs w:val="0"/>
+          <w:noProof/>
+          <w:sz w:val="22"/>
+          <w:szCs w:val="22"/>
+          <w:lang w:eastAsia="fr-FR"/>
+        </w:rPr>
+      </w:pPr>
+      <w:hyperlink w:anchor="_Toc66698359" w:history="1">
+        <w:r>
+          <w:rPr>
+            <w:rStyle w:val="Lienhypertexte"/>
+            <w:noProof/>
+          </w:rPr>
+          <w:t>d.</w:t>
+        </w:r>
+        <w:r>
+          <w:rPr>
+            <w:rFonts w:eastAsiaTheme="minorEastAsia" w:cstheme="minorBidi"/>
+            <w:i w:val="0"/>
+            <w:iCs w:val="0"/>
+            <w:noProof/>
+            <w:sz w:val="22"/>
+            <w:szCs w:val="22"/>
+            <w:lang w:eastAsia="fr-FR"/>
+          </w:rPr>
+          <w:tab/>
+        </w:r>
+        <w:r>
+          <w:rPr>
+            <w:rStyle w:val="Lienhypertexte"/>
+            <w:noProof/>
+          </w:rPr>
+          <w:t>Animations et améliorations ergonomiques</w:t>
+        </w:r>
+        <w:r>
+          <w:rPr>
+            <w:noProof/>
+            <w:webHidden/>
+          </w:rPr>
+          <w:tab/>
+        </w:r>
+        <w:r>
+          <w:rPr>
+            <w:noProof/>
+            <w:webHidden/>
+          </w:rPr>
+          <w:fldChar w:fldCharType="begin"/>
+        </w:r>
+        <w:r>
+          <w:rPr>
+            <w:noProof/>
+            <w:webHidden/>
+          </w:rPr>
+          <w:instrText xml:space="preserve"> PAGEREF _Toc66698359 \h </w:instrText>
+        </w:r>
+        <w:r>
+          <w:rPr>
+            <w:noProof/>
+            <w:webHidden/>
+          </w:rPr>
+        </w:r>
+        <w:r>
+          <w:rPr>
+            <w:noProof/>
+            <w:webHidden/>
+          </w:rPr>
+          <w:fldChar w:fldCharType="separate"/>
+        </w:r>
+        <w:r>
+          <w:rPr>
+            <w:noProof/>
+            <w:webHidden/>
+          </w:rPr>
+          <w:t>17</w:t>
+        </w:r>
+        <w:r>
+          <w:rPr>
+            <w:noProof/>
+            <w:webHidden/>
+          </w:rPr>
+          <w:fldChar w:fldCharType="end"/>
+        </w:r>
+      </w:hyperlink>
+    </w:p>
+    <w:p>
+      <w:pPr>
+        <w:pStyle w:val="TM2"/>
+        <w:tabs>
+          <w:tab w:val="right" w:leader="dot" w:pos="9062"/>
+        </w:tabs>
+        <w:rPr>
+          <w:rFonts w:eastAsiaTheme="minorEastAsia" w:cstheme="minorBidi"/>
+          <w:smallCaps w:val="0"/>
+          <w:noProof/>
+          <w:sz w:val="22"/>
+          <w:szCs w:val="22"/>
+          <w:lang w:eastAsia="fr-FR"/>
+        </w:rPr>
+      </w:pPr>
+      <w:hyperlink w:anchor="_Toc66698360" w:history="1">
+        <w:r>
+          <w:rPr>
+            <w:rStyle w:val="Lienhypertexte"/>
+            <w:noProof/>
+          </w:rPr>
+          <w:t>V. Générateur</w:t>
+        </w:r>
+        <w:r>
+          <w:rPr>
+            <w:noProof/>
+            <w:webHidden/>
+          </w:rPr>
+          <w:tab/>
+        </w:r>
+        <w:r>
+          <w:rPr>
+            <w:noProof/>
+            <w:webHidden/>
+          </w:rPr>
+          <w:fldChar w:fldCharType="begin"/>
+        </w:r>
+        <w:r>
+          <w:rPr>
+            <w:noProof/>
+            <w:webHidden/>
+          </w:rPr>
+          <w:instrText xml:space="preserve"> PAGEREF _Toc66698360 \h </w:instrText>
+        </w:r>
+        <w:r>
+          <w:rPr>
+            <w:noProof/>
+            <w:webHidden/>
+          </w:rPr>
+        </w:r>
+        <w:r>
+          <w:rPr>
+            <w:noProof/>
+            <w:webHidden/>
+          </w:rPr>
+          <w:fldChar w:fldCharType="separate"/>
+        </w:r>
+        <w:r>
+          <w:rPr>
+            <w:noProof/>
+            <w:webHidden/>
+          </w:rPr>
+          <w:t>20</w:t>
+        </w:r>
+        <w:r>
+          <w:rPr>
+            <w:noProof/>
+            <w:webHidden/>
+          </w:rPr>
+          <w:fldChar w:fldCharType="end"/>
+        </w:r>
+      </w:hyperlink>
+    </w:p>
+    <w:p>
+      <w:pPr>
+        <w:pStyle w:val="TM3"/>
+        <w:tabs>
+          <w:tab w:val="left" w:pos="880"/>
+          <w:tab w:val="right" w:leader="dot" w:pos="9062"/>
+        </w:tabs>
+        <w:rPr>
+          <w:rFonts w:eastAsiaTheme="minorEastAsia" w:cstheme="minorBidi"/>
+          <w:i w:val="0"/>
+          <w:iCs w:val="0"/>
+          <w:noProof/>
+          <w:sz w:val="22"/>
+          <w:szCs w:val="22"/>
+          <w:lang w:eastAsia="fr-FR"/>
+        </w:rPr>
+      </w:pPr>
+      <w:hyperlink w:anchor="_Toc66698361" w:history="1">
+        <w:r>
+          <w:rPr>
+            <w:rStyle w:val="Lienhypertexte"/>
+            <w:noProof/>
+          </w:rPr>
+          <w:t>a.</w:t>
+        </w:r>
+        <w:r>
+          <w:rPr>
+            <w:rFonts w:eastAsiaTheme="minorEastAsia" w:cstheme="minorBidi"/>
+            <w:i w:val="0"/>
+            <w:iCs w:val="0"/>
+            <w:noProof/>
+            <w:sz w:val="22"/>
+            <w:szCs w:val="22"/>
+            <w:lang w:eastAsia="fr-FR"/>
+          </w:rPr>
+          <w:tab/>
+        </w:r>
+        <w:r>
+          <w:rPr>
+            <w:rStyle w:val="Lienhypertexte"/>
+            <w:noProof/>
+          </w:rPr>
+          <w:t>Objectifs</w:t>
+        </w:r>
+        <w:r>
+          <w:rPr>
+            <w:noProof/>
+            <w:webHidden/>
+          </w:rPr>
+          <w:tab/>
+        </w:r>
+        <w:r>
+          <w:rPr>
+            <w:noProof/>
+            <w:webHidden/>
+          </w:rPr>
+          <w:fldChar w:fldCharType="begin"/>
+        </w:r>
+        <w:r>
+          <w:rPr>
+            <w:noProof/>
+            <w:webHidden/>
+          </w:rPr>
+          <w:instrText xml:space="preserve"> PAGEREF _Toc66698361 \h </w:instrText>
+        </w:r>
+        <w:r>
+          <w:rPr>
+            <w:noProof/>
+            <w:webHidden/>
+          </w:rPr>
+        </w:r>
+        <w:r>
+          <w:rPr>
+            <w:noProof/>
+            <w:webHidden/>
+          </w:rPr>
+          <w:fldChar w:fldCharType="separate"/>
+        </w:r>
+        <w:r>
+          <w:rPr>
+            <w:noProof/>
+            <w:webHidden/>
+          </w:rPr>
+          <w:t>20</w:t>
+        </w:r>
+        <w:r>
+          <w:rPr>
+            <w:noProof/>
+            <w:webHidden/>
+          </w:rPr>
+          <w:fldChar w:fldCharType="end"/>
+        </w:r>
+      </w:hyperlink>
+    </w:p>
+    <w:p>
+      <w:pPr>
+        <w:pStyle w:val="TM3"/>
+        <w:tabs>
+          <w:tab w:val="left" w:pos="880"/>
+          <w:tab w:val="right" w:leader="dot" w:pos="9062"/>
+        </w:tabs>
+        <w:rPr>
+          <w:rFonts w:eastAsiaTheme="minorEastAsia" w:cstheme="minorBidi"/>
+          <w:i w:val="0"/>
+          <w:iCs w:val="0"/>
+          <w:noProof/>
+          <w:sz w:val="22"/>
+          <w:szCs w:val="22"/>
+          <w:lang w:eastAsia="fr-FR"/>
+        </w:rPr>
+      </w:pPr>
+      <w:hyperlink w:anchor="_Toc66698362" w:history="1">
+        <w:r>
+          <w:rPr>
+            <w:rStyle w:val="Lienhypertexte"/>
+            <w:noProof/>
+          </w:rPr>
+          <w:t>b.</w:t>
+        </w:r>
+        <w:r>
+          <w:rPr>
+            <w:rFonts w:eastAsiaTheme="minorEastAsia" w:cstheme="minorBidi"/>
+            <w:i w:val="0"/>
+            <w:iCs w:val="0"/>
+            <w:noProof/>
+            <w:sz w:val="22"/>
+            <w:szCs w:val="22"/>
+            <w:lang w:eastAsia="fr-FR"/>
+          </w:rPr>
+          <w:tab/>
+        </w:r>
+        <w:r>
+          <w:rPr>
+            <w:rStyle w:val="Lienhypertexte"/>
+            <w:noProof/>
+          </w:rPr>
+          <w:t>Interfaces utilisateurs</w:t>
+        </w:r>
+        <w:r>
+          <w:rPr>
+            <w:noProof/>
+            <w:webHidden/>
+          </w:rPr>
+          <w:tab/>
+        </w:r>
+        <w:r>
+          <w:rPr>
+            <w:noProof/>
+            <w:webHidden/>
+          </w:rPr>
+          <w:fldChar w:fldCharType="begin"/>
+        </w:r>
+        <w:r>
+          <w:rPr>
+            <w:noProof/>
+            <w:webHidden/>
+          </w:rPr>
+          <w:instrText xml:space="preserve"> PAGEREF _Toc66698362 \h </w:instrText>
+        </w:r>
+        <w:r>
+          <w:rPr>
+            <w:noProof/>
+            <w:webHidden/>
+          </w:rPr>
+        </w:r>
+        <w:r>
+          <w:rPr>
+            <w:noProof/>
+            <w:webHidden/>
+          </w:rPr>
+          <w:fldChar w:fldCharType="separate"/>
+        </w:r>
+        <w:r>
+          <w:rPr>
+            <w:noProof/>
+            <w:webHidden/>
+          </w:rPr>
+          <w:t>22</w:t>
+        </w:r>
+        <w:r>
+          <w:rPr>
+            <w:noProof/>
+            <w:webHidden/>
+          </w:rPr>
+          <w:fldChar w:fldCharType="end"/>
+        </w:r>
+      </w:hyperlink>
+    </w:p>
+    <w:p>
+      <w:pPr>
+        <w:pStyle w:val="TM3"/>
+        <w:tabs>
+          <w:tab w:val="left" w:pos="880"/>
+          <w:tab w:val="right" w:leader="dot" w:pos="9062"/>
+        </w:tabs>
+        <w:rPr>
+          <w:rFonts w:eastAsiaTheme="minorEastAsia" w:cstheme="minorBidi"/>
+          <w:i w:val="0"/>
+          <w:iCs w:val="0"/>
+          <w:noProof/>
+          <w:sz w:val="22"/>
+          <w:szCs w:val="22"/>
+          <w:lang w:eastAsia="fr-FR"/>
+        </w:rPr>
+      </w:pPr>
+      <w:hyperlink w:anchor="_Toc66698363" w:history="1">
+        <w:r>
+          <w:rPr>
+            <w:rStyle w:val="Lienhypertexte"/>
+            <w:noProof/>
+          </w:rPr>
+          <w:t>c.</w:t>
+        </w:r>
+        <w:r>
+          <w:rPr>
+            <w:rFonts w:eastAsiaTheme="minorEastAsia" w:cstheme="minorBidi"/>
+            <w:i w:val="0"/>
+            <w:iCs w:val="0"/>
+            <w:noProof/>
+            <w:sz w:val="22"/>
+            <w:szCs w:val="22"/>
+            <w:lang w:eastAsia="fr-FR"/>
+          </w:rPr>
+          <w:tab/>
+        </w:r>
+        <w:r>
+          <w:rPr>
+            <w:rStyle w:val="Lienhypertexte"/>
+            <w:noProof/>
+          </w:rPr>
+          <w:t>Edition des scènes</w:t>
+        </w:r>
+        <w:r>
+          <w:rPr>
+            <w:noProof/>
+            <w:webHidden/>
+          </w:rPr>
+          <w:tab/>
+        </w:r>
+        <w:r>
+          <w:rPr>
+            <w:noProof/>
+            <w:webHidden/>
+          </w:rPr>
+          <w:fldChar w:fldCharType="begin"/>
+        </w:r>
+        <w:r>
+          <w:rPr>
+            <w:noProof/>
+            <w:webHidden/>
+          </w:rPr>
+          <w:instrText xml:space="preserve"> PAGEREF _Toc66698363 \h </w:instrText>
+        </w:r>
+        <w:r>
+          <w:rPr>
+            <w:noProof/>
+            <w:webHidden/>
+          </w:rPr>
+        </w:r>
+        <w:r>
+          <w:rPr>
+            <w:noProof/>
+            <w:webHidden/>
+          </w:rPr>
+          <w:fldChar w:fldCharType="separate"/>
+        </w:r>
+        <w:r>
+          <w:rPr>
+            <w:noProof/>
+            <w:webHidden/>
+          </w:rPr>
+          <w:t>24</w:t>
+        </w:r>
+        <w:r>
+          <w:rPr>
+            <w:noProof/>
+            <w:webHidden/>
+          </w:rPr>
+          <w:fldChar w:fldCharType="end"/>
+        </w:r>
+      </w:hyperlink>
+    </w:p>
+    <w:p>
+      <w:pPr>
+        <w:pStyle w:val="TM3"/>
+        <w:tabs>
+          <w:tab w:val="left" w:pos="880"/>
+          <w:tab w:val="right" w:leader="dot" w:pos="9062"/>
+        </w:tabs>
+        <w:rPr>
+          <w:rFonts w:eastAsiaTheme="minorEastAsia" w:cstheme="minorBidi"/>
+          <w:i w:val="0"/>
+          <w:iCs w:val="0"/>
+          <w:noProof/>
+          <w:sz w:val="22"/>
+          <w:szCs w:val="22"/>
+          <w:lang w:eastAsia="fr-FR"/>
+        </w:rPr>
+      </w:pPr>
+      <w:hyperlink w:anchor="_Toc66698364" w:history="1">
+        <w:r>
+          <w:rPr>
+            <w:rStyle w:val="Lienhypertexte"/>
+            <w:noProof/>
+          </w:rPr>
+          <w:t>d.</w:t>
+        </w:r>
+        <w:r>
+          <w:rPr>
+            <w:rFonts w:eastAsiaTheme="minorEastAsia" w:cstheme="minorBidi"/>
+            <w:i w:val="0"/>
+            <w:iCs w:val="0"/>
+            <w:noProof/>
+            <w:sz w:val="22"/>
+            <w:szCs w:val="22"/>
+            <w:lang w:eastAsia="fr-FR"/>
+          </w:rPr>
+          <w:tab/>
+        </w:r>
+        <w:r>
+          <w:rPr>
+            <w:rStyle w:val="Lienhypertexte"/>
+            <w:noProof/>
+          </w:rPr>
+          <w:t>Sauvegarde et génération HTML</w:t>
+        </w:r>
+        <w:r>
+          <w:rPr>
+            <w:noProof/>
+            <w:webHidden/>
+          </w:rPr>
+          <w:tab/>
+        </w:r>
+        <w:r>
+          <w:rPr>
+            <w:noProof/>
+            <w:webHidden/>
+          </w:rPr>
+          <w:fldChar w:fldCharType="begin"/>
+        </w:r>
+        <w:r>
+          <w:rPr>
+            <w:noProof/>
+            <w:webHidden/>
+          </w:rPr>
+          <w:instrText xml:space="preserve"> PAGEREF _Toc66698364 \h </w:instrText>
+        </w:r>
+        <w:r>
+          <w:rPr>
+            <w:noProof/>
+            <w:webHidden/>
+          </w:rPr>
+        </w:r>
+        <w:r>
+          <w:rPr>
+            <w:noProof/>
+            <w:webHidden/>
+          </w:rPr>
+          <w:fldChar w:fldCharType="separate"/>
+        </w:r>
+        <w:r>
+          <w:rPr>
+            <w:noProof/>
+            <w:webHidden/>
+          </w:rPr>
+          <w:t>29</w:t>
+        </w:r>
+        <w:r>
+          <w:rPr>
+            <w:noProof/>
+            <w:webHidden/>
+          </w:rPr>
+          <w:fldChar w:fldCharType="end"/>
+        </w:r>
+      </w:hyperlink>
+    </w:p>
+    <w:p>
+      <w:pPr>
+        <w:pStyle w:val="TM1"/>
+        <w:tabs>
+          <w:tab w:val="right" w:leader="dot" w:pos="9062"/>
+        </w:tabs>
+        <w:rPr>
+          <w:rFonts w:eastAsiaTheme="minorEastAsia" w:cstheme="minorBidi"/>
+          <w:b w:val="0"/>
+          <w:bCs w:val="0"/>
+          <w:caps w:val="0"/>
+          <w:noProof/>
+          <w:sz w:val="22"/>
+          <w:szCs w:val="22"/>
+          <w:lang w:eastAsia="fr-FR"/>
+        </w:rPr>
+      </w:pPr>
+      <w:hyperlink w:anchor="_Toc66698365" w:history="1">
+        <w:r>
+          <w:rPr>
+            <w:rStyle w:val="Lienhypertexte"/>
+            <w:noProof/>
+          </w:rPr>
+          <w:t>BILAN TECHNIQUE</w:t>
+        </w:r>
+        <w:r>
+          <w:rPr>
+            <w:noProof/>
+            <w:webHidden/>
+          </w:rPr>
+          <w:tab/>
+        </w:r>
+        <w:r>
+          <w:rPr>
+            <w:noProof/>
+            <w:webHidden/>
+          </w:rPr>
+          <w:fldChar w:fldCharType="begin"/>
+        </w:r>
+        <w:r>
+          <w:rPr>
+            <w:noProof/>
+            <w:webHidden/>
+          </w:rPr>
+          <w:instrText xml:space="preserve"> PAGEREF _Toc66698365 \h </w:instrText>
+        </w:r>
+        <w:r>
+          <w:rPr>
+            <w:noProof/>
+            <w:webHidden/>
+          </w:rPr>
+        </w:r>
+        <w:r>
+          <w:rPr>
+            <w:noProof/>
+            <w:webHidden/>
+          </w:rPr>
+          <w:fldChar w:fldCharType="separate"/>
+        </w:r>
+        <w:r>
+          <w:rPr>
+            <w:noProof/>
+            <w:webHidden/>
+          </w:rPr>
+          <w:t>32</w:t>
+        </w:r>
+        <w:r>
+          <w:rPr>
+            <w:noProof/>
+            <w:webHidden/>
+          </w:rPr>
+          <w:fldChar w:fldCharType="end"/>
+        </w:r>
+      </w:hyperlink>
+    </w:p>
+    <w:p>
+      <w:pPr>
+        <w:pStyle w:val="TM1"/>
+        <w:tabs>
+          <w:tab w:val="right" w:leader="dot" w:pos="9062"/>
+        </w:tabs>
+        <w:rPr>
+          <w:rFonts w:eastAsiaTheme="minorEastAsia" w:cstheme="minorBidi"/>
+          <w:b w:val="0"/>
+          <w:bCs w:val="0"/>
+          <w:caps w:val="0"/>
+          <w:noProof/>
+          <w:sz w:val="22"/>
+          <w:szCs w:val="22"/>
+          <w:lang w:eastAsia="fr-FR"/>
+        </w:rPr>
+      </w:pPr>
+      <w:hyperlink w:anchor="_Toc66698368" w:history="1">
+        <w:r>
+          <w:rPr>
+            <w:rStyle w:val="Lienhypertexte"/>
+            <w:noProof/>
+          </w:rPr>
+          <w:t>CONCLUSION</w:t>
+        </w:r>
+        <w:r>
+          <w:rPr>
+            <w:noProof/>
+            <w:webHidden/>
+          </w:rPr>
+          <w:tab/>
+        </w:r>
+        <w:r>
+          <w:rPr>
+            <w:noProof/>
+            <w:webHidden/>
+          </w:rPr>
+          <w:fldChar w:fldCharType="begin"/>
+        </w:r>
+        <w:r>
+          <w:rPr>
+            <w:noProof/>
+            <w:webHidden/>
+          </w:rPr>
+          <w:instrText xml:space="preserve"> PAGEREF _Toc66698368 \h </w:instrText>
+        </w:r>
+        <w:r>
+          <w:rPr>
+            <w:noProof/>
+            <w:webHidden/>
+          </w:rPr>
+        </w:r>
+        <w:r>
+          <w:rPr>
+            <w:noProof/>
+            <w:webHidden/>
+          </w:rPr>
+          <w:fldChar w:fldCharType="separate"/>
+        </w:r>
+        <w:r>
+          <w:rPr>
+            <w:noProof/>
+            <w:webHidden/>
+          </w:rPr>
+          <w:t>33</w:t>
+        </w:r>
+        <w:r>
+          <w:rPr>
+            <w:noProof/>
+            <w:webHidden/>
+          </w:rPr>
+          <w:fldChar w:fldCharType="end"/>
+        </w:r>
+      </w:hyperlink>
+    </w:p>
+    <w:p>
+      <w:pPr>
+        <w:pStyle w:val="TM1"/>
+        <w:tabs>
+          <w:tab w:val="right" w:leader="dot" w:pos="9062"/>
+        </w:tabs>
+        <w:rPr>
+          <w:rFonts w:eastAsiaTheme="minorEastAsia" w:cstheme="minorBidi"/>
+          <w:b w:val="0"/>
+          <w:bCs w:val="0"/>
+          <w:caps w:val="0"/>
+          <w:noProof/>
+          <w:sz w:val="22"/>
+          <w:szCs w:val="22"/>
+          <w:lang w:eastAsia="fr-FR"/>
+        </w:rPr>
+      </w:pPr>
+      <w:hyperlink w:anchor="_Toc66698369" w:history="1">
+        <w:r>
+          <w:rPr>
+            <w:rStyle w:val="Lienhypertexte"/>
+            <w:noProof/>
+            <w:lang w:val="en-US"/>
+          </w:rPr>
+          <w:t>RÉSUMÉ EN ANGLAIS</w:t>
+        </w:r>
+        <w:r>
+          <w:rPr>
+            <w:noProof/>
+            <w:webHidden/>
+          </w:rPr>
+          <w:tab/>
+        </w:r>
+        <w:r>
+          <w:rPr>
+            <w:noProof/>
+            <w:webHidden/>
+          </w:rPr>
+          <w:fldChar w:fldCharType="begin"/>
+        </w:r>
+        <w:r>
+          <w:rPr>
+            <w:noProof/>
+            <w:webHidden/>
+          </w:rPr>
+          <w:instrText xml:space="preserve"> PAGEREF _Toc66698369 \h </w:instrText>
+        </w:r>
+        <w:r>
+          <w:rPr>
+            <w:noProof/>
+            <w:webHidden/>
+          </w:rPr>
+        </w:r>
+        <w:r>
+          <w:rPr>
+            <w:noProof/>
+            <w:webHidden/>
+          </w:rPr>
+          <w:fldChar w:fldCharType="separate"/>
+        </w:r>
+        <w:r>
+          <w:rPr>
+            <w:noProof/>
+            <w:webHidden/>
+          </w:rPr>
+          <w:t>34</w:t>
+        </w:r>
+        <w:r>
+          <w:rPr>
+            <w:noProof/>
+            <w:webHidden/>
+          </w:rPr>
+          <w:fldChar w:fldCharType="end"/>
+        </w:r>
+      </w:hyperlink>
+    </w:p>
+    <w:p>
+      <w:pPr>
+        <w:pStyle w:val="TM1"/>
+        <w:tabs>
+          <w:tab w:val="right" w:leader="dot" w:pos="9062"/>
+        </w:tabs>
+        <w:rPr>
+          <w:rFonts w:eastAsiaTheme="minorEastAsia" w:cstheme="minorBidi"/>
+          <w:b w:val="0"/>
+          <w:bCs w:val="0"/>
+          <w:caps w:val="0"/>
+          <w:noProof/>
+          <w:sz w:val="22"/>
+          <w:szCs w:val="22"/>
+          <w:lang w:eastAsia="fr-FR"/>
+        </w:rPr>
+      </w:pPr>
+      <w:hyperlink w:anchor="_Toc66698370" w:history="1">
+        <w:r>
+          <w:rPr>
+            <w:rStyle w:val="Lienhypertexte"/>
+            <w:noProof/>
+          </w:rPr>
+          <w:t>BIBLIOGRAPHIE</w:t>
+        </w:r>
+        <w:r>
+          <w:rPr>
+            <w:noProof/>
+            <w:webHidden/>
+          </w:rPr>
+          <w:tab/>
+        </w:r>
+        <w:r>
+          <w:rPr>
+            <w:noProof/>
+            <w:webHidden/>
+          </w:rPr>
+          <w:fldChar w:fldCharType="begin"/>
+        </w:r>
+        <w:r>
+          <w:rPr>
+            <w:noProof/>
+            <w:webHidden/>
+          </w:rPr>
+          <w:instrText xml:space="preserve"> PAGEREF _Toc66698370 \h </w:instrText>
+        </w:r>
+        <w:r>
+          <w:rPr>
+            <w:noProof/>
+            <w:webHidden/>
+          </w:rPr>
+        </w:r>
+        <w:r>
+          <w:rPr>
+            <w:noProof/>
+            <w:webHidden/>
+          </w:rPr>
+          <w:fldChar w:fldCharType="separate"/>
+        </w:r>
+        <w:r>
+          <w:rPr>
+            <w:noProof/>
+            <w:webHidden/>
+          </w:rPr>
+          <w:t>35</w:t>
+        </w:r>
+        <w:r>
+          <w:rPr>
+            <w:noProof/>
+            <w:webHidden/>
+          </w:rPr>
+          <w:fldChar w:fldCharType="end"/>
+        </w:r>
+      </w:hyperlink>
+    </w:p>
+    <w:p>
+      <w:pPr>
+        <w:pStyle w:val="TM1"/>
+        <w:tabs>
+          <w:tab w:val="right" w:leader="dot" w:pos="9062"/>
+        </w:tabs>
+        <w:rPr>
+          <w:rFonts w:eastAsiaTheme="minorEastAsia" w:cstheme="minorBidi"/>
+          <w:b w:val="0"/>
+          <w:bCs w:val="0"/>
+          <w:caps w:val="0"/>
+          <w:noProof/>
+          <w:sz w:val="22"/>
+          <w:szCs w:val="22"/>
+          <w:lang w:eastAsia="fr-FR"/>
+        </w:rPr>
+      </w:pPr>
+      <w:hyperlink w:anchor="_Toc66698371" w:history="1">
+        <w:r>
+          <w:rPr>
+            <w:rStyle w:val="Lienhypertexte"/>
+            <w:noProof/>
+          </w:rPr>
+          <w:t>LEXIQUE</w:t>
+        </w:r>
+        <w:r>
+          <w:rPr>
+            <w:noProof/>
+            <w:webHidden/>
+          </w:rPr>
+          <w:tab/>
+        </w:r>
+        <w:r>
+          <w:rPr>
+            <w:noProof/>
+            <w:webHidden/>
+          </w:rPr>
+          <w:fldChar w:fldCharType="begin"/>
+        </w:r>
+        <w:r>
+          <w:rPr>
+            <w:noProof/>
+            <w:webHidden/>
+          </w:rPr>
+          <w:instrText xml:space="preserve"> PAGEREF _Toc66698371 \h </w:instrText>
+        </w:r>
+        <w:r>
+          <w:rPr>
+            <w:noProof/>
+            <w:webHidden/>
+          </w:rPr>
+        </w:r>
+        <w:r>
+          <w:rPr>
+            <w:noProof/>
+            <w:webHidden/>
+          </w:rPr>
+          <w:fldChar w:fldCharType="separate"/>
+        </w:r>
+        <w:r>
+          <w:rPr>
+            <w:noProof/>
+            <w:webHidden/>
+          </w:rPr>
+          <w:t>36</w:t>
+        </w:r>
+        <w:r>
+          <w:rPr>
+            <w:noProof/>
+            <w:webHidden/>
+          </w:rPr>
+          <w:fldChar w:fldCharType="end"/>
+        </w:r>
+      </w:hyperlink>
+    </w:p>
+    <w:p>
+      <w:pPr>
+        <w:pStyle w:val="TM1"/>
+        <w:tabs>
+          <w:tab w:val="right" w:leader="dot" w:pos="9062"/>
+        </w:tabs>
+        <w:rPr>
+          <w:rFonts w:eastAsiaTheme="minorEastAsia" w:cstheme="minorBidi"/>
+          <w:b w:val="0"/>
+          <w:bCs w:val="0"/>
+          <w:caps w:val="0"/>
+          <w:noProof/>
+          <w:sz w:val="22"/>
+          <w:szCs w:val="22"/>
+          <w:lang w:eastAsia="fr-FR"/>
+        </w:rPr>
+      </w:pPr>
+      <w:hyperlink w:anchor="_Toc66698372" w:history="1">
+        <w:r>
+          <w:rPr>
+            <w:rStyle w:val="Lienhypertexte"/>
+            <w:noProof/>
+          </w:rPr>
+          <w:t>ANNEXES</w:t>
+        </w:r>
+        <w:r>
+          <w:rPr>
+            <w:noProof/>
+            <w:webHidden/>
+          </w:rPr>
+          <w:tab/>
+        </w:r>
+        <w:r>
+          <w:rPr>
+            <w:noProof/>
+            <w:webHidden/>
+          </w:rPr>
+          <w:fldChar w:fldCharType="begin"/>
+        </w:r>
+        <w:r>
+          <w:rPr>
+            <w:noProof/>
+            <w:webHidden/>
+          </w:rPr>
+          <w:instrText xml:space="preserve"> PAGEREF _Toc66698372 \h </w:instrText>
+        </w:r>
+        <w:r>
+          <w:rPr>
+            <w:noProof/>
+            <w:webHidden/>
+          </w:rPr>
+        </w:r>
+        <w:r>
+          <w:rPr>
+            <w:noProof/>
+            <w:webHidden/>
+          </w:rPr>
+          <w:fldChar w:fldCharType="separate"/>
+        </w:r>
+        <w:r>
+          <w:rPr>
+            <w:noProof/>
+            <w:webHidden/>
+          </w:rPr>
+          <w:t>37</w:t>
+        </w:r>
+        <w:r>
+          <w:rPr>
+            <w:noProof/>
+            <w:webHidden/>
+          </w:rPr>
+          <w:fldChar w:fldCharType="end"/>
+        </w:r>
+      </w:hyperlink>
+    </w:p>
     <w:p>
       <w:pPr>
         <w:jc w:val="center"/>
       </w:pPr>
+      <w:r>
+        <w:fldChar w:fldCharType="end"/>
+      </w:r>
     </w:p>
     <w:p>
       <w:pPr>
@@ -1392,10 +3761,14 @@
       <w:pPr>
         <w:pStyle w:val="TitreRapport1"/>
       </w:pPr>
+      <w:bookmarkStart w:id="7" w:name="_Toc66698269"/>
+      <w:bookmarkStart w:id="8" w:name="_Toc66698345"/>
       <w:r>
         <w:lastRenderedPageBreak/>
         <w:t>INTRODUCTION</w:t>
       </w:r>
+      <w:bookmarkEnd w:id="7"/>
+      <w:bookmarkEnd w:id="8"/>
     </w:p>
     <w:p/>
     <w:p>
@@ -1403,15 +3776,53 @@
         <w:jc w:val="both"/>
       </w:pPr>
       <w:r>
-        <w:t xml:space="preserve">Notre projet </w:t>
+        <w:t xml:space="preserve">Notre projet tutoré de deuxième année de DUT Informatique consiste en la réalisation d’une visite virtuelle de l’IUT Informatique de Clermont-Ferrand ainsi que d’un générateur de panorama en ligne. Il a été réalisé sur une durée de </w:t>
+      </w:r>
+      <w:r>
+        <w:t>cinq</w:t>
+      </w:r>
+      <w:r>
+        <w:t xml:space="preserve"> mois, du 9 novembre au 29 mars.</w:t>
+      </w:r>
+    </w:p>
+    <w:p>
+      <w:pPr>
+        <w:jc w:val="both"/>
+      </w:pPr>
+      <w:r>
+        <w:t xml:space="preserve">Notre équipe est composée de Clément </w:t>
       </w:r>
       <w:proofErr w:type="spellStart"/>
       <w:r>
-        <w:t>tutoré</w:t>
+        <w:t>Ferrere</w:t>
       </w:r>
       <w:proofErr w:type="spellEnd"/>
       <w:r>
-        <w:t xml:space="preserve"> de deuxième année de DUT Informatique consiste en la réalisation d’une visite virtuelle de l’IUT Informatique de Clermont-Ferrand ainsi que d’un générateur de panorama en ligne. Il a été réalisé sur une durée de 5 mois, du 9 novembre au 29 mars.</w:t>
+        <w:t xml:space="preserve">, Enzo </w:t>
+      </w:r>
+      <w:proofErr w:type="spellStart"/>
+      <w:r>
+        <w:t>Mazella</w:t>
+      </w:r>
+      <w:proofErr w:type="spellEnd"/>
+      <w:r>
+        <w:t xml:space="preserve">, Victor </w:t>
+      </w:r>
+      <w:proofErr w:type="spellStart"/>
+      <w:r>
+        <w:t>Mommalier</w:t>
+      </w:r>
+      <w:proofErr w:type="spellEnd"/>
+      <w:r>
+        <w:t xml:space="preserve">, Clara Poncet et Lucile </w:t>
+      </w:r>
+      <w:proofErr w:type="spellStart"/>
+      <w:r>
+        <w:t>Velut</w:t>
+      </w:r>
+      <w:proofErr w:type="spellEnd"/>
+      <w:r>
+        <w:t>. Ce projet a été proposé et supervisé par notre tuteur M. Salva, professeur de l’IUT.</w:t>
       </w:r>
     </w:p>
     <w:p>
@@ -1419,47 +3830,39 @@
         <w:jc w:val="both"/>
       </w:pPr>
       <w:r>
-        <w:t xml:space="preserve">Notre équipe est composée de Clément </w:t>
+        <w:t>Le projet est composé de deux parties et mettra en avant les panoramas sous forme d’application</w:t>
+      </w:r>
+      <w:r>
+        <w:t>s</w:t>
+      </w:r>
+      <w:r>
+        <w:t xml:space="preserve"> web. Un panorama est défini comme un enchainement de scènes composées de photos à 360°. Ces scènes seront accompagnées de panneaux informatifs, de points de navigation permettant de circuler d’une scène à l’autre, et d’une carte interactive facilitant les déplacements et apportant une vue d’ensemble du panorama. </w:t>
+      </w:r>
+      <w:r>
+        <w:t xml:space="preserve">Ce projet </w:t>
+      </w:r>
+      <w:r>
+        <w:t>a été</w:t>
+      </w:r>
+      <w:r>
+        <w:t xml:space="preserve"> réalisé grâce au </w:t>
       </w:r>
       <w:proofErr w:type="spellStart"/>
       <w:r>
-        <w:t>Ferrere</w:t>
+        <w:t>f</w:t>
+      </w:r>
+      <w:r>
+        <w:t>ramework</w:t>
       </w:r>
       <w:proofErr w:type="spellEnd"/>
       <w:r>
-        <w:t xml:space="preserve">, Enzo </w:t>
-      </w:r>
-      <w:proofErr w:type="spellStart"/>
-      <w:r>
-        <w:t>Mazella</w:t>
-      </w:r>
-      <w:proofErr w:type="spellEnd"/>
-      <w:r>
-        <w:t xml:space="preserve">, Victor </w:t>
-      </w:r>
-      <w:proofErr w:type="spellStart"/>
-      <w:r>
-        <w:t>Mommalier</w:t>
-      </w:r>
-      <w:proofErr w:type="spellEnd"/>
-      <w:r>
-        <w:t xml:space="preserve">, Clara Poncet et Lucile </w:t>
-      </w:r>
-      <w:proofErr w:type="spellStart"/>
-      <w:r>
-        <w:t>Velut</w:t>
-      </w:r>
-      <w:proofErr w:type="spellEnd"/>
-      <w:r>
-        <w:t xml:space="preserve">. Ce projet a été proposé et supervisé par notre tuteur M. </w:t>
-      </w:r>
-      <w:proofErr w:type="spellStart"/>
-      <w:r>
-        <w:t>Salva</w:t>
-      </w:r>
-      <w:proofErr w:type="spellEnd"/>
-      <w:r>
-        <w:t>, professeur de l’IUT.</w:t>
+        <w:rPr>
+          <w:rStyle w:val="Appelnotedebasdep"/>
+        </w:rPr>
+        <w:footnoteReference w:id="1"/>
+      </w:r>
+      <w:r>
+        <w:t xml:space="preserve"> A-Frame qui permet de créer du contenu web en réalité virtuelle.</w:t>
       </w:r>
     </w:p>
     <w:p>
@@ -1467,16 +3870,7 @@
         <w:jc w:val="both"/>
       </w:pPr>
       <w:r>
-        <w:t xml:space="preserve">Le projet est composé de deux parties et mettra en avant les panoramas sous forme d’application web. Un panorama est défini comme un enchainement de scènes composées de photos à 360°. Ces scènes seront accompagnées de panneaux informatifs, de points de navigation permettant de circuler d’une scène à l’autre, et d’une carte interactive facilitant les déplacements et apportant une vue d’ensemble du panorama. </w:t>
-      </w:r>
-      <w:r>
-        <w:t xml:space="preserve">Ce projet </w:t>
-      </w:r>
-      <w:r>
-        <w:t>a été</w:t>
-      </w:r>
-      <w:r>
-        <w:t xml:space="preserve"> réalisé grâce au Framework A-Frame qui permet de créer du contenu web en réalité virtuelle.</w:t>
+        <w:t>La première partie de notre projet est une visite immersive de l’IUT. Ce panorama apporte des informations sur l’IUT et les points de navigations permettent de se déplacer d’une scène à l’autre afin de visiter l’intégralité du département informatique comme si l’on s’y trouvait.</w:t>
       </w:r>
     </w:p>
     <w:p>
@@ -1484,7 +3878,7 @@
         <w:jc w:val="both"/>
       </w:pPr>
       <w:r>
-        <w:t>La première partie de notre projet est une visite immersive de l’IUT. Ce panorama apporte des informations sur l’IUT et les points de navigations permettent de se déplacer d’une scène à l’autre afin de visiter l’intégralité du département informatique comme si l’on s’y trouvait.</w:t>
+        <w:t>La seconde partie est une application web de génération de panorama. Ce site internet permet à n’importe qui ayant des photos à 360° de créer son propre panorama en arrangeant les scènes les unes par rapport aux autres et en ajoutant des éléments de navigation et d’information. Le panorama résultat est ensuite téléchargeable et peut être visualisé grâce à un serveur web.</w:t>
       </w:r>
     </w:p>
     <w:p>
@@ -1492,15 +3886,16 @@
         <w:jc w:val="both"/>
       </w:pPr>
       <w:r>
-        <w:t>La seconde partie est une application web de génération de panorama. Ce site internet permet à n’importe qui ayant des photos à 360° de créer son propre panorama en arrangeant les scènes les unes par rapport aux autres et en ajoutant des éléments de navigation et d’information. Le panorama résultat est ensuite téléchargeable et peut être visualisé grâce à un serveur web.</w:t>
-      </w:r>
-    </w:p>
-    <w:p>
-      <w:pPr>
-        <w:jc w:val="both"/>
-      </w:pPr>
-      <w:r>
-        <w:t xml:space="preserve">Notre but est donc de créer deux outils ergonomiques, un pour la visite de l’IUT et l’autre pour un public plus large, qui offrent des solutions concrètes de visite à distance tout en offrant une expérience immersive et utilisable sur trois plateformes : casque de réalité virtuelle, navigateur sur ordinateur et sur téléphone et casque de RV pour téléphone. </w:t>
+        <w:t>Notre but est donc de créer deux outils ergonomiques, un pour la visite de l’IUT et l’autre pour un public plus large, qui offrent des solutions concrètes de visite à distance tout en offrant une expérience immersive et utilisable sur trois plateformes : casque de réalité virtuelle, navigateur sur ordinateur et sur téléphone et casque de RV</w:t>
+      </w:r>
+      <w:r>
+        <w:rPr>
+          <w:vertAlign w:val="superscript"/>
+        </w:rPr>
+        <w:t>1</w:t>
+      </w:r>
+      <w:r>
+        <w:t xml:space="preserve"> pour téléphone. </w:t>
       </w:r>
     </w:p>
     <w:p>
@@ -1527,11 +3922,12 @@
     <w:p/>
     <w:p/>
     <w:p/>
-    <w:p/>
     <w:p>
       <w:pPr>
         <w:pStyle w:val="TitreRapport1"/>
       </w:pPr>
+      <w:bookmarkStart w:id="9" w:name="_Toc66698270"/>
+      <w:bookmarkStart w:id="10" w:name="_Toc66698346"/>
       <w:r>
         <w:lastRenderedPageBreak/>
         <w:t>D</w:t>
@@ -1542,22 +3938,32 @@
       <w:r>
         <w:t>VELOPPEMENT</w:t>
       </w:r>
+      <w:bookmarkEnd w:id="9"/>
+      <w:bookmarkEnd w:id="10"/>
     </w:p>
     <w:p>
       <w:pPr>
         <w:pStyle w:val="Titre2Rapport"/>
       </w:pPr>
+      <w:bookmarkStart w:id="11" w:name="_Toc66698271"/>
+      <w:bookmarkStart w:id="12" w:name="_Toc66698347"/>
       <w:r>
         <w:t>I. Présentation du projet</w:t>
       </w:r>
+      <w:bookmarkEnd w:id="11"/>
+      <w:bookmarkEnd w:id="12"/>
     </w:p>
     <w:p>
       <w:pPr>
         <w:pStyle w:val="Titre3Rapport"/>
       </w:pPr>
+      <w:bookmarkStart w:id="13" w:name="_Toc66698272"/>
+      <w:bookmarkStart w:id="14" w:name="_Toc66698348"/>
       <w:r>
         <w:t>L’environnement technique</w:t>
       </w:r>
+      <w:bookmarkEnd w:id="13"/>
+      <w:bookmarkEnd w:id="14"/>
     </w:p>
     <w:p>
       <w:pPr>
@@ -1607,7 +4013,25 @@
       </w:r>
       <w:proofErr w:type="spellEnd"/>
       <w:r>
-        <w:t xml:space="preserve"> HTML permettant de créer des environnements virtuels. La visite virtuelle de l’IUT a ainsi été réalisée majoritairement avec le langage HTML avec des parties en JavaScript, notamment pour les animations.</w:t>
+        <w:t xml:space="preserve"> HTML</w:t>
+      </w:r>
+      <w:r>
+        <w:rPr>
+          <w:rStyle w:val="Appelnotedebasdep"/>
+        </w:rPr>
+        <w:footnoteReference w:id="2"/>
+      </w:r>
+      <w:r>
+        <w:t xml:space="preserve"> permettant de créer des environnements virtuels. La visite virtuelle de l’IUT a ainsi été réalisée majoritairement avec le langage HTML avec des parties en JavaScript</w:t>
+      </w:r>
+      <w:r>
+        <w:rPr>
+          <w:vertAlign w:val="superscript"/>
+        </w:rPr>
+        <w:t>2</w:t>
+      </w:r>
+      <w:r>
+        <w:t>, notamment pour les animations.</w:t>
       </w:r>
     </w:p>
     <w:p>
@@ -1615,15 +4039,49 @@
         <w:jc w:val="both"/>
       </w:pPr>
       <w:r>
-        <w:t xml:space="preserve">Pour créer le générateur, nous avons choisi le langage PHP pour réaliser le back-end de notre application web et les langages HTML et CSS pour la partie front-end. En revanche, une partie importante du site repose sur du </w:t>
-      </w:r>
-      <w:proofErr w:type="spellStart"/>
-      <w:r>
-        <w:t>Javascript</w:t>
-      </w:r>
-      <w:proofErr w:type="spellEnd"/>
-      <w:r>
-        <w:t>, notamment l’édition des scènes.</w:t>
+        <w:t>Pour créer le générateur, nous avons choisi le langage PHP</w:t>
+      </w:r>
+      <w:r>
+        <w:rPr>
+          <w:vertAlign w:val="superscript"/>
+        </w:rPr>
+        <w:t>2</w:t>
+      </w:r>
+      <w:r>
+        <w:t xml:space="preserve"> pour réaliser le back-end</w:t>
+      </w:r>
+      <w:r>
+        <w:rPr>
+          <w:vertAlign w:val="superscript"/>
+        </w:rPr>
+        <w:t>2</w:t>
+      </w:r>
+      <w:r>
+        <w:t xml:space="preserve"> de notre application web et les langages HTML et CSS</w:t>
+      </w:r>
+      <w:r>
+        <w:rPr>
+          <w:vertAlign w:val="superscript"/>
+        </w:rPr>
+        <w:t>2</w:t>
+      </w:r>
+      <w:r>
+        <w:t xml:space="preserve"> pour la partie front-end</w:t>
+      </w:r>
+      <w:r>
+        <w:rPr>
+          <w:vertAlign w:val="superscript"/>
+        </w:rPr>
+        <w:t>2</w:t>
+      </w:r>
+      <w:r>
+        <w:t>. En revanche, une partie importante du site repose sur du Java</w:t>
+      </w:r>
+      <w:r>
+        <w:t>S</w:t>
+      </w:r>
+      <w:r>
+        <w:t>cript, notamment l’édition des scènes.</w:t>
       </w:r>
     </w:p>
     <w:p>
@@ -1635,9 +4093,13 @@
       <w:pPr>
         <w:pStyle w:val="Titre3Rapport"/>
       </w:pPr>
+      <w:bookmarkStart w:id="15" w:name="_Toc66698273"/>
+      <w:bookmarkStart w:id="16" w:name="_Toc66698349"/>
       <w:r>
         <w:t>Les objectifs</w:t>
       </w:r>
+      <w:bookmarkEnd w:id="15"/>
+      <w:bookmarkEnd w:id="16"/>
     </w:p>
     <w:p>
       <w:pPr>
@@ -1645,6 +4107,14 @@
       </w:pPr>
       <w:r>
         <w:t>Notre principal objectif commun aux deux parties de notre projet était de créer des visites virtuelles compatibles sur trois plateformes : casques RV, ordinateurs et téléphones. Le générateur n’est utilisable que sur ordinateur mais c’est son résultat qui doit être compatible sur ces trois plateformes.</w:t>
+      </w:r>
+    </w:p>
+    <w:p>
+      <w:pPr>
+        <w:jc w:val="both"/>
+      </w:pPr>
+      <w:r>
+        <w:t>Tous ces objectifs ont été définis dans le cahier des charges au début de la réalisation de notre projet.</w:t>
       </w:r>
     </w:p>
     <w:p>
@@ -1725,7 +4195,7 @@
         <w:jc w:val="both"/>
       </w:pPr>
       <w:r>
-        <w:t>Ceux pour le générateur de panoramas sont :</w:t>
+        <w:t>Ceux pour le générateur de panorama sont :</w:t>
       </w:r>
     </w:p>
     <w:p>
@@ -1738,7 +4208,10 @@
         <w:jc w:val="both"/>
       </w:pPr>
       <w:r>
-        <w:t>Uploader des photos 360°</w:t>
+        <w:t>Charger</w:t>
+      </w:r>
+      <w:r>
+        <w:t xml:space="preserve"> des photos 360°</w:t>
       </w:r>
     </w:p>
     <w:p>
@@ -1831,16 +4304,6 @@
       <w:pPr>
         <w:jc w:val="both"/>
       </w:pPr>
-    </w:p>
-    <w:p>
-      <w:pPr>
-        <w:jc w:val="both"/>
-      </w:pPr>
-    </w:p>
-    <w:p>
-      <w:pPr>
-        <w:jc w:val="both"/>
-      </w:pPr>
       <w:r>
         <w:lastRenderedPageBreak/>
         <w:t>Grâce au panorama de l’IUT, nous avons souhaité créer une visite immersive s’adressant à n’importe qui désirant visiter le département informatique de l’IUT de Clermont-Ferrand. Cela pourrait par exemple être un futur étudiant ne pouvant se rendre sur place. Nous souhaitions pouvoir le proposer comme un outil supplémentaire lors des portes ouvertes qui ont dû se dérouler à distance cette année.</w:t>
@@ -1863,9 +4326,13 @@
       <w:pPr>
         <w:pStyle w:val="Titre2Rapport"/>
       </w:pPr>
+      <w:bookmarkStart w:id="17" w:name="_Toc66698274"/>
+      <w:bookmarkStart w:id="18" w:name="_Toc66698350"/>
       <w:r>
         <w:t>II. Gestion de projet</w:t>
       </w:r>
+      <w:bookmarkEnd w:id="17"/>
+      <w:bookmarkEnd w:id="18"/>
     </w:p>
     <w:p>
       <w:pPr>
@@ -1875,9 +4342,13 @@
           <w:numId w:val="10"/>
         </w:numPr>
       </w:pPr>
+      <w:bookmarkStart w:id="19" w:name="_Toc66698275"/>
+      <w:bookmarkStart w:id="20" w:name="_Toc66698351"/>
       <w:r>
         <w:t>Présentation du WBS</w:t>
       </w:r>
+      <w:bookmarkEnd w:id="19"/>
+      <w:bookmarkEnd w:id="20"/>
     </w:p>
     <w:p>
       <w:pPr>
@@ -1889,7 +4360,7 @@
           <w:lang w:eastAsia="fr-FR"/>
         </w:rPr>
         <w:drawing>
-          <wp:anchor distT="0" distB="0" distL="114300" distR="114300" simplePos="0" relativeHeight="251680768" behindDoc="1" locked="0" layoutInCell="1" allowOverlap="1" wp14:anchorId="0527786C" wp14:editId="56437E88">
+          <wp:anchor distT="0" distB="0" distL="114300" distR="114300" simplePos="0" relativeHeight="251680768" behindDoc="1" locked="0" layoutInCell="1" allowOverlap="1" wp14:anchorId="1C67D15D" wp14:editId="55D7920F">
             <wp:simplePos x="0" y="0"/>
             <wp:positionH relativeFrom="margin">
               <wp:posOffset>3754698</wp:posOffset>
@@ -1953,7 +4424,7 @@
         <mc:AlternateContent>
           <mc:Choice Requires="wps">
             <w:drawing>
-              <wp:anchor distT="45720" distB="45720" distL="114300" distR="114300" simplePos="0" relativeHeight="251677696" behindDoc="0" locked="0" layoutInCell="1" allowOverlap="1" wp14:anchorId="765A0331" wp14:editId="76395C31">
+              <wp:anchor distT="45720" distB="45720" distL="114300" distR="114300" simplePos="0" relativeHeight="251677696" behindDoc="0" locked="0" layoutInCell="1" allowOverlap="1" wp14:anchorId="4A0B28E8" wp14:editId="292D35DB">
                 <wp:simplePos x="0" y="0"/>
                 <wp:positionH relativeFrom="margin">
                   <wp:posOffset>-103909</wp:posOffset>
@@ -2021,7 +4492,7 @@
           </mc:Choice>
           <mc:Fallback>
             <w:pict>
-              <v:shape w14:anchorId="765A0331" id="_x0000_s1030" type="#_x0000_t202" style="position:absolute;left:0;text-align:left;margin-left:-8.2pt;margin-top:80.65pt;width:272.7pt;height:110.6pt;z-index:251677696;visibility:visible;mso-wrap-style:square;mso-width-percent:0;mso-height-percent:200;mso-wrap-distance-left:9pt;mso-wrap-distance-top:3.6pt;mso-wrap-distance-right:9pt;mso-wrap-distance-bottom:3.6pt;mso-position-horizontal:absolute;mso-position-horizontal-relative:margin;mso-position-vertical:absolute;mso-position-vertical-relative:text;mso-width-percent:0;mso-height-percent:200;mso-width-relative:margin;mso-height-relative:margin;v-text-anchor:top" o:gfxdata="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" stroked="f">
+              <v:shape w14:anchorId="4A0B28E8" id="_x0000_s1030" type="#_x0000_t202" style="position:absolute;left:0;text-align:left;margin-left:-8.2pt;margin-top:80.65pt;width:272.7pt;height:110.6pt;z-index:251677696;visibility:visible;mso-wrap-style:square;mso-width-percent:0;mso-height-percent:200;mso-wrap-distance-left:9pt;mso-wrap-distance-top:3.6pt;mso-wrap-distance-right:9pt;mso-wrap-distance-bottom:3.6pt;mso-position-horizontal:absolute;mso-position-horizontal-relative:margin;mso-position-vertical:absolute;mso-position-vertical-relative:text;mso-width-percent:0;mso-height-percent:200;mso-width-relative:margin;mso-height-relative:margin;v-text-anchor:top" o:gfxdata="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" stroked="f">
                 <v:textbox style="mso-fit-shape-to-text:t">
                   <w:txbxContent>
                     <w:p>
@@ -2048,19 +4519,7 @@
         <w:br/>
       </w:r>
       <w:r>
-        <w:t>Vous pouvez retrouver celui-ci en</w:t>
-      </w:r>
-      <w:r>
-        <w:t xml:space="preserve"> entier</w:t>
-      </w:r>
-      <w:r>
-        <w:t xml:space="preserve"> à la fin du rapport</w:t>
-      </w:r>
-      <w:r>
-        <w:t xml:space="preserve"> en annexes</w:t>
-      </w:r>
-      <w:r>
-        <w:t>. Notre WBS se scinde en trois parties distinctes : une première sur le panorama original de l’iut, une seconde sur notre générateur et la dernière partie</w:t>
+        <w:t>Notre WBS se scinde en trois parties distinctes : une première sur le panorama original de l’iut, une seconde sur notre générateur et la dernière partie</w:t>
       </w:r>
       <w:r>
         <w:rPr>
@@ -2070,7 +4529,19 @@
         <w:t xml:space="preserve"> </w:t>
       </w:r>
       <w:r>
-        <w:t>correspond à notre documentions tel que le rapport et la soutenance.</w:t>
+        <w:t xml:space="preserve">correspond à </w:t>
+      </w:r>
+      <w:r>
+        <w:t xml:space="preserve">la documentation du projet </w:t>
+      </w:r>
+      <w:r>
+        <w:t>tel que le rapport et la soutenance.</w:t>
+      </w:r>
+      <w:r>
+        <w:t xml:space="preserve"> </w:t>
+      </w:r>
+      <w:r>
+        <w:t>Le WBS dans son intégralité est disponible en annexe en fin de rapport.</w:t>
       </w:r>
       <w:r>
         <w:br/>
@@ -2120,7 +4591,7 @@
         <mc:AlternateContent>
           <mc:Choice Requires="wps">
             <w:drawing>
-              <wp:anchor distT="45720" distB="45720" distL="114300" distR="114300" simplePos="0" relativeHeight="251703296" behindDoc="0" locked="0" layoutInCell="1" allowOverlap="1" wp14:anchorId="18D1FCBA" wp14:editId="4AD91861">
+              <wp:anchor distT="45720" distB="45720" distL="114300" distR="114300" simplePos="0" relativeHeight="251703296" behindDoc="0" locked="0" layoutInCell="1" allowOverlap="1" wp14:anchorId="4677E9C6" wp14:editId="01503B42">
                 <wp:simplePos x="0" y="0"/>
                 <wp:positionH relativeFrom="column">
                   <wp:posOffset>3710305</wp:posOffset>
@@ -2235,7 +4706,7 @@
           </mc:Choice>
           <mc:Fallback>
             <w:pict>
-              <v:shape w14:anchorId="18D1FCBA" id="_x0000_s1031" type="#_x0000_t202" style="position:absolute;left:0;text-align:left;margin-left:292.15pt;margin-top:19.1pt;width:185.9pt;height:22pt;z-index:251703296;visibility:visible;mso-wrap-style:square;mso-width-percent:400;mso-height-percent:0;mso-wrap-distance-left:9pt;mso-wrap-distance-top:3.6pt;mso-wrap-distance-right:9pt;mso-wrap-distance-bottom:3.6pt;mso-position-horizontal:absolute;mso-position-horizontal-relative:text;mso-position-vertical:absolute;mso-position-vertical-relative:text;mso-width-percent:400;mso-height-percent:0;mso-width-relative:margin;mso-height-relative:margin;v-text-anchor:top" o:gfxdata="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" stroked="f">
+              <v:shape w14:anchorId="4677E9C6" id="_x0000_s1031" type="#_x0000_t202" style="position:absolute;left:0;text-align:left;margin-left:292.15pt;margin-top:19.1pt;width:185.9pt;height:22pt;z-index:251703296;visibility:visible;mso-wrap-style:square;mso-width-percent:400;mso-height-percent:0;mso-wrap-distance-left:9pt;mso-wrap-distance-top:3.6pt;mso-wrap-distance-right:9pt;mso-wrap-distance-bottom:3.6pt;mso-position-horizontal:absolute;mso-position-horizontal-relative:text;mso-position-vertical:absolute;mso-position-vertical-relative:text;mso-width-percent:400;mso-height-percent:0;mso-width-relative:margin;mso-height-relative:margin;v-text-anchor:top" o:gfxdata="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" stroked="f">
                 <v:textbox>
                   <w:txbxContent>
                     <w:p>
@@ -2317,7 +4788,7 @@
           <w:lang w:eastAsia="fr-FR"/>
         </w:rPr>
         <w:drawing>
-          <wp:anchor distT="0" distB="0" distL="114300" distR="114300" simplePos="0" relativeHeight="251681792" behindDoc="1" locked="0" layoutInCell="1" allowOverlap="1" wp14:anchorId="05890C8C" wp14:editId="75B2F906">
+          <wp:anchor distT="0" distB="0" distL="114300" distR="114300" simplePos="0" relativeHeight="251681792" behindDoc="1" locked="0" layoutInCell="1" allowOverlap="1" wp14:anchorId="7DFDFCC8" wp14:editId="13D79280">
             <wp:simplePos x="0" y="0"/>
             <wp:positionH relativeFrom="column">
               <wp:posOffset>3754986</wp:posOffset>
@@ -2373,7 +4844,7 @@
         <mc:AlternateContent>
           <mc:Choice Requires="wps">
             <w:drawing>
-              <wp:anchor distT="45720" distB="45720" distL="114300" distR="114300" simplePos="0" relativeHeight="251683840" behindDoc="0" locked="0" layoutInCell="1" allowOverlap="1" wp14:anchorId="6E0854C9" wp14:editId="50A99BBA">
+              <wp:anchor distT="45720" distB="45720" distL="114300" distR="114300" simplePos="0" relativeHeight="251683840" behindDoc="0" locked="0" layoutInCell="1" allowOverlap="1" wp14:anchorId="501BF1AB" wp14:editId="5B131DA9">
                 <wp:simplePos x="0" y="0"/>
                 <wp:positionH relativeFrom="margin">
                   <wp:posOffset>-83127</wp:posOffset>
@@ -2421,7 +4892,13 @@
                               <w:jc w:val="both"/>
                             </w:pPr>
                             <w:r>
-                              <w:t xml:space="preserve">Pour le générateur, nous avons aussi commencé par l’analyse pour définir les cas d’utilisations ainsi que les différents packages dans deux diagrammes. Nous avons ensuite codé le générateur avec les différentes étapes que sont le formulaire pour rentrer les photos, l’ajout des points de navigation ainsi que des panneaux informatifs </w:t>
+                              <w:t>Pour le générateur, nous avons aussi commencé par l’analyse pour définir les cas d’utilisations ainsi que les différent</w:t>
+                            </w:r>
+                            <w:r>
+                              <w:t xml:space="preserve">es classes objets </w:t>
+                            </w:r>
+                            <w:r>
+                              <w:t xml:space="preserve">dans deux diagrammes. Nous avons ensuite codé le générateur avec les différentes étapes que sont le formulaire pour rentrer les photos, l’ajout des points de navigation ainsi que des panneaux informatifs </w:t>
                             </w:r>
                             <w:r>
                               <w:rPr>
@@ -2430,7 +4907,13 @@
                               <w:t xml:space="preserve">et au final </w:t>
                             </w:r>
                             <w:r>
-                              <w:t>nous avons intégré la possibilité que l’utilisateur rajoute une carte correspondante à son panorama. Pour finir le générateur, il a fallu rajouter une sauvegarde et une génération pour que le résultat soit consultable sur les mêmes plates-formes que le panorama de l’iut.</w:t>
+                              <w:t>nous avons intégré la possibilité que l’utilisateur rajoute une carte correspondante à son panorama. Pour finir le générateur, il a fallu rajouter une sauvegarde et une génération pour que le résultat soit consultable sur les mêmes plates-formes que le panorama de l’</w:t>
+                            </w:r>
+                            <w:r>
+                              <w:t>IUT</w:t>
+                            </w:r>
+                            <w:r>
+                              <w:t>.</w:t>
                             </w:r>
                           </w:p>
                         </w:txbxContent>
@@ -2452,7 +4935,7 @@
           </mc:Choice>
           <mc:Fallback>
             <w:pict>
-              <v:shape w14:anchorId="6E0854C9" id="_x0000_s1032" type="#_x0000_t202" style="position:absolute;left:0;text-align:left;margin-left:-6.55pt;margin-top:13.15pt;width:276.55pt;height:110.6pt;z-index:251683840;visibility:visible;mso-wrap-style:square;mso-width-percent:0;mso-height-percent:200;mso-wrap-distance-left:9pt;mso-wrap-distance-top:3.6pt;mso-wrap-distance-right:9pt;mso-wrap-distance-bottom:3.6pt;mso-position-horizontal:absolute;mso-position-horizontal-relative:margin;mso-position-vertical:absolute;mso-position-vertical-relative:text;mso-width-percent:0;mso-height-percent:200;mso-width-relative:margin;mso-height-relative:margin;v-text-anchor:top" o:gfxdata="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" strokecolor="white [3212]">
+              <v:shape w14:anchorId="501BF1AB" id="_x0000_s1032" type="#_x0000_t202" style="position:absolute;left:0;text-align:left;margin-left:-6.55pt;margin-top:13.15pt;width:276.55pt;height:110.6pt;z-index:251683840;visibility:visible;mso-wrap-style:square;mso-width-percent:0;mso-height-percent:200;mso-wrap-distance-left:9pt;mso-wrap-distance-top:3.6pt;mso-wrap-distance-right:9pt;mso-wrap-distance-bottom:3.6pt;mso-position-horizontal:absolute;mso-position-horizontal-relative:margin;mso-position-vertical:absolute;mso-position-vertical-relative:text;mso-width-percent:0;mso-height-percent:200;mso-width-relative:margin;mso-height-relative:margin;v-text-anchor:top" o:gfxdata="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" strokecolor="white [3212]">
                 <v:textbox style="mso-fit-shape-to-text:t">
                   <w:txbxContent>
                     <w:p>
@@ -2460,7 +4943,13 @@
                         <w:jc w:val="both"/>
                       </w:pPr>
                       <w:r>
-                        <w:t xml:space="preserve">Pour le générateur, nous avons aussi commencé par l’analyse pour définir les cas d’utilisations ainsi que les différents packages dans deux diagrammes. Nous avons ensuite codé le générateur avec les différentes étapes que sont le formulaire pour rentrer les photos, l’ajout des points de navigation ainsi que des panneaux informatifs </w:t>
+                        <w:t>Pour le générateur, nous avons aussi commencé par l’analyse pour définir les cas d’utilisations ainsi que les différent</w:t>
+                      </w:r>
+                      <w:r>
+                        <w:t xml:space="preserve">es classes objets </w:t>
+                      </w:r>
+                      <w:r>
+                        <w:t xml:space="preserve">dans deux diagrammes. Nous avons ensuite codé le générateur avec les différentes étapes que sont le formulaire pour rentrer les photos, l’ajout des points de navigation ainsi que des panneaux informatifs </w:t>
                       </w:r>
                       <w:r>
                         <w:rPr>
@@ -2469,7 +4958,13 @@
                         <w:t xml:space="preserve">et au final </w:t>
                       </w:r>
                       <w:r>
-                        <w:t>nous avons intégré la possibilité que l’utilisateur rajoute une carte correspondante à son panorama. Pour finir le générateur, il a fallu rajouter une sauvegarde et une génération pour que le résultat soit consultable sur les mêmes plates-formes que le panorama de l’iut.</w:t>
+                        <w:t>nous avons intégré la possibilité que l’utilisateur rajoute une carte correspondante à son panorama. Pour finir le générateur, il a fallu rajouter une sauvegarde et une génération pour que le résultat soit consultable sur les mêmes plates-formes que le panorama de l’</w:t>
+                      </w:r>
+                      <w:r>
+                        <w:t>IUT</w:t>
+                      </w:r>
+                      <w:r>
+                        <w:t>.</w:t>
                       </w:r>
                     </w:p>
                   </w:txbxContent>
@@ -2523,7 +5018,7 @@
         <mc:AlternateContent>
           <mc:Choice Requires="wps">
             <w:drawing>
-              <wp:anchor distT="45720" distB="45720" distL="114300" distR="114300" simplePos="0" relativeHeight="251705344" behindDoc="0" locked="0" layoutInCell="1" allowOverlap="1" wp14:anchorId="46B2A180" wp14:editId="4DEA7C46">
+              <wp:anchor distT="45720" distB="45720" distL="114300" distR="114300" simplePos="0" relativeHeight="251705344" behindDoc="0" locked="0" layoutInCell="1" allowOverlap="1" wp14:anchorId="0765D5DB" wp14:editId="68C9F6E4">
                 <wp:simplePos x="0" y="0"/>
                 <wp:positionH relativeFrom="column">
                   <wp:posOffset>3748405</wp:posOffset>
@@ -2638,7 +5133,7 @@
           </mc:Choice>
           <mc:Fallback>
             <w:pict>
-              <v:shape w14:anchorId="46B2A180" id="_x0000_s1033" type="#_x0000_t202" style="position:absolute;left:0;text-align:left;margin-left:295.15pt;margin-top:12.7pt;width:185.9pt;height:22pt;z-index:251705344;visibility:visible;mso-wrap-style:square;mso-width-percent:400;mso-height-percent:0;mso-wrap-distance-left:9pt;mso-wrap-distance-top:3.6pt;mso-wrap-distance-right:9pt;mso-wrap-distance-bottom:3.6pt;mso-position-horizontal:absolute;mso-position-horizontal-relative:text;mso-position-vertical:absolute;mso-position-vertical-relative:text;mso-width-percent:400;mso-height-percent:0;mso-width-relative:margin;mso-height-relative:margin;v-text-anchor:top" o:gfxdata="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" stroked="f">
+              <v:shape w14:anchorId="0765D5DB" id="_x0000_s1033" type="#_x0000_t202" style="position:absolute;left:0;text-align:left;margin-left:295.15pt;margin-top:12.7pt;width:185.9pt;height:22pt;z-index:251705344;visibility:visible;mso-wrap-style:square;mso-width-percent:400;mso-height-percent:0;mso-wrap-distance-left:9pt;mso-wrap-distance-top:3.6pt;mso-wrap-distance-right:9pt;mso-wrap-distance-bottom:3.6pt;mso-position-horizontal:absolute;mso-position-horizontal-relative:text;mso-position-vertical:absolute;mso-position-vertical-relative:text;mso-width-percent:400;mso-height-percent:0;mso-width-relative:margin;mso-height-relative:margin;v-text-anchor:top" o:gfxdata="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" stroked="f">
                 <v:textbox>
                   <w:txbxContent>
                     <w:p>
@@ -2738,7 +5233,7 @@
           <w:lang w:eastAsia="fr-FR"/>
         </w:rPr>
         <w:drawing>
-          <wp:anchor distT="0" distB="0" distL="114300" distR="114300" simplePos="0" relativeHeight="251686912" behindDoc="1" locked="0" layoutInCell="1" allowOverlap="1" wp14:anchorId="0EB7B5BF" wp14:editId="38C41BCE">
+          <wp:anchor distT="0" distB="0" distL="114300" distR="114300" simplePos="0" relativeHeight="251686912" behindDoc="1" locked="0" layoutInCell="1" allowOverlap="1" wp14:anchorId="27117BD8" wp14:editId="64C8E056">
             <wp:simplePos x="0" y="0"/>
             <wp:positionH relativeFrom="margin">
               <wp:posOffset>3720176</wp:posOffset>
@@ -2800,7 +5295,7 @@
         <mc:AlternateContent>
           <mc:Choice Requires="wps">
             <w:drawing>
-              <wp:anchor distT="45720" distB="45720" distL="114300" distR="114300" simplePos="0" relativeHeight="251685888" behindDoc="0" locked="0" layoutInCell="1" allowOverlap="1" wp14:anchorId="566B893F" wp14:editId="767D26CD">
+              <wp:anchor distT="45720" distB="45720" distL="114300" distR="114300" simplePos="0" relativeHeight="251685888" behindDoc="0" locked="0" layoutInCell="1" allowOverlap="1" wp14:anchorId="09533F67" wp14:editId="59B40511">
                 <wp:simplePos x="0" y="0"/>
                 <wp:positionH relativeFrom="margin">
                   <wp:posOffset>-137334</wp:posOffset>
@@ -2851,7 +5346,19 @@
                               <w:rPr>
                                 <w:color w:val="000000" w:themeColor="text1"/>
                               </w:rPr>
-                              <w:t>Concernant la partie sur le rapport et la soutenance de notre projet, nous avons décidé que dans un premier temps il nous fallait rédiger les documents prévisionnels comme ce WBS ou un Gantt qui a été séparé en deux parties : une première pour la période 2 de notre année et une deuxième pour la période 3. Ensuite nous avons la préparation des soutenances, la deuxième étant la plus longue il a fallu y consacrer plus de temps de préparation. Et finalement ce WBS ainsi que la rédaction de ce même rapport de projet.</w:t>
+                              <w:t xml:space="preserve">Concernant la partie sur le rapport et la soutenance de notre projet, nous avons décidé dans un premier temps </w:t>
+                            </w:r>
+                            <w:r>
+                              <w:rPr>
+                                <w:color w:val="000000" w:themeColor="text1"/>
+                              </w:rPr>
+                              <w:t>qu’</w:t>
+                            </w:r>
+                            <w:r>
+                              <w:rPr>
+                                <w:color w:val="000000" w:themeColor="text1"/>
+                              </w:rPr>
+                              <w:t>il nous fallait rédiger les documents prévisionnels comme ce WBS ou un Gantt qui a été séparé en deux parties : une première pour la période 2 de notre année et une deuxième pour la période 3. Ensuite nous avons la préparation des soutenances, la deuxième étant la plus longue il a fallu y consacrer plus de temps de préparation. Et finalement ce WBS ainsi que la rédaction de ce même rapport de projet.</w:t>
                             </w:r>
                           </w:p>
                         </w:txbxContent>
@@ -2873,7 +5380,7 @@
           </mc:Choice>
           <mc:Fallback>
             <w:pict>
-              <v:shape w14:anchorId="566B893F" id="_x0000_s1034" type="#_x0000_t202" style="position:absolute;left:0;text-align:left;margin-left:-10.8pt;margin-top:-14.55pt;width:276.5pt;height:110.6pt;z-index:251685888;visibility:visible;mso-wrap-style:square;mso-width-percent:0;mso-height-percent:200;mso-wrap-distance-left:9pt;mso-wrap-distance-top:3.6pt;mso-wrap-distance-right:9pt;mso-wrap-distance-bottom:3.6pt;mso-position-horizontal:absolute;mso-position-horizontal-relative:margin;mso-position-vertical:absolute;mso-position-vertical-relative:text;mso-width-percent:0;mso-height-percent:200;mso-width-relative:margin;mso-height-relative:margin;v-text-anchor:top" o:gfxdata="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" strokecolor="white [3212]">
+              <v:shape w14:anchorId="09533F67" id="_x0000_s1034" type="#_x0000_t202" style="position:absolute;left:0;text-align:left;margin-left:-10.8pt;margin-top:-14.55pt;width:276.5pt;height:110.6pt;z-index:251685888;visibility:visible;mso-wrap-style:square;mso-width-percent:0;mso-height-percent:200;mso-wrap-distance-left:9pt;mso-wrap-distance-top:3.6pt;mso-wrap-distance-right:9pt;mso-wrap-distance-bottom:3.6pt;mso-position-horizontal:absolute;mso-position-horizontal-relative:margin;mso-position-vertical:absolute;mso-position-vertical-relative:text;mso-width-percent:0;mso-height-percent:200;mso-width-relative:margin;mso-height-relative:margin;v-text-anchor:top" o:gfxdata="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" strokecolor="white [3212]">
                 <v:textbox style="mso-fit-shape-to-text:t">
                   <w:txbxContent>
                     <w:p>
@@ -2884,7 +5391,19 @@
                         <w:rPr>
                           <w:color w:val="000000" w:themeColor="text1"/>
                         </w:rPr>
-                        <w:t>Concernant la partie sur le rapport et la soutenance de notre projet, nous avons décidé que dans un premier temps il nous fallait rédiger les documents prévisionnels comme ce WBS ou un Gantt qui a été séparé en deux parties : une première pour la période 2 de notre année et une deuxième pour la période 3. Ensuite nous avons la préparation des soutenances, la deuxième étant la plus longue il a fallu y consacrer plus de temps de préparation. Et finalement ce WBS ainsi que la rédaction de ce même rapport de projet.</w:t>
+                        <w:t xml:space="preserve">Concernant la partie sur le rapport et la soutenance de notre projet, nous avons décidé dans un premier temps </w:t>
+                      </w:r>
+                      <w:r>
+                        <w:rPr>
+                          <w:color w:val="000000" w:themeColor="text1"/>
+                        </w:rPr>
+                        <w:t>qu’</w:t>
+                      </w:r>
+                      <w:r>
+                        <w:rPr>
+                          <w:color w:val="000000" w:themeColor="text1"/>
+                        </w:rPr>
+                        <w:t>il nous fallait rédiger les documents prévisionnels comme ce WBS ou un Gantt qui a été séparé en deux parties : une première pour la période 2 de notre année et une deuxième pour la période 3. Ensuite nous avons la préparation des soutenances, la deuxième étant la plus longue il a fallu y consacrer plus de temps de préparation. Et finalement ce WBS ainsi que la rédaction de ce même rapport de projet.</w:t>
                       </w:r>
                     </w:p>
                   </w:txbxContent>
@@ -2932,7 +5451,7 @@
         <mc:AlternateContent>
           <mc:Choice Requires="wps">
             <w:drawing>
-              <wp:anchor distT="45720" distB="45720" distL="114300" distR="114300" simplePos="0" relativeHeight="251707392" behindDoc="0" locked="0" layoutInCell="1" allowOverlap="1" wp14:anchorId="77F070C4" wp14:editId="5E22FF98">
+              <wp:anchor distT="45720" distB="45720" distL="114300" distR="114300" simplePos="0" relativeHeight="251707392" behindDoc="0" locked="0" layoutInCell="1" allowOverlap="1" wp14:anchorId="6A335549" wp14:editId="4E5BB1E0">
                 <wp:simplePos x="0" y="0"/>
                 <wp:positionH relativeFrom="column">
                   <wp:posOffset>3684905</wp:posOffset>
@@ -3047,7 +5566,7 @@
           </mc:Choice>
           <mc:Fallback>
             <w:pict>
-              <v:shape w14:anchorId="77F070C4" id="_x0000_s1035" type="#_x0000_t202" style="position:absolute;left:0;text-align:left;margin-left:290.15pt;margin-top:10.2pt;width:185.9pt;height:22pt;z-index:251707392;visibility:visible;mso-wrap-style:square;mso-width-percent:400;mso-height-percent:0;mso-wrap-distance-left:9pt;mso-wrap-distance-top:3.6pt;mso-wrap-distance-right:9pt;mso-wrap-distance-bottom:3.6pt;mso-position-horizontal:absolute;mso-position-horizontal-relative:text;mso-position-vertical:absolute;mso-position-vertical-relative:text;mso-width-percent:400;mso-height-percent:0;mso-width-relative:margin;mso-height-relative:margin;v-text-anchor:top" o:gfxdata="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" stroked="f">
+              <v:shape w14:anchorId="6A335549" id="_x0000_s1035" type="#_x0000_t202" style="position:absolute;left:0;text-align:left;margin-left:290.15pt;margin-top:10.2pt;width:185.9pt;height:22pt;z-index:251707392;visibility:visible;mso-wrap-style:square;mso-width-percent:400;mso-height-percent:0;mso-wrap-distance-left:9pt;mso-wrap-distance-top:3.6pt;mso-wrap-distance-right:9pt;mso-wrap-distance-bottom:3.6pt;mso-position-horizontal:absolute;mso-position-horizontal-relative:text;mso-position-vertical:absolute;mso-position-vertical-relative:text;mso-width-percent:400;mso-height-percent:0;mso-width-relative:margin;mso-height-relative:margin;v-text-anchor:top" o:gfxdata="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" stroked="f">
                 <v:textbox>
                   <w:txbxContent>
                     <w:p>
@@ -3122,9 +5641,13 @@
       <w:pPr>
         <w:pStyle w:val="Titre3Rapport"/>
       </w:pPr>
+      <w:bookmarkStart w:id="21" w:name="_Toc66698276"/>
+      <w:bookmarkStart w:id="22" w:name="_Toc66698352"/>
       <w:r>
         <w:t>Gantt prévisionnel</w:t>
       </w:r>
+      <w:bookmarkEnd w:id="21"/>
+      <w:bookmarkEnd w:id="22"/>
     </w:p>
     <w:p>
       <w:pPr>
@@ -3132,7 +5655,16 @@
       </w:pPr>
       <w:r>
         <w:br/>
-        <w:t>Suite au cours Gestion de projet qui se déroulait en parallèle du projet tuteuré, nous avons fait un Gantt prévisionnel afin de nous organiser et de répartir le travail plus efficacement. Comme dit avant, le Gantt a été séparé en deux parties que vous pouvez retrouver en annexe.</w:t>
+        <w:t>Suite au cours Gestion de projet qui se déroulait en parallèle du projet tut</w:t>
+      </w:r>
+      <w:r>
+        <w:t>o</w:t>
+      </w:r>
+      <w:r>
+        <w:t xml:space="preserve">ré, nous avons fait un Gantt prévisionnel afin de nous organiser et de répartir le travail plus efficacement. </w:t>
+      </w:r>
+      <w:r>
+        <w:t>Le diagramme de Gantt est disponible en deux parties dans les annexes en fin de rapport.</w:t>
       </w:r>
     </w:p>
     <w:p>
@@ -3148,7 +5680,43 @@
       </w:r>
       <w:proofErr w:type="spellEnd"/>
       <w:r>
-        <w:t xml:space="preserve"> A-Frame pour pouvoir le prendre en main et comprendre son fonctionnement. Puis de faire l’analyse du panorama. Ensuite nous avons commencé la programmation des points de navigations ainsi que des panneaux d’informations avec une équipe et une seconde qui s’occupait de la création d’une carte pour faciliter la navigation au sein du panorama. Cette première partie nous l’avons fini en janvier.</w:t>
+        <w:t xml:space="preserve"> A-Frame pour pouvoir le prendre en main et comprendre son fonctionnement</w:t>
+      </w:r>
+      <w:r>
+        <w:t>, p</w:t>
+      </w:r>
+      <w:r>
+        <w:t xml:space="preserve">uis faire l’analyse du panorama. </w:t>
+      </w:r>
+      <w:r>
+        <w:t>N</w:t>
+      </w:r>
+      <w:r>
+        <w:t>ous avons</w:t>
+      </w:r>
+      <w:r>
+        <w:t xml:space="preserve"> ensuite</w:t>
+      </w:r>
+      <w:r>
+        <w:t xml:space="preserve"> commencé la programmation des points de navigations ainsi que des panneaux d’informations avec une </w:t>
+      </w:r>
+      <w:r>
+        <w:t>partie de l’</w:t>
+      </w:r>
+      <w:r>
+        <w:t xml:space="preserve">équipe et une </w:t>
+      </w:r>
+      <w:r>
+        <w:t>l’autre partie</w:t>
+      </w:r>
+      <w:r>
+        <w:t xml:space="preserve"> qui s’occupait de la création d’une carte pour faciliter la navigation au sein du panorama. Cette première partie </w:t>
+      </w:r>
+      <w:r>
+        <w:t>a été terminée</w:t>
+      </w:r>
+      <w:r>
+        <w:t xml:space="preserve"> en janvier.</w:t>
       </w:r>
     </w:p>
     <w:p>
@@ -3161,7 +5729,7 @@
           <w:lang w:eastAsia="fr-FR"/>
         </w:rPr>
         <w:drawing>
-          <wp:anchor distT="0" distB="0" distL="114300" distR="114300" simplePos="0" relativeHeight="251674624" behindDoc="0" locked="0" layoutInCell="1" allowOverlap="1" wp14:anchorId="7FB455BD" wp14:editId="444A269A">
+          <wp:anchor distT="0" distB="0" distL="114300" distR="114300" simplePos="0" relativeHeight="251674624" behindDoc="0" locked="0" layoutInCell="1" allowOverlap="1" wp14:anchorId="2EC3CED8" wp14:editId="28E30099">
             <wp:simplePos x="0" y="0"/>
             <wp:positionH relativeFrom="margin">
               <wp:posOffset>1046480</wp:posOffset>
@@ -3249,7 +5817,7 @@
         <mc:AlternateContent>
           <mc:Choice Requires="wps">
             <w:drawing>
-              <wp:anchor distT="45720" distB="45720" distL="114300" distR="114300" simplePos="0" relativeHeight="251709440" behindDoc="0" locked="0" layoutInCell="1" allowOverlap="1" wp14:anchorId="64DE8CBC" wp14:editId="48CA01C1">
+              <wp:anchor distT="45720" distB="45720" distL="114300" distR="114300" simplePos="0" relativeHeight="251709440" behindDoc="0" locked="0" layoutInCell="1" allowOverlap="1" wp14:anchorId="279AB60A" wp14:editId="754669E8">
                 <wp:simplePos x="0" y="0"/>
                 <wp:positionH relativeFrom="column">
                   <wp:posOffset>1849755</wp:posOffset>
@@ -3366,7 +5934,7 @@
           </mc:Choice>
           <mc:Fallback>
             <w:pict>
-              <v:shape w14:anchorId="64DE8CBC" id="_x0000_s1036" type="#_x0000_t202" style="position:absolute;left:0;text-align:left;margin-left:145.65pt;margin-top:4.35pt;width:199.5pt;height:22pt;z-index:251709440;visibility:visible;mso-wrap-style:square;mso-width-percent:0;mso-height-percent:0;mso-wrap-distance-left:9pt;mso-wrap-distance-top:3.6pt;mso-wrap-distance-right:9pt;mso-wrap-distance-bottom:3.6pt;mso-position-horizontal:absolute;mso-position-horizontal-relative:text;mso-position-vertical:absolute;mso-position-vertical-relative:text;mso-width-percent:0;mso-height-percent:0;mso-width-relative:margin;mso-height-relative:margin;v-text-anchor:top" o:gfxdata="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" stroked="f">
+              <v:shape w14:anchorId="279AB60A" id="_x0000_s1036" type="#_x0000_t202" style="position:absolute;left:0;text-align:left;margin-left:145.65pt;margin-top:4.35pt;width:199.5pt;height:22pt;z-index:251709440;visibility:visible;mso-wrap-style:square;mso-width-percent:0;mso-height-percent:0;mso-wrap-distance-left:9pt;mso-wrap-distance-top:3.6pt;mso-wrap-distance-right:9pt;mso-wrap-distance-bottom:3.6pt;mso-position-horizontal:absolute;mso-position-horizontal-relative:text;mso-position-vertical:absolute;mso-position-vertical-relative:text;mso-width-percent:0;mso-height-percent:0;mso-width-relative:margin;mso-height-relative:margin;v-text-anchor:top" o:gfxdata="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" stroked="f">
                 <v:textbox>
                   <w:txbxContent>
                     <w:p>
@@ -3444,7 +6012,31 @@
         <w:jc w:val="both"/>
       </w:pPr>
       <w:r>
-        <w:t>Après la fin de notre deuxième période nous avons repris notre Gantt afin de le compléter pour la partie sur le générateur. Dans un premier temps il a fallu faire une analyse des besoins pour celui-ci. Nous avons ensuite décidé de créer deux équipes une qui se chargera de la sauvegarde en JSON ainsi que de la génération en .HTML, puis la seconde équipe réalisera le formulaire de soumission des photos ainsi que le JavaScript pour pouvoir rentrer de nouveaux points de navigation et panneaux informatifs.  Ces étapes devaient se finir le 14 mars.</w:t>
+        <w:t>Après la fin de notre deuxième période</w:t>
+      </w:r>
+      <w:r>
+        <w:t>,</w:t>
+      </w:r>
+      <w:r>
+        <w:t xml:space="preserve"> nous avons repris notre Gantt afin de le compléter pour la partie sur le générateur. Dans un premier temps</w:t>
+      </w:r>
+      <w:r>
+        <w:t>,</w:t>
+      </w:r>
+      <w:r>
+        <w:t xml:space="preserve"> il a fallu faire une analyse des besoins pour celui-ci. Nous avons ensuite décidé de créer deux équipes</w:t>
+      </w:r>
+      <w:r>
+        <w:t> :</w:t>
+      </w:r>
+      <w:r>
+        <w:t xml:space="preserve"> une qui se chargera de la sauvegarde en JSON ainsi que de la génération en HTML, </w:t>
+      </w:r>
+      <w:r>
+        <w:t>et</w:t>
+      </w:r>
+      <w:r>
+        <w:t xml:space="preserve"> la seconde équipe réalisera le formulaire de soumission des photos ainsi que le JavaScript pour pouvoir rentrer de nouveaux points de navigation et panneaux informatifs.  Ces étapes devaient se finir le 14 mars.</w:t>
       </w:r>
     </w:p>
     <w:p>
@@ -3458,7 +6050,7 @@
         </w:rPr>
         <w:lastRenderedPageBreak/>
         <w:drawing>
-          <wp:anchor distT="0" distB="0" distL="114300" distR="114300" simplePos="0" relativeHeight="251675648" behindDoc="0" locked="0" layoutInCell="1" allowOverlap="1" wp14:anchorId="36FEB141" wp14:editId="63E2CC8C">
+          <wp:anchor distT="0" distB="0" distL="114300" distR="114300" simplePos="0" relativeHeight="251675648" behindDoc="0" locked="0" layoutInCell="1" allowOverlap="1" wp14:anchorId="2959E60A" wp14:editId="78DAD1BD">
             <wp:simplePos x="0" y="0"/>
             <wp:positionH relativeFrom="column">
               <wp:posOffset>1045845</wp:posOffset>
@@ -3545,7 +6137,7 @@
         <mc:AlternateContent>
           <mc:Choice Requires="wps">
             <w:drawing>
-              <wp:anchor distT="45720" distB="45720" distL="114300" distR="114300" simplePos="0" relativeHeight="251711488" behindDoc="0" locked="0" layoutInCell="1" allowOverlap="1" wp14:anchorId="3DB11111" wp14:editId="4CE87C29">
+              <wp:anchor distT="45720" distB="45720" distL="114300" distR="114300" simplePos="0" relativeHeight="251711488" behindDoc="0" locked="0" layoutInCell="1" allowOverlap="1" wp14:anchorId="7DAD4421" wp14:editId="7B1BAB95">
                 <wp:simplePos x="0" y="0"/>
                 <wp:positionH relativeFrom="margin">
                   <wp:align>center</wp:align>
@@ -3662,7 +6254,7 @@
           </mc:Choice>
           <mc:Fallback>
             <w:pict>
-              <v:shape w14:anchorId="3DB11111" id="_x0000_s1037" type="#_x0000_t202" style="position:absolute;left:0;text-align:left;margin-left:0;margin-top:10.7pt;width:199.5pt;height:22pt;z-index:251711488;visibility:visible;mso-wrap-style:square;mso-width-percent:0;mso-height-percent:0;mso-wrap-distance-left:9pt;mso-wrap-distance-top:3.6pt;mso-wrap-distance-right:9pt;mso-wrap-distance-bottom:3.6pt;mso-position-horizontal:center;mso-position-horizontal-relative:margin;mso-position-vertical:absolute;mso-position-vertical-relative:text;mso-width-percent:0;mso-height-percent:0;mso-width-relative:margin;mso-height-relative:margin;v-text-anchor:top" o:gfxdata="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" stroked="f">
+              <v:shape w14:anchorId="7DAD4421" id="_x0000_s1037" type="#_x0000_t202" style="position:absolute;left:0;text-align:left;margin-left:0;margin-top:10.7pt;width:199.5pt;height:22pt;z-index:251711488;visibility:visible;mso-wrap-style:square;mso-width-percent:0;mso-height-percent:0;mso-wrap-distance-left:9pt;mso-wrap-distance-top:3.6pt;mso-wrap-distance-right:9pt;mso-wrap-distance-bottom:3.6pt;mso-position-horizontal:center;mso-position-horizontal-relative:margin;mso-position-vertical:absolute;mso-position-vertical-relative:text;mso-width-percent:0;mso-height-percent:0;mso-width-relative:margin;mso-height-relative:margin;v-text-anchor:top" o:gfxdata="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" stroked="f">
                 <v:textbox>
                   <w:txbxContent>
                     <w:p>
@@ -3752,9 +6344,13 @@
       <w:pPr>
         <w:pStyle w:val="Titre3Rapport"/>
       </w:pPr>
+      <w:bookmarkStart w:id="23" w:name="_Toc66698277"/>
+      <w:bookmarkStart w:id="24" w:name="_Toc66698353"/>
       <w:r>
         <w:t>Gantt réel et analyse des écarts</w:t>
       </w:r>
+      <w:bookmarkEnd w:id="23"/>
+      <w:bookmarkEnd w:id="24"/>
     </w:p>
     <w:p>
       <w:pPr>
@@ -3768,7 +6364,19 @@
         <w:br/>
       </w:r>
       <w:r>
-        <w:t>Nous allons maintenant passer à l’analyse de de notre Gantt réel. Pour la première partie, nous avons fait une analyse poussée grâce à nos cours de gestion de projet. Vous retrouverez tous ces documents en annexe. Ce que nous avons pu conclure de notre première partie de projet c’est que l’on avait fait de bonne prédiction car nous avons suivi le Gantt parfaitement et n’avons pas eu de re</w:t>
+        <w:t>Nous allons maintenant passer à l’analyse de notre Gantt réel. Pour la première partie, nous avons fait une analyse poussée grâce à nos cours de gestion de projet. Vous retrouverez tous ces documents en annexe. Ce que nous avons pu conclure de notre première partie de projet c’est que l’on avait fait de bonne</w:t>
+      </w:r>
+      <w:r>
+        <w:t>s</w:t>
+      </w:r>
+      <w:r>
+        <w:t xml:space="preserve"> prédiction</w:t>
+      </w:r>
+      <w:r>
+        <w:t>s</w:t>
+      </w:r>
+      <w:r>
+        <w:t xml:space="preserve"> car nous avons suivi le Gantt parfaitement et n’avons pas eu de re</w:t>
       </w:r>
       <w:r>
         <w:t>tard.</w:t>
@@ -3779,7 +6387,31 @@
         <w:jc w:val="both"/>
       </w:pPr>
       <w:r>
-        <w:t xml:space="preserve">À l’inverse, pour la seconde partie, nous savions moins comment nous y prendre. Nous avons tenté de faire un Gantt (cf. ci-dessus) afin de prévoir quelle tâche nous allions faire à quel moment. Mais nous pensions avoir fini le panorama alors qu’il restait des erreurs sur celui-ci. Nous avons donc décidé de nous séparer en deux équipes une qui allait se concentrer sur la création du générateur (Lucile, Clara, Victor) et une autre sur les erreurs à corriger sur le Panorama de l’iut (Clément et Enzo). C’est à ce moment-là que nous avons appris la démission d’Enzo. Clément s’est donc retrouvé seul sur le panorama ce qui nous a ralenti car nous pensions que cette équipe qui travaillait sur le panorama pourrait par la suite nous rejoindre pour nous aider sur le générateur. Nous avons donc pris une semaine de retard sur le Gantt. </w:t>
+        <w:t>À l’inverse, pour la seconde partie, nous savions moins comment nous y prendre. Nous avons tenté de faire un Gantt (cf. ci-dessus) afin de prévoir quelle tâche nous allions faire à quel moment. Mais nous pensions avoir fini le panorama alors qu’il restait des erreurs sur celui-ci. Nous avons donc décidé de nous séparer en deux équipes</w:t>
+      </w:r>
+      <w:r>
+        <w:t xml:space="preserve"> : </w:t>
+      </w:r>
+      <w:r>
+        <w:t>une qui allait se concentrer sur la création du générateur (Lucile, Clara, Victor) et une autre sur les erreurs à corriger sur le Panorama de l’</w:t>
+      </w:r>
+      <w:r>
+        <w:t>IUT</w:t>
+      </w:r>
+      <w:r>
+        <w:t xml:space="preserve"> (Clément et Enzo). C’est à ce moment-là que nous avons appris la démission d’Enzo. Clément s’est donc retrouvé seul sur le panorama</w:t>
+      </w:r>
+      <w:r>
+        <w:t>,</w:t>
+      </w:r>
+      <w:r>
+        <w:t xml:space="preserve"> ce qui nous a ralenti car nous pensions que cette équipe qui travaillait sur le panorama pourrait par la suite nous rejoindre pour nous aider sur le générateur. Nous avons donc pris une semaine de retard sur le Gantt</w:t>
+      </w:r>
+      <w:r>
+        <w:t xml:space="preserve"> prévisionnel</w:t>
+      </w:r>
+      <w:r>
+        <w:t xml:space="preserve">. </w:t>
       </w:r>
     </w:p>
     <w:p>
@@ -3795,7 +6427,70 @@
         <w:jc w:val="both"/>
       </w:pPr>
       <w:r>
-        <w:t>Nous pouvons en conclure que la gestion et l’appréhension du projet se sont mieux passées pour le Panorama de l’Iut que pour le générateur. Cela peut être dû à plusieurs facteurs : en cette troisième période nous n’avons pas eu de cours de gestion de projet nous avons donc peut être délaissé, sans prendre en compte les conséquences, la gestion pour la technique pure afin de finir le projet. De plus, le contexte actuel, nous n’avons jamais eu l’occasion de travailler en présentiel et malgré les moyens mis en place tel que les réunions le lundi matin ainsi qu’une conversation de groupe sur une plate-forme de messagerie il y a eu un manque de communication qui a pu mener à un retard.</w:t>
+        <w:t xml:space="preserve">Nous pouvons en conclure que la gestion et l’appréhension du projet se sont mieux passées pour le </w:t>
+      </w:r>
+      <w:r>
+        <w:t>p</w:t>
+      </w:r>
+      <w:r>
+        <w:t>anorama de l’I</w:t>
+      </w:r>
+      <w:r>
+        <w:t>UT</w:t>
+      </w:r>
+      <w:r>
+        <w:t xml:space="preserve"> que pour le générateur. Cela peut être dû à plusieurs facteurs : en cette troisième période nous n’avons pas eu de cours de gestion de projet</w:t>
+      </w:r>
+      <w:r>
+        <w:t>.</w:t>
+      </w:r>
+      <w:r>
+        <w:t xml:space="preserve"> </w:t>
+      </w:r>
+      <w:r>
+        <w:t>N</w:t>
+      </w:r>
+      <w:r>
+        <w:t>ous avons donc peut</w:t>
+      </w:r>
+      <w:r>
+        <w:t>-</w:t>
+      </w:r>
+      <w:r>
+        <w:t>être délaissé</w:t>
+      </w:r>
+      <w:r>
+        <w:t xml:space="preserve"> </w:t>
+      </w:r>
+      <w:r>
+        <w:t>la gestion</w:t>
+      </w:r>
+      <w:r>
+        <w:t xml:space="preserve">, sans prendre en compte les conséquences, pour </w:t>
+      </w:r>
+      <w:r>
+        <w:t xml:space="preserve">prioriser </w:t>
+      </w:r>
+      <w:r>
+        <w:t>la technique pure afin de finir le projet. De plus,</w:t>
+      </w:r>
+      <w:r>
+        <w:t xml:space="preserve"> dans</w:t>
+      </w:r>
+      <w:r>
+        <w:t xml:space="preserve"> le contexte actuel, nous n’avons jamais eu l’occasion de travailler en présentiel et malgré les moyens mis en place tel</w:t>
+      </w:r>
+      <w:r>
+        <w:t>s</w:t>
+      </w:r>
+      <w:r>
+        <w:t xml:space="preserve"> que les réunions le lundi matin ainsi qu’une conversation de groupe sur une plate-forme de messagerie</w:t>
+      </w:r>
+      <w:r>
+        <w:t>,</w:t>
+      </w:r>
+      <w:r>
+        <w:t xml:space="preserve"> il y a eu un manque de communication qui a pu mener à un retard.</w:t>
       </w:r>
     </w:p>
     <w:p>
@@ -3810,12 +6505,13 @@
     </w:p>
     <w:p>
       <w:pPr>
-        <w:pStyle w:val="TitreRapport1"/>
-        <w:jc w:val="both"/>
+        <w:pStyle w:val="Titre2Rapport"/>
         <w:rPr>
           <w:rStyle w:val="Titre2RapportCar"/>
         </w:rPr>
       </w:pPr>
+      <w:bookmarkStart w:id="25" w:name="_Toc66698278"/>
+      <w:bookmarkStart w:id="26" w:name="_Toc66698354"/>
       <w:r>
         <w:rPr>
           <w:rStyle w:val="Titre2RapportCar"/>
@@ -3823,6 +6519,8 @@
         <w:lastRenderedPageBreak/>
         <w:t>III. Présentation A-Frame</w:t>
       </w:r>
+      <w:bookmarkEnd w:id="25"/>
+      <w:bookmarkEnd w:id="26"/>
     </w:p>
     <w:p>
       <w:pPr>
@@ -3841,7 +6539,7 @@
           <w:lang w:eastAsia="fr-FR"/>
         </w:rPr>
         <w:drawing>
-          <wp:anchor distT="0" distB="0" distL="114300" distR="114300" simplePos="0" relativeHeight="251688960" behindDoc="0" locked="0" layoutInCell="1" allowOverlap="1" wp14:anchorId="28A074B5" wp14:editId="2EAA02FF">
+          <wp:anchor distT="0" distB="0" distL="114300" distR="114300" simplePos="0" relativeHeight="251688960" behindDoc="0" locked="0" layoutInCell="1" allowOverlap="1" wp14:anchorId="6F926E3C" wp14:editId="5F9BDE6B">
             <wp:simplePos x="0" y="0"/>
             <wp:positionH relativeFrom="margin">
               <wp:align>left</wp:align>
@@ -3905,7 +6603,13 @@
       </w:r>
       <w:proofErr w:type="spellEnd"/>
       <w:r>
-        <w:t xml:space="preserve"> qui fonctionne avec le langage de programmation JavaScript mais dont l’utilisation se fait principalement en HTML. La première version est rendue disponible en décembre 2015. Il est open-source. Cela veut dire que l’auteur autorise toute personne à l’utiliser gratuitement et à y apporter des modifications.</w:t>
+        <w:t xml:space="preserve"> qui fonctionne avec le langage de programmation JavaScript mais dont l’utilisation se fait principalement en HTML. La première version est rendue disponible en décembre 2015. Il est open-source</w:t>
+      </w:r>
+      <w:r>
+        <w:t>, c</w:t>
+      </w:r>
+      <w:r>
+        <w:t>ela veut dire que l’auteur autorise toute personne à l’utiliser gratuitement et à y apporter des modifications.</w:t>
       </w:r>
     </w:p>
     <w:p>
@@ -3919,7 +6623,7 @@
         <mc:AlternateContent>
           <mc:Choice Requires="wps">
             <w:drawing>
-              <wp:anchor distT="0" distB="0" distL="114300" distR="114300" simplePos="0" relativeHeight="251712512" behindDoc="0" locked="0" layoutInCell="1" allowOverlap="1" wp14:anchorId="2D3B43AC" wp14:editId="559FDA53">
+              <wp:anchor distT="0" distB="0" distL="114300" distR="114300" simplePos="0" relativeHeight="251712512" behindDoc="0" locked="0" layoutInCell="1" allowOverlap="1" wp14:anchorId="79B09AFD" wp14:editId="0736E03D">
                 <wp:simplePos x="0" y="0"/>
                 <wp:positionH relativeFrom="margin">
                   <wp:posOffset>-107950</wp:posOffset>
@@ -4013,7 +6717,7 @@
           </mc:Choice>
           <mc:Fallback>
             <w:pict>
-              <v:shape w14:anchorId="2D3B43AC" id="_x0000_s1038" type="#_x0000_t202" style="position:absolute;left:0;text-align:left;margin-left:-8.5pt;margin-top:48.75pt;width:112pt;height:19.5pt;z-index:251712512;visibility:visible;mso-wrap-style:square;mso-width-percent:0;mso-wrap-distance-left:9pt;mso-wrap-distance-top:0;mso-wrap-distance-right:9pt;mso-wrap-distance-bottom:0;mso-position-horizontal:absolute;mso-position-horizontal-relative:margin;mso-position-vertical:absolute;mso-position-vertical-relative:text;mso-width-percent:0;mso-width-relative:margin;v-text-anchor:top" o:gfxdata="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" stroked="f">
+              <v:shape w14:anchorId="79B09AFD" id="_x0000_s1038" type="#_x0000_t202" style="position:absolute;left:0;text-align:left;margin-left:-8.5pt;margin-top:48.75pt;width:112pt;height:19.5pt;z-index:251712512;visibility:visible;mso-wrap-style:square;mso-width-percent:0;mso-wrap-distance-left:9pt;mso-wrap-distance-top:0;mso-wrap-distance-right:9pt;mso-wrap-distance-bottom:0;mso-position-horizontal:absolute;mso-position-horizontal-relative:margin;mso-position-vertical:absolute;mso-position-vertical-relative:text;mso-width-percent:0;mso-width-relative:margin;v-text-anchor:top" o:gfxdata="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" stroked="f">
                 <v:textbox>
                   <w:txbxContent>
                     <w:p>
@@ -4066,11 +6770,11 @@
       </w:r>
       <w:proofErr w:type="spellStart"/>
       <w:r>
-        <w:t>co</w:t>
+        <w:t>co-créateurs</w:t>
       </w:r>
       <w:proofErr w:type="spellEnd"/>
       <w:r>
-        <w:t xml:space="preserve">-créateurs </w:t>
+        <w:t xml:space="preserve"> </w:t>
       </w:r>
       <w:r>
         <w:t>d’A</w:t>
@@ -4084,13 +6788,7 @@
       </w:r>
       <w:proofErr w:type="spellEnd"/>
       <w:r>
-        <w:t>, A-Frame a été développé pour être un moyen simple mais puissant de développer du contenu RV. A-</w:t>
-      </w:r>
-      <w:r>
-        <w:t xml:space="preserve">  </w:t>
-      </w:r>
-      <w:r>
-        <w:t>Frame est devenu l'une des plus grandes communautés de réalité virtuelle.</w:t>
+        <w:t>, A-Frame a été développé pour être un moyen simple mais puissant de développer du contenu RV. A-Frame est devenu l'une des plus grandes communautés de réalité virtuelle.</w:t>
       </w:r>
     </w:p>
     <w:p>
@@ -4103,11 +6801,26 @@
         <w:jc w:val="both"/>
       </w:pPr>
       <w:r>
-        <w:t xml:space="preserve">Basé sur de l’OpenGL il permet de faire facilement des rendus 3D sur des plates-formes Web. Il est plus particulièrement fait pour de la réalité virtuelle que l’on nomme </w:t>
+        <w:t>Basé sur de l’OpenGL</w:t>
+      </w:r>
+      <w:r>
+        <w:t>,</w:t>
+      </w:r>
+      <w:r>
+        <w:t xml:space="preserve"> il permet de faire facilement des rendus 3D sur des plates-formes </w:t>
+      </w:r>
+      <w:r>
+        <w:t>w</w:t>
+      </w:r>
+      <w:r>
+        <w:t xml:space="preserve">eb. Il est plus particulièrement fait pour de la réalité virtuelle que l’on nomme </w:t>
       </w:r>
       <w:proofErr w:type="spellStart"/>
       <w:r>
-        <w:t>WebVr</w:t>
+        <w:t>WebV</w:t>
+      </w:r>
+      <w:r>
+        <w:t>R</w:t>
       </w:r>
       <w:proofErr w:type="spellEnd"/>
       <w:r>
@@ -4119,7 +6832,13 @@
       </w:r>
       <w:proofErr w:type="spellEnd"/>
       <w:r>
-        <w:t>. De plus A-Frame prend en</w:t>
+        <w:t>. De plus</w:t>
+      </w:r>
+      <w:r>
+        <w:t>,</w:t>
+      </w:r>
+      <w:r>
+        <w:t xml:space="preserve"> A-Frame prend en</w:t>
       </w:r>
       <w:r>
         <w:t xml:space="preserve"> charge la plupart des casques </w:t>
@@ -4194,7 +6913,7 @@
           <w:lang w:eastAsia="fr-FR"/>
         </w:rPr>
         <w:drawing>
-          <wp:inline distT="0" distB="0" distL="0" distR="0" wp14:anchorId="70878EDF" wp14:editId="1B80F05C">
+          <wp:inline distT="0" distB="0" distL="0" distR="0" wp14:anchorId="5F452F3E" wp14:editId="7C32485E">
             <wp:extent cx="5760720" cy="572770"/>
             <wp:effectExtent l="0" t="0" r="0" b="0"/>
             <wp:docPr id="20" name="Image 20"/>
@@ -4244,7 +6963,7 @@
         <mc:AlternateContent>
           <mc:Choice Requires="wps">
             <w:drawing>
-              <wp:anchor distT="0" distB="0" distL="114300" distR="114300" simplePos="0" relativeHeight="251714560" behindDoc="0" locked="0" layoutInCell="1" allowOverlap="1" wp14:anchorId="0B823537" wp14:editId="1D4045A4">
+              <wp:anchor distT="0" distB="0" distL="114300" distR="114300" simplePos="0" relativeHeight="251714560" behindDoc="0" locked="0" layoutInCell="1" allowOverlap="1" wp14:anchorId="300F3F1A" wp14:editId="53F49326">
                 <wp:simplePos x="0" y="0"/>
                 <wp:positionH relativeFrom="margin">
                   <wp:posOffset>1710055</wp:posOffset>
@@ -4338,7 +7057,7 @@
           </mc:Choice>
           <mc:Fallback>
             <w:pict>
-              <v:shape w14:anchorId="0B823537" id="_x0000_s1039" type="#_x0000_t202" style="position:absolute;margin-left:134.65pt;margin-top:.7pt;width:202pt;height:19.5pt;z-index:251714560;visibility:visible;mso-wrap-style:square;mso-width-percent:0;mso-wrap-distance-left:9pt;mso-wrap-distance-top:0;mso-wrap-distance-right:9pt;mso-wrap-distance-bottom:0;mso-position-horizontal:absolute;mso-position-horizontal-relative:margin;mso-position-vertical:absolute;mso-position-vertical-relative:text;mso-width-percent:0;mso-width-relative:margin;v-text-anchor:top" o:gfxdata="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" stroked="f">
+              <v:shape w14:anchorId="300F3F1A" id="_x0000_s1039" type="#_x0000_t202" style="position:absolute;margin-left:134.65pt;margin-top:.7pt;width:202pt;height:19.5pt;z-index:251714560;visibility:visible;mso-wrap-style:square;mso-width-percent:0;mso-wrap-distance-left:9pt;mso-wrap-distance-top:0;mso-wrap-distance-right:9pt;mso-wrap-distance-bottom:0;mso-position-horizontal:absolute;mso-position-horizontal-relative:margin;mso-position-vertical:absolute;mso-position-vertical-relative:text;mso-width-percent:0;mso-width-relative:margin;v-text-anchor:top" o:gfxdata="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" stroked="f">
                 <v:textbox>
                   <w:txbxContent>
                     <w:p>
@@ -4401,7 +7120,13 @@
       </w:r>
       <w:proofErr w:type="spellEnd"/>
       <w:r>
-        <w:t xml:space="preserve"> permet de créer différentes solutions tel que des jeux-vidéos sur serveur web. Ainsi que des applications web.</w:t>
+        <w:t xml:space="preserve"> permet de créer différentes solutions tel que des jeux-vidéos sur serveur web</w:t>
+      </w:r>
+      <w:r>
+        <w:t xml:space="preserve"> ou</w:t>
+      </w:r>
+      <w:r>
+        <w:t xml:space="preserve"> des applications web.</w:t>
       </w:r>
       <w:r>
         <w:br/>
@@ -4418,10 +7143,14 @@
       <w:pPr>
         <w:pStyle w:val="Titre2Rapport"/>
       </w:pPr>
+      <w:bookmarkStart w:id="27" w:name="_Toc66698279"/>
+      <w:bookmarkStart w:id="28" w:name="_Toc66698355"/>
       <w:r>
         <w:lastRenderedPageBreak/>
         <w:t>IV. Panorama</w:t>
       </w:r>
+      <w:bookmarkEnd w:id="27"/>
+      <w:bookmarkEnd w:id="28"/>
     </w:p>
     <w:p>
       <w:pPr>
@@ -4431,9 +7160,13 @@
           <w:numId w:val="11"/>
         </w:numPr>
       </w:pPr>
+      <w:bookmarkStart w:id="29" w:name="_Toc66698280"/>
+      <w:bookmarkStart w:id="30" w:name="_Toc66698356"/>
       <w:r>
         <w:t>Objectifs</w:t>
       </w:r>
+      <w:bookmarkEnd w:id="29"/>
+      <w:bookmarkEnd w:id="30"/>
     </w:p>
     <w:p>
       <w:pPr>
@@ -4455,7 +7188,7 @@
           <w:lang w:eastAsia="fr-FR"/>
         </w:rPr>
         <w:drawing>
-          <wp:anchor distT="0" distB="0" distL="114300" distR="114300" simplePos="0" relativeHeight="251691008" behindDoc="0" locked="0" layoutInCell="1" allowOverlap="1" wp14:anchorId="4FA66C6E" wp14:editId="3E9A9DDD">
+          <wp:anchor distT="0" distB="0" distL="114300" distR="114300" simplePos="0" relativeHeight="251691008" behindDoc="0" locked="0" layoutInCell="1" allowOverlap="1" wp14:anchorId="68BDF650" wp14:editId="5A9F4F46">
             <wp:simplePos x="0" y="0"/>
             <wp:positionH relativeFrom="margin">
               <wp:align>center</wp:align>
@@ -4525,7 +7258,7 @@
         <mc:AlternateContent>
           <mc:Choice Requires="wps">
             <w:drawing>
-              <wp:anchor distT="0" distB="0" distL="114300" distR="114300" simplePos="0" relativeHeight="251716608" behindDoc="0" locked="0" layoutInCell="1" allowOverlap="1" wp14:anchorId="2E03B00A" wp14:editId="5E8546C6">
+              <wp:anchor distT="0" distB="0" distL="114300" distR="114300" simplePos="0" relativeHeight="251716608" behindDoc="0" locked="0" layoutInCell="1" allowOverlap="1" wp14:anchorId="2CB12612" wp14:editId="230E3AC3">
                 <wp:simplePos x="0" y="0"/>
                 <wp:positionH relativeFrom="margin">
                   <wp:posOffset>1417955</wp:posOffset>
@@ -4619,7 +7352,7 @@
           </mc:Choice>
           <mc:Fallback>
             <w:pict>
-              <v:shape w14:anchorId="2E03B00A" id="_x0000_s1040" type="#_x0000_t202" style="position:absolute;left:0;text-align:left;margin-left:111.65pt;margin-top:253.85pt;width:249pt;height:19.5pt;z-index:251716608;visibility:visible;mso-wrap-style:square;mso-width-percent:0;mso-wrap-distance-left:9pt;mso-wrap-distance-top:0;mso-wrap-distance-right:9pt;mso-wrap-distance-bottom:0;mso-position-horizontal:absolute;mso-position-horizontal-relative:margin;mso-position-vertical:absolute;mso-position-vertical-relative:text;mso-width-percent:0;mso-width-relative:margin;v-text-anchor:top" o:gfxdata="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" stroked="f">
+              <v:shape w14:anchorId="2CB12612" id="_x0000_s1040" type="#_x0000_t202" style="position:absolute;left:0;text-align:left;margin-left:111.65pt;margin-top:253.85pt;width:249pt;height:19.5pt;z-index:251716608;visibility:visible;mso-wrap-style:square;mso-width-percent:0;mso-wrap-distance-left:9pt;mso-wrap-distance-top:0;mso-wrap-distance-right:9pt;mso-wrap-distance-bottom:0;mso-position-horizontal:absolute;mso-position-horizontal-relative:margin;mso-position-vertical:absolute;mso-position-vertical-relative:text;mso-width-percent:0;mso-width-relative:margin;v-text-anchor:top" o:gfxdata="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" stroked="f">
                 <v:textbox>
                   <w:txbxContent>
                     <w:p>
@@ -4698,9 +7431,13 @@
       <w:pPr>
         <w:pStyle w:val="Titre3Rapport"/>
       </w:pPr>
+      <w:bookmarkStart w:id="31" w:name="_Toc66698281"/>
+      <w:bookmarkStart w:id="32" w:name="_Toc66698357"/>
       <w:r>
         <w:t>Panorama</w:t>
       </w:r>
+      <w:bookmarkEnd w:id="31"/>
+      <w:bookmarkEnd w:id="32"/>
     </w:p>
     <w:p>
       <w:pPr>
@@ -4723,35 +7460,7 @@
         <w:rPr>
           <w:rFonts w:cstheme="minorHAnsi"/>
         </w:rPr>
-        <w:t xml:space="preserve">Le panorama est composé d’une scène constituée de plusieurs </w:t>
-      </w:r>
-      <w:proofErr w:type="spellStart"/>
-      <w:r>
-        <w:rPr>
-          <w:rFonts w:cstheme="minorHAnsi"/>
-        </w:rPr>
-        <w:t>hotspot</w:t>
-      </w:r>
-      <w:proofErr w:type="spellEnd"/>
-      <w:r>
-        <w:rPr>
-          <w:rFonts w:cstheme="minorHAnsi"/>
-        </w:rPr>
-        <w:t xml:space="preserve">. Un </w:t>
-      </w:r>
-      <w:proofErr w:type="spellStart"/>
-      <w:r>
-        <w:rPr>
-          <w:rFonts w:cstheme="minorHAnsi"/>
-        </w:rPr>
-        <w:t>hotspot</w:t>
-      </w:r>
-      <w:proofErr w:type="spellEnd"/>
-      <w:r>
-        <w:rPr>
-          <w:rFonts w:cstheme="minorHAnsi"/>
-        </w:rPr>
-        <w:t xml:space="preserve"> est un « groupe » qui est composé de points de navigation, de panneaux et de cartes.</w:t>
+        <w:t>Le panorama est composé d’une scène constituée de plusieurs hotspot. Un hotspot est un « groupe » qui est composé de points de navigation, de panneaux et de cartes.</w:t>
       </w:r>
     </w:p>
     <w:p>
@@ -4767,34 +7476,26 @@
         </w:rPr>
         <w:t xml:space="preserve">Nous allons aborder et détailler la partie </w:t>
       </w:r>
-      <w:proofErr w:type="spellStart"/>
-      <w:r>
-        <w:rPr>
-          <w:rFonts w:cstheme="minorHAnsi"/>
-        </w:rPr>
-        <w:t>scene</w:t>
-      </w:r>
-      <w:proofErr w:type="spellEnd"/>
-      <w:r>
-        <w:rPr>
-          <w:rFonts w:cstheme="minorHAnsi"/>
-        </w:rPr>
-        <w:t xml:space="preserve"> dans un premier temps, puis nous définirons plus précisément la composition d’un </w:t>
-      </w:r>
-      <w:proofErr w:type="spellStart"/>
-      <w:r>
-        <w:rPr>
-          <w:rFonts w:cstheme="minorHAnsi"/>
-        </w:rPr>
-        <w:t>hotspot</w:t>
-      </w:r>
-      <w:proofErr w:type="spellEnd"/>
-      <w:r>
-        <w:rPr>
-          <w:rFonts w:cstheme="minorHAnsi"/>
-        </w:rPr>
-        <w:t xml:space="preserve"> par la suite.</w:t>
-      </w:r>
+      <w:r>
+        <w:rPr>
+          <w:rFonts w:cstheme="minorHAnsi"/>
+        </w:rPr>
+        <w:t>scène</w:t>
+      </w:r>
+      <w:r>
+        <w:rPr>
+          <w:rFonts w:cstheme="minorHAnsi"/>
+        </w:rPr>
+        <w:t xml:space="preserve"> dans un premier temps, puis nous définirons plus précisément la composition d’un hotspot par la suite.</w:t>
+      </w:r>
+    </w:p>
+    <w:p>
+      <w:pPr>
+        <w:jc w:val="both"/>
+        <w:rPr>
+          <w:rFonts w:cstheme="minorHAnsi"/>
+        </w:rPr>
+      </w:pPr>
     </w:p>
     <w:p>
       <w:pPr>
@@ -4822,16 +7523,22 @@
           <w:rFonts w:cstheme="minorHAnsi"/>
           <w:i/>
         </w:rPr>
-        <w:t>voir la figure n°1 ci-dessous).</w:t>
-      </w:r>
-    </w:p>
-    <w:p>
-      <w:pPr>
-        <w:jc w:val="both"/>
-        <w:rPr>
-          <w:rFonts w:cstheme="minorHAnsi"/>
-        </w:rPr>
-      </w:pPr>
+        <w:t>voir la figure n°</w:t>
+      </w:r>
+      <w:r>
+        <w:rPr>
+          <w:rFonts w:cstheme="minorHAnsi"/>
+          <w:i/>
+        </w:rPr>
+        <w:t>6.a</w:t>
+      </w:r>
+      <w:r>
+        <w:rPr>
+          <w:rFonts w:cstheme="minorHAnsi"/>
+          <w:i/>
+        </w:rPr>
+        <w:t xml:space="preserve"> ci-dessous).</w:t>
+      </w:r>
     </w:p>
     <w:p>
       <w:pPr>
@@ -4853,7 +7560,7 @@
         <mc:AlternateContent>
           <mc:Choice Requires="wps">
             <w:drawing>
-              <wp:anchor distT="0" distB="0" distL="114300" distR="114300" simplePos="0" relativeHeight="251693056" behindDoc="0" locked="0" layoutInCell="1" allowOverlap="1" wp14:anchorId="7BB8978C" wp14:editId="739ADE14">
+              <wp:anchor distT="0" distB="0" distL="114300" distR="114300" simplePos="0" relativeHeight="251693056" behindDoc="0" locked="0" layoutInCell="1" allowOverlap="1" wp14:anchorId="73F1037C" wp14:editId="001F922E">
                 <wp:simplePos x="0" y="0"/>
                 <wp:positionH relativeFrom="column">
                   <wp:posOffset>-32500</wp:posOffset>
@@ -4929,7 +7636,7 @@
           <w:lang w:eastAsia="fr-FR"/>
         </w:rPr>
         <w:drawing>
-          <wp:inline distT="0" distB="0" distL="0" distR="0" wp14:anchorId="174687CD" wp14:editId="07D4718F">
+          <wp:inline distT="0" distB="0" distL="0" distR="0" wp14:anchorId="56379200" wp14:editId="2CE8F90C">
             <wp:extent cx="5760720" cy="2867025"/>
             <wp:effectExtent l="0" t="0" r="0" b="9525"/>
             <wp:docPr id="24" name="Image 1"/>
@@ -4982,7 +7689,7 @@
         <mc:AlternateContent>
           <mc:Choice Requires="wps">
             <w:drawing>
-              <wp:anchor distT="0" distB="0" distL="114300" distR="114300" simplePos="0" relativeHeight="251718656" behindDoc="0" locked="0" layoutInCell="1" allowOverlap="1" wp14:anchorId="42162099" wp14:editId="65ED5B0E">
+              <wp:anchor distT="0" distB="0" distL="114300" distR="114300" simplePos="0" relativeHeight="251718656" behindDoc="0" locked="0" layoutInCell="1" allowOverlap="1" wp14:anchorId="00A70A92" wp14:editId="234D21E9">
                 <wp:simplePos x="0" y="0"/>
                 <wp:positionH relativeFrom="margin">
                   <wp:posOffset>1246505</wp:posOffset>
@@ -5076,7 +7783,7 @@
           </mc:Choice>
           <mc:Fallback>
             <w:pict>
-              <v:shape w14:anchorId="42162099" id="_x0000_s1041" type="#_x0000_t202" style="position:absolute;left:0;text-align:left;margin-left:98.15pt;margin-top:5.5pt;width:283.5pt;height:19.5pt;z-index:251718656;visibility:visible;mso-wrap-style:square;mso-width-percent:0;mso-wrap-distance-left:9pt;mso-wrap-distance-top:0;mso-wrap-distance-right:9pt;mso-wrap-distance-bottom:0;mso-position-horizontal:absolute;mso-position-horizontal-relative:margin;mso-position-vertical:absolute;mso-position-vertical-relative:text;mso-width-percent:0;mso-width-relative:margin;v-text-anchor:top" o:gfxdata="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" stroked="f">
+              <v:shape w14:anchorId="00A70A92" id="_x0000_s1041" type="#_x0000_t202" style="position:absolute;left:0;text-align:left;margin-left:98.15pt;margin-top:5.5pt;width:283.5pt;height:19.5pt;z-index:251718656;visibility:visible;mso-wrap-style:square;mso-width-percent:0;mso-wrap-distance-left:9pt;mso-wrap-distance-top:0;mso-wrap-distance-right:9pt;mso-wrap-distance-bottom:0;mso-position-horizontal:absolute;mso-position-horizontal-relative:margin;mso-position-vertical:absolute;mso-position-vertical-relative:text;mso-width-percent:0;mso-width-relative:margin;v-text-anchor:top" o:gfxdata="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" stroked="f">
                 <v:textbox>
                   <w:txbxContent>
                     <w:p>
@@ -5144,35 +7851,7 @@
         <w:rPr>
           <w:rFonts w:cstheme="minorHAnsi"/>
         </w:rPr>
-        <w:t xml:space="preserve">On peut voir qu’en plus de contenir des </w:t>
-      </w:r>
-      <w:proofErr w:type="spellStart"/>
-      <w:r>
-        <w:rPr>
-          <w:rFonts w:cstheme="minorHAnsi"/>
-        </w:rPr>
-        <w:t>hotspot</w:t>
-      </w:r>
-      <w:proofErr w:type="spellEnd"/>
-      <w:r>
-        <w:rPr>
-          <w:rFonts w:cstheme="minorHAnsi"/>
-        </w:rPr>
-        <w:t>, une scène est composée d’un a-</w:t>
-      </w:r>
-      <w:proofErr w:type="spellStart"/>
-      <w:r>
-        <w:rPr>
-          <w:rFonts w:cstheme="minorHAnsi"/>
-        </w:rPr>
-        <w:t>sky</w:t>
-      </w:r>
-      <w:proofErr w:type="spellEnd"/>
-      <w:r>
-        <w:rPr>
-          <w:rFonts w:cstheme="minorHAnsi"/>
-        </w:rPr>
-        <w:t xml:space="preserve">, qui correspond à l’image de fond du panorama, et d’une caméra qui correspond à l’angle de vue de l’utilisateur. </w:t>
+        <w:t xml:space="preserve">On peut voir qu’en plus de contenir des hotspot, une scène est composée d’un a-sky, qui correspond à l’image de fond du panorama, et d’une caméra qui correspond à l’angle de vue de l’utilisateur. </w:t>
       </w:r>
     </w:p>
     <w:p>
@@ -5196,7 +7875,7 @@
           <w:lang w:eastAsia="fr-FR"/>
         </w:rPr>
         <w:drawing>
-          <wp:inline distT="0" distB="0" distL="0" distR="0" wp14:anchorId="25687B03" wp14:editId="3443D977">
+          <wp:inline distT="0" distB="0" distL="0" distR="0" wp14:anchorId="611ABB30" wp14:editId="598C1A15">
             <wp:extent cx="3421380" cy="303448"/>
             <wp:effectExtent l="0" t="0" r="0" b="1905"/>
             <wp:docPr id="8" name="Image 8"/>
@@ -5247,7 +7926,7 @@
         <mc:AlternateContent>
           <mc:Choice Requires="wps">
             <w:drawing>
-              <wp:anchor distT="0" distB="0" distL="114300" distR="114300" simplePos="0" relativeHeight="251722752" behindDoc="0" locked="0" layoutInCell="1" allowOverlap="1" wp14:anchorId="3F52BF61" wp14:editId="6484BB70">
+              <wp:anchor distT="0" distB="0" distL="114300" distR="114300" simplePos="0" relativeHeight="251722752" behindDoc="0" locked="0" layoutInCell="1" allowOverlap="1" wp14:anchorId="6ED18087" wp14:editId="763CA045">
                 <wp:simplePos x="0" y="0"/>
                 <wp:positionH relativeFrom="margin">
                   <wp:posOffset>1925955</wp:posOffset>
@@ -5322,27 +8001,7 @@
                                 <w:sz w:val="20"/>
                                 <w:szCs w:val="20"/>
                               </w:rPr>
-                              <w:t xml:space="preserve"> 7 : code d’une balise &lt;a-</w:t>
-                            </w:r>
-                            <w:proofErr w:type="spellStart"/>
-                            <w:r>
-                              <w:rPr>
-                                <w:i/>
-                                <w:color w:val="767171" w:themeColor="background2" w:themeShade="80"/>
-                                <w:sz w:val="20"/>
-                                <w:szCs w:val="20"/>
-                              </w:rPr>
-                              <w:t>sky</w:t>
-                            </w:r>
-                            <w:proofErr w:type="spellEnd"/>
-                            <w:r>
-                              <w:rPr>
-                                <w:i/>
-                                <w:color w:val="767171" w:themeColor="background2" w:themeShade="80"/>
-                                <w:sz w:val="20"/>
-                                <w:szCs w:val="20"/>
-                              </w:rPr>
-                              <w:t>&gt;</w:t>
+                              <w:t xml:space="preserve"> 7 : code d’une balise &lt;a-sky&gt;</w:t>
                             </w:r>
                           </w:p>
                         </w:txbxContent>
@@ -5361,7 +8020,7 @@
           </mc:Choice>
           <mc:Fallback>
             <w:pict>
-              <v:shape w14:anchorId="3F52BF61" id="_x0000_s1042" type="#_x0000_t202" style="position:absolute;left:0;text-align:left;margin-left:151.65pt;margin-top:.75pt;width:167.5pt;height:19.5pt;z-index:251722752;visibility:visible;mso-wrap-style:square;mso-width-percent:0;mso-wrap-distance-left:9pt;mso-wrap-distance-top:0;mso-wrap-distance-right:9pt;mso-wrap-distance-bottom:0;mso-position-horizontal:absolute;mso-position-horizontal-relative:margin;mso-position-vertical:absolute;mso-position-vertical-relative:text;mso-width-percent:0;mso-width-relative:margin;v-text-anchor:top" o:gfxdata="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" stroked="f">
+              <v:shape w14:anchorId="6ED18087" id="_x0000_s1042" type="#_x0000_t202" style="position:absolute;left:0;text-align:left;margin-left:151.65pt;margin-top:.75pt;width:167.5pt;height:19.5pt;z-index:251722752;visibility:visible;mso-wrap-style:square;mso-width-percent:0;mso-wrap-distance-left:9pt;mso-wrap-distance-top:0;mso-wrap-distance-right:9pt;mso-wrap-distance-bottom:0;mso-position-horizontal:absolute;mso-position-horizontal-relative:margin;mso-position-vertical:absolute;mso-position-vertical-relative:text;mso-width-percent:0;mso-width-relative:margin;v-text-anchor:top" o:gfxdata="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" stroked="f">
                 <v:textbox>
                   <w:txbxContent>
                     <w:p>
@@ -5398,27 +8057,7 @@
                           <w:sz w:val="20"/>
                           <w:szCs w:val="20"/>
                         </w:rPr>
-                        <w:t xml:space="preserve"> 7 : code d’une balise &lt;a-</w:t>
-                      </w:r>
-                      <w:proofErr w:type="spellStart"/>
-                      <w:r>
-                        <w:rPr>
-                          <w:i/>
-                          <w:color w:val="767171" w:themeColor="background2" w:themeShade="80"/>
-                          <w:sz w:val="20"/>
-                          <w:szCs w:val="20"/>
-                        </w:rPr>
-                        <w:t>sky</w:t>
-                      </w:r>
-                      <w:proofErr w:type="spellEnd"/>
-                      <w:r>
-                        <w:rPr>
-                          <w:i/>
-                          <w:color w:val="767171" w:themeColor="background2" w:themeShade="80"/>
-                          <w:sz w:val="20"/>
-                          <w:szCs w:val="20"/>
-                        </w:rPr>
-                        <w:t>&gt;</w:t>
+                        <w:t xml:space="preserve"> 7 : code d’une balise &lt;a-sky&gt;</w:t>
                       </w:r>
                     </w:p>
                   </w:txbxContent>
@@ -5449,69 +8088,19 @@
       <w:r>
         <w:rPr>
           <w:noProof/>
-          <w:lang w:eastAsia="fr-FR"/>
-        </w:rPr>
-        <w:drawing>
-          <wp:inline distT="0" distB="0" distL="0" distR="0" wp14:anchorId="1CABBC1E" wp14:editId="035C9096">
-            <wp:extent cx="5760720" cy="1434465"/>
-            <wp:effectExtent l="0" t="0" r="0" b="0"/>
-            <wp:docPr id="25" name="Image 25"/>
-            <wp:cNvGraphicFramePr>
-              <a:graphicFrameLocks xmlns:a="http://schemas.openxmlformats.org/drawingml/2006/main" noChangeAspect="1"/>
-            </wp:cNvGraphicFramePr>
-            <a:graphic xmlns:a="http://schemas.openxmlformats.org/drawingml/2006/main">
-              <a:graphicData uri="http://schemas.openxmlformats.org/drawingml/2006/picture">
-                <pic:pic xmlns:pic="http://schemas.openxmlformats.org/drawingml/2006/picture">
-                  <pic:nvPicPr>
-                    <pic:cNvPr id="1" name=""/>
-                    <pic:cNvPicPr/>
-                  </pic:nvPicPr>
-                  <pic:blipFill>
-                    <a:blip r:embed="rId20"/>
-                    <a:stretch>
-                      <a:fillRect/>
-                    </a:stretch>
-                  </pic:blipFill>
-                  <pic:spPr>
-                    <a:xfrm>
-                      <a:off x="0" y="0"/>
-                      <a:ext cx="5760720" cy="1434465"/>
-                    </a:xfrm>
-                    <a:prstGeom prst="rect">
-                      <a:avLst/>
-                    </a:prstGeom>
-                  </pic:spPr>
-                </pic:pic>
-              </a:graphicData>
-            </a:graphic>
-          </wp:inline>
-        </w:drawing>
-      </w:r>
-    </w:p>
-    <w:p>
-      <w:pPr>
-        <w:jc w:val="center"/>
-        <w:rPr>
-          <w:rFonts w:ascii="Bahnschrift Light" w:hAnsi="Bahnschrift Light"/>
-          <w:i/>
-        </w:rPr>
-      </w:pPr>
-      <w:r>
-        <w:rPr>
-          <w:noProof/>
         </w:rPr>
         <mc:AlternateContent>
           <mc:Choice Requires="wps">
             <w:drawing>
-              <wp:anchor distT="0" distB="0" distL="114300" distR="114300" simplePos="0" relativeHeight="251724800" behindDoc="0" locked="0" layoutInCell="1" allowOverlap="1" wp14:anchorId="25B8EF15" wp14:editId="42B8D05F">
+              <wp:anchor distT="0" distB="0" distL="114300" distR="114300" simplePos="0" relativeHeight="251724800" behindDoc="0" locked="0" layoutInCell="1" allowOverlap="1" wp14:anchorId="2B8B9C99" wp14:editId="23EB350C">
                 <wp:simplePos x="0" y="0"/>
                 <wp:positionH relativeFrom="margin">
-                  <wp:posOffset>1945005</wp:posOffset>
+                  <wp:align>center</wp:align>
                 </wp:positionH>
                 <wp:positionV relativeFrom="paragraph">
-                  <wp:posOffset>9525</wp:posOffset>
+                  <wp:posOffset>1546225</wp:posOffset>
                 </wp:positionV>
-                <wp:extent cx="2273300" cy="247650"/>
+                <wp:extent cx="2921000" cy="266700"/>
                 <wp:effectExtent l="0" t="0" r="0" b="0"/>
                 <wp:wrapNone/>
                 <wp:docPr id="202" name="Zone de texte 2"/>
@@ -5527,7 +8116,7 @@
                       <wps:spPr bwMode="auto">
                         <a:xfrm>
                           <a:off x="0" y="0"/>
-                          <a:ext cx="2273300" cy="247650"/>
+                          <a:ext cx="2921000" cy="266700"/>
                         </a:xfrm>
                         <a:prstGeom prst="rect">
                           <a:avLst/>
@@ -5580,6 +8169,15 @@
                               </w:rPr>
                               <w:t xml:space="preserve"> 8 :  code de l’entité de la caméra</w:t>
                             </w:r>
+                            <w:r>
+                              <w:rPr>
+                                <w:i/>
+                                <w:color w:val="767171" w:themeColor="background2" w:themeShade="80"/>
+                                <w:sz w:val="20"/>
+                                <w:szCs w:val="20"/>
+                              </w:rPr>
+                              <w:t xml:space="preserve"> et du curseur</w:t>
+                            </w:r>
                           </w:p>
                         </w:txbxContent>
                       </wps:txbx>
@@ -5592,12 +8190,15 @@
                 <wp14:sizeRelH relativeFrom="margin">
                   <wp14:pctWidth>0</wp14:pctWidth>
                 </wp14:sizeRelH>
+                <wp14:sizeRelV relativeFrom="margin">
+                  <wp14:pctHeight>0</wp14:pctHeight>
+                </wp14:sizeRelV>
               </wp:anchor>
             </w:drawing>
           </mc:Choice>
           <mc:Fallback>
             <w:pict>
-              <v:shape w14:anchorId="25B8EF15" id="_x0000_s1043" type="#_x0000_t202" style="position:absolute;left:0;text-align:left;margin-left:153.15pt;margin-top:.75pt;width:179pt;height:19.5pt;z-index:251724800;visibility:visible;mso-wrap-style:square;mso-width-percent:0;mso-wrap-distance-left:9pt;mso-wrap-distance-top:0;mso-wrap-distance-right:9pt;mso-wrap-distance-bottom:0;mso-position-horizontal:absolute;mso-position-horizontal-relative:margin;mso-position-vertical:absolute;mso-position-vertical-relative:text;mso-width-percent:0;mso-width-relative:margin;v-text-anchor:top" o:gfxdata="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" stroked="f">
+              <v:shape w14:anchorId="2B8B9C99" id="_x0000_s1043" type="#_x0000_t202" style="position:absolute;left:0;text-align:left;margin-left:0;margin-top:121.75pt;width:230pt;height:21pt;z-index:251724800;visibility:visible;mso-wrap-style:square;mso-width-percent:0;mso-height-percent:0;mso-wrap-distance-left:9pt;mso-wrap-distance-top:0;mso-wrap-distance-right:9pt;mso-wrap-distance-bottom:0;mso-position-horizontal:center;mso-position-horizontal-relative:margin;mso-position-vertical:absolute;mso-position-vertical-relative:text;mso-width-percent:0;mso-height-percent:0;mso-width-relative:margin;mso-height-relative:margin;v-text-anchor:top" o:gfxdata="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" stroked="f">
                 <v:textbox>
                   <w:txbxContent>
                     <w:p>
@@ -5636,6 +8237,15 @@
                         </w:rPr>
                         <w:t xml:space="preserve"> 8 :  code de l’entité de la caméra</w:t>
                       </w:r>
+                      <w:r>
+                        <w:rPr>
+                          <w:i/>
+                          <w:color w:val="767171" w:themeColor="background2" w:themeShade="80"/>
+                          <w:sz w:val="20"/>
+                          <w:szCs w:val="20"/>
+                        </w:rPr>
+                        <w:t xml:space="preserve"> et du curseur</w:t>
+                      </w:r>
                     </w:p>
                   </w:txbxContent>
                 </v:textbox>
@@ -5645,44 +8255,94 @@
           </mc:Fallback>
         </mc:AlternateContent>
       </w:r>
-    </w:p>
-    <w:p>
-      <w:pPr>
-        <w:jc w:val="both"/>
-        <w:rPr>
-          <w:rFonts w:cstheme="minorHAnsi"/>
-        </w:rPr>
-      </w:pPr>
-    </w:p>
-    <w:p>
-      <w:pPr>
-        <w:jc w:val="both"/>
-        <w:rPr>
-          <w:rFonts w:cstheme="minorHAnsi"/>
-        </w:rPr>
-      </w:pPr>
-      <w:r>
-        <w:rPr>
-          <w:rFonts w:cstheme="minorHAnsi"/>
-        </w:rPr>
-        <w:t xml:space="preserve">Les photos du panorama sont chargées dans un a-asset, qui permet par la suite d’avoir un accès rapide à celles-ci grâce à un id. </w:t>
-      </w:r>
-    </w:p>
-    <w:p>
-      <w:pPr>
-        <w:jc w:val="both"/>
-        <w:rPr>
-          <w:rFonts w:cstheme="minorHAnsi"/>
-        </w:rPr>
-      </w:pPr>
       <w:r>
         <w:rPr>
           <w:noProof/>
           <w:lang w:eastAsia="fr-FR"/>
         </w:rPr>
+        <w:drawing>
+          <wp:inline distT="0" distB="0" distL="0" distR="0" wp14:anchorId="0EDD6032" wp14:editId="5DC00BA5">
+            <wp:extent cx="5760720" cy="1434465"/>
+            <wp:effectExtent l="0" t="0" r="0" b="0"/>
+            <wp:docPr id="25" name="Image 25"/>
+            <wp:cNvGraphicFramePr>
+              <a:graphicFrameLocks xmlns:a="http://schemas.openxmlformats.org/drawingml/2006/main" noChangeAspect="1"/>
+            </wp:cNvGraphicFramePr>
+            <a:graphic xmlns:a="http://schemas.openxmlformats.org/drawingml/2006/main">
+              <a:graphicData uri="http://schemas.openxmlformats.org/drawingml/2006/picture">
+                <pic:pic xmlns:pic="http://schemas.openxmlformats.org/drawingml/2006/picture">
+                  <pic:nvPicPr>
+                    <pic:cNvPr id="1" name=""/>
+                    <pic:cNvPicPr/>
+                  </pic:nvPicPr>
+                  <pic:blipFill>
+                    <a:blip r:embed="rId20"/>
+                    <a:stretch>
+                      <a:fillRect/>
+                    </a:stretch>
+                  </pic:blipFill>
+                  <pic:spPr>
+                    <a:xfrm>
+                      <a:off x="0" y="0"/>
+                      <a:ext cx="5760720" cy="1434465"/>
+                    </a:xfrm>
+                    <a:prstGeom prst="rect">
+                      <a:avLst/>
+                    </a:prstGeom>
+                  </pic:spPr>
+                </pic:pic>
+              </a:graphicData>
+            </a:graphic>
+          </wp:inline>
+        </w:drawing>
+      </w:r>
+    </w:p>
+    <w:p>
+      <w:pPr>
+        <w:jc w:val="center"/>
+        <w:rPr>
+          <w:rFonts w:ascii="Bahnschrift Light" w:hAnsi="Bahnschrift Light"/>
+          <w:i/>
+        </w:rPr>
+      </w:pPr>
+    </w:p>
+    <w:p>
+      <w:pPr>
+        <w:jc w:val="both"/>
+        <w:rPr>
+          <w:rFonts w:cstheme="minorHAnsi"/>
+        </w:rPr>
+      </w:pPr>
+    </w:p>
+    <w:p>
+      <w:pPr>
+        <w:jc w:val="both"/>
+        <w:rPr>
+          <w:rFonts w:cstheme="minorHAnsi"/>
+        </w:rPr>
+      </w:pPr>
+      <w:r>
+        <w:rPr>
+          <w:rFonts w:cstheme="minorHAnsi"/>
+        </w:rPr>
+        <w:t xml:space="preserve">Les photos du panorama sont chargées dans un a-asset, qui permet par la suite d’avoir un accès rapide à celles-ci grâce à un id. </w:t>
+      </w:r>
+    </w:p>
+    <w:p>
+      <w:pPr>
+        <w:jc w:val="both"/>
+        <w:rPr>
+          <w:rFonts w:cstheme="minorHAnsi"/>
+        </w:rPr>
+      </w:pPr>
+      <w:r>
+        <w:rPr>
+          <w:noProof/>
+          <w:lang w:eastAsia="fr-FR"/>
+        </w:rPr>
         <w:lastRenderedPageBreak/>
         <w:drawing>
-          <wp:inline distT="0" distB="0" distL="0" distR="0" wp14:anchorId="5B5B7391" wp14:editId="5E6D6F12">
+          <wp:inline distT="0" distB="0" distL="0" distR="0" wp14:anchorId="6B08A394" wp14:editId="45786412">
             <wp:extent cx="5760720" cy="1343660"/>
             <wp:effectExtent l="0" t="0" r="0" b="8890"/>
             <wp:docPr id="26" name="Image 26"/>
@@ -5731,7 +8391,7 @@
         <mc:AlternateContent>
           <mc:Choice Requires="wps">
             <w:drawing>
-              <wp:anchor distT="0" distB="0" distL="114300" distR="114300" simplePos="0" relativeHeight="251726848" behindDoc="0" locked="0" layoutInCell="1" allowOverlap="1" wp14:anchorId="57031B1F" wp14:editId="2D34561F">
+              <wp:anchor distT="0" distB="0" distL="114300" distR="114300" simplePos="0" relativeHeight="251726848" behindDoc="0" locked="0" layoutInCell="1" allowOverlap="1" wp14:anchorId="36A3D165" wp14:editId="45A4D4C6">
                 <wp:simplePos x="0" y="0"/>
                 <wp:positionH relativeFrom="margin">
                   <wp:posOffset>1773555</wp:posOffset>
@@ -5825,7 +8485,7 @@
           </mc:Choice>
           <mc:Fallback>
             <w:pict>
-              <v:shape w14:anchorId="57031B1F" id="_x0000_s1044" type="#_x0000_t202" style="position:absolute;margin-left:139.65pt;margin-top:3.6pt;width:193pt;height:19.5pt;z-index:251726848;visibility:visible;mso-wrap-style:square;mso-width-percent:0;mso-wrap-distance-left:9pt;mso-wrap-distance-top:0;mso-wrap-distance-right:9pt;mso-wrap-distance-bottom:0;mso-position-horizontal:absolute;mso-position-horizontal-relative:margin;mso-position-vertical:absolute;mso-position-vertical-relative:text;mso-width-percent:0;mso-width-relative:margin;v-text-anchor:top" o:gfxdata="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" stroked="f">
+              <v:shape w14:anchorId="36A3D165" id="_x0000_s1044" type="#_x0000_t202" style="position:absolute;margin-left:139.65pt;margin-top:3.6pt;width:193pt;height:19.5pt;z-index:251726848;visibility:visible;mso-wrap-style:square;mso-width-percent:0;mso-wrap-distance-left:9pt;mso-wrap-distance-top:0;mso-wrap-distance-right:9pt;mso-wrap-distance-bottom:0;mso-position-horizontal:absolute;mso-position-horizontal-relative:margin;mso-position-vertical:absolute;mso-position-vertical-relative:text;mso-width-percent:0;mso-width-relative:margin;v-text-anchor:top" o:gfxdata="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" stroked="f">
                 <v:textbox>
                   <w:txbxContent>
                     <w:p>
@@ -5896,7 +8556,7 @@
         <mc:AlternateContent>
           <mc:Choice Requires="wps">
             <w:drawing>
-              <wp:anchor distT="0" distB="0" distL="114300" distR="114300" simplePos="0" relativeHeight="251694080" behindDoc="0" locked="0" layoutInCell="1" allowOverlap="1" wp14:anchorId="7446D4BF" wp14:editId="5C5C89BD">
+              <wp:anchor distT="0" distB="0" distL="114300" distR="114300" simplePos="0" relativeHeight="251694080" behindDoc="0" locked="0" layoutInCell="1" allowOverlap="1" wp14:anchorId="5F839BE6" wp14:editId="5700BCF1">
                 <wp:simplePos x="0" y="0"/>
                 <wp:positionH relativeFrom="column">
                   <wp:posOffset>1538605</wp:posOffset>
@@ -5973,21 +8633,19 @@
         <w:rPr>
           <w:rFonts w:cstheme="minorHAnsi"/>
         </w:rPr>
-        <w:t>Maintenant que les termes de la partie gauche du diagramme objet du panorama (figure n°1) ont été définis, nous pouvons aborder la constitution des groupes « </w:t>
-      </w:r>
-      <w:proofErr w:type="spellStart"/>
-      <w:r>
-        <w:rPr>
-          <w:rFonts w:cstheme="minorHAnsi"/>
-        </w:rPr>
-        <w:t>hotspot</w:t>
-      </w:r>
-      <w:proofErr w:type="spellEnd"/>
-      <w:r>
-        <w:rPr>
-          <w:rFonts w:cstheme="minorHAnsi"/>
-        </w:rPr>
-        <w:t> », ce qui correspond à l’encadré suivant :</w:t>
+        <w:t>Maintenant que les termes de la partie gauche du diagramme objet du panorama (figure n°</w:t>
+      </w:r>
+      <w:r>
+        <w:rPr>
+          <w:rFonts w:cstheme="minorHAnsi"/>
+        </w:rPr>
+        <w:t>6</w:t>
+      </w:r>
+      <w:r>
+        <w:rPr>
+          <w:rFonts w:cstheme="minorHAnsi"/>
+        </w:rPr>
+        <w:t>) ont été définis, nous pouvons aborder la constitution des groupes « hotspot », ce qui correspond à l’encadré suivant :</w:t>
       </w:r>
     </w:p>
     <w:p>
@@ -6009,7 +8667,7 @@
           <w:lang w:eastAsia="fr-FR"/>
         </w:rPr>
         <w:drawing>
-          <wp:inline distT="0" distB="0" distL="0" distR="0" wp14:anchorId="651CF64B" wp14:editId="232184E6">
+          <wp:inline distT="0" distB="0" distL="0" distR="0" wp14:anchorId="525D4317" wp14:editId="5EE3A584">
             <wp:extent cx="5760720" cy="2867025"/>
             <wp:effectExtent l="0" t="0" r="0" b="9525"/>
             <wp:docPr id="27" name="Image 1"/>
@@ -6062,7 +8720,7 @@
         <mc:AlternateContent>
           <mc:Choice Requires="wps">
             <w:drawing>
-              <wp:anchor distT="0" distB="0" distL="114300" distR="114300" simplePos="0" relativeHeight="251720704" behindDoc="0" locked="0" layoutInCell="1" allowOverlap="1" wp14:anchorId="1F96E494" wp14:editId="7ACBC80C">
+              <wp:anchor distT="0" distB="0" distL="114300" distR="114300" simplePos="0" relativeHeight="251720704" behindDoc="0" locked="0" layoutInCell="1" allowOverlap="1" wp14:anchorId="5E51A2D3" wp14:editId="7CE06BBD">
                 <wp:simplePos x="0" y="0"/>
                 <wp:positionH relativeFrom="margin">
                   <wp:align>center</wp:align>
@@ -6156,7 +8814,7 @@
           </mc:Choice>
           <mc:Fallback>
             <w:pict>
-              <v:shape w14:anchorId="1F96E494" id="_x0000_s1045" type="#_x0000_t202" style="position:absolute;left:0;text-align:left;margin-left:0;margin-top:8.5pt;width:283.5pt;height:19.5pt;z-index:251720704;visibility:visible;mso-wrap-style:square;mso-width-percent:0;mso-wrap-distance-left:9pt;mso-wrap-distance-top:0;mso-wrap-distance-right:9pt;mso-wrap-distance-bottom:0;mso-position-horizontal:center;mso-position-horizontal-relative:margin;mso-position-vertical:absolute;mso-position-vertical-relative:text;mso-width-percent:0;mso-width-relative:margin;v-text-anchor:top" o:gfxdata="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" stroked="f">
+              <v:shape w14:anchorId="5E51A2D3" id="_x0000_s1045" type="#_x0000_t202" style="position:absolute;left:0;text-align:left;margin-left:0;margin-top:8.5pt;width:283.5pt;height:19.5pt;z-index:251720704;visibility:visible;mso-wrap-style:square;mso-width-percent:0;mso-wrap-distance-left:9pt;mso-wrap-distance-top:0;mso-wrap-distance-right:9pt;mso-wrap-distance-bottom:0;mso-position-horizontal:center;mso-position-horizontal-relative:margin;mso-position-vertical:absolute;mso-position-vertical-relative:text;mso-width-percent:0;mso-width-relative:margin;v-text-anchor:top" o:gfxdata="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" stroked="f">
                 <v:textbox>
                   <w:txbxContent>
                     <w:p>
@@ -6224,21 +8882,7 @@
         <w:rPr>
           <w:rFonts w:cstheme="minorHAnsi"/>
         </w:rPr>
-        <w:t>Les groupes (</w:t>
-      </w:r>
-      <w:proofErr w:type="spellStart"/>
-      <w:r>
-        <w:rPr>
-          <w:rFonts w:cstheme="minorHAnsi"/>
-        </w:rPr>
-        <w:t>hotspot</w:t>
-      </w:r>
-      <w:proofErr w:type="spellEnd"/>
-      <w:r>
-        <w:rPr>
-          <w:rFonts w:cstheme="minorHAnsi"/>
-        </w:rPr>
-        <w:t>) sont constitués de balises &lt;a-</w:t>
+        <w:t>Les groupes (hotspot) sont constitués de balises &lt;a-</w:t>
       </w:r>
       <w:proofErr w:type="spellStart"/>
       <w:r>
@@ -6289,7 +8933,7 @@
         </w:rPr>
         <w:lastRenderedPageBreak/>
         <w:drawing>
-          <wp:inline distT="0" distB="0" distL="0" distR="0" wp14:anchorId="57F42360" wp14:editId="4BFE0014">
+          <wp:inline distT="0" distB="0" distL="0" distR="0" wp14:anchorId="489231DD" wp14:editId="2B8FBD09">
             <wp:extent cx="5760720" cy="2689860"/>
             <wp:effectExtent l="0" t="0" r="0" b="0"/>
             <wp:docPr id="28" name="Image 28"/>
@@ -6340,7 +8984,7 @@
         <mc:AlternateContent>
           <mc:Choice Requires="wps">
             <w:drawing>
-              <wp:anchor distT="0" distB="0" distL="114300" distR="114300" simplePos="0" relativeHeight="251728896" behindDoc="0" locked="0" layoutInCell="1" allowOverlap="1" wp14:anchorId="72CC5505" wp14:editId="23E6872C">
+              <wp:anchor distT="0" distB="0" distL="114300" distR="114300" simplePos="0" relativeHeight="251728896" behindDoc="0" locked="0" layoutInCell="1" allowOverlap="1" wp14:anchorId="4453BC44" wp14:editId="5B6A46CE">
                 <wp:simplePos x="0" y="0"/>
                 <wp:positionH relativeFrom="margin">
                   <wp:posOffset>1657985</wp:posOffset>
@@ -6434,7 +9078,7 @@
           </mc:Choice>
           <mc:Fallback>
             <w:pict>
-              <v:shape w14:anchorId="72CC5505" id="_x0000_s1046" type="#_x0000_t202" style="position:absolute;left:0;text-align:left;margin-left:130.55pt;margin-top:6.25pt;width:193pt;height:19.5pt;z-index:251728896;visibility:visible;mso-wrap-style:square;mso-width-percent:0;mso-wrap-distance-left:9pt;mso-wrap-distance-top:0;mso-wrap-distance-right:9pt;mso-wrap-distance-bottom:0;mso-position-horizontal:absolute;mso-position-horizontal-relative:margin;mso-position-vertical:absolute;mso-position-vertical-relative:text;mso-width-percent:0;mso-width-relative:margin;v-text-anchor:top" o:gfxdata="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" stroked="f">
+              <v:shape w14:anchorId="4453BC44" id="_x0000_s1046" type="#_x0000_t202" style="position:absolute;left:0;text-align:left;margin-left:130.55pt;margin-top:6.25pt;width:193pt;height:19.5pt;z-index:251728896;visibility:visible;mso-wrap-style:square;mso-width-percent:0;mso-wrap-distance-left:9pt;mso-wrap-distance-top:0;mso-wrap-distance-right:9pt;mso-wrap-distance-bottom:0;mso-position-horizontal:absolute;mso-position-horizontal-relative:margin;mso-position-vertical:absolute;mso-position-vertical-relative:text;mso-width-percent:0;mso-width-relative:margin;v-text-anchor:top" o:gfxdata="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" stroked="f">
                 <v:textbox>
                   <w:txbxContent>
                     <w:p>
@@ -6550,7 +9194,7 @@
           <w:lang w:eastAsia="fr-FR"/>
         </w:rPr>
         <w:drawing>
-          <wp:inline distT="0" distB="0" distL="0" distR="0" wp14:anchorId="250CBF31" wp14:editId="750F8068">
+          <wp:inline distT="0" distB="0" distL="0" distR="0" wp14:anchorId="172B3F54" wp14:editId="712941F8">
             <wp:extent cx="5615940" cy="419100"/>
             <wp:effectExtent l="0" t="0" r="3810" b="0"/>
             <wp:docPr id="29" name="Image 29"/>
@@ -6608,7 +9252,7 @@
         <mc:AlternateContent>
           <mc:Choice Requires="wps">
             <w:drawing>
-              <wp:anchor distT="0" distB="0" distL="114300" distR="114300" simplePos="0" relativeHeight="251730944" behindDoc="0" locked="0" layoutInCell="1" allowOverlap="1" wp14:anchorId="580E4601" wp14:editId="36A08B20">
+              <wp:anchor distT="0" distB="0" distL="114300" distR="114300" simplePos="0" relativeHeight="251730944" behindDoc="0" locked="0" layoutInCell="1" allowOverlap="1" wp14:anchorId="56D4B9BC" wp14:editId="39E637D7">
                 <wp:simplePos x="0" y="0"/>
                 <wp:positionH relativeFrom="margin">
                   <wp:align>center</wp:align>
@@ -6702,7 +9346,7 @@
           </mc:Choice>
           <mc:Fallback>
             <w:pict>
-              <v:shape w14:anchorId="580E4601" id="_x0000_s1047" type="#_x0000_t202" style="position:absolute;left:0;text-align:left;margin-left:0;margin-top:2.75pt;width:193pt;height:19.5pt;z-index:251730944;visibility:visible;mso-wrap-style:square;mso-width-percent:0;mso-wrap-distance-left:9pt;mso-wrap-distance-top:0;mso-wrap-distance-right:9pt;mso-wrap-distance-bottom:0;mso-position-horizontal:center;mso-position-horizontal-relative:margin;mso-position-vertical:absolute;mso-position-vertical-relative:text;mso-width-percent:0;mso-width-relative:margin;v-text-anchor:top" o:gfxdata="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" stroked="f">
+              <v:shape w14:anchorId="56D4B9BC" id="_x0000_s1047" type="#_x0000_t202" style="position:absolute;left:0;text-align:left;margin-left:0;margin-top:2.75pt;width:193pt;height:19.5pt;z-index:251730944;visibility:visible;mso-wrap-style:square;mso-width-percent:0;mso-wrap-distance-left:9pt;mso-wrap-distance-top:0;mso-wrap-distance-right:9pt;mso-wrap-distance-bottom:0;mso-position-horizontal:center;mso-position-horizontal-relative:margin;mso-position-vertical:absolute;mso-position-vertical-relative:text;mso-width-percent:0;mso-width-relative:margin;v-text-anchor:top" o:gfxdata="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" stroked="f">
                 <v:textbox>
                   <w:txbxContent>
                     <w:p>
@@ -6809,35 +9453,7 @@
         <w:rPr>
           <w:rFonts w:cstheme="minorHAnsi"/>
         </w:rPr>
-        <w:t>- « </w:t>
-      </w:r>
-      <w:proofErr w:type="spellStart"/>
-      <w:r>
-        <w:rPr>
-          <w:rFonts w:cstheme="minorHAnsi"/>
-        </w:rPr>
-        <w:t>src</w:t>
-      </w:r>
-      <w:proofErr w:type="spellEnd"/>
-      <w:r>
-        <w:rPr>
-          <w:rFonts w:cstheme="minorHAnsi"/>
-        </w:rPr>
-        <w:t xml:space="preserve"> » : image du point de navigation. Le # sert à appeler l’id d’une image qui a auparavant été déclaré dans les </w:t>
-      </w:r>
-      <w:proofErr w:type="spellStart"/>
-      <w:r>
-        <w:rPr>
-          <w:rFonts w:cstheme="minorHAnsi"/>
-        </w:rPr>
-        <w:t>assets</w:t>
-      </w:r>
-      <w:proofErr w:type="spellEnd"/>
-      <w:r>
-        <w:rPr>
-          <w:rFonts w:cstheme="minorHAnsi"/>
-        </w:rPr>
-        <w:t xml:space="preserve"> (voir figure 4).</w:t>
+        <w:t>- « src » : image du point de navigation. Le # sert à appeler l’id d’une image qui a auparavant été déclaré dans les assets (voir figure 4).</w:t>
       </w:r>
     </w:p>
     <w:p>
@@ -6924,7 +9540,7 @@
           <w:lang w:eastAsia="fr-FR"/>
         </w:rPr>
         <w:drawing>
-          <wp:inline distT="0" distB="0" distL="0" distR="0" wp14:anchorId="055F11CC" wp14:editId="2B3A6B8B">
+          <wp:inline distT="0" distB="0" distL="0" distR="0" wp14:anchorId="4FF90514" wp14:editId="1F449F2B">
             <wp:extent cx="5760720" cy="525780"/>
             <wp:effectExtent l="0" t="0" r="0" b="7620"/>
             <wp:docPr id="30" name="Image 30"/>
@@ -6982,7 +9598,7 @@
         <mc:AlternateContent>
           <mc:Choice Requires="wps">
             <w:drawing>
-              <wp:anchor distT="0" distB="0" distL="114300" distR="114300" simplePos="0" relativeHeight="251732992" behindDoc="0" locked="0" layoutInCell="1" allowOverlap="1" wp14:anchorId="6669FF93" wp14:editId="0B7E84D8">
+              <wp:anchor distT="0" distB="0" distL="114300" distR="114300" simplePos="0" relativeHeight="251732992" behindDoc="0" locked="0" layoutInCell="1" allowOverlap="1" wp14:anchorId="269AF25D" wp14:editId="2150A70A">
                 <wp:simplePos x="0" y="0"/>
                 <wp:positionH relativeFrom="margin">
                   <wp:align>center</wp:align>
@@ -7076,7 +9692,7 @@
           </mc:Choice>
           <mc:Fallback>
             <w:pict>
-              <v:shape w14:anchorId="6669FF93" id="_x0000_s1048" type="#_x0000_t202" style="position:absolute;left:0;text-align:left;margin-left:0;margin-top:.35pt;width:142pt;height:19.5pt;z-index:251732992;visibility:visible;mso-wrap-style:square;mso-width-percent:0;mso-wrap-distance-left:9pt;mso-wrap-distance-top:0;mso-wrap-distance-right:9pt;mso-wrap-distance-bottom:0;mso-position-horizontal:center;mso-position-horizontal-relative:margin;mso-position-vertical:absolute;mso-position-vertical-relative:text;mso-width-percent:0;mso-width-relative:margin;v-text-anchor:top" o:gfxdata="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" stroked="f">
+              <v:shape w14:anchorId="269AF25D" id="_x0000_s1048" type="#_x0000_t202" style="position:absolute;left:0;text-align:left;margin-left:0;margin-top:.35pt;width:142pt;height:19.5pt;z-index:251732992;visibility:visible;mso-wrap-style:square;mso-width-percent:0;mso-wrap-distance-left:9pt;mso-wrap-distance-top:0;mso-wrap-distance-right:9pt;mso-wrap-distance-bottom:0;mso-position-horizontal:center;mso-position-horizontal-relative:margin;mso-position-vertical:absolute;mso-position-vertical-relative:text;mso-width-percent:0;mso-width-relative:margin;v-text-anchor:top" o:gfxdata="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" stroked="f">
                 <v:textbox>
                   <w:txbxContent>
                     <w:p>
@@ -7206,8 +9822,15 @@
           <w:rFonts w:cstheme="minorHAnsi"/>
         </w:rPr>
       </w:pPr>
-      <w:r>
-        <w:t xml:space="preserve">La carte </w:t>
+      <w:bookmarkStart w:id="33" w:name="_Toc66698282"/>
+      <w:bookmarkStart w:id="34" w:name="_Toc66698358"/>
+      <w:r>
+        <w:t>La carte</w:t>
+      </w:r>
+      <w:bookmarkEnd w:id="33"/>
+      <w:bookmarkEnd w:id="34"/>
+      <w:r>
+        <w:t xml:space="preserve"> </w:t>
       </w:r>
     </w:p>
     <w:p>
@@ -7221,7 +9844,7 @@
         <mc:AlternateContent>
           <mc:Choice Requires="wps">
             <w:drawing>
-              <wp:anchor distT="0" distB="0" distL="114300" distR="114300" simplePos="0" relativeHeight="251735040" behindDoc="0" locked="0" layoutInCell="1" allowOverlap="1" wp14:anchorId="4DF001A7" wp14:editId="0B7C538A">
+              <wp:anchor distT="0" distB="0" distL="114300" distR="114300" simplePos="0" relativeHeight="251735040" behindDoc="0" locked="0" layoutInCell="1" allowOverlap="1" wp14:anchorId="2E24E886" wp14:editId="58F937DE">
                 <wp:simplePos x="0" y="0"/>
                 <wp:positionH relativeFrom="margin">
                   <wp:posOffset>4269105</wp:posOffset>
@@ -7315,7 +9938,7 @@
           </mc:Choice>
           <mc:Fallback>
             <w:pict>
-              <v:shape w14:anchorId="4DF001A7" id="_x0000_s1049" type="#_x0000_t202" style="position:absolute;left:0;text-align:left;margin-left:336.15pt;margin-top:73.65pt;width:142pt;height:19.5pt;z-index:251735040;visibility:visible;mso-wrap-style:square;mso-width-percent:0;mso-wrap-distance-left:9pt;mso-wrap-distance-top:0;mso-wrap-distance-right:9pt;mso-wrap-distance-bottom:0;mso-position-horizontal:absolute;mso-position-horizontal-relative:margin;mso-position-vertical:absolute;mso-position-vertical-relative:text;mso-width-percent:0;mso-width-relative:margin;v-text-anchor:top" o:gfxdata="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" stroked="f">
+              <v:shape w14:anchorId="2E24E886" id="_x0000_s1049" type="#_x0000_t202" style="position:absolute;left:0;text-align:left;margin-left:336.15pt;margin-top:73.65pt;width:142pt;height:19.5pt;z-index:251735040;visibility:visible;mso-wrap-style:square;mso-width-percent:0;mso-wrap-distance-left:9pt;mso-wrap-distance-top:0;mso-wrap-distance-right:9pt;mso-wrap-distance-bottom:0;mso-position-horizontal:absolute;mso-position-horizontal-relative:margin;mso-position-vertical:absolute;mso-position-vertical-relative:text;mso-width-percent:0;mso-width-relative:margin;v-text-anchor:top" o:gfxdata="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" stroked="f">
                 <v:textbox>
                   <w:txbxContent>
                     <w:p>
@@ -7372,7 +9995,7 @@
           <w:lang w:eastAsia="fr-FR"/>
         </w:rPr>
         <w:drawing>
-          <wp:anchor distT="0" distB="0" distL="114300" distR="114300" simplePos="0" relativeHeight="251695104" behindDoc="0" locked="0" layoutInCell="1" allowOverlap="1" wp14:anchorId="076DA1B3" wp14:editId="13E10587">
+          <wp:anchor distT="0" distB="0" distL="114300" distR="114300" simplePos="0" relativeHeight="251695104" behindDoc="0" locked="0" layoutInCell="1" allowOverlap="1" wp14:anchorId="6BE11BA8" wp14:editId="35EEFE55">
             <wp:simplePos x="0" y="0"/>
             <wp:positionH relativeFrom="column">
               <wp:posOffset>3727104</wp:posOffset>
@@ -7472,35 +10095,7 @@
         <w:rPr>
           <w:rFonts w:cstheme="minorHAnsi"/>
         </w:rPr>
-        <w:t xml:space="preserve">Nous </w:t>
-      </w:r>
-      <w:proofErr w:type="spellStart"/>
-      <w:r>
-        <w:rPr>
-          <w:rFonts w:cstheme="minorHAnsi"/>
-        </w:rPr>
-        <w:t>préchargeons</w:t>
-      </w:r>
-      <w:proofErr w:type="spellEnd"/>
-      <w:r>
-        <w:rPr>
-          <w:rFonts w:cstheme="minorHAnsi"/>
-        </w:rPr>
-        <w:t xml:space="preserve"> donc des images et des icônes dans les &lt;a-</w:t>
-      </w:r>
-      <w:proofErr w:type="spellStart"/>
-      <w:r>
-        <w:rPr>
-          <w:rFonts w:cstheme="minorHAnsi"/>
-        </w:rPr>
-        <w:t>assets</w:t>
-      </w:r>
-      <w:proofErr w:type="spellEnd"/>
-      <w:r>
-        <w:rPr>
-          <w:rFonts w:cstheme="minorHAnsi"/>
-        </w:rPr>
-        <w:t xml:space="preserve">&gt; : </w:t>
+        <w:t xml:space="preserve">Nous préchargeons donc des images et des icônes dans les &lt;a-assets&gt; : </w:t>
       </w:r>
     </w:p>
     <w:p>
@@ -7520,7 +10115,7 @@
           <w:lang w:eastAsia="fr-FR"/>
         </w:rPr>
         <w:drawing>
-          <wp:inline distT="0" distB="0" distL="0" distR="0" wp14:anchorId="73F67A98" wp14:editId="51CA0171">
+          <wp:inline distT="0" distB="0" distL="0" distR="0" wp14:anchorId="2C9FD7ED" wp14:editId="0B2B58CC">
             <wp:extent cx="5287113" cy="2600688"/>
             <wp:effectExtent l="0" t="0" r="8890" b="9525"/>
             <wp:docPr id="34" name="Image 34"/>
@@ -7571,7 +10166,7 @@
         <mc:AlternateContent>
           <mc:Choice Requires="wps">
             <w:drawing>
-              <wp:anchor distT="0" distB="0" distL="114300" distR="114300" simplePos="0" relativeHeight="251737088" behindDoc="0" locked="0" layoutInCell="1" allowOverlap="1" wp14:anchorId="3A58E32B" wp14:editId="7F0FBF29">
+              <wp:anchor distT="0" distB="0" distL="114300" distR="114300" simplePos="0" relativeHeight="251737088" behindDoc="0" locked="0" layoutInCell="1" allowOverlap="1" wp14:anchorId="18FA3858" wp14:editId="52503E37">
                 <wp:simplePos x="0" y="0"/>
                 <wp:positionH relativeFrom="margin">
                   <wp:align>center</wp:align>
@@ -7646,19 +10241,8 @@
                                 <w:sz w:val="20"/>
                                 <w:szCs w:val="20"/>
                               </w:rPr>
-                              <w:t xml:space="preserve"> 14 : code des images </w:t>
+                              <w:t xml:space="preserve"> 14 : code des images préchargées</w:t>
                             </w:r>
-                            <w:proofErr w:type="spellStart"/>
-                            <w:r>
-                              <w:rPr>
-                                <w:i/>
-                                <w:color w:val="767171" w:themeColor="background2" w:themeShade="80"/>
-                                <w:sz w:val="20"/>
-                                <w:szCs w:val="20"/>
-                              </w:rPr>
-                              <w:t>préchargées</w:t>
-                            </w:r>
-                            <w:proofErr w:type="spellEnd"/>
                           </w:p>
                         </w:txbxContent>
                       </wps:txbx>
@@ -7676,7 +10260,7 @@
           </mc:Choice>
           <mc:Fallback>
             <w:pict>
-              <v:shape w14:anchorId="3A58E32B" id="_x0000_s1050" type="#_x0000_t202" style="position:absolute;left:0;text-align:left;margin-left:0;margin-top:.45pt;width:186.5pt;height:19.5pt;z-index:251737088;visibility:visible;mso-wrap-style:square;mso-width-percent:0;mso-wrap-distance-left:9pt;mso-wrap-distance-top:0;mso-wrap-distance-right:9pt;mso-wrap-distance-bottom:0;mso-position-horizontal:center;mso-position-horizontal-relative:margin;mso-position-vertical:absolute;mso-position-vertical-relative:text;mso-width-percent:0;mso-width-relative:margin;v-text-anchor:top" o:gfxdata="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" stroked="f">
+              <v:shape w14:anchorId="18FA3858" id="_x0000_s1050" type="#_x0000_t202" style="position:absolute;left:0;text-align:left;margin-left:0;margin-top:.45pt;width:186.5pt;height:19.5pt;z-index:251737088;visibility:visible;mso-wrap-style:square;mso-width-percent:0;mso-wrap-distance-left:9pt;mso-wrap-distance-top:0;mso-wrap-distance-right:9pt;mso-wrap-distance-bottom:0;mso-position-horizontal:center;mso-position-horizontal-relative:margin;mso-position-vertical:absolute;mso-position-vertical-relative:text;mso-width-percent:0;mso-width-relative:margin;v-text-anchor:top" o:gfxdata="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" stroked="f">
                 <v:textbox>
                   <w:txbxContent>
                     <w:p>
@@ -7713,19 +10297,8 @@
                           <w:sz w:val="20"/>
                           <w:szCs w:val="20"/>
                         </w:rPr>
-                        <w:t xml:space="preserve"> 14 : code des images </w:t>
+                        <w:t xml:space="preserve"> 14 : code des images préchargées</w:t>
                       </w:r>
-                      <w:proofErr w:type="spellStart"/>
-                      <w:r>
-                        <w:rPr>
-                          <w:i/>
-                          <w:color w:val="767171" w:themeColor="background2" w:themeShade="80"/>
-                          <w:sz w:val="20"/>
-                          <w:szCs w:val="20"/>
-                        </w:rPr>
-                        <w:t>préchargées</w:t>
-                      </w:r>
-                      <w:proofErr w:type="spellEnd"/>
                     </w:p>
                   </w:txbxContent>
                 </v:textbox>
@@ -7761,7 +10334,6 @@
         </w:rPr>
         <w:t xml:space="preserve">Pour les utiliser, nous passons par l’attribut </w:t>
       </w:r>
-      <w:proofErr w:type="spellStart"/>
       <w:r>
         <w:rPr>
           <w:rFonts w:cstheme="minorHAnsi"/>
@@ -7770,7 +10342,6 @@
         </w:rPr>
         <w:t>src</w:t>
       </w:r>
-      <w:proofErr w:type="spellEnd"/>
       <w:r>
         <w:rPr>
           <w:rFonts w:cstheme="minorHAnsi"/>
@@ -7793,7 +10364,7 @@
           <w:lang w:eastAsia="fr-FR"/>
         </w:rPr>
         <w:drawing>
-          <wp:inline distT="0" distB="0" distL="0" distR="0" wp14:anchorId="73D1B605" wp14:editId="4F40E42A">
+          <wp:inline distT="0" distB="0" distL="0" distR="0" wp14:anchorId="6B6FB14C" wp14:editId="36F1B156">
             <wp:extent cx="5087060" cy="781159"/>
             <wp:effectExtent l="0" t="0" r="0" b="0"/>
             <wp:docPr id="35" name="Image 35"/>
@@ -7851,7 +10422,7 @@
         <mc:AlternateContent>
           <mc:Choice Requires="wps">
             <w:drawing>
-              <wp:anchor distT="0" distB="0" distL="114300" distR="114300" simplePos="0" relativeHeight="251739136" behindDoc="0" locked="0" layoutInCell="1" allowOverlap="1" wp14:anchorId="4144BC77" wp14:editId="04FF02F1">
+              <wp:anchor distT="0" distB="0" distL="114300" distR="114300" simplePos="0" relativeHeight="251739136" behindDoc="0" locked="0" layoutInCell="1" allowOverlap="1" wp14:anchorId="712D0C7A" wp14:editId="68449529">
                 <wp:simplePos x="0" y="0"/>
                 <wp:positionH relativeFrom="margin">
                   <wp:align>center</wp:align>
@@ -7945,7 +10516,7 @@
           </mc:Choice>
           <mc:Fallback>
             <w:pict>
-              <v:shape w14:anchorId="4144BC77" id="_x0000_s1051" type="#_x0000_t202" style="position:absolute;left:0;text-align:left;margin-left:0;margin-top:.55pt;width:233pt;height:19.5pt;z-index:251739136;visibility:visible;mso-wrap-style:square;mso-width-percent:0;mso-wrap-distance-left:9pt;mso-wrap-distance-top:0;mso-wrap-distance-right:9pt;mso-wrap-distance-bottom:0;mso-position-horizontal:center;mso-position-horizontal-relative:margin;mso-position-vertical:absolute;mso-position-vertical-relative:text;mso-width-percent:0;mso-width-relative:margin;v-text-anchor:top" o:gfxdata="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" stroked="f">
+              <v:shape w14:anchorId="712D0C7A" id="_x0000_s1051" type="#_x0000_t202" style="position:absolute;left:0;text-align:left;margin-left:0;margin-top:.55pt;width:233pt;height:19.5pt;z-index:251739136;visibility:visible;mso-wrap-style:square;mso-width-percent:0;mso-wrap-distance-left:9pt;mso-wrap-distance-top:0;mso-wrap-distance-right:9pt;mso-wrap-distance-bottom:0;mso-position-horizontal:center;mso-position-horizontal-relative:margin;mso-position-vertical:absolute;mso-position-vertical-relative:text;mso-width-percent:0;mso-width-relative:margin;v-text-anchor:top" o:gfxdata="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" stroked="f">
                 <v:textbox>
                   <w:txbxContent>
                     <w:p>
@@ -8036,7 +10607,7 @@
           <w:lang w:eastAsia="fr-FR"/>
         </w:rPr>
         <w:drawing>
-          <wp:inline distT="0" distB="0" distL="0" distR="0" wp14:anchorId="6AF9C12E" wp14:editId="0A74F507">
+          <wp:inline distT="0" distB="0" distL="0" distR="0" wp14:anchorId="2A1B3504" wp14:editId="70CD9C3D">
             <wp:extent cx="5760720" cy="2099310"/>
             <wp:effectExtent l="0" t="0" r="0" b="0"/>
             <wp:docPr id="36" name="Image 36"/>
@@ -8087,7 +10658,7 @@
         <mc:AlternateContent>
           <mc:Choice Requires="wps">
             <w:drawing>
-              <wp:anchor distT="0" distB="0" distL="114300" distR="114300" simplePos="0" relativeHeight="251741184" behindDoc="0" locked="0" layoutInCell="1" allowOverlap="1" wp14:anchorId="485BB6DE" wp14:editId="018349FB">
+              <wp:anchor distT="0" distB="0" distL="114300" distR="114300" simplePos="0" relativeHeight="251741184" behindDoc="0" locked="0" layoutInCell="1" allowOverlap="1" wp14:anchorId="1AEFBC6F" wp14:editId="7A1CB3EE">
                 <wp:simplePos x="0" y="0"/>
                 <wp:positionH relativeFrom="margin">
                   <wp:align>center</wp:align>
@@ -8162,25 +10733,7 @@
                                 <w:sz w:val="20"/>
                                 <w:szCs w:val="20"/>
                               </w:rPr>
-                              <w:t xml:space="preserve"> 16 : code de</w:t>
-                            </w:r>
-                            <w:r>
-                              <w:rPr>
-                                <w:i/>
-                                <w:color w:val="767171" w:themeColor="background2" w:themeShade="80"/>
-                                <w:sz w:val="20"/>
-                                <w:szCs w:val="20"/>
-                              </w:rPr>
-                              <w:t>s</w:t>
-                            </w:r>
-                            <w:r>
-                              <w:rPr>
-                                <w:i/>
-                                <w:color w:val="767171" w:themeColor="background2" w:themeShade="80"/>
-                                <w:sz w:val="20"/>
-                                <w:szCs w:val="20"/>
-                              </w:rPr>
-                              <w:t xml:space="preserve"> points de navigation sur la carte</w:t>
+                              <w:t xml:space="preserve"> 16 : code des points de navigation sur la carte</w:t>
                             </w:r>
                           </w:p>
                         </w:txbxContent>
@@ -8199,7 +10752,7 @@
           </mc:Choice>
           <mc:Fallback>
             <w:pict>
-              <v:shape w14:anchorId="485BB6DE" id="_x0000_s1052" type="#_x0000_t202" style="position:absolute;left:0;text-align:left;margin-left:0;margin-top:3.5pt;width:249.5pt;height:19.5pt;z-index:251741184;visibility:visible;mso-wrap-style:square;mso-width-percent:0;mso-wrap-distance-left:9pt;mso-wrap-distance-top:0;mso-wrap-distance-right:9pt;mso-wrap-distance-bottom:0;mso-position-horizontal:center;mso-position-horizontal-relative:margin;mso-position-vertical:absolute;mso-position-vertical-relative:text;mso-width-percent:0;mso-width-relative:margin;v-text-anchor:top" o:gfxdata="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" stroked="f">
+              <v:shape w14:anchorId="1AEFBC6F" id="_x0000_s1052" type="#_x0000_t202" style="position:absolute;left:0;text-align:left;margin-left:0;margin-top:3.5pt;width:249.5pt;height:19.5pt;z-index:251741184;visibility:visible;mso-wrap-style:square;mso-width-percent:0;mso-wrap-distance-left:9pt;mso-wrap-distance-top:0;mso-wrap-distance-right:9pt;mso-wrap-distance-bottom:0;mso-position-horizontal:center;mso-position-horizontal-relative:margin;mso-position-vertical:absolute;mso-position-vertical-relative:text;mso-width-percent:0;mso-width-relative:margin;v-text-anchor:top" o:gfxdata="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" stroked="f">
                 <v:textbox>
                   <w:txbxContent>
                     <w:p>
@@ -8236,25 +10789,7 @@
                           <w:sz w:val="20"/>
                           <w:szCs w:val="20"/>
                         </w:rPr>
-                        <w:t xml:space="preserve"> 16 : code de</w:t>
-                      </w:r>
-                      <w:r>
-                        <w:rPr>
-                          <w:i/>
-                          <w:color w:val="767171" w:themeColor="background2" w:themeShade="80"/>
-                          <w:sz w:val="20"/>
-                          <w:szCs w:val="20"/>
-                        </w:rPr>
-                        <w:t>s</w:t>
-                      </w:r>
-                      <w:r>
-                        <w:rPr>
-                          <w:i/>
-                          <w:color w:val="767171" w:themeColor="background2" w:themeShade="80"/>
-                          <w:sz w:val="20"/>
-                          <w:szCs w:val="20"/>
-                        </w:rPr>
-                        <w:t xml:space="preserve"> points de navigation sur la carte</w:t>
+                        <w:t xml:space="preserve"> 16 : code des points de navigation sur la carte</w:t>
                       </w:r>
                     </w:p>
                   </w:txbxContent>
@@ -8289,35 +10824,7 @@
         <w:rPr>
           <w:rFonts w:cstheme="minorHAnsi"/>
         </w:rPr>
-        <w:t>La carte fonctionne donc comme les autres groupes de navigation. Un &lt;a-</w:t>
-      </w:r>
-      <w:proofErr w:type="spellStart"/>
-      <w:r>
-        <w:rPr>
-          <w:rFonts w:cstheme="minorHAnsi"/>
-        </w:rPr>
-        <w:t>sky</w:t>
-      </w:r>
-      <w:proofErr w:type="spellEnd"/>
-      <w:r>
-        <w:rPr>
-          <w:rFonts w:cstheme="minorHAnsi"/>
-        </w:rPr>
-        <w:t xml:space="preserve">&gt; définit le fond de la scène, des entités ont pour source des images </w:t>
-      </w:r>
-      <w:proofErr w:type="spellStart"/>
-      <w:r>
-        <w:rPr>
-          <w:rFonts w:cstheme="minorHAnsi"/>
-        </w:rPr>
-        <w:t>préchargées</w:t>
-      </w:r>
-      <w:proofErr w:type="spellEnd"/>
-      <w:r>
-        <w:rPr>
-          <w:rFonts w:cstheme="minorHAnsi"/>
-        </w:rPr>
-        <w:t xml:space="preserve">, montrant une vue globale de l’IUT, et permettant d’aller vers un autre groupe éloigné beaucoup plus rapidement. </w:t>
+        <w:t xml:space="preserve">La carte fonctionne donc comme les autres groupes de navigation. Un &lt;a-sky&gt; définit le fond de la scène, des entités ont pour source des images préchargées, montrant une vue globale de l’IUT, et permettant d’aller vers un autre groupe éloigné beaucoup plus rapidement. </w:t>
       </w:r>
     </w:p>
     <w:p>
@@ -8434,10 +10941,14 @@
       <w:pPr>
         <w:pStyle w:val="Titre3Rapport"/>
       </w:pPr>
+      <w:bookmarkStart w:id="35" w:name="_Toc66698283"/>
+      <w:bookmarkStart w:id="36" w:name="_Toc66698359"/>
       <w:r>
         <w:lastRenderedPageBreak/>
         <w:t>Animations et améliorations ergonomiques</w:t>
       </w:r>
+      <w:bookmarkEnd w:id="35"/>
+      <w:bookmarkEnd w:id="36"/>
     </w:p>
     <w:p>
       <w:pPr>
@@ -8493,21 +11004,7 @@
         <w:rPr>
           <w:rFonts w:cstheme="minorHAnsi"/>
         </w:rPr>
-        <w:t xml:space="preserve">Le panorama était très statique et paraissait un peu ancien voire austère, ce qui rentre en contradiction avec la capacité de rendu 3D que nous proposait A-Frame. Nous voulions cependant éviter l’ajout d’éléments superflus pour garder une bonne lisibilité. Nous avons donc choisi d’animer </w:t>
-      </w:r>
-      <w:proofErr w:type="gramStart"/>
-      <w:r>
-        <w:rPr>
-          <w:rFonts w:cstheme="minorHAnsi"/>
-        </w:rPr>
-        <w:t>les</w:t>
-      </w:r>
-      <w:proofErr w:type="gramEnd"/>
-      <w:r>
-        <w:rPr>
-          <w:rFonts w:cstheme="minorHAnsi"/>
-        </w:rPr>
-        <w:t xml:space="preserve"> icônes des points de navigation. Ceci facilite la compréhension de la navigation au travers du panorama tout en apportant du dynamisme. </w:t>
+        <w:t xml:space="preserve">Le panorama était très statique et paraissait un peu ancien voire austère, ce qui rentre en contradiction avec la capacité de rendu 3D que nous proposait A-Frame. Nous voulions cependant éviter l’ajout d’éléments superflus pour garder une bonne lisibilité. Nous avons donc choisi d’animer les icônes des points de navigation. Ceci facilite la compréhension de la navigation au travers du panorama tout en apportant du dynamisme. </w:t>
       </w:r>
     </w:p>
     <w:p>
@@ -8523,7 +11020,7 @@
           <w:lang w:eastAsia="fr-FR"/>
         </w:rPr>
         <w:drawing>
-          <wp:inline distT="0" distB="0" distL="0" distR="0" wp14:anchorId="2B285879" wp14:editId="45D6DB5F">
+          <wp:inline distT="0" distB="0" distL="0" distR="0" wp14:anchorId="3A2FA7D9" wp14:editId="5147095F">
             <wp:extent cx="5760720" cy="974725"/>
             <wp:effectExtent l="0" t="0" r="0" b="0"/>
             <wp:docPr id="37" name="Image 37"/>
@@ -8574,7 +11071,7 @@
         <mc:AlternateContent>
           <mc:Choice Requires="wps">
             <w:drawing>
-              <wp:anchor distT="0" distB="0" distL="114300" distR="114300" simplePos="0" relativeHeight="251743232" behindDoc="0" locked="0" layoutInCell="1" allowOverlap="1" wp14:anchorId="65F459D7" wp14:editId="6A278C2E">
+              <wp:anchor distT="0" distB="0" distL="114300" distR="114300" simplePos="0" relativeHeight="251743232" behindDoc="0" locked="0" layoutInCell="1" allowOverlap="1" wp14:anchorId="2D3F5DAD" wp14:editId="72F9795B">
                 <wp:simplePos x="0" y="0"/>
                 <wp:positionH relativeFrom="margin">
                   <wp:align>center</wp:align>
@@ -8649,25 +11146,7 @@
                                 <w:sz w:val="20"/>
                                 <w:szCs w:val="20"/>
                               </w:rPr>
-                              <w:t xml:space="preserve"> 17</w:t>
-                            </w:r>
-                            <w:r>
-                              <w:rPr>
-                                <w:i/>
-                                <w:color w:val="767171" w:themeColor="background2" w:themeShade="80"/>
-                                <w:sz w:val="20"/>
-                                <w:szCs w:val="20"/>
-                              </w:rPr>
-                              <w:t xml:space="preserve"> : code des </w:t>
-                            </w:r>
-                            <w:r>
-                              <w:rPr>
-                                <w:i/>
-                                <w:color w:val="767171" w:themeColor="background2" w:themeShade="80"/>
-                                <w:sz w:val="20"/>
-                                <w:szCs w:val="20"/>
-                              </w:rPr>
-                              <w:t>animations d’une icône de la carte</w:t>
+                              <w:t xml:space="preserve"> 17 : code des animations d’une icône de la carte</w:t>
                             </w:r>
                           </w:p>
                         </w:txbxContent>
@@ -8686,7 +11165,7 @@
           </mc:Choice>
           <mc:Fallback>
             <w:pict>
-              <v:shape w14:anchorId="65F459D7" id="_x0000_s1053" type="#_x0000_t202" style="position:absolute;left:0;text-align:left;margin-left:0;margin-top:2.1pt;width:238pt;height:19.5pt;z-index:251743232;visibility:visible;mso-wrap-style:square;mso-width-percent:0;mso-wrap-distance-left:9pt;mso-wrap-distance-top:0;mso-wrap-distance-right:9pt;mso-wrap-distance-bottom:0;mso-position-horizontal:center;mso-position-horizontal-relative:margin;mso-position-vertical:absolute;mso-position-vertical-relative:text;mso-width-percent:0;mso-width-relative:margin;v-text-anchor:top" o:gfxdata="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" stroked="f">
+              <v:shape w14:anchorId="2D3F5DAD" id="_x0000_s1053" type="#_x0000_t202" style="position:absolute;left:0;text-align:left;margin-left:0;margin-top:2.1pt;width:238pt;height:19.5pt;z-index:251743232;visibility:visible;mso-wrap-style:square;mso-width-percent:0;mso-wrap-distance-left:9pt;mso-wrap-distance-top:0;mso-wrap-distance-right:9pt;mso-wrap-distance-bottom:0;mso-position-horizontal:center;mso-position-horizontal-relative:margin;mso-position-vertical:absolute;mso-position-vertical-relative:text;mso-width-percent:0;mso-width-relative:margin;v-text-anchor:top" o:gfxdata="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" stroked="f">
                 <v:textbox>
                   <w:txbxContent>
                     <w:p>
@@ -8723,25 +11202,7 @@
                           <w:sz w:val="20"/>
                           <w:szCs w:val="20"/>
                         </w:rPr>
-                        <w:t xml:space="preserve"> 17</w:t>
-                      </w:r>
-                      <w:r>
-                        <w:rPr>
-                          <w:i/>
-                          <w:color w:val="767171" w:themeColor="background2" w:themeShade="80"/>
-                          <w:sz w:val="20"/>
-                          <w:szCs w:val="20"/>
-                        </w:rPr>
-                        <w:t xml:space="preserve"> : code des </w:t>
-                      </w:r>
-                      <w:r>
-                        <w:rPr>
-                          <w:i/>
-                          <w:color w:val="767171" w:themeColor="background2" w:themeShade="80"/>
-                          <w:sz w:val="20"/>
-                          <w:szCs w:val="20"/>
-                        </w:rPr>
-                        <w:t>animations d’une icône de la carte</w:t>
+                        <w:t xml:space="preserve"> 17 : code des animations d’une icône de la carte</w:t>
                       </w:r>
                     </w:p>
                   </w:txbxContent>
@@ -8994,21 +11455,7 @@
         <w:rPr>
           <w:rFonts w:cstheme="minorHAnsi"/>
         </w:rPr>
-        <w:t>Ainsi, un utilisateur voulant voir le bâtiment informatique n’aura pas besoin de charger les &lt;a-</w:t>
-      </w:r>
-      <w:proofErr w:type="spellStart"/>
-      <w:r>
-        <w:rPr>
-          <w:rFonts w:cstheme="minorHAnsi"/>
-        </w:rPr>
-        <w:t>assets</w:t>
-      </w:r>
-      <w:proofErr w:type="spellEnd"/>
-      <w:r>
-        <w:rPr>
-          <w:rFonts w:cstheme="minorHAnsi"/>
-        </w:rPr>
-        <w:t xml:space="preserve">&gt; du bâtiment central par exemple. </w:t>
+        <w:t xml:space="preserve">Ainsi, un utilisateur voulant voir le bâtiment informatique n’aura pas besoin de charger les &lt;a-assets&gt; du bâtiment central par exemple. </w:t>
       </w:r>
     </w:p>
     <w:p>
@@ -9050,7 +11497,7 @@
           <w:lang w:eastAsia="fr-FR"/>
         </w:rPr>
         <w:drawing>
-          <wp:anchor distT="0" distB="0" distL="114300" distR="114300" simplePos="0" relativeHeight="251746304" behindDoc="0" locked="0" layoutInCell="1" allowOverlap="1" wp14:anchorId="6061E8DF" wp14:editId="272F8AD4">
+          <wp:anchor distT="0" distB="0" distL="114300" distR="114300" simplePos="0" relativeHeight="251746304" behindDoc="0" locked="0" layoutInCell="1" allowOverlap="1" wp14:anchorId="67B18B25" wp14:editId="21340AA5">
             <wp:simplePos x="0" y="0"/>
             <wp:positionH relativeFrom="margin">
               <wp:align>center</wp:align>
@@ -9163,7 +11610,7 @@
         <mc:AlternateContent>
           <mc:Choice Requires="wps">
             <w:drawing>
-              <wp:anchor distT="0" distB="0" distL="114300" distR="114300" simplePos="0" relativeHeight="251745280" behindDoc="0" locked="0" layoutInCell="1" allowOverlap="1" wp14:anchorId="266F80E8" wp14:editId="1EB10EB0">
+              <wp:anchor distT="0" distB="0" distL="114300" distR="114300" simplePos="0" relativeHeight="251745280" behindDoc="0" locked="0" layoutInCell="1" allowOverlap="1" wp14:anchorId="64892D9D" wp14:editId="7DA7B96C">
                 <wp:simplePos x="0" y="0"/>
                 <wp:positionH relativeFrom="margin">
                   <wp:align>center</wp:align>
@@ -9238,25 +11685,7 @@
                                 <w:sz w:val="20"/>
                                 <w:szCs w:val="20"/>
                               </w:rPr>
-                              <w:t xml:space="preserve"> 18</w:t>
-                            </w:r>
-                            <w:r>
-                              <w:rPr>
-                                <w:i/>
-                                <w:color w:val="767171" w:themeColor="background2" w:themeShade="80"/>
-                                <w:sz w:val="20"/>
-                                <w:szCs w:val="20"/>
-                              </w:rPr>
-                              <w:t xml:space="preserve"> : </w:t>
-                            </w:r>
-                            <w:r>
-                              <w:rPr>
-                                <w:i/>
-                                <w:color w:val="767171" w:themeColor="background2" w:themeShade="80"/>
-                                <w:sz w:val="20"/>
-                                <w:szCs w:val="20"/>
-                              </w:rPr>
-                              <w:t>schéma d’un exemple de problème de navigation</w:t>
+                              <w:t xml:space="preserve"> 18 : schéma d’un exemple de problème de navigation</w:t>
                             </w:r>
                           </w:p>
                         </w:txbxContent>
@@ -9275,7 +11704,7 @@
           </mc:Choice>
           <mc:Fallback>
             <w:pict>
-              <v:shape w14:anchorId="266F80E8" id="_x0000_s1054" type="#_x0000_t202" style="position:absolute;margin-left:0;margin-top:.65pt;width:258.5pt;height:19.5pt;z-index:251745280;visibility:visible;mso-wrap-style:square;mso-width-percent:0;mso-wrap-distance-left:9pt;mso-wrap-distance-top:0;mso-wrap-distance-right:9pt;mso-wrap-distance-bottom:0;mso-position-horizontal:center;mso-position-horizontal-relative:margin;mso-position-vertical:absolute;mso-position-vertical-relative:text;mso-width-percent:0;mso-width-relative:margin;v-text-anchor:top" o:gfxdata="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" stroked="f">
+              <v:shape w14:anchorId="64892D9D" id="_x0000_s1054" type="#_x0000_t202" style="position:absolute;margin-left:0;margin-top:.65pt;width:258.5pt;height:19.5pt;z-index:251745280;visibility:visible;mso-wrap-style:square;mso-width-percent:0;mso-wrap-distance-left:9pt;mso-wrap-distance-top:0;mso-wrap-distance-right:9pt;mso-wrap-distance-bottom:0;mso-position-horizontal:center;mso-position-horizontal-relative:margin;mso-position-vertical:absolute;mso-position-vertical-relative:text;mso-width-percent:0;mso-width-relative:margin;v-text-anchor:top" o:gfxdata="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" stroked="f">
                 <v:textbox>
                   <w:txbxContent>
                     <w:p>
@@ -9312,25 +11741,7 @@
                           <w:sz w:val="20"/>
                           <w:szCs w:val="20"/>
                         </w:rPr>
-                        <w:t xml:space="preserve"> 18</w:t>
-                      </w:r>
-                      <w:r>
-                        <w:rPr>
-                          <w:i/>
-                          <w:color w:val="767171" w:themeColor="background2" w:themeShade="80"/>
-                          <w:sz w:val="20"/>
-                          <w:szCs w:val="20"/>
-                        </w:rPr>
-                        <w:t xml:space="preserve"> : </w:t>
-                      </w:r>
-                      <w:r>
-                        <w:rPr>
-                          <w:i/>
-                          <w:color w:val="767171" w:themeColor="background2" w:themeShade="80"/>
-                          <w:sz w:val="20"/>
-                          <w:szCs w:val="20"/>
-                        </w:rPr>
-                        <w:t>schéma d’un exemple de problème de navigation</w:t>
+                        <w:t xml:space="preserve"> 18 : schéma d’un exemple de problème de navigation</w:t>
                       </w:r>
                     </w:p>
                   </w:txbxContent>
@@ -9379,7 +11790,21 @@
         <w:rPr>
           <w:rFonts w:cstheme="minorHAnsi"/>
         </w:rPr>
-        <w:t xml:space="preserve">Voici donc la liste de tous les fichiers HTML que nous avons créé pour palier à ce problème : </w:t>
+        <w:t xml:space="preserve">Voici donc la liste de tous les fichiers HTML que nous avons créé pour </w:t>
+      </w:r>
+      <w:proofErr w:type="spellStart"/>
+      <w:r>
+        <w:rPr>
+          <w:rFonts w:cstheme="minorHAnsi"/>
+        </w:rPr>
+        <w:t>palier</w:t>
+      </w:r>
+      <w:proofErr w:type="spellEnd"/>
+      <w:r>
+        <w:rPr>
+          <w:rFonts w:cstheme="minorHAnsi"/>
+        </w:rPr>
+        <w:t xml:space="preserve"> ce problème : </w:t>
       </w:r>
     </w:p>
     <w:p>
@@ -9397,7 +11822,7 @@
         </w:rPr>
         <w:lastRenderedPageBreak/>
         <w:drawing>
-          <wp:inline distT="0" distB="0" distL="0" distR="0" wp14:anchorId="04829160" wp14:editId="200FD0B1">
+          <wp:inline distT="0" distB="0" distL="0" distR="0" wp14:anchorId="268158D3" wp14:editId="4B396268">
             <wp:extent cx="1667108" cy="2534004"/>
             <wp:effectExtent l="0" t="0" r="9525" b="0"/>
             <wp:docPr id="39" name="Image 39"/>
@@ -9448,7 +11873,7 @@
         <mc:AlternateContent>
           <mc:Choice Requires="wps">
             <w:drawing>
-              <wp:anchor distT="0" distB="0" distL="114300" distR="114300" simplePos="0" relativeHeight="251748352" behindDoc="0" locked="0" layoutInCell="1" allowOverlap="1" wp14:anchorId="0AEDDBAD" wp14:editId="6211243B">
+              <wp:anchor distT="0" distB="0" distL="114300" distR="114300" simplePos="0" relativeHeight="251748352" behindDoc="0" locked="0" layoutInCell="1" allowOverlap="1" wp14:anchorId="7380FBC1" wp14:editId="3647225C">
                 <wp:simplePos x="0" y="0"/>
                 <wp:positionH relativeFrom="margin">
                   <wp:align>center</wp:align>
@@ -9523,34 +11948,7 @@
                                 <w:sz w:val="20"/>
                                 <w:szCs w:val="20"/>
                               </w:rPr>
-                              <w:t xml:space="preserve"> 1</w:t>
-                            </w:r>
-                            <w:r>
-                              <w:rPr>
-                                <w:i/>
-                                <w:color w:val="767171" w:themeColor="background2" w:themeShade="80"/>
-                                <w:sz w:val="20"/>
-                                <w:szCs w:val="20"/>
-                              </w:rPr>
-                              <w:t>9</w:t>
-                            </w:r>
-                            <w:r>
-                              <w:rPr>
-                                <w:i/>
-                                <w:color w:val="767171" w:themeColor="background2" w:themeShade="80"/>
-                                <w:sz w:val="20"/>
-                                <w:szCs w:val="20"/>
-                              </w:rPr>
-                              <w:t xml:space="preserve"> : </w:t>
-                            </w:r>
-                            <w:r>
-                              <w:rPr>
-                                <w:i/>
-                                <w:color w:val="767171" w:themeColor="background2" w:themeShade="80"/>
-                                <w:sz w:val="20"/>
-                                <w:szCs w:val="20"/>
-                              </w:rPr>
-                              <w:t>liste des fichiers HTML</w:t>
+                              <w:t xml:space="preserve"> 19 : liste des fichiers HTML</w:t>
                             </w:r>
                           </w:p>
                         </w:txbxContent>
@@ -9569,7 +11967,7 @@
           </mc:Choice>
           <mc:Fallback>
             <w:pict>
-              <v:shape w14:anchorId="0AEDDBAD" id="_x0000_s1055" type="#_x0000_t202" style="position:absolute;left:0;text-align:left;margin-left:0;margin-top:.6pt;width:154pt;height:19.5pt;z-index:251748352;visibility:visible;mso-wrap-style:square;mso-width-percent:0;mso-wrap-distance-left:9pt;mso-wrap-distance-top:0;mso-wrap-distance-right:9pt;mso-wrap-distance-bottom:0;mso-position-horizontal:center;mso-position-horizontal-relative:margin;mso-position-vertical:absolute;mso-position-vertical-relative:text;mso-width-percent:0;mso-width-relative:margin;v-text-anchor:top" o:gfxdata="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" stroked="f">
+              <v:shape w14:anchorId="7380FBC1" id="_x0000_s1055" type="#_x0000_t202" style="position:absolute;left:0;text-align:left;margin-left:0;margin-top:.6pt;width:154pt;height:19.5pt;z-index:251748352;visibility:visible;mso-wrap-style:square;mso-width-percent:0;mso-wrap-distance-left:9pt;mso-wrap-distance-top:0;mso-wrap-distance-right:9pt;mso-wrap-distance-bottom:0;mso-position-horizontal:center;mso-position-horizontal-relative:margin;mso-position-vertical:absolute;mso-position-vertical-relative:text;mso-width-percent:0;mso-width-relative:margin;v-text-anchor:top" o:gfxdata="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" stroked="f">
                 <v:textbox>
                   <w:txbxContent>
                     <w:p>
@@ -9606,34 +12004,7 @@
                           <w:sz w:val="20"/>
                           <w:szCs w:val="20"/>
                         </w:rPr>
-                        <w:t xml:space="preserve"> 1</w:t>
-                      </w:r>
-                      <w:r>
-                        <w:rPr>
-                          <w:i/>
-                          <w:color w:val="767171" w:themeColor="background2" w:themeShade="80"/>
-                          <w:sz w:val="20"/>
-                          <w:szCs w:val="20"/>
-                        </w:rPr>
-                        <w:t>9</w:t>
-                      </w:r>
-                      <w:r>
-                        <w:rPr>
-                          <w:i/>
-                          <w:color w:val="767171" w:themeColor="background2" w:themeShade="80"/>
-                          <w:sz w:val="20"/>
-                          <w:szCs w:val="20"/>
-                        </w:rPr>
-                        <w:t xml:space="preserve"> : </w:t>
-                      </w:r>
-                      <w:r>
-                        <w:rPr>
-                          <w:i/>
-                          <w:color w:val="767171" w:themeColor="background2" w:themeShade="80"/>
-                          <w:sz w:val="20"/>
-                          <w:szCs w:val="20"/>
-                        </w:rPr>
-                        <w:t>liste des fichiers HTML</w:t>
+                        <w:t xml:space="preserve"> 19 : liste des fichiers HTML</w:t>
                       </w:r>
                     </w:p>
                   </w:txbxContent>
@@ -9731,21 +12102,19 @@
         <w:rPr>
           <w:rFonts w:cstheme="minorHAnsi"/>
         </w:rPr>
-        <w:t>Nous avons ajouté un son de transition entre chaque groupe au sein d’une même zone. Pour faire ceci, nous chargeons un fichier mp3 dans les &lt;a-</w:t>
-      </w:r>
-      <w:proofErr w:type="spellStart"/>
-      <w:r>
-        <w:rPr>
-          <w:rFonts w:cstheme="minorHAnsi"/>
-        </w:rPr>
-        <w:t>assets</w:t>
-      </w:r>
-      <w:proofErr w:type="spellEnd"/>
-      <w:r>
-        <w:rPr>
-          <w:rFonts w:cstheme="minorHAnsi"/>
-        </w:rPr>
-        <w:t>&gt;, et nous venons lier ce fichier ainsi que l’évènement « click », pour déclencher le son au moment voulu (voir figure 7)</w:t>
+        <w:t xml:space="preserve">Nous avons ajouté un son de transition entre chaque groupe au sein d’une même zone. Pour faire ceci, nous chargeons un fichier mp3 dans les &lt;a-assets&gt;, et nous venons lier ce fichier ainsi que l’évènement « click », pour déclencher le son au moment voulu (voir figure </w:t>
+      </w:r>
+      <w:r>
+        <w:rPr>
+          <w:rFonts w:cstheme="minorHAnsi"/>
+        </w:rPr>
+        <w:t>n°19</w:t>
+      </w:r>
+      <w:r>
+        <w:rPr>
+          <w:rFonts w:cstheme="minorHAnsi"/>
+        </w:rPr>
+        <w:t>)</w:t>
       </w:r>
     </w:p>
     <w:p>
@@ -9761,7 +12130,7 @@
           <w:lang w:eastAsia="fr-FR"/>
         </w:rPr>
         <w:drawing>
-          <wp:inline distT="0" distB="0" distL="0" distR="0" wp14:anchorId="15491E6B" wp14:editId="3120AEF0">
+          <wp:inline distT="0" distB="0" distL="0" distR="0" wp14:anchorId="61FDF804" wp14:editId="67208E10">
             <wp:extent cx="4600575" cy="609600"/>
             <wp:effectExtent l="0" t="0" r="9525" b="0"/>
             <wp:docPr id="40" name="Image 40"/>
@@ -9812,7 +12181,7 @@
         <mc:AlternateContent>
           <mc:Choice Requires="wps">
             <w:drawing>
-              <wp:anchor distT="0" distB="0" distL="114300" distR="114300" simplePos="0" relativeHeight="251750400" behindDoc="0" locked="0" layoutInCell="1" allowOverlap="1" wp14:anchorId="3ACAD9F0" wp14:editId="1317A3A2">
+              <wp:anchor distT="0" distB="0" distL="114300" distR="114300" simplePos="0" relativeHeight="251750400" behindDoc="0" locked="0" layoutInCell="1" allowOverlap="1" wp14:anchorId="66F6E921" wp14:editId="295A97B7">
                 <wp:simplePos x="0" y="0"/>
                 <wp:positionH relativeFrom="margin">
                   <wp:align>center</wp:align>
@@ -9887,16 +12256,7 @@
                                 <w:sz w:val="20"/>
                                 <w:szCs w:val="20"/>
                               </w:rPr>
-                              <w:t xml:space="preserve"> 19 : </w:t>
-                            </w:r>
-                            <w:r>
-                              <w:rPr>
-                                <w:i/>
-                                <w:color w:val="767171" w:themeColor="background2" w:themeShade="80"/>
-                                <w:sz w:val="20"/>
-                                <w:szCs w:val="20"/>
-                              </w:rPr>
-                              <w:t>code de l’utilisation du son</w:t>
+                              <w:t xml:space="preserve"> 19 : code de l’utilisation du son</w:t>
                             </w:r>
                           </w:p>
                         </w:txbxContent>
@@ -9915,7 +12275,7 @@
           </mc:Choice>
           <mc:Fallback>
             <w:pict>
-              <v:shape w14:anchorId="3ACAD9F0" id="_x0000_s1056" type="#_x0000_t202" style="position:absolute;left:0;text-align:left;margin-left:0;margin-top:1.15pt;width:183.5pt;height:19.5pt;z-index:251750400;visibility:visible;mso-wrap-style:square;mso-width-percent:0;mso-wrap-distance-left:9pt;mso-wrap-distance-top:0;mso-wrap-distance-right:9pt;mso-wrap-distance-bottom:0;mso-position-horizontal:center;mso-position-horizontal-relative:margin;mso-position-vertical:absolute;mso-position-vertical-relative:text;mso-width-percent:0;mso-width-relative:margin;v-text-anchor:top" o:gfxdata="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" stroked="f">
+              <v:shape w14:anchorId="66F6E921" id="_x0000_s1056" type="#_x0000_t202" style="position:absolute;left:0;text-align:left;margin-left:0;margin-top:1.15pt;width:183.5pt;height:19.5pt;z-index:251750400;visibility:visible;mso-wrap-style:square;mso-width-percent:0;mso-wrap-distance-left:9pt;mso-wrap-distance-top:0;mso-wrap-distance-right:9pt;mso-wrap-distance-bottom:0;mso-position-horizontal:center;mso-position-horizontal-relative:margin;mso-position-vertical:absolute;mso-position-vertical-relative:text;mso-width-percent:0;mso-width-relative:margin;v-text-anchor:top" o:gfxdata="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" stroked="f">
                 <v:textbox>
                   <w:txbxContent>
                     <w:p>
@@ -9952,16 +12312,7 @@
                           <w:sz w:val="20"/>
                           <w:szCs w:val="20"/>
                         </w:rPr>
-                        <w:t xml:space="preserve"> 19 : </w:t>
-                      </w:r>
-                      <w:r>
-                        <w:rPr>
-                          <w:i/>
-                          <w:color w:val="767171" w:themeColor="background2" w:themeShade="80"/>
-                          <w:sz w:val="20"/>
-                          <w:szCs w:val="20"/>
-                        </w:rPr>
-                        <w:t>code de l’utilisation du son</w:t>
+                        <w:t xml:space="preserve"> 19 : code de l’utilisation du son</w:t>
                       </w:r>
                     </w:p>
                   </w:txbxContent>
@@ -10006,7 +12357,7 @@
         </w:rPr>
         <w:lastRenderedPageBreak/>
         <w:drawing>
-          <wp:inline distT="0" distB="0" distL="0" distR="0" wp14:anchorId="5BE25EC8" wp14:editId="165AF3DA">
+          <wp:inline distT="0" distB="0" distL="0" distR="0" wp14:anchorId="137B2392" wp14:editId="76105494">
             <wp:extent cx="5760720" cy="323215"/>
             <wp:effectExtent l="0" t="0" r="0" b="635"/>
             <wp:docPr id="41" name="Image 41"/>
@@ -10057,7 +12408,7 @@
         <mc:AlternateContent>
           <mc:Choice Requires="wps">
             <w:drawing>
-              <wp:anchor distT="0" distB="0" distL="114300" distR="114300" simplePos="0" relativeHeight="251752448" behindDoc="0" locked="0" layoutInCell="1" allowOverlap="1" wp14:anchorId="7A9F1260" wp14:editId="4390F312">
+              <wp:anchor distT="0" distB="0" distL="114300" distR="114300" simplePos="0" relativeHeight="251752448" behindDoc="0" locked="0" layoutInCell="1" allowOverlap="1" wp14:anchorId="6B89A8F9" wp14:editId="1B24585D">
                 <wp:simplePos x="0" y="0"/>
                 <wp:positionH relativeFrom="margin">
                   <wp:align>center</wp:align>
@@ -10132,25 +12483,7 @@
                                 <w:sz w:val="20"/>
                                 <w:szCs w:val="20"/>
                               </w:rPr>
-                              <w:t xml:space="preserve"> 20</w:t>
-                            </w:r>
-                            <w:r>
-                              <w:rPr>
-                                <w:i/>
-                                <w:color w:val="767171" w:themeColor="background2" w:themeShade="80"/>
-                                <w:sz w:val="20"/>
-                                <w:szCs w:val="20"/>
-                              </w:rPr>
-                              <w:t xml:space="preserve"> : </w:t>
-                            </w:r>
-                            <w:r>
-                              <w:rPr>
-                                <w:i/>
-                                <w:color w:val="767171" w:themeColor="background2" w:themeShade="80"/>
-                                <w:sz w:val="20"/>
-                                <w:szCs w:val="20"/>
-                              </w:rPr>
-                              <w:t>code du chargement</w:t>
+                              <w:t xml:space="preserve"> 20 : code du chargement</w:t>
                             </w:r>
                           </w:p>
                         </w:txbxContent>
@@ -10169,7 +12502,7 @@
           </mc:Choice>
           <mc:Fallback>
             <w:pict>
-              <v:shape w14:anchorId="7A9F1260" id="_x0000_s1057" type="#_x0000_t202" style="position:absolute;left:0;text-align:left;margin-left:0;margin-top:.6pt;width:145pt;height:19.5pt;z-index:251752448;visibility:visible;mso-wrap-style:square;mso-width-percent:0;mso-wrap-distance-left:9pt;mso-wrap-distance-top:0;mso-wrap-distance-right:9pt;mso-wrap-distance-bottom:0;mso-position-horizontal:center;mso-position-horizontal-relative:margin;mso-position-vertical:absolute;mso-position-vertical-relative:text;mso-width-percent:0;mso-width-relative:margin;v-text-anchor:top" o:gfxdata="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" stroked="f">
+              <v:shape w14:anchorId="6B89A8F9" id="_x0000_s1057" type="#_x0000_t202" style="position:absolute;left:0;text-align:left;margin-left:0;margin-top:.6pt;width:145pt;height:19.5pt;z-index:251752448;visibility:visible;mso-wrap-style:square;mso-width-percent:0;mso-wrap-distance-left:9pt;mso-wrap-distance-top:0;mso-wrap-distance-right:9pt;mso-wrap-distance-bottom:0;mso-position-horizontal:center;mso-position-horizontal-relative:margin;mso-position-vertical:absolute;mso-position-vertical-relative:text;mso-width-percent:0;mso-width-relative:margin;v-text-anchor:top" o:gfxdata="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" stroked="f">
                 <v:textbox>
                   <w:txbxContent>
                     <w:p>
@@ -10206,25 +12539,7 @@
                           <w:sz w:val="20"/>
                           <w:szCs w:val="20"/>
                         </w:rPr>
-                        <w:t xml:space="preserve"> 20</w:t>
-                      </w:r>
-                      <w:r>
-                        <w:rPr>
-                          <w:i/>
-                          <w:color w:val="767171" w:themeColor="background2" w:themeShade="80"/>
-                          <w:sz w:val="20"/>
-                          <w:szCs w:val="20"/>
-                        </w:rPr>
-                        <w:t xml:space="preserve"> : </w:t>
-                      </w:r>
-                      <w:r>
-                        <w:rPr>
-                          <w:i/>
-                          <w:color w:val="767171" w:themeColor="background2" w:themeShade="80"/>
-                          <w:sz w:val="20"/>
-                          <w:szCs w:val="20"/>
-                        </w:rPr>
-                        <w:t>code du chargement</w:t>
+                        <w:t xml:space="preserve"> 20 : code du chargement</w:t>
                       </w:r>
                     </w:p>
                   </w:txbxContent>
@@ -10266,14 +12581,14 @@
         <w:rPr>
           <w:rFonts w:cstheme="minorHAnsi"/>
         </w:rPr>
-        <w:t>loading-screen</w:t>
+        <w:t>loading</w:t>
       </w:r>
       <w:proofErr w:type="spellEnd"/>
       <w:r>
         <w:rPr>
           <w:rFonts w:cstheme="minorHAnsi"/>
         </w:rPr>
-        <w:t xml:space="preserve"> </w:t>
+        <w:t xml:space="preserve">-screen </w:t>
       </w:r>
       <w:r>
         <w:rPr>
@@ -10305,21 +12620,7 @@
         <w:rPr>
           <w:rFonts w:cstheme="minorHAnsi"/>
         </w:rPr>
-        <w:t xml:space="preserve"> de l’écran de chargement, et l’attribut timeout des &lt;a-</w:t>
-      </w:r>
-      <w:proofErr w:type="spellStart"/>
-      <w:r>
-        <w:rPr>
-          <w:rFonts w:cstheme="minorHAnsi"/>
-        </w:rPr>
-        <w:t>assets</w:t>
-      </w:r>
-      <w:proofErr w:type="spellEnd"/>
-      <w:r>
-        <w:rPr>
-          <w:rFonts w:cstheme="minorHAnsi"/>
-        </w:rPr>
-        <w:t>&gt; force le rendu pendant la suite du téléchargement des données.</w:t>
+        <w:t xml:space="preserve"> de l’écran de chargement, et l’attribut timeout des &lt;a-assets&gt; force le rendu pendant la suite du téléchargement des données.</w:t>
       </w:r>
     </w:p>
     <w:p>
@@ -10357,12 +12658,16 @@
           <w:noProof/>
         </w:rPr>
       </w:pPr>
+      <w:bookmarkStart w:id="37" w:name="_Toc66698284"/>
+      <w:bookmarkStart w:id="38" w:name="_Toc66698360"/>
       <w:r>
         <w:rPr>
           <w:noProof/>
         </w:rPr>
         <w:t>V. Générateur</w:t>
       </w:r>
+      <w:bookmarkEnd w:id="37"/>
+      <w:bookmarkEnd w:id="38"/>
     </w:p>
     <w:p>
       <w:pPr>
@@ -10373,7 +12678,7 @@
         </w:numPr>
       </w:pPr>
       <w:r>
-        <w:t>Cas d’utilisation</w:t>
+        <w:t>Objectifs</w:t>
       </w:r>
     </w:p>
     <w:p>
@@ -10417,7 +12722,7 @@
           <w:lang w:eastAsia="fr-FR"/>
         </w:rPr>
         <w:drawing>
-          <wp:inline distT="0" distB="0" distL="0" distR="0" wp14:anchorId="224A6547" wp14:editId="1B1C0BA5">
+          <wp:inline distT="0" distB="0" distL="0" distR="0" wp14:anchorId="5C5E9DA8" wp14:editId="34D326E0">
             <wp:extent cx="5760720" cy="3202305"/>
             <wp:effectExtent l="0" t="0" r="0" b="0"/>
             <wp:docPr id="42" name="Image 6"/>
@@ -10466,7 +12771,7 @@
         <mc:AlternateContent>
           <mc:Choice Requires="wps">
             <w:drawing>
-              <wp:anchor distT="0" distB="0" distL="114300" distR="114300" simplePos="0" relativeHeight="251754496" behindDoc="0" locked="0" layoutInCell="1" allowOverlap="1" wp14:anchorId="31C4F268" wp14:editId="6B945B91">
+              <wp:anchor distT="0" distB="0" distL="114300" distR="114300" simplePos="0" relativeHeight="251754496" behindDoc="0" locked="0" layoutInCell="1" allowOverlap="1" wp14:anchorId="238727FC" wp14:editId="1315A266">
                 <wp:simplePos x="0" y="0"/>
                 <wp:positionH relativeFrom="margin">
                   <wp:align>center</wp:align>
@@ -10541,34 +12846,7 @@
                                 <w:sz w:val="20"/>
                                 <w:szCs w:val="20"/>
                               </w:rPr>
-                              <w:t xml:space="preserve"> </w:t>
-                            </w:r>
-                            <w:r>
-                              <w:rPr>
-                                <w:i/>
-                                <w:color w:val="767171" w:themeColor="background2" w:themeShade="80"/>
-                                <w:sz w:val="20"/>
-                                <w:szCs w:val="20"/>
-                              </w:rPr>
-                              <w:t>21</w:t>
-                            </w:r>
-                            <w:r>
-                              <w:rPr>
-                                <w:i/>
-                                <w:color w:val="767171" w:themeColor="background2" w:themeShade="80"/>
-                                <w:sz w:val="20"/>
-                                <w:szCs w:val="20"/>
-                              </w:rPr>
-                              <w:t xml:space="preserve"> : </w:t>
-                            </w:r>
-                            <w:r>
-                              <w:rPr>
-                                <w:i/>
-                                <w:color w:val="767171" w:themeColor="background2" w:themeShade="80"/>
-                                <w:sz w:val="20"/>
-                                <w:szCs w:val="20"/>
-                              </w:rPr>
-                              <w:t>diagramme de cas d’utilisation du générateur</w:t>
+                              <w:t xml:space="preserve"> 21 : diagramme de cas d’utilisation du générateur</w:t>
                             </w:r>
                           </w:p>
                         </w:txbxContent>
@@ -10587,7 +12865,7 @@
           </mc:Choice>
           <mc:Fallback>
             <w:pict>
-              <v:shape w14:anchorId="31C4F268" id="_x0000_s1058" type="#_x0000_t202" style="position:absolute;left:0;text-align:left;margin-left:0;margin-top:.3pt;width:245pt;height:19.5pt;z-index:251754496;visibility:visible;mso-wrap-style:square;mso-width-percent:0;mso-wrap-distance-left:9pt;mso-wrap-distance-top:0;mso-wrap-distance-right:9pt;mso-wrap-distance-bottom:0;mso-position-horizontal:center;mso-position-horizontal-relative:margin;mso-position-vertical:absolute;mso-position-vertical-relative:text;mso-width-percent:0;mso-width-relative:margin;v-text-anchor:top" o:gfxdata="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" stroked="f">
+              <v:shape w14:anchorId="238727FC" id="_x0000_s1058" type="#_x0000_t202" style="position:absolute;left:0;text-align:left;margin-left:0;margin-top:.3pt;width:245pt;height:19.5pt;z-index:251754496;visibility:visible;mso-wrap-style:square;mso-width-percent:0;mso-wrap-distance-left:9pt;mso-wrap-distance-top:0;mso-wrap-distance-right:9pt;mso-wrap-distance-bottom:0;mso-position-horizontal:center;mso-position-horizontal-relative:margin;mso-position-vertical:absolute;mso-position-vertical-relative:text;mso-width-percent:0;mso-width-relative:margin;v-text-anchor:top" o:gfxdata="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" stroked="f">
                 <v:textbox>
                   <w:txbxContent>
                     <w:p>
@@ -10624,34 +12902,7 @@
                           <w:sz w:val="20"/>
                           <w:szCs w:val="20"/>
                         </w:rPr>
-                        <w:t xml:space="preserve"> </w:t>
-                      </w:r>
-                      <w:r>
-                        <w:rPr>
-                          <w:i/>
-                          <w:color w:val="767171" w:themeColor="background2" w:themeShade="80"/>
-                          <w:sz w:val="20"/>
-                          <w:szCs w:val="20"/>
-                        </w:rPr>
-                        <w:t>21</w:t>
-                      </w:r>
-                      <w:r>
-                        <w:rPr>
-                          <w:i/>
-                          <w:color w:val="767171" w:themeColor="background2" w:themeShade="80"/>
-                          <w:sz w:val="20"/>
-                          <w:szCs w:val="20"/>
-                        </w:rPr>
-                        <w:t xml:space="preserve"> : </w:t>
-                      </w:r>
-                      <w:r>
-                        <w:rPr>
-                          <w:i/>
-                          <w:color w:val="767171" w:themeColor="background2" w:themeShade="80"/>
-                          <w:sz w:val="20"/>
-                          <w:szCs w:val="20"/>
-                        </w:rPr>
-                        <w:t>diagramme de cas d’utilisation du générateur</w:t>
+                        <w:t xml:space="preserve"> 21 : diagramme de cas d’utilisation du générateur</w:t>
                       </w:r>
                     </w:p>
                   </w:txbxContent>
@@ -10819,7 +13070,7 @@
           <w:lang w:eastAsia="fr-FR"/>
         </w:rPr>
         <w:drawing>
-          <wp:inline distT="0" distB="0" distL="0" distR="0" wp14:anchorId="1DF76AEC" wp14:editId="37CD9921">
+          <wp:inline distT="0" distB="0" distL="0" distR="0" wp14:anchorId="4003F135" wp14:editId="72494309">
             <wp:extent cx="4261606" cy="4450504"/>
             <wp:effectExtent l="0" t="0" r="5715" b="7620"/>
             <wp:docPr id="43" name="Image 6"/>
@@ -10868,7 +13119,7 @@
         <mc:AlternateContent>
           <mc:Choice Requires="wps">
             <w:drawing>
-              <wp:anchor distT="0" distB="0" distL="114300" distR="114300" simplePos="0" relativeHeight="251756544" behindDoc="0" locked="0" layoutInCell="1" allowOverlap="1" wp14:anchorId="34B694F5" wp14:editId="5B7D5331">
+              <wp:anchor distT="0" distB="0" distL="114300" distR="114300" simplePos="0" relativeHeight="251756544" behindDoc="0" locked="0" layoutInCell="1" allowOverlap="1" wp14:anchorId="7F9DA6BA" wp14:editId="5E123484">
                 <wp:simplePos x="0" y="0"/>
                 <wp:positionH relativeFrom="margin">
                   <wp:posOffset>1771650</wp:posOffset>
@@ -10943,34 +13194,7 @@
                                 <w:sz w:val="20"/>
                                 <w:szCs w:val="20"/>
                               </w:rPr>
-                              <w:t xml:space="preserve"> </w:t>
-                            </w:r>
-                            <w:r>
-                              <w:rPr>
-                                <w:i/>
-                                <w:color w:val="767171" w:themeColor="background2" w:themeShade="80"/>
-                                <w:sz w:val="20"/>
-                                <w:szCs w:val="20"/>
-                              </w:rPr>
-                              <w:t>22</w:t>
-                            </w:r>
-                            <w:r>
-                              <w:rPr>
-                                <w:i/>
-                                <w:color w:val="767171" w:themeColor="background2" w:themeShade="80"/>
-                                <w:sz w:val="20"/>
-                                <w:szCs w:val="20"/>
-                              </w:rPr>
-                              <w:t xml:space="preserve"> : </w:t>
-                            </w:r>
-                            <w:r>
-                              <w:rPr>
-                                <w:i/>
-                                <w:color w:val="767171" w:themeColor="background2" w:themeShade="80"/>
-                                <w:sz w:val="20"/>
-                                <w:szCs w:val="20"/>
-                              </w:rPr>
-                              <w:t>diagramme d’activité du générateur</w:t>
+                              <w:t xml:space="preserve"> 22 : diagramme d’activité du générateur</w:t>
                             </w:r>
                           </w:p>
                         </w:txbxContent>
@@ -10989,7 +13213,7 @@
           </mc:Choice>
           <mc:Fallback>
             <w:pict>
-              <v:shape w14:anchorId="34B694F5" id="_x0000_s1059" type="#_x0000_t202" style="position:absolute;left:0;text-align:left;margin-left:139.5pt;margin-top:.35pt;width:207.5pt;height:19.5pt;z-index:251756544;visibility:visible;mso-wrap-style:square;mso-width-percent:0;mso-wrap-distance-left:9pt;mso-wrap-distance-top:0;mso-wrap-distance-right:9pt;mso-wrap-distance-bottom:0;mso-position-horizontal:absolute;mso-position-horizontal-relative:margin;mso-position-vertical:absolute;mso-position-vertical-relative:text;mso-width-percent:0;mso-width-relative:margin;v-text-anchor:top" o:gfxdata="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" stroked="f">
+              <v:shape w14:anchorId="7F9DA6BA" id="_x0000_s1059" type="#_x0000_t202" style="position:absolute;left:0;text-align:left;margin-left:139.5pt;margin-top:.35pt;width:207.5pt;height:19.5pt;z-index:251756544;visibility:visible;mso-wrap-style:square;mso-width-percent:0;mso-wrap-distance-left:9pt;mso-wrap-distance-top:0;mso-wrap-distance-right:9pt;mso-wrap-distance-bottom:0;mso-position-horizontal:absolute;mso-position-horizontal-relative:margin;mso-position-vertical:absolute;mso-position-vertical-relative:text;mso-width-percent:0;mso-width-relative:margin;v-text-anchor:top" o:gfxdata="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" stroked="f">
                 <v:textbox>
                   <w:txbxContent>
                     <w:p>
@@ -11026,34 +13250,7 @@
                           <w:sz w:val="20"/>
                           <w:szCs w:val="20"/>
                         </w:rPr>
-                        <w:t xml:space="preserve"> </w:t>
-                      </w:r>
-                      <w:r>
-                        <w:rPr>
-                          <w:i/>
-                          <w:color w:val="767171" w:themeColor="background2" w:themeShade="80"/>
-                          <w:sz w:val="20"/>
-                          <w:szCs w:val="20"/>
-                        </w:rPr>
-                        <w:t>22</w:t>
-                      </w:r>
-                      <w:r>
-                        <w:rPr>
-                          <w:i/>
-                          <w:color w:val="767171" w:themeColor="background2" w:themeShade="80"/>
-                          <w:sz w:val="20"/>
-                          <w:szCs w:val="20"/>
-                        </w:rPr>
-                        <w:t xml:space="preserve"> : </w:t>
-                      </w:r>
-                      <w:r>
-                        <w:rPr>
-                          <w:i/>
-                          <w:color w:val="767171" w:themeColor="background2" w:themeShade="80"/>
-                          <w:sz w:val="20"/>
-                          <w:szCs w:val="20"/>
-                        </w:rPr>
-                        <w:t>diagramme d’activité du générateur</w:t>
+                        <w:t xml:space="preserve"> 22 : diagramme d’activité du générateur</w:t>
                       </w:r>
                     </w:p>
                   </w:txbxContent>
@@ -11103,20 +13300,16 @@
     </w:p>
     <w:p>
       <w:pPr>
-        <w:rPr>
-          <w:rFonts w:ascii="Bahnschrift" w:hAnsi="Bahnschrift"/>
-          <w:sz w:val="36"/>
-          <w:szCs w:val="36"/>
-        </w:rPr>
-      </w:pPr>
-    </w:p>
-    <w:p>
-      <w:pPr>
         <w:pStyle w:val="Titre3Rapport"/>
       </w:pPr>
-      <w:r>
+      <w:bookmarkStart w:id="39" w:name="_Toc66698286"/>
+      <w:bookmarkStart w:id="40" w:name="_Toc66698362"/>
+      <w:r>
+        <w:lastRenderedPageBreak/>
         <w:t>Interfaces utilisateurs</w:t>
       </w:r>
+      <w:bookmarkEnd w:id="39"/>
+      <w:bookmarkEnd w:id="40"/>
     </w:p>
     <w:p>
       <w:pPr>
@@ -11141,7 +13334,7 @@
         <w:rPr>
           <w:rFonts w:cstheme="minorHAnsi"/>
         </w:rPr>
-        <w:t xml:space="preserve"> Au niveau de l’accueil du site web, il y a une barre de navigation qui permet de retrouver les différentes rubriques de la page. On peut donc accéder à ces rubriques en cliquant sur leurs intitulés, mais aussi en scrollant la page d’accueil.</w:t>
+        <w:t>Au niveau de l’accueil du site web, il y a une barre de navigation qui permet de retrouver les différentes rubriques de la page. On peut donc accéder à ces rubriques en cliquant sur leurs intitulés, mais aussi en scrollant la page d’accueil.</w:t>
       </w:r>
     </w:p>
     <w:p>
@@ -11156,7 +13349,7 @@
           <w:lang w:eastAsia="fr-FR"/>
         </w:rPr>
         <w:drawing>
-          <wp:inline distT="0" distB="0" distL="0" distR="0" wp14:anchorId="65786612" wp14:editId="56F0ADA2">
+          <wp:inline distT="0" distB="0" distL="0" distR="0" wp14:anchorId="7B758B09" wp14:editId="6763C55D">
             <wp:extent cx="5760720" cy="413385"/>
             <wp:effectExtent l="0" t="0" r="0" b="5715"/>
             <wp:docPr id="44" name="Image 44"/>
@@ -11207,7 +13400,7 @@
         <mc:AlternateContent>
           <mc:Choice Requires="wps">
             <w:drawing>
-              <wp:anchor distT="0" distB="0" distL="114300" distR="114300" simplePos="0" relativeHeight="251758592" behindDoc="0" locked="0" layoutInCell="1" allowOverlap="1" wp14:anchorId="15EAB958" wp14:editId="68D517B1">
+              <wp:anchor distT="0" distB="0" distL="114300" distR="114300" simplePos="0" relativeHeight="251758592" behindDoc="0" locked="0" layoutInCell="1" allowOverlap="1" wp14:anchorId="79976C9B" wp14:editId="412E5EC2">
                 <wp:simplePos x="0" y="0"/>
                 <wp:positionH relativeFrom="margin">
                   <wp:align>center</wp:align>
@@ -11282,34 +13475,7 @@
                                 <w:sz w:val="20"/>
                                 <w:szCs w:val="20"/>
                               </w:rPr>
-                              <w:t xml:space="preserve"> </w:t>
-                            </w:r>
-                            <w:r>
-                              <w:rPr>
-                                <w:i/>
-                                <w:color w:val="767171" w:themeColor="background2" w:themeShade="80"/>
-                                <w:sz w:val="20"/>
-                                <w:szCs w:val="20"/>
-                              </w:rPr>
-                              <w:t>23.a</w:t>
-                            </w:r>
-                            <w:r>
-                              <w:rPr>
-                                <w:i/>
-                                <w:color w:val="767171" w:themeColor="background2" w:themeShade="80"/>
-                                <w:sz w:val="20"/>
-                                <w:szCs w:val="20"/>
-                              </w:rPr>
-                              <w:t xml:space="preserve"> : </w:t>
-                            </w:r>
-                            <w:r>
-                              <w:rPr>
-                                <w:i/>
-                                <w:color w:val="767171" w:themeColor="background2" w:themeShade="80"/>
-                                <w:sz w:val="20"/>
-                                <w:szCs w:val="20"/>
-                              </w:rPr>
-                              <w:t>extrait du site web, barre de navigation</w:t>
+                              <w:t xml:space="preserve"> 23.a : extrait du site web, barre de navigation</w:t>
                             </w:r>
                           </w:p>
                         </w:txbxContent>
@@ -11328,7 +13494,7 @@
           </mc:Choice>
           <mc:Fallback>
             <w:pict>
-              <v:shape w14:anchorId="15EAB958" id="_x0000_s1060" type="#_x0000_t202" style="position:absolute;left:0;text-align:left;margin-left:0;margin-top:.3pt;width:237pt;height:19.5pt;z-index:251758592;visibility:visible;mso-wrap-style:square;mso-width-percent:0;mso-wrap-distance-left:9pt;mso-wrap-distance-top:0;mso-wrap-distance-right:9pt;mso-wrap-distance-bottom:0;mso-position-horizontal:center;mso-position-horizontal-relative:margin;mso-position-vertical:absolute;mso-position-vertical-relative:text;mso-width-percent:0;mso-width-relative:margin;v-text-anchor:top" o:gfxdata="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" stroked="f">
+              <v:shape w14:anchorId="79976C9B" id="_x0000_s1060" type="#_x0000_t202" style="position:absolute;left:0;text-align:left;margin-left:0;margin-top:.3pt;width:237pt;height:19.5pt;z-index:251758592;visibility:visible;mso-wrap-style:square;mso-width-percent:0;mso-wrap-distance-left:9pt;mso-wrap-distance-top:0;mso-wrap-distance-right:9pt;mso-wrap-distance-bottom:0;mso-position-horizontal:center;mso-position-horizontal-relative:margin;mso-position-vertical:absolute;mso-position-vertical-relative:text;mso-width-percent:0;mso-width-relative:margin;v-text-anchor:top" o:gfxdata="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" stroked="f">
                 <v:textbox>
                   <w:txbxContent>
                     <w:p>
@@ -11365,34 +13531,7 @@
                           <w:sz w:val="20"/>
                           <w:szCs w:val="20"/>
                         </w:rPr>
-                        <w:t xml:space="preserve"> </w:t>
-                      </w:r>
-                      <w:r>
-                        <w:rPr>
-                          <w:i/>
-                          <w:color w:val="767171" w:themeColor="background2" w:themeShade="80"/>
-                          <w:sz w:val="20"/>
-                          <w:szCs w:val="20"/>
-                        </w:rPr>
-                        <w:t>23.a</w:t>
-                      </w:r>
-                      <w:r>
-                        <w:rPr>
-                          <w:i/>
-                          <w:color w:val="767171" w:themeColor="background2" w:themeShade="80"/>
-                          <w:sz w:val="20"/>
-                          <w:szCs w:val="20"/>
-                        </w:rPr>
-                        <w:t xml:space="preserve"> : </w:t>
-                      </w:r>
-                      <w:r>
-                        <w:rPr>
-                          <w:i/>
-                          <w:color w:val="767171" w:themeColor="background2" w:themeShade="80"/>
-                          <w:sz w:val="20"/>
-                          <w:szCs w:val="20"/>
-                        </w:rPr>
-                        <w:t>extrait du site web, barre de navigation</w:t>
+                        <w:t xml:space="preserve"> 23.a : extrait du site web, barre de navigation</w:t>
                       </w:r>
                     </w:p>
                   </w:txbxContent>
@@ -11438,7 +13577,7 @@
           <w:lang w:eastAsia="fr-FR"/>
         </w:rPr>
         <w:drawing>
-          <wp:inline distT="0" distB="0" distL="0" distR="0" wp14:anchorId="6A420BAC" wp14:editId="02C6ADF0">
+          <wp:inline distT="0" distB="0" distL="0" distR="0" wp14:anchorId="2AF61A69" wp14:editId="3E5FF121">
             <wp:extent cx="5760720" cy="3446145"/>
             <wp:effectExtent l="0" t="0" r="0" b="1905"/>
             <wp:docPr id="45" name="Image 45"/>
@@ -11489,7 +13628,7 @@
         <mc:AlternateContent>
           <mc:Choice Requires="wps">
             <w:drawing>
-              <wp:anchor distT="0" distB="0" distL="114300" distR="114300" simplePos="0" relativeHeight="251760640" behindDoc="0" locked="0" layoutInCell="1" allowOverlap="1" wp14:anchorId="62FE442F" wp14:editId="4F8AA14E">
+              <wp:anchor distT="0" distB="0" distL="114300" distR="114300" simplePos="0" relativeHeight="251760640" behindDoc="0" locked="0" layoutInCell="1" allowOverlap="1" wp14:anchorId="01B267AB" wp14:editId="343FB515">
                 <wp:simplePos x="0" y="0"/>
                 <wp:positionH relativeFrom="margin">
                   <wp:align>center</wp:align>
@@ -11564,34 +13703,7 @@
                                 <w:sz w:val="20"/>
                                 <w:szCs w:val="20"/>
                               </w:rPr>
-                              <w:t xml:space="preserve"> 23.</w:t>
-                            </w:r>
-                            <w:r>
-                              <w:rPr>
-                                <w:i/>
-                                <w:color w:val="767171" w:themeColor="background2" w:themeShade="80"/>
-                                <w:sz w:val="20"/>
-                                <w:szCs w:val="20"/>
-                              </w:rPr>
-                              <w:t>b</w:t>
-                            </w:r>
-                            <w:r>
-                              <w:rPr>
-                                <w:i/>
-                                <w:color w:val="767171" w:themeColor="background2" w:themeShade="80"/>
-                                <w:sz w:val="20"/>
-                                <w:szCs w:val="20"/>
-                              </w:rPr>
-                              <w:t xml:space="preserve"> : extrait du site web, </w:t>
-                            </w:r>
-                            <w:r>
-                              <w:rPr>
-                                <w:i/>
-                                <w:color w:val="767171" w:themeColor="background2" w:themeShade="80"/>
-                                <w:sz w:val="20"/>
-                                <w:szCs w:val="20"/>
-                              </w:rPr>
-                              <w:t>rubrique « Créer mon panorama »</w:t>
+                              <w:t xml:space="preserve"> 23.b : extrait du site web, rubrique « Créer mon panorama »</w:t>
                             </w:r>
                           </w:p>
                         </w:txbxContent>
@@ -11610,7 +13722,7 @@
           </mc:Choice>
           <mc:Fallback>
             <w:pict>
-              <v:shape w14:anchorId="62FE442F" id="_x0000_s1061" type="#_x0000_t202" style="position:absolute;left:0;text-align:left;margin-left:0;margin-top:2.75pt;width:287.5pt;height:19.5pt;z-index:251760640;visibility:visible;mso-wrap-style:square;mso-width-percent:0;mso-wrap-distance-left:9pt;mso-wrap-distance-top:0;mso-wrap-distance-right:9pt;mso-wrap-distance-bottom:0;mso-position-horizontal:center;mso-position-horizontal-relative:margin;mso-position-vertical:absolute;mso-position-vertical-relative:text;mso-width-percent:0;mso-width-relative:margin;v-text-anchor:top" o:gfxdata="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" stroked="f">
+              <v:shape w14:anchorId="01B267AB" id="_x0000_s1061" type="#_x0000_t202" style="position:absolute;left:0;text-align:left;margin-left:0;margin-top:2.75pt;width:287.5pt;height:19.5pt;z-index:251760640;visibility:visible;mso-wrap-style:square;mso-width-percent:0;mso-wrap-distance-left:9pt;mso-wrap-distance-top:0;mso-wrap-distance-right:9pt;mso-wrap-distance-bottom:0;mso-position-horizontal:center;mso-position-horizontal-relative:margin;mso-position-vertical:absolute;mso-position-vertical-relative:text;mso-width-percent:0;mso-width-relative:margin;v-text-anchor:top" o:gfxdata="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" stroked="f">
                 <v:textbox>
                   <w:txbxContent>
                     <w:p>
@@ -11647,34 +13759,7 @@
                           <w:sz w:val="20"/>
                           <w:szCs w:val="20"/>
                         </w:rPr>
-                        <w:t xml:space="preserve"> 23.</w:t>
-                      </w:r>
-                      <w:r>
-                        <w:rPr>
-                          <w:i/>
-                          <w:color w:val="767171" w:themeColor="background2" w:themeShade="80"/>
-                          <w:sz w:val="20"/>
-                          <w:szCs w:val="20"/>
-                        </w:rPr>
-                        <w:t>b</w:t>
-                      </w:r>
-                      <w:r>
-                        <w:rPr>
-                          <w:i/>
-                          <w:color w:val="767171" w:themeColor="background2" w:themeShade="80"/>
-                          <w:sz w:val="20"/>
-                          <w:szCs w:val="20"/>
-                        </w:rPr>
-                        <w:t xml:space="preserve"> : extrait du site web, </w:t>
-                      </w:r>
-                      <w:r>
-                        <w:rPr>
-                          <w:i/>
-                          <w:color w:val="767171" w:themeColor="background2" w:themeShade="80"/>
-                          <w:sz w:val="20"/>
-                          <w:szCs w:val="20"/>
-                        </w:rPr>
-                        <w:t>rubrique « Créer mon panorama »</w:t>
+                        <w:t xml:space="preserve"> 23.b : extrait du site web, rubrique « Créer mon panorama »</w:t>
                       </w:r>
                     </w:p>
                   </w:txbxContent>
@@ -11747,8 +13832,9 @@
           <w:noProof/>
           <w:lang w:eastAsia="fr-FR"/>
         </w:rPr>
+        <w:lastRenderedPageBreak/>
         <w:drawing>
-          <wp:inline distT="0" distB="0" distL="0" distR="0" wp14:anchorId="1B0B8B9C" wp14:editId="24F794BA">
+          <wp:inline distT="0" distB="0" distL="0" distR="0" wp14:anchorId="0B12B5AF" wp14:editId="67D0B6E4">
             <wp:extent cx="5760720" cy="2170430"/>
             <wp:effectExtent l="0" t="0" r="0" b="1270"/>
             <wp:docPr id="46" name="Image 46"/>
@@ -11799,7 +13885,7 @@
         <mc:AlternateContent>
           <mc:Choice Requires="wps">
             <w:drawing>
-              <wp:anchor distT="0" distB="0" distL="114300" distR="114300" simplePos="0" relativeHeight="251762688" behindDoc="0" locked="0" layoutInCell="1" allowOverlap="1" wp14:anchorId="6C460950" wp14:editId="55E02D82">
+              <wp:anchor distT="0" distB="0" distL="114300" distR="114300" simplePos="0" relativeHeight="251762688" behindDoc="0" locked="0" layoutInCell="1" allowOverlap="1" wp14:anchorId="4D052B22" wp14:editId="5A549D2E">
                 <wp:simplePos x="0" y="0"/>
                 <wp:positionH relativeFrom="margin">
                   <wp:align>center</wp:align>
@@ -11874,25 +13960,7 @@
                                 <w:sz w:val="20"/>
                                 <w:szCs w:val="20"/>
                               </w:rPr>
-                              <w:t xml:space="preserve"> 23.b : extrait du site web, rubrique « </w:t>
-                            </w:r>
-                            <w:r>
-                              <w:rPr>
-                                <w:i/>
-                                <w:color w:val="767171" w:themeColor="background2" w:themeShade="80"/>
-                                <w:sz w:val="20"/>
-                                <w:szCs w:val="20"/>
-                              </w:rPr>
-                              <w:t>Comment ça marche ?</w:t>
-                            </w:r>
-                            <w:r>
-                              <w:rPr>
-                                <w:i/>
-                                <w:color w:val="767171" w:themeColor="background2" w:themeShade="80"/>
-                                <w:sz w:val="20"/>
-                                <w:szCs w:val="20"/>
-                              </w:rPr>
-                              <w:t> »</w:t>
+                              <w:t xml:space="preserve"> 23.b : extrait du site web, rubrique « Comment ça marche ? »</w:t>
                             </w:r>
                           </w:p>
                         </w:txbxContent>
@@ -11911,7 +13979,7 @@
           </mc:Choice>
           <mc:Fallback>
             <w:pict>
-              <v:shape w14:anchorId="6C460950" id="_x0000_s1062" type="#_x0000_t202" style="position:absolute;left:0;text-align:left;margin-left:0;margin-top:.6pt;width:294pt;height:19.5pt;z-index:251762688;visibility:visible;mso-wrap-style:square;mso-width-percent:0;mso-wrap-distance-left:9pt;mso-wrap-distance-top:0;mso-wrap-distance-right:9pt;mso-wrap-distance-bottom:0;mso-position-horizontal:center;mso-position-horizontal-relative:margin;mso-position-vertical:absolute;mso-position-vertical-relative:text;mso-width-percent:0;mso-width-relative:margin;v-text-anchor:top" o:gfxdata="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" stroked="f">
+              <v:shape w14:anchorId="4D052B22" id="_x0000_s1062" type="#_x0000_t202" style="position:absolute;left:0;text-align:left;margin-left:0;margin-top:.6pt;width:294pt;height:19.5pt;z-index:251762688;visibility:visible;mso-wrap-style:square;mso-width-percent:0;mso-wrap-distance-left:9pt;mso-wrap-distance-top:0;mso-wrap-distance-right:9pt;mso-wrap-distance-bottom:0;mso-position-horizontal:center;mso-position-horizontal-relative:margin;mso-position-vertical:absolute;mso-position-vertical-relative:text;mso-width-percent:0;mso-width-relative:margin;v-text-anchor:top" o:gfxdata="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" stroked="f">
                 <v:textbox>
                   <w:txbxContent>
                     <w:p>
@@ -11948,25 +14016,7 @@
                           <w:sz w:val="20"/>
                           <w:szCs w:val="20"/>
                         </w:rPr>
-                        <w:t xml:space="preserve"> 23.b : extrait du site web, rubrique « </w:t>
-                      </w:r>
-                      <w:r>
-                        <w:rPr>
-                          <w:i/>
-                          <w:color w:val="767171" w:themeColor="background2" w:themeShade="80"/>
-                          <w:sz w:val="20"/>
-                          <w:szCs w:val="20"/>
-                        </w:rPr>
-                        <w:t>Comment ça marche ?</w:t>
-                      </w:r>
-                      <w:r>
-                        <w:rPr>
-                          <w:i/>
-                          <w:color w:val="767171" w:themeColor="background2" w:themeShade="80"/>
-                          <w:sz w:val="20"/>
-                          <w:szCs w:val="20"/>
-                        </w:rPr>
-                        <w:t> »</w:t>
+                        <w:t xml:space="preserve"> 23.b : extrait du site web, rubrique « Comment ça marche ? »</w:t>
                       </w:r>
                     </w:p>
                   </w:txbxContent>
@@ -12004,7 +14054,19 @@
         <w:rPr>
           <w:rFonts w:cstheme="minorHAnsi"/>
         </w:rPr>
-        <w:t>Puis pour finir la page, la dernière rubrique est celle nommée « Exemples ». Elle montre un exemple de panorama déjà créer grâce au site web dans un carrousel dynamique de photos.</w:t>
+        <w:t>Puis pour finir la page, la dernière rubrique est celle nommée « Exemples ». Elle montre un exemple de panorama déjà cré</w:t>
+      </w:r>
+      <w:r>
+        <w:rPr>
+          <w:rFonts w:cstheme="minorHAnsi"/>
+        </w:rPr>
+        <w:t>é</w:t>
+      </w:r>
+      <w:r>
+        <w:rPr>
+          <w:rFonts w:cstheme="minorHAnsi"/>
+        </w:rPr>
+        <w:t xml:space="preserve"> grâce au site web dans un carrousel dynamique de photos.</w:t>
       </w:r>
     </w:p>
     <w:p>
@@ -12019,7 +14081,7 @@
           <w:lang w:eastAsia="fr-FR"/>
         </w:rPr>
         <w:drawing>
-          <wp:inline distT="0" distB="0" distL="0" distR="0" wp14:anchorId="49115EC3" wp14:editId="3A6D4BB6">
+          <wp:inline distT="0" distB="0" distL="0" distR="0" wp14:anchorId="7B1EC1C7" wp14:editId="65FCE7DA">
             <wp:extent cx="5760720" cy="1661795"/>
             <wp:effectExtent l="0" t="0" r="0" b="0"/>
             <wp:docPr id="18" name="Image 18"/>
@@ -12070,7 +14132,7 @@
         <mc:AlternateContent>
           <mc:Choice Requires="wps">
             <w:drawing>
-              <wp:anchor distT="0" distB="0" distL="114300" distR="114300" simplePos="0" relativeHeight="251764736" behindDoc="0" locked="0" layoutInCell="1" allowOverlap="1" wp14:anchorId="4EC0A329" wp14:editId="4F402865">
+              <wp:anchor distT="0" distB="0" distL="114300" distR="114300" simplePos="0" relativeHeight="251764736" behindDoc="0" locked="0" layoutInCell="1" allowOverlap="1" wp14:anchorId="32577A13" wp14:editId="60F3099C">
                 <wp:simplePos x="0" y="0"/>
                 <wp:positionH relativeFrom="margin">
                   <wp:align>center</wp:align>
@@ -12145,43 +14207,7 @@
                                 <w:sz w:val="20"/>
                                 <w:szCs w:val="20"/>
                               </w:rPr>
-                              <w:t xml:space="preserve"> 2</w:t>
-                            </w:r>
-                            <w:r>
-                              <w:rPr>
-                                <w:i/>
-                                <w:color w:val="767171" w:themeColor="background2" w:themeShade="80"/>
-                                <w:sz w:val="20"/>
-                                <w:szCs w:val="20"/>
-                              </w:rPr>
-                              <w:t>3.c</w:t>
-                            </w:r>
-                            <w:r>
-                              <w:rPr>
-                                <w:i/>
-                                <w:color w:val="767171" w:themeColor="background2" w:themeShade="80"/>
-                                <w:sz w:val="20"/>
-                                <w:szCs w:val="20"/>
-                              </w:rPr>
-                              <w:t> : extrait du site web, rubrique « </w:t>
-                            </w:r>
-                            <w:r>
-                              <w:rPr>
-                                <w:i/>
-                                <w:color w:val="767171" w:themeColor="background2" w:themeShade="80"/>
-                                <w:sz w:val="20"/>
-                                <w:szCs w:val="20"/>
-                              </w:rPr>
-                              <w:t>Exemples</w:t>
-                            </w:r>
-                            <w:r>
-                              <w:rPr>
-                                <w:i/>
-                                <w:color w:val="767171" w:themeColor="background2" w:themeShade="80"/>
-                                <w:sz w:val="20"/>
-                                <w:szCs w:val="20"/>
-                              </w:rPr>
-                              <w:t> »</w:t>
+                              <w:t xml:space="preserve"> 23.c : extrait du site web, rubrique « Exemples »</w:t>
                             </w:r>
                           </w:p>
                         </w:txbxContent>
@@ -12200,7 +14226,7 @@
           </mc:Choice>
           <mc:Fallback>
             <w:pict>
-              <v:shape w14:anchorId="4EC0A329" id="_x0000_s1063" type="#_x0000_t202" style="position:absolute;left:0;text-align:left;margin-left:0;margin-top:.45pt;width:287.5pt;height:19.5pt;z-index:251764736;visibility:visible;mso-wrap-style:square;mso-width-percent:0;mso-wrap-distance-left:9pt;mso-wrap-distance-top:0;mso-wrap-distance-right:9pt;mso-wrap-distance-bottom:0;mso-position-horizontal:center;mso-position-horizontal-relative:margin;mso-position-vertical:absolute;mso-position-vertical-relative:text;mso-width-percent:0;mso-width-relative:margin;v-text-anchor:top" o:gfxdata="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" stroked="f">
+              <v:shape w14:anchorId="32577A13" id="_x0000_s1063" type="#_x0000_t202" style="position:absolute;left:0;text-align:left;margin-left:0;margin-top:.45pt;width:287.5pt;height:19.5pt;z-index:251764736;visibility:visible;mso-wrap-style:square;mso-width-percent:0;mso-wrap-distance-left:9pt;mso-wrap-distance-top:0;mso-wrap-distance-right:9pt;mso-wrap-distance-bottom:0;mso-position-horizontal:center;mso-position-horizontal-relative:margin;mso-position-vertical:absolute;mso-position-vertical-relative:text;mso-width-percent:0;mso-width-relative:margin;v-text-anchor:top" o:gfxdata="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" stroked="f">
                 <v:textbox>
                   <w:txbxContent>
                     <w:p>
@@ -12237,43 +14263,7 @@
                           <w:sz w:val="20"/>
                           <w:szCs w:val="20"/>
                         </w:rPr>
-                        <w:t xml:space="preserve"> 2</w:t>
-                      </w:r>
-                      <w:r>
-                        <w:rPr>
-                          <w:i/>
-                          <w:color w:val="767171" w:themeColor="background2" w:themeShade="80"/>
-                          <w:sz w:val="20"/>
-                          <w:szCs w:val="20"/>
-                        </w:rPr>
-                        <w:t>3.c</w:t>
-                      </w:r>
-                      <w:r>
-                        <w:rPr>
-                          <w:i/>
-                          <w:color w:val="767171" w:themeColor="background2" w:themeShade="80"/>
-                          <w:sz w:val="20"/>
-                          <w:szCs w:val="20"/>
-                        </w:rPr>
-                        <w:t> : extrait du site web, rubrique « </w:t>
-                      </w:r>
-                      <w:r>
-                        <w:rPr>
-                          <w:i/>
-                          <w:color w:val="767171" w:themeColor="background2" w:themeShade="80"/>
-                          <w:sz w:val="20"/>
-                          <w:szCs w:val="20"/>
-                        </w:rPr>
-                        <w:t>Exemples</w:t>
-                      </w:r>
-                      <w:r>
-                        <w:rPr>
-                          <w:i/>
-                          <w:color w:val="767171" w:themeColor="background2" w:themeShade="80"/>
-                          <w:sz w:val="20"/>
-                          <w:szCs w:val="20"/>
-                        </w:rPr>
-                        <w:t> »</w:t>
+                        <w:t xml:space="preserve"> 23.c : extrait du site web, rubrique « Exemples »</w:t>
                       </w:r>
                     </w:p>
                   </w:txbxContent>
@@ -12326,7 +14316,7 @@
         </w:rPr>
         <w:lastRenderedPageBreak/>
         <w:drawing>
-          <wp:inline distT="0" distB="0" distL="0" distR="0" wp14:anchorId="0DFE5C0A" wp14:editId="721D93B7">
+          <wp:inline distT="0" distB="0" distL="0" distR="0" wp14:anchorId="66C49649" wp14:editId="1EC66EF3">
             <wp:extent cx="5760720" cy="3237805"/>
             <wp:effectExtent l="0" t="0" r="0" b="1270"/>
             <wp:docPr id="47" name="Image 47" descr="C:\Users\lucile\Desktop\Documents\P3\Projet-Tut\Tutos\tuto.PNG"/>
@@ -12390,7 +14380,7 @@
         <mc:AlternateContent>
           <mc:Choice Requires="wps">
             <w:drawing>
-              <wp:anchor distT="0" distB="0" distL="114300" distR="114300" simplePos="0" relativeHeight="251766784" behindDoc="0" locked="0" layoutInCell="1" allowOverlap="1" wp14:anchorId="4EC0A329" wp14:editId="4F402865">
+              <wp:anchor distT="0" distB="0" distL="114300" distR="114300" simplePos="0" relativeHeight="251766784" behindDoc="0" locked="0" layoutInCell="1" allowOverlap="1" wp14:anchorId="3D9B207E" wp14:editId="033A4ECE">
                 <wp:simplePos x="0" y="0"/>
                 <wp:positionH relativeFrom="margin">
                   <wp:posOffset>1157605</wp:posOffset>
@@ -12465,34 +14455,7 @@
                                 <w:sz w:val="20"/>
                                 <w:szCs w:val="20"/>
                               </w:rPr>
-                              <w:t xml:space="preserve"> 23.</w:t>
-                            </w:r>
-                            <w:r>
-                              <w:rPr>
-                                <w:i/>
-                                <w:color w:val="767171" w:themeColor="background2" w:themeShade="80"/>
-                                <w:sz w:val="20"/>
-                                <w:szCs w:val="20"/>
-                              </w:rPr>
-                              <w:t>d</w:t>
-                            </w:r>
-                            <w:r>
-                              <w:rPr>
-                                <w:i/>
-                                <w:color w:val="767171" w:themeColor="background2" w:themeShade="80"/>
-                                <w:sz w:val="20"/>
-                                <w:szCs w:val="20"/>
-                              </w:rPr>
-                              <w:t xml:space="preserve"> : extrait du site web, </w:t>
-                            </w:r>
-                            <w:r>
-                              <w:rPr>
-                                <w:i/>
-                                <w:color w:val="767171" w:themeColor="background2" w:themeShade="80"/>
-                                <w:sz w:val="20"/>
-                                <w:szCs w:val="20"/>
-                              </w:rPr>
-                              <w:t>tutoriel pour les utilisateurs</w:t>
+                              <w:t xml:space="preserve"> 23.d : extrait du site web, tutoriel pour les utilisateurs</w:t>
                             </w:r>
                           </w:p>
                         </w:txbxContent>
@@ -12511,7 +14474,7 @@
           </mc:Choice>
           <mc:Fallback>
             <w:pict>
-              <v:shape w14:anchorId="4EC0A329" id="_x0000_s1064" type="#_x0000_t202" style="position:absolute;left:0;text-align:left;margin-left:91.15pt;margin-top:.6pt;width:262pt;height:19.5pt;z-index:251766784;visibility:visible;mso-wrap-style:square;mso-width-percent:0;mso-wrap-distance-left:9pt;mso-wrap-distance-top:0;mso-wrap-distance-right:9pt;mso-wrap-distance-bottom:0;mso-position-horizontal:absolute;mso-position-horizontal-relative:margin;mso-position-vertical:absolute;mso-position-vertical-relative:text;mso-width-percent:0;mso-width-relative:margin;v-text-anchor:top" o:gfxdata="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" stroked="f">
+              <v:shape w14:anchorId="3D9B207E" id="_x0000_s1064" type="#_x0000_t202" style="position:absolute;left:0;text-align:left;margin-left:91.15pt;margin-top:.6pt;width:262pt;height:19.5pt;z-index:251766784;visibility:visible;mso-wrap-style:square;mso-width-percent:0;mso-wrap-distance-left:9pt;mso-wrap-distance-top:0;mso-wrap-distance-right:9pt;mso-wrap-distance-bottom:0;mso-position-horizontal:absolute;mso-position-horizontal-relative:margin;mso-position-vertical:absolute;mso-position-vertical-relative:text;mso-width-percent:0;mso-width-relative:margin;v-text-anchor:top" o:gfxdata="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" stroked="f">
                 <v:textbox>
                   <w:txbxContent>
                     <w:p>
@@ -12548,34 +14511,7 @@
                           <w:sz w:val="20"/>
                           <w:szCs w:val="20"/>
                         </w:rPr>
-                        <w:t xml:space="preserve"> 23.</w:t>
-                      </w:r>
-                      <w:r>
-                        <w:rPr>
-                          <w:i/>
-                          <w:color w:val="767171" w:themeColor="background2" w:themeShade="80"/>
-                          <w:sz w:val="20"/>
-                          <w:szCs w:val="20"/>
-                        </w:rPr>
-                        <w:t>d</w:t>
-                      </w:r>
-                      <w:r>
-                        <w:rPr>
-                          <w:i/>
-                          <w:color w:val="767171" w:themeColor="background2" w:themeShade="80"/>
-                          <w:sz w:val="20"/>
-                          <w:szCs w:val="20"/>
-                        </w:rPr>
-                        <w:t xml:space="preserve"> : extrait du site web, </w:t>
-                      </w:r>
-                      <w:r>
-                        <w:rPr>
-                          <w:i/>
-                          <w:color w:val="767171" w:themeColor="background2" w:themeShade="80"/>
-                          <w:sz w:val="20"/>
-                          <w:szCs w:val="20"/>
-                        </w:rPr>
-                        <w:t>tutoriel pour les utilisateurs</w:t>
+                        <w:t xml:space="preserve"> 23.d : extrait du site web, tutoriel pour les utilisateurs</w:t>
                       </w:r>
                     </w:p>
                   </w:txbxContent>
@@ -12604,9 +14540,13 @@
           <w:i/>
         </w:rPr>
       </w:pPr>
+      <w:bookmarkStart w:id="41" w:name="_Toc66698287"/>
+      <w:bookmarkStart w:id="42" w:name="_Toc66698363"/>
       <w:r>
         <w:t>Edition des scènes</w:t>
       </w:r>
+      <w:bookmarkEnd w:id="41"/>
+      <w:bookmarkEnd w:id="42"/>
     </w:p>
     <w:p>
       <w:pPr>
@@ -12655,7 +14595,7 @@
         <mc:AlternateContent>
           <mc:Choice Requires="wps">
             <w:drawing>
-              <wp:anchor distT="0" distB="0" distL="114300" distR="114300" simplePos="0" relativeHeight="251768832" behindDoc="0" locked="0" layoutInCell="1" allowOverlap="1" wp14:anchorId="66D8A3C5" wp14:editId="200FA9D0">
+              <wp:anchor distT="0" distB="0" distL="114300" distR="114300" simplePos="0" relativeHeight="251768832" behindDoc="0" locked="0" layoutInCell="1" allowOverlap="1" wp14:anchorId="6EEDDDD2" wp14:editId="3663A8D8">
                 <wp:simplePos x="0" y="0"/>
                 <wp:positionH relativeFrom="margin">
                   <wp:align>center</wp:align>
@@ -12730,34 +14670,7 @@
                                 <w:sz w:val="20"/>
                                 <w:szCs w:val="20"/>
                               </w:rPr>
-                              <w:t xml:space="preserve"> </w:t>
-                            </w:r>
-                            <w:r>
-                              <w:rPr>
-                                <w:i/>
-                                <w:color w:val="767171" w:themeColor="background2" w:themeShade="80"/>
-                                <w:sz w:val="20"/>
-                                <w:szCs w:val="20"/>
-                              </w:rPr>
-                              <w:t>24</w:t>
-                            </w:r>
-                            <w:r>
-                              <w:rPr>
-                                <w:i/>
-                                <w:color w:val="767171" w:themeColor="background2" w:themeShade="80"/>
-                                <w:sz w:val="20"/>
-                                <w:szCs w:val="20"/>
-                              </w:rPr>
-                              <w:t xml:space="preserve"> : </w:t>
-                            </w:r>
-                            <w:r>
-                              <w:rPr>
-                                <w:i/>
-                                <w:color w:val="767171" w:themeColor="background2" w:themeShade="80"/>
-                                <w:sz w:val="20"/>
-                                <w:szCs w:val="20"/>
-                              </w:rPr>
-                              <w:t>code du chargement des photos de l’utilisateur</w:t>
+                              <w:t xml:space="preserve"> 24 : code du chargement des photos de l’utilisateur</w:t>
                             </w:r>
                           </w:p>
                         </w:txbxContent>
@@ -12776,7 +14689,7 @@
           </mc:Choice>
           <mc:Fallback>
             <w:pict>
-              <v:shape w14:anchorId="66D8A3C5" id="_x0000_s1065" type="#_x0000_t202" style="position:absolute;left:0;text-align:left;margin-left:0;margin-top:229.6pt;width:262pt;height:19.5pt;z-index:251768832;visibility:visible;mso-wrap-style:square;mso-width-percent:0;mso-wrap-distance-left:9pt;mso-wrap-distance-top:0;mso-wrap-distance-right:9pt;mso-wrap-distance-bottom:0;mso-position-horizontal:center;mso-position-horizontal-relative:margin;mso-position-vertical:absolute;mso-position-vertical-relative:text;mso-width-percent:0;mso-width-relative:margin;v-text-anchor:top" o:gfxdata="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" stroked="f">
+              <v:shape w14:anchorId="6EEDDDD2" id="_x0000_s1065" type="#_x0000_t202" style="position:absolute;left:0;text-align:left;margin-left:0;margin-top:229.6pt;width:262pt;height:19.5pt;z-index:251768832;visibility:visible;mso-wrap-style:square;mso-width-percent:0;mso-wrap-distance-left:9pt;mso-wrap-distance-top:0;mso-wrap-distance-right:9pt;mso-wrap-distance-bottom:0;mso-position-horizontal:center;mso-position-horizontal-relative:margin;mso-position-vertical:absolute;mso-position-vertical-relative:text;mso-width-percent:0;mso-width-relative:margin;v-text-anchor:top" o:gfxdata="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" stroked="f">
                 <v:textbox>
                   <w:txbxContent>
                     <w:p>
@@ -12813,34 +14726,7 @@
                           <w:sz w:val="20"/>
                           <w:szCs w:val="20"/>
                         </w:rPr>
-                        <w:t xml:space="preserve"> </w:t>
-                      </w:r>
-                      <w:r>
-                        <w:rPr>
-                          <w:i/>
-                          <w:color w:val="767171" w:themeColor="background2" w:themeShade="80"/>
-                          <w:sz w:val="20"/>
-                          <w:szCs w:val="20"/>
-                        </w:rPr>
-                        <w:t>24</w:t>
-                      </w:r>
-                      <w:r>
-                        <w:rPr>
-                          <w:i/>
-                          <w:color w:val="767171" w:themeColor="background2" w:themeShade="80"/>
-                          <w:sz w:val="20"/>
-                          <w:szCs w:val="20"/>
-                        </w:rPr>
-                        <w:t xml:space="preserve"> : </w:t>
-                      </w:r>
-                      <w:r>
-                        <w:rPr>
-                          <w:i/>
-                          <w:color w:val="767171" w:themeColor="background2" w:themeShade="80"/>
-                          <w:sz w:val="20"/>
-                          <w:szCs w:val="20"/>
-                        </w:rPr>
-                        <w:t>code du chargement des photos de l’utilisateur</w:t>
+                        <w:t xml:space="preserve"> 24 : code du chargement des photos de l’utilisateur</w:t>
                       </w:r>
                     </w:p>
                   </w:txbxContent>
@@ -12857,7 +14743,7 @@
           <w:lang w:eastAsia="fr-FR"/>
         </w:rPr>
         <w:drawing>
-          <wp:inline distT="0" distB="0" distL="0" distR="0" wp14:anchorId="727E39E1" wp14:editId="6F7F67C5">
+          <wp:inline distT="0" distB="0" distL="0" distR="0" wp14:anchorId="28513213" wp14:editId="4DFAC0F1">
             <wp:extent cx="5760720" cy="2807335"/>
             <wp:effectExtent l="0" t="0" r="0" b="0"/>
             <wp:docPr id="48" name="Image 48"/>
@@ -12956,7 +14842,7 @@
           <w:lang w:eastAsia="fr-FR"/>
         </w:rPr>
         <w:drawing>
-          <wp:inline distT="0" distB="0" distL="0" distR="0" wp14:anchorId="7206AFF6" wp14:editId="059961D0">
+          <wp:inline distT="0" distB="0" distL="0" distR="0" wp14:anchorId="27C8C6AD" wp14:editId="5C7AAE9E">
             <wp:extent cx="5760720" cy="1147445"/>
             <wp:effectExtent l="0" t="0" r="0" b="0"/>
             <wp:docPr id="49" name="Image 49"/>
@@ -13003,7 +14889,7 @@
         <mc:AlternateContent>
           <mc:Choice Requires="wps">
             <w:drawing>
-              <wp:anchor distT="0" distB="0" distL="114300" distR="114300" simplePos="0" relativeHeight="251770880" behindDoc="0" locked="0" layoutInCell="1" allowOverlap="1" wp14:anchorId="6064440D" wp14:editId="0193A069">
+              <wp:anchor distT="0" distB="0" distL="114300" distR="114300" simplePos="0" relativeHeight="251770880" behindDoc="0" locked="0" layoutInCell="1" allowOverlap="1" wp14:anchorId="6989C015" wp14:editId="649AD9EA">
                 <wp:simplePos x="0" y="0"/>
                 <wp:positionH relativeFrom="margin">
                   <wp:posOffset>1441450</wp:posOffset>
@@ -13078,34 +14964,7 @@
                                 <w:sz w:val="20"/>
                                 <w:szCs w:val="20"/>
                               </w:rPr>
-                              <w:t xml:space="preserve"> </w:t>
-                            </w:r>
-                            <w:r>
-                              <w:rPr>
-                                <w:i/>
-                                <w:color w:val="767171" w:themeColor="background2" w:themeShade="80"/>
-                                <w:sz w:val="20"/>
-                                <w:szCs w:val="20"/>
-                              </w:rPr>
-                              <w:t>25</w:t>
-                            </w:r>
-                            <w:r>
-                              <w:rPr>
-                                <w:i/>
-                                <w:color w:val="767171" w:themeColor="background2" w:themeShade="80"/>
-                                <w:sz w:val="20"/>
-                                <w:szCs w:val="20"/>
-                              </w:rPr>
-                              <w:t xml:space="preserve"> : code </w:t>
-                            </w:r>
-                            <w:r>
-                              <w:rPr>
-                                <w:i/>
-                                <w:color w:val="767171" w:themeColor="background2" w:themeShade="80"/>
-                                <w:sz w:val="20"/>
-                                <w:szCs w:val="20"/>
-                              </w:rPr>
-                              <w:t>de l’affichage de la photo en cours d’édition</w:t>
+                              <w:t xml:space="preserve"> 25 : code de l’affichage de la photo en cours d’édition</w:t>
                             </w:r>
                           </w:p>
                         </w:txbxContent>
@@ -13124,7 +14983,7 @@
           </mc:Choice>
           <mc:Fallback>
             <w:pict>
-              <v:shape w14:anchorId="6064440D" id="_x0000_s1066" type="#_x0000_t202" style="position:absolute;left:0;text-align:left;margin-left:113.5pt;margin-top:.5pt;width:262pt;height:19.5pt;z-index:251770880;visibility:visible;mso-wrap-style:square;mso-width-percent:0;mso-wrap-distance-left:9pt;mso-wrap-distance-top:0;mso-wrap-distance-right:9pt;mso-wrap-distance-bottom:0;mso-position-horizontal:absolute;mso-position-horizontal-relative:margin;mso-position-vertical:absolute;mso-position-vertical-relative:text;mso-width-percent:0;mso-width-relative:margin;v-text-anchor:top" o:gfxdata="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" stroked="f">
+              <v:shape w14:anchorId="6989C015" id="_x0000_s1066" type="#_x0000_t202" style="position:absolute;left:0;text-align:left;margin-left:113.5pt;margin-top:.5pt;width:262pt;height:19.5pt;z-index:251770880;visibility:visible;mso-wrap-style:square;mso-width-percent:0;mso-wrap-distance-left:9pt;mso-wrap-distance-top:0;mso-wrap-distance-right:9pt;mso-wrap-distance-bottom:0;mso-position-horizontal:absolute;mso-position-horizontal-relative:margin;mso-position-vertical:absolute;mso-position-vertical-relative:text;mso-width-percent:0;mso-width-relative:margin;v-text-anchor:top" o:gfxdata="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" stroked="f">
                 <v:textbox>
                   <w:txbxContent>
                     <w:p>
@@ -13161,34 +15020,7 @@
                           <w:sz w:val="20"/>
                           <w:szCs w:val="20"/>
                         </w:rPr>
-                        <w:t xml:space="preserve"> </w:t>
-                      </w:r>
-                      <w:r>
-                        <w:rPr>
-                          <w:i/>
-                          <w:color w:val="767171" w:themeColor="background2" w:themeShade="80"/>
-                          <w:sz w:val="20"/>
-                          <w:szCs w:val="20"/>
-                        </w:rPr>
-                        <w:t>25</w:t>
-                      </w:r>
-                      <w:r>
-                        <w:rPr>
-                          <w:i/>
-                          <w:color w:val="767171" w:themeColor="background2" w:themeShade="80"/>
-                          <w:sz w:val="20"/>
-                          <w:szCs w:val="20"/>
-                        </w:rPr>
-                        <w:t xml:space="preserve"> : code </w:t>
-                      </w:r>
-                      <w:r>
-                        <w:rPr>
-                          <w:i/>
-                          <w:color w:val="767171" w:themeColor="background2" w:themeShade="80"/>
-                          <w:sz w:val="20"/>
-                          <w:szCs w:val="20"/>
-                        </w:rPr>
-                        <w:t>de l’affichage de la photo en cours d’édition</w:t>
+                        <w:t xml:space="preserve"> 25 : code de l’affichage de la photo en cours d’édition</w:t>
                       </w:r>
                     </w:p>
                   </w:txbxContent>
@@ -13205,31 +15037,53 @@
         <w:jc w:val="both"/>
       </w:pPr>
       <w:r>
-        <w:t>On envoie le chemin de la photo à la vue, qui l’utilise comme a-</w:t>
+        <w:t xml:space="preserve">On envoie le chemin de la photo à la vue, qui l’utilise comme a-sky de la vue, c’est-à-dire comme image de fond de la sphère virtuelle créée par </w:t>
+      </w:r>
+      <w:r>
+        <w:t>A</w:t>
+      </w:r>
+      <w:r>
+        <w:t>-</w:t>
+      </w:r>
+      <w:r>
+        <w:t>F</w:t>
+      </w:r>
+      <w:r>
+        <w:t>rame.</w:t>
+      </w:r>
+    </w:p>
+    <w:p>
+      <w:pPr>
+        <w:jc w:val="both"/>
+      </w:pPr>
+      <w:r>
+        <w:t xml:space="preserve">Lorsque l’édition de cette première photo est terminée, il peut passer à la suivante en appuyant sur une touche de son clavier. Cela déclenche l’appel d’une fonction </w:t>
+      </w:r>
+      <w:r>
+        <w:t>J</w:t>
+      </w:r>
+      <w:r>
+        <w:t>ava</w:t>
+      </w:r>
+      <w:r>
+        <w:t>S</w:t>
+      </w:r>
+      <w:r>
+        <w:t>cript qui va sauvegarder tous les éléments de la scène en cours dans un formulaire qui va ensuite être récupér</w:t>
+      </w:r>
+      <w:r>
+        <w:t>é</w:t>
+      </w:r>
+      <w:r>
+        <w:t xml:space="preserve"> en </w:t>
       </w:r>
       <w:proofErr w:type="spellStart"/>
       <w:r>
-        <w:t>sky</w:t>
+        <w:t>back-end</w:t>
       </w:r>
       <w:proofErr w:type="spellEnd"/>
       <w:r>
-        <w:t xml:space="preserve"> de la vue, c’est-à-dire comme image de fond de la sphère virtuelle créée par a-frame.</w:t>
-      </w:r>
-    </w:p>
-    <w:p>
-      <w:pPr>
-        <w:jc w:val="both"/>
-      </w:pPr>
-      <w:r>
-        <w:t xml:space="preserve">Lorsque l’édition de cette première photo est terminée, il peut passer à la suivante en appuyant sur une touche de son clavier. Cela déclenche l’appel d’une fonction </w:t>
-      </w:r>
-      <w:proofErr w:type="spellStart"/>
-      <w:r>
-        <w:t>javascript</w:t>
-      </w:r>
-      <w:proofErr w:type="spellEnd"/>
-      <w:r>
-        <w:t xml:space="preserve"> qui va sauvegarder tous les éléments de la scène en cours dans un formulaire qui va ensuite être récupérer en back-end.</w:t>
+        <w:t>.</w:t>
       </w:r>
     </w:p>
     <w:p>
@@ -13261,7 +15115,7 @@
         <mc:AlternateContent>
           <mc:Choice Requires="wps">
             <w:drawing>
-              <wp:anchor distT="0" distB="0" distL="114300" distR="114300" simplePos="0" relativeHeight="251772928" behindDoc="0" locked="0" layoutInCell="1" allowOverlap="1" wp14:anchorId="62707AB0" wp14:editId="101F8CC1">
+              <wp:anchor distT="0" distB="0" distL="114300" distR="114300" simplePos="0" relativeHeight="251772928" behindDoc="0" locked="0" layoutInCell="1" allowOverlap="1" wp14:anchorId="23A6E29E" wp14:editId="54507D7F">
                 <wp:simplePos x="0" y="0"/>
                 <wp:positionH relativeFrom="margin">
                   <wp:align>center</wp:align>
@@ -13336,34 +15190,7 @@
                                 <w:sz w:val="20"/>
                                 <w:szCs w:val="20"/>
                               </w:rPr>
-                              <w:t xml:space="preserve"> 2</w:t>
-                            </w:r>
-                            <w:r>
-                              <w:rPr>
-                                <w:i/>
-                                <w:color w:val="767171" w:themeColor="background2" w:themeShade="80"/>
-                                <w:sz w:val="20"/>
-                                <w:szCs w:val="20"/>
-                              </w:rPr>
-                              <w:t>6</w:t>
-                            </w:r>
-                            <w:r>
-                              <w:rPr>
-                                <w:i/>
-                                <w:color w:val="767171" w:themeColor="background2" w:themeShade="80"/>
-                                <w:sz w:val="20"/>
-                                <w:szCs w:val="20"/>
-                              </w:rPr>
-                              <w:t xml:space="preserve"> : code </w:t>
-                            </w:r>
-                            <w:r>
-                              <w:rPr>
-                                <w:i/>
-                                <w:color w:val="767171" w:themeColor="background2" w:themeShade="80"/>
-                                <w:sz w:val="20"/>
-                                <w:szCs w:val="20"/>
-                              </w:rPr>
-                              <w:t>du parcours des photos à éditer</w:t>
+                              <w:t xml:space="preserve"> 26 : code du parcours des photos à éditer</w:t>
                             </w:r>
                           </w:p>
                         </w:txbxContent>
@@ -13382,7 +15209,7 @@
           </mc:Choice>
           <mc:Fallback>
             <w:pict>
-              <v:shape w14:anchorId="62707AB0" id="_x0000_s1067" type="#_x0000_t202" style="position:absolute;left:0;text-align:left;margin-left:0;margin-top:264.35pt;width:214pt;height:19.5pt;z-index:251772928;visibility:visible;mso-wrap-style:square;mso-width-percent:0;mso-wrap-distance-left:9pt;mso-wrap-distance-top:0;mso-wrap-distance-right:9pt;mso-wrap-distance-bottom:0;mso-position-horizontal:center;mso-position-horizontal-relative:margin;mso-position-vertical:absolute;mso-position-vertical-relative:text;mso-width-percent:0;mso-width-relative:margin;v-text-anchor:top" o:gfxdata="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" stroked="f">
+              <v:shape w14:anchorId="23A6E29E" id="_x0000_s1067" type="#_x0000_t202" style="position:absolute;left:0;text-align:left;margin-left:0;margin-top:264.35pt;width:214pt;height:19.5pt;z-index:251772928;visibility:visible;mso-wrap-style:square;mso-width-percent:0;mso-wrap-distance-left:9pt;mso-wrap-distance-top:0;mso-wrap-distance-right:9pt;mso-wrap-distance-bottom:0;mso-position-horizontal:center;mso-position-horizontal-relative:margin;mso-position-vertical:absolute;mso-position-vertical-relative:text;mso-width-percent:0;mso-width-relative:margin;v-text-anchor:top" o:gfxdata="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" stroked="f">
                 <v:textbox>
                   <w:txbxContent>
                     <w:p>
@@ -13419,34 +15246,7 @@
                           <w:sz w:val="20"/>
                           <w:szCs w:val="20"/>
                         </w:rPr>
-                        <w:t xml:space="preserve"> 2</w:t>
-                      </w:r>
-                      <w:r>
-                        <w:rPr>
-                          <w:i/>
-                          <w:color w:val="767171" w:themeColor="background2" w:themeShade="80"/>
-                          <w:sz w:val="20"/>
-                          <w:szCs w:val="20"/>
-                        </w:rPr>
-                        <w:t>6</w:t>
-                      </w:r>
-                      <w:r>
-                        <w:rPr>
-                          <w:i/>
-                          <w:color w:val="767171" w:themeColor="background2" w:themeShade="80"/>
-                          <w:sz w:val="20"/>
-                          <w:szCs w:val="20"/>
-                        </w:rPr>
-                        <w:t xml:space="preserve"> : code </w:t>
-                      </w:r>
-                      <w:r>
-                        <w:rPr>
-                          <w:i/>
-                          <w:color w:val="767171" w:themeColor="background2" w:themeShade="80"/>
-                          <w:sz w:val="20"/>
-                          <w:szCs w:val="20"/>
-                        </w:rPr>
-                        <w:t>du parcours des photos à éditer</w:t>
+                        <w:t xml:space="preserve"> 26 : code du parcours des photos à éditer</w:t>
                       </w:r>
                     </w:p>
                   </w:txbxContent>
@@ -13463,7 +15263,7 @@
           <w:lang w:eastAsia="fr-FR"/>
         </w:rPr>
         <w:drawing>
-          <wp:inline distT="0" distB="0" distL="0" distR="0" wp14:anchorId="5F214B0D" wp14:editId="1B492185">
+          <wp:inline distT="0" distB="0" distL="0" distR="0" wp14:anchorId="2EEB5086" wp14:editId="147CE0ED">
             <wp:extent cx="4167675" cy="3265316"/>
             <wp:effectExtent l="0" t="0" r="4445" b="0"/>
             <wp:docPr id="50" name="Image 50"/>
@@ -13528,7 +15328,13 @@
       </w:r>
       <w:proofErr w:type="spellEnd"/>
       <w:r>
-        <w:t>) est la dernière, alors l’utilisateur passe à l’étape suivante, l’ajout de la carte (détaillée dans la partie 6.V.c.3 ci-dessous). Sinon, la même vue est rappelée avec la photo suivante qui peut être éditée à son tour.</w:t>
+        <w:t xml:space="preserve">) est la dernière, alors l’utilisateur passe à l’étape suivante, l’ajout de la carte (détaillée dans la partie </w:t>
+      </w:r>
+      <w:r>
+        <w:t>3. Création de la carte</w:t>
+      </w:r>
+      <w:r>
+        <w:t xml:space="preserve"> ci-dessous). Sinon, la même vue est rappelée avec la photo suivante qui peut être éditée à son tour.</w:t>
       </w:r>
     </w:p>
     <w:p>
@@ -13550,68 +15356,7 @@
         <w:jc w:val="both"/>
       </w:pPr>
       <w:r>
-        <w:t xml:space="preserve">Lors de l’édition d’une scène, l’utilisateur peut ajouter sur celle-ci des panneaux informatifs ainsi que des points de navigation. Pour cela, nous avons intégré à la vue d’édition des scènes un fichier </w:t>
-      </w:r>
-      <w:proofErr w:type="spellStart"/>
-      <w:r>
-        <w:t>javascript</w:t>
-      </w:r>
-      <w:proofErr w:type="spellEnd"/>
-      <w:r>
-        <w:t xml:space="preserve"> qui écoute les événements envoyés par le clavier. Si l’utilisateur appuie sur certaines touches, certaines actions se produisent.</w:t>
-      </w:r>
-    </w:p>
-    <w:p>
-      <w:pPr>
-        <w:jc w:val="both"/>
-      </w:pPr>
-      <w:r>
-        <w:rPr>
-          <w:noProof/>
-          <w:lang w:eastAsia="fr-FR"/>
-        </w:rPr>
-        <w:drawing>
-          <wp:inline distT="0" distB="0" distL="0" distR="0" wp14:anchorId="45479A4A" wp14:editId="66F6D8AE">
-            <wp:extent cx="5732584" cy="1856105"/>
-            <wp:effectExtent l="0" t="0" r="1905" b="0"/>
-            <wp:docPr id="51" name="Image 51"/>
-            <wp:cNvGraphicFramePr>
-              <a:graphicFrameLocks xmlns:a="http://schemas.openxmlformats.org/drawingml/2006/main" noChangeAspect="1"/>
-            </wp:cNvGraphicFramePr>
-            <a:graphic xmlns:a="http://schemas.openxmlformats.org/drawingml/2006/main">
-              <a:graphicData uri="http://schemas.openxmlformats.org/drawingml/2006/picture">
-                <pic:pic xmlns:pic="http://schemas.openxmlformats.org/drawingml/2006/picture">
-                  <pic:nvPicPr>
-                    <pic:cNvPr id="1" name=""/>
-                    <pic:cNvPicPr/>
-                  </pic:nvPicPr>
-                  <pic:blipFill rotWithShape="1">
-                    <a:blip r:embed="rId42"/>
-                    <a:srcRect l="488"/>
-                    <a:stretch/>
-                  </pic:blipFill>
-                  <pic:spPr bwMode="auto">
-                    <a:xfrm>
-                      <a:off x="0" y="0"/>
-                      <a:ext cx="5732584" cy="1856105"/>
-                    </a:xfrm>
-                    <a:prstGeom prst="rect">
-                      <a:avLst/>
-                    </a:prstGeom>
-                    <a:ln>
-                      <a:noFill/>
-                    </a:ln>
-                    <a:extLst>
-                      <a:ext uri="{53640926-AAD7-44D8-BBD7-CCE9431645EC}">
-                        <a14:shadowObscured xmlns:a14="http://schemas.microsoft.com/office/drawing/2010/main"/>
-                      </a:ext>
-                    </a:extLst>
-                  </pic:spPr>
-                </pic:pic>
-              </a:graphicData>
-            </a:graphic>
-          </wp:inline>
-        </w:drawing>
+        <w:t>Lors de l’édition d’une scène, l’utilisateur peut ajouter sur celle-ci des panneaux informatifs ainsi que des points de navigation. Pour cela, nous avons intégré à la vue d’édition des scènes un fichier javascript qui écoute les événements envoyés par le clavier. Si l’utilisateur appuie sur certaines touches, certaines actions se produisent.</w:t>
       </w:r>
     </w:p>
     <w:p>
@@ -13625,13 +15370,13 @@
         <mc:AlternateContent>
           <mc:Choice Requires="wps">
             <w:drawing>
-              <wp:anchor distT="0" distB="0" distL="114300" distR="114300" simplePos="0" relativeHeight="251774976" behindDoc="0" locked="0" layoutInCell="1" allowOverlap="1" wp14:anchorId="2AA9E605" wp14:editId="52EA20B0">
+              <wp:anchor distT="0" distB="0" distL="114300" distR="114300" simplePos="0" relativeHeight="251774976" behindDoc="0" locked="0" layoutInCell="1" allowOverlap="1" wp14:anchorId="50555C1B" wp14:editId="3F6755ED">
                 <wp:simplePos x="0" y="0"/>
                 <wp:positionH relativeFrom="margin">
-                  <wp:posOffset>1329055</wp:posOffset>
+                  <wp:align>center</wp:align>
                 </wp:positionH>
                 <wp:positionV relativeFrom="paragraph">
-                  <wp:posOffset>9525</wp:posOffset>
+                  <wp:posOffset>1917065</wp:posOffset>
                 </wp:positionV>
                 <wp:extent cx="3321050" cy="247650"/>
                 <wp:effectExtent l="0" t="0" r="0" b="0"/>
@@ -13700,34 +15445,7 @@
                                 <w:sz w:val="20"/>
                                 <w:szCs w:val="20"/>
                               </w:rPr>
-                              <w:t xml:space="preserve"> 2</w:t>
-                            </w:r>
-                            <w:r>
-                              <w:rPr>
-                                <w:i/>
-                                <w:color w:val="767171" w:themeColor="background2" w:themeShade="80"/>
-                                <w:sz w:val="20"/>
-                                <w:szCs w:val="20"/>
-                              </w:rPr>
-                              <w:t>7</w:t>
-                            </w:r>
-                            <w:r>
-                              <w:rPr>
-                                <w:i/>
-                                <w:color w:val="767171" w:themeColor="background2" w:themeShade="80"/>
-                                <w:sz w:val="20"/>
-                                <w:szCs w:val="20"/>
-                              </w:rPr>
-                              <w:t xml:space="preserve"> : code </w:t>
-                            </w:r>
-                            <w:r>
-                              <w:rPr>
-                                <w:i/>
-                                <w:color w:val="767171" w:themeColor="background2" w:themeShade="80"/>
-                                <w:sz w:val="20"/>
-                                <w:szCs w:val="20"/>
-                              </w:rPr>
-                              <w:t>de la récupération de l’action de l’utilisateur</w:t>
+                              <w:t xml:space="preserve"> 27 : code de la récupération de l’action de l’utilisateur</w:t>
                             </w:r>
                           </w:p>
                         </w:txbxContent>
@@ -13746,7 +15464,7 @@
           </mc:Choice>
           <mc:Fallback>
             <w:pict>
-              <v:shape w14:anchorId="2AA9E605" id="_x0000_s1068" type="#_x0000_t202" style="position:absolute;left:0;text-align:left;margin-left:104.65pt;margin-top:.75pt;width:261.5pt;height:19.5pt;z-index:251774976;visibility:visible;mso-wrap-style:square;mso-width-percent:0;mso-wrap-distance-left:9pt;mso-wrap-distance-top:0;mso-wrap-distance-right:9pt;mso-wrap-distance-bottom:0;mso-position-horizontal:absolute;mso-position-horizontal-relative:margin;mso-position-vertical:absolute;mso-position-vertical-relative:text;mso-width-percent:0;mso-width-relative:margin;v-text-anchor:top" o:gfxdata="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" stroked="f">
+              <v:shape w14:anchorId="50555C1B" id="_x0000_s1068" type="#_x0000_t202" style="position:absolute;left:0;text-align:left;margin-left:0;margin-top:150.95pt;width:261.5pt;height:19.5pt;z-index:251774976;visibility:visible;mso-wrap-style:square;mso-width-percent:0;mso-wrap-distance-left:9pt;mso-wrap-distance-top:0;mso-wrap-distance-right:9pt;mso-wrap-distance-bottom:0;mso-position-horizontal:center;mso-position-horizontal-relative:margin;mso-position-vertical:absolute;mso-position-vertical-relative:text;mso-width-percent:0;mso-width-relative:margin;v-text-anchor:top" o:gfxdata="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" stroked="f">
                 <v:textbox>
                   <w:txbxContent>
                     <w:p>
@@ -13783,34 +15501,7 @@
                           <w:sz w:val="20"/>
                           <w:szCs w:val="20"/>
                         </w:rPr>
-                        <w:t xml:space="preserve"> 2</w:t>
-                      </w:r>
-                      <w:r>
-                        <w:rPr>
-                          <w:i/>
-                          <w:color w:val="767171" w:themeColor="background2" w:themeShade="80"/>
-                          <w:sz w:val="20"/>
-                          <w:szCs w:val="20"/>
-                        </w:rPr>
-                        <w:t>7</w:t>
-                      </w:r>
-                      <w:r>
-                        <w:rPr>
-                          <w:i/>
-                          <w:color w:val="767171" w:themeColor="background2" w:themeShade="80"/>
-                          <w:sz w:val="20"/>
-                          <w:szCs w:val="20"/>
-                        </w:rPr>
-                        <w:t xml:space="preserve"> : code </w:t>
-                      </w:r>
-                      <w:r>
-                        <w:rPr>
-                          <w:i/>
-                          <w:color w:val="767171" w:themeColor="background2" w:themeShade="80"/>
-                          <w:sz w:val="20"/>
-                          <w:szCs w:val="20"/>
-                        </w:rPr>
-                        <w:t>de la récupération de l’action de l’utilisateur</w:t>
+                        <w:t xml:space="preserve"> 27 : code de la récupération de l’action de l’utilisateur</w:t>
                       </w:r>
                     </w:p>
                   </w:txbxContent>
@@ -13821,6 +15512,59 @@
           </mc:Fallback>
         </mc:AlternateContent>
       </w:r>
+      <w:r>
+        <w:rPr>
+          <w:noProof/>
+          <w:lang w:eastAsia="fr-FR"/>
+        </w:rPr>
+        <w:drawing>
+          <wp:inline distT="0" distB="0" distL="0" distR="0" wp14:anchorId="15CD9913" wp14:editId="69E0EE78">
+            <wp:extent cx="5732584" cy="1856105"/>
+            <wp:effectExtent l="0" t="0" r="1905" b="0"/>
+            <wp:docPr id="51" name="Image 51"/>
+            <wp:cNvGraphicFramePr>
+              <a:graphicFrameLocks xmlns:a="http://schemas.openxmlformats.org/drawingml/2006/main" noChangeAspect="1"/>
+            </wp:cNvGraphicFramePr>
+            <a:graphic xmlns:a="http://schemas.openxmlformats.org/drawingml/2006/main">
+              <a:graphicData uri="http://schemas.openxmlformats.org/drawingml/2006/picture">
+                <pic:pic xmlns:pic="http://schemas.openxmlformats.org/drawingml/2006/picture">
+                  <pic:nvPicPr>
+                    <pic:cNvPr id="1" name=""/>
+                    <pic:cNvPicPr/>
+                  </pic:nvPicPr>
+                  <pic:blipFill rotWithShape="1">
+                    <a:blip r:embed="rId42"/>
+                    <a:srcRect l="488"/>
+                    <a:stretch/>
+                  </pic:blipFill>
+                  <pic:spPr bwMode="auto">
+                    <a:xfrm>
+                      <a:off x="0" y="0"/>
+                      <a:ext cx="5732584" cy="1856105"/>
+                    </a:xfrm>
+                    <a:prstGeom prst="rect">
+                      <a:avLst/>
+                    </a:prstGeom>
+                    <a:ln>
+                      <a:noFill/>
+                    </a:ln>
+                    <a:extLst>
+                      <a:ext uri="{53640926-AAD7-44D8-BBD7-CCE9431645EC}">
+                        <a14:shadowObscured xmlns:a14="http://schemas.microsoft.com/office/drawing/2010/main"/>
+                      </a:ext>
+                    </a:extLst>
+                  </pic:spPr>
+                </pic:pic>
+              </a:graphicData>
+            </a:graphic>
+          </wp:inline>
+        </w:drawing>
+      </w:r>
+    </w:p>
+    <w:p>
+      <w:pPr>
+        <w:jc w:val="both"/>
+      </w:pPr>
     </w:p>
     <w:p>
       <w:pPr>
@@ -13861,7 +15605,7 @@
         <mc:AlternateContent>
           <mc:Choice Requires="wps">
             <w:drawing>
-              <wp:anchor distT="0" distB="0" distL="114300" distR="114300" simplePos="0" relativeHeight="251777024" behindDoc="0" locked="0" layoutInCell="1" allowOverlap="1" wp14:anchorId="2C50A4D5" wp14:editId="2CD03AB9">
+              <wp:anchor distT="0" distB="0" distL="114300" distR="114300" simplePos="0" relativeHeight="251777024" behindDoc="0" locked="0" layoutInCell="1" allowOverlap="1" wp14:anchorId="2D9A0617" wp14:editId="08E8764D">
                 <wp:simplePos x="0" y="0"/>
                 <wp:positionH relativeFrom="margin">
                   <wp:align>center</wp:align>
@@ -13937,34 +15681,7 @@
                                 <w:sz w:val="20"/>
                                 <w:szCs w:val="20"/>
                               </w:rPr>
-                              <w:t xml:space="preserve"> 2</w:t>
-                            </w:r>
-                            <w:r>
-                              <w:rPr>
-                                <w:i/>
-                                <w:color w:val="767171" w:themeColor="background2" w:themeShade="80"/>
-                                <w:sz w:val="20"/>
-                                <w:szCs w:val="20"/>
-                              </w:rPr>
-                              <w:t>8.a</w:t>
-                            </w:r>
-                            <w:r>
-                              <w:rPr>
-                                <w:i/>
-                                <w:color w:val="767171" w:themeColor="background2" w:themeShade="80"/>
-                                <w:sz w:val="20"/>
-                                <w:szCs w:val="20"/>
-                              </w:rPr>
-                              <w:t xml:space="preserve"> : </w:t>
-                            </w:r>
-                            <w:r>
-                              <w:rPr>
-                                <w:i/>
-                                <w:color w:val="767171" w:themeColor="background2" w:themeShade="80"/>
-                                <w:sz w:val="20"/>
-                                <w:szCs w:val="20"/>
-                              </w:rPr>
-                              <w:t>formulaire d’ajout d’un panneau</w:t>
+                              <w:t xml:space="preserve"> 28.a : formulaire d’ajout d’un panneau</w:t>
                             </w:r>
                           </w:p>
                         </w:txbxContent>
@@ -13983,7 +15700,7 @@
           </mc:Choice>
           <mc:Fallback>
             <w:pict>
-              <v:shape w14:anchorId="2C50A4D5" id="_x0000_s1069" type="#_x0000_t202" style="position:absolute;left:0;text-align:left;margin-left:0;margin-top:141.4pt;width:261.5pt;height:19.5pt;z-index:251777024;visibility:visible;mso-wrap-style:square;mso-width-percent:0;mso-wrap-distance-left:9pt;mso-wrap-distance-top:0;mso-wrap-distance-right:9pt;mso-wrap-distance-bottom:0;mso-position-horizontal:center;mso-position-horizontal-relative:margin;mso-position-vertical:absolute;mso-position-vertical-relative:text;mso-width-percent:0;mso-width-relative:margin;v-text-anchor:top" o:gfxdata="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" stroked="f">
+              <v:shape w14:anchorId="2D9A0617" id="_x0000_s1069" type="#_x0000_t202" style="position:absolute;left:0;text-align:left;margin-left:0;margin-top:141.4pt;width:261.5pt;height:19.5pt;z-index:251777024;visibility:visible;mso-wrap-style:square;mso-width-percent:0;mso-wrap-distance-left:9pt;mso-wrap-distance-top:0;mso-wrap-distance-right:9pt;mso-wrap-distance-bottom:0;mso-position-horizontal:center;mso-position-horizontal-relative:margin;mso-position-vertical:absolute;mso-position-vertical-relative:text;mso-width-percent:0;mso-width-relative:margin;v-text-anchor:top" o:gfxdata="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" stroked="f">
                 <v:textbox>
                   <w:txbxContent>
                     <w:p>
@@ -14021,34 +15738,7 @@
                           <w:sz w:val="20"/>
                           <w:szCs w:val="20"/>
                         </w:rPr>
-                        <w:t xml:space="preserve"> 2</w:t>
-                      </w:r>
-                      <w:r>
-                        <w:rPr>
-                          <w:i/>
-                          <w:color w:val="767171" w:themeColor="background2" w:themeShade="80"/>
-                          <w:sz w:val="20"/>
-                          <w:szCs w:val="20"/>
-                        </w:rPr>
-                        <w:t>8.a</w:t>
-                      </w:r>
-                      <w:r>
-                        <w:rPr>
-                          <w:i/>
-                          <w:color w:val="767171" w:themeColor="background2" w:themeShade="80"/>
-                          <w:sz w:val="20"/>
-                          <w:szCs w:val="20"/>
-                        </w:rPr>
-                        <w:t xml:space="preserve"> : </w:t>
-                      </w:r>
-                      <w:r>
-                        <w:rPr>
-                          <w:i/>
-                          <w:color w:val="767171" w:themeColor="background2" w:themeShade="80"/>
-                          <w:sz w:val="20"/>
-                          <w:szCs w:val="20"/>
-                        </w:rPr>
-                        <w:t>formulaire d’ajout d’un panneau</w:t>
+                        <w:t xml:space="preserve"> 28.a : formulaire d’ajout d’un panneau</w:t>
                       </w:r>
                     </w:p>
                   </w:txbxContent>
@@ -14065,7 +15755,7 @@
           <w:lang w:eastAsia="fr-FR"/>
         </w:rPr>
         <w:drawing>
-          <wp:inline distT="0" distB="0" distL="0" distR="0" wp14:anchorId="06FE24BE" wp14:editId="5ED44093">
+          <wp:inline distT="0" distB="0" distL="0" distR="0" wp14:anchorId="590F288F" wp14:editId="3593E5D1">
             <wp:extent cx="5760720" cy="1699895"/>
             <wp:effectExtent l="0" t="0" r="0" b="0"/>
             <wp:docPr id="52" name="Image 52"/>
@@ -14116,7 +15806,7 @@
           <w:lang w:eastAsia="fr-FR"/>
         </w:rPr>
         <w:drawing>
-          <wp:inline distT="0" distB="0" distL="0" distR="0" wp14:anchorId="0AA9360C" wp14:editId="188B1B71">
+          <wp:inline distT="0" distB="0" distL="0" distR="0" wp14:anchorId="05E46409" wp14:editId="25DE7055">
             <wp:extent cx="5760720" cy="1637665"/>
             <wp:effectExtent l="0" t="0" r="0" b="635"/>
             <wp:docPr id="53" name="Image 53"/>
@@ -14163,7 +15853,7 @@
         <mc:AlternateContent>
           <mc:Choice Requires="wps">
             <w:drawing>
-              <wp:anchor distT="0" distB="0" distL="114300" distR="114300" simplePos="0" relativeHeight="251779072" behindDoc="0" locked="0" layoutInCell="1" allowOverlap="1" wp14:anchorId="1D3F4EEE" wp14:editId="20C3BFDA">
+              <wp:anchor distT="0" distB="0" distL="114300" distR="114300" simplePos="0" relativeHeight="251779072" behindDoc="0" locked="0" layoutInCell="1" allowOverlap="1" wp14:anchorId="61883628" wp14:editId="41928F19">
                 <wp:simplePos x="0" y="0"/>
                 <wp:positionH relativeFrom="margin">
                   <wp:posOffset>1244600</wp:posOffset>
@@ -14239,34 +15929,7 @@
                                 <w:sz w:val="20"/>
                                 <w:szCs w:val="20"/>
                               </w:rPr>
-                              <w:t xml:space="preserve"> 28.</w:t>
-                            </w:r>
-                            <w:r>
-                              <w:rPr>
-                                <w:i/>
-                                <w:color w:val="767171" w:themeColor="background2" w:themeShade="80"/>
-                                <w:sz w:val="20"/>
-                                <w:szCs w:val="20"/>
-                              </w:rPr>
-                              <w:t>b</w:t>
-                            </w:r>
-                            <w:r>
-                              <w:rPr>
-                                <w:i/>
-                                <w:color w:val="767171" w:themeColor="background2" w:themeShade="80"/>
-                                <w:sz w:val="20"/>
-                                <w:szCs w:val="20"/>
-                              </w:rPr>
-                              <w:t xml:space="preserve"> : formulaire d’ajout d’un </w:t>
-                            </w:r>
-                            <w:r>
-                              <w:rPr>
-                                <w:i/>
-                                <w:color w:val="767171" w:themeColor="background2" w:themeShade="80"/>
-                                <w:sz w:val="20"/>
-                                <w:szCs w:val="20"/>
-                              </w:rPr>
-                              <w:t>point de navigation</w:t>
+                              <w:t xml:space="preserve"> 28.b : formulaire d’ajout d’un point de navigation</w:t>
                             </w:r>
                           </w:p>
                         </w:txbxContent>
@@ -14285,7 +15948,7 @@
           </mc:Choice>
           <mc:Fallback>
             <w:pict>
-              <v:shape w14:anchorId="1D3F4EEE" id="_x0000_s1070" type="#_x0000_t202" style="position:absolute;left:0;text-align:left;margin-left:98pt;margin-top:.45pt;width:261.5pt;height:19.5pt;z-index:251779072;visibility:visible;mso-wrap-style:square;mso-width-percent:0;mso-wrap-distance-left:9pt;mso-wrap-distance-top:0;mso-wrap-distance-right:9pt;mso-wrap-distance-bottom:0;mso-position-horizontal:absolute;mso-position-horizontal-relative:margin;mso-position-vertical:absolute;mso-position-vertical-relative:text;mso-width-percent:0;mso-width-relative:margin;v-text-anchor:top" o:gfxdata="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" stroked="f">
+              <v:shape w14:anchorId="61883628" id="_x0000_s1070" type="#_x0000_t202" style="position:absolute;left:0;text-align:left;margin-left:98pt;margin-top:.45pt;width:261.5pt;height:19.5pt;z-index:251779072;visibility:visible;mso-wrap-style:square;mso-width-percent:0;mso-wrap-distance-left:9pt;mso-wrap-distance-top:0;mso-wrap-distance-right:9pt;mso-wrap-distance-bottom:0;mso-position-horizontal:absolute;mso-position-horizontal-relative:margin;mso-position-vertical:absolute;mso-position-vertical-relative:text;mso-width-percent:0;mso-width-relative:margin;v-text-anchor:top" o:gfxdata="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" stroked="f">
                 <v:textbox>
                   <w:txbxContent>
                     <w:p>
@@ -14323,34 +15986,7 @@
                           <w:sz w:val="20"/>
                           <w:szCs w:val="20"/>
                         </w:rPr>
-                        <w:t xml:space="preserve"> 28.</w:t>
-                      </w:r>
-                      <w:r>
-                        <w:rPr>
-                          <w:i/>
-                          <w:color w:val="767171" w:themeColor="background2" w:themeShade="80"/>
-                          <w:sz w:val="20"/>
-                          <w:szCs w:val="20"/>
-                        </w:rPr>
-                        <w:t>b</w:t>
-                      </w:r>
-                      <w:r>
-                        <w:rPr>
-                          <w:i/>
-                          <w:color w:val="767171" w:themeColor="background2" w:themeShade="80"/>
-                          <w:sz w:val="20"/>
-                          <w:szCs w:val="20"/>
-                        </w:rPr>
-                        <w:t xml:space="preserve"> : formulaire d’ajout d’un </w:t>
-                      </w:r>
-                      <w:r>
-                        <w:rPr>
-                          <w:i/>
-                          <w:color w:val="767171" w:themeColor="background2" w:themeShade="80"/>
-                          <w:sz w:val="20"/>
-                          <w:szCs w:val="20"/>
-                        </w:rPr>
-                        <w:t>point de navigation</w:t>
+                        <w:t xml:space="preserve"> 28.b : formulaire d’ajout d’un point de navigation</w:t>
                       </w:r>
                     </w:p>
                   </w:txbxContent>
@@ -14394,7 +16030,7 @@
           <w:lang w:eastAsia="fr-FR"/>
         </w:rPr>
         <w:drawing>
-          <wp:inline distT="0" distB="0" distL="0" distR="0" wp14:anchorId="2BA8708E" wp14:editId="77F2BB65">
+          <wp:inline distT="0" distB="0" distL="0" distR="0" wp14:anchorId="2E888182" wp14:editId="45DD2062">
             <wp:extent cx="2641740" cy="2163494"/>
             <wp:effectExtent l="0" t="0" r="6350" b="8255"/>
             <wp:docPr id="54" name="Image 54"/>
@@ -14441,7 +16077,7 @@
         <mc:AlternateContent>
           <mc:Choice Requires="wps">
             <w:drawing>
-              <wp:anchor distT="0" distB="0" distL="114300" distR="114300" simplePos="0" relativeHeight="251781120" behindDoc="0" locked="0" layoutInCell="1" allowOverlap="1" wp14:anchorId="3F9BBEA6" wp14:editId="54EDC40A">
+              <wp:anchor distT="0" distB="0" distL="114300" distR="114300" simplePos="0" relativeHeight="251781120" behindDoc="0" locked="0" layoutInCell="1" allowOverlap="1" wp14:anchorId="4F30265E" wp14:editId="053CCB07">
                 <wp:simplePos x="0" y="0"/>
                 <wp:positionH relativeFrom="margin">
                   <wp:posOffset>1295400</wp:posOffset>
@@ -14517,34 +16153,7 @@
                                 <w:sz w:val="20"/>
                                 <w:szCs w:val="20"/>
                               </w:rPr>
-                              <w:t xml:space="preserve"> </w:t>
-                            </w:r>
-                            <w:r>
-                              <w:rPr>
-                                <w:i/>
-                                <w:color w:val="767171" w:themeColor="background2" w:themeShade="80"/>
-                                <w:sz w:val="20"/>
-                                <w:szCs w:val="20"/>
-                              </w:rPr>
-                              <w:t>29</w:t>
-                            </w:r>
-                            <w:r>
-                              <w:rPr>
-                                <w:i/>
-                                <w:color w:val="767171" w:themeColor="background2" w:themeShade="80"/>
-                                <w:sz w:val="20"/>
-                                <w:szCs w:val="20"/>
-                              </w:rPr>
-                              <w:t xml:space="preserve"> : </w:t>
-                            </w:r>
-                            <w:r>
-                              <w:rPr>
-                                <w:i/>
-                                <w:color w:val="767171" w:themeColor="background2" w:themeShade="80"/>
-                                <w:sz w:val="20"/>
-                                <w:szCs w:val="20"/>
-                              </w:rPr>
-                              <w:t>visualisation des axes d’un élément</w:t>
+                              <w:t xml:space="preserve"> 29 : visualisation des axes d’un élément</w:t>
                             </w:r>
                           </w:p>
                         </w:txbxContent>
@@ -14563,7 +16172,7 @@
           </mc:Choice>
           <mc:Fallback>
             <w:pict>
-              <v:shape w14:anchorId="3F9BBEA6" id="_x0000_s1071" type="#_x0000_t202" style="position:absolute;left:0;text-align:left;margin-left:102pt;margin-top:.45pt;width:261.5pt;height:19.5pt;z-index:251781120;visibility:visible;mso-wrap-style:square;mso-width-percent:0;mso-wrap-distance-left:9pt;mso-wrap-distance-top:0;mso-wrap-distance-right:9pt;mso-wrap-distance-bottom:0;mso-position-horizontal:absolute;mso-position-horizontal-relative:margin;mso-position-vertical:absolute;mso-position-vertical-relative:text;mso-width-percent:0;mso-width-relative:margin;v-text-anchor:top" o:gfxdata="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" stroked="f">
+              <v:shape w14:anchorId="4F30265E" id="_x0000_s1071" type="#_x0000_t202" style="position:absolute;left:0;text-align:left;margin-left:102pt;margin-top:.45pt;width:261.5pt;height:19.5pt;z-index:251781120;visibility:visible;mso-wrap-style:square;mso-width-percent:0;mso-wrap-distance-left:9pt;mso-wrap-distance-top:0;mso-wrap-distance-right:9pt;mso-wrap-distance-bottom:0;mso-position-horizontal:absolute;mso-position-horizontal-relative:margin;mso-position-vertical:absolute;mso-position-vertical-relative:text;mso-width-percent:0;mso-width-relative:margin;v-text-anchor:top" o:gfxdata="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" stroked="f">
                 <v:textbox>
                   <w:txbxContent>
                     <w:p>
@@ -14601,34 +16210,7 @@
                           <w:sz w:val="20"/>
                           <w:szCs w:val="20"/>
                         </w:rPr>
-                        <w:t xml:space="preserve"> </w:t>
-                      </w:r>
-                      <w:r>
-                        <w:rPr>
-                          <w:i/>
-                          <w:color w:val="767171" w:themeColor="background2" w:themeShade="80"/>
-                          <w:sz w:val="20"/>
-                          <w:szCs w:val="20"/>
-                        </w:rPr>
-                        <w:t>29</w:t>
-                      </w:r>
-                      <w:r>
-                        <w:rPr>
-                          <w:i/>
-                          <w:color w:val="767171" w:themeColor="background2" w:themeShade="80"/>
-                          <w:sz w:val="20"/>
-                          <w:szCs w:val="20"/>
-                        </w:rPr>
-                        <w:t xml:space="preserve"> : </w:t>
-                      </w:r>
-                      <w:r>
-                        <w:rPr>
-                          <w:i/>
-                          <w:color w:val="767171" w:themeColor="background2" w:themeShade="80"/>
-                          <w:sz w:val="20"/>
-                          <w:szCs w:val="20"/>
-                        </w:rPr>
-                        <w:t>visualisation des axes d’un élément</w:t>
+                        <w:t xml:space="preserve"> 29 : visualisation des axes d’un élément</w:t>
                       </w:r>
                     </w:p>
                   </w:txbxContent>
@@ -14645,7 +16227,13 @@
         <w:jc w:val="both"/>
       </w:pPr>
       <w:r>
-        <w:t xml:space="preserve">Afin de simplifier le processus du placement d’un élément, nous avons décidé de ne permettre à l’utilisateur de déplacement l’élément que sur un seul axe à la fois. Avec les flèches de son clavier, l’utilisateur déplace son point ou son panneau selon un axe, puis peut changer d’axe avec la touche </w:t>
+        <w:t>Afin de simplifier le processus du placement d’un élément, nous avons décidé de ne permettre à l’utilisateur de déplac</w:t>
+      </w:r>
+      <w:r>
+        <w:t>er</w:t>
+      </w:r>
+      <w:r>
+        <w:t xml:space="preserve"> l’élément que sur un seul axe à la fois. Avec les flèches de son clavier, l’utilisateur déplace son point ou son panneau selon un axe, puis peut changer d’axe avec la touche </w:t>
       </w:r>
       <w:r>
         <w:rPr>
@@ -14705,7 +16293,7 @@
           <w:lang w:eastAsia="fr-FR"/>
         </w:rPr>
         <w:drawing>
-          <wp:inline distT="0" distB="0" distL="0" distR="0" wp14:anchorId="360BFA4B" wp14:editId="048DD89B">
+          <wp:inline distT="0" distB="0" distL="0" distR="0" wp14:anchorId="08458E15" wp14:editId="6F687A7E">
             <wp:extent cx="5760720" cy="2433955"/>
             <wp:effectExtent l="0" t="0" r="0" b="4445"/>
             <wp:docPr id="55" name="Image 55"/>
@@ -14752,7 +16340,7 @@
         <mc:AlternateContent>
           <mc:Choice Requires="wps">
             <w:drawing>
-              <wp:anchor distT="0" distB="0" distL="114300" distR="114300" simplePos="0" relativeHeight="251783168" behindDoc="0" locked="0" layoutInCell="1" allowOverlap="1" wp14:anchorId="7298FAE2" wp14:editId="71DD97BA">
+              <wp:anchor distT="0" distB="0" distL="114300" distR="114300" simplePos="0" relativeHeight="251783168" behindDoc="0" locked="0" layoutInCell="1" allowOverlap="1" wp14:anchorId="16301CD3" wp14:editId="4ECE979A">
                 <wp:simplePos x="0" y="0"/>
                 <wp:positionH relativeFrom="margin">
                   <wp:posOffset>1136650</wp:posOffset>
@@ -14828,34 +16416,7 @@
                                 <w:sz w:val="20"/>
                                 <w:szCs w:val="20"/>
                               </w:rPr>
-                              <w:t xml:space="preserve"> </w:t>
-                            </w:r>
-                            <w:r>
-                              <w:rPr>
-                                <w:i/>
-                                <w:color w:val="767171" w:themeColor="background2" w:themeShade="80"/>
-                                <w:sz w:val="20"/>
-                                <w:szCs w:val="20"/>
-                              </w:rPr>
-                              <w:t xml:space="preserve">31 </w:t>
-                            </w:r>
-                            <w:r>
-                              <w:rPr>
-                                <w:i/>
-                                <w:color w:val="767171" w:themeColor="background2" w:themeShade="80"/>
-                                <w:sz w:val="20"/>
-                                <w:szCs w:val="20"/>
-                              </w:rPr>
-                              <w:t xml:space="preserve">: </w:t>
-                            </w:r>
-                            <w:r>
-                              <w:rPr>
-                                <w:i/>
-                                <w:color w:val="767171" w:themeColor="background2" w:themeShade="80"/>
-                                <w:sz w:val="20"/>
-                                <w:szCs w:val="20"/>
-                              </w:rPr>
-                              <w:t>code de sauvegarde des éléments</w:t>
+                              <w:t xml:space="preserve"> 31 : code de sauvegarde des éléments</w:t>
                             </w:r>
                           </w:p>
                         </w:txbxContent>
@@ -14874,7 +16435,7 @@
           </mc:Choice>
           <mc:Fallback>
             <w:pict>
-              <v:shape w14:anchorId="7298FAE2" id="_x0000_s1072" type="#_x0000_t202" style="position:absolute;left:0;text-align:left;margin-left:89.5pt;margin-top:1.5pt;width:261.5pt;height:19.5pt;z-index:251783168;visibility:visible;mso-wrap-style:square;mso-width-percent:0;mso-wrap-distance-left:9pt;mso-wrap-distance-top:0;mso-wrap-distance-right:9pt;mso-wrap-distance-bottom:0;mso-position-horizontal:absolute;mso-position-horizontal-relative:margin;mso-position-vertical:absolute;mso-position-vertical-relative:text;mso-width-percent:0;mso-width-relative:margin;v-text-anchor:top" o:gfxdata="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" stroked="f">
+              <v:shape w14:anchorId="16301CD3" id="_x0000_s1072" type="#_x0000_t202" style="position:absolute;left:0;text-align:left;margin-left:89.5pt;margin-top:1.5pt;width:261.5pt;height:19.5pt;z-index:251783168;visibility:visible;mso-wrap-style:square;mso-width-percent:0;mso-wrap-distance-left:9pt;mso-wrap-distance-top:0;mso-wrap-distance-right:9pt;mso-wrap-distance-bottom:0;mso-position-horizontal:absolute;mso-position-horizontal-relative:margin;mso-position-vertical:absolute;mso-position-vertical-relative:text;mso-width-percent:0;mso-width-relative:margin;v-text-anchor:top" o:gfxdata="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" stroked="f">
                 <v:textbox>
                   <w:txbxContent>
                     <w:p>
@@ -14912,34 +16473,7 @@
                           <w:sz w:val="20"/>
                           <w:szCs w:val="20"/>
                         </w:rPr>
-                        <w:t xml:space="preserve"> </w:t>
-                      </w:r>
-                      <w:r>
-                        <w:rPr>
-                          <w:i/>
-                          <w:color w:val="767171" w:themeColor="background2" w:themeShade="80"/>
-                          <w:sz w:val="20"/>
-                          <w:szCs w:val="20"/>
-                        </w:rPr>
-                        <w:t xml:space="preserve">31 </w:t>
-                      </w:r>
-                      <w:r>
-                        <w:rPr>
-                          <w:i/>
-                          <w:color w:val="767171" w:themeColor="background2" w:themeShade="80"/>
-                          <w:sz w:val="20"/>
-                          <w:szCs w:val="20"/>
-                        </w:rPr>
-                        <w:t xml:space="preserve">: </w:t>
-                      </w:r>
-                      <w:r>
-                        <w:rPr>
-                          <w:i/>
-                          <w:color w:val="767171" w:themeColor="background2" w:themeShade="80"/>
-                          <w:sz w:val="20"/>
-                          <w:szCs w:val="20"/>
-                        </w:rPr>
-                        <w:t>code de sauvegarde des éléments</w:t>
+                        <w:t xml:space="preserve"> 31 : code de sauvegarde des éléments</w:t>
                       </w:r>
                     </w:p>
                   </w:txbxContent>
@@ -14957,15 +16491,7 @@
       </w:pPr>
       <w:r>
         <w:lastRenderedPageBreak/>
-        <w:t>Dans un premier temps, on récupère tous les enfants de la scène étant de classe « panneau » ou « </w:t>
-      </w:r>
-      <w:proofErr w:type="gramStart"/>
-      <w:r>
-        <w:t>point</w:t>
-      </w:r>
-      <w:proofErr w:type="gramEnd"/>
-      <w:r>
-        <w:t> » puis on les sauvegarde un à un.</w:t>
+        <w:t>Dans un premier temps, on récupère tous les enfants de la scène étant de classe « panneau » ou « point » puis on les sauvegarde un à un.</w:t>
       </w:r>
     </w:p>
     <w:p>
@@ -14979,7 +16505,7 @@
         <mc:AlternateContent>
           <mc:Choice Requires="wps">
             <w:drawing>
-              <wp:anchor distT="0" distB="0" distL="114300" distR="114300" simplePos="0" relativeHeight="251785216" behindDoc="0" locked="0" layoutInCell="1" allowOverlap="1" wp14:anchorId="541F6304" wp14:editId="53267F92">
+              <wp:anchor distT="0" distB="0" distL="114300" distR="114300" simplePos="0" relativeHeight="251785216" behindDoc="0" locked="0" layoutInCell="1" allowOverlap="1" wp14:anchorId="669ADDB0" wp14:editId="5E37949C">
                 <wp:simplePos x="0" y="0"/>
                 <wp:positionH relativeFrom="margin">
                   <wp:posOffset>1174750</wp:posOffset>
@@ -15055,34 +16581,7 @@
                                 <w:sz w:val="20"/>
                                 <w:szCs w:val="20"/>
                               </w:rPr>
-                              <w:t xml:space="preserve"> 3</w:t>
-                            </w:r>
-                            <w:r>
-                              <w:rPr>
-                                <w:i/>
-                                <w:color w:val="767171" w:themeColor="background2" w:themeShade="80"/>
-                                <w:sz w:val="20"/>
-                                <w:szCs w:val="20"/>
-                              </w:rPr>
-                              <w:t>2</w:t>
-                            </w:r>
-                            <w:r>
-                              <w:rPr>
-                                <w:i/>
-                                <w:color w:val="767171" w:themeColor="background2" w:themeShade="80"/>
-                                <w:sz w:val="20"/>
-                                <w:szCs w:val="20"/>
-                              </w:rPr>
-                              <w:t xml:space="preserve"> : code de sauvegarde </w:t>
-                            </w:r>
-                            <w:r>
-                              <w:rPr>
-                                <w:i/>
-                                <w:color w:val="767171" w:themeColor="background2" w:themeShade="80"/>
-                                <w:sz w:val="20"/>
-                                <w:szCs w:val="20"/>
-                              </w:rPr>
-                              <w:t>des attributs d’un élément</w:t>
+                              <w:t xml:space="preserve"> 32 : code de sauvegarde des attributs d’un élément</w:t>
                             </w:r>
                           </w:p>
                         </w:txbxContent>
@@ -15101,7 +16600,7 @@
           </mc:Choice>
           <mc:Fallback>
             <w:pict>
-              <v:shape w14:anchorId="541F6304" id="_x0000_s1073" type="#_x0000_t202" style="position:absolute;left:0;text-align:left;margin-left:92.5pt;margin-top:249.5pt;width:261.5pt;height:19.5pt;z-index:251785216;visibility:visible;mso-wrap-style:square;mso-width-percent:0;mso-wrap-distance-left:9pt;mso-wrap-distance-top:0;mso-wrap-distance-right:9pt;mso-wrap-distance-bottom:0;mso-position-horizontal:absolute;mso-position-horizontal-relative:margin;mso-position-vertical:absolute;mso-position-vertical-relative:text;mso-width-percent:0;mso-width-relative:margin;v-text-anchor:top" o:gfxdata="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" stroked="f">
+              <v:shape w14:anchorId="669ADDB0" id="_x0000_s1073" type="#_x0000_t202" style="position:absolute;left:0;text-align:left;margin-left:92.5pt;margin-top:249.5pt;width:261.5pt;height:19.5pt;z-index:251785216;visibility:visible;mso-wrap-style:square;mso-width-percent:0;mso-wrap-distance-left:9pt;mso-wrap-distance-top:0;mso-wrap-distance-right:9pt;mso-wrap-distance-bottom:0;mso-position-horizontal:absolute;mso-position-horizontal-relative:margin;mso-position-vertical:absolute;mso-position-vertical-relative:text;mso-width-percent:0;mso-width-relative:margin;v-text-anchor:top" o:gfxdata="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" stroked="f">
                 <v:textbox>
                   <w:txbxContent>
                     <w:p>
@@ -15139,34 +16638,7 @@
                           <w:sz w:val="20"/>
                           <w:szCs w:val="20"/>
                         </w:rPr>
-                        <w:t xml:space="preserve"> 3</w:t>
-                      </w:r>
-                      <w:r>
-                        <w:rPr>
-                          <w:i/>
-                          <w:color w:val="767171" w:themeColor="background2" w:themeShade="80"/>
-                          <w:sz w:val="20"/>
-                          <w:szCs w:val="20"/>
-                        </w:rPr>
-                        <w:t>2</w:t>
-                      </w:r>
-                      <w:r>
-                        <w:rPr>
-                          <w:i/>
-                          <w:color w:val="767171" w:themeColor="background2" w:themeShade="80"/>
-                          <w:sz w:val="20"/>
-                          <w:szCs w:val="20"/>
-                        </w:rPr>
-                        <w:t xml:space="preserve"> : code de sauvegarde </w:t>
-                      </w:r>
-                      <w:r>
-                        <w:rPr>
-                          <w:i/>
-                          <w:color w:val="767171" w:themeColor="background2" w:themeShade="80"/>
-                          <w:sz w:val="20"/>
-                          <w:szCs w:val="20"/>
-                        </w:rPr>
-                        <w:t>des attributs d’un élément</w:t>
+                        <w:t xml:space="preserve"> 32 : code de sauvegarde des attributs d’un élément</w:t>
                       </w:r>
                     </w:p>
                   </w:txbxContent>
@@ -15183,7 +16655,7 @@
           <w:lang w:eastAsia="fr-FR"/>
         </w:rPr>
         <w:drawing>
-          <wp:inline distT="0" distB="0" distL="0" distR="0" wp14:anchorId="247361A0" wp14:editId="7974F503">
+          <wp:inline distT="0" distB="0" distL="0" distR="0" wp14:anchorId="154CFF30" wp14:editId="45E69819">
             <wp:extent cx="5760720" cy="3085465"/>
             <wp:effectExtent l="0" t="0" r="0" b="635"/>
             <wp:docPr id="56" name="Image 56"/>
@@ -15240,10 +16712,6 @@
         <w:t xml:space="preserve">Une fois le formulaire envoyé par le script JS, il est récupéré en </w:t>
       </w:r>
       <w:r>
-        <w:rPr>
-          <w:i/>
-          <w:iCs/>
-        </w:rPr>
         <w:t>back-end</w:t>
       </w:r>
       <w:r>
@@ -15261,7 +16729,7 @@
         <mc:AlternateContent>
           <mc:Choice Requires="wps">
             <w:drawing>
-              <wp:anchor distT="0" distB="0" distL="114300" distR="114300" simplePos="0" relativeHeight="251787264" behindDoc="0" locked="0" layoutInCell="1" allowOverlap="1" wp14:anchorId="0D8BDFAE" wp14:editId="4A10BC46">
+              <wp:anchor distT="0" distB="0" distL="114300" distR="114300" simplePos="0" relativeHeight="251787264" behindDoc="0" locked="0" layoutInCell="1" allowOverlap="1" wp14:anchorId="3A65D1BF" wp14:editId="6F2C5DFB">
                 <wp:simplePos x="0" y="0"/>
                 <wp:positionH relativeFrom="margin">
                   <wp:posOffset>1352550</wp:posOffset>
@@ -15337,34 +16805,7 @@
                                 <w:sz w:val="20"/>
                                 <w:szCs w:val="20"/>
                               </w:rPr>
-                              <w:t xml:space="preserve"> 3</w:t>
-                            </w:r>
-                            <w:r>
-                              <w:rPr>
-                                <w:i/>
-                                <w:color w:val="767171" w:themeColor="background2" w:themeShade="80"/>
-                                <w:sz w:val="20"/>
-                                <w:szCs w:val="20"/>
-                              </w:rPr>
-                              <w:t>3</w:t>
-                            </w:r>
-                            <w:r>
-                              <w:rPr>
-                                <w:i/>
-                                <w:color w:val="767171" w:themeColor="background2" w:themeShade="80"/>
-                                <w:sz w:val="20"/>
-                                <w:szCs w:val="20"/>
-                              </w:rPr>
-                              <w:t xml:space="preserve"> : code de </w:t>
-                            </w:r>
-                            <w:r>
-                              <w:rPr>
-                                <w:i/>
-                                <w:color w:val="767171" w:themeColor="background2" w:themeShade="80"/>
-                                <w:sz w:val="20"/>
-                                <w:szCs w:val="20"/>
-                              </w:rPr>
-                              <w:t>récupération des attributs des éléments</w:t>
+                              <w:t xml:space="preserve"> 33 : code de récupération des attributs des éléments</w:t>
                             </w:r>
                           </w:p>
                         </w:txbxContent>
@@ -15383,7 +16824,7 @@
           </mc:Choice>
           <mc:Fallback>
             <w:pict>
-              <v:shape w14:anchorId="0D8BDFAE" id="_x0000_s1074" type="#_x0000_t202" style="position:absolute;left:0;text-align:left;margin-left:106.5pt;margin-top:185.05pt;width:261.5pt;height:19.5pt;z-index:251787264;visibility:visible;mso-wrap-style:square;mso-width-percent:0;mso-wrap-distance-left:9pt;mso-wrap-distance-top:0;mso-wrap-distance-right:9pt;mso-wrap-distance-bottom:0;mso-position-horizontal:absolute;mso-position-horizontal-relative:margin;mso-position-vertical:absolute;mso-position-vertical-relative:text;mso-width-percent:0;mso-width-relative:margin;v-text-anchor:top" o:gfxdata="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" stroked="f">
+              <v:shape w14:anchorId="3A65D1BF" id="_x0000_s1074" type="#_x0000_t202" style="position:absolute;left:0;text-align:left;margin-left:106.5pt;margin-top:185.05pt;width:261.5pt;height:19.5pt;z-index:251787264;visibility:visible;mso-wrap-style:square;mso-width-percent:0;mso-wrap-distance-left:9pt;mso-wrap-distance-top:0;mso-wrap-distance-right:9pt;mso-wrap-distance-bottom:0;mso-position-horizontal:absolute;mso-position-horizontal-relative:margin;mso-position-vertical:absolute;mso-position-vertical-relative:text;mso-width-percent:0;mso-width-relative:margin;v-text-anchor:top" o:gfxdata="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" stroked="f">
                 <v:textbox>
                   <w:txbxContent>
                     <w:p>
@@ -15421,34 +16862,7 @@
                           <w:sz w:val="20"/>
                           <w:szCs w:val="20"/>
                         </w:rPr>
-                        <w:t xml:space="preserve"> 3</w:t>
-                      </w:r>
-                      <w:r>
-                        <w:rPr>
-                          <w:i/>
-                          <w:color w:val="767171" w:themeColor="background2" w:themeShade="80"/>
-                          <w:sz w:val="20"/>
-                          <w:szCs w:val="20"/>
-                        </w:rPr>
-                        <w:t>3</w:t>
-                      </w:r>
-                      <w:r>
-                        <w:rPr>
-                          <w:i/>
-                          <w:color w:val="767171" w:themeColor="background2" w:themeShade="80"/>
-                          <w:sz w:val="20"/>
-                          <w:szCs w:val="20"/>
-                        </w:rPr>
-                        <w:t xml:space="preserve"> : code de </w:t>
-                      </w:r>
-                      <w:r>
-                        <w:rPr>
-                          <w:i/>
-                          <w:color w:val="767171" w:themeColor="background2" w:themeShade="80"/>
-                          <w:sz w:val="20"/>
-                          <w:szCs w:val="20"/>
-                        </w:rPr>
-                        <w:t>récupération des attributs des éléments</w:t>
+                        <w:t xml:space="preserve"> 33 : code de récupération des attributs des éléments</w:t>
                       </w:r>
                     </w:p>
                   </w:txbxContent>
@@ -15465,7 +16879,7 @@
           <w:lang w:eastAsia="fr-FR"/>
         </w:rPr>
         <w:drawing>
-          <wp:inline distT="0" distB="0" distL="0" distR="0" wp14:anchorId="6BBD47C8" wp14:editId="5777A6B6">
+          <wp:inline distT="0" distB="0" distL="0" distR="0" wp14:anchorId="141E5EF9" wp14:editId="6C2E2270">
             <wp:extent cx="5760720" cy="2279650"/>
             <wp:effectExtent l="0" t="0" r="0" b="6350"/>
             <wp:docPr id="57" name="Image 57"/>
@@ -15546,7 +16960,13 @@
       </w:r>
       <w:proofErr w:type="spellEnd"/>
       <w:r>
-        <w:t xml:space="preserve"> avec les autres photos et un objet Photos est créé dont les attributs permettront de sauvegarder les éléments. Cet objet est également sauvegardé en session mais dans une variable à part afin de pouvoir être traité différemment des autres photos lors de la sauvegarde.</w:t>
+        <w:t xml:space="preserve"> avec les autres photos et un objet Photos est créé dont les attributs permettront de sauvegarder les éléments</w:t>
+      </w:r>
+      <w:r>
+        <w:t xml:space="preserve"> de la carte</w:t>
+      </w:r>
+      <w:r>
+        <w:t>. Cet objet est également sauvegardé en session mais dans une variable à part afin de pouvoir être traité différemment des autres photos lors de la sauvegarde.</w:t>
       </w:r>
     </w:p>
     <w:p>
@@ -15560,7 +16980,7 @@
         <mc:AlternateContent>
           <mc:Choice Requires="wps">
             <w:drawing>
-              <wp:anchor distT="0" distB="0" distL="114300" distR="114300" simplePos="0" relativeHeight="251789312" behindDoc="0" locked="0" layoutInCell="1" allowOverlap="1" wp14:anchorId="5E7231A4" wp14:editId="5DE75A09">
+              <wp:anchor distT="0" distB="0" distL="114300" distR="114300" simplePos="0" relativeHeight="251789312" behindDoc="0" locked="0" layoutInCell="1" allowOverlap="1" wp14:anchorId="40EC146E" wp14:editId="3BD88F9C">
                 <wp:simplePos x="0" y="0"/>
                 <wp:positionH relativeFrom="margin">
                   <wp:posOffset>1225550</wp:posOffset>
@@ -15636,34 +17056,7 @@
                                 <w:sz w:val="20"/>
                                 <w:szCs w:val="20"/>
                               </w:rPr>
-                              <w:t xml:space="preserve"> 3</w:t>
-                            </w:r>
-                            <w:r>
-                              <w:rPr>
-                                <w:i/>
-                                <w:color w:val="767171" w:themeColor="background2" w:themeShade="80"/>
-                                <w:sz w:val="20"/>
-                                <w:szCs w:val="20"/>
-                              </w:rPr>
-                              <w:t>4</w:t>
-                            </w:r>
-                            <w:r>
-                              <w:rPr>
-                                <w:i/>
-                                <w:color w:val="767171" w:themeColor="background2" w:themeShade="80"/>
-                                <w:sz w:val="20"/>
-                                <w:szCs w:val="20"/>
-                              </w:rPr>
-                              <w:t xml:space="preserve"> : code de </w:t>
-                            </w:r>
-                            <w:r>
-                              <w:rPr>
-                                <w:i/>
-                                <w:color w:val="767171" w:themeColor="background2" w:themeShade="80"/>
-                                <w:sz w:val="20"/>
-                                <w:szCs w:val="20"/>
-                              </w:rPr>
-                              <w:t>création et sauvegarde de l’objet carte</w:t>
+                              <w:t xml:space="preserve"> 34 : code de création et sauvegarde de l’objet carte</w:t>
                             </w:r>
                           </w:p>
                         </w:txbxContent>
@@ -15682,7 +17075,7 @@
           </mc:Choice>
           <mc:Fallback>
             <w:pict>
-              <v:shape w14:anchorId="5E7231A4" id="_x0000_s1075" type="#_x0000_t202" style="position:absolute;left:0;text-align:left;margin-left:96.5pt;margin-top:56.55pt;width:261.5pt;height:19.5pt;z-index:251789312;visibility:visible;mso-wrap-style:square;mso-width-percent:0;mso-wrap-distance-left:9pt;mso-wrap-distance-top:0;mso-wrap-distance-right:9pt;mso-wrap-distance-bottom:0;mso-position-horizontal:absolute;mso-position-horizontal-relative:margin;mso-position-vertical:absolute;mso-position-vertical-relative:text;mso-width-percent:0;mso-width-relative:margin;v-text-anchor:top" o:gfxdata="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" stroked="f">
+              <v:shape w14:anchorId="40EC146E" id="_x0000_s1075" type="#_x0000_t202" style="position:absolute;left:0;text-align:left;margin-left:96.5pt;margin-top:56.55pt;width:261.5pt;height:19.5pt;z-index:251789312;visibility:visible;mso-wrap-style:square;mso-width-percent:0;mso-wrap-distance-left:9pt;mso-wrap-distance-top:0;mso-wrap-distance-right:9pt;mso-wrap-distance-bottom:0;mso-position-horizontal:absolute;mso-position-horizontal-relative:margin;mso-position-vertical:absolute;mso-position-vertical-relative:text;mso-width-percent:0;mso-width-relative:margin;v-text-anchor:top" o:gfxdata="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" stroked="f">
                 <v:textbox>
                   <w:txbxContent>
                     <w:p>
@@ -15720,34 +17113,7 @@
                           <w:sz w:val="20"/>
                           <w:szCs w:val="20"/>
                         </w:rPr>
-                        <w:t xml:space="preserve"> 3</w:t>
-                      </w:r>
-                      <w:r>
-                        <w:rPr>
-                          <w:i/>
-                          <w:color w:val="767171" w:themeColor="background2" w:themeShade="80"/>
-                          <w:sz w:val="20"/>
-                          <w:szCs w:val="20"/>
-                        </w:rPr>
-                        <w:t>4</w:t>
-                      </w:r>
-                      <w:r>
-                        <w:rPr>
-                          <w:i/>
-                          <w:color w:val="767171" w:themeColor="background2" w:themeShade="80"/>
-                          <w:sz w:val="20"/>
-                          <w:szCs w:val="20"/>
-                        </w:rPr>
-                        <w:t xml:space="preserve"> : code de </w:t>
-                      </w:r>
-                      <w:r>
-                        <w:rPr>
-                          <w:i/>
-                          <w:color w:val="767171" w:themeColor="background2" w:themeShade="80"/>
-                          <w:sz w:val="20"/>
-                          <w:szCs w:val="20"/>
-                        </w:rPr>
-                        <w:t>création et sauvegarde de l’objet carte</w:t>
+                        <w:t xml:space="preserve"> 34 : code de création et sauvegarde de l’objet carte</w:t>
                       </w:r>
                     </w:p>
                   </w:txbxContent>
@@ -15764,7 +17130,7 @@
           <w:lang w:eastAsia="fr-FR"/>
         </w:rPr>
         <w:drawing>
-          <wp:inline distT="0" distB="0" distL="0" distR="0" wp14:anchorId="38AB6A93" wp14:editId="23245E39">
+          <wp:inline distT="0" distB="0" distL="0" distR="0" wp14:anchorId="7E0A30BB" wp14:editId="67FC66B3">
             <wp:extent cx="3800475" cy="647700"/>
             <wp:effectExtent l="0" t="0" r="9525" b="0"/>
             <wp:docPr id="58" name="Image 58"/>
@@ -15825,14 +17191,26 @@
       <w:pPr>
         <w:jc w:val="both"/>
       </w:pPr>
+      <w:r>
+        <w:t>L’icône permettant d’accéder à la carte n’est pas ajouté lors de l’édition des scènes mais est créé lors de la génération du résultat avec une position fixe qui est la même sur chaque scène.</w:t>
+      </w:r>
+    </w:p>
+    <w:p>
+      <w:pPr>
+        <w:jc w:val="both"/>
+      </w:pPr>
     </w:p>
     <w:p>
       <w:pPr>
         <w:pStyle w:val="Titre3Rapport"/>
       </w:pPr>
+      <w:bookmarkStart w:id="43" w:name="_Toc66698288"/>
+      <w:bookmarkStart w:id="44" w:name="_Toc66698364"/>
       <w:r>
         <w:t>Sauvegarde et génération HTML</w:t>
       </w:r>
+      <w:bookmarkEnd w:id="43"/>
+      <w:bookmarkEnd w:id="44"/>
     </w:p>
     <w:p>
       <w:pPr>
@@ -15894,7 +17272,7 @@
           <w:lang w:eastAsia="fr-FR"/>
         </w:rPr>
         <w:drawing>
-          <wp:anchor distT="0" distB="0" distL="114300" distR="114300" simplePos="0" relativeHeight="251794432" behindDoc="1" locked="0" layoutInCell="1" allowOverlap="1" wp14:anchorId="799DC827" wp14:editId="35147A4D">
+          <wp:anchor distT="0" distB="0" distL="114300" distR="114300" simplePos="0" relativeHeight="251794432" behindDoc="1" locked="0" layoutInCell="1" allowOverlap="1" wp14:anchorId="58FCC91A" wp14:editId="74BBCFBF">
             <wp:simplePos x="0" y="0"/>
             <wp:positionH relativeFrom="column">
               <wp:posOffset>1278255</wp:posOffset>
@@ -15963,7 +17341,7 @@
         <mc:AlternateContent>
           <mc:Choice Requires="wps">
             <w:drawing>
-              <wp:anchor distT="0" distB="0" distL="114300" distR="114300" simplePos="0" relativeHeight="251791360" behindDoc="0" locked="0" layoutInCell="1" allowOverlap="1" wp14:anchorId="6D6DA562" wp14:editId="226E82D6">
+              <wp:anchor distT="0" distB="0" distL="114300" distR="114300" simplePos="0" relativeHeight="251791360" behindDoc="0" locked="0" layoutInCell="1" allowOverlap="1" wp14:anchorId="641DC267" wp14:editId="64B7D889">
                 <wp:simplePos x="0" y="0"/>
                 <wp:positionH relativeFrom="margin">
                   <wp:align>center</wp:align>
@@ -16039,34 +17417,7 @@
                                 <w:sz w:val="20"/>
                                 <w:szCs w:val="20"/>
                               </w:rPr>
-                              <w:t xml:space="preserve"> 3</w:t>
-                            </w:r>
-                            <w:r>
-                              <w:rPr>
-                                <w:i/>
-                                <w:color w:val="767171" w:themeColor="background2" w:themeShade="80"/>
-                                <w:sz w:val="20"/>
-                                <w:szCs w:val="20"/>
-                              </w:rPr>
-                              <w:t>5</w:t>
-                            </w:r>
-                            <w:r>
-                              <w:rPr>
-                                <w:i/>
-                                <w:color w:val="767171" w:themeColor="background2" w:themeShade="80"/>
-                                <w:sz w:val="20"/>
-                                <w:szCs w:val="20"/>
-                              </w:rPr>
-                              <w:t xml:space="preserve"> : </w:t>
-                            </w:r>
-                            <w:r>
-                              <w:rPr>
-                                <w:i/>
-                                <w:color w:val="767171" w:themeColor="background2" w:themeShade="80"/>
-                                <w:sz w:val="20"/>
-                                <w:szCs w:val="20"/>
-                              </w:rPr>
-                              <w:t>code des attributs de l’objet Panorama</w:t>
+                              <w:t xml:space="preserve"> 35 : code des attributs de l’objet Panorama</w:t>
                             </w:r>
                           </w:p>
                         </w:txbxContent>
@@ -16085,7 +17436,7 @@
           </mc:Choice>
           <mc:Fallback>
             <w:pict>
-              <v:shape w14:anchorId="6D6DA562" id="_x0000_s1076" type="#_x0000_t202" style="position:absolute;left:0;text-align:left;margin-left:0;margin-top:20.95pt;width:261.5pt;height:19.5pt;z-index:251791360;visibility:visible;mso-wrap-style:square;mso-width-percent:0;mso-wrap-distance-left:9pt;mso-wrap-distance-top:0;mso-wrap-distance-right:9pt;mso-wrap-distance-bottom:0;mso-position-horizontal:center;mso-position-horizontal-relative:margin;mso-position-vertical:absolute;mso-position-vertical-relative:text;mso-width-percent:0;mso-width-relative:margin;v-text-anchor:top" o:gfxdata="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" stroked="f">
+              <v:shape w14:anchorId="641DC267" id="_x0000_s1076" type="#_x0000_t202" style="position:absolute;left:0;text-align:left;margin-left:0;margin-top:20.95pt;width:261.5pt;height:19.5pt;z-index:251791360;visibility:visible;mso-wrap-style:square;mso-width-percent:0;mso-wrap-distance-left:9pt;mso-wrap-distance-top:0;mso-wrap-distance-right:9pt;mso-wrap-distance-bottom:0;mso-position-horizontal:center;mso-position-horizontal-relative:margin;mso-position-vertical:absolute;mso-position-vertical-relative:text;mso-width-percent:0;mso-width-relative:margin;v-text-anchor:top" o:gfxdata="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" stroked="f">
                 <v:textbox>
                   <w:txbxContent>
                     <w:p>
@@ -16123,34 +17474,7 @@
                           <w:sz w:val="20"/>
                           <w:szCs w:val="20"/>
                         </w:rPr>
-                        <w:t xml:space="preserve"> 3</w:t>
-                      </w:r>
-                      <w:r>
-                        <w:rPr>
-                          <w:i/>
-                          <w:color w:val="767171" w:themeColor="background2" w:themeShade="80"/>
-                          <w:sz w:val="20"/>
-                          <w:szCs w:val="20"/>
-                        </w:rPr>
-                        <w:t>5</w:t>
-                      </w:r>
-                      <w:r>
-                        <w:rPr>
-                          <w:i/>
-                          <w:color w:val="767171" w:themeColor="background2" w:themeShade="80"/>
-                          <w:sz w:val="20"/>
-                          <w:szCs w:val="20"/>
-                        </w:rPr>
-                        <w:t xml:space="preserve"> : </w:t>
-                      </w:r>
-                      <w:r>
-                        <w:rPr>
-                          <w:i/>
-                          <w:color w:val="767171" w:themeColor="background2" w:themeShade="80"/>
-                          <w:sz w:val="20"/>
-                          <w:szCs w:val="20"/>
-                        </w:rPr>
-                        <w:t>code des attributs de l’objet Panorama</w:t>
+                        <w:t xml:space="preserve"> 35 : code des attributs de l’objet Panorama</w:t>
                       </w:r>
                     </w:p>
                   </w:txbxContent>
@@ -16172,15 +17496,19 @@
         <w:jc w:val="both"/>
       </w:pPr>
       <w:r>
-        <w:t xml:space="preserve">Nous avons seulement besoin de ces trois éléments pour pouvoir générer un fichier en .HTML. Un panorama est en soit qu’un assemblage de photo entre elles. Il faut donc savoir quelle photo mène à quelle autre photo ce qui correspond aux points de navigation. De plus, on peut rajouter des informations sur un panneau pour pouvoir décrire la photo sur laquelle on se trouve. C’est ce qui nous a décidé dans l’analyse à ne rendre </w:t>
-      </w:r>
-      <w:proofErr w:type="spellStart"/>
-      <w:r>
-        <w:t>sérializable</w:t>
-      </w:r>
-      <w:proofErr w:type="spellEnd"/>
-      <w:r>
-        <w:t xml:space="preserve"> que ces trois éléments.</w:t>
+        <w:t>Nous avons seulement besoin de ces trois éléments pour pouvoir générer un fichier en .HTML. Un panorama est en soit qu’un assemblage de photo</w:t>
+      </w:r>
+      <w:r>
+        <w:t>s</w:t>
+      </w:r>
+      <w:r>
+        <w:t xml:space="preserve"> entre elles. Il faut donc savoir quelle photo mène à quelle autre photo ce qui correspond aux points de navigation. De plus, on peut rajouter des informations sur un panneau pour pouvoir décrire la photo sur laquelle on se trouve. C’est ce qui nous a décidé dans l’analyse à ne rendre sériali</w:t>
+      </w:r>
+      <w:r>
+        <w:t>s</w:t>
+      </w:r>
+      <w:r>
+        <w:t>able que ces trois éléments.</w:t>
       </w:r>
     </w:p>
     <w:p>
@@ -16196,8 +17524,9 @@
           <w:noProof/>
           <w:lang w:eastAsia="fr-FR"/>
         </w:rPr>
+        <w:lastRenderedPageBreak/>
         <w:drawing>
-          <wp:anchor distT="0" distB="0" distL="114300" distR="114300" simplePos="0" relativeHeight="251699200" behindDoc="0" locked="0" layoutInCell="1" allowOverlap="1" wp14:anchorId="4060DAA1" wp14:editId="5EB02CB3">
+          <wp:anchor distT="0" distB="0" distL="114300" distR="114300" simplePos="0" relativeHeight="251699200" behindDoc="0" locked="0" layoutInCell="1" allowOverlap="1" wp14:anchorId="7BFAE7EB" wp14:editId="63A00EA4">
             <wp:simplePos x="0" y="0"/>
             <wp:positionH relativeFrom="margin">
               <wp:align>center</wp:align>
@@ -16269,7 +17598,7 @@
         <mc:AlternateContent>
           <mc:Choice Requires="wps">
             <w:drawing>
-              <wp:anchor distT="0" distB="0" distL="114300" distR="114300" simplePos="0" relativeHeight="251793408" behindDoc="0" locked="0" layoutInCell="1" allowOverlap="1" wp14:anchorId="253023C2" wp14:editId="42D87F80">
+              <wp:anchor distT="0" distB="0" distL="114300" distR="114300" simplePos="0" relativeHeight="251793408" behindDoc="0" locked="0" layoutInCell="1" allowOverlap="1" wp14:anchorId="0E5E958E" wp14:editId="5D9C123F">
                 <wp:simplePos x="0" y="0"/>
                 <wp:positionH relativeFrom="margin">
                   <wp:posOffset>1231900</wp:posOffset>
@@ -16345,34 +17674,7 @@
                                 <w:sz w:val="20"/>
                                 <w:szCs w:val="20"/>
                               </w:rPr>
-                              <w:t xml:space="preserve"> 3</w:t>
-                            </w:r>
-                            <w:r>
-                              <w:rPr>
-                                <w:i/>
-                                <w:color w:val="767171" w:themeColor="background2" w:themeShade="80"/>
-                                <w:sz w:val="20"/>
-                                <w:szCs w:val="20"/>
-                              </w:rPr>
-                              <w:t>6</w:t>
-                            </w:r>
-                            <w:r>
-                              <w:rPr>
-                                <w:i/>
-                                <w:color w:val="767171" w:themeColor="background2" w:themeShade="80"/>
-                                <w:sz w:val="20"/>
-                                <w:szCs w:val="20"/>
-                              </w:rPr>
-                              <w:t xml:space="preserve"> : </w:t>
-                            </w:r>
-                            <w:r>
-                              <w:rPr>
-                                <w:i/>
-                                <w:color w:val="767171" w:themeColor="background2" w:themeShade="80"/>
-                                <w:sz w:val="20"/>
-                                <w:szCs w:val="20"/>
-                              </w:rPr>
-                              <w:t>code des attributs de l’objet Photo</w:t>
+                              <w:t xml:space="preserve"> 36 : code des attributs de l’objet Photo</w:t>
                             </w:r>
                           </w:p>
                         </w:txbxContent>
@@ -16391,7 +17693,7 @@
           </mc:Choice>
           <mc:Fallback>
             <w:pict>
-              <v:shape w14:anchorId="253023C2" id="_x0000_s1077" type="#_x0000_t202" style="position:absolute;left:0;text-align:left;margin-left:97pt;margin-top:28.95pt;width:261.5pt;height:19.5pt;z-index:251793408;visibility:visible;mso-wrap-style:square;mso-width-percent:0;mso-wrap-distance-left:9pt;mso-wrap-distance-top:0;mso-wrap-distance-right:9pt;mso-wrap-distance-bottom:0;mso-position-horizontal:absolute;mso-position-horizontal-relative:margin;mso-position-vertical:absolute;mso-position-vertical-relative:text;mso-width-percent:0;mso-width-relative:margin;v-text-anchor:top" o:gfxdata="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" stroked="f">
+              <v:shape w14:anchorId="0E5E958E" id="_x0000_s1077" type="#_x0000_t202" style="position:absolute;left:0;text-align:left;margin-left:97pt;margin-top:28.95pt;width:261.5pt;height:19.5pt;z-index:251793408;visibility:visible;mso-wrap-style:square;mso-width-percent:0;mso-wrap-distance-left:9pt;mso-wrap-distance-top:0;mso-wrap-distance-right:9pt;mso-wrap-distance-bottom:0;mso-position-horizontal:absolute;mso-position-horizontal-relative:margin;mso-position-vertical:absolute;mso-position-vertical-relative:text;mso-width-percent:0;mso-width-relative:margin;v-text-anchor:top" o:gfxdata="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" stroked="f">
                 <v:textbox>
                   <w:txbxContent>
                     <w:p>
@@ -16429,34 +17731,7 @@
                           <w:sz w:val="20"/>
                           <w:szCs w:val="20"/>
                         </w:rPr>
-                        <w:t xml:space="preserve"> 3</w:t>
-                      </w:r>
-                      <w:r>
-                        <w:rPr>
-                          <w:i/>
-                          <w:color w:val="767171" w:themeColor="background2" w:themeShade="80"/>
-                          <w:sz w:val="20"/>
-                          <w:szCs w:val="20"/>
-                        </w:rPr>
-                        <w:t>6</w:t>
-                      </w:r>
-                      <w:r>
-                        <w:rPr>
-                          <w:i/>
-                          <w:color w:val="767171" w:themeColor="background2" w:themeShade="80"/>
-                          <w:sz w:val="20"/>
-                          <w:szCs w:val="20"/>
-                        </w:rPr>
-                        <w:t xml:space="preserve"> : </w:t>
-                      </w:r>
-                      <w:r>
-                        <w:rPr>
-                          <w:i/>
-                          <w:color w:val="767171" w:themeColor="background2" w:themeShade="80"/>
-                          <w:sz w:val="20"/>
-                          <w:szCs w:val="20"/>
-                        </w:rPr>
-                        <w:t>code des attributs de l’objet Photo</w:t>
+                        <w:t xml:space="preserve"> 36 : code des attributs de l’objet Photo</w:t>
                       </w:r>
                     </w:p>
                   </w:txbxContent>
@@ -16684,7 +17959,31 @@
         <w:rPr>
           <w:color w:val="000000" w:themeColor="text1"/>
         </w:rPr>
-        <w:t xml:space="preserve"> toutes les ressources à pré charger telles que les images.</w:t>
+        <w:t xml:space="preserve"> toutes les ressources à </w:t>
+      </w:r>
+      <w:r>
+        <w:rPr>
+          <w:color w:val="000000" w:themeColor="text1"/>
+        </w:rPr>
+        <w:t>pré</w:t>
+      </w:r>
+      <w:r>
+        <w:rPr>
+          <w:color w:val="000000" w:themeColor="text1"/>
+        </w:rPr>
+        <w:t>c</w:t>
+      </w:r>
+      <w:r>
+        <w:rPr>
+          <w:color w:val="000000" w:themeColor="text1"/>
+        </w:rPr>
+        <w:t>harger</w:t>
+      </w:r>
+      <w:r>
+        <w:rPr>
+          <w:color w:val="000000" w:themeColor="text1"/>
+        </w:rPr>
+        <w:t xml:space="preserve"> telles que les images.</w:t>
       </w:r>
     </w:p>
     <w:p>
@@ -16699,10 +17998,11 @@
         <w:rPr>
           <w:noProof/>
         </w:rPr>
+        <w:lastRenderedPageBreak/>
         <mc:AlternateContent>
           <mc:Choice Requires="wps">
             <w:drawing>
-              <wp:anchor distT="0" distB="0" distL="114300" distR="114300" simplePos="0" relativeHeight="251796480" behindDoc="0" locked="0" layoutInCell="1" allowOverlap="1" wp14:anchorId="2EA36F2C" wp14:editId="4EECBF6E">
+              <wp:anchor distT="0" distB="0" distL="114300" distR="114300" simplePos="0" relativeHeight="251796480" behindDoc="0" locked="0" layoutInCell="1" allowOverlap="1" wp14:anchorId="4774D46D" wp14:editId="680635C2">
                 <wp:simplePos x="0" y="0"/>
                 <wp:positionH relativeFrom="margin">
                   <wp:posOffset>1193800</wp:posOffset>
@@ -16778,16 +18078,7 @@
                                 <w:sz w:val="20"/>
                                 <w:szCs w:val="20"/>
                               </w:rPr>
-                              <w:t xml:space="preserve"> 37 : code de </w:t>
-                            </w:r>
-                            <w:r>
-                              <w:rPr>
-                                <w:i/>
-                                <w:color w:val="767171" w:themeColor="background2" w:themeShade="80"/>
-                                <w:sz w:val="20"/>
-                                <w:szCs w:val="20"/>
-                              </w:rPr>
-                              <w:t>la génération du html résultat</w:t>
+                              <w:t xml:space="preserve"> 37 : code de la génération du html résultat</w:t>
                             </w:r>
                           </w:p>
                         </w:txbxContent>
@@ -16806,7 +18097,7 @@
           </mc:Choice>
           <mc:Fallback>
             <w:pict>
-              <v:shape w14:anchorId="2EA36F2C" id="_x0000_s1078" type="#_x0000_t202" style="position:absolute;left:0;text-align:left;margin-left:94pt;margin-top:103.7pt;width:261.5pt;height:19.5pt;z-index:251796480;visibility:visible;mso-wrap-style:square;mso-width-percent:0;mso-wrap-distance-left:9pt;mso-wrap-distance-top:0;mso-wrap-distance-right:9pt;mso-wrap-distance-bottom:0;mso-position-horizontal:absolute;mso-position-horizontal-relative:margin;mso-position-vertical:absolute;mso-position-vertical-relative:text;mso-width-percent:0;mso-width-relative:margin;v-text-anchor:top" o:gfxdata="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" stroked="f">
+              <v:shape w14:anchorId="4774D46D" id="_x0000_s1078" type="#_x0000_t202" style="position:absolute;left:0;text-align:left;margin-left:94pt;margin-top:103.7pt;width:261.5pt;height:19.5pt;z-index:251796480;visibility:visible;mso-wrap-style:square;mso-width-percent:0;mso-wrap-distance-left:9pt;mso-wrap-distance-top:0;mso-wrap-distance-right:9pt;mso-wrap-distance-bottom:0;mso-position-horizontal:absolute;mso-position-horizontal-relative:margin;mso-position-vertical:absolute;mso-position-vertical-relative:text;mso-width-percent:0;mso-width-relative:margin;v-text-anchor:top" o:gfxdata="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" stroked="f">
                 <v:textbox>
                   <w:txbxContent>
                     <w:p>
@@ -16844,16 +18135,7 @@
                           <w:sz w:val="20"/>
                           <w:szCs w:val="20"/>
                         </w:rPr>
-                        <w:t xml:space="preserve"> 37 : code de </w:t>
-                      </w:r>
-                      <w:r>
-                        <w:rPr>
-                          <w:i/>
-                          <w:color w:val="767171" w:themeColor="background2" w:themeShade="80"/>
-                          <w:sz w:val="20"/>
-                          <w:szCs w:val="20"/>
-                        </w:rPr>
-                        <w:t>la génération du html résultat</w:t>
+                        <w:t xml:space="preserve"> 37 : code de la génération du html résultat</w:t>
                       </w:r>
                     </w:p>
                   </w:txbxContent>
@@ -16872,7 +18154,7 @@
           <w:lang w:eastAsia="fr-FR"/>
         </w:rPr>
         <w:drawing>
-          <wp:inline distT="0" distB="0" distL="0" distR="0" wp14:anchorId="6F7B8D87" wp14:editId="71F172F8">
+          <wp:inline distT="0" distB="0" distL="0" distR="0" wp14:anchorId="51493D59" wp14:editId="01C3726D">
             <wp:extent cx="5760720" cy="1211580"/>
             <wp:effectExtent l="0" t="0" r="5080" b="0"/>
             <wp:docPr id="59" name="Image 59" descr="Une image contenant texte&#10;&#10;Description générée automatiquement"/>
@@ -16923,7 +18205,6 @@
           <w:sz w:val="28"/>
           <w:szCs w:val="28"/>
         </w:rPr>
-        <w:lastRenderedPageBreak/>
         <w:br/>
       </w:r>
       <w:r>
@@ -17015,10 +18296,14 @@
       <w:pPr>
         <w:pStyle w:val="TitreRapport1"/>
       </w:pPr>
+      <w:bookmarkStart w:id="45" w:name="_Toc66698289"/>
+      <w:bookmarkStart w:id="46" w:name="_Toc66698365"/>
       <w:r>
         <w:lastRenderedPageBreak/>
         <w:t>BILAN TECHNIQUE</w:t>
       </w:r>
+      <w:bookmarkEnd w:id="45"/>
+      <w:bookmarkEnd w:id="46"/>
     </w:p>
     <w:p>
       <w:pPr>
@@ -17038,7 +18323,51 @@
         <w:rPr>
           <w:rFonts w:cstheme="minorHAnsi"/>
         </w:rPr>
-        <w:t xml:space="preserve">Nos réalisations sont 2 sites web, le panorama de l’IUT et le générateur de panorama, utilisant le Framework A-Frame. Bien que nos sites soient fonctionnels, de nombreuses améliorations sont possibles. </w:t>
+        <w:t xml:space="preserve">Nos réalisations sont </w:t>
+      </w:r>
+      <w:r>
+        <w:rPr>
+          <w:rFonts w:cstheme="minorHAnsi"/>
+        </w:rPr>
+        <w:t>deux</w:t>
+      </w:r>
+      <w:r>
+        <w:rPr>
+          <w:rFonts w:cstheme="minorHAnsi"/>
+        </w:rPr>
+        <w:t xml:space="preserve"> sites web, le panorama de l’IUT et le générateur de panorama, utilisant le </w:t>
+      </w:r>
+      <w:proofErr w:type="spellStart"/>
+      <w:r>
+        <w:rPr>
+          <w:rFonts w:cstheme="minorHAnsi"/>
+        </w:rPr>
+        <w:t>f</w:t>
+      </w:r>
+      <w:r>
+        <w:rPr>
+          <w:rFonts w:cstheme="minorHAnsi"/>
+        </w:rPr>
+        <w:t>ramework</w:t>
+      </w:r>
+      <w:proofErr w:type="spellEnd"/>
+      <w:r>
+        <w:rPr>
+          <w:rFonts w:cstheme="minorHAnsi"/>
+        </w:rPr>
+        <w:t xml:space="preserve"> A-Frame. Bien que nos sites soient fonctionnels, de nombreuses améliorations sont </w:t>
+      </w:r>
+      <w:r>
+        <w:rPr>
+          <w:rFonts w:cstheme="minorHAnsi"/>
+        </w:rPr>
+        <w:t xml:space="preserve">encore </w:t>
+      </w:r>
+      <w:r>
+        <w:rPr>
+          <w:rFonts w:cstheme="minorHAnsi"/>
+        </w:rPr>
+        <w:t xml:space="preserve">possibles. </w:t>
       </w:r>
     </w:p>
     <w:p>
@@ -17049,9 +18378,13 @@
           <w:numId w:val="16"/>
         </w:numPr>
       </w:pPr>
+      <w:bookmarkStart w:id="47" w:name="_Toc66698290"/>
+      <w:bookmarkStart w:id="48" w:name="_Toc66698366"/>
       <w:r>
         <w:t>Améliorations possibles du panorama de l’IUT</w:t>
       </w:r>
+      <w:bookmarkEnd w:id="47"/>
+      <w:bookmarkEnd w:id="48"/>
     </w:p>
     <w:p>
       <w:pPr>
@@ -17087,7 +18420,13 @@
         <w:rPr>
           <w:rFonts w:cstheme="minorHAnsi"/>
         </w:rPr>
-        <w:t>La navigation n’est pas très intuitive à cause d’un problème d’orientation des images, lorsque nous passons d’un groupe à l’autre, nous ne gardons pas la même orientation dans l’espace, ce qui peut être perturbant et contre-intuitif lors de la visite, ce problème peut être résolu en modifiant les images pour qu’elles aient toutes la même origine ;</w:t>
+        <w:t>La navigation n’est pas très intuitive à cause d’un problème d’orientation des images, lorsque nous passons d’un groupe à l’autre, nous ne gardons pas la même orientation dans l’espace, ce qui peut être perturbant et contre-intuitif lors de la visite, ce problème peut être résolu en modifiant les images pour qu’elles aient toutes la même origine</w:t>
+      </w:r>
+      <w:r>
+        <w:rPr>
+          <w:rFonts w:cstheme="minorHAnsi"/>
+        </w:rPr>
+        <w:t>.</w:t>
       </w:r>
     </w:p>
     <w:p>
@@ -17150,9 +18489,13 @@
       <w:pPr>
         <w:pStyle w:val="Titre3Rapport"/>
       </w:pPr>
+      <w:bookmarkStart w:id="49" w:name="_Toc66698291"/>
+      <w:bookmarkStart w:id="50" w:name="_Toc66698367"/>
       <w:r>
         <w:t>Améliorations possibles du générateur</w:t>
       </w:r>
+      <w:bookmarkEnd w:id="49"/>
+      <w:bookmarkEnd w:id="50"/>
     </w:p>
     <w:p>
       <w:pPr>
@@ -17184,7 +18527,14 @@
           <w:rFonts w:cstheme="minorHAnsi"/>
           <w:bCs/>
         </w:rPr>
-        <w:t>La sauvegarde en cours de création du panorama en JSON afin de pouvoir recharger des panoramas non terminés et leur apporter des modifications ;</w:t>
+        <w:t>La sauvegarde en cours de création du panorama en JSON afin de pouvoir recharger des panoramas non terminés et leur apporter des modifications</w:t>
+      </w:r>
+      <w:r>
+        <w:rPr>
+          <w:rFonts w:cstheme="minorHAnsi"/>
+          <w:bCs/>
+        </w:rPr>
+        <w:t>.</w:t>
       </w:r>
     </w:p>
     <w:p>
@@ -17276,6 +18626,8 @@
       <w:pPr>
         <w:pStyle w:val="TitreRapport1"/>
       </w:pPr>
+      <w:bookmarkStart w:id="51" w:name="_Toc66698292"/>
+      <w:bookmarkStart w:id="52" w:name="_Toc66698368"/>
       <w:r>
         <w:lastRenderedPageBreak/>
         <w:t>C</w:t>
@@ -17283,6 +18635,8 @@
       <w:r>
         <w:t>ONCLUSION</w:t>
       </w:r>
+      <w:bookmarkEnd w:id="51"/>
+      <w:bookmarkEnd w:id="52"/>
     </w:p>
     <w:p>
       <w:pPr>
@@ -17358,6 +18712,8 @@
           <w:lang w:val="en-US"/>
         </w:rPr>
       </w:pPr>
+      <w:bookmarkStart w:id="53" w:name="_Toc66698293"/>
+      <w:bookmarkStart w:id="54" w:name="_Toc66698369"/>
       <w:r>
         <w:rPr>
           <w:lang w:val="en-US"/>
@@ -17383,6 +18739,8 @@
         </w:rPr>
         <w:t>EN ANGLAIS</w:t>
       </w:r>
+      <w:bookmarkEnd w:id="53"/>
+      <w:bookmarkEnd w:id="54"/>
     </w:p>
     <w:p>
       <w:pPr>
@@ -17402,7 +18760,31 @@
         <w:rPr>
           <w:lang w:val="en-US"/>
         </w:rPr>
-        <w:t>Our project consisted in two parts. On one hand, a virtual visit of the IUT of Clermont-Ferrand and on the other hand, an online generator allowing people to create their own panorama.</w:t>
+        <w:t>Our project consist</w:t>
+      </w:r>
+      <w:r>
+        <w:rPr>
+          <w:lang w:val="en-US"/>
+        </w:rPr>
+        <w:t>s</w:t>
+      </w:r>
+      <w:r>
+        <w:rPr>
+          <w:lang w:val="en-US"/>
+        </w:rPr>
+        <w:t xml:space="preserve"> </w:t>
+      </w:r>
+      <w:r>
+        <w:rPr>
+          <w:lang w:val="en-US"/>
+        </w:rPr>
+        <w:t>of</w:t>
+      </w:r>
+      <w:r>
+        <w:rPr>
+          <w:lang w:val="en-US"/>
+        </w:rPr>
+        <w:t xml:space="preserve"> two parts. On one hand, a virtual visit of the IUT of Clermont-Ferrand and on the other hand, an online generator allowing people to create their own panorama.</w:t>
       </w:r>
     </w:p>
     <w:p>
@@ -17416,7 +18798,19 @@
         <w:rPr>
           <w:lang w:val="en-US"/>
         </w:rPr>
-        <w:t xml:space="preserve">Our team is composed of five second year students: de Clément </w:t>
+        <w:t>Our team is composed of five second</w:t>
+      </w:r>
+      <w:r>
+        <w:rPr>
+          <w:lang w:val="en-US"/>
+        </w:rPr>
+        <w:t>-</w:t>
+      </w:r>
+      <w:r>
+        <w:rPr>
+          <w:lang w:val="en-US"/>
+        </w:rPr>
+        <w:t xml:space="preserve">year students: Clément </w:t>
       </w:r>
       <w:proofErr w:type="spellStart"/>
       <w:r>
@@ -17458,49 +18852,101 @@
         <w:rPr>
           <w:lang w:val="en-US"/>
         </w:rPr>
-        <w:t xml:space="preserve">, Clara </w:t>
+        <w:t xml:space="preserve">, Clara Poncet and Lucile </w:t>
       </w:r>
       <w:proofErr w:type="spellStart"/>
       <w:r>
         <w:rPr>
           <w:lang w:val="en-US"/>
         </w:rPr>
-        <w:t>Poncet</w:t>
+        <w:t>Velut</w:t>
       </w:r>
       <w:proofErr w:type="spellEnd"/>
       <w:r>
         <w:rPr>
           <w:lang w:val="en-US"/>
         </w:rPr>
-        <w:t xml:space="preserve"> and Lucile </w:t>
-      </w:r>
-      <w:proofErr w:type="spellStart"/>
+        <w:t>,</w:t>
+      </w:r>
       <w:r>
         <w:rPr>
           <w:lang w:val="en-US"/>
         </w:rPr>
-        <w:t>Velut</w:t>
-      </w:r>
-      <w:proofErr w:type="spellEnd"/>
-      <w:r>
+        <w:t xml:space="preserve"> and was supervised by our teacher Mr. Salva.</w:t>
+      </w:r>
+    </w:p>
+    <w:p>
+      <w:pPr>
+        <w:jc w:val="both"/>
         <w:rPr>
           <w:lang w:val="en-US"/>
         </w:rPr>
-        <w:t xml:space="preserve"> and was supervised by our teacher Mr. </w:t>
-      </w:r>
-      <w:proofErr w:type="spellStart"/>
+      </w:pPr>
       <w:r>
         <w:rPr>
           <w:lang w:val="en-US"/>
         </w:rPr>
-        <w:t>Salva</w:t>
-      </w:r>
-      <w:proofErr w:type="spellEnd"/>
+        <w:t xml:space="preserve">The visit </w:t>
+      </w:r>
       <w:r>
         <w:rPr>
           <w:lang w:val="en-US"/>
         </w:rPr>
-        <w:t>.</w:t>
+        <w:t xml:space="preserve">of the IUT </w:t>
+      </w:r>
+      <w:r>
+        <w:rPr>
+          <w:lang w:val="en-US"/>
+        </w:rPr>
+        <w:t>is an immersive experience where anyone can walk through the</w:t>
+      </w:r>
+      <w:r>
+        <w:rPr>
+          <w:lang w:val="en-US"/>
+        </w:rPr>
+        <w:t xml:space="preserve"> </w:t>
+      </w:r>
+      <w:r>
+        <w:rPr>
+          <w:lang w:val="en-US"/>
+        </w:rPr>
+        <w:t>c</w:t>
+      </w:r>
+      <w:r>
+        <w:rPr>
+          <w:lang w:val="en-US"/>
+        </w:rPr>
+        <w:t xml:space="preserve">omputer </w:t>
+      </w:r>
+      <w:r>
+        <w:rPr>
+          <w:lang w:val="en-US"/>
+        </w:rPr>
+        <w:t xml:space="preserve">science </w:t>
+      </w:r>
+      <w:r>
+        <w:rPr>
+          <w:lang w:val="en-US"/>
+        </w:rPr>
+        <w:t>department</w:t>
+      </w:r>
+      <w:r>
+        <w:rPr>
+          <w:lang w:val="en-US"/>
+        </w:rPr>
+        <w:t xml:space="preserve"> as if they were there. It also has informative signs to indicate where the user is and where they can go. We also added navigation arrows allowing the user to go from one scene to the other. </w:t>
+      </w:r>
+      <w:r>
+        <w:rPr>
+          <w:lang w:val="en-US"/>
+        </w:rPr>
+        <w:t>In addition, th</w:t>
+      </w:r>
+      <w:r>
+        <w:rPr>
+          <w:lang w:val="en-US"/>
+        </w:rPr>
+        <w:t xml:space="preserve">e panorama has a map which offers a global view of the IUT and allows the visitor to jump from one point to another faster. </w:t>
       </w:r>
     </w:p>
     <w:p>
@@ -17514,43 +18960,49 @@
         <w:rPr>
           <w:lang w:val="en-US"/>
         </w:rPr>
-        <w:t>The visit is an immersive experience where anyone can walk through the</w:t>
-      </w:r>
-      <w:r>
+        <w:t>To enhance the ergonomic aspects of the visit, we added animations and sound to the panorama and made improvements to reduce the loading time as the photographs of the IUT were heavy files.</w:t>
+      </w:r>
+    </w:p>
+    <w:p>
+      <w:pPr>
+        <w:jc w:val="both"/>
         <w:rPr>
           <w:lang w:val="en-US"/>
         </w:rPr>
-        <w:t xml:space="preserve"> </w:t>
-      </w:r>
+      </w:pPr>
       <w:r>
         <w:rPr>
           <w:lang w:val="en-US"/>
         </w:rPr>
-        <w:t>c</w:t>
-      </w:r>
-      <w:r>
+        <w:t>Whereas the IUT visit is mainly aimed towards prospective students, we hope to attract a wider audience with our generator. We wanted it to be accessible and easy to use so that anyone having 360° photographs could use it to create their own VR panorama.</w:t>
+      </w:r>
+    </w:p>
+    <w:p>
+      <w:pPr>
+        <w:jc w:val="both"/>
         <w:rPr>
           <w:lang w:val="en-US"/>
         </w:rPr>
-        <w:t xml:space="preserve">omputer </w:t>
-      </w:r>
+      </w:pPr>
       <w:r>
         <w:rPr>
           <w:lang w:val="en-US"/>
         </w:rPr>
-        <w:t xml:space="preserve">science </w:t>
-      </w:r>
-      <w:r>
+        <w:t xml:space="preserve">By using the generator, the user can upload their photographs and edit each scene. They can add signs and arrows for each photograph, and then add a map which will offer a wider view of their whole panorama and allow easy navigation. </w:t>
+      </w:r>
+    </w:p>
+    <w:p>
+      <w:pPr>
+        <w:jc w:val="both"/>
         <w:rPr>
           <w:lang w:val="en-US"/>
         </w:rPr>
-        <w:t>department</w:t>
-      </w:r>
+      </w:pPr>
       <w:r>
         <w:rPr>
           <w:lang w:val="en-US"/>
         </w:rPr>
-        <w:t xml:space="preserve"> as if they were there. It also has informative signs to indicate where the user is and where they can go. We also added navigation arrows allowing the user to go from one scene to the other. The panorama also has a map which offers a global view of the IUT and allows the visitor to jump from one point to another faster. </w:t>
+        <w:t>Once each photograph has been edited and the map has been created, the user can save their panorama by downloading a zipped file containing an HTML panorama and all the necessary photographs and icons.</w:t>
       </w:r>
     </w:p>
     <w:p>
@@ -17564,7 +19016,7 @@
         <w:rPr>
           <w:lang w:val="en-US"/>
         </w:rPr>
-        <w:t>To enhance the ergonomic aspects of the visit, we added animations and sound to the panorama and made improvements to reduce the loading time as the photographs of the IUT were heavy files.</w:t>
+        <w:t>The generator is functional but could be improved with further functionalities, such as the upload of a panorama to visualize it or the possibility to save a work-in-progress panorama to finish it later.</w:t>
       </w:r>
     </w:p>
     <w:p>
@@ -17578,126 +19030,82 @@
         <w:rPr>
           <w:lang w:val="en-US"/>
         </w:rPr>
-        <w:t>Whereas the IUT visit is mainly aimed towards prospective students, we hope to attract a wider audience with our generator. We wanted it to be accessible and easy to use so that anyone having 360° photographs could use it to create their own VR panorama.</w:t>
-      </w:r>
-    </w:p>
-    <w:p>
-      <w:pPr>
-        <w:jc w:val="both"/>
-        <w:rPr>
-          <w:lang w:val="en-US"/>
-        </w:rPr>
-      </w:pPr>
-      <w:r>
-        <w:rPr>
-          <w:lang w:val="en-US"/>
-        </w:rPr>
-        <w:t xml:space="preserve">By using the generator, the user can upload their photographs and edit each scene. They can add signs and arrows for each photograph, and then add a map which will offer a wider view of their whole panorama and allow easy navigation. </w:t>
-      </w:r>
-    </w:p>
-    <w:p>
-      <w:pPr>
-        <w:jc w:val="both"/>
-        <w:rPr>
-          <w:lang w:val="en-US"/>
-        </w:rPr>
-      </w:pPr>
-      <w:r>
-        <w:rPr>
-          <w:lang w:val="en-US"/>
-        </w:rPr>
-        <w:t>Once each photograph has been edited and the map has been created, the user can save their panorama by downloading a zipped file containing an HTML panorama and all the necessary photographs and icons.</w:t>
-      </w:r>
-    </w:p>
-    <w:p>
-      <w:pPr>
-        <w:jc w:val="both"/>
-        <w:rPr>
-          <w:lang w:val="en-US"/>
-        </w:rPr>
-      </w:pPr>
-      <w:r>
-        <w:rPr>
-          <w:lang w:val="en-US"/>
-        </w:rPr>
-        <w:t>The generator is functional but could be improved with further functionalities, such as the upload of a panorama to visualize it or the possibility to save a work-in-progress panorama to finish it later.</w:t>
-      </w:r>
-    </w:p>
-    <w:p>
-      <w:pPr>
-        <w:jc w:val="both"/>
-        <w:rPr>
-          <w:lang w:val="en-US"/>
-        </w:rPr>
-      </w:pPr>
-      <w:r>
-        <w:rPr>
-          <w:lang w:val="en-US"/>
-        </w:rPr>
         <w:t>The interactive visit has been made using the framework A-Frame, which is an open-source HTML framework designed to allow web applications to easily offer a VR experience. We also used A-Frame for the edit view of the generator as well as the result. The rest of the generator has been made using PHP and JavaScript.</w:t>
       </w:r>
     </w:p>
     <w:p>
       <w:pPr>
         <w:pStyle w:val="TitreRapport1"/>
-        <w:rPr>
-          <w:lang w:val="en-US"/>
-        </w:rPr>
-      </w:pPr>
-      <w:r>
-        <w:rPr>
-          <w:lang w:val="en-US"/>
-        </w:rPr>
+      </w:pPr>
+      <w:bookmarkStart w:id="55" w:name="_Toc66698294"/>
+      <w:bookmarkStart w:id="56" w:name="_Toc66698370"/>
+      <w:r>
         <w:lastRenderedPageBreak/>
         <w:t>B</w:t>
       </w:r>
       <w:r>
-        <w:rPr>
-          <w:lang w:val="en-US"/>
-        </w:rPr>
         <w:t>IBLIOGRAPHIE</w:t>
       </w:r>
+      <w:bookmarkEnd w:id="55"/>
+      <w:bookmarkEnd w:id="56"/>
     </w:p>
     <w:p>
       <w:pPr>
         <w:pStyle w:val="Titre2Rapport"/>
-        <w:rPr>
-          <w:lang w:val="en-US"/>
-        </w:rPr>
       </w:pPr>
     </w:p>
     <w:p>
       <w:pPr>
         <w:pStyle w:val="TitreRapport1"/>
-        <w:rPr>
-          <w:lang w:val="en-US"/>
-        </w:rPr>
-      </w:pPr>
-      <w:r>
-        <w:rPr>
-          <w:lang w:val="en-US"/>
-        </w:rPr>
+      </w:pPr>
+      <w:bookmarkStart w:id="57" w:name="_Toc66698295"/>
+      <w:bookmarkStart w:id="58" w:name="_Toc66698371"/>
+      <w:r>
         <w:lastRenderedPageBreak/>
         <w:t>LEXIQUE</w:t>
       </w:r>
+      <w:bookmarkEnd w:id="57"/>
+      <w:bookmarkEnd w:id="58"/>
     </w:p>
     <w:p/>
     <w:p>
-      <w:bookmarkStart w:id="0" w:name="_GoBack"/>
-      <w:bookmarkEnd w:id="0"/>
-      <w:r>
-        <w:t>-RV : Réalité virtuelle, technologie qui consiste à simuler la présence de l’utilisateur dans un autre lieu créé virtuellement.</w:t>
-      </w:r>
-    </w:p>
-    <w:p>
-      <w:r>
-        <w:t>-</w:t>
-      </w:r>
+      <w:pPr>
+        <w:pStyle w:val="Paragraphedeliste"/>
+        <w:numPr>
+          <w:ilvl w:val="0"/>
+          <w:numId w:val="17"/>
+        </w:numPr>
+        <w:spacing w:after="120"/>
+      </w:pPr>
+      <w:r>
+        <w:rPr>
+          <w:u w:val="single"/>
+        </w:rPr>
+        <w:t>RV</w:t>
+      </w:r>
+      <w:r>
+        <w:t xml:space="preserve"> : Réalité virtuelle, technologie qui consiste à simuler la présence de l’utilisateur dans un autre lieu créé virtuellement.</w:t>
+      </w:r>
+    </w:p>
+    <w:p>
+      <w:pPr>
+        <w:pStyle w:val="Paragraphedeliste"/>
+        <w:numPr>
+          <w:ilvl w:val="0"/>
+          <w:numId w:val="17"/>
+        </w:numPr>
+        <w:spacing w:after="120"/>
+      </w:pPr>
       <w:proofErr w:type="spellStart"/>
-      <w:r>
+      <w:proofErr w:type="gramStart"/>
+      <w:r>
+        <w:rPr>
+          <w:u w:val="single"/>
+        </w:rPr>
         <w:t>framework</w:t>
       </w:r>
       <w:proofErr w:type="spellEnd"/>
+      <w:proofErr w:type="gramEnd"/>
       <w:r>
         <w:t xml:space="preserve"> : désigne un ensemble cohérent de composants logiciels structurels, qui sert à créer les fondations ainsi que les grandes lignes de tout ou d’une partie d'un logiciel (source : </w:t>
       </w:r>
@@ -17711,8 +19119,22 @@
       </w:r>
     </w:p>
     <w:p>
-      <w:r>
-        <w:t xml:space="preserve">-PHP : </w:t>
+      <w:pPr>
+        <w:pStyle w:val="Paragraphedeliste"/>
+        <w:numPr>
+          <w:ilvl w:val="0"/>
+          <w:numId w:val="17"/>
+        </w:numPr>
+        <w:spacing w:after="120"/>
+      </w:pPr>
+      <w:r>
+        <w:rPr>
+          <w:u w:val="single"/>
+        </w:rPr>
+        <w:t>PHP</w:t>
+      </w:r>
+      <w:r>
+        <w:t xml:space="preserve"> : </w:t>
       </w:r>
       <w:proofErr w:type="spellStart"/>
       <w:r>
@@ -17732,78 +19154,148 @@
       </w:r>
     </w:p>
     <w:p>
-      <w:r>
-        <w:t xml:space="preserve">-HTML : HyperText </w:t>
+      <w:pPr>
+        <w:pStyle w:val="Paragraphedeliste"/>
+        <w:numPr>
+          <w:ilvl w:val="0"/>
+          <w:numId w:val="17"/>
+        </w:numPr>
+        <w:spacing w:after="120"/>
+      </w:pPr>
+      <w:r>
+        <w:rPr>
+          <w:u w:val="single"/>
+        </w:rPr>
+        <w:t>HTML</w:t>
+      </w:r>
+      <w:r>
+        <w:t xml:space="preserve"> : HyperText Markup </w:t>
       </w:r>
       <w:proofErr w:type="spellStart"/>
       <w:r>
-        <w:t>Markup</w:t>
+        <w:t>Language</w:t>
       </w:r>
       <w:proofErr w:type="spellEnd"/>
       <w:r>
-        <w:t xml:space="preserve"> </w:t>
+        <w:t>, langage de balisage conçu pour réaliser des pages web.</w:t>
+      </w:r>
+    </w:p>
+    <w:p>
+      <w:pPr>
+        <w:pStyle w:val="Paragraphedeliste"/>
+        <w:numPr>
+          <w:ilvl w:val="0"/>
+          <w:numId w:val="17"/>
+        </w:numPr>
+        <w:spacing w:after="120"/>
+      </w:pPr>
+      <w:r>
+        <w:rPr>
+          <w:u w:val="single"/>
+        </w:rPr>
+        <w:t>CSS</w:t>
+      </w:r>
+      <w:r>
+        <w:t xml:space="preserve"> : </w:t>
       </w:r>
       <w:proofErr w:type="spellStart"/>
       <w:r>
-        <w:t>Language</w:t>
+        <w:t>Cascading</w:t>
       </w:r>
       <w:proofErr w:type="spellEnd"/>
       <w:r>
-        <w:t>, langage de balisage conçu pour réaliser des pages web.</w:t>
-      </w:r>
-    </w:p>
-    <w:p>
-      <w:r>
-        <w:t xml:space="preserve">-CSS : </w:t>
-      </w:r>
+        <w:t xml:space="preserve"> Style Sheets, ou feuilles de style en cascade, langage informatique décrivant la présentation des documents HTML et donc l'apparence des pages web.</w:t>
+      </w:r>
+    </w:p>
+    <w:p>
+      <w:pPr>
+        <w:pStyle w:val="Paragraphedeliste"/>
+        <w:numPr>
+          <w:ilvl w:val="0"/>
+          <w:numId w:val="17"/>
+        </w:numPr>
+        <w:spacing w:after="120"/>
+      </w:pPr>
+      <w:r>
+        <w:rPr>
+          <w:u w:val="single"/>
+        </w:rPr>
+        <w:t>Javascript (JS)</w:t>
+      </w:r>
+      <w:r>
+        <w:t xml:space="preserve"> : langage de programmation de scripts utilisé pour réaliser des pages web interactives.</w:t>
+      </w:r>
+    </w:p>
+    <w:p>
+      <w:pPr>
+        <w:pStyle w:val="Paragraphedeliste"/>
+        <w:numPr>
+          <w:ilvl w:val="0"/>
+          <w:numId w:val="17"/>
+        </w:numPr>
+        <w:spacing w:after="120"/>
+      </w:pPr>
       <w:proofErr w:type="spellStart"/>
-      <w:r>
-        <w:t>Cascading</w:t>
+      <w:proofErr w:type="gramStart"/>
+      <w:r>
+        <w:rPr>
+          <w:u w:val="single"/>
+        </w:rPr>
+        <w:t>back</w:t>
+      </w:r>
+      <w:proofErr w:type="gramEnd"/>
+      <w:r>
+        <w:rPr>
+          <w:u w:val="single"/>
+        </w:rPr>
+        <w:t>-end</w:t>
       </w:r>
       <w:proofErr w:type="spellEnd"/>
       <w:r>
-        <w:t xml:space="preserve"> Style </w:t>
-      </w:r>
+        <w:t xml:space="preserve"> : ou arrière-plan, terme informatique désignant l'étage d'accès aux données auquel l'utilisateur n'a pas accès.</w:t>
+      </w:r>
+    </w:p>
+    <w:p>
+      <w:pPr>
+        <w:pStyle w:val="Paragraphedeliste"/>
+        <w:numPr>
+          <w:ilvl w:val="0"/>
+          <w:numId w:val="17"/>
+        </w:numPr>
+        <w:spacing w:after="120"/>
+      </w:pPr>
       <w:proofErr w:type="spellStart"/>
-      <w:r>
-        <w:t>Sheets</w:t>
+      <w:proofErr w:type="gramStart"/>
+      <w:r>
+        <w:rPr>
+          <w:u w:val="single"/>
+        </w:rPr>
+        <w:t>front</w:t>
+      </w:r>
+      <w:proofErr w:type="gramEnd"/>
+      <w:r>
+        <w:rPr>
+          <w:u w:val="single"/>
+        </w:rPr>
+        <w:t>-end</w:t>
       </w:r>
       <w:proofErr w:type="spellEnd"/>
       <w:r>
-        <w:t>, ou feuilles de style en cascade, langage informatique décrivant la présentation des documents HTML et donc l'apparence des pages web.</w:t>
-      </w:r>
-    </w:p>
-    <w:p>
-      <w:r>
-        <w:t>-</w:t>
-      </w:r>
-      <w:proofErr w:type="spellStart"/>
-      <w:r>
-        <w:t>Javascript</w:t>
-      </w:r>
-      <w:proofErr w:type="spellEnd"/>
-      <w:r>
-        <w:t xml:space="preserve"> (JS) : langage de programmation de scripts utilisé pour réaliser des pages web interactives.</w:t>
-      </w:r>
-    </w:p>
-    <w:p>
-      <w:r>
-        <w:t>-back-end : ou arrière-plan, terme informatique désignant l'étage d'accès aux données auquel l'utilisateur n'a pas accès.</w:t>
-      </w:r>
-    </w:p>
-    <w:p>
-      <w:r>
-        <w:t>-front-end : ou frontal, terme informatique désignant ce que l'utilisateur perçoit du programme.</w:t>
+        <w:t xml:space="preserve"> : ou frontal, terme informatique désignant ce que l'utilisateur perçoit du programme.</w:t>
       </w:r>
     </w:p>
     <w:p>
       <w:pPr>
         <w:pStyle w:val="TitreRapport1"/>
       </w:pPr>
+      <w:bookmarkStart w:id="59" w:name="_Toc66698296"/>
+      <w:bookmarkStart w:id="60" w:name="_Toc66698372"/>
       <w:r>
         <w:lastRenderedPageBreak/>
         <w:t>ANNEXES</w:t>
       </w:r>
+      <w:bookmarkEnd w:id="59"/>
+      <w:bookmarkEnd w:id="60"/>
     </w:p>
     <w:p>
       <w:pPr>
@@ -17836,7 +19328,7 @@
 </file>
 
 <file path=word/endnotes.xml><?xml version="1.0" encoding="utf-8"?>
-<w:endnotes xmlns:wpc="http://schemas.microsoft.com/office/word/2010/wordprocessingCanvas" xmlns:cx="http://schemas.microsoft.com/office/drawing/2014/chartex" xmlns:mc="http://schemas.openxmlformats.org/markup-compatibility/2006" xmlns:o="urn:schemas-microsoft-com:office:office" xmlns:r="http://schemas.openxmlformats.org/officeDocument/2006/relationships" xmlns:m="http://schemas.openxmlformats.org/officeDocument/2006/math" xmlns:v="urn:schemas-microsoft-com:vml" xmlns:wp14="http://schemas.microsoft.com/office/word/2010/wordprocessingDrawing" xmlns:wp="http://schemas.openxmlformats.org/drawingml/2006/wordprocessingDrawing" xmlns:w10="urn:schemas-microsoft-com:office:word" xmlns:w="http://schemas.openxmlformats.org/wordprocessingml/2006/main" xmlns:w14="http://schemas.microsoft.com/office/word/2010/wordml" xmlns:w15="http://schemas.microsoft.com/office/word/2012/wordml" xmlns:w16se="http://schemas.microsoft.com/office/word/2015/wordml/symex" xmlns:wpg="http://schemas.microsoft.com/office/word/2010/wordprocessingGroup" xmlns:wpi="http://schemas.microsoft.com/office/word/2010/wordprocessingInk" xmlns:wne="http://schemas.microsoft.com/office/word/2006/wordml" xmlns:wps="http://schemas.microsoft.com/office/word/2010/wordprocessingShape" mc:Ignorable="w14 w15 w16se wp14">
+<w:endnotes xmlns:wpc="http://schemas.microsoft.com/office/word/2010/wordprocessingCanvas" xmlns:cx="http://schemas.microsoft.com/office/drawing/2014/chartex" xmlns:cx1="http://schemas.microsoft.com/office/drawing/2015/9/8/chartex" xmlns:cx2="http://schemas.microsoft.com/office/drawing/2015/10/21/chartex" xmlns:cx3="http://schemas.microsoft.com/office/drawing/2016/5/9/chartex" xmlns:cx4="http://schemas.microsoft.com/office/drawing/2016/5/10/chartex" xmlns:cx5="http://schemas.microsoft.com/office/drawing/2016/5/11/chartex" xmlns:cx6="http://schemas.microsoft.com/office/drawing/2016/5/12/chartex" xmlns:cx7="http://schemas.microsoft.com/office/drawing/2016/5/13/chartex" xmlns:cx8="http://schemas.microsoft.com/office/drawing/2016/5/14/chartex" xmlns:mc="http://schemas.openxmlformats.org/markup-compatibility/2006" xmlns:aink="http://schemas.microsoft.com/office/drawing/2016/ink" xmlns:am3d="http://schemas.microsoft.com/office/drawing/2017/model3d" xmlns:o="urn:schemas-microsoft-com:office:office" xmlns:r="http://schemas.openxmlformats.org/officeDocument/2006/relationships" xmlns:m="http://schemas.openxmlformats.org/officeDocument/2006/math" xmlns:v="urn:schemas-microsoft-com:vml" xmlns:wp14="http://schemas.microsoft.com/office/word/2010/wordprocessingDrawing" xmlns:wp="http://schemas.openxmlformats.org/drawingml/2006/wordprocessingDrawing" xmlns:w10="urn:schemas-microsoft-com:office:word" xmlns:w="http://schemas.openxmlformats.org/wordprocessingml/2006/main" xmlns:w14="http://schemas.microsoft.com/office/word/2010/wordml" xmlns:w15="http://schemas.microsoft.com/office/word/2012/wordml" xmlns:w16cex="http://schemas.microsoft.com/office/word/2018/wordml/cex" xmlns:w16cid="http://schemas.microsoft.com/office/word/2016/wordml/cid" xmlns:w16="http://schemas.microsoft.com/office/word/2018/wordml" xmlns:w16se="http://schemas.microsoft.com/office/word/2015/wordml/symex" xmlns:wpg="http://schemas.microsoft.com/office/word/2010/wordprocessingGroup" xmlns:wpi="http://schemas.microsoft.com/office/word/2010/wordprocessingInk" xmlns:wne="http://schemas.microsoft.com/office/word/2006/wordml" xmlns:wps="http://schemas.microsoft.com/office/word/2010/wordprocessingShape" mc:Ignorable="w14 w15 w16se w16cid w16 w16cex wp14">
   <w:endnote w:type="separator" w:id="-1">
     <w:p>
       <w:pPr>
@@ -17861,7 +19353,7 @@
 </file>
 
 <file path=word/footer1.xml><?xml version="1.0" encoding="utf-8"?>
-<w:ftr xmlns:wpc="http://schemas.microsoft.com/office/word/2010/wordprocessingCanvas" xmlns:cx="http://schemas.microsoft.com/office/drawing/2014/chartex" xmlns:mc="http://schemas.openxmlformats.org/markup-compatibility/2006" xmlns:o="urn:schemas-microsoft-com:office:office" xmlns:r="http://schemas.openxmlformats.org/officeDocument/2006/relationships" xmlns:m="http://schemas.openxmlformats.org/officeDocument/2006/math" xmlns:v="urn:schemas-microsoft-com:vml" xmlns:wp14="http://schemas.microsoft.com/office/word/2010/wordprocessingDrawing" xmlns:wp="http://schemas.openxmlformats.org/drawingml/2006/wordprocessingDrawing" xmlns:w10="urn:schemas-microsoft-com:office:word" xmlns:w="http://schemas.openxmlformats.org/wordprocessingml/2006/main" xmlns:w14="http://schemas.microsoft.com/office/word/2010/wordml" xmlns:w15="http://schemas.microsoft.com/office/word/2012/wordml" xmlns:w16se="http://schemas.microsoft.com/office/word/2015/wordml/symex" xmlns:wpg="http://schemas.microsoft.com/office/word/2010/wordprocessingGroup" xmlns:wpi="http://schemas.microsoft.com/office/word/2010/wordprocessingInk" xmlns:wne="http://schemas.microsoft.com/office/word/2006/wordml" xmlns:wps="http://schemas.microsoft.com/office/word/2010/wordprocessingShape" mc:Ignorable="w14 w15 w16se wp14">
+<w:ftr xmlns:wpc="http://schemas.microsoft.com/office/word/2010/wordprocessingCanvas" xmlns:cx="http://schemas.microsoft.com/office/drawing/2014/chartex" xmlns:cx1="http://schemas.microsoft.com/office/drawing/2015/9/8/chartex" xmlns:cx2="http://schemas.microsoft.com/office/drawing/2015/10/21/chartex" xmlns:cx3="http://schemas.microsoft.com/office/drawing/2016/5/9/chartex" xmlns:cx4="http://schemas.microsoft.com/office/drawing/2016/5/10/chartex" xmlns:cx5="http://schemas.microsoft.com/office/drawing/2016/5/11/chartex" xmlns:cx6="http://schemas.microsoft.com/office/drawing/2016/5/12/chartex" xmlns:cx7="http://schemas.microsoft.com/office/drawing/2016/5/13/chartex" xmlns:cx8="http://schemas.microsoft.com/office/drawing/2016/5/14/chartex" xmlns:mc="http://schemas.openxmlformats.org/markup-compatibility/2006" xmlns:aink="http://schemas.microsoft.com/office/drawing/2016/ink" xmlns:am3d="http://schemas.microsoft.com/office/drawing/2017/model3d" xmlns:o="urn:schemas-microsoft-com:office:office" xmlns:r="http://schemas.openxmlformats.org/officeDocument/2006/relationships" xmlns:m="http://schemas.openxmlformats.org/officeDocument/2006/math" xmlns:v="urn:schemas-microsoft-com:vml" xmlns:wp14="http://schemas.microsoft.com/office/word/2010/wordprocessingDrawing" xmlns:wp="http://schemas.openxmlformats.org/drawingml/2006/wordprocessingDrawing" xmlns:w10="urn:schemas-microsoft-com:office:word" xmlns:w="http://schemas.openxmlformats.org/wordprocessingml/2006/main" xmlns:w14="http://schemas.microsoft.com/office/word/2010/wordml" xmlns:w15="http://schemas.microsoft.com/office/word/2012/wordml" xmlns:w16cex="http://schemas.microsoft.com/office/word/2018/wordml/cex" xmlns:w16cid="http://schemas.microsoft.com/office/word/2016/wordml/cid" xmlns:w16="http://schemas.microsoft.com/office/word/2018/wordml" xmlns:w16se="http://schemas.microsoft.com/office/word/2015/wordml/symex" xmlns:wpg="http://schemas.microsoft.com/office/word/2010/wordprocessingGroup" xmlns:wpi="http://schemas.microsoft.com/office/word/2010/wordprocessingInk" xmlns:wne="http://schemas.microsoft.com/office/word/2006/wordml" xmlns:wps="http://schemas.microsoft.com/office/word/2010/wordprocessingShape" mc:Ignorable="w14 w15 w16se w16cid w16 w16cex wp14">
   <w:sdt>
     <w:sdtPr>
       <w:id w:val="1659105365"/>
@@ -17906,7 +19398,7 @@
 </file>
 
 <file path=word/footnotes.xml><?xml version="1.0" encoding="utf-8"?>
-<w:footnotes xmlns:wpc="http://schemas.microsoft.com/office/word/2010/wordprocessingCanvas" xmlns:cx="http://schemas.microsoft.com/office/drawing/2014/chartex" xmlns:mc="http://schemas.openxmlformats.org/markup-compatibility/2006" xmlns:o="urn:schemas-microsoft-com:office:office" xmlns:r="http://schemas.openxmlformats.org/officeDocument/2006/relationships" xmlns:m="http://schemas.openxmlformats.org/officeDocument/2006/math" xmlns:v="urn:schemas-microsoft-com:vml" xmlns:wp14="http://schemas.microsoft.com/office/word/2010/wordprocessingDrawing" xmlns:wp="http://schemas.openxmlformats.org/drawingml/2006/wordprocessingDrawing" xmlns:w10="urn:schemas-microsoft-com:office:word" xmlns:w="http://schemas.openxmlformats.org/wordprocessingml/2006/main" xmlns:w14="http://schemas.microsoft.com/office/word/2010/wordml" xmlns:w15="http://schemas.microsoft.com/office/word/2012/wordml" xmlns:w16se="http://schemas.microsoft.com/office/word/2015/wordml/symex" xmlns:wpg="http://schemas.microsoft.com/office/word/2010/wordprocessingGroup" xmlns:wpi="http://schemas.microsoft.com/office/word/2010/wordprocessingInk" xmlns:wne="http://schemas.microsoft.com/office/word/2006/wordml" xmlns:wps="http://schemas.microsoft.com/office/word/2010/wordprocessingShape" mc:Ignorable="w14 w15 w16se wp14">
+<w:footnotes xmlns:wpc="http://schemas.microsoft.com/office/word/2010/wordprocessingCanvas" xmlns:cx="http://schemas.microsoft.com/office/drawing/2014/chartex" xmlns:cx1="http://schemas.microsoft.com/office/drawing/2015/9/8/chartex" xmlns:cx2="http://schemas.microsoft.com/office/drawing/2015/10/21/chartex" xmlns:cx3="http://schemas.microsoft.com/office/drawing/2016/5/9/chartex" xmlns:cx4="http://schemas.microsoft.com/office/drawing/2016/5/10/chartex" xmlns:cx5="http://schemas.microsoft.com/office/drawing/2016/5/11/chartex" xmlns:cx6="http://schemas.microsoft.com/office/drawing/2016/5/12/chartex" xmlns:cx7="http://schemas.microsoft.com/office/drawing/2016/5/13/chartex" xmlns:cx8="http://schemas.microsoft.com/office/drawing/2016/5/14/chartex" xmlns:mc="http://schemas.openxmlformats.org/markup-compatibility/2006" xmlns:aink="http://schemas.microsoft.com/office/drawing/2016/ink" xmlns:am3d="http://schemas.microsoft.com/office/drawing/2017/model3d" xmlns:o="urn:schemas-microsoft-com:office:office" xmlns:r="http://schemas.openxmlformats.org/officeDocument/2006/relationships" xmlns:m="http://schemas.openxmlformats.org/officeDocument/2006/math" xmlns:v="urn:schemas-microsoft-com:vml" xmlns:wp14="http://schemas.microsoft.com/office/word/2010/wordprocessingDrawing" xmlns:wp="http://schemas.openxmlformats.org/drawingml/2006/wordprocessingDrawing" xmlns:w10="urn:schemas-microsoft-com:office:word" xmlns:w="http://schemas.openxmlformats.org/wordprocessingml/2006/main" xmlns:w14="http://schemas.microsoft.com/office/word/2010/wordml" xmlns:w15="http://schemas.microsoft.com/office/word/2012/wordml" xmlns:w16cex="http://schemas.microsoft.com/office/word/2018/wordml/cex" xmlns:w16cid="http://schemas.microsoft.com/office/word/2016/wordml/cid" xmlns:w16="http://schemas.microsoft.com/office/word/2018/wordml" xmlns:w16se="http://schemas.microsoft.com/office/word/2015/wordml/symex" xmlns:wpg="http://schemas.microsoft.com/office/word/2010/wordprocessingGroup" xmlns:wpi="http://schemas.microsoft.com/office/word/2010/wordprocessingInk" xmlns:wne="http://schemas.microsoft.com/office/word/2006/wordml" xmlns:wps="http://schemas.microsoft.com/office/word/2010/wordprocessingShape" mc:Ignorable="w14 w15 w16se w16cid w16 w16cex wp14">
   <w:footnote w:type="separator" w:id="-1">
     <w:p>
       <w:pPr>
@@ -17924,6 +19416,65 @@
       </w:pPr>
       <w:r>
         <w:continuationSeparator/>
+      </w:r>
+    </w:p>
+  </w:footnote>
+  <w:footnote w:id="1">
+    <w:p>
+      <w:pPr>
+        <w:pStyle w:val="Notedebasdepage"/>
+      </w:pPr>
+      <w:r>
+        <w:rPr>
+          <w:rStyle w:val="Appelnotedebasdep"/>
+        </w:rPr>
+        <w:footnoteRef/>
+      </w:r>
+      <w:r>
+        <w:t xml:space="preserve"> Ce</w:t>
+      </w:r>
+      <w:r>
+        <w:t>s</w:t>
+      </w:r>
+      <w:r>
+        <w:t xml:space="preserve"> terme</w:t>
+      </w:r>
+      <w:r>
+        <w:t>s</w:t>
+      </w:r>
+      <w:r>
+        <w:t xml:space="preserve"> </w:t>
+      </w:r>
+      <w:r>
+        <w:t>sont</w:t>
+      </w:r>
+      <w:r>
+        <w:t xml:space="preserve"> défini</w:t>
+      </w:r>
+      <w:r>
+        <w:t>s</w:t>
+      </w:r>
+      <w:r>
+        <w:t xml:space="preserve"> dans le lexique en fin de rapport</w:t>
+      </w:r>
+    </w:p>
+  </w:footnote>
+  <w:footnote w:id="2">
+    <w:p>
+      <w:pPr>
+        <w:pStyle w:val="Notedebasdepage"/>
+      </w:pPr>
+      <w:r>
+        <w:rPr>
+          <w:rStyle w:val="Appelnotedebasdep"/>
+        </w:rPr>
+        <w:footnoteRef/>
+      </w:r>
+      <w:r>
+        <w:t xml:space="preserve"> </w:t>
+      </w:r>
+      <w:r>
+        <w:t>Ces termes sont définis dans le lexique en fin de rapport</w:t>
       </w:r>
     </w:p>
   </w:footnote>
@@ -17931,7 +19482,7 @@
 </file>
 
 <file path=word/numbering.xml><?xml version="1.0" encoding="utf-8"?>
-<w:numbering xmlns:wpc="http://schemas.microsoft.com/office/word/2010/wordprocessingCanvas" xmlns:cx="http://schemas.microsoft.com/office/drawing/2014/chartex" xmlns:mc="http://schemas.openxmlformats.org/markup-compatibility/2006" xmlns:o="urn:schemas-microsoft-com:office:office" xmlns:r="http://schemas.openxmlformats.org/officeDocument/2006/relationships" xmlns:m="http://schemas.openxmlformats.org/officeDocument/2006/math" xmlns:v="urn:schemas-microsoft-com:vml" xmlns:wp14="http://schemas.microsoft.com/office/word/2010/wordprocessingDrawing" xmlns:wp="http://schemas.openxmlformats.org/drawingml/2006/wordprocessingDrawing" xmlns:w10="urn:schemas-microsoft-com:office:word" xmlns:w="http://schemas.openxmlformats.org/wordprocessingml/2006/main" xmlns:w14="http://schemas.microsoft.com/office/word/2010/wordml" xmlns:w15="http://schemas.microsoft.com/office/word/2012/wordml" xmlns:w16se="http://schemas.microsoft.com/office/word/2015/wordml/symex" xmlns:wpg="http://schemas.microsoft.com/office/word/2010/wordprocessingGroup" xmlns:wpi="http://schemas.microsoft.com/office/word/2010/wordprocessingInk" xmlns:wne="http://schemas.microsoft.com/office/word/2006/wordml" xmlns:wps="http://schemas.microsoft.com/office/word/2010/wordprocessingShape" mc:Ignorable="w14 w15 w16se wp14">
+<w:numbering xmlns:wpc="http://schemas.microsoft.com/office/word/2010/wordprocessingCanvas" xmlns:cx="http://schemas.microsoft.com/office/drawing/2014/chartex" xmlns:cx1="http://schemas.microsoft.com/office/drawing/2015/9/8/chartex" xmlns:cx2="http://schemas.microsoft.com/office/drawing/2015/10/21/chartex" xmlns:cx3="http://schemas.microsoft.com/office/drawing/2016/5/9/chartex" xmlns:cx4="http://schemas.microsoft.com/office/drawing/2016/5/10/chartex" xmlns:cx5="http://schemas.microsoft.com/office/drawing/2016/5/11/chartex" xmlns:cx6="http://schemas.microsoft.com/office/drawing/2016/5/12/chartex" xmlns:cx7="http://schemas.microsoft.com/office/drawing/2016/5/13/chartex" xmlns:cx8="http://schemas.microsoft.com/office/drawing/2016/5/14/chartex" xmlns:mc="http://schemas.openxmlformats.org/markup-compatibility/2006" xmlns:aink="http://schemas.microsoft.com/office/drawing/2016/ink" xmlns:am3d="http://schemas.microsoft.com/office/drawing/2017/model3d" xmlns:o="urn:schemas-microsoft-com:office:office" xmlns:r="http://schemas.openxmlformats.org/officeDocument/2006/relationships" xmlns:m="http://schemas.openxmlformats.org/officeDocument/2006/math" xmlns:v="urn:schemas-microsoft-com:vml" xmlns:wp14="http://schemas.microsoft.com/office/word/2010/wordprocessingDrawing" xmlns:wp="http://schemas.openxmlformats.org/drawingml/2006/wordprocessingDrawing" xmlns:w10="urn:schemas-microsoft-com:office:word" xmlns:w="http://schemas.openxmlformats.org/wordprocessingml/2006/main" xmlns:w14="http://schemas.microsoft.com/office/word/2010/wordml" xmlns:w15="http://schemas.microsoft.com/office/word/2012/wordml" xmlns:w16cex="http://schemas.microsoft.com/office/word/2018/wordml/cex" xmlns:w16cid="http://schemas.microsoft.com/office/word/2016/wordml/cid" xmlns:w16="http://schemas.microsoft.com/office/word/2018/wordml" xmlns:w16se="http://schemas.microsoft.com/office/word/2015/wordml/symex" xmlns:wpg="http://schemas.microsoft.com/office/word/2010/wordprocessingGroup" xmlns:wpi="http://schemas.microsoft.com/office/word/2010/wordprocessingInk" xmlns:wne="http://schemas.microsoft.com/office/word/2006/wordml" xmlns:wps="http://schemas.microsoft.com/office/word/2010/wordprocessingShape" mc:Ignorable="w14 w15 w16se w16cid w16 w16cex wp14">
   <w:abstractNum w:abstractNumId="0" w15:restartNumberingAfterBreak="0">
     <w:nsid w:val="00AA2D6C"/>
     <w:multiLevelType w:val="hybridMultilevel"/>
@@ -18113,6 +19664,119 @@
     </w:lvl>
   </w:abstractNum>
   <w:abstractNum w:abstractNumId="2" w15:restartNumberingAfterBreak="0">
+    <w:nsid w:val="0FD34E37"/>
+    <w:multiLevelType w:val="hybridMultilevel"/>
+    <w:tmpl w:val="AC0258A0"/>
+    <w:lvl w:ilvl="0" w:tplc="040C0001">
+      <w:start w:val="1"/>
+      <w:numFmt w:val="bullet"/>
+      <w:lvlText w:val=""/>
+      <w:lvlJc w:val="left"/>
+      <w:pPr>
+        <w:ind w:left="360" w:hanging="360"/>
+      </w:pPr>
+      <w:rPr>
+        <w:rFonts w:ascii="Symbol" w:hAnsi="Symbol" w:hint="default"/>
+      </w:rPr>
+    </w:lvl>
+    <w:lvl w:ilvl="1" w:tplc="040C0003" w:tentative="1">
+      <w:start w:val="1"/>
+      <w:numFmt w:val="bullet"/>
+      <w:lvlText w:val="o"/>
+      <w:lvlJc w:val="left"/>
+      <w:pPr>
+        <w:ind w:left="1080" w:hanging="360"/>
+      </w:pPr>
+      <w:rPr>
+        <w:rFonts w:ascii="Courier New" w:hAnsi="Courier New" w:cs="Courier New" w:hint="default"/>
+      </w:rPr>
+    </w:lvl>
+    <w:lvl w:ilvl="2" w:tplc="040C0005" w:tentative="1">
+      <w:start w:val="1"/>
+      <w:numFmt w:val="bullet"/>
+      <w:lvlText w:val=""/>
+      <w:lvlJc w:val="left"/>
+      <w:pPr>
+        <w:ind w:left="1800" w:hanging="360"/>
+      </w:pPr>
+      <w:rPr>
+        <w:rFonts w:ascii="Wingdings" w:hAnsi="Wingdings" w:hint="default"/>
+      </w:rPr>
+    </w:lvl>
+    <w:lvl w:ilvl="3" w:tplc="040C0001" w:tentative="1">
+      <w:start w:val="1"/>
+      <w:numFmt w:val="bullet"/>
+      <w:lvlText w:val=""/>
+      <w:lvlJc w:val="left"/>
+      <w:pPr>
+        <w:ind w:left="2520" w:hanging="360"/>
+      </w:pPr>
+      <w:rPr>
+        <w:rFonts w:ascii="Symbol" w:hAnsi="Symbol" w:hint="default"/>
+      </w:rPr>
+    </w:lvl>
+    <w:lvl w:ilvl="4" w:tplc="040C0003" w:tentative="1">
+      <w:start w:val="1"/>
+      <w:numFmt w:val="bullet"/>
+      <w:lvlText w:val="o"/>
+      <w:lvlJc w:val="left"/>
+      <w:pPr>
+        <w:ind w:left="3240" w:hanging="360"/>
+      </w:pPr>
+      <w:rPr>
+        <w:rFonts w:ascii="Courier New" w:hAnsi="Courier New" w:cs="Courier New" w:hint="default"/>
+      </w:rPr>
+    </w:lvl>
+    <w:lvl w:ilvl="5" w:tplc="040C0005" w:tentative="1">
+      <w:start w:val="1"/>
+      <w:numFmt w:val="bullet"/>
+      <w:lvlText w:val=""/>
+      <w:lvlJc w:val="left"/>
+      <w:pPr>
+        <w:ind w:left="3960" w:hanging="360"/>
+      </w:pPr>
+      <w:rPr>
+        <w:rFonts w:ascii="Wingdings" w:hAnsi="Wingdings" w:hint="default"/>
+      </w:rPr>
+    </w:lvl>
+    <w:lvl w:ilvl="6" w:tplc="040C0001" w:tentative="1">
+      <w:start w:val="1"/>
+      <w:numFmt w:val="bullet"/>
+      <w:lvlText w:val=""/>
+      <w:lvlJc w:val="left"/>
+      <w:pPr>
+        <w:ind w:left="4680" w:hanging="360"/>
+      </w:pPr>
+      <w:rPr>
+        <w:rFonts w:ascii="Symbol" w:hAnsi="Symbol" w:hint="default"/>
+      </w:rPr>
+    </w:lvl>
+    <w:lvl w:ilvl="7" w:tplc="040C0003" w:tentative="1">
+      <w:start w:val="1"/>
+      <w:numFmt w:val="bullet"/>
+      <w:lvlText w:val="o"/>
+      <w:lvlJc w:val="left"/>
+      <w:pPr>
+        <w:ind w:left="5400" w:hanging="360"/>
+      </w:pPr>
+      <w:rPr>
+        <w:rFonts w:ascii="Courier New" w:hAnsi="Courier New" w:cs="Courier New" w:hint="default"/>
+      </w:rPr>
+    </w:lvl>
+    <w:lvl w:ilvl="8" w:tplc="040C0005" w:tentative="1">
+      <w:start w:val="1"/>
+      <w:numFmt w:val="bullet"/>
+      <w:lvlText w:val=""/>
+      <w:lvlJc w:val="left"/>
+      <w:pPr>
+        <w:ind w:left="6120" w:hanging="360"/>
+      </w:pPr>
+      <w:rPr>
+        <w:rFonts w:ascii="Wingdings" w:hAnsi="Wingdings" w:hint="default"/>
+      </w:rPr>
+    </w:lvl>
+  </w:abstractNum>
+  <w:abstractNum w:abstractNumId="3" w15:restartNumberingAfterBreak="0">
     <w:nsid w:val="22FD6E01"/>
     <w:multiLevelType w:val="hybridMultilevel"/>
     <w:tmpl w:val="FE105794"/>
@@ -18202,7 +19866,7 @@
       </w:pPr>
     </w:lvl>
   </w:abstractNum>
-  <w:abstractNum w:abstractNumId="3" w15:restartNumberingAfterBreak="0">
+  <w:abstractNum w:abstractNumId="4" w15:restartNumberingAfterBreak="0">
     <w:nsid w:val="256D0BBF"/>
     <w:multiLevelType w:val="hybridMultilevel"/>
     <w:tmpl w:val="8E5E50F0"/>
@@ -18315,7 +19979,7 @@
       </w:rPr>
     </w:lvl>
   </w:abstractNum>
-  <w:abstractNum w:abstractNumId="4" w15:restartNumberingAfterBreak="0">
+  <w:abstractNum w:abstractNumId="5" w15:restartNumberingAfterBreak="0">
     <w:nsid w:val="273F434D"/>
     <w:multiLevelType w:val="hybridMultilevel"/>
     <w:tmpl w:val="6406C92A"/>
@@ -18428,7 +20092,7 @@
       </w:rPr>
     </w:lvl>
   </w:abstractNum>
-  <w:abstractNum w:abstractNumId="5" w15:restartNumberingAfterBreak="0">
+  <w:abstractNum w:abstractNumId="6" w15:restartNumberingAfterBreak="0">
     <w:nsid w:val="3A7D1727"/>
     <w:multiLevelType w:val="hybridMultilevel"/>
     <w:tmpl w:val="A442F41C"/>
@@ -18541,7 +20205,7 @@
       </w:rPr>
     </w:lvl>
   </w:abstractNum>
-  <w:abstractNum w:abstractNumId="6" w15:restartNumberingAfterBreak="0">
+  <w:abstractNum w:abstractNumId="7" w15:restartNumberingAfterBreak="0">
     <w:nsid w:val="47106AF4"/>
     <w:multiLevelType w:val="hybridMultilevel"/>
     <w:tmpl w:val="7B62D6A4"/>
@@ -18632,7 +20296,7 @@
       </w:pPr>
     </w:lvl>
   </w:abstractNum>
-  <w:abstractNum w:abstractNumId="7" w15:restartNumberingAfterBreak="0">
+  <w:abstractNum w:abstractNumId="8" w15:restartNumberingAfterBreak="0">
     <w:nsid w:val="47BF35AC"/>
     <w:multiLevelType w:val="hybridMultilevel"/>
     <w:tmpl w:val="55E8F578"/>
@@ -18723,7 +20387,7 @@
       </w:pPr>
     </w:lvl>
   </w:abstractNum>
-  <w:abstractNum w:abstractNumId="8" w15:restartNumberingAfterBreak="0">
+  <w:abstractNum w:abstractNumId="9" w15:restartNumberingAfterBreak="0">
     <w:nsid w:val="48BC13FE"/>
     <w:multiLevelType w:val="hybridMultilevel"/>
     <w:tmpl w:val="52284D6C"/>
@@ -18835,7 +20499,7 @@
       </w:rPr>
     </w:lvl>
   </w:abstractNum>
-  <w:abstractNum w:abstractNumId="9" w15:restartNumberingAfterBreak="0">
+  <w:abstractNum w:abstractNumId="10" w15:restartNumberingAfterBreak="0">
     <w:nsid w:val="50C27342"/>
     <w:multiLevelType w:val="hybridMultilevel"/>
     <w:tmpl w:val="EBB62980"/>
@@ -18948,7 +20612,7 @@
       </w:rPr>
     </w:lvl>
   </w:abstractNum>
-  <w:abstractNum w:abstractNumId="10" w15:restartNumberingAfterBreak="0">
+  <w:abstractNum w:abstractNumId="11" w15:restartNumberingAfterBreak="0">
     <w:nsid w:val="55283389"/>
     <w:multiLevelType w:val="hybridMultilevel"/>
     <w:tmpl w:val="F20C7230"/>
@@ -19037,7 +20701,7 @@
       </w:pPr>
     </w:lvl>
   </w:abstractNum>
-  <w:abstractNum w:abstractNumId="11" w15:restartNumberingAfterBreak="0">
+  <w:abstractNum w:abstractNumId="12" w15:restartNumberingAfterBreak="0">
     <w:nsid w:val="7E955FBC"/>
     <w:multiLevelType w:val="hybridMultilevel"/>
     <w:tmpl w:val="FEC0CDE4"/>
@@ -19130,67 +20794,70 @@
     <w:abstractNumId w:val="0"/>
   </w:num>
   <w:num w:numId="2">
-    <w:abstractNumId w:val="2"/>
+    <w:abstractNumId w:val="3"/>
   </w:num>
   <w:num w:numId="3">
     <w:abstractNumId w:val="1"/>
   </w:num>
   <w:num w:numId="4">
-    <w:abstractNumId w:val="6"/>
+    <w:abstractNumId w:val="7"/>
   </w:num>
   <w:num w:numId="5">
-    <w:abstractNumId w:val="10"/>
+    <w:abstractNumId w:val="11"/>
   </w:num>
   <w:num w:numId="6">
-    <w:abstractNumId w:val="7"/>
+    <w:abstractNumId w:val="8"/>
   </w:num>
   <w:num w:numId="7">
-    <w:abstractNumId w:val="8"/>
+    <w:abstractNumId w:val="9"/>
   </w:num>
   <w:num w:numId="8">
-    <w:abstractNumId w:val="3"/>
+    <w:abstractNumId w:val="4"/>
   </w:num>
   <w:num w:numId="9">
-    <w:abstractNumId w:val="4"/>
+    <w:abstractNumId w:val="5"/>
   </w:num>
   <w:num w:numId="10">
-    <w:abstractNumId w:val="7"/>
+    <w:abstractNumId w:val="8"/>
     <w:lvlOverride w:ilvl="0">
       <w:startOverride w:val="1"/>
     </w:lvlOverride>
   </w:num>
   <w:num w:numId="11">
-    <w:abstractNumId w:val="7"/>
+    <w:abstractNumId w:val="8"/>
     <w:lvlOverride w:ilvl="0">
       <w:startOverride w:val="1"/>
     </w:lvlOverride>
   </w:num>
   <w:num w:numId="12">
-    <w:abstractNumId w:val="11"/>
+    <w:abstractNumId w:val="12"/>
   </w:num>
   <w:num w:numId="13">
-    <w:abstractNumId w:val="5"/>
+    <w:abstractNumId w:val="6"/>
   </w:num>
   <w:num w:numId="14">
-    <w:abstractNumId w:val="7"/>
+    <w:abstractNumId w:val="8"/>
     <w:lvlOverride w:ilvl="0">
       <w:startOverride w:val="1"/>
     </w:lvlOverride>
   </w:num>
   <w:num w:numId="15">
-    <w:abstractNumId w:val="9"/>
+    <w:abstractNumId w:val="10"/>
   </w:num>
   <w:num w:numId="16">
-    <w:abstractNumId w:val="7"/>
+    <w:abstractNumId w:val="8"/>
     <w:lvlOverride w:ilvl="0">
       <w:startOverride w:val="1"/>
     </w:lvlOverride>
+  </w:num>
+  <w:num w:numId="17">
+    <w:abstractNumId w:val="2"/>
   </w:num>
 </w:numbering>
 </file>
 
 <file path=word/styles.xml><?xml version="1.0" encoding="utf-8"?>
-<w:styles xmlns:mc="http://schemas.openxmlformats.org/markup-compatibility/2006" xmlns:r="http://schemas.openxmlformats.org/officeDocument/2006/relationships" xmlns:w="http://schemas.openxmlformats.org/wordprocessingml/2006/main" xmlns:w14="http://schemas.microsoft.com/office/word/2010/wordml" xmlns:w15="http://schemas.microsoft.com/office/word/2012/wordml" xmlns:w16se="http://schemas.microsoft.com/office/word/2015/wordml/symex" mc:Ignorable="w14 w15 w16se">
+<w:styles xmlns:mc="http://schemas.openxmlformats.org/markup-compatibility/2006" xmlns:r="http://schemas.openxmlformats.org/officeDocument/2006/relationships" xmlns:w="http://schemas.openxmlformats.org/wordprocessingml/2006/main" xmlns:w14="http://schemas.microsoft.com/office/word/2010/wordml" xmlns:w15="http://schemas.microsoft.com/office/word/2012/wordml" xmlns:w16cex="http://schemas.microsoft.com/office/word/2018/wordml/cex" xmlns:w16cid="http://schemas.microsoft.com/office/word/2016/wordml/cid" xmlns:w16="http://schemas.microsoft.com/office/word/2018/wordml" xmlns:w16se="http://schemas.microsoft.com/office/word/2015/wordml/symex" mc:Ignorable="w14 w15 w16se w16cid w16 w16cex">
   <w:docDefaults>
     <w:rPrDefault>
       <w:rPr>
@@ -19206,7 +20873,7 @@
       </w:pPr>
     </w:pPrDefault>
   </w:docDefaults>
-  <w:latentStyles w:defLockedState="0" w:defUIPriority="99" w:defSemiHidden="0" w:defUnhideWhenUsed="0" w:defQFormat="0" w:count="371">
+  <w:latentStyles w:defLockedState="0" w:defUIPriority="99" w:defSemiHidden="0" w:defUnhideWhenUsed="0" w:defQFormat="0" w:count="376">
     <w:lsdException w:name="Normal" w:uiPriority="0" w:qFormat="1"/>
     <w:lsdException w:name="heading 1" w:uiPriority="9" w:qFormat="1"/>
     <w:lsdException w:name="heading 2" w:semiHidden="1" w:uiPriority="9" w:unhideWhenUsed="1" w:qFormat="1"/>
@@ -19312,7 +20979,6 @@
     <w:lsdException w:name="HTML Sample" w:semiHidden="1" w:unhideWhenUsed="1"/>
     <w:lsdException w:name="HTML Typewriter" w:semiHidden="1" w:unhideWhenUsed="1"/>
     <w:lsdException w:name="HTML Variable" w:semiHidden="1" w:unhideWhenUsed="1"/>
-    <w:lsdException w:name="Normal Table" w:semiHidden="1" w:unhideWhenUsed="1"/>
     <w:lsdException w:name="annotation subject" w:semiHidden="1" w:unhideWhenUsed="1"/>
     <w:lsdException w:name="No List" w:semiHidden="1" w:unhideWhenUsed="1"/>
     <w:lsdException w:name="Outline List 1" w:semiHidden="1" w:unhideWhenUsed="1"/>
@@ -19355,11 +21021,8 @@
     <w:lsdException w:name="Table Contemporary" w:semiHidden="1" w:unhideWhenUsed="1"/>
     <w:lsdException w:name="Table Elegant" w:semiHidden="1" w:unhideWhenUsed="1"/>
     <w:lsdException w:name="Table Professional" w:semiHidden="1" w:unhideWhenUsed="1"/>
-    <w:lsdException w:name="Table Subtle 1" w:semiHidden="1" w:unhideWhenUsed="1"/>
     <w:lsdException w:name="Table Subtle 2" w:semiHidden="1" w:unhideWhenUsed="1"/>
     <w:lsdException w:name="Table Web 1" w:semiHidden="1" w:unhideWhenUsed="1"/>
-    <w:lsdException w:name="Table Web 2" w:semiHidden="1" w:unhideWhenUsed="1"/>
-    <w:lsdException w:name="Table Web 3" w:semiHidden="1" w:unhideWhenUsed="1"/>
     <w:lsdException w:name="Balloon Text" w:semiHidden="1" w:unhideWhenUsed="1"/>
     <w:lsdException w:name="Table Grid" w:uiPriority="39"/>
     <w:lsdException w:name="Table Theme" w:semiHidden="1" w:unhideWhenUsed="1"/>
@@ -19578,6 +21241,11 @@
     <w:lsdException w:name="List Table 5 Dark Accent 6" w:uiPriority="50"/>
     <w:lsdException w:name="List Table 6 Colorful Accent 6" w:uiPriority="51"/>
     <w:lsdException w:name="List Table 7 Colorful Accent 6" w:uiPriority="52"/>
+    <w:lsdException w:name="Mention" w:semiHidden="1" w:unhideWhenUsed="1"/>
+    <w:lsdException w:name="Smart Hyperlink" w:semiHidden="1" w:unhideWhenUsed="1"/>
+    <w:lsdException w:name="Hashtag" w:semiHidden="1" w:unhideWhenUsed="1"/>
+    <w:lsdException w:name="Unresolved Mention" w:semiHidden="1" w:unhideWhenUsed="1"/>
+    <w:lsdException w:name="Smart Link" w:semiHidden="1" w:unhideWhenUsed="1"/>
   </w:latentStyles>
   <w:style w:type="paragraph" w:default="1" w:styleId="Normal">
     <w:name w:val="Normal"/>
@@ -19667,12 +21335,14 @@
     <w:unhideWhenUsed/>
     <w:rsid w:val="00266A72"/>
     <w:pPr>
-      <w:spacing w:after="100"/>
+      <w:spacing w:after="0"/>
       <w:ind w:left="220"/>
     </w:pPr>
     <w:rPr>
-      <w:rFonts w:eastAsiaTheme="minorEastAsia" w:cs="Times New Roman"/>
-      <w:lang w:eastAsia="fr-FR"/>
+      <w:rFonts w:cstheme="minorHAnsi"/>
+      <w:smallCaps/>
+      <w:sz w:val="20"/>
+      <w:szCs w:val="20"/>
     </w:rPr>
   </w:style>
   <w:style w:type="paragraph" w:styleId="TM1">
@@ -19684,14 +21354,15 @@
     <w:unhideWhenUsed/>
     <w:rsid w:val="00266A72"/>
     <w:pPr>
-      <w:numPr>
-        <w:numId w:val="4"/>
-      </w:numPr>
-      <w:spacing w:after="100"/>
+      <w:spacing w:before="120" w:after="120"/>
     </w:pPr>
     <w:rPr>
-      <w:rFonts w:eastAsiaTheme="minorEastAsia" w:cs="Times New Roman"/>
-      <w:lang w:eastAsia="fr-FR"/>
+      <w:rFonts w:cstheme="minorHAnsi"/>
+      <w:b/>
+      <w:bCs/>
+      <w:caps/>
+      <w:sz w:val="20"/>
+      <w:szCs w:val="20"/>
     </w:rPr>
   </w:style>
   <w:style w:type="paragraph" w:styleId="TM3">
@@ -19703,12 +21374,15 @@
     <w:unhideWhenUsed/>
     <w:rsid w:val="00266A72"/>
     <w:pPr>
-      <w:spacing w:after="100"/>
+      <w:spacing w:after="0"/>
       <w:ind w:left="440"/>
     </w:pPr>
     <w:rPr>
-      <w:rFonts w:eastAsiaTheme="minorEastAsia" w:cs="Times New Roman"/>
-      <w:lang w:eastAsia="fr-FR"/>
+      <w:rFonts w:cstheme="minorHAnsi"/>
+      <w:i/>
+      <w:iCs/>
+      <w:sz w:val="20"/>
+      <w:szCs w:val="20"/>
     </w:rPr>
   </w:style>
   <w:style w:type="paragraph" w:styleId="En-tte">
@@ -19892,6 +21566,176 @@
       <w:rFonts w:ascii="Bahnschrift" w:hAnsi="Bahnschrift"/>
       <w:i/>
       <w:sz w:val="32"/>
+    </w:rPr>
+  </w:style>
+  <w:style w:type="paragraph" w:styleId="TM4">
+    <w:name w:val="toc 4"/>
+    <w:basedOn w:val="Normal"/>
+    <w:next w:val="Normal"/>
+    <w:autoRedefine/>
+    <w:uiPriority w:val="39"/>
+    <w:unhideWhenUsed/>
+    <w:rsid w:val="00E764C7"/>
+    <w:pPr>
+      <w:spacing w:after="0"/>
+      <w:ind w:left="660"/>
+    </w:pPr>
+    <w:rPr>
+      <w:rFonts w:cstheme="minorHAnsi"/>
+      <w:sz w:val="18"/>
+      <w:szCs w:val="18"/>
+    </w:rPr>
+  </w:style>
+  <w:style w:type="paragraph" w:styleId="TM5">
+    <w:name w:val="toc 5"/>
+    <w:basedOn w:val="Normal"/>
+    <w:next w:val="Normal"/>
+    <w:autoRedefine/>
+    <w:uiPriority w:val="39"/>
+    <w:unhideWhenUsed/>
+    <w:rsid w:val="00E764C7"/>
+    <w:pPr>
+      <w:spacing w:after="0"/>
+      <w:ind w:left="880"/>
+    </w:pPr>
+    <w:rPr>
+      <w:rFonts w:cstheme="minorHAnsi"/>
+      <w:sz w:val="18"/>
+      <w:szCs w:val="18"/>
+    </w:rPr>
+  </w:style>
+  <w:style w:type="paragraph" w:styleId="TM6">
+    <w:name w:val="toc 6"/>
+    <w:basedOn w:val="Normal"/>
+    <w:next w:val="Normal"/>
+    <w:autoRedefine/>
+    <w:uiPriority w:val="39"/>
+    <w:unhideWhenUsed/>
+    <w:rsid w:val="00E764C7"/>
+    <w:pPr>
+      <w:spacing w:after="0"/>
+      <w:ind w:left="1100"/>
+    </w:pPr>
+    <w:rPr>
+      <w:rFonts w:cstheme="minorHAnsi"/>
+      <w:sz w:val="18"/>
+      <w:szCs w:val="18"/>
+    </w:rPr>
+  </w:style>
+  <w:style w:type="paragraph" w:styleId="TM7">
+    <w:name w:val="toc 7"/>
+    <w:basedOn w:val="Normal"/>
+    <w:next w:val="Normal"/>
+    <w:autoRedefine/>
+    <w:uiPriority w:val="39"/>
+    <w:unhideWhenUsed/>
+    <w:rsid w:val="00E764C7"/>
+    <w:pPr>
+      <w:spacing w:after="0"/>
+      <w:ind w:left="1320"/>
+    </w:pPr>
+    <w:rPr>
+      <w:rFonts w:cstheme="minorHAnsi"/>
+      <w:sz w:val="18"/>
+      <w:szCs w:val="18"/>
+    </w:rPr>
+  </w:style>
+  <w:style w:type="paragraph" w:styleId="TM8">
+    <w:name w:val="toc 8"/>
+    <w:basedOn w:val="Normal"/>
+    <w:next w:val="Normal"/>
+    <w:autoRedefine/>
+    <w:uiPriority w:val="39"/>
+    <w:unhideWhenUsed/>
+    <w:rsid w:val="00E764C7"/>
+    <w:pPr>
+      <w:spacing w:after="0"/>
+      <w:ind w:left="1540"/>
+    </w:pPr>
+    <w:rPr>
+      <w:rFonts w:cstheme="minorHAnsi"/>
+      <w:sz w:val="18"/>
+      <w:szCs w:val="18"/>
+    </w:rPr>
+  </w:style>
+  <w:style w:type="paragraph" w:styleId="TM9">
+    <w:name w:val="toc 9"/>
+    <w:basedOn w:val="Normal"/>
+    <w:next w:val="Normal"/>
+    <w:autoRedefine/>
+    <w:uiPriority w:val="39"/>
+    <w:unhideWhenUsed/>
+    <w:rsid w:val="00E764C7"/>
+    <w:pPr>
+      <w:spacing w:after="0"/>
+      <w:ind w:left="1760"/>
+    </w:pPr>
+    <w:rPr>
+      <w:rFonts w:cstheme="minorHAnsi"/>
+      <w:sz w:val="18"/>
+      <w:szCs w:val="18"/>
+    </w:rPr>
+  </w:style>
+  <w:style w:type="character" w:styleId="Lienhypertexte">
+    <w:name w:val="Hyperlink"/>
+    <w:basedOn w:val="Policepardfaut"/>
+    <w:uiPriority w:val="99"/>
+    <w:unhideWhenUsed/>
+    <w:rsid w:val="00E764C7"/>
+    <w:rPr>
+      <w:color w:val="0563C1" w:themeColor="hyperlink"/>
+      <w:u w:val="single"/>
+    </w:rPr>
+  </w:style>
+  <w:style w:type="character" w:styleId="Mentionnonrsolue">
+    <w:name w:val="Unresolved Mention"/>
+    <w:basedOn w:val="Policepardfaut"/>
+    <w:uiPriority w:val="99"/>
+    <w:semiHidden/>
+    <w:unhideWhenUsed/>
+    <w:rsid w:val="001A2450"/>
+    <w:rPr>
+      <w:color w:val="605E5C"/>
+      <w:shd w:val="clear" w:color="auto" w:fill="E1DFDD"/>
+    </w:rPr>
+  </w:style>
+  <w:style w:type="paragraph" w:styleId="Notedebasdepage">
+    <w:name w:val="footnote text"/>
+    <w:basedOn w:val="Normal"/>
+    <w:link w:val="NotedebasdepageCar"/>
+    <w:uiPriority w:val="99"/>
+    <w:semiHidden/>
+    <w:unhideWhenUsed/>
+    <w:rsid w:val="001A2450"/>
+    <w:pPr>
+      <w:spacing w:after="0" w:line="240" w:lineRule="auto"/>
+    </w:pPr>
+    <w:rPr>
+      <w:sz w:val="20"/>
+      <w:szCs w:val="20"/>
+    </w:rPr>
+  </w:style>
+  <w:style w:type="character" w:customStyle="1" w:styleId="NotedebasdepageCar">
+    <w:name w:val="Note de bas de page Car"/>
+    <w:basedOn w:val="Policepardfaut"/>
+    <w:link w:val="Notedebasdepage"/>
+    <w:uiPriority w:val="99"/>
+    <w:semiHidden/>
+    <w:rsid w:val="001A2450"/>
+    <w:rPr>
+      <w:sz w:val="20"/>
+      <w:szCs w:val="20"/>
+    </w:rPr>
+  </w:style>
+  <w:style w:type="character" w:styleId="Appelnotedebasdep">
+    <w:name w:val="footnote reference"/>
+    <w:basedOn w:val="Policepardfaut"/>
+    <w:uiPriority w:val="99"/>
+    <w:semiHidden/>
+    <w:unhideWhenUsed/>
+    <w:rsid w:val="001A2450"/>
+    <w:rPr>
+      <w:vertAlign w:val="superscript"/>
     </w:rPr>
   </w:style>
 </w:styles>

--- a/Rapport final/RAPPORT.docx
+++ b/Rapport final/RAPPORT.docx
@@ -3862,7 +3862,16 @@
         <w:footnoteReference w:id="1"/>
       </w:r>
       <w:r>
-        <w:t xml:space="preserve"> A-Frame qui permet de créer du contenu web en réalité virtuelle.</w:t>
+        <w:t xml:space="preserve"> A-Frame</w:t>
+      </w:r>
+      <w:r>
+        <w:rPr>
+          <w:rStyle w:val="Appelnotedebasdep"/>
+        </w:rPr>
+        <w:footnoteReference w:id="2"/>
+      </w:r>
+      <w:r>
+        <w:t xml:space="preserve"> qui permet de créer du contenu web en réalité virtuelle.</w:t>
       </w:r>
     </w:p>
     <w:p>
@@ -3921,7 +3930,6 @@
     <w:p/>
     <w:p/>
     <w:p/>
-    <w:p/>
     <w:p>
       <w:pPr>
         <w:pStyle w:val="TitreRapport1"/>
@@ -4019,7 +4027,7 @@
         <w:rPr>
           <w:rStyle w:val="Appelnotedebasdep"/>
         </w:rPr>
-        <w:footnoteReference w:id="2"/>
+        <w:footnoteReference w:id="3"/>
       </w:r>
       <w:r>
         <w:t xml:space="preserve"> permettant de créer des environnements virtuels. La visite virtuelle de l’IUT a ainsi été réalisée majoritairement avec le langage HTML avec des parties en JavaScript</w:t>
@@ -4028,7 +4036,7 @@
         <w:rPr>
           <w:vertAlign w:val="superscript"/>
         </w:rPr>
-        <w:t>2</w:t>
+        <w:t>3</w:t>
       </w:r>
       <w:r>
         <w:t>, notamment pour les animations.</w:t>
@@ -4045,7 +4053,7 @@
         <w:rPr>
           <w:vertAlign w:val="superscript"/>
         </w:rPr>
-        <w:t>2</w:t>
+        <w:t>3</w:t>
       </w:r>
       <w:r>
         <w:t xml:space="preserve"> pour réaliser le back-end</w:t>
@@ -4054,7 +4062,7 @@
         <w:rPr>
           <w:vertAlign w:val="superscript"/>
         </w:rPr>
-        <w:t>2</w:t>
+        <w:t>3</w:t>
       </w:r>
       <w:r>
         <w:t xml:space="preserve"> de notre application web et les langages HTML et CSS</w:t>
@@ -4063,7 +4071,7 @@
         <w:rPr>
           <w:vertAlign w:val="superscript"/>
         </w:rPr>
-        <w:t>2</w:t>
+        <w:t>3</w:t>
       </w:r>
       <w:r>
         <w:t xml:space="preserve"> pour la partie front-end</w:t>
@@ -4072,7 +4080,7 @@
         <w:rPr>
           <w:vertAlign w:val="superscript"/>
         </w:rPr>
-        <w:t>2</w:t>
+        <w:t>3</w:t>
       </w:r>
       <w:r>
         <w:t>. En revanche, une partie importante du site repose sur du Java</w:t>
@@ -4892,13 +4900,7 @@
                               <w:jc w:val="both"/>
                             </w:pPr>
                             <w:r>
-                              <w:t>Pour le générateur, nous avons aussi commencé par l’analyse pour définir les cas d’utilisations ainsi que les différent</w:t>
-                            </w:r>
-                            <w:r>
-                              <w:t xml:space="preserve">es classes objets </w:t>
-                            </w:r>
-                            <w:r>
-                              <w:t xml:space="preserve">dans deux diagrammes. Nous avons ensuite codé le générateur avec les différentes étapes que sont le formulaire pour rentrer les photos, l’ajout des points de navigation ainsi que des panneaux informatifs </w:t>
+                              <w:t xml:space="preserve">Pour le générateur, nous avons aussi commencé par l’analyse pour définir les cas d’utilisations ainsi que les différentes classes objets dans deux diagrammes. Nous avons ensuite codé le générateur avec les différentes étapes que sont le formulaire pour rentrer les photos, l’ajout des points de navigation ainsi que des panneaux informatifs </w:t>
                             </w:r>
                             <w:r>
                               <w:rPr>
@@ -4907,13 +4909,7 @@
                               <w:t xml:space="preserve">et au final </w:t>
                             </w:r>
                             <w:r>
-                              <w:t>nous avons intégré la possibilité que l’utilisateur rajoute une carte correspondante à son panorama. Pour finir le générateur, il a fallu rajouter une sauvegarde et une génération pour que le résultat soit consultable sur les mêmes plates-formes que le panorama de l’</w:t>
-                            </w:r>
-                            <w:r>
-                              <w:t>IUT</w:t>
-                            </w:r>
-                            <w:r>
-                              <w:t>.</w:t>
+                              <w:t>nous avons intégré la possibilité que l’utilisateur rajoute une carte correspondante à son panorama. Pour finir le générateur, il a fallu rajouter une sauvegarde et une génération pour que le résultat soit consultable sur les mêmes plates-formes que le panorama de l’IUT.</w:t>
                             </w:r>
                           </w:p>
                         </w:txbxContent>
@@ -4943,13 +4939,7 @@
                         <w:jc w:val="both"/>
                       </w:pPr>
                       <w:r>
-                        <w:t>Pour le générateur, nous avons aussi commencé par l’analyse pour définir les cas d’utilisations ainsi que les différent</w:t>
-                      </w:r>
-                      <w:r>
-                        <w:t xml:space="preserve">es classes objets </w:t>
-                      </w:r>
-                      <w:r>
-                        <w:t xml:space="preserve">dans deux diagrammes. Nous avons ensuite codé le générateur avec les différentes étapes que sont le formulaire pour rentrer les photos, l’ajout des points de navigation ainsi que des panneaux informatifs </w:t>
+                        <w:t xml:space="preserve">Pour le générateur, nous avons aussi commencé par l’analyse pour définir les cas d’utilisations ainsi que les différentes classes objets dans deux diagrammes. Nous avons ensuite codé le générateur avec les différentes étapes que sont le formulaire pour rentrer les photos, l’ajout des points de navigation ainsi que des panneaux informatifs </w:t>
                       </w:r>
                       <w:r>
                         <w:rPr>
@@ -4958,13 +4948,7 @@
                         <w:t xml:space="preserve">et au final </w:t>
                       </w:r>
                       <w:r>
-                        <w:t>nous avons intégré la possibilité que l’utilisateur rajoute une carte correspondante à son panorama. Pour finir le générateur, il a fallu rajouter une sauvegarde et une génération pour que le résultat soit consultable sur les mêmes plates-formes que le panorama de l’</w:t>
-                      </w:r>
-                      <w:r>
-                        <w:t>IUT</w:t>
-                      </w:r>
-                      <w:r>
-                        <w:t>.</w:t>
+                        <w:t>nous avons intégré la possibilité que l’utilisateur rajoute une carte correspondante à son panorama. Pour finir le générateur, il a fallu rajouter une sauvegarde et une génération pour que le résultat soit consultable sur les mêmes plates-formes que le panorama de l’IUT.</w:t>
                       </w:r>
                     </w:p>
                   </w:txbxContent>
@@ -5655,7 +5639,13 @@
       </w:pPr>
       <w:r>
         <w:br/>
-        <w:t>Suite au cours Gestion de projet qui se déroulait en parallèle du projet tut</w:t>
+        <w:t xml:space="preserve">Suite au cours </w:t>
+      </w:r>
+      <w:r>
+        <w:t>de g</w:t>
+      </w:r>
+      <w:r>
+        <w:t>estion de projet qui se déroulait en parallèle du projet tut</w:t>
       </w:r>
       <w:r>
         <w:t>o</w:t>
@@ -6460,10 +6450,7 @@
         <w:t>être délaissé</w:t>
       </w:r>
       <w:r>
-        <w:t xml:space="preserve"> </w:t>
-      </w:r>
-      <w:r>
-        <w:t>la gestion</w:t>
+        <w:t xml:space="preserve"> la gestion</w:t>
       </w:r>
       <w:r>
         <w:t xml:space="preserve">, sans prendre en compte les conséquences, pour </w:t>
@@ -8167,16 +8154,7 @@
                                 <w:sz w:val="20"/>
                                 <w:szCs w:val="20"/>
                               </w:rPr>
-                              <w:t xml:space="preserve"> 8 :  code de l’entité de la caméra</w:t>
-                            </w:r>
-                            <w:r>
-                              <w:rPr>
-                                <w:i/>
-                                <w:color w:val="767171" w:themeColor="background2" w:themeShade="80"/>
-                                <w:sz w:val="20"/>
-                                <w:szCs w:val="20"/>
-                              </w:rPr>
-                              <w:t xml:space="preserve"> et du curseur</w:t>
+                              <w:t xml:space="preserve"> 8 :  code de l’entité de la caméra et du curseur</w:t>
                             </w:r>
                           </w:p>
                         </w:txbxContent>
@@ -8235,16 +8213,7 @@
                           <w:sz w:val="20"/>
                           <w:szCs w:val="20"/>
                         </w:rPr>
-                        <w:t xml:space="preserve"> 8 :  code de l’entité de la caméra</w:t>
-                      </w:r>
-                      <w:r>
-                        <w:rPr>
-                          <w:i/>
-                          <w:color w:val="767171" w:themeColor="background2" w:themeShade="80"/>
-                          <w:sz w:val="20"/>
-                          <w:szCs w:val="20"/>
-                        </w:rPr>
-                        <w:t xml:space="preserve"> et du curseur</w:t>
+                        <w:t xml:space="preserve"> 8 :  code de l’entité de la caméra et du curseur</w:t>
                       </w:r>
                     </w:p>
                   </w:txbxContent>
@@ -9168,100 +9137,167 @@
       </w:r>
     </w:p>
     <w:p>
-      <w:pPr>
-        <w:jc w:val="both"/>
-        <w:rPr>
-          <w:rFonts w:cstheme="minorHAnsi"/>
-        </w:rPr>
-      </w:pPr>
-      <w:r>
-        <w:rPr>
-          <w:rFonts w:cstheme="minorHAnsi"/>
-        </w:rPr>
-        <w:t>La navigation entre deux groupes est rendu possible grâce aux points de navigation. Un point de navigation est composé d’un lien vers un autre groupe, d’une position et d’une image (dans notre cas il s’agit de l’image d’une flèche). Voici un exemple de point de navigation :</w:t>
-      </w:r>
-    </w:p>
-    <w:p>
-      <w:pPr>
-        <w:jc w:val="center"/>
-        <w:rPr>
-          <w:rFonts w:cstheme="minorHAnsi"/>
-        </w:rPr>
-      </w:pPr>
+      <w:r>
+        <w:t xml:space="preserve">La navigation entre les groupes est rendue possible grâce à l’utilisation d’un script JS préexistant. </w:t>
+      </w:r>
+      <w:r>
+        <w:t xml:space="preserve">Ce script crée deux attributs : </w:t>
+      </w:r>
+      <w:r>
+        <w:rPr>
+          <w:i/>
+          <w:iCs/>
+        </w:rPr>
+        <w:t>hotspot</w:t>
+      </w:r>
+      <w:r>
+        <w:t xml:space="preserve"> et </w:t>
+      </w:r>
+      <w:r>
+        <w:rPr>
+          <w:i/>
+          <w:iCs/>
+        </w:rPr>
+        <w:t>spot</w:t>
+      </w:r>
+      <w:r>
+        <w:t xml:space="preserve"> (</w:t>
+      </w:r>
+      <w:r>
+        <w:t>ce dernier ayant</w:t>
+      </w:r>
+      <w:r>
+        <w:t xml:space="preserve"> </w:t>
+      </w:r>
+      <w:r>
+        <w:t>d</w:t>
+      </w:r>
+      <w:r>
+        <w:t xml:space="preserve">es paramètres </w:t>
+      </w:r>
+      <w:proofErr w:type="spellStart"/>
+      <w:r>
+        <w:rPr>
+          <w:i/>
+          <w:iCs/>
+        </w:rPr>
+        <w:t>linkto</w:t>
+      </w:r>
+      <w:proofErr w:type="spellEnd"/>
+      <w:r>
+        <w:t xml:space="preserve"> et </w:t>
+      </w:r>
+      <w:proofErr w:type="spellStart"/>
+      <w:r>
+        <w:rPr>
+          <w:i/>
+          <w:iCs/>
+        </w:rPr>
+        <w:t>spotgroup</w:t>
+      </w:r>
+      <w:proofErr w:type="spellEnd"/>
+      <w:r>
+        <w:t>)</w:t>
+      </w:r>
+      <w:r>
+        <w:t xml:space="preserve"> qui vont être ajoutés à des composants de notre panorama</w:t>
+      </w:r>
+      <w:r>
+        <w:t xml:space="preserve">. Le hotspot décrit précédemment dans la description du diagramme objet du panorama est donc une simple entité A-Frame à laquelle on a rajouté ce nouvel attribut </w:t>
+      </w:r>
+      <w:r>
+        <w:rPr>
+          <w:i/>
+          <w:iCs/>
+        </w:rPr>
+        <w:t>hotspot</w:t>
+      </w:r>
+      <w:r>
+        <w:t>.</w:t>
+      </w:r>
+    </w:p>
+    <w:p>
+      <w:r>
+        <w:t xml:space="preserve">Contenus dans ce hotspot se trouvent tous les groupes de navigation (c’est-à-dire les scènes du panorama) qui ont un attribut </w:t>
+      </w:r>
+      <w:proofErr w:type="spellStart"/>
+      <w:r>
+        <w:rPr>
+          <w:i/>
+          <w:iCs/>
+        </w:rPr>
+        <w:t>scale</w:t>
+      </w:r>
+      <w:proofErr w:type="spellEnd"/>
+      <w:r>
+        <w:rPr>
+          <w:i/>
+          <w:iCs/>
+        </w:rPr>
+        <w:t xml:space="preserve"> </w:t>
+      </w:r>
+      <w:r>
+        <w:t>qui a la valeur « 1 1 1 » pour la scène en cours et la valeur « 0 0 0 » pour toutes les autres. Ainsi, un seul des groupes de navigation contenus dans le hotspot n’est visible puisque les autres ont tous une taille nulle.</w:t>
+      </w:r>
+    </w:p>
+    <w:p>
+      <w:r>
+        <w:t>Chaque groupe a ensuite un ou plusieurs points de navigation, représenté</w:t>
+      </w:r>
+      <w:r>
+        <w:t xml:space="preserve"> par une image. Ces points de navigation ont un attribut spot qui va permettre d’indiquer quelle est leur destination. Le paramètre </w:t>
+      </w:r>
+      <w:proofErr w:type="spellStart"/>
+      <w:r>
+        <w:rPr>
+          <w:i/>
+          <w:iCs/>
+        </w:rPr>
+        <w:t>linkto</w:t>
+      </w:r>
+      <w:proofErr w:type="spellEnd"/>
+      <w:r>
+        <w:rPr>
+          <w:i/>
+          <w:iCs/>
+        </w:rPr>
+        <w:t xml:space="preserve"> </w:t>
+      </w:r>
+      <w:r>
+        <w:t xml:space="preserve">indique l’identifiant de l’image de la nouvelle scène et le paramètre </w:t>
+      </w:r>
+      <w:proofErr w:type="spellStart"/>
+      <w:r>
+        <w:rPr>
+          <w:i/>
+          <w:iCs/>
+        </w:rPr>
+        <w:t>spotgroup</w:t>
+      </w:r>
+      <w:proofErr w:type="spellEnd"/>
+      <w:r>
+        <w:t xml:space="preserve"> précise le groupe de navigation de destination.</w:t>
+      </w:r>
+    </w:p>
+    <w:p>
       <w:r>
         <w:rPr>
           <w:noProof/>
-          <w:lang w:eastAsia="fr-FR"/>
-        </w:rPr>
-        <w:drawing>
-          <wp:inline distT="0" distB="0" distL="0" distR="0" wp14:anchorId="172B3F54" wp14:editId="712941F8">
-            <wp:extent cx="5615940" cy="419100"/>
-            <wp:effectExtent l="0" t="0" r="3810" b="0"/>
-            <wp:docPr id="29" name="Image 29"/>
-            <wp:cNvGraphicFramePr>
-              <a:graphicFrameLocks xmlns:a="http://schemas.openxmlformats.org/drawingml/2006/main" noChangeAspect="1"/>
-            </wp:cNvGraphicFramePr>
-            <a:graphic xmlns:a="http://schemas.openxmlformats.org/drawingml/2006/main">
-              <a:graphicData uri="http://schemas.openxmlformats.org/drawingml/2006/picture">
-                <pic:pic xmlns:pic="http://schemas.openxmlformats.org/drawingml/2006/picture">
-                  <pic:nvPicPr>
-                    <pic:cNvPr id="1" name=""/>
-                    <pic:cNvPicPr/>
-                  </pic:nvPicPr>
-                  <pic:blipFill rotWithShape="1">
-                    <a:blip r:embed="rId22"/>
-                    <a:srcRect t="53541" r="20238" b="33711"/>
-                    <a:stretch/>
-                  </pic:blipFill>
-                  <pic:spPr bwMode="auto">
-                    <a:xfrm>
-                      <a:off x="0" y="0"/>
-                      <a:ext cx="5630256" cy="420168"/>
-                    </a:xfrm>
-                    <a:prstGeom prst="rect">
-                      <a:avLst/>
-                    </a:prstGeom>
-                    <a:ln>
-                      <a:noFill/>
-                    </a:ln>
-                    <a:extLst>
-                      <a:ext uri="{53640926-AAD7-44D8-BBD7-CCE9431645EC}">
-                        <a14:shadowObscured xmlns:a14="http://schemas.microsoft.com/office/drawing/2010/main"/>
-                      </a:ext>
-                    </a:extLst>
-                  </pic:spPr>
-                </pic:pic>
-              </a:graphicData>
-            </a:graphic>
-          </wp:inline>
-        </w:drawing>
-      </w:r>
-    </w:p>
-    <w:p>
-      <w:pPr>
-        <w:jc w:val="center"/>
-        <w:rPr>
-          <w:rFonts w:ascii="Bahnschrift Light" w:hAnsi="Bahnschrift Light"/>
-          <w:i/>
-        </w:rPr>
-      </w:pPr>
-      <w:r>
-        <w:rPr>
-          <w:noProof/>
-        </w:rPr>
+        </w:rPr>
+        <w:lastRenderedPageBreak/>
         <mc:AlternateContent>
           <mc:Choice Requires="wps">
             <w:drawing>
-              <wp:anchor distT="0" distB="0" distL="114300" distR="114300" simplePos="0" relativeHeight="251730944" behindDoc="0" locked="0" layoutInCell="1" allowOverlap="1" wp14:anchorId="56D4B9BC" wp14:editId="39E637D7">
+              <wp:anchor distT="0" distB="0" distL="114300" distR="114300" simplePos="0" relativeHeight="251730944" behindDoc="0" locked="0" layoutInCell="1" allowOverlap="1" wp14:anchorId="56D4B9BC" wp14:editId="77FD38C7">
                 <wp:simplePos x="0" y="0"/>
                 <wp:positionH relativeFrom="margin">
                   <wp:align>center</wp:align>
                 </wp:positionH>
                 <wp:positionV relativeFrom="paragraph">
-                  <wp:posOffset>34925</wp:posOffset>
+                  <wp:posOffset>3056255</wp:posOffset>
                 </wp:positionV>
-                <wp:extent cx="2451100" cy="247650"/>
-                <wp:effectExtent l="0" t="0" r="6350" b="0"/>
+                <wp:extent cx="4038600" cy="260350"/>
+                <wp:effectExtent l="0" t="0" r="0" b="6350"/>
                 <wp:wrapNone/>
                 <wp:docPr id="205" name="Zone de texte 2"/>
                 <wp:cNvGraphicFramePr>
@@ -9276,7 +9312,7 @@
                       <wps:spPr bwMode="auto">
                         <a:xfrm>
                           <a:off x="0" y="0"/>
-                          <a:ext cx="2451100" cy="247650"/>
+                          <a:ext cx="4038600" cy="260350"/>
                         </a:xfrm>
                         <a:prstGeom prst="rect">
                           <a:avLst/>
@@ -9327,7 +9363,16 @@
                                 <w:sz w:val="20"/>
                                 <w:szCs w:val="20"/>
                               </w:rPr>
-                              <w:t xml:space="preserve"> 11 : code d’un point de navigation</w:t>
+                              <w:t xml:space="preserve"> 11 : </w:t>
+                            </w:r>
+                            <w:r>
+                              <w:rPr>
+                                <w:i/>
+                                <w:color w:val="767171" w:themeColor="background2" w:themeShade="80"/>
+                                <w:sz w:val="20"/>
+                                <w:szCs w:val="20"/>
+                              </w:rPr>
+                              <w:t>extraits d’un panorama et du script JS permettant la navigation</w:t>
                             </w:r>
                           </w:p>
                         </w:txbxContent>
@@ -9341,12 +9386,15 @@
                 <wp14:sizeRelH relativeFrom="margin">
                   <wp14:pctWidth>0</wp14:pctWidth>
                 </wp14:sizeRelH>
+                <wp14:sizeRelV relativeFrom="margin">
+                  <wp14:pctHeight>0</wp14:pctHeight>
+                </wp14:sizeRelV>
               </wp:anchor>
             </w:drawing>
           </mc:Choice>
           <mc:Fallback>
             <w:pict>
-              <v:shape w14:anchorId="56D4B9BC" id="_x0000_s1047" type="#_x0000_t202" style="position:absolute;left:0;text-align:left;margin-left:0;margin-top:2.75pt;width:193pt;height:19.5pt;z-index:251730944;visibility:visible;mso-wrap-style:square;mso-width-percent:0;mso-wrap-distance-left:9pt;mso-wrap-distance-top:0;mso-wrap-distance-right:9pt;mso-wrap-distance-bottom:0;mso-position-horizontal:center;mso-position-horizontal-relative:margin;mso-position-vertical:absolute;mso-position-vertical-relative:text;mso-width-percent:0;mso-width-relative:margin;v-text-anchor:top" o:gfxdata="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" stroked="f">
+              <v:shape w14:anchorId="56D4B9BC" id="_x0000_s1047" type="#_x0000_t202" style="position:absolute;margin-left:0;margin-top:240.65pt;width:318pt;height:20.5pt;z-index:251730944;visibility:visible;mso-wrap-style:square;mso-width-percent:0;mso-height-percent:0;mso-wrap-distance-left:9pt;mso-wrap-distance-top:0;mso-wrap-distance-right:9pt;mso-wrap-distance-bottom:0;mso-position-horizontal:center;mso-position-horizontal-relative:margin;mso-position-vertical:absolute;mso-position-vertical-relative:text;mso-width-percent:0;mso-height-percent:0;mso-width-relative:margin;mso-height-relative:margin;v-text-anchor:top" o:gfxdata="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" stroked="f">
                 <v:textbox>
                   <w:txbxContent>
                     <w:p>
@@ -9383,7 +9431,16 @@
                           <w:sz w:val="20"/>
                           <w:szCs w:val="20"/>
                         </w:rPr>
-                        <w:t xml:space="preserve"> 11 : code d’un point de navigation</w:t>
+                        <w:t xml:space="preserve"> 11 : </w:t>
+                      </w:r>
+                      <w:r>
+                        <w:rPr>
+                          <w:i/>
+                          <w:color w:val="767171" w:themeColor="background2" w:themeShade="80"/>
+                          <w:sz w:val="20"/>
+                          <w:szCs w:val="20"/>
+                        </w:rPr>
+                        <w:t>extraits d’un panorama et du script JS permettant la navigation</w:t>
                       </w:r>
                     </w:p>
                   </w:txbxContent>
@@ -9394,101 +9451,224 @@
           </mc:Fallback>
         </mc:AlternateContent>
       </w:r>
-    </w:p>
-    <w:p>
-      <w:pPr>
-        <w:jc w:val="center"/>
-        <w:rPr>
-          <w:rFonts w:ascii="Bahnschrift Light" w:hAnsi="Bahnschrift Light"/>
+      <w:r>
+        <w:rPr>
+          <w:noProof/>
+        </w:rPr>
+        <w:drawing>
+          <wp:inline distT="0" distB="0" distL="0" distR="0" wp14:anchorId="4A1C0D86" wp14:editId="677C424F">
+            <wp:extent cx="5760720" cy="2996565"/>
+            <wp:effectExtent l="0" t="0" r="0" b="0"/>
+            <wp:docPr id="19" name="Image 19"/>
+            <wp:cNvGraphicFramePr>
+              <a:graphicFrameLocks xmlns:a="http://schemas.openxmlformats.org/drawingml/2006/main" noChangeAspect="1"/>
+            </wp:cNvGraphicFramePr>
+            <a:graphic xmlns:a="http://schemas.openxmlformats.org/drawingml/2006/main">
+              <a:graphicData uri="http://schemas.openxmlformats.org/drawingml/2006/picture">
+                <pic:pic xmlns:pic="http://schemas.openxmlformats.org/drawingml/2006/picture">
+                  <pic:nvPicPr>
+                    <pic:cNvPr id="1" name=""/>
+                    <pic:cNvPicPr/>
+                  </pic:nvPicPr>
+                  <pic:blipFill>
+                    <a:blip r:embed="rId23"/>
+                    <a:stretch>
+                      <a:fillRect/>
+                    </a:stretch>
+                  </pic:blipFill>
+                  <pic:spPr>
+                    <a:xfrm>
+                      <a:off x="0" y="0"/>
+                      <a:ext cx="5760720" cy="2996565"/>
+                    </a:xfrm>
+                    <a:prstGeom prst="rect">
+                      <a:avLst/>
+                    </a:prstGeom>
+                  </pic:spPr>
+                </pic:pic>
+              </a:graphicData>
+            </a:graphic>
+          </wp:inline>
+        </w:drawing>
+      </w:r>
+    </w:p>
+    <w:p/>
+    <w:p/>
+    <w:p>
+      <w:r>
+        <w:t>Lorsque le script JS détecte un clic sur un point de navigation</w:t>
+      </w:r>
+      <w:r>
+        <w:t xml:space="preserve"> (après que le curseur </w:t>
+      </w:r>
+      <w:r>
+        <w:t>a</w:t>
+      </w:r>
+      <w:r>
+        <w:t xml:space="preserve"> été pointé sur le point pendant 2 secondes)</w:t>
+      </w:r>
+      <w:r>
+        <w:t>, il exécute une fonction</w:t>
+      </w:r>
+      <w:r>
+        <w:t xml:space="preserve"> qui</w:t>
+      </w:r>
+      <w:r>
+        <w:t xml:space="preserve"> remplace la source de l’image de la </w:t>
+      </w:r>
+      <w:proofErr w:type="spellStart"/>
+      <w:r>
+        <w:t>skybox</w:t>
+      </w:r>
+      <w:proofErr w:type="spellEnd"/>
+      <w:r>
+        <w:t xml:space="preserve"> (l’image de fond du panorama) par l’image précisée dans le paramètre </w:t>
+      </w:r>
+      <w:proofErr w:type="spellStart"/>
+      <w:r>
+        <w:rPr>
           <w:i/>
-        </w:rPr>
-      </w:pPr>
-    </w:p>
-    <w:p>
-      <w:pPr>
-        <w:rPr>
-          <w:rFonts w:cstheme="minorHAnsi"/>
-        </w:rPr>
-      </w:pPr>
-      <w:r>
-        <w:rPr>
-          <w:rFonts w:cstheme="minorHAnsi"/>
-        </w:rPr>
-        <w:t>Le point de navigation est caractérisé par la balise a-image. Voici à quoi sert chaque attribut :</w:t>
-      </w:r>
-    </w:p>
-    <w:p>
-      <w:pPr>
-        <w:rPr>
-          <w:rFonts w:cstheme="minorHAnsi"/>
-        </w:rPr>
-      </w:pPr>
-      <w:r>
-        <w:rPr>
-          <w:rFonts w:cstheme="minorHAnsi"/>
-        </w:rPr>
-        <w:t>- « spot » : spécifie le lien vers l’autre groupe.</w:t>
-      </w:r>
-    </w:p>
-    <w:p>
-      <w:pPr>
-        <w:rPr>
-          <w:rFonts w:cstheme="minorHAnsi"/>
-        </w:rPr>
-      </w:pPr>
-      <w:r>
-        <w:rPr>
-          <w:rFonts w:cstheme="minorHAnsi"/>
-        </w:rPr>
-        <w:t xml:space="preserve">- « position » : position de l’image dans l’espace 3D. </w:t>
-      </w:r>
-    </w:p>
-    <w:p>
-      <w:pPr>
-        <w:rPr>
-          <w:rFonts w:cstheme="minorHAnsi"/>
-        </w:rPr>
-      </w:pPr>
-      <w:r>
-        <w:rPr>
-          <w:rFonts w:cstheme="minorHAnsi"/>
-        </w:rPr>
-        <w:t>- « src » : image du point de navigation. Le # sert à appeler l’id d’une image qui a auparavant été déclaré dans les assets (voir figure 4).</w:t>
-      </w:r>
-    </w:p>
-    <w:p>
-      <w:pPr>
-        <w:rPr>
-          <w:rFonts w:cstheme="minorHAnsi"/>
-        </w:rPr>
-      </w:pPr>
-      <w:r>
-        <w:rPr>
-          <w:rFonts w:cstheme="minorHAnsi"/>
-        </w:rPr>
-        <w:t>- « look-at » : oriente l’image. Ici en mettant la camera, l’image sera toujours face à l’utilisateur.</w:t>
-      </w:r>
-    </w:p>
-    <w:p>
-      <w:pPr>
-        <w:rPr>
-          <w:rFonts w:cstheme="minorHAnsi"/>
-        </w:rPr>
-      </w:pPr>
-    </w:p>
-    <w:p>
-      <w:pPr>
-        <w:rPr>
-          <w:rFonts w:cstheme="minorHAnsi"/>
-        </w:rPr>
-      </w:pPr>
-    </w:p>
-    <w:p>
-      <w:pPr>
-        <w:rPr>
-          <w:rFonts w:cstheme="minorHAnsi"/>
-        </w:rPr>
-      </w:pPr>
+          <w:iCs/>
+        </w:rPr>
+        <w:t>linkto</w:t>
+      </w:r>
+      <w:proofErr w:type="spellEnd"/>
+      <w:r>
+        <w:t xml:space="preserve"> du point de navigation. Ensuite, la taille de la scène courante est réduite à 0</w:t>
+      </w:r>
+      <w:r>
+        <w:t xml:space="preserve"> (elle devient invisible)</w:t>
+      </w:r>
+      <w:r>
+        <w:t xml:space="preserve"> et la taille de la nouvelle scène est </w:t>
+      </w:r>
+      <w:r>
+        <w:t>passée à 1</w:t>
+      </w:r>
+      <w:r>
+        <w:t>, elle devient donc visible ainsi que tous les éléments qu’elle contient.</w:t>
+      </w:r>
+    </w:p>
+    <w:p>
+      <w:pPr>
+        <w:rPr>
+          <w:rFonts w:cstheme="minorHAnsi"/>
+        </w:rPr>
+      </w:pPr>
+      <w:r>
+        <w:rPr>
+          <w:rFonts w:cstheme="minorHAnsi"/>
+        </w:rPr>
+        <w:t xml:space="preserve">Le point de navigation est caractérisé par </w:t>
+      </w:r>
+      <w:r>
+        <w:rPr>
+          <w:rFonts w:cstheme="minorHAnsi"/>
+        </w:rPr>
+        <w:t>trois autres attributs</w:t>
+      </w:r>
+      <w:r>
+        <w:rPr>
+          <w:rFonts w:cstheme="minorHAnsi"/>
+        </w:rPr>
+        <w:t> :</w:t>
+      </w:r>
+    </w:p>
+    <w:p>
+      <w:pPr>
+        <w:pStyle w:val="Paragraphedeliste"/>
+        <w:numPr>
+          <w:ilvl w:val="0"/>
+          <w:numId w:val="19"/>
+        </w:numPr>
+        <w:rPr>
+          <w:rFonts w:cstheme="minorHAnsi"/>
+        </w:rPr>
+      </w:pPr>
+      <w:r>
+        <w:rPr>
+          <w:rFonts w:cstheme="minorHAnsi"/>
+        </w:rPr>
+        <w:t xml:space="preserve">« position » : position de l’image dans l’espace 3D. </w:t>
+      </w:r>
+    </w:p>
+    <w:p>
+      <w:pPr>
+        <w:pStyle w:val="Paragraphedeliste"/>
+        <w:numPr>
+          <w:ilvl w:val="0"/>
+          <w:numId w:val="19"/>
+        </w:numPr>
+        <w:rPr>
+          <w:rFonts w:cstheme="minorHAnsi"/>
+        </w:rPr>
+      </w:pPr>
+      <w:r>
+        <w:rPr>
+          <w:rFonts w:cstheme="minorHAnsi"/>
+        </w:rPr>
+        <w:t>« src » : image du point de navigation. Le # sert à appeler l’id</w:t>
+      </w:r>
+      <w:r>
+        <w:rPr>
+          <w:rFonts w:cstheme="minorHAnsi"/>
+        </w:rPr>
+        <w:t>entifiant</w:t>
+      </w:r>
+      <w:r>
+        <w:rPr>
+          <w:rFonts w:cstheme="minorHAnsi"/>
+        </w:rPr>
+        <w:t xml:space="preserve"> d’une image qui a auparavant été déclaré dans les assets (voir figure </w:t>
+      </w:r>
+      <w:r>
+        <w:rPr>
+          <w:rFonts w:cstheme="minorHAnsi"/>
+        </w:rPr>
+        <w:t>n°9</w:t>
+      </w:r>
+      <w:r>
+        <w:rPr>
+          <w:rFonts w:cstheme="minorHAnsi"/>
+        </w:rPr>
+        <w:t>).</w:t>
+      </w:r>
+      <w:r>
+        <w:rPr>
+          <w:rFonts w:cstheme="minorHAnsi"/>
+        </w:rPr>
+        <w:t xml:space="preserve"> Nous avons opté pour l’image d’une flèche pour que la fonction de l’image soit explicite.</w:t>
+      </w:r>
+    </w:p>
+    <w:p>
+      <w:pPr>
+        <w:pStyle w:val="Paragraphedeliste"/>
+        <w:numPr>
+          <w:ilvl w:val="0"/>
+          <w:numId w:val="19"/>
+        </w:numPr>
+        <w:rPr>
+          <w:rFonts w:cstheme="minorHAnsi"/>
+        </w:rPr>
+      </w:pPr>
+      <w:r>
+        <w:rPr>
+          <w:rFonts w:cstheme="minorHAnsi"/>
+        </w:rPr>
+        <w:t>« look-at » : oriente l’image. Ici</w:t>
+      </w:r>
+      <w:r>
+        <w:rPr>
+          <w:rFonts w:cstheme="minorHAnsi"/>
+        </w:rPr>
+        <w:t>,</w:t>
+      </w:r>
+      <w:r>
+        <w:rPr>
+          <w:rFonts w:cstheme="minorHAnsi"/>
+        </w:rPr>
+        <w:t xml:space="preserve"> en mettant la camera, l’image sera toujours face à l’utilisateur.</w:t>
+      </w:r>
     </w:p>
     <w:p>
       <w:pPr>
@@ -9503,7 +9683,6 @@
         <w:ind w:firstLine="708"/>
       </w:pPr>
       <w:r>
-        <w:lastRenderedPageBreak/>
         <w:t>3. Les panneaux</w:t>
       </w:r>
     </w:p>
@@ -9791,6 +9970,7 @@
         <w:rPr>
           <w:rFonts w:cstheme="minorHAnsi"/>
         </w:rPr>
+        <w:lastRenderedPageBreak/>
         <w:t>Le panneau a ensuite, tout comme le point de navigation un attribut « look-at » et un attribut position. Il a également un attribut « </w:t>
       </w:r>
       <w:proofErr w:type="spellStart"/>
@@ -10018,7 +10198,7 @@
                     <pic:cNvPicPr/>
                   </pic:nvPicPr>
                   <pic:blipFill>
-                    <a:blip r:embed="rId23" cstate="print">
+                    <a:blip r:embed="rId24" cstate="print">
                       <a:extLst>
                         <a:ext uri="{28A0092B-C50C-407E-A947-70E740481C1C}">
                           <a14:useLocalDpi xmlns:a14="http://schemas.microsoft.com/office/drawing/2010/main" val="0"/>
@@ -10130,7 +10310,7 @@
                     <pic:cNvPicPr/>
                   </pic:nvPicPr>
                   <pic:blipFill>
-                    <a:blip r:embed="rId24"/>
+                    <a:blip r:embed="rId25"/>
                     <a:stretch>
                       <a:fillRect/>
                     </a:stretch>
@@ -10379,7 +10559,7 @@
                     <pic:cNvPicPr/>
                   </pic:nvPicPr>
                   <pic:blipFill>
-                    <a:blip r:embed="rId25"/>
+                    <a:blip r:embed="rId26"/>
                     <a:stretch>
                       <a:fillRect/>
                     </a:stretch>
@@ -10606,6 +10786,7 @@
           <w:noProof/>
           <w:lang w:eastAsia="fr-FR"/>
         </w:rPr>
+        <w:lastRenderedPageBreak/>
         <w:drawing>
           <wp:inline distT="0" distB="0" distL="0" distR="0" wp14:anchorId="2A1B3504" wp14:editId="70CD9C3D">
             <wp:extent cx="5760720" cy="2099310"/>
@@ -10622,7 +10803,7 @@
                     <pic:cNvPicPr/>
                   </pic:nvPicPr>
                   <pic:blipFill>
-                    <a:blip r:embed="rId26"/>
+                    <a:blip r:embed="rId27"/>
                     <a:stretch>
                       <a:fillRect/>
                     </a:stretch>
@@ -10944,7 +11125,6 @@
       <w:bookmarkStart w:id="35" w:name="_Toc66698283"/>
       <w:bookmarkStart w:id="36" w:name="_Toc66698359"/>
       <w:r>
-        <w:lastRenderedPageBreak/>
         <w:t>Animations et améliorations ergonomiques</w:t>
       </w:r>
       <w:bookmarkEnd w:id="35"/>
@@ -11004,7 +11184,14 @@
         <w:rPr>
           <w:rFonts w:cstheme="minorHAnsi"/>
         </w:rPr>
-        <w:t xml:space="preserve">Le panorama était très statique et paraissait un peu ancien voire austère, ce qui rentre en contradiction avec la capacité de rendu 3D que nous proposait A-Frame. Nous voulions cependant éviter l’ajout d’éléments superflus pour garder une bonne lisibilité. Nous avons donc choisi d’animer les icônes des points de navigation. Ceci facilite la compréhension de la navigation au travers du panorama tout en apportant du dynamisme. </w:t>
+        <w:t xml:space="preserve">Le panorama était très statique et paraissait un peu ancien voire austère, ce qui rentre en contradiction avec la capacité de rendu 3D que nous proposait A-Frame. Nous voulions cependant éviter l’ajout d’éléments superflus pour garder une bonne lisibilité. Nous avons donc choisi d’animer </w:t>
+      </w:r>
+      <w:r>
+        <w:rPr>
+          <w:rFonts w:cstheme="minorHAnsi"/>
+        </w:rPr>
+        <w:lastRenderedPageBreak/>
+        <w:t xml:space="preserve">les icônes des points de navigation. Ceci facilite la compréhension de la navigation au travers du panorama tout en apportant du dynamisme. </w:t>
       </w:r>
     </w:p>
     <w:p>
@@ -11035,7 +11222,7 @@
                     <pic:cNvPicPr/>
                   </pic:nvPicPr>
                   <pic:blipFill>
-                    <a:blip r:embed="rId27"/>
+                    <a:blip r:embed="rId28"/>
                     <a:stretch>
                       <a:fillRect/>
                     </a:stretch>
@@ -11331,7 +11518,6 @@
         <w:rPr>
           <w:rFonts w:cstheme="minorHAnsi"/>
         </w:rPr>
-        <w:lastRenderedPageBreak/>
         <w:t xml:space="preserve">La deuxième solution choisie a été de séparer le panorama en plusieurs fichiers HTML, permettant ainsi de séparer les temps de chargement et donc de les réduire grandement. Nous avons donc séparé le panorama en 5 « zones » principales : </w:t>
       </w:r>
     </w:p>
@@ -11468,6 +11654,7 @@
         <w:rPr>
           <w:rFonts w:cstheme="minorHAnsi"/>
         </w:rPr>
+        <w:lastRenderedPageBreak/>
         <w:t>Cependant, la séparation du panorama s’est avérée plus complexe que prévue à cause de la navigation, les transitions entre les zones ne correspondaient pas toujours à ce qui était attendu. Prenons un exemple (voir figure 5 ci-après) :</w:t>
       </w:r>
     </w:p>
@@ -11520,7 +11707,7 @@
                     <pic:cNvPicPr/>
                   </pic:nvPicPr>
                   <pic:blipFill>
-                    <a:blip r:embed="rId28" cstate="print">
+                    <a:blip r:embed="rId29" cstate="print">
                       <a:extLst>
                         <a:ext uri="{28A0092B-C50C-407E-A947-70E740481C1C}">
                           <a14:useLocalDpi xmlns:a14="http://schemas.microsoft.com/office/drawing/2010/main" val="0"/>
@@ -11820,7 +12007,6 @@
           <w:noProof/>
           <w:lang w:eastAsia="fr-FR"/>
         </w:rPr>
-        <w:lastRenderedPageBreak/>
         <w:drawing>
           <wp:inline distT="0" distB="0" distL="0" distR="0" wp14:anchorId="268158D3" wp14:editId="4B396268">
             <wp:extent cx="1667108" cy="2534004"/>
@@ -11837,7 +12023,7 @@
                     <pic:cNvPicPr/>
                   </pic:nvPicPr>
                   <pic:blipFill>
-                    <a:blip r:embed="rId29"/>
+                    <a:blip r:embed="rId30"/>
                     <a:stretch>
                       <a:fillRect/>
                     </a:stretch>
@@ -12035,6 +12221,7 @@
         <w:rPr>
           <w:rFonts w:cstheme="minorHAnsi"/>
         </w:rPr>
+        <w:lastRenderedPageBreak/>
         <w:t>Les duplicatas des fichiers HTML sont presque identiques, seuls l’ordre de chargement des données ainsi que leur groupe de départ diffèrent des uns aux autres.</w:t>
       </w:r>
     </w:p>
@@ -12145,7 +12332,7 @@
                     <pic:cNvPicPr/>
                   </pic:nvPicPr>
                   <pic:blipFill>
-                    <a:blip r:embed="rId30"/>
+                    <a:blip r:embed="rId31"/>
                     <a:stretch>
                       <a:fillRect/>
                     </a:stretch>
@@ -12355,7 +12542,6 @@
           <w:noProof/>
           <w:lang w:eastAsia="fr-FR"/>
         </w:rPr>
-        <w:lastRenderedPageBreak/>
         <w:drawing>
           <wp:inline distT="0" distB="0" distL="0" distR="0" wp14:anchorId="137B2392" wp14:editId="76105494">
             <wp:extent cx="5760720" cy="323215"/>
@@ -12372,7 +12558,7 @@
                     <pic:cNvPicPr/>
                   </pic:nvPicPr>
                   <pic:blipFill>
-                    <a:blip r:embed="rId31"/>
+                    <a:blip r:embed="rId32"/>
                     <a:stretch>
                       <a:fillRect/>
                     </a:stretch>
@@ -12664,6 +12850,7 @@
         <w:rPr>
           <w:noProof/>
         </w:rPr>
+        <w:lastRenderedPageBreak/>
         <w:t>V. Générateur</w:t>
       </w:r>
       <w:bookmarkEnd w:id="37"/>
@@ -12735,7 +12922,7 @@
                     <pic:cNvPicPr/>
                   </pic:nvPicPr>
                   <pic:blipFill>
-                    <a:blip r:embed="rId32"/>
+                    <a:blip r:embed="rId33"/>
                     <a:stretch>
                       <a:fillRect/>
                     </a:stretch>
@@ -12952,7 +13139,6 @@
         <w:rPr>
           <w:rFonts w:cstheme="minorHAnsi"/>
         </w:rPr>
-        <w:lastRenderedPageBreak/>
         <w:t>Les objectifs pour le générateur peuvent être regroupé en 4 aspects principaux :</w:t>
       </w:r>
     </w:p>
@@ -13069,6 +13255,7 @@
           <w:noProof/>
           <w:lang w:eastAsia="fr-FR"/>
         </w:rPr>
+        <w:lastRenderedPageBreak/>
         <w:drawing>
           <wp:inline distT="0" distB="0" distL="0" distR="0" wp14:anchorId="4003F135" wp14:editId="72494309">
             <wp:extent cx="4261606" cy="4450504"/>
@@ -13083,7 +13270,7 @@
                     <pic:cNvPicPr/>
                   </pic:nvPicPr>
                   <pic:blipFill>
-                    <a:blip r:embed="rId33"/>
+                    <a:blip r:embed="rId34"/>
                     <a:stretch>
                       <a:fillRect/>
                     </a:stretch>
@@ -13305,7 +13492,6 @@
       <w:bookmarkStart w:id="39" w:name="_Toc66698286"/>
       <w:bookmarkStart w:id="40" w:name="_Toc66698362"/>
       <w:r>
-        <w:lastRenderedPageBreak/>
         <w:t>Interfaces utilisateurs</w:t>
       </w:r>
       <w:bookmarkEnd w:id="39"/>
@@ -13364,7 +13550,7 @@
                     <pic:cNvPicPr/>
                   </pic:nvPicPr>
                   <pic:blipFill>
-                    <a:blip r:embed="rId34"/>
+                    <a:blip r:embed="rId35"/>
                     <a:stretch>
                       <a:fillRect/>
                     </a:stretch>
@@ -13592,7 +13778,7 @@
                     <pic:cNvPicPr/>
                   </pic:nvPicPr>
                   <pic:blipFill>
-                    <a:blip r:embed="rId35"/>
+                    <a:blip r:embed="rId36"/>
                     <a:stretch>
                       <a:fillRect/>
                     </a:stretch>
@@ -13832,7 +14018,6 @@
           <w:noProof/>
           <w:lang w:eastAsia="fr-FR"/>
         </w:rPr>
-        <w:lastRenderedPageBreak/>
         <w:drawing>
           <wp:inline distT="0" distB="0" distL="0" distR="0" wp14:anchorId="0B12B5AF" wp14:editId="67D0B6E4">
             <wp:extent cx="5760720" cy="2170430"/>
@@ -13849,7 +14034,7 @@
                     <pic:cNvPicPr/>
                   </pic:nvPicPr>
                   <pic:blipFill>
-                    <a:blip r:embed="rId36"/>
+                    <a:blip r:embed="rId37"/>
                     <a:stretch>
                       <a:fillRect/>
                     </a:stretch>
@@ -13882,6 +14067,7 @@
         <w:rPr>
           <w:noProof/>
         </w:rPr>
+        <w:lastRenderedPageBreak/>
         <mc:AlternateContent>
           <mc:Choice Requires="wps">
             <w:drawing>
@@ -14096,7 +14282,7 @@
                     <pic:cNvPicPr/>
                   </pic:nvPicPr>
                   <pic:blipFill>
-                    <a:blip r:embed="rId37"/>
+                    <a:blip r:embed="rId38"/>
                     <a:stretch>
                       <a:fillRect/>
                     </a:stretch>
@@ -14314,7 +14500,6 @@
           <w:noProof/>
           <w:lang w:eastAsia="fr-FR"/>
         </w:rPr>
-        <w:lastRenderedPageBreak/>
         <w:drawing>
           <wp:inline distT="0" distB="0" distL="0" distR="0" wp14:anchorId="66C49649" wp14:editId="1EC66EF3">
             <wp:extent cx="5760720" cy="3237805"/>
@@ -14333,7 +14518,7 @@
                     </pic:cNvPicPr>
                   </pic:nvPicPr>
                   <pic:blipFill>
-                    <a:blip r:embed="rId38" cstate="print">
+                    <a:blip r:embed="rId39" cstate="print">
                       <a:extLst>
                         <a:ext uri="{28A0092B-C50C-407E-A947-70E740481C1C}">
                           <a14:useLocalDpi xmlns:a14="http://schemas.microsoft.com/office/drawing/2010/main" val="0"/>
@@ -14562,6 +14747,7 @@
         <w:jc w:val="both"/>
       </w:pPr>
       <w:r>
+        <w:lastRenderedPageBreak/>
         <w:t xml:space="preserve">Dans un premier temps, l’utilisateur peut charger ses photos. Grâce à un formulaire, le générateur récupère ces photos et les copie dans un fichier </w:t>
       </w:r>
       <w:proofErr w:type="spellStart"/>
@@ -14740,13 +14926,18 @@
       <w:r>
         <w:rPr>
           <w:noProof/>
-          <w:lang w:eastAsia="fr-FR"/>
+        </w:rPr>
+        <w:t xml:space="preserve"> </w:t>
+      </w:r>
+      <w:r>
+        <w:rPr>
+          <w:noProof/>
         </w:rPr>
         <w:drawing>
-          <wp:inline distT="0" distB="0" distL="0" distR="0" wp14:anchorId="28513213" wp14:editId="4DFAC0F1">
-            <wp:extent cx="5760720" cy="2807335"/>
-            <wp:effectExtent l="0" t="0" r="0" b="0"/>
-            <wp:docPr id="48" name="Image 48"/>
+          <wp:inline distT="0" distB="0" distL="0" distR="0" wp14:anchorId="34670507" wp14:editId="50968994">
+            <wp:extent cx="5760720" cy="2736215"/>
+            <wp:effectExtent l="0" t="0" r="0" b="6985"/>
+            <wp:docPr id="31" name="Image 31"/>
             <wp:cNvGraphicFramePr>
               <a:graphicFrameLocks xmlns:a="http://schemas.openxmlformats.org/drawingml/2006/main" noChangeAspect="1"/>
             </wp:cNvGraphicFramePr>
@@ -14758,7 +14949,7 @@
                     <pic:cNvPicPr/>
                   </pic:nvPicPr>
                   <pic:blipFill>
-                    <a:blip r:embed="rId39"/>
+                    <a:blip r:embed="rId40"/>
                     <a:stretch>
                       <a:fillRect/>
                     </a:stretch>
@@ -14766,7 +14957,7 @@
                   <pic:spPr>
                     <a:xfrm>
                       <a:off x="0" y="0"/>
-                      <a:ext cx="5760720" cy="2807335"/>
+                      <a:ext cx="5760720" cy="2736215"/>
                     </a:xfrm>
                     <a:prstGeom prst="rect">
                       <a:avLst/>
@@ -14788,18 +14979,7 @@
       <w:pPr>
         <w:jc w:val="both"/>
       </w:pPr>
-    </w:p>
-    <w:p>
-      <w:pPr>
-        <w:jc w:val="both"/>
-      </w:pPr>
-    </w:p>
-    <w:p>
-      <w:pPr>
-        <w:jc w:val="both"/>
-      </w:pPr>
-      <w:r>
-        <w:lastRenderedPageBreak/>
+      <w:r>
         <w:t xml:space="preserve">Chaque fichier du dossier </w:t>
       </w:r>
       <w:proofErr w:type="spellStart"/>
@@ -14815,11 +14995,28 @@
         <w:t xml:space="preserve"> est ainsi transformé en objet Ph</w:t>
       </w:r>
       <w:r>
-        <w:t>otos avant d’être sauvegardé.</w:t>
-      </w:r>
-      <w:r>
-        <w:br/>
-      </w:r>
+        <w:t xml:space="preserve">otos avant d’être </w:t>
+      </w:r>
+      <w:r>
+        <w:t xml:space="preserve">ajouté à une collection de photos qui sera </w:t>
+      </w:r>
+      <w:r>
+        <w:t>sauvegardé</w:t>
+      </w:r>
+      <w:r>
+        <w:t>e en session</w:t>
+      </w:r>
+      <w:r>
+        <w:t>.</w:t>
+      </w:r>
+      <w:r>
+        <w:t xml:space="preserve"> </w:t>
+      </w:r>
+    </w:p>
+    <w:p>
+      <w:pPr>
+        <w:jc w:val="both"/>
+      </w:pPr>
       <w:r>
         <w:t>Après avoir validé le formulaire de chargement des photos, l’utilisateur se voit proposer un second formulaire où il choisit quelle sera la première photo traitée. La photo choisie est ensuite déplacée en tête de la liste des photos puis est ouverte grâce à un fichier HTML intégrant des balises A-Frame.</w:t>
       </w:r>
@@ -14857,7 +15054,7 @@
                     <pic:cNvPicPr/>
                   </pic:nvPicPr>
                   <pic:blipFill>
-                    <a:blip r:embed="rId40"/>
+                    <a:blip r:embed="rId41"/>
                     <a:stretch>
                       <a:fillRect/>
                     </a:stretch>
@@ -15112,6 +15309,7 @@
         <w:rPr>
           <w:noProof/>
         </w:rPr>
+        <w:lastRenderedPageBreak/>
         <mc:AlternateContent>
           <mc:Choice Requires="wps">
             <w:drawing>
@@ -15278,7 +15476,7 @@
                     <pic:cNvPicPr/>
                   </pic:nvPicPr>
                   <pic:blipFill>
-                    <a:blip r:embed="rId41"/>
+                    <a:blip r:embed="rId42"/>
                     <a:stretch>
                       <a:fillRect/>
                     </a:stretch>
@@ -15356,7 +15554,13 @@
         <w:jc w:val="both"/>
       </w:pPr>
       <w:r>
-        <w:t>Lors de l’édition d’une scène, l’utilisateur peut ajouter sur celle-ci des panneaux informatifs ainsi que des points de navigation. Pour cela, nous avons intégré à la vue d’édition des scènes un fichier javascript qui écoute les événements envoyés par le clavier. Si l’utilisateur appuie sur certaines touches, certaines actions se produisent.</w:t>
+        <w:t xml:space="preserve">Lors de l’édition d’une scène, l’utilisateur peut ajouter sur celle-ci des panneaux informatifs ainsi que des points de navigation. Pour cela, nous avons intégré à la vue d’édition des scènes un fichier </w:t>
+      </w:r>
+      <w:r>
+        <w:t>JavaS</w:t>
+      </w:r>
+      <w:r>
+        <w:t>cript qui écoute les événements envoyés par le clavier. Si l’utilisateur appuie sur certaines touches, certaines actions se produisent.</w:t>
       </w:r>
     </w:p>
     <w:p>
@@ -15533,7 +15737,7 @@
                     <pic:cNvPicPr/>
                   </pic:nvPicPr>
                   <pic:blipFill rotWithShape="1">
-                    <a:blip r:embed="rId42"/>
+                    <a:blip r:embed="rId43"/>
                     <a:srcRect l="488"/>
                     <a:stretch/>
                   </pic:blipFill>
@@ -15602,6 +15806,7 @@
         <w:rPr>
           <w:noProof/>
         </w:rPr>
+        <w:lastRenderedPageBreak/>
         <mc:AlternateContent>
           <mc:Choice Requires="wps">
             <w:drawing>
@@ -15770,7 +15975,7 @@
                     <pic:cNvPicPr/>
                   </pic:nvPicPr>
                   <pic:blipFill>
-                    <a:blip r:embed="rId43"/>
+                    <a:blip r:embed="rId44"/>
                     <a:stretch>
                       <a:fillRect/>
                     </a:stretch>
@@ -15821,7 +16026,7 @@
                     <pic:cNvPicPr/>
                   </pic:nvPicPr>
                   <pic:blipFill>
-                    <a:blip r:embed="rId44"/>
+                    <a:blip r:embed="rId45"/>
                     <a:stretch>
                       <a:fillRect/>
                     </a:stretch>
@@ -16008,7 +16213,6 @@
         <w:jc w:val="both"/>
       </w:pPr>
       <w:r>
-        <w:lastRenderedPageBreak/>
         <w:t>Après avoir validé le texte, l’élément apparait à l’écran et l’utilisateur peut alors le déplacer.</w:t>
       </w:r>
     </w:p>
@@ -16045,7 +16249,7 @@
                     <pic:cNvPicPr/>
                   </pic:nvPicPr>
                   <pic:blipFill>
-                    <a:blip r:embed="rId45"/>
+                    <a:blip r:embed="rId46"/>
                     <a:stretch>
                       <a:fillRect/>
                     </a:stretch>
@@ -16251,6 +16455,7 @@
         <w:jc w:val="both"/>
       </w:pPr>
       <w:r>
+        <w:lastRenderedPageBreak/>
         <w:t>La rotation des éléments n’est pas modifiable puisque chaque panneau ou point de navigation sur le panorama final sera par défaut orienté pour regarder la camér</w:t>
       </w:r>
       <w:r>
@@ -16308,7 +16513,7 @@
                     <pic:cNvPicPr/>
                   </pic:nvPicPr>
                   <pic:blipFill>
-                    <a:blip r:embed="rId46"/>
+                    <a:blip r:embed="rId47"/>
                     <a:stretch>
                       <a:fillRect/>
                     </a:stretch>
@@ -16490,7 +16695,6 @@
         <w:jc w:val="both"/>
       </w:pPr>
       <w:r>
-        <w:lastRenderedPageBreak/>
         <w:t>Dans un premier temps, on récupère tous les enfants de la scène étant de classe « panneau » ou « point » puis on les sauvegarde un à un.</w:t>
       </w:r>
     </w:p>
@@ -16670,7 +16874,7 @@
                     <pic:cNvPicPr/>
                   </pic:nvPicPr>
                   <pic:blipFill>
-                    <a:blip r:embed="rId47"/>
+                    <a:blip r:embed="rId48"/>
                     <a:stretch>
                       <a:fillRect/>
                     </a:stretch>
@@ -16701,6 +16905,7 @@
         <w:jc w:val="both"/>
       </w:pPr>
       <w:r>
+        <w:lastRenderedPageBreak/>
         <w:t>Lors de la sauvegarde, on enregistre le texte pour un panneau et le nom de l’image de destination (ici passée en identifiant du point de navigation afin que l’utilisateur ne puisse pas circuler de scène en scène lors de l’édition) ainsi que la position de chaque élément et un nom s’incrémentant pour chaque donnée pour permettre la récupération des éléments par la suite.</w:t>
       </w:r>
     </w:p>
@@ -16894,7 +17099,7 @@
                     <pic:cNvPicPr/>
                   </pic:nvPicPr>
                   <pic:blipFill>
-                    <a:blip r:embed="rId48"/>
+                    <a:blip r:embed="rId49"/>
                     <a:stretch>
                       <a:fillRect/>
                     </a:stretch>
@@ -16939,7 +17144,6 @@
         <w:ind w:firstLine="708"/>
       </w:pPr>
       <w:r>
-        <w:lastRenderedPageBreak/>
         <w:t>3. Création de la carte</w:t>
       </w:r>
     </w:p>
@@ -17145,7 +17349,7 @@
                     <pic:cNvPicPr/>
                   </pic:nvPicPr>
                   <pic:blipFill>
-                    <a:blip r:embed="rId49"/>
+                    <a:blip r:embed="rId50"/>
                     <a:stretch>
                       <a:fillRect/>
                     </a:stretch>
@@ -17295,7 +17499,7 @@
                     <pic:cNvPicPr/>
                   </pic:nvPicPr>
                   <pic:blipFill>
-                    <a:blip r:embed="rId50">
+                    <a:blip r:embed="rId51">
                       <a:extLst>
                         <a:ext uri="{28A0092B-C50C-407E-A947-70E740481C1C}">
                           <a14:useLocalDpi xmlns:a14="http://schemas.microsoft.com/office/drawing/2010/main" val="0"/>
@@ -17524,7 +17728,6 @@
           <w:noProof/>
           <w:lang w:eastAsia="fr-FR"/>
         </w:rPr>
-        <w:lastRenderedPageBreak/>
         <w:drawing>
           <wp:anchor distT="0" distB="0" distL="114300" distR="114300" simplePos="0" relativeHeight="251699200" behindDoc="0" locked="0" layoutInCell="1" allowOverlap="1" wp14:anchorId="7BFAE7EB" wp14:editId="63A00EA4">
             <wp:simplePos x="0" y="0"/>
@@ -17549,7 +17752,7 @@
                     <pic:cNvPicPr/>
                   </pic:nvPicPr>
                   <pic:blipFill>
-                    <a:blip r:embed="rId51">
+                    <a:blip r:embed="rId52">
                       <a:extLst>
                         <a:ext uri="{28A0092B-C50C-407E-A947-70E740481C1C}">
                           <a14:useLocalDpi xmlns:a14="http://schemas.microsoft.com/office/drawing/2010/main" val="0"/>
@@ -17767,12 +17970,10 @@
         <w:t xml:space="preserve"> (</w:t>
       </w:r>
       <w:proofErr w:type="spellStart"/>
-      <w:proofErr w:type="gramStart"/>
       <w:r>
         <w:t>cf</w:t>
       </w:r>
       <w:proofErr w:type="spellEnd"/>
-      <w:proofErr w:type="gramEnd"/>
       <w:r>
         <w:t xml:space="preserve"> figure n°24)</w:t>
       </w:r>
@@ -17833,6 +18034,7 @@
         <w:jc w:val="both"/>
       </w:pPr>
       <w:r>
+        <w:lastRenderedPageBreak/>
         <w:t>Pour commencer, il a fallu décider de la méthode à adapter et du type de fichier que nous allions utiliser. Nous avons choisi la sauvegarde en JSON. L’utilisateur pourra donc récupérer un fichier JSON avec le modèle sauvegardé à l’intérieur. En attendant, on laisse les photos en sauvegarde sur le serveur. Pour reprendre l’édition d’un panorama, il suffira de rentrer dans un formulaire le fichier JSON et après un simple parcours on pourra récupérer la liste de photo ainsi que tous les attributs qui leur étaient associées. Ensuite l’édition reprend comme s’il n’y avait pas eu de coupures.</w:t>
       </w:r>
     </w:p>
@@ -17998,7 +18200,6 @@
         <w:rPr>
           <w:noProof/>
         </w:rPr>
-        <w:lastRenderedPageBreak/>
         <mc:AlternateContent>
           <mc:Choice Requires="wps">
             <w:drawing>
@@ -18169,7 +18370,7 @@
                     <pic:cNvPicPr/>
                   </pic:nvPicPr>
                   <pic:blipFill>
-                    <a:blip r:embed="rId52" cstate="print">
+                    <a:blip r:embed="rId53" cstate="print">
                       <a:extLst>
                         <a:ext uri="{28A0092B-C50C-407E-A947-70E740481C1C}">
                           <a14:useLocalDpi xmlns:a14="http://schemas.microsoft.com/office/drawing/2010/main" val="0"/>
@@ -19097,7 +19298,6 @@
         <w:spacing w:after="120"/>
       </w:pPr>
       <w:proofErr w:type="spellStart"/>
-      <w:proofErr w:type="gramStart"/>
       <w:r>
         <w:rPr>
           <w:u w:val="single"/>
@@ -19105,7 +19305,6 @@
         <w:t>framework</w:t>
       </w:r>
       <w:proofErr w:type="spellEnd"/>
-      <w:proofErr w:type="gramEnd"/>
       <w:r>
         <w:t xml:space="preserve"> : désigne un ensemble cohérent de composants logiciels structurels, qui sert à créer les fondations ainsi que les grandes lignes de tout ou d’une partie d'un logiciel (source : </w:t>
       </w:r>
@@ -19236,19 +19435,11 @@
         <w:spacing w:after="120"/>
       </w:pPr>
       <w:proofErr w:type="spellStart"/>
-      <w:proofErr w:type="gramStart"/>
       <w:r>
         <w:rPr>
           <w:u w:val="single"/>
         </w:rPr>
-        <w:t>back</w:t>
-      </w:r>
-      <w:proofErr w:type="gramEnd"/>
-      <w:r>
-        <w:rPr>
-          <w:u w:val="single"/>
-        </w:rPr>
-        <w:t>-end</w:t>
+        <w:t>back-end</w:t>
       </w:r>
       <w:proofErr w:type="spellEnd"/>
       <w:r>
@@ -19265,19 +19456,11 @@
         <w:spacing w:after="120"/>
       </w:pPr>
       <w:proofErr w:type="spellStart"/>
-      <w:proofErr w:type="gramStart"/>
       <w:r>
         <w:rPr>
           <w:u w:val="single"/>
         </w:rPr>
-        <w:t>front</w:t>
-      </w:r>
-      <w:proofErr w:type="gramEnd"/>
-      <w:r>
-        <w:rPr>
-          <w:u w:val="single"/>
-        </w:rPr>
-        <w:t>-end</w:t>
+        <w:t>front-end</w:t>
       </w:r>
       <w:proofErr w:type="spellEnd"/>
       <w:r>
@@ -19316,7 +19499,7 @@
     </w:p>
     <w:p/>
     <w:sectPr>
-      <w:footerReference w:type="default" r:id="rId53"/>
+      <w:footerReference w:type="default" r:id="rId54"/>
       <w:pgSz w:w="11906" w:h="16838"/>
       <w:pgMar w:top="1417" w:right="1417" w:bottom="1417" w:left="1417" w:header="708" w:footer="708" w:gutter="0"/>
       <w:cols w:space="708"/>
@@ -19431,31 +19614,7 @@
         <w:footnoteRef/>
       </w:r>
       <w:r>
-        <w:t xml:space="preserve"> Ce</w:t>
-      </w:r>
-      <w:r>
-        <w:t>s</w:t>
-      </w:r>
-      <w:r>
-        <w:t xml:space="preserve"> terme</w:t>
-      </w:r>
-      <w:r>
-        <w:t>s</w:t>
-      </w:r>
-      <w:r>
-        <w:t xml:space="preserve"> </w:t>
-      </w:r>
-      <w:r>
-        <w:t>sont</w:t>
-      </w:r>
-      <w:r>
-        <w:t xml:space="preserve"> défini</w:t>
-      </w:r>
-      <w:r>
-        <w:t>s</w:t>
-      </w:r>
-      <w:r>
-        <w:t xml:space="preserve"> dans le lexique en fin de rapport</w:t>
+        <w:t xml:space="preserve"> Ces termes sont définis dans le lexique en fin de rapport</w:t>
       </w:r>
     </w:p>
   </w:footnote>
@@ -19471,10 +19630,23 @@
         <w:footnoteRef/>
       </w:r>
       <w:r>
-        <w:t xml:space="preserve"> </w:t>
-      </w:r>
-      <w:r>
-        <w:t>Ces termes sont définis dans le lexique en fin de rapport</w:t>
+        <w:t xml:space="preserve"> Une présentation détaillée d’A-Frame est disponible en page 10</w:t>
+      </w:r>
+    </w:p>
+  </w:footnote>
+  <w:footnote w:id="3">
+    <w:p>
+      <w:pPr>
+        <w:pStyle w:val="Notedebasdepage"/>
+      </w:pPr>
+      <w:r>
+        <w:rPr>
+          <w:rStyle w:val="Appelnotedebasdep"/>
+        </w:rPr>
+        <w:footnoteRef/>
+      </w:r>
+      <w:r>
+        <w:t xml:space="preserve"> Ces termes sont définis dans le lexique en fin de rapport</w:t>
       </w:r>
     </w:p>
   </w:footnote>
@@ -19777,6 +19949,119 @@
     </w:lvl>
   </w:abstractNum>
   <w:abstractNum w:abstractNumId="3" w15:restartNumberingAfterBreak="0">
+    <w:nsid w:val="1EC77C8B"/>
+    <w:multiLevelType w:val="hybridMultilevel"/>
+    <w:tmpl w:val="5DC2400C"/>
+    <w:lvl w:ilvl="0" w:tplc="040C0001">
+      <w:start w:val="1"/>
+      <w:numFmt w:val="bullet"/>
+      <w:lvlText w:val=""/>
+      <w:lvlJc w:val="left"/>
+      <w:pPr>
+        <w:ind w:left="720" w:hanging="360"/>
+      </w:pPr>
+      <w:rPr>
+        <w:rFonts w:ascii="Symbol" w:hAnsi="Symbol" w:hint="default"/>
+      </w:rPr>
+    </w:lvl>
+    <w:lvl w:ilvl="1" w:tplc="040C0003" w:tentative="1">
+      <w:start w:val="1"/>
+      <w:numFmt w:val="bullet"/>
+      <w:lvlText w:val="o"/>
+      <w:lvlJc w:val="left"/>
+      <w:pPr>
+        <w:ind w:left="1440" w:hanging="360"/>
+      </w:pPr>
+      <w:rPr>
+        <w:rFonts w:ascii="Courier New" w:hAnsi="Courier New" w:cs="Courier New" w:hint="default"/>
+      </w:rPr>
+    </w:lvl>
+    <w:lvl w:ilvl="2" w:tplc="040C0005" w:tentative="1">
+      <w:start w:val="1"/>
+      <w:numFmt w:val="bullet"/>
+      <w:lvlText w:val=""/>
+      <w:lvlJc w:val="left"/>
+      <w:pPr>
+        <w:ind w:left="2160" w:hanging="360"/>
+      </w:pPr>
+      <w:rPr>
+        <w:rFonts w:ascii="Wingdings" w:hAnsi="Wingdings" w:hint="default"/>
+      </w:rPr>
+    </w:lvl>
+    <w:lvl w:ilvl="3" w:tplc="040C0001" w:tentative="1">
+      <w:start w:val="1"/>
+      <w:numFmt w:val="bullet"/>
+      <w:lvlText w:val=""/>
+      <w:lvlJc w:val="left"/>
+      <w:pPr>
+        <w:ind w:left="2880" w:hanging="360"/>
+      </w:pPr>
+      <w:rPr>
+        <w:rFonts w:ascii="Symbol" w:hAnsi="Symbol" w:hint="default"/>
+      </w:rPr>
+    </w:lvl>
+    <w:lvl w:ilvl="4" w:tplc="040C0003" w:tentative="1">
+      <w:start w:val="1"/>
+      <w:numFmt w:val="bullet"/>
+      <w:lvlText w:val="o"/>
+      <w:lvlJc w:val="left"/>
+      <w:pPr>
+        <w:ind w:left="3600" w:hanging="360"/>
+      </w:pPr>
+      <w:rPr>
+        <w:rFonts w:ascii="Courier New" w:hAnsi="Courier New" w:cs="Courier New" w:hint="default"/>
+      </w:rPr>
+    </w:lvl>
+    <w:lvl w:ilvl="5" w:tplc="040C0005" w:tentative="1">
+      <w:start w:val="1"/>
+      <w:numFmt w:val="bullet"/>
+      <w:lvlText w:val=""/>
+      <w:lvlJc w:val="left"/>
+      <w:pPr>
+        <w:ind w:left="4320" w:hanging="360"/>
+      </w:pPr>
+      <w:rPr>
+        <w:rFonts w:ascii="Wingdings" w:hAnsi="Wingdings" w:hint="default"/>
+      </w:rPr>
+    </w:lvl>
+    <w:lvl w:ilvl="6" w:tplc="040C0001" w:tentative="1">
+      <w:start w:val="1"/>
+      <w:numFmt w:val="bullet"/>
+      <w:lvlText w:val=""/>
+      <w:lvlJc w:val="left"/>
+      <w:pPr>
+        <w:ind w:left="5040" w:hanging="360"/>
+      </w:pPr>
+      <w:rPr>
+        <w:rFonts w:ascii="Symbol" w:hAnsi="Symbol" w:hint="default"/>
+      </w:rPr>
+    </w:lvl>
+    <w:lvl w:ilvl="7" w:tplc="040C0003" w:tentative="1">
+      <w:start w:val="1"/>
+      <w:numFmt w:val="bullet"/>
+      <w:lvlText w:val="o"/>
+      <w:lvlJc w:val="left"/>
+      <w:pPr>
+        <w:ind w:left="5760" w:hanging="360"/>
+      </w:pPr>
+      <w:rPr>
+        <w:rFonts w:ascii="Courier New" w:hAnsi="Courier New" w:cs="Courier New" w:hint="default"/>
+      </w:rPr>
+    </w:lvl>
+    <w:lvl w:ilvl="8" w:tplc="040C0005" w:tentative="1">
+      <w:start w:val="1"/>
+      <w:numFmt w:val="bullet"/>
+      <w:lvlText w:val=""/>
+      <w:lvlJc w:val="left"/>
+      <w:pPr>
+        <w:ind w:left="6480" w:hanging="360"/>
+      </w:pPr>
+      <w:rPr>
+        <w:rFonts w:ascii="Wingdings" w:hAnsi="Wingdings" w:hint="default"/>
+      </w:rPr>
+    </w:lvl>
+  </w:abstractNum>
+  <w:abstractNum w:abstractNumId="4" w15:restartNumberingAfterBreak="0">
     <w:nsid w:val="22FD6E01"/>
     <w:multiLevelType w:val="hybridMultilevel"/>
     <w:tmpl w:val="FE105794"/>
@@ -19866,7 +20151,7 @@
       </w:pPr>
     </w:lvl>
   </w:abstractNum>
-  <w:abstractNum w:abstractNumId="4" w15:restartNumberingAfterBreak="0">
+  <w:abstractNum w:abstractNumId="5" w15:restartNumberingAfterBreak="0">
     <w:nsid w:val="256D0BBF"/>
     <w:multiLevelType w:val="hybridMultilevel"/>
     <w:tmpl w:val="8E5E50F0"/>
@@ -19979,7 +20264,7 @@
       </w:rPr>
     </w:lvl>
   </w:abstractNum>
-  <w:abstractNum w:abstractNumId="5" w15:restartNumberingAfterBreak="0">
+  <w:abstractNum w:abstractNumId="6" w15:restartNumberingAfterBreak="0">
     <w:nsid w:val="273F434D"/>
     <w:multiLevelType w:val="hybridMultilevel"/>
     <w:tmpl w:val="6406C92A"/>
@@ -20092,17 +20377,16 @@
       </w:rPr>
     </w:lvl>
   </w:abstractNum>
-  <w:abstractNum w:abstractNumId="6" w15:restartNumberingAfterBreak="0">
-    <w:nsid w:val="3A7D1727"/>
+  <w:abstractNum w:abstractNumId="7" w15:restartNumberingAfterBreak="0">
+    <w:nsid w:val="29DC1098"/>
     <w:multiLevelType w:val="hybridMultilevel"/>
-    <w:tmpl w:val="A442F41C"/>
-    <w:lvl w:ilvl="0" w:tplc="3732C38E">
-      <w:start w:val="4"/>
+    <w:tmpl w:val="B4DA9A44"/>
+    <w:lvl w:ilvl="0" w:tplc="369A3974">
       <w:numFmt w:val="bullet"/>
       <w:lvlText w:val="-"/>
       <w:lvlJc w:val="left"/>
       <w:pPr>
-        <w:ind w:left="720" w:hanging="360"/>
+        <w:ind w:left="501" w:hanging="360"/>
       </w:pPr>
       <w:rPr>
         <w:rFonts w:ascii="Calibri" w:eastAsiaTheme="minorHAnsi" w:hAnsi="Calibri" w:cs="Calibri" w:hint="default"/>
@@ -20114,7 +20398,7 @@
       <w:lvlText w:val="o"/>
       <w:lvlJc w:val="left"/>
       <w:pPr>
-        <w:ind w:left="1440" w:hanging="360"/>
+        <w:ind w:left="1221" w:hanging="360"/>
       </w:pPr>
       <w:rPr>
         <w:rFonts w:ascii="Courier New" w:hAnsi="Courier New" w:cs="Courier New" w:hint="default"/>
@@ -20126,7 +20410,7 @@
       <w:lvlText w:val=""/>
       <w:lvlJc w:val="left"/>
       <w:pPr>
-        <w:ind w:left="2160" w:hanging="360"/>
+        <w:ind w:left="1941" w:hanging="360"/>
       </w:pPr>
       <w:rPr>
         <w:rFonts w:ascii="Wingdings" w:hAnsi="Wingdings" w:hint="default"/>
@@ -20138,7 +20422,7 @@
       <w:lvlText w:val=""/>
       <w:lvlJc w:val="left"/>
       <w:pPr>
-        <w:ind w:left="2880" w:hanging="360"/>
+        <w:ind w:left="2661" w:hanging="360"/>
       </w:pPr>
       <w:rPr>
         <w:rFonts w:ascii="Symbol" w:hAnsi="Symbol" w:hint="default"/>
@@ -20150,7 +20434,7 @@
       <w:lvlText w:val="o"/>
       <w:lvlJc w:val="left"/>
       <w:pPr>
-        <w:ind w:left="3600" w:hanging="360"/>
+        <w:ind w:left="3381" w:hanging="360"/>
       </w:pPr>
       <w:rPr>
         <w:rFonts w:ascii="Courier New" w:hAnsi="Courier New" w:cs="Courier New" w:hint="default"/>
@@ -20162,7 +20446,7 @@
       <w:lvlText w:val=""/>
       <w:lvlJc w:val="left"/>
       <w:pPr>
-        <w:ind w:left="4320" w:hanging="360"/>
+        <w:ind w:left="4101" w:hanging="360"/>
       </w:pPr>
       <w:rPr>
         <w:rFonts w:ascii="Wingdings" w:hAnsi="Wingdings" w:hint="default"/>
@@ -20174,7 +20458,7 @@
       <w:lvlText w:val=""/>
       <w:lvlJc w:val="left"/>
       <w:pPr>
-        <w:ind w:left="5040" w:hanging="360"/>
+        <w:ind w:left="4821" w:hanging="360"/>
       </w:pPr>
       <w:rPr>
         <w:rFonts w:ascii="Symbol" w:hAnsi="Symbol" w:hint="default"/>
@@ -20186,7 +20470,7 @@
       <w:lvlText w:val="o"/>
       <w:lvlJc w:val="left"/>
       <w:pPr>
-        <w:ind w:left="5760" w:hanging="360"/>
+        <w:ind w:left="5541" w:hanging="360"/>
       </w:pPr>
       <w:rPr>
         <w:rFonts w:ascii="Courier New" w:hAnsi="Courier New" w:cs="Courier New" w:hint="default"/>
@@ -20198,21 +20482,133 @@
       <w:lvlText w:val=""/>
       <w:lvlJc w:val="left"/>
       <w:pPr>
-        <w:ind w:left="6480" w:hanging="360"/>
+        <w:ind w:left="6261" w:hanging="360"/>
       </w:pPr>
       <w:rPr>
         <w:rFonts w:ascii="Wingdings" w:hAnsi="Wingdings" w:hint="default"/>
       </w:rPr>
     </w:lvl>
   </w:abstractNum>
-  <w:abstractNum w:abstractNumId="7" w15:restartNumberingAfterBreak="0">
+  <w:abstractNum w:abstractNumId="8" w15:restartNumberingAfterBreak="0">
+    <w:nsid w:val="3A7D1727"/>
+    <w:multiLevelType w:val="hybridMultilevel"/>
+    <w:tmpl w:val="A442F41C"/>
+    <w:lvl w:ilvl="0" w:tplc="3732C38E">
+      <w:start w:val="4"/>
+      <w:numFmt w:val="bullet"/>
+      <w:lvlText w:val="-"/>
+      <w:lvlJc w:val="left"/>
+      <w:pPr>
+        <w:ind w:left="720" w:hanging="360"/>
+      </w:pPr>
+      <w:rPr>
+        <w:rFonts w:ascii="Calibri" w:eastAsiaTheme="minorHAnsi" w:hAnsi="Calibri" w:cs="Calibri" w:hint="default"/>
+      </w:rPr>
+    </w:lvl>
+    <w:lvl w:ilvl="1" w:tplc="040C0003" w:tentative="1">
+      <w:start w:val="1"/>
+      <w:numFmt w:val="bullet"/>
+      <w:lvlText w:val="o"/>
+      <w:lvlJc w:val="left"/>
+      <w:pPr>
+        <w:ind w:left="1440" w:hanging="360"/>
+      </w:pPr>
+      <w:rPr>
+        <w:rFonts w:ascii="Courier New" w:hAnsi="Courier New" w:cs="Courier New" w:hint="default"/>
+      </w:rPr>
+    </w:lvl>
+    <w:lvl w:ilvl="2" w:tplc="040C0005" w:tentative="1">
+      <w:start w:val="1"/>
+      <w:numFmt w:val="bullet"/>
+      <w:lvlText w:val=""/>
+      <w:lvlJc w:val="left"/>
+      <w:pPr>
+        <w:ind w:left="2160" w:hanging="360"/>
+      </w:pPr>
+      <w:rPr>
+        <w:rFonts w:ascii="Wingdings" w:hAnsi="Wingdings" w:hint="default"/>
+      </w:rPr>
+    </w:lvl>
+    <w:lvl w:ilvl="3" w:tplc="040C0001" w:tentative="1">
+      <w:start w:val="1"/>
+      <w:numFmt w:val="bullet"/>
+      <w:lvlText w:val=""/>
+      <w:lvlJc w:val="left"/>
+      <w:pPr>
+        <w:ind w:left="2880" w:hanging="360"/>
+      </w:pPr>
+      <w:rPr>
+        <w:rFonts w:ascii="Symbol" w:hAnsi="Symbol" w:hint="default"/>
+      </w:rPr>
+    </w:lvl>
+    <w:lvl w:ilvl="4" w:tplc="040C0003" w:tentative="1">
+      <w:start w:val="1"/>
+      <w:numFmt w:val="bullet"/>
+      <w:lvlText w:val="o"/>
+      <w:lvlJc w:val="left"/>
+      <w:pPr>
+        <w:ind w:left="3600" w:hanging="360"/>
+      </w:pPr>
+      <w:rPr>
+        <w:rFonts w:ascii="Courier New" w:hAnsi="Courier New" w:cs="Courier New" w:hint="default"/>
+      </w:rPr>
+    </w:lvl>
+    <w:lvl w:ilvl="5" w:tplc="040C0005" w:tentative="1">
+      <w:start w:val="1"/>
+      <w:numFmt w:val="bullet"/>
+      <w:lvlText w:val=""/>
+      <w:lvlJc w:val="left"/>
+      <w:pPr>
+        <w:ind w:left="4320" w:hanging="360"/>
+      </w:pPr>
+      <w:rPr>
+        <w:rFonts w:ascii="Wingdings" w:hAnsi="Wingdings" w:hint="default"/>
+      </w:rPr>
+    </w:lvl>
+    <w:lvl w:ilvl="6" w:tplc="040C0001" w:tentative="1">
+      <w:start w:val="1"/>
+      <w:numFmt w:val="bullet"/>
+      <w:lvlText w:val=""/>
+      <w:lvlJc w:val="left"/>
+      <w:pPr>
+        <w:ind w:left="5040" w:hanging="360"/>
+      </w:pPr>
+      <w:rPr>
+        <w:rFonts w:ascii="Symbol" w:hAnsi="Symbol" w:hint="default"/>
+      </w:rPr>
+    </w:lvl>
+    <w:lvl w:ilvl="7" w:tplc="040C0003" w:tentative="1">
+      <w:start w:val="1"/>
+      <w:numFmt w:val="bullet"/>
+      <w:lvlText w:val="o"/>
+      <w:lvlJc w:val="left"/>
+      <w:pPr>
+        <w:ind w:left="5760" w:hanging="360"/>
+      </w:pPr>
+      <w:rPr>
+        <w:rFonts w:ascii="Courier New" w:hAnsi="Courier New" w:cs="Courier New" w:hint="default"/>
+      </w:rPr>
+    </w:lvl>
+    <w:lvl w:ilvl="8" w:tplc="040C0005" w:tentative="1">
+      <w:start w:val="1"/>
+      <w:numFmt w:val="bullet"/>
+      <w:lvlText w:val=""/>
+      <w:lvlJc w:val="left"/>
+      <w:pPr>
+        <w:ind w:left="6480" w:hanging="360"/>
+      </w:pPr>
+      <w:rPr>
+        <w:rFonts w:ascii="Wingdings" w:hAnsi="Wingdings" w:hint="default"/>
+      </w:rPr>
+    </w:lvl>
+  </w:abstractNum>
+  <w:abstractNum w:abstractNumId="9" w15:restartNumberingAfterBreak="0">
     <w:nsid w:val="47106AF4"/>
     <w:multiLevelType w:val="hybridMultilevel"/>
     <w:tmpl w:val="7B62D6A4"/>
     <w:lvl w:ilvl="0" w:tplc="F3E8A366">
       <w:start w:val="1"/>
       <w:numFmt w:val="upperLetter"/>
-      <w:pStyle w:val="TM1"/>
       <w:lvlText w:val="%1-"/>
       <w:lvlJc w:val="left"/>
       <w:pPr>
@@ -20296,7 +20692,7 @@
       </w:pPr>
     </w:lvl>
   </w:abstractNum>
-  <w:abstractNum w:abstractNumId="8" w15:restartNumberingAfterBreak="0">
+  <w:abstractNum w:abstractNumId="10" w15:restartNumberingAfterBreak="0">
     <w:nsid w:val="47BF35AC"/>
     <w:multiLevelType w:val="hybridMultilevel"/>
     <w:tmpl w:val="55E8F578"/>
@@ -20387,7 +20783,7 @@
       </w:pPr>
     </w:lvl>
   </w:abstractNum>
-  <w:abstractNum w:abstractNumId="9" w15:restartNumberingAfterBreak="0">
+  <w:abstractNum w:abstractNumId="11" w15:restartNumberingAfterBreak="0">
     <w:nsid w:val="48BC13FE"/>
     <w:multiLevelType w:val="hybridMultilevel"/>
     <w:tmpl w:val="52284D6C"/>
@@ -20499,7 +20895,7 @@
       </w:rPr>
     </w:lvl>
   </w:abstractNum>
-  <w:abstractNum w:abstractNumId="10" w15:restartNumberingAfterBreak="0">
+  <w:abstractNum w:abstractNumId="12" w15:restartNumberingAfterBreak="0">
     <w:nsid w:val="50C27342"/>
     <w:multiLevelType w:val="hybridMultilevel"/>
     <w:tmpl w:val="EBB62980"/>
@@ -20612,7 +21008,7 @@
       </w:rPr>
     </w:lvl>
   </w:abstractNum>
-  <w:abstractNum w:abstractNumId="11" w15:restartNumberingAfterBreak="0">
+  <w:abstractNum w:abstractNumId="13" w15:restartNumberingAfterBreak="0">
     <w:nsid w:val="55283389"/>
     <w:multiLevelType w:val="hybridMultilevel"/>
     <w:tmpl w:val="F20C7230"/>
@@ -20701,7 +21097,7 @@
       </w:pPr>
     </w:lvl>
   </w:abstractNum>
-  <w:abstractNum w:abstractNumId="12" w15:restartNumberingAfterBreak="0">
+  <w:abstractNum w:abstractNumId="14" w15:restartNumberingAfterBreak="0">
     <w:nsid w:val="7E955FBC"/>
     <w:multiLevelType w:val="hybridMultilevel"/>
     <w:tmpl w:val="FEC0CDE4"/>
@@ -20794,64 +21190,70 @@
     <w:abstractNumId w:val="0"/>
   </w:num>
   <w:num w:numId="2">
-    <w:abstractNumId w:val="3"/>
+    <w:abstractNumId w:val="4"/>
   </w:num>
   <w:num w:numId="3">
     <w:abstractNumId w:val="1"/>
   </w:num>
   <w:num w:numId="4">
-    <w:abstractNumId w:val="7"/>
+    <w:abstractNumId w:val="9"/>
   </w:num>
   <w:num w:numId="5">
+    <w:abstractNumId w:val="13"/>
+  </w:num>
+  <w:num w:numId="6">
+    <w:abstractNumId w:val="10"/>
+  </w:num>
+  <w:num w:numId="7">
     <w:abstractNumId w:val="11"/>
   </w:num>
-  <w:num w:numId="6">
-    <w:abstractNumId w:val="8"/>
-  </w:num>
-  <w:num w:numId="7">
-    <w:abstractNumId w:val="9"/>
-  </w:num>
   <w:num w:numId="8">
-    <w:abstractNumId w:val="4"/>
+    <w:abstractNumId w:val="5"/>
   </w:num>
   <w:num w:numId="9">
-    <w:abstractNumId w:val="5"/>
+    <w:abstractNumId w:val="6"/>
   </w:num>
   <w:num w:numId="10">
-    <w:abstractNumId w:val="8"/>
+    <w:abstractNumId w:val="10"/>
     <w:lvlOverride w:ilvl="0">
       <w:startOverride w:val="1"/>
     </w:lvlOverride>
   </w:num>
   <w:num w:numId="11">
-    <w:abstractNumId w:val="8"/>
+    <w:abstractNumId w:val="10"/>
     <w:lvlOverride w:ilvl="0">
       <w:startOverride w:val="1"/>
     </w:lvlOverride>
   </w:num>
   <w:num w:numId="12">
-    <w:abstractNumId w:val="12"/>
+    <w:abstractNumId w:val="14"/>
   </w:num>
   <w:num w:numId="13">
-    <w:abstractNumId w:val="6"/>
+    <w:abstractNumId w:val="8"/>
   </w:num>
   <w:num w:numId="14">
-    <w:abstractNumId w:val="8"/>
+    <w:abstractNumId w:val="10"/>
     <w:lvlOverride w:ilvl="0">
       <w:startOverride w:val="1"/>
     </w:lvlOverride>
   </w:num>
   <w:num w:numId="15">
-    <w:abstractNumId w:val="10"/>
+    <w:abstractNumId w:val="12"/>
   </w:num>
   <w:num w:numId="16">
-    <w:abstractNumId w:val="8"/>
+    <w:abstractNumId w:val="10"/>
     <w:lvlOverride w:ilvl="0">
       <w:startOverride w:val="1"/>
     </w:lvlOverride>
   </w:num>
   <w:num w:numId="17">
     <w:abstractNumId w:val="2"/>
+  </w:num>
+  <w:num w:numId="18">
+    <w:abstractNumId w:val="3"/>
+  </w:num>
+  <w:num w:numId="19">
+    <w:abstractNumId w:val="7"/>
   </w:num>
 </w:numbering>
 </file>
@@ -20979,6 +21381,7 @@
     <w:lsdException w:name="HTML Sample" w:semiHidden="1" w:unhideWhenUsed="1"/>
     <w:lsdException w:name="HTML Typewriter" w:semiHidden="1" w:unhideWhenUsed="1"/>
     <w:lsdException w:name="HTML Variable" w:semiHidden="1" w:unhideWhenUsed="1"/>
+    <w:lsdException w:name="Normal Table" w:semiHidden="1" w:unhideWhenUsed="1"/>
     <w:lsdException w:name="annotation subject" w:semiHidden="1" w:unhideWhenUsed="1"/>
     <w:lsdException w:name="No List" w:semiHidden="1" w:unhideWhenUsed="1"/>
     <w:lsdException w:name="Outline List 1" w:semiHidden="1" w:unhideWhenUsed="1"/>
@@ -21021,8 +21424,11 @@
     <w:lsdException w:name="Table Contemporary" w:semiHidden="1" w:unhideWhenUsed="1"/>
     <w:lsdException w:name="Table Elegant" w:semiHidden="1" w:unhideWhenUsed="1"/>
     <w:lsdException w:name="Table Professional" w:semiHidden="1" w:unhideWhenUsed="1"/>
+    <w:lsdException w:name="Table Subtle 1" w:semiHidden="1" w:unhideWhenUsed="1"/>
     <w:lsdException w:name="Table Subtle 2" w:semiHidden="1" w:unhideWhenUsed="1"/>
     <w:lsdException w:name="Table Web 1" w:semiHidden="1" w:unhideWhenUsed="1"/>
+    <w:lsdException w:name="Table Web 2" w:semiHidden="1" w:unhideWhenUsed="1"/>
+    <w:lsdException w:name="Table Web 3" w:semiHidden="1" w:unhideWhenUsed="1"/>
     <w:lsdException w:name="Balloon Text" w:semiHidden="1" w:unhideWhenUsed="1"/>
     <w:lsdException w:name="Table Grid" w:uiPriority="39"/>
     <w:lsdException w:name="Table Theme" w:semiHidden="1" w:unhideWhenUsed="1"/>
@@ -21275,6 +21681,7 @@
   <w:style w:type="character" w:default="1" w:styleId="Policepardfaut">
     <w:name w:val="Default Paragraph Font"/>
     <w:uiPriority w:val="1"/>
+    <w:semiHidden/>
     <w:unhideWhenUsed/>
   </w:style>
   <w:style w:type="table" w:default="1" w:styleId="TableauNormal">

--- a/Rapport final/RAPPORT.docx
+++ b/Rapport final/RAPPORT.docx
@@ -1,6 +1,6 @@
 
 <file path=word/document.xml><?xml version="1.0" encoding="utf-8"?>
-<w:document xmlns:wpc="http://schemas.microsoft.com/office/word/2010/wordprocessingCanvas" xmlns:cx="http://schemas.microsoft.com/office/drawing/2014/chartex" xmlns:cx1="http://schemas.microsoft.com/office/drawing/2015/9/8/chartex" xmlns:cx2="http://schemas.microsoft.com/office/drawing/2015/10/21/chartex" xmlns:cx3="http://schemas.microsoft.com/office/drawing/2016/5/9/chartex" xmlns:cx4="http://schemas.microsoft.com/office/drawing/2016/5/10/chartex" xmlns:cx5="http://schemas.microsoft.com/office/drawing/2016/5/11/chartex" xmlns:cx6="http://schemas.microsoft.com/office/drawing/2016/5/12/chartex" xmlns:cx7="http://schemas.microsoft.com/office/drawing/2016/5/13/chartex" xmlns:cx8="http://schemas.microsoft.com/office/drawing/2016/5/14/chartex" xmlns:mc="http://schemas.openxmlformats.org/markup-compatibility/2006" xmlns:aink="http://schemas.microsoft.com/office/drawing/2016/ink" xmlns:am3d="http://schemas.microsoft.com/office/drawing/2017/model3d" xmlns:o="urn:schemas-microsoft-com:office:office" xmlns:r="http://schemas.openxmlformats.org/officeDocument/2006/relationships" xmlns:m="http://schemas.openxmlformats.org/officeDocument/2006/math" xmlns:v="urn:schemas-microsoft-com:vml" xmlns:wp14="http://schemas.microsoft.com/office/word/2010/wordprocessingDrawing" xmlns:wp="http://schemas.openxmlformats.org/drawingml/2006/wordprocessingDrawing" xmlns:w10="urn:schemas-microsoft-com:office:word" xmlns:w="http://schemas.openxmlformats.org/wordprocessingml/2006/main" xmlns:w14="http://schemas.microsoft.com/office/word/2010/wordml" xmlns:w15="http://schemas.microsoft.com/office/word/2012/wordml" xmlns:w16cex="http://schemas.microsoft.com/office/word/2018/wordml/cex" xmlns:w16cid="http://schemas.microsoft.com/office/word/2016/wordml/cid" xmlns:w16="http://schemas.microsoft.com/office/word/2018/wordml" xmlns:w16se="http://schemas.microsoft.com/office/word/2015/wordml/symex" xmlns:wpg="http://schemas.microsoft.com/office/word/2010/wordprocessingGroup" xmlns:wpi="http://schemas.microsoft.com/office/word/2010/wordprocessingInk" xmlns:wne="http://schemas.microsoft.com/office/word/2006/wordml" xmlns:wps="http://schemas.microsoft.com/office/word/2010/wordprocessingShape" mc:Ignorable="w14 w15 w16se w16cid w16 w16cex wp14">
+<w:document xmlns:wpc="http://schemas.microsoft.com/office/word/2010/wordprocessingCanvas" xmlns:cx="http://schemas.microsoft.com/office/drawing/2014/chartex" xmlns:mc="http://schemas.openxmlformats.org/markup-compatibility/2006" xmlns:o="urn:schemas-microsoft-com:office:office" xmlns:r="http://schemas.openxmlformats.org/officeDocument/2006/relationships" xmlns:m="http://schemas.openxmlformats.org/officeDocument/2006/math" xmlns:v="urn:schemas-microsoft-com:vml" xmlns:wp14="http://schemas.microsoft.com/office/word/2010/wordprocessingDrawing" xmlns:wp="http://schemas.openxmlformats.org/drawingml/2006/wordprocessingDrawing" xmlns:w10="urn:schemas-microsoft-com:office:word" xmlns:w="http://schemas.openxmlformats.org/wordprocessingml/2006/main" xmlns:w14="http://schemas.microsoft.com/office/word/2010/wordml" xmlns:w15="http://schemas.microsoft.com/office/word/2012/wordml" xmlns:w16se="http://schemas.microsoft.com/office/word/2015/wordml/symex" xmlns:wpg="http://schemas.microsoft.com/office/word/2010/wordprocessingGroup" xmlns:wpi="http://schemas.microsoft.com/office/word/2010/wordprocessingInk" xmlns:wne="http://schemas.microsoft.com/office/word/2006/wordml" xmlns:wps="http://schemas.microsoft.com/office/word/2010/wordprocessingShape" mc:Ignorable="w14 w15 w16se wp14">
   <w:body>
     <w:p/>
     <w:p/>
@@ -4428,6 +4428,7 @@
           <w:noProof/>
           <w:sz w:val="28"/>
           <w:szCs w:val="28"/>
+          <w:lang w:eastAsia="fr-FR"/>
         </w:rPr>
         <mc:AlternateContent>
           <mc:Choice Requires="wps">
@@ -4595,6 +4596,7 @@
       <w:r>
         <w:rPr>
           <w:noProof/>
+          <w:lang w:eastAsia="fr-FR"/>
         </w:rPr>
         <mc:AlternateContent>
           <mc:Choice Requires="wps">
@@ -4848,6 +4850,7 @@
       <w:r>
         <w:rPr>
           <w:noProof/>
+          <w:lang w:eastAsia="fr-FR"/>
         </w:rPr>
         <mc:AlternateContent>
           <mc:Choice Requires="wps">
@@ -4998,6 +5001,7 @@
       <w:r>
         <w:rPr>
           <w:noProof/>
+          <w:lang w:eastAsia="fr-FR"/>
         </w:rPr>
         <mc:AlternateContent>
           <mc:Choice Requires="wps">
@@ -5275,6 +5279,7 @@
       <w:r>
         <w:rPr>
           <w:noProof/>
+          <w:lang w:eastAsia="fr-FR"/>
         </w:rPr>
         <mc:AlternateContent>
           <mc:Choice Requires="wps">
@@ -5431,6 +5436,7 @@
       <w:r>
         <w:rPr>
           <w:noProof/>
+          <w:lang w:eastAsia="fr-FR"/>
         </w:rPr>
         <mc:AlternateContent>
           <mc:Choice Requires="wps">
@@ -5803,6 +5809,7 @@
       <w:r>
         <w:rPr>
           <w:noProof/>
+          <w:lang w:eastAsia="fr-FR"/>
         </w:rPr>
         <mc:AlternateContent>
           <mc:Choice Requires="wps">
@@ -6123,6 +6130,7 @@
       <w:r>
         <w:rPr>
           <w:noProof/>
+          <w:lang w:eastAsia="fr-FR"/>
         </w:rPr>
         <mc:AlternateContent>
           <mc:Choice Requires="wps">
@@ -6606,6 +6614,7 @@
       <w:r>
         <w:rPr>
           <w:noProof/>
+          <w:lang w:eastAsia="fr-FR"/>
         </w:rPr>
         <mc:AlternateContent>
           <mc:Choice Requires="wps">
@@ -6757,11 +6766,11 @@
       </w:r>
       <w:proofErr w:type="spellStart"/>
       <w:r>
-        <w:t>co-créateurs</w:t>
+        <w:t>co</w:t>
       </w:r>
       <w:proofErr w:type="spellEnd"/>
       <w:r>
-        <w:t xml:space="preserve"> </w:t>
+        <w:t xml:space="preserve">-créateurs </w:t>
       </w:r>
       <w:r>
         <w:t>d’A</w:t>
@@ -6946,6 +6955,7 @@
       <w:r>
         <w:rPr>
           <w:noProof/>
+          <w:lang w:eastAsia="fr-FR"/>
         </w:rPr>
         <mc:AlternateContent>
           <mc:Choice Requires="wps">
@@ -7175,7 +7185,7 @@
           <w:lang w:eastAsia="fr-FR"/>
         </w:rPr>
         <w:drawing>
-          <wp:anchor distT="0" distB="0" distL="114300" distR="114300" simplePos="0" relativeHeight="251691008" behindDoc="0" locked="0" layoutInCell="1" allowOverlap="1" wp14:anchorId="68BDF650" wp14:editId="5A9F4F46">
+          <wp:anchor distT="0" distB="0" distL="114300" distR="114300" simplePos="0" relativeHeight="251691008" behindDoc="0" locked="0" layoutInCell="1" allowOverlap="1" wp14:anchorId="68BDF650" wp14:editId="5117DAE3">
             <wp:simplePos x="0" y="0"/>
             <wp:positionH relativeFrom="margin">
               <wp:align>center</wp:align>
@@ -7241,11 +7251,12 @@
       <w:r>
         <w:rPr>
           <w:noProof/>
+          <w:lang w:eastAsia="fr-FR"/>
         </w:rPr>
         <mc:AlternateContent>
           <mc:Choice Requires="wps">
             <w:drawing>
-              <wp:anchor distT="0" distB="0" distL="114300" distR="114300" simplePos="0" relativeHeight="251716608" behindDoc="0" locked="0" layoutInCell="1" allowOverlap="1" wp14:anchorId="2CB12612" wp14:editId="230E3AC3">
+              <wp:anchor distT="0" distB="0" distL="114300" distR="114300" simplePos="0" relativeHeight="251716608" behindDoc="0" locked="0" layoutInCell="1" allowOverlap="1" wp14:anchorId="2CB12612" wp14:editId="3137D62F">
                 <wp:simplePos x="0" y="0"/>
                 <wp:positionH relativeFrom="margin">
                   <wp:posOffset>1417955</wp:posOffset>
@@ -7547,16 +7558,16 @@
         <mc:AlternateContent>
           <mc:Choice Requires="wps">
             <w:drawing>
-              <wp:anchor distT="0" distB="0" distL="114300" distR="114300" simplePos="0" relativeHeight="251693056" behindDoc="0" locked="0" layoutInCell="1" allowOverlap="1" wp14:anchorId="73F1037C" wp14:editId="001F922E">
+              <wp:anchor distT="0" distB="0" distL="114300" distR="114300" simplePos="0" relativeHeight="251693056" behindDoc="0" locked="0" layoutInCell="1" allowOverlap="1" wp14:anchorId="73F1037C" wp14:editId="3EC46646">
                 <wp:simplePos x="0" y="0"/>
-                <wp:positionH relativeFrom="column">
-                  <wp:posOffset>-32500</wp:posOffset>
+                <wp:positionH relativeFrom="margin">
+                  <wp:posOffset>227965</wp:posOffset>
                 </wp:positionH>
                 <wp:positionV relativeFrom="paragraph">
-                  <wp:posOffset>-89766</wp:posOffset>
+                  <wp:posOffset>-259715</wp:posOffset>
                 </wp:positionV>
-                <wp:extent cx="2880360" cy="2987040"/>
-                <wp:effectExtent l="0" t="0" r="15240" b="22860"/>
+                <wp:extent cx="1584960" cy="3375660"/>
+                <wp:effectExtent l="0" t="0" r="15240" b="15240"/>
                 <wp:wrapNone/>
                 <wp:docPr id="22" name="Rectangle 22"/>
                 <wp:cNvGraphicFramePr/>
@@ -7567,7 +7578,7 @@
                       <wps:spPr>
                         <a:xfrm>
                           <a:off x="0" y="0"/>
-                          <a:ext cx="2880360" cy="2987040"/>
+                          <a:ext cx="1584960" cy="3375660"/>
                         </a:xfrm>
                         <a:prstGeom prst="rect">
                           <a:avLst/>
@@ -7604,29 +7615,42 @@
                     </wps:wsp>
                   </a:graphicData>
                 </a:graphic>
+                <wp14:sizeRelH relativeFrom="margin">
+                  <wp14:pctWidth>0</wp14:pctWidth>
+                </wp14:sizeRelH>
+                <wp14:sizeRelV relativeFrom="margin">
+                  <wp14:pctHeight>0</wp14:pctHeight>
+                </wp14:sizeRelV>
               </wp:anchor>
             </w:drawing>
           </mc:Choice>
           <mc:Fallback>
             <w:pict>
-              <v:rect w14:anchorId="29136FEE" id="Rectangle 22" o:spid="_x0000_s1026" style="position:absolute;margin-left:-2.55pt;margin-top:-7.05pt;width:226.8pt;height:235.2pt;z-index:251693056;visibility:visible;mso-wrap-style:square;mso-wrap-distance-left:9pt;mso-wrap-distance-top:0;mso-wrap-distance-right:9pt;mso-wrap-distance-bottom:0;mso-position-horizontal:absolute;mso-position-horizontal-relative:text;mso-position-vertical:absolute;mso-position-vertical-relative:text;v-text-anchor:middle" o:gfxdata="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" filled="f" strokecolor="#c00000" strokeweight="1pt"/>
+              <v:rect w14:anchorId="4332BB40" id="Rectangle 22" o:spid="_x0000_s1026" style="position:absolute;margin-left:17.95pt;margin-top:-20.45pt;width:124.8pt;height:265.8pt;z-index:251693056;visibility:visible;mso-wrap-style:square;mso-width-percent:0;mso-height-percent:0;mso-wrap-distance-left:9pt;mso-wrap-distance-top:0;mso-wrap-distance-right:9pt;mso-wrap-distance-bottom:0;mso-position-horizontal:absolute;mso-position-horizontal-relative:margin;mso-position-vertical:absolute;mso-position-vertical-relative:text;mso-width-percent:0;mso-height-percent:0;mso-width-relative:margin;mso-height-relative:margin;v-text-anchor:middle" o:gfxdata="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" filled="f" strokecolor="#c00000" strokeweight="1pt">
+                <w10:wrap anchorx="margin"/>
+              </v:rect>
             </w:pict>
           </mc:Fallback>
         </mc:AlternateContent>
       </w:r>
       <w:r>
         <w:rPr>
-          <w:rFonts w:ascii="Bahnschrift Light" w:hAnsi="Bahnschrift Light"/>
           <w:noProof/>
-          <w:sz w:val="24"/>
-          <w:szCs w:val="24"/>
           <w:lang w:eastAsia="fr-FR"/>
         </w:rPr>
         <w:drawing>
-          <wp:inline distT="0" distB="0" distL="0" distR="0" wp14:anchorId="56379200" wp14:editId="2CE8F90C">
-            <wp:extent cx="5760720" cy="2867025"/>
-            <wp:effectExtent l="0" t="0" r="0" b="9525"/>
-            <wp:docPr id="24" name="Image 1"/>
+          <wp:anchor distT="0" distB="0" distL="114300" distR="114300" simplePos="0" relativeHeight="251660287" behindDoc="0" locked="0" layoutInCell="1" allowOverlap="1" wp14:anchorId="1C769D23" wp14:editId="0AD0A1F9">
+            <wp:simplePos x="0" y="0"/>
+            <wp:positionH relativeFrom="margin">
+              <wp:posOffset>479425</wp:posOffset>
+            </wp:positionH>
+            <wp:positionV relativeFrom="paragraph">
+              <wp:posOffset>-352425</wp:posOffset>
+            </wp:positionV>
+            <wp:extent cx="4648200" cy="3545073"/>
+            <wp:effectExtent l="0" t="0" r="0" b="0"/>
+            <wp:wrapNone/>
+            <wp:docPr id="29" name="Image 29"/>
             <wp:cNvGraphicFramePr>
               <a:graphicFrameLocks xmlns:a="http://schemas.openxmlformats.org/drawingml/2006/main" noChangeAspect="1"/>
             </wp:cNvGraphicFramePr>
@@ -7634,13 +7658,17 @@
               <a:graphicData uri="http://schemas.openxmlformats.org/drawingml/2006/picture">
                 <pic:pic xmlns:pic="http://schemas.openxmlformats.org/drawingml/2006/picture">
                   <pic:nvPicPr>
-                    <pic:cNvPr id="2" name="Image 1"/>
-                    <pic:cNvPicPr>
-                      <a:picLocks noChangeAspect="1"/>
-                    </pic:cNvPicPr>
+                    <pic:cNvPr id="1" name=""/>
+                    <pic:cNvPicPr/>
                   </pic:nvPicPr>
                   <pic:blipFill>
-                    <a:blip r:embed="rId18"/>
+                    <a:blip r:embed="rId18">
+                      <a:extLst>
+                        <a:ext uri="{28A0092B-C50C-407E-A947-70E740481C1C}">
+                          <a14:useLocalDpi xmlns:a14="http://schemas.microsoft.com/office/drawing/2010/main" val="0"/>
+                        </a:ext>
+                      </a:extLst>
+                    </a:blip>
                     <a:stretch>
                       <a:fillRect/>
                     </a:stretch>
@@ -7648,7 +7676,7 @@
                   <pic:spPr>
                     <a:xfrm>
                       <a:off x="0" y="0"/>
-                      <a:ext cx="5760720" cy="2867025"/>
+                      <a:ext cx="4648200" cy="3545073"/>
                     </a:xfrm>
                     <a:prstGeom prst="rect">
                       <a:avLst/>
@@ -7657,7 +7685,13 @@
                 </pic:pic>
               </a:graphicData>
             </a:graphic>
-          </wp:inline>
+            <wp14:sizeRelH relativeFrom="margin">
+              <wp14:pctWidth>0</wp14:pctWidth>
+            </wp14:sizeRelH>
+            <wp14:sizeRelV relativeFrom="margin">
+              <wp14:pctHeight>0</wp14:pctHeight>
+            </wp14:sizeRelV>
+          </wp:anchor>
         </w:drawing>
       </w:r>
     </w:p>
@@ -7669,9 +7703,100 @@
           <w:i/>
         </w:rPr>
       </w:pPr>
+    </w:p>
+    <w:p>
+      <w:pPr>
+        <w:jc w:val="both"/>
+        <w:rPr>
+          <w:rFonts w:ascii="Bahnschrift Light" w:hAnsi="Bahnschrift Light"/>
+          <w:i/>
+        </w:rPr>
+      </w:pPr>
+    </w:p>
+    <w:p>
+      <w:pPr>
+        <w:jc w:val="both"/>
+        <w:rPr>
+          <w:rFonts w:ascii="Bahnschrift Light" w:hAnsi="Bahnschrift Light"/>
+          <w:i/>
+        </w:rPr>
+      </w:pPr>
+    </w:p>
+    <w:p>
+      <w:pPr>
+        <w:jc w:val="both"/>
+        <w:rPr>
+          <w:rFonts w:ascii="Bahnschrift Light" w:hAnsi="Bahnschrift Light"/>
+          <w:i/>
+        </w:rPr>
+      </w:pPr>
+    </w:p>
+    <w:p>
+      <w:pPr>
+        <w:jc w:val="both"/>
+        <w:rPr>
+          <w:rFonts w:ascii="Bahnschrift Light" w:hAnsi="Bahnschrift Light"/>
+          <w:i/>
+        </w:rPr>
+      </w:pPr>
+    </w:p>
+    <w:p>
+      <w:pPr>
+        <w:jc w:val="both"/>
+        <w:rPr>
+          <w:rFonts w:ascii="Bahnschrift Light" w:hAnsi="Bahnschrift Light"/>
+          <w:i/>
+        </w:rPr>
+      </w:pPr>
+    </w:p>
+    <w:p>
+      <w:pPr>
+        <w:jc w:val="both"/>
+        <w:rPr>
+          <w:rFonts w:ascii="Bahnschrift Light" w:hAnsi="Bahnschrift Light"/>
+          <w:i/>
+        </w:rPr>
+      </w:pPr>
+    </w:p>
+    <w:p>
+      <w:pPr>
+        <w:jc w:val="both"/>
+        <w:rPr>
+          <w:rFonts w:ascii="Bahnschrift Light" w:hAnsi="Bahnschrift Light"/>
+          <w:i/>
+        </w:rPr>
+      </w:pPr>
+    </w:p>
+    <w:p>
+      <w:pPr>
+        <w:jc w:val="both"/>
+        <w:rPr>
+          <w:rFonts w:ascii="Bahnschrift Light" w:hAnsi="Bahnschrift Light"/>
+          <w:i/>
+        </w:rPr>
+      </w:pPr>
+    </w:p>
+    <w:p>
+      <w:pPr>
+        <w:jc w:val="both"/>
+        <w:rPr>
+          <w:rFonts w:ascii="Bahnschrift Light" w:hAnsi="Bahnschrift Light"/>
+          <w:i/>
+        </w:rPr>
+      </w:pPr>
+    </w:p>
+    <w:p>
+      <w:pPr>
+        <w:jc w:val="both"/>
+        <w:rPr>
+          <w:rFonts w:ascii="Bahnschrift Light" w:hAnsi="Bahnschrift Light"/>
+          <w:i/>
+        </w:rPr>
+      </w:pPr>
       <w:r>
         <w:rPr>
           <w:noProof/>
+          <w:lang w:eastAsia="fr-FR"/>
         </w:rPr>
         <mc:AlternateContent>
           <mc:Choice Requires="wps">
@@ -7838,8 +7963,42 @@
         <w:rPr>
           <w:rFonts w:cstheme="minorHAnsi"/>
         </w:rPr>
-        <w:t xml:space="preserve">On peut voir qu’en plus de contenir des hotspot, une scène est composée d’un a-sky, qui correspond à l’image de fond du panorama, et d’une caméra qui correspond à l’angle de vue de l’utilisateur. </w:t>
-      </w:r>
+        <w:t>On peut voir qu’en plus de contenir des hotspot, une scène est composée d’un a-sky, qui correspond à l’image de fond du panorama</w:t>
+      </w:r>
+      <w:r>
+        <w:rPr>
+          <w:rFonts w:cstheme="minorHAnsi"/>
+        </w:rPr>
+        <w:t>, d’</w:t>
+      </w:r>
+      <w:proofErr w:type="spellStart"/>
+      <w:r>
+        <w:rPr>
+          <w:rFonts w:cstheme="minorHAnsi"/>
+        </w:rPr>
+        <w:t>assets</w:t>
+      </w:r>
+      <w:proofErr w:type="spellEnd"/>
+      <w:r>
+        <w:rPr>
+          <w:rFonts w:cstheme="minorHAnsi"/>
+        </w:rPr>
+        <w:t xml:space="preserve">, et </w:t>
+      </w:r>
+      <w:r>
+        <w:rPr>
+          <w:rFonts w:cstheme="minorHAnsi"/>
+        </w:rPr>
+        <w:t xml:space="preserve">d’un curseur et </w:t>
+      </w:r>
+      <w:r>
+        <w:rPr>
+          <w:rFonts w:cstheme="minorHAnsi"/>
+        </w:rPr>
+        <w:t xml:space="preserve">d’une caméra qui correspond à l’angle de vue de l’utilisateur. </w:t>
+      </w:r>
+      <w:bookmarkStart w:id="33" w:name="_GoBack"/>
+      <w:bookmarkEnd w:id="33"/>
     </w:p>
     <w:p>
       <w:pPr>
@@ -7909,6 +8068,7 @@
       <w:r>
         <w:rPr>
           <w:noProof/>
+          <w:lang w:eastAsia="fr-FR"/>
         </w:rPr>
         <mc:AlternateContent>
           <mc:Choice Requires="wps">
@@ -8075,6 +8235,7 @@
       <w:r>
         <w:rPr>
           <w:noProof/>
+          <w:lang w:eastAsia="fr-FR"/>
         </w:rPr>
         <mc:AlternateContent>
           <mc:Choice Requires="wps">
@@ -8356,6 +8517,7 @@
       <w:r>
         <w:rPr>
           <w:noProof/>
+          <w:lang w:eastAsia="fr-FR"/>
         </w:rPr>
         <mc:AlternateContent>
           <mc:Choice Requires="wps">
@@ -8519,21 +8681,160 @@
       <w:r>
         <w:rPr>
           <w:rFonts w:cstheme="minorHAnsi"/>
+        </w:rPr>
+        <w:t xml:space="preserve">La scène contient également une </w:t>
+      </w:r>
+      <w:proofErr w:type="spellStart"/>
+      <w:r>
+        <w:rPr>
+          <w:rFonts w:cstheme="minorHAnsi"/>
+        </w:rPr>
+        <w:t>entity</w:t>
+      </w:r>
+      <w:proofErr w:type="spellEnd"/>
+      <w:r>
+        <w:rPr>
+          <w:rFonts w:cstheme="minorHAnsi"/>
+        </w:rPr>
+        <w:t xml:space="preserve"> qui représente la caméra, et une autre </w:t>
+      </w:r>
+      <w:proofErr w:type="spellStart"/>
+      <w:r>
+        <w:rPr>
+          <w:rFonts w:cstheme="minorHAnsi"/>
+        </w:rPr>
+        <w:t>entity</w:t>
+      </w:r>
+      <w:proofErr w:type="spellEnd"/>
+      <w:r>
+        <w:rPr>
+          <w:rFonts w:cstheme="minorHAnsi"/>
+        </w:rPr>
+        <w:t xml:space="preserve"> qui représente le curseur.</w:t>
+      </w:r>
+    </w:p>
+    <w:p>
+      <w:pPr>
+        <w:rPr>
+          <w:rFonts w:cstheme="minorHAnsi"/>
+        </w:rPr>
+      </w:pPr>
+      <w:r>
+        <w:rPr>
+          <w:noProof/>
+          <w:lang w:eastAsia="fr-FR"/>
+        </w:rPr>
+        <w:drawing>
+          <wp:anchor distT="0" distB="0" distL="114300" distR="114300" simplePos="0" relativeHeight="251659262" behindDoc="0" locked="0" layoutInCell="1" allowOverlap="1" wp14:anchorId="53C004F3" wp14:editId="7F4589A0">
+            <wp:simplePos x="0" y="0"/>
+            <wp:positionH relativeFrom="margin">
+              <wp:posOffset>708660</wp:posOffset>
+            </wp:positionH>
+            <wp:positionV relativeFrom="paragraph">
+              <wp:posOffset>459105</wp:posOffset>
+            </wp:positionV>
+            <wp:extent cx="4648200" cy="3545073"/>
+            <wp:effectExtent l="0" t="0" r="0" b="0"/>
+            <wp:wrapNone/>
+            <wp:docPr id="32" name="Image 32"/>
+            <wp:cNvGraphicFramePr>
+              <a:graphicFrameLocks xmlns:a="http://schemas.openxmlformats.org/drawingml/2006/main" noChangeAspect="1"/>
+            </wp:cNvGraphicFramePr>
+            <a:graphic xmlns:a="http://schemas.openxmlformats.org/drawingml/2006/main">
+              <a:graphicData uri="http://schemas.openxmlformats.org/drawingml/2006/picture">
+                <pic:pic xmlns:pic="http://schemas.openxmlformats.org/drawingml/2006/picture">
+                  <pic:nvPicPr>
+                    <pic:cNvPr id="1" name=""/>
+                    <pic:cNvPicPr/>
+                  </pic:nvPicPr>
+                  <pic:blipFill>
+                    <a:blip r:embed="rId18">
+                      <a:extLst>
+                        <a:ext uri="{28A0092B-C50C-407E-A947-70E740481C1C}">
+                          <a14:useLocalDpi xmlns:a14="http://schemas.microsoft.com/office/drawing/2010/main" val="0"/>
+                        </a:ext>
+                      </a:extLst>
+                    </a:blip>
+                    <a:stretch>
+                      <a:fillRect/>
+                    </a:stretch>
+                  </pic:blipFill>
+                  <pic:spPr>
+                    <a:xfrm>
+                      <a:off x="0" y="0"/>
+                      <a:ext cx="4648200" cy="3545073"/>
+                    </a:xfrm>
+                    <a:prstGeom prst="rect">
+                      <a:avLst/>
+                    </a:prstGeom>
+                  </pic:spPr>
+                </pic:pic>
+              </a:graphicData>
+            </a:graphic>
+            <wp14:sizeRelH relativeFrom="margin">
+              <wp14:pctWidth>0</wp14:pctWidth>
+            </wp14:sizeRelH>
+            <wp14:sizeRelV relativeFrom="margin">
+              <wp14:pctHeight>0</wp14:pctHeight>
+            </wp14:sizeRelV>
+          </wp:anchor>
+        </w:drawing>
+      </w:r>
+      <w:r>
+        <w:rPr>
+          <w:rFonts w:cstheme="minorHAnsi"/>
+        </w:rPr>
+        <w:t>Maintenant que les termes de la partie gauche du diagramme objet du panorama (figure n°</w:t>
+      </w:r>
+      <w:r>
+        <w:rPr>
+          <w:rFonts w:cstheme="minorHAnsi"/>
+        </w:rPr>
+        <w:t>6</w:t>
+      </w:r>
+      <w:r>
+        <w:rPr>
+          <w:rFonts w:cstheme="minorHAnsi"/>
+        </w:rPr>
+        <w:t>) ont été définis, nous pouvons aborder la constitution des groupes « hotspot », ce qui correspond à l’encadré suivant :</w:t>
+      </w:r>
+      <w:r>
+        <w:rPr>
+          <w:noProof/>
+          <w:lang w:eastAsia="fr-FR"/>
+        </w:rPr>
+        <w:t xml:space="preserve"> </w:t>
+      </w:r>
+    </w:p>
+    <w:p>
+      <w:pPr>
+        <w:jc w:val="center"/>
+        <w:rPr>
+          <w:rFonts w:ascii="Bahnschrift Light" w:hAnsi="Bahnschrift Light"/>
+          <w:noProof/>
+          <w:sz w:val="24"/>
+          <w:szCs w:val="24"/>
+          <w:lang w:eastAsia="fr-FR"/>
+        </w:rPr>
+      </w:pPr>
+      <w:r>
+        <w:rPr>
+          <w:rFonts w:cstheme="minorHAnsi"/>
           <w:noProof/>
           <w:lang w:eastAsia="fr-FR"/>
         </w:rPr>
         <mc:AlternateContent>
           <mc:Choice Requires="wps">
             <w:drawing>
-              <wp:anchor distT="0" distB="0" distL="114300" distR="114300" simplePos="0" relativeHeight="251694080" behindDoc="0" locked="0" layoutInCell="1" allowOverlap="1" wp14:anchorId="5F839BE6" wp14:editId="5700BCF1">
+              <wp:anchor distT="0" distB="0" distL="114300" distR="114300" simplePos="0" relativeHeight="251694080" behindDoc="0" locked="0" layoutInCell="1" allowOverlap="1" wp14:anchorId="5F839BE6" wp14:editId="0B0AE06E">
                 <wp:simplePos x="0" y="0"/>
-                <wp:positionH relativeFrom="column">
-                  <wp:posOffset>1538605</wp:posOffset>
+                <wp:positionH relativeFrom="margin">
+                  <wp:align>right</wp:align>
                 </wp:positionH>
                 <wp:positionV relativeFrom="paragraph">
-                  <wp:posOffset>583565</wp:posOffset>
+                  <wp:posOffset>10160</wp:posOffset>
                 </wp:positionV>
-                <wp:extent cx="4480560" cy="3055620"/>
+                <wp:extent cx="2918460" cy="3322320"/>
                 <wp:effectExtent l="0" t="0" r="15240" b="11430"/>
                 <wp:wrapNone/>
                 <wp:docPr id="23" name="Rectangle 23"/>
@@ -8545,7 +8846,7 @@
                       <wps:spPr>
                         <a:xfrm>
                           <a:off x="0" y="0"/>
-                          <a:ext cx="4480560" cy="3055620"/>
+                          <a:ext cx="2918460" cy="3322320"/>
                         </a:xfrm>
                         <a:prstGeom prst="rect">
                           <a:avLst/>
@@ -8593,41 +8894,17 @@
           </mc:Choice>
           <mc:Fallback>
             <w:pict>
-              <v:rect w14:anchorId="3E4B3A96" id="Rectangle 23" o:spid="_x0000_s1026" style="position:absolute;margin-left:121.15pt;margin-top:45.95pt;width:352.8pt;height:240.6pt;z-index:251694080;visibility:visible;mso-wrap-style:square;mso-width-percent:0;mso-height-percent:0;mso-wrap-distance-left:9pt;mso-wrap-distance-top:0;mso-wrap-distance-right:9pt;mso-wrap-distance-bottom:0;mso-position-horizontal:absolute;mso-position-horizontal-relative:text;mso-position-vertical:absolute;mso-position-vertical-relative:text;mso-width-percent:0;mso-height-percent:0;mso-width-relative:margin;mso-height-relative:margin;v-text-anchor:middle" o:gfxdata="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" filled="f" strokecolor="#c00000" strokeweight="1pt"/>
+              <v:rect w14:anchorId="2A7E85B8" id="Rectangle 23" o:spid="_x0000_s1026" style="position:absolute;margin-left:178.6pt;margin-top:.8pt;width:229.8pt;height:261.6pt;z-index:251694080;visibility:visible;mso-wrap-style:square;mso-width-percent:0;mso-height-percent:0;mso-wrap-distance-left:9pt;mso-wrap-distance-top:0;mso-wrap-distance-right:9pt;mso-wrap-distance-bottom:0;mso-position-horizontal:right;mso-position-horizontal-relative:margin;mso-position-vertical:absolute;mso-position-vertical-relative:text;mso-width-percent:0;mso-height-percent:0;mso-width-relative:margin;mso-height-relative:margin;v-text-anchor:middle" o:gfxdata="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" filled="f" strokecolor="#c00000" strokeweight="1pt">
+                <w10:wrap anchorx="margin"/>
+              </v:rect>
             </w:pict>
           </mc:Fallback>
         </mc:AlternateContent>
       </w:r>
-      <w:r>
-        <w:rPr>
-          <w:rFonts w:cstheme="minorHAnsi"/>
-        </w:rPr>
-        <w:t>Maintenant que les termes de la partie gauche du diagramme objet du panorama (figure n°</w:t>
-      </w:r>
-      <w:r>
-        <w:rPr>
-          <w:rFonts w:cstheme="minorHAnsi"/>
-        </w:rPr>
-        <w:t>6</w:t>
-      </w:r>
-      <w:r>
-        <w:rPr>
-          <w:rFonts w:cstheme="minorHAnsi"/>
-        </w:rPr>
-        <w:t>) ont été définis, nous pouvons aborder la constitution des groupes « hotspot », ce qui correspond à l’encadré suivant :</w:t>
-      </w:r>
     </w:p>
     <w:p>
       <w:pPr>
         <w:jc w:val="center"/>
-        <w:rPr>
-          <w:rFonts w:ascii="Bahnschrift Light" w:hAnsi="Bahnschrift Light"/>
-          <w:i/>
-          <w:sz w:val="24"/>
-          <w:szCs w:val="24"/>
-        </w:rPr>
-      </w:pPr>
-      <w:r>
         <w:rPr>
           <w:rFonts w:ascii="Bahnschrift Light" w:hAnsi="Bahnschrift Light"/>
           <w:noProof/>
@@ -8635,44 +8912,103 @@
           <w:szCs w:val="24"/>
           <w:lang w:eastAsia="fr-FR"/>
         </w:rPr>
-        <w:drawing>
-          <wp:inline distT="0" distB="0" distL="0" distR="0" wp14:anchorId="525D4317" wp14:editId="5EE3A584">
-            <wp:extent cx="5760720" cy="2867025"/>
-            <wp:effectExtent l="0" t="0" r="0" b="9525"/>
-            <wp:docPr id="27" name="Image 1"/>
-            <wp:cNvGraphicFramePr>
-              <a:graphicFrameLocks xmlns:a="http://schemas.openxmlformats.org/drawingml/2006/main" noChangeAspect="1"/>
-            </wp:cNvGraphicFramePr>
-            <a:graphic xmlns:a="http://schemas.openxmlformats.org/drawingml/2006/main">
-              <a:graphicData uri="http://schemas.openxmlformats.org/drawingml/2006/picture">
-                <pic:pic xmlns:pic="http://schemas.openxmlformats.org/drawingml/2006/picture">
-                  <pic:nvPicPr>
-                    <pic:cNvPr id="2" name="Image 1"/>
-                    <pic:cNvPicPr>
-                      <a:picLocks noChangeAspect="1"/>
-                    </pic:cNvPicPr>
-                  </pic:nvPicPr>
-                  <pic:blipFill>
-                    <a:blip r:embed="rId18"/>
-                    <a:stretch>
-                      <a:fillRect/>
-                    </a:stretch>
-                  </pic:blipFill>
-                  <pic:spPr>
-                    <a:xfrm>
-                      <a:off x="0" y="0"/>
-                      <a:ext cx="5760720" cy="2867025"/>
-                    </a:xfrm>
-                    <a:prstGeom prst="rect">
-                      <a:avLst/>
-                    </a:prstGeom>
-                  </pic:spPr>
-                </pic:pic>
-              </a:graphicData>
-            </a:graphic>
-          </wp:inline>
-        </w:drawing>
-      </w:r>
+      </w:pPr>
+    </w:p>
+    <w:p>
+      <w:pPr>
+        <w:jc w:val="center"/>
+        <w:rPr>
+          <w:rFonts w:ascii="Bahnschrift Light" w:hAnsi="Bahnschrift Light"/>
+          <w:noProof/>
+          <w:sz w:val="24"/>
+          <w:szCs w:val="24"/>
+          <w:lang w:eastAsia="fr-FR"/>
+        </w:rPr>
+      </w:pPr>
+    </w:p>
+    <w:p>
+      <w:pPr>
+        <w:jc w:val="center"/>
+        <w:rPr>
+          <w:rFonts w:ascii="Bahnschrift Light" w:hAnsi="Bahnschrift Light"/>
+          <w:noProof/>
+          <w:sz w:val="24"/>
+          <w:szCs w:val="24"/>
+          <w:lang w:eastAsia="fr-FR"/>
+        </w:rPr>
+      </w:pPr>
+    </w:p>
+    <w:p>
+      <w:pPr>
+        <w:jc w:val="center"/>
+        <w:rPr>
+          <w:rFonts w:ascii="Bahnschrift Light" w:hAnsi="Bahnschrift Light"/>
+          <w:noProof/>
+          <w:sz w:val="24"/>
+          <w:szCs w:val="24"/>
+          <w:lang w:eastAsia="fr-FR"/>
+        </w:rPr>
+      </w:pPr>
+    </w:p>
+    <w:p>
+      <w:pPr>
+        <w:jc w:val="center"/>
+        <w:rPr>
+          <w:rFonts w:ascii="Bahnschrift Light" w:hAnsi="Bahnschrift Light"/>
+          <w:noProof/>
+          <w:sz w:val="24"/>
+          <w:szCs w:val="24"/>
+          <w:lang w:eastAsia="fr-FR"/>
+        </w:rPr>
+      </w:pPr>
+    </w:p>
+    <w:p>
+      <w:pPr>
+        <w:jc w:val="center"/>
+        <w:rPr>
+          <w:rFonts w:ascii="Bahnschrift Light" w:hAnsi="Bahnschrift Light"/>
+          <w:noProof/>
+          <w:sz w:val="24"/>
+          <w:szCs w:val="24"/>
+          <w:lang w:eastAsia="fr-FR"/>
+        </w:rPr>
+      </w:pPr>
+    </w:p>
+    <w:p>
+      <w:pPr>
+        <w:jc w:val="center"/>
+        <w:rPr>
+          <w:rFonts w:ascii="Bahnschrift Light" w:hAnsi="Bahnschrift Light"/>
+          <w:noProof/>
+          <w:sz w:val="24"/>
+          <w:szCs w:val="24"/>
+          <w:lang w:eastAsia="fr-FR"/>
+        </w:rPr>
+      </w:pPr>
+    </w:p>
+    <w:p>
+      <w:pPr>
+        <w:jc w:val="center"/>
+        <w:rPr>
+          <w:rFonts w:ascii="Bahnschrift Light" w:hAnsi="Bahnschrift Light"/>
+          <w:noProof/>
+          <w:sz w:val="24"/>
+          <w:szCs w:val="24"/>
+          <w:lang w:eastAsia="fr-FR"/>
+        </w:rPr>
+      </w:pPr>
+    </w:p>
+    <w:p>
+      <w:pPr>
+        <w:jc w:val="center"/>
+        <w:rPr>
+          <w:rFonts w:ascii="Bahnschrift Light" w:hAnsi="Bahnschrift Light"/>
+          <w:noProof/>
+          <w:sz w:val="24"/>
+          <w:szCs w:val="24"/>
+          <w:lang w:eastAsia="fr-FR"/>
+        </w:rPr>
+      </w:pPr>
     </w:p>
     <w:p>
       <w:pPr>
@@ -8680,11 +9016,23 @@
         <w:rPr>
           <w:rFonts w:ascii="Bahnschrift Light" w:hAnsi="Bahnschrift Light"/>
           <w:i/>
+          <w:sz w:val="24"/>
+          <w:szCs w:val="24"/>
+        </w:rPr>
+      </w:pPr>
+    </w:p>
+    <w:p>
+      <w:pPr>
+        <w:jc w:val="center"/>
+        <w:rPr>
+          <w:rFonts w:ascii="Bahnschrift Light" w:hAnsi="Bahnschrift Light"/>
+          <w:i/>
         </w:rPr>
       </w:pPr>
       <w:r>
         <w:rPr>
           <w:noProof/>
+          <w:lang w:eastAsia="fr-FR"/>
         </w:rPr>
         <mc:AlternateContent>
           <mc:Choice Requires="wps">
@@ -8949,6 +9297,7 @@
       <w:r>
         <w:rPr>
           <w:noProof/>
+          <w:lang w:eastAsia="fr-FR"/>
         </w:rPr>
         <mc:AlternateContent>
           <mc:Choice Requires="wps">
@@ -9283,6 +9632,7 @@
       <w:r>
         <w:rPr>
           <w:noProof/>
+          <w:lang w:eastAsia="fr-FR"/>
         </w:rPr>
         <w:lastRenderedPageBreak/>
         <mc:AlternateContent>
@@ -9363,16 +9713,7 @@
                                 <w:sz w:val="20"/>
                                 <w:szCs w:val="20"/>
                               </w:rPr>
-                              <w:t xml:space="preserve"> 11 : </w:t>
-                            </w:r>
-                            <w:r>
-                              <w:rPr>
-                                <w:i/>
-                                <w:color w:val="767171" w:themeColor="background2" w:themeShade="80"/>
-                                <w:sz w:val="20"/>
-                                <w:szCs w:val="20"/>
-                              </w:rPr>
-                              <w:t>extraits d’un panorama et du script JS permettant la navigation</w:t>
+                              <w:t xml:space="preserve"> 11 : extraits d’un panorama et du script JS permettant la navigation</w:t>
                             </w:r>
                           </w:p>
                         </w:txbxContent>
@@ -9431,16 +9772,7 @@
                           <w:sz w:val="20"/>
                           <w:szCs w:val="20"/>
                         </w:rPr>
-                        <w:t xml:space="preserve"> 11 : </w:t>
-                      </w:r>
-                      <w:r>
-                        <w:rPr>
-                          <w:i/>
-                          <w:color w:val="767171" w:themeColor="background2" w:themeShade="80"/>
-                          <w:sz w:val="20"/>
-                          <w:szCs w:val="20"/>
-                        </w:rPr>
-                        <w:t>extraits d’un panorama et du script JS permettant la navigation</w:t>
+                        <w:t xml:space="preserve"> 11 : extraits d’un panorama et du script JS permettant la navigation</w:t>
                       </w:r>
                     </w:p>
                   </w:txbxContent>
@@ -9454,6 +9786,7 @@
       <w:r>
         <w:rPr>
           <w:noProof/>
+          <w:lang w:eastAsia="fr-FR"/>
         </w:rPr>
         <w:drawing>
           <wp:inline distT="0" distB="0" distL="0" distR="0" wp14:anchorId="4A1C0D86" wp14:editId="677C424F">
@@ -9589,7 +9922,21 @@
         <w:rPr>
           <w:rFonts w:cstheme="minorHAnsi"/>
         </w:rPr>
-        <w:t xml:space="preserve">« position » : position de l’image dans l’espace 3D. </w:t>
+        <w:t>« </w:t>
+      </w:r>
+      <w:proofErr w:type="gramStart"/>
+      <w:r>
+        <w:rPr>
+          <w:rFonts w:cstheme="minorHAnsi"/>
+        </w:rPr>
+        <w:t>position</w:t>
+      </w:r>
+      <w:proofErr w:type="gramEnd"/>
+      <w:r>
+        <w:rPr>
+          <w:rFonts w:cstheme="minorHAnsi"/>
+        </w:rPr>
+        <w:t xml:space="preserve"> » : position de l’image dans l’espace 3D. </w:t>
       </w:r>
     </w:p>
     <w:p>
@@ -9607,7 +9954,21 @@
         <w:rPr>
           <w:rFonts w:cstheme="minorHAnsi"/>
         </w:rPr>
-        <w:t>« src » : image du point de navigation. Le # sert à appeler l’id</w:t>
+        <w:t>« </w:t>
+      </w:r>
+      <w:proofErr w:type="gramStart"/>
+      <w:r>
+        <w:rPr>
+          <w:rFonts w:cstheme="minorHAnsi"/>
+        </w:rPr>
+        <w:t>src</w:t>
+      </w:r>
+      <w:proofErr w:type="gramEnd"/>
+      <w:r>
+        <w:rPr>
+          <w:rFonts w:cstheme="minorHAnsi"/>
+        </w:rPr>
+        <w:t> » : image du point de navigation. Le # sert à appeler l’id</w:t>
       </w:r>
       <w:r>
         <w:rPr>
@@ -9655,7 +10016,21 @@
         <w:rPr>
           <w:rFonts w:cstheme="minorHAnsi"/>
         </w:rPr>
-        <w:t>« look-at » : oriente l’image. Ici</w:t>
+        <w:t>« </w:t>
+      </w:r>
+      <w:proofErr w:type="gramStart"/>
+      <w:r>
+        <w:rPr>
+          <w:rFonts w:cstheme="minorHAnsi"/>
+        </w:rPr>
+        <w:t>look</w:t>
+      </w:r>
+      <w:proofErr w:type="gramEnd"/>
+      <w:r>
+        <w:rPr>
+          <w:rFonts w:cstheme="minorHAnsi"/>
+        </w:rPr>
+        <w:t>-at » : oriente l’image. Ici</w:t>
       </w:r>
       <w:r>
         <w:rPr>
@@ -9773,6 +10148,7 @@
       <w:r>
         <w:rPr>
           <w:noProof/>
+          <w:lang w:eastAsia="fr-FR"/>
         </w:rPr>
         <mc:AlternateContent>
           <mc:Choice Requires="wps">
@@ -10002,13 +10378,13 @@
           <w:rFonts w:cstheme="minorHAnsi"/>
         </w:rPr>
       </w:pPr>
-      <w:bookmarkStart w:id="33" w:name="_Toc66698282"/>
-      <w:bookmarkStart w:id="34" w:name="_Toc66698358"/>
+      <w:bookmarkStart w:id="34" w:name="_Toc66698282"/>
+      <w:bookmarkStart w:id="35" w:name="_Toc66698358"/>
       <w:r>
         <w:t>La carte</w:t>
       </w:r>
-      <w:bookmarkEnd w:id="33"/>
       <w:bookmarkEnd w:id="34"/>
+      <w:bookmarkEnd w:id="35"/>
       <w:r>
         <w:t xml:space="preserve"> </w:t>
       </w:r>
@@ -10020,6 +10396,7 @@
       <w:r>
         <w:rPr>
           <w:noProof/>
+          <w:lang w:eastAsia="fr-FR"/>
         </w:rPr>
         <mc:AlternateContent>
           <mc:Choice Requires="wps">
@@ -10342,6 +10719,7 @@
       <w:r>
         <w:rPr>
           <w:noProof/>
+          <w:lang w:eastAsia="fr-FR"/>
         </w:rPr>
         <mc:AlternateContent>
           <mc:Choice Requires="wps">
@@ -10598,6 +10976,7 @@
       <w:r>
         <w:rPr>
           <w:noProof/>
+          <w:lang w:eastAsia="fr-FR"/>
         </w:rPr>
         <mc:AlternateContent>
           <mc:Choice Requires="wps">
@@ -10835,6 +11214,7 @@
       <w:r>
         <w:rPr>
           <w:noProof/>
+          <w:lang w:eastAsia="fr-FR"/>
         </w:rPr>
         <mc:AlternateContent>
           <mc:Choice Requires="wps">
@@ -11122,13 +11502,13 @@
       <w:pPr>
         <w:pStyle w:val="Titre3Rapport"/>
       </w:pPr>
-      <w:bookmarkStart w:id="35" w:name="_Toc66698283"/>
-      <w:bookmarkStart w:id="36" w:name="_Toc66698359"/>
+      <w:bookmarkStart w:id="36" w:name="_Toc66698283"/>
+      <w:bookmarkStart w:id="37" w:name="_Toc66698359"/>
       <w:r>
         <w:t>Animations et améliorations ergonomiques</w:t>
       </w:r>
-      <w:bookmarkEnd w:id="35"/>
       <w:bookmarkEnd w:id="36"/>
+      <w:bookmarkEnd w:id="37"/>
     </w:p>
     <w:p>
       <w:pPr>
@@ -11254,6 +11634,7 @@
       <w:r>
         <w:rPr>
           <w:noProof/>
+          <w:lang w:eastAsia="fr-FR"/>
         </w:rPr>
         <mc:AlternateContent>
           <mc:Choice Requires="wps">
@@ -11793,6 +12174,7 @@
       <w:r>
         <w:rPr>
           <w:noProof/>
+          <w:lang w:eastAsia="fr-FR"/>
         </w:rPr>
         <mc:AlternateContent>
           <mc:Choice Requires="wps">
@@ -12055,6 +12437,7 @@
       <w:r>
         <w:rPr>
           <w:noProof/>
+          <w:lang w:eastAsia="fr-FR"/>
         </w:rPr>
         <mc:AlternateContent>
           <mc:Choice Requires="wps">
@@ -12364,6 +12747,7 @@
       <w:r>
         <w:rPr>
           <w:noProof/>
+          <w:lang w:eastAsia="fr-FR"/>
         </w:rPr>
         <mc:AlternateContent>
           <mc:Choice Requires="wps">
@@ -12590,6 +12974,7 @@
       <w:r>
         <w:rPr>
           <w:noProof/>
+          <w:lang w:eastAsia="fr-FR"/>
         </w:rPr>
         <mc:AlternateContent>
           <mc:Choice Requires="wps">
@@ -12767,14 +13152,14 @@
         <w:rPr>
           <w:rFonts w:cstheme="minorHAnsi"/>
         </w:rPr>
-        <w:t>loading</w:t>
+        <w:t>loading-screen</w:t>
       </w:r>
       <w:proofErr w:type="spellEnd"/>
       <w:r>
         <w:rPr>
           <w:rFonts w:cstheme="minorHAnsi"/>
         </w:rPr>
-        <w:t xml:space="preserve">-screen </w:t>
+        <w:t xml:space="preserve"> </w:t>
       </w:r>
       <w:r>
         <w:rPr>
@@ -12844,8 +13229,8 @@
           <w:noProof/>
         </w:rPr>
       </w:pPr>
-      <w:bookmarkStart w:id="37" w:name="_Toc66698284"/>
-      <w:bookmarkStart w:id="38" w:name="_Toc66698360"/>
+      <w:bookmarkStart w:id="38" w:name="_Toc66698284"/>
+      <w:bookmarkStart w:id="39" w:name="_Toc66698360"/>
       <w:r>
         <w:rPr>
           <w:noProof/>
@@ -12853,8 +13238,8 @@
         <w:lastRenderedPageBreak/>
         <w:t>V. Générateur</w:t>
       </w:r>
-      <w:bookmarkEnd w:id="37"/>
       <w:bookmarkEnd w:id="38"/>
+      <w:bookmarkEnd w:id="39"/>
     </w:p>
     <w:p>
       <w:pPr>
@@ -12954,6 +13339,7 @@
       <w:r>
         <w:rPr>
           <w:noProof/>
+          <w:lang w:eastAsia="fr-FR"/>
         </w:rPr>
         <mc:AlternateContent>
           <mc:Choice Requires="wps">
@@ -13302,6 +13688,7 @@
       <w:r>
         <w:rPr>
           <w:noProof/>
+          <w:lang w:eastAsia="fr-FR"/>
         </w:rPr>
         <mc:AlternateContent>
           <mc:Choice Requires="wps">
@@ -13489,13 +13876,13 @@
       <w:pPr>
         <w:pStyle w:val="Titre3Rapport"/>
       </w:pPr>
-      <w:bookmarkStart w:id="39" w:name="_Toc66698286"/>
-      <w:bookmarkStart w:id="40" w:name="_Toc66698362"/>
+      <w:bookmarkStart w:id="40" w:name="_Toc66698286"/>
+      <w:bookmarkStart w:id="41" w:name="_Toc66698362"/>
       <w:r>
         <w:t>Interfaces utilisateurs</w:t>
       </w:r>
-      <w:bookmarkEnd w:id="39"/>
       <w:bookmarkEnd w:id="40"/>
+      <w:bookmarkEnd w:id="41"/>
     </w:p>
     <w:p>
       <w:pPr>
@@ -13582,6 +13969,7 @@
       <w:r>
         <w:rPr>
           <w:noProof/>
+          <w:lang w:eastAsia="fr-FR"/>
         </w:rPr>
         <mc:AlternateContent>
           <mc:Choice Requires="wps">
@@ -13810,6 +14198,7 @@
       <w:r>
         <w:rPr>
           <w:noProof/>
+          <w:lang w:eastAsia="fr-FR"/>
         </w:rPr>
         <mc:AlternateContent>
           <mc:Choice Requires="wps">
@@ -14066,6 +14455,7 @@
       <w:r>
         <w:rPr>
           <w:noProof/>
+          <w:lang w:eastAsia="fr-FR"/>
         </w:rPr>
         <w:lastRenderedPageBreak/>
         <mc:AlternateContent>
@@ -14314,6 +14704,7 @@
       <w:r>
         <w:rPr>
           <w:noProof/>
+          <w:lang w:eastAsia="fr-FR"/>
         </w:rPr>
         <mc:AlternateContent>
           <mc:Choice Requires="wps">
@@ -14561,6 +14952,7 @@
       <w:r>
         <w:rPr>
           <w:noProof/>
+          <w:lang w:eastAsia="fr-FR"/>
         </w:rPr>
         <mc:AlternateContent>
           <mc:Choice Requires="wps">
@@ -14725,13 +15117,13 @@
           <w:i/>
         </w:rPr>
       </w:pPr>
-      <w:bookmarkStart w:id="41" w:name="_Toc66698287"/>
-      <w:bookmarkStart w:id="42" w:name="_Toc66698363"/>
+      <w:bookmarkStart w:id="42" w:name="_Toc66698287"/>
+      <w:bookmarkStart w:id="43" w:name="_Toc66698363"/>
       <w:r>
         <w:t>Edition des scènes</w:t>
       </w:r>
-      <w:bookmarkEnd w:id="41"/>
       <w:bookmarkEnd w:id="42"/>
+      <w:bookmarkEnd w:id="43"/>
     </w:p>
     <w:p>
       <w:pPr>
@@ -14777,6 +15169,7 @@
       <w:r>
         <w:rPr>
           <w:noProof/>
+          <w:lang w:eastAsia="fr-FR"/>
         </w:rPr>
         <mc:AlternateContent>
           <mc:Choice Requires="wps">
@@ -14932,6 +15325,7 @@
       <w:r>
         <w:rPr>
           <w:noProof/>
+          <w:lang w:eastAsia="fr-FR"/>
         </w:rPr>
         <w:drawing>
           <wp:inline distT="0" distB="0" distL="0" distR="0" wp14:anchorId="34670507" wp14:editId="50968994">
@@ -15082,6 +15476,7 @@
       <w:r>
         <w:rPr>
           <w:noProof/>
+          <w:lang w:eastAsia="fr-FR"/>
         </w:rPr>
         <mc:AlternateContent>
           <mc:Choice Requires="wps">
@@ -15272,15 +15667,7 @@
         <w:t>é</w:t>
       </w:r>
       <w:r>
-        <w:t xml:space="preserve"> en </w:t>
-      </w:r>
-      <w:proofErr w:type="spellStart"/>
-      <w:r>
-        <w:t>back-end</w:t>
-      </w:r>
-      <w:proofErr w:type="spellEnd"/>
-      <w:r>
-        <w:t>.</w:t>
+        <w:t xml:space="preserve"> en back-end.</w:t>
       </w:r>
     </w:p>
     <w:p>
@@ -15308,6 +15695,7 @@
       <w:r>
         <w:rPr>
           <w:noProof/>
+          <w:lang w:eastAsia="fr-FR"/>
         </w:rPr>
         <w:lastRenderedPageBreak/>
         <mc:AlternateContent>
@@ -15570,6 +15958,7 @@
       <w:r>
         <w:rPr>
           <w:noProof/>
+          <w:lang w:eastAsia="fr-FR"/>
         </w:rPr>
         <mc:AlternateContent>
           <mc:Choice Requires="wps">
@@ -15805,6 +16194,7 @@
       <w:r>
         <w:rPr>
           <w:noProof/>
+          <w:lang w:eastAsia="fr-FR"/>
         </w:rPr>
         <w:lastRenderedPageBreak/>
         <mc:AlternateContent>
@@ -16054,6 +16444,7 @@
       <w:r>
         <w:rPr>
           <w:noProof/>
+          <w:lang w:eastAsia="fr-FR"/>
         </w:rPr>
         <mc:AlternateContent>
           <mc:Choice Requires="wps">
@@ -16277,6 +16668,7 @@
       <w:r>
         <w:rPr>
           <w:noProof/>
+          <w:lang w:eastAsia="fr-FR"/>
         </w:rPr>
         <mc:AlternateContent>
           <mc:Choice Requires="wps">
@@ -16541,6 +16933,7 @@
       <w:r>
         <w:rPr>
           <w:noProof/>
+          <w:lang w:eastAsia="fr-FR"/>
         </w:rPr>
         <mc:AlternateContent>
           <mc:Choice Requires="wps">
@@ -16705,6 +17098,7 @@
       <w:r>
         <w:rPr>
           <w:noProof/>
+          <w:lang w:eastAsia="fr-FR"/>
         </w:rPr>
         <mc:AlternateContent>
           <mc:Choice Requires="wps">
@@ -16930,6 +17324,7 @@
       <w:r>
         <w:rPr>
           <w:noProof/>
+          <w:lang w:eastAsia="fr-FR"/>
         </w:rPr>
         <mc:AlternateContent>
           <mc:Choice Requires="wps">
@@ -17180,6 +17575,7 @@
       <w:r>
         <w:rPr>
           <w:noProof/>
+          <w:lang w:eastAsia="fr-FR"/>
         </w:rPr>
         <mc:AlternateContent>
           <mc:Choice Requires="wps">
@@ -17408,13 +17804,13 @@
       <w:pPr>
         <w:pStyle w:val="Titre3Rapport"/>
       </w:pPr>
-      <w:bookmarkStart w:id="43" w:name="_Toc66698288"/>
-      <w:bookmarkStart w:id="44" w:name="_Toc66698364"/>
+      <w:bookmarkStart w:id="44" w:name="_Toc66698288"/>
+      <w:bookmarkStart w:id="45" w:name="_Toc66698364"/>
       <w:r>
         <w:t>Sauvegarde et génération HTML</w:t>
       </w:r>
-      <w:bookmarkEnd w:id="43"/>
       <w:bookmarkEnd w:id="44"/>
+      <w:bookmarkEnd w:id="45"/>
     </w:p>
     <w:p>
       <w:pPr>
@@ -17541,6 +17937,7 @@
       <w:r>
         <w:rPr>
           <w:noProof/>
+          <w:lang w:eastAsia="fr-FR"/>
         </w:rPr>
         <mc:AlternateContent>
           <mc:Choice Requires="wps">
@@ -17797,6 +18194,7 @@
       <w:r>
         <w:rPr>
           <w:noProof/>
+          <w:lang w:eastAsia="fr-FR"/>
         </w:rPr>
         <mc:AlternateContent>
           <mc:Choice Requires="wps">
@@ -17970,10 +18368,12 @@
         <w:t xml:space="preserve"> (</w:t>
       </w:r>
       <w:proofErr w:type="spellStart"/>
+      <w:proofErr w:type="gramStart"/>
       <w:r>
         <w:t>cf</w:t>
       </w:r>
       <w:proofErr w:type="spellEnd"/>
+      <w:proofErr w:type="gramEnd"/>
       <w:r>
         <w:t xml:space="preserve"> figure n°24)</w:t>
       </w:r>
@@ -18199,6 +18599,7 @@
       <w:r>
         <w:rPr>
           <w:noProof/>
+          <w:lang w:eastAsia="fr-FR"/>
         </w:rPr>
         <mc:AlternateContent>
           <mc:Choice Requires="wps">
@@ -18497,14 +18898,14 @@
       <w:pPr>
         <w:pStyle w:val="TitreRapport1"/>
       </w:pPr>
-      <w:bookmarkStart w:id="45" w:name="_Toc66698289"/>
-      <w:bookmarkStart w:id="46" w:name="_Toc66698365"/>
+      <w:bookmarkStart w:id="46" w:name="_Toc66698289"/>
+      <w:bookmarkStart w:id="47" w:name="_Toc66698365"/>
       <w:r>
         <w:lastRenderedPageBreak/>
         <w:t>BILAN TECHNIQUE</w:t>
       </w:r>
-      <w:bookmarkEnd w:id="45"/>
       <w:bookmarkEnd w:id="46"/>
+      <w:bookmarkEnd w:id="47"/>
     </w:p>
     <w:p>
       <w:pPr>
@@ -18579,13 +18980,13 @@
           <w:numId w:val="16"/>
         </w:numPr>
       </w:pPr>
-      <w:bookmarkStart w:id="47" w:name="_Toc66698290"/>
-      <w:bookmarkStart w:id="48" w:name="_Toc66698366"/>
+      <w:bookmarkStart w:id="48" w:name="_Toc66698290"/>
+      <w:bookmarkStart w:id="49" w:name="_Toc66698366"/>
       <w:r>
         <w:t>Améliorations possibles du panorama de l’IUT</w:t>
       </w:r>
-      <w:bookmarkEnd w:id="47"/>
       <w:bookmarkEnd w:id="48"/>
+      <w:bookmarkEnd w:id="49"/>
     </w:p>
     <w:p>
       <w:pPr>
@@ -18690,13 +19091,13 @@
       <w:pPr>
         <w:pStyle w:val="Titre3Rapport"/>
       </w:pPr>
-      <w:bookmarkStart w:id="49" w:name="_Toc66698291"/>
-      <w:bookmarkStart w:id="50" w:name="_Toc66698367"/>
+      <w:bookmarkStart w:id="50" w:name="_Toc66698291"/>
+      <w:bookmarkStart w:id="51" w:name="_Toc66698367"/>
       <w:r>
         <w:t>Améliorations possibles du générateur</w:t>
       </w:r>
-      <w:bookmarkEnd w:id="49"/>
       <w:bookmarkEnd w:id="50"/>
+      <w:bookmarkEnd w:id="51"/>
     </w:p>
     <w:p>
       <w:pPr>
@@ -18827,8 +19228,8 @@
       <w:pPr>
         <w:pStyle w:val="TitreRapport1"/>
       </w:pPr>
-      <w:bookmarkStart w:id="51" w:name="_Toc66698292"/>
-      <w:bookmarkStart w:id="52" w:name="_Toc66698368"/>
+      <w:bookmarkStart w:id="52" w:name="_Toc66698292"/>
+      <w:bookmarkStart w:id="53" w:name="_Toc66698368"/>
       <w:r>
         <w:lastRenderedPageBreak/>
         <w:t>C</w:t>
@@ -18836,8 +19237,8 @@
       <w:r>
         <w:t>ONCLUSION</w:t>
       </w:r>
-      <w:bookmarkEnd w:id="51"/>
       <w:bookmarkEnd w:id="52"/>
+      <w:bookmarkEnd w:id="53"/>
     </w:p>
     <w:p>
       <w:pPr>
@@ -18913,8 +19314,8 @@
           <w:lang w:val="en-US"/>
         </w:rPr>
       </w:pPr>
-      <w:bookmarkStart w:id="53" w:name="_Toc66698293"/>
-      <w:bookmarkStart w:id="54" w:name="_Toc66698369"/>
+      <w:bookmarkStart w:id="54" w:name="_Toc66698293"/>
+      <w:bookmarkStart w:id="55" w:name="_Toc66698369"/>
       <w:r>
         <w:rPr>
           <w:lang w:val="en-US"/>
@@ -18940,8 +19341,8 @@
         </w:rPr>
         <w:t>EN ANGLAIS</w:t>
       </w:r>
-      <w:bookmarkEnd w:id="53"/>
       <w:bookmarkEnd w:id="54"/>
+      <w:bookmarkEnd w:id="55"/>
     </w:p>
     <w:p>
       <w:pPr>
@@ -19053,13 +19454,27 @@
         <w:rPr>
           <w:lang w:val="en-US"/>
         </w:rPr>
-        <w:t xml:space="preserve">, Clara Poncet and Lucile </w:t>
+        <w:t xml:space="preserve">, Clara </w:t>
       </w:r>
       <w:proofErr w:type="spellStart"/>
       <w:r>
         <w:rPr>
           <w:lang w:val="en-US"/>
         </w:rPr>
+        <w:t>Poncet</w:t>
+      </w:r>
+      <w:proofErr w:type="spellEnd"/>
+      <w:r>
+        <w:rPr>
+          <w:lang w:val="en-US"/>
+        </w:rPr>
+        <w:t xml:space="preserve"> and Lucile </w:t>
+      </w:r>
+      <w:proofErr w:type="spellStart"/>
+      <w:r>
+        <w:rPr>
+          <w:lang w:val="en-US"/>
+        </w:rPr>
         <w:t>Velut</w:t>
       </w:r>
       <w:proofErr w:type="spellEnd"/>
@@ -19238,8 +19653,8 @@
       <w:pPr>
         <w:pStyle w:val="TitreRapport1"/>
       </w:pPr>
-      <w:bookmarkStart w:id="55" w:name="_Toc66698294"/>
-      <w:bookmarkStart w:id="56" w:name="_Toc66698370"/>
+      <w:bookmarkStart w:id="56" w:name="_Toc66698294"/>
+      <w:bookmarkStart w:id="57" w:name="_Toc66698370"/>
       <w:r>
         <w:lastRenderedPageBreak/>
         <w:t>B</w:t>
@@ -19247,8 +19662,8 @@
       <w:r>
         <w:t>IBLIOGRAPHIE</w:t>
       </w:r>
-      <w:bookmarkEnd w:id="55"/>
       <w:bookmarkEnd w:id="56"/>
+      <w:bookmarkEnd w:id="57"/>
     </w:p>
     <w:p>
       <w:pPr>
@@ -19259,14 +19674,14 @@
       <w:pPr>
         <w:pStyle w:val="TitreRapport1"/>
       </w:pPr>
-      <w:bookmarkStart w:id="57" w:name="_Toc66698295"/>
-      <w:bookmarkStart w:id="58" w:name="_Toc66698371"/>
+      <w:bookmarkStart w:id="58" w:name="_Toc66698295"/>
+      <w:bookmarkStart w:id="59" w:name="_Toc66698371"/>
       <w:r>
         <w:lastRenderedPageBreak/>
         <w:t>LEXIQUE</w:t>
       </w:r>
-      <w:bookmarkEnd w:id="57"/>
       <w:bookmarkEnd w:id="58"/>
+      <w:bookmarkEnd w:id="59"/>
     </w:p>
     <w:p/>
     <w:p>
@@ -19297,14 +19712,14 @@
         </w:numPr>
         <w:spacing w:after="120"/>
       </w:pPr>
-      <w:proofErr w:type="spellStart"/>
+      <w:proofErr w:type="gramStart"/>
       <w:r>
         <w:rPr>
           <w:u w:val="single"/>
         </w:rPr>
         <w:t>framework</w:t>
       </w:r>
-      <w:proofErr w:type="spellEnd"/>
+      <w:proofErr w:type="gramEnd"/>
       <w:r>
         <w:t xml:space="preserve"> : désigne un ensemble cohérent de composants logiciels structurels, qui sert à créer les fondations ainsi que les grandes lignes de tout ou d’une partie d'un logiciel (source : </w:t>
       </w:r>
@@ -19368,7 +19783,15 @@
         <w:t>HTML</w:t>
       </w:r>
       <w:r>
-        <w:t xml:space="preserve"> : HyperText Markup </w:t>
+        <w:t xml:space="preserve"> : HyperText </w:t>
+      </w:r>
+      <w:proofErr w:type="spellStart"/>
+      <w:r>
+        <w:t>Markup</w:t>
+      </w:r>
+      <w:proofErr w:type="spellEnd"/>
+      <w:r>
+        <w:t xml:space="preserve"> </w:t>
       </w:r>
       <w:proofErr w:type="spellStart"/>
       <w:r>
@@ -19403,7 +19826,15 @@
       </w:r>
       <w:proofErr w:type="spellEnd"/>
       <w:r>
-        <w:t xml:space="preserve"> Style Sheets, ou feuilles de style en cascade, langage informatique décrivant la présentation des documents HTML et donc l'apparence des pages web.</w:t>
+        <w:t xml:space="preserve"> Style </w:t>
+      </w:r>
+      <w:proofErr w:type="spellStart"/>
+      <w:r>
+        <w:t>Sheets</w:t>
+      </w:r>
+      <w:proofErr w:type="spellEnd"/>
+      <w:r>
+        <w:t>, ou feuilles de style en cascade, langage informatique décrivant la présentation des documents HTML et donc l'apparence des pages web.</w:t>
       </w:r>
     </w:p>
     <w:p>
@@ -19434,14 +19865,20 @@
         </w:numPr>
         <w:spacing w:after="120"/>
       </w:pPr>
-      <w:proofErr w:type="spellStart"/>
+      <w:proofErr w:type="gramStart"/>
       <w:r>
         <w:rPr>
           <w:u w:val="single"/>
         </w:rPr>
-        <w:t>back-end</w:t>
-      </w:r>
-      <w:proofErr w:type="spellEnd"/>
+        <w:t>back</w:t>
+      </w:r>
+      <w:proofErr w:type="gramEnd"/>
+      <w:r>
+        <w:rPr>
+          <w:u w:val="single"/>
+        </w:rPr>
+        <w:t>-end</w:t>
+      </w:r>
       <w:r>
         <w:t xml:space="preserve"> : ou arrière-plan, terme informatique désignant l'étage d'accès aux données auquel l'utilisateur n'a pas accès.</w:t>
       </w:r>
@@ -19455,14 +19892,20 @@
         </w:numPr>
         <w:spacing w:after="120"/>
       </w:pPr>
-      <w:proofErr w:type="spellStart"/>
+      <w:proofErr w:type="gramStart"/>
       <w:r>
         <w:rPr>
           <w:u w:val="single"/>
         </w:rPr>
-        <w:t>front-end</w:t>
-      </w:r>
-      <w:proofErr w:type="spellEnd"/>
+        <w:t>front</w:t>
+      </w:r>
+      <w:proofErr w:type="gramEnd"/>
+      <w:r>
+        <w:rPr>
+          <w:u w:val="single"/>
+        </w:rPr>
+        <w:t>-end</w:t>
+      </w:r>
       <w:r>
         <w:t xml:space="preserve"> : ou frontal, terme informatique désignant ce que l'utilisateur perçoit du programme.</w:t>
       </w:r>
@@ -19471,14 +19914,14 @@
       <w:pPr>
         <w:pStyle w:val="TitreRapport1"/>
       </w:pPr>
-      <w:bookmarkStart w:id="59" w:name="_Toc66698296"/>
-      <w:bookmarkStart w:id="60" w:name="_Toc66698372"/>
+      <w:bookmarkStart w:id="60" w:name="_Toc66698296"/>
+      <w:bookmarkStart w:id="61" w:name="_Toc66698372"/>
       <w:r>
         <w:lastRenderedPageBreak/>
         <w:t>ANNEXES</w:t>
       </w:r>
-      <w:bookmarkEnd w:id="59"/>
       <w:bookmarkEnd w:id="60"/>
+      <w:bookmarkEnd w:id="61"/>
     </w:p>
     <w:p>
       <w:pPr>
@@ -19511,7 +19954,7 @@
 </file>
 
 <file path=word/endnotes.xml><?xml version="1.0" encoding="utf-8"?>
-<w:endnotes xmlns:wpc="http://schemas.microsoft.com/office/word/2010/wordprocessingCanvas" xmlns:cx="http://schemas.microsoft.com/office/drawing/2014/chartex" xmlns:cx1="http://schemas.microsoft.com/office/drawing/2015/9/8/chartex" xmlns:cx2="http://schemas.microsoft.com/office/drawing/2015/10/21/chartex" xmlns:cx3="http://schemas.microsoft.com/office/drawing/2016/5/9/chartex" xmlns:cx4="http://schemas.microsoft.com/office/drawing/2016/5/10/chartex" xmlns:cx5="http://schemas.microsoft.com/office/drawing/2016/5/11/chartex" xmlns:cx6="http://schemas.microsoft.com/office/drawing/2016/5/12/chartex" xmlns:cx7="http://schemas.microsoft.com/office/drawing/2016/5/13/chartex" xmlns:cx8="http://schemas.microsoft.com/office/drawing/2016/5/14/chartex" xmlns:mc="http://schemas.openxmlformats.org/markup-compatibility/2006" xmlns:aink="http://schemas.microsoft.com/office/drawing/2016/ink" xmlns:am3d="http://schemas.microsoft.com/office/drawing/2017/model3d" xmlns:o="urn:schemas-microsoft-com:office:office" xmlns:r="http://schemas.openxmlformats.org/officeDocument/2006/relationships" xmlns:m="http://schemas.openxmlformats.org/officeDocument/2006/math" xmlns:v="urn:schemas-microsoft-com:vml" xmlns:wp14="http://schemas.microsoft.com/office/word/2010/wordprocessingDrawing" xmlns:wp="http://schemas.openxmlformats.org/drawingml/2006/wordprocessingDrawing" xmlns:w10="urn:schemas-microsoft-com:office:word" xmlns:w="http://schemas.openxmlformats.org/wordprocessingml/2006/main" xmlns:w14="http://schemas.microsoft.com/office/word/2010/wordml" xmlns:w15="http://schemas.microsoft.com/office/word/2012/wordml" xmlns:w16cex="http://schemas.microsoft.com/office/word/2018/wordml/cex" xmlns:w16cid="http://schemas.microsoft.com/office/word/2016/wordml/cid" xmlns:w16="http://schemas.microsoft.com/office/word/2018/wordml" xmlns:w16se="http://schemas.microsoft.com/office/word/2015/wordml/symex" xmlns:wpg="http://schemas.microsoft.com/office/word/2010/wordprocessingGroup" xmlns:wpi="http://schemas.microsoft.com/office/word/2010/wordprocessingInk" xmlns:wne="http://schemas.microsoft.com/office/word/2006/wordml" xmlns:wps="http://schemas.microsoft.com/office/word/2010/wordprocessingShape" mc:Ignorable="w14 w15 w16se w16cid w16 w16cex wp14">
+<w:endnotes xmlns:wpc="http://schemas.microsoft.com/office/word/2010/wordprocessingCanvas" xmlns:cx="http://schemas.microsoft.com/office/drawing/2014/chartex" xmlns:mc="http://schemas.openxmlformats.org/markup-compatibility/2006" xmlns:o="urn:schemas-microsoft-com:office:office" xmlns:r="http://schemas.openxmlformats.org/officeDocument/2006/relationships" xmlns:m="http://schemas.openxmlformats.org/officeDocument/2006/math" xmlns:v="urn:schemas-microsoft-com:vml" xmlns:wp14="http://schemas.microsoft.com/office/word/2010/wordprocessingDrawing" xmlns:wp="http://schemas.openxmlformats.org/drawingml/2006/wordprocessingDrawing" xmlns:w10="urn:schemas-microsoft-com:office:word" xmlns:w="http://schemas.openxmlformats.org/wordprocessingml/2006/main" xmlns:w14="http://schemas.microsoft.com/office/word/2010/wordml" xmlns:w15="http://schemas.microsoft.com/office/word/2012/wordml" xmlns:w16se="http://schemas.microsoft.com/office/word/2015/wordml/symex" xmlns:wpg="http://schemas.microsoft.com/office/word/2010/wordprocessingGroup" xmlns:wpi="http://schemas.microsoft.com/office/word/2010/wordprocessingInk" xmlns:wne="http://schemas.microsoft.com/office/word/2006/wordml" xmlns:wps="http://schemas.microsoft.com/office/word/2010/wordprocessingShape" mc:Ignorable="w14 w15 w16se wp14">
   <w:endnote w:type="separator" w:id="-1">
     <w:p>
       <w:pPr>
@@ -19536,7 +19979,7 @@
 </file>
 
 <file path=word/footer1.xml><?xml version="1.0" encoding="utf-8"?>
-<w:ftr xmlns:wpc="http://schemas.microsoft.com/office/word/2010/wordprocessingCanvas" xmlns:cx="http://schemas.microsoft.com/office/drawing/2014/chartex" xmlns:cx1="http://schemas.microsoft.com/office/drawing/2015/9/8/chartex" xmlns:cx2="http://schemas.microsoft.com/office/drawing/2015/10/21/chartex" xmlns:cx3="http://schemas.microsoft.com/office/drawing/2016/5/9/chartex" xmlns:cx4="http://schemas.microsoft.com/office/drawing/2016/5/10/chartex" xmlns:cx5="http://schemas.microsoft.com/office/drawing/2016/5/11/chartex" xmlns:cx6="http://schemas.microsoft.com/office/drawing/2016/5/12/chartex" xmlns:cx7="http://schemas.microsoft.com/office/drawing/2016/5/13/chartex" xmlns:cx8="http://schemas.microsoft.com/office/drawing/2016/5/14/chartex" xmlns:mc="http://schemas.openxmlformats.org/markup-compatibility/2006" xmlns:aink="http://schemas.microsoft.com/office/drawing/2016/ink" xmlns:am3d="http://schemas.microsoft.com/office/drawing/2017/model3d" xmlns:o="urn:schemas-microsoft-com:office:office" xmlns:r="http://schemas.openxmlformats.org/officeDocument/2006/relationships" xmlns:m="http://schemas.openxmlformats.org/officeDocument/2006/math" xmlns:v="urn:schemas-microsoft-com:vml" xmlns:wp14="http://schemas.microsoft.com/office/word/2010/wordprocessingDrawing" xmlns:wp="http://schemas.openxmlformats.org/drawingml/2006/wordprocessingDrawing" xmlns:w10="urn:schemas-microsoft-com:office:word" xmlns:w="http://schemas.openxmlformats.org/wordprocessingml/2006/main" xmlns:w14="http://schemas.microsoft.com/office/word/2010/wordml" xmlns:w15="http://schemas.microsoft.com/office/word/2012/wordml" xmlns:w16cex="http://schemas.microsoft.com/office/word/2018/wordml/cex" xmlns:w16cid="http://schemas.microsoft.com/office/word/2016/wordml/cid" xmlns:w16="http://schemas.microsoft.com/office/word/2018/wordml" xmlns:w16se="http://schemas.microsoft.com/office/word/2015/wordml/symex" xmlns:wpg="http://schemas.microsoft.com/office/word/2010/wordprocessingGroup" xmlns:wpi="http://schemas.microsoft.com/office/word/2010/wordprocessingInk" xmlns:wne="http://schemas.microsoft.com/office/word/2006/wordml" xmlns:wps="http://schemas.microsoft.com/office/word/2010/wordprocessingShape" mc:Ignorable="w14 w15 w16se w16cid w16 w16cex wp14">
+<w:ftr xmlns:wpc="http://schemas.microsoft.com/office/word/2010/wordprocessingCanvas" xmlns:cx="http://schemas.microsoft.com/office/drawing/2014/chartex" xmlns:mc="http://schemas.openxmlformats.org/markup-compatibility/2006" xmlns:o="urn:schemas-microsoft-com:office:office" xmlns:r="http://schemas.openxmlformats.org/officeDocument/2006/relationships" xmlns:m="http://schemas.openxmlformats.org/officeDocument/2006/math" xmlns:v="urn:schemas-microsoft-com:vml" xmlns:wp14="http://schemas.microsoft.com/office/word/2010/wordprocessingDrawing" xmlns:wp="http://schemas.openxmlformats.org/drawingml/2006/wordprocessingDrawing" xmlns:w10="urn:schemas-microsoft-com:office:word" xmlns:w="http://schemas.openxmlformats.org/wordprocessingml/2006/main" xmlns:w14="http://schemas.microsoft.com/office/word/2010/wordml" xmlns:w15="http://schemas.microsoft.com/office/word/2012/wordml" xmlns:w16se="http://schemas.microsoft.com/office/word/2015/wordml/symex" xmlns:wpg="http://schemas.microsoft.com/office/word/2010/wordprocessingGroup" xmlns:wpi="http://schemas.microsoft.com/office/word/2010/wordprocessingInk" xmlns:wne="http://schemas.microsoft.com/office/word/2006/wordml" xmlns:wps="http://schemas.microsoft.com/office/word/2010/wordprocessingShape" mc:Ignorable="w14 w15 w16se wp14">
   <w:sdt>
     <w:sdtPr>
       <w:id w:val="1659105365"/>
@@ -19564,7 +20007,7 @@
           <w:rPr>
             <w:noProof/>
           </w:rPr>
-          <w:t>35</w:t>
+          <w:t>14</w:t>
         </w:r>
         <w:r>
           <w:fldChar w:fldCharType="end"/>
@@ -19581,7 +20024,7 @@
 </file>
 
 <file path=word/footnotes.xml><?xml version="1.0" encoding="utf-8"?>
-<w:footnotes xmlns:wpc="http://schemas.microsoft.com/office/word/2010/wordprocessingCanvas" xmlns:cx="http://schemas.microsoft.com/office/drawing/2014/chartex" xmlns:cx1="http://schemas.microsoft.com/office/drawing/2015/9/8/chartex" xmlns:cx2="http://schemas.microsoft.com/office/drawing/2015/10/21/chartex" xmlns:cx3="http://schemas.microsoft.com/office/drawing/2016/5/9/chartex" xmlns:cx4="http://schemas.microsoft.com/office/drawing/2016/5/10/chartex" xmlns:cx5="http://schemas.microsoft.com/office/drawing/2016/5/11/chartex" xmlns:cx6="http://schemas.microsoft.com/office/drawing/2016/5/12/chartex" xmlns:cx7="http://schemas.microsoft.com/office/drawing/2016/5/13/chartex" xmlns:cx8="http://schemas.microsoft.com/office/drawing/2016/5/14/chartex" xmlns:mc="http://schemas.openxmlformats.org/markup-compatibility/2006" xmlns:aink="http://schemas.microsoft.com/office/drawing/2016/ink" xmlns:am3d="http://schemas.microsoft.com/office/drawing/2017/model3d" xmlns:o="urn:schemas-microsoft-com:office:office" xmlns:r="http://schemas.openxmlformats.org/officeDocument/2006/relationships" xmlns:m="http://schemas.openxmlformats.org/officeDocument/2006/math" xmlns:v="urn:schemas-microsoft-com:vml" xmlns:wp14="http://schemas.microsoft.com/office/word/2010/wordprocessingDrawing" xmlns:wp="http://schemas.openxmlformats.org/drawingml/2006/wordprocessingDrawing" xmlns:w10="urn:schemas-microsoft-com:office:word" xmlns:w="http://schemas.openxmlformats.org/wordprocessingml/2006/main" xmlns:w14="http://schemas.microsoft.com/office/word/2010/wordml" xmlns:w15="http://schemas.microsoft.com/office/word/2012/wordml" xmlns:w16cex="http://schemas.microsoft.com/office/word/2018/wordml/cex" xmlns:w16cid="http://schemas.microsoft.com/office/word/2016/wordml/cid" xmlns:w16="http://schemas.microsoft.com/office/word/2018/wordml" xmlns:w16se="http://schemas.microsoft.com/office/word/2015/wordml/symex" xmlns:wpg="http://schemas.microsoft.com/office/word/2010/wordprocessingGroup" xmlns:wpi="http://schemas.microsoft.com/office/word/2010/wordprocessingInk" xmlns:wne="http://schemas.microsoft.com/office/word/2006/wordml" xmlns:wps="http://schemas.microsoft.com/office/word/2010/wordprocessingShape" mc:Ignorable="w14 w15 w16se w16cid w16 w16cex wp14">
+<w:footnotes xmlns:wpc="http://schemas.microsoft.com/office/word/2010/wordprocessingCanvas" xmlns:cx="http://schemas.microsoft.com/office/drawing/2014/chartex" xmlns:mc="http://schemas.openxmlformats.org/markup-compatibility/2006" xmlns:o="urn:schemas-microsoft-com:office:office" xmlns:r="http://schemas.openxmlformats.org/officeDocument/2006/relationships" xmlns:m="http://schemas.openxmlformats.org/officeDocument/2006/math" xmlns:v="urn:schemas-microsoft-com:vml" xmlns:wp14="http://schemas.microsoft.com/office/word/2010/wordprocessingDrawing" xmlns:wp="http://schemas.openxmlformats.org/drawingml/2006/wordprocessingDrawing" xmlns:w10="urn:schemas-microsoft-com:office:word" xmlns:w="http://schemas.openxmlformats.org/wordprocessingml/2006/main" xmlns:w14="http://schemas.microsoft.com/office/word/2010/wordml" xmlns:w15="http://schemas.microsoft.com/office/word/2012/wordml" xmlns:w16se="http://schemas.microsoft.com/office/word/2015/wordml/symex" xmlns:wpg="http://schemas.microsoft.com/office/word/2010/wordprocessingGroup" xmlns:wpi="http://schemas.microsoft.com/office/word/2010/wordprocessingInk" xmlns:wne="http://schemas.microsoft.com/office/word/2006/wordml" xmlns:wps="http://schemas.microsoft.com/office/word/2010/wordprocessingShape" mc:Ignorable="w14 w15 w16se wp14">
   <w:footnote w:type="separator" w:id="-1">
     <w:p>
       <w:pPr>
@@ -19654,7 +20097,7 @@
 </file>
 
 <file path=word/numbering.xml><?xml version="1.0" encoding="utf-8"?>
-<w:numbering xmlns:wpc="http://schemas.microsoft.com/office/word/2010/wordprocessingCanvas" xmlns:cx="http://schemas.microsoft.com/office/drawing/2014/chartex" xmlns:cx1="http://schemas.microsoft.com/office/drawing/2015/9/8/chartex" xmlns:cx2="http://schemas.microsoft.com/office/drawing/2015/10/21/chartex" xmlns:cx3="http://schemas.microsoft.com/office/drawing/2016/5/9/chartex" xmlns:cx4="http://schemas.microsoft.com/office/drawing/2016/5/10/chartex" xmlns:cx5="http://schemas.microsoft.com/office/drawing/2016/5/11/chartex" xmlns:cx6="http://schemas.microsoft.com/office/drawing/2016/5/12/chartex" xmlns:cx7="http://schemas.microsoft.com/office/drawing/2016/5/13/chartex" xmlns:cx8="http://schemas.microsoft.com/office/drawing/2016/5/14/chartex" xmlns:mc="http://schemas.openxmlformats.org/markup-compatibility/2006" xmlns:aink="http://schemas.microsoft.com/office/drawing/2016/ink" xmlns:am3d="http://schemas.microsoft.com/office/drawing/2017/model3d" xmlns:o="urn:schemas-microsoft-com:office:office" xmlns:r="http://schemas.openxmlformats.org/officeDocument/2006/relationships" xmlns:m="http://schemas.openxmlformats.org/officeDocument/2006/math" xmlns:v="urn:schemas-microsoft-com:vml" xmlns:wp14="http://schemas.microsoft.com/office/word/2010/wordprocessingDrawing" xmlns:wp="http://schemas.openxmlformats.org/drawingml/2006/wordprocessingDrawing" xmlns:w10="urn:schemas-microsoft-com:office:word" xmlns:w="http://schemas.openxmlformats.org/wordprocessingml/2006/main" xmlns:w14="http://schemas.microsoft.com/office/word/2010/wordml" xmlns:w15="http://schemas.microsoft.com/office/word/2012/wordml" xmlns:w16cex="http://schemas.microsoft.com/office/word/2018/wordml/cex" xmlns:w16cid="http://schemas.microsoft.com/office/word/2016/wordml/cid" xmlns:w16="http://schemas.microsoft.com/office/word/2018/wordml" xmlns:w16se="http://schemas.microsoft.com/office/word/2015/wordml/symex" xmlns:wpg="http://schemas.microsoft.com/office/word/2010/wordprocessingGroup" xmlns:wpi="http://schemas.microsoft.com/office/word/2010/wordprocessingInk" xmlns:wne="http://schemas.microsoft.com/office/word/2006/wordml" xmlns:wps="http://schemas.microsoft.com/office/word/2010/wordprocessingShape" mc:Ignorable="w14 w15 w16se w16cid w16 w16cex wp14">
+<w:numbering xmlns:wpc="http://schemas.microsoft.com/office/word/2010/wordprocessingCanvas" xmlns:cx="http://schemas.microsoft.com/office/drawing/2014/chartex" xmlns:mc="http://schemas.openxmlformats.org/markup-compatibility/2006" xmlns:o="urn:schemas-microsoft-com:office:office" xmlns:r="http://schemas.openxmlformats.org/officeDocument/2006/relationships" xmlns:m="http://schemas.openxmlformats.org/officeDocument/2006/math" xmlns:v="urn:schemas-microsoft-com:vml" xmlns:wp14="http://schemas.microsoft.com/office/word/2010/wordprocessingDrawing" xmlns:wp="http://schemas.openxmlformats.org/drawingml/2006/wordprocessingDrawing" xmlns:w10="urn:schemas-microsoft-com:office:word" xmlns:w="http://schemas.openxmlformats.org/wordprocessingml/2006/main" xmlns:w14="http://schemas.microsoft.com/office/word/2010/wordml" xmlns:w15="http://schemas.microsoft.com/office/word/2012/wordml" xmlns:w16se="http://schemas.microsoft.com/office/word/2015/wordml/symex" xmlns:wpg="http://schemas.microsoft.com/office/word/2010/wordprocessingGroup" xmlns:wpi="http://schemas.microsoft.com/office/word/2010/wordprocessingInk" xmlns:wne="http://schemas.microsoft.com/office/word/2006/wordml" xmlns:wps="http://schemas.microsoft.com/office/word/2010/wordprocessingShape" mc:Ignorable="w14 w15 w16se wp14">
   <w:abstractNum w:abstractNumId="0" w15:restartNumberingAfterBreak="0">
     <w:nsid w:val="00AA2D6C"/>
     <w:multiLevelType w:val="hybridMultilevel"/>
@@ -21259,7 +21702,7 @@
 </file>
 
 <file path=word/styles.xml><?xml version="1.0" encoding="utf-8"?>
-<w:styles xmlns:mc="http://schemas.openxmlformats.org/markup-compatibility/2006" xmlns:r="http://schemas.openxmlformats.org/officeDocument/2006/relationships" xmlns:w="http://schemas.openxmlformats.org/wordprocessingml/2006/main" xmlns:w14="http://schemas.microsoft.com/office/word/2010/wordml" xmlns:w15="http://schemas.microsoft.com/office/word/2012/wordml" xmlns:w16cex="http://schemas.microsoft.com/office/word/2018/wordml/cex" xmlns:w16cid="http://schemas.microsoft.com/office/word/2016/wordml/cid" xmlns:w16="http://schemas.microsoft.com/office/word/2018/wordml" xmlns:w16se="http://schemas.microsoft.com/office/word/2015/wordml/symex" mc:Ignorable="w14 w15 w16se w16cid w16 w16cex">
+<w:styles xmlns:mc="http://schemas.openxmlformats.org/markup-compatibility/2006" xmlns:r="http://schemas.openxmlformats.org/officeDocument/2006/relationships" xmlns:w="http://schemas.openxmlformats.org/wordprocessingml/2006/main" xmlns:w14="http://schemas.microsoft.com/office/word/2010/wordml" xmlns:w15="http://schemas.microsoft.com/office/word/2012/wordml" xmlns:w16se="http://schemas.microsoft.com/office/word/2015/wordml/symex" mc:Ignorable="w14 w15 w16se">
   <w:docDefaults>
     <w:rPrDefault>
       <w:rPr>
@@ -21275,7 +21718,7 @@
       </w:pPr>
     </w:pPrDefault>
   </w:docDefaults>
-  <w:latentStyles w:defLockedState="0" w:defUIPriority="99" w:defSemiHidden="0" w:defUnhideWhenUsed="0" w:defQFormat="0" w:count="376">
+  <w:latentStyles w:defLockedState="0" w:defUIPriority="99" w:defSemiHidden="0" w:defUnhideWhenUsed="0" w:defQFormat="0" w:count="371">
     <w:lsdException w:name="Normal" w:uiPriority="0" w:qFormat="1"/>
     <w:lsdException w:name="heading 1" w:uiPriority="9" w:qFormat="1"/>
     <w:lsdException w:name="heading 2" w:semiHidden="1" w:uiPriority="9" w:unhideWhenUsed="1" w:qFormat="1"/>
@@ -21647,11 +22090,6 @@
     <w:lsdException w:name="List Table 5 Dark Accent 6" w:uiPriority="50"/>
     <w:lsdException w:name="List Table 6 Colorful Accent 6" w:uiPriority="51"/>
     <w:lsdException w:name="List Table 7 Colorful Accent 6" w:uiPriority="52"/>
-    <w:lsdException w:name="Mention" w:semiHidden="1" w:unhideWhenUsed="1"/>
-    <w:lsdException w:name="Smart Hyperlink" w:semiHidden="1" w:unhideWhenUsed="1"/>
-    <w:lsdException w:name="Hashtag" w:semiHidden="1" w:unhideWhenUsed="1"/>
-    <w:lsdException w:name="Unresolved Mention" w:semiHidden="1" w:unhideWhenUsed="1"/>
-    <w:lsdException w:name="Smart Link" w:semiHidden="1" w:unhideWhenUsed="1"/>
   </w:latentStyles>
   <w:style w:type="paragraph" w:default="1" w:styleId="Normal">
     <w:name w:val="Normal"/>
@@ -22094,7 +22532,7 @@
       <w:u w:val="single"/>
     </w:rPr>
   </w:style>
-  <w:style w:type="character" w:styleId="Mentionnonrsolue">
+  <w:style w:type="character" w:customStyle="1" w:styleId="UnresolvedMention">
     <w:name w:val="Unresolved Mention"/>
     <w:basedOn w:val="Policepardfaut"/>
     <w:uiPriority w:val="99"/>
@@ -22414,7 +22852,7 @@
 </file>
 
 <file path=customXml/itemProps1.xml><?xml version="1.0" encoding="utf-8"?>
-<ds:datastoreItem xmlns:ds="http://schemas.openxmlformats.org/officeDocument/2006/customXml" ds:itemID="{D15F0653-ACD3-49DC-8689-F0D306DFBDFE}">
+<ds:datastoreItem xmlns:ds="http://schemas.openxmlformats.org/officeDocument/2006/customXml" ds:itemID="{5E210E37-CF88-4376-A46A-BB9124151A73}">
   <ds:schemaRefs>
     <ds:schemaRef ds:uri="http://schemas.openxmlformats.org/officeDocument/2006/bibliography"/>
   </ds:schemaRefs>

--- a/Rapport final/RAPPORT.docx
+++ b/Rapport final/RAPPORT.docx
@@ -1,6 +1,6 @@
 
 <file path=word/document.xml><?xml version="1.0" encoding="utf-8"?>
-<w:document xmlns:wpc="http://schemas.microsoft.com/office/word/2010/wordprocessingCanvas" xmlns:cx="http://schemas.microsoft.com/office/drawing/2014/chartex" xmlns:mc="http://schemas.openxmlformats.org/markup-compatibility/2006" xmlns:o="urn:schemas-microsoft-com:office:office" xmlns:r="http://schemas.openxmlformats.org/officeDocument/2006/relationships" xmlns:m="http://schemas.openxmlformats.org/officeDocument/2006/math" xmlns:v="urn:schemas-microsoft-com:vml" xmlns:wp14="http://schemas.microsoft.com/office/word/2010/wordprocessingDrawing" xmlns:wp="http://schemas.openxmlformats.org/drawingml/2006/wordprocessingDrawing" xmlns:w10="urn:schemas-microsoft-com:office:word" xmlns:w="http://schemas.openxmlformats.org/wordprocessingml/2006/main" xmlns:w14="http://schemas.microsoft.com/office/word/2010/wordml" xmlns:w15="http://schemas.microsoft.com/office/word/2012/wordml" xmlns:w16se="http://schemas.microsoft.com/office/word/2015/wordml/symex" xmlns:wpg="http://schemas.microsoft.com/office/word/2010/wordprocessingGroup" xmlns:wpi="http://schemas.microsoft.com/office/word/2010/wordprocessingInk" xmlns:wne="http://schemas.microsoft.com/office/word/2006/wordml" xmlns:wps="http://schemas.microsoft.com/office/word/2010/wordprocessingShape" mc:Ignorable="w14 w15 w16se wp14">
+<w:document xmlns:wpc="http://schemas.microsoft.com/office/word/2010/wordprocessingCanvas" xmlns:cx="http://schemas.microsoft.com/office/drawing/2014/chartex" xmlns:cx1="http://schemas.microsoft.com/office/drawing/2015/9/8/chartex" xmlns:cx2="http://schemas.microsoft.com/office/drawing/2015/10/21/chartex" xmlns:cx3="http://schemas.microsoft.com/office/drawing/2016/5/9/chartex" xmlns:cx4="http://schemas.microsoft.com/office/drawing/2016/5/10/chartex" xmlns:cx5="http://schemas.microsoft.com/office/drawing/2016/5/11/chartex" xmlns:cx6="http://schemas.microsoft.com/office/drawing/2016/5/12/chartex" xmlns:cx7="http://schemas.microsoft.com/office/drawing/2016/5/13/chartex" xmlns:cx8="http://schemas.microsoft.com/office/drawing/2016/5/14/chartex" xmlns:mc="http://schemas.openxmlformats.org/markup-compatibility/2006" xmlns:aink="http://schemas.microsoft.com/office/drawing/2016/ink" xmlns:am3d="http://schemas.microsoft.com/office/drawing/2017/model3d" xmlns:o="urn:schemas-microsoft-com:office:office" xmlns:r="http://schemas.openxmlformats.org/officeDocument/2006/relationships" xmlns:m="http://schemas.openxmlformats.org/officeDocument/2006/math" xmlns:v="urn:schemas-microsoft-com:vml" xmlns:wp14="http://schemas.microsoft.com/office/word/2010/wordprocessingDrawing" xmlns:wp="http://schemas.openxmlformats.org/drawingml/2006/wordprocessingDrawing" xmlns:w10="urn:schemas-microsoft-com:office:word" xmlns:w="http://schemas.openxmlformats.org/wordprocessingml/2006/main" xmlns:w14="http://schemas.microsoft.com/office/word/2010/wordml" xmlns:w15="http://schemas.microsoft.com/office/word/2012/wordml" xmlns:w16cex="http://schemas.microsoft.com/office/word/2018/wordml/cex" xmlns:w16cid="http://schemas.microsoft.com/office/word/2016/wordml/cid" xmlns:w16="http://schemas.microsoft.com/office/word/2018/wordml" xmlns:w16se="http://schemas.microsoft.com/office/word/2015/wordml/symex" xmlns:wpg="http://schemas.microsoft.com/office/word/2010/wordprocessingGroup" xmlns:wpi="http://schemas.microsoft.com/office/word/2010/wordprocessingInk" xmlns:wne="http://schemas.microsoft.com/office/word/2006/wordml" xmlns:wps="http://schemas.microsoft.com/office/word/2010/wordprocessingShape" mc:Ignorable="w14 w15 w16se w16cid w16 w16cex wp14">
   <w:body>
     <w:p/>
     <w:p/>
@@ -137,7 +137,7 @@
                 <v:stroke joinstyle="miter"/>
                 <v:path gradientshapeok="t" o:connecttype="rect"/>
               </v:shapetype>
-              <v:shape id="Zone de texte 2" o:spid="_x0000_s1026" type="#_x0000_t202" style="position:absolute;margin-left:-21.65pt;margin-top:10.5pt;width:182.4pt;height:110.6pt;z-index:251663360;visibility:visible;mso-wrap-style:square;mso-width-percent:0;mso-height-percent:200;mso-wrap-distance-left:9pt;mso-wrap-distance-top:3.6pt;mso-wrap-distance-right:9pt;mso-wrap-distance-bottom:3.6pt;mso-position-horizontal:absolute;mso-position-horizontal-relative:text;mso-position-vertical:absolute;mso-position-vertical-relative:text;mso-width-percent:0;mso-height-percent:200;mso-width-relative:margin;mso-height-relative:margin;v-text-anchor:top" o:gfxdata="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" stroked="f">
+              <v:shape id="Zone de texte 2" o:spid="_x0000_s1026" type="#_x0000_t202" style="position:absolute;margin-left:-21.65pt;margin-top:10.5pt;width:182.4pt;height:110.6pt;z-index:251663360;visibility:visible;mso-wrap-style:square;mso-width-percent:0;mso-height-percent:200;mso-wrap-distance-left:9pt;mso-wrap-distance-top:3.6pt;mso-wrap-distance-right:9pt;mso-wrap-distance-bottom:3.6pt;mso-position-horizontal:absolute;mso-position-horizontal-relative:text;mso-position-vertical:absolute;mso-position-vertical-relative:text;mso-width-percent:0;mso-height-percent:200;mso-width-relative:margin;mso-height-relative:margin;v-text-anchor:top" o:gfxdata="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" stroked="f">
                 <v:textbox style="mso-fit-shape-to-text:t">
                   <w:txbxContent>
                     <w:p>
@@ -373,7 +373,7 @@
           </mc:Choice>
           <mc:Fallback>
             <w:pict>
-              <v:shape w14:anchorId="2E425BB9" id="_x0000_s1027" type="#_x0000_t202" style="position:absolute;margin-left:-22.85pt;margin-top:9.6pt;width:224.4pt;height:175.2pt;z-index:251661312;visibility:visible;mso-wrap-style:square;mso-width-percent:0;mso-height-percent:0;mso-wrap-distance-left:9pt;mso-wrap-distance-top:3.6pt;mso-wrap-distance-right:9pt;mso-wrap-distance-bottom:3.6pt;mso-position-horizontal:absolute;mso-position-horizontal-relative:margin;mso-position-vertical:absolute;mso-position-vertical-relative:text;mso-width-percent:0;mso-height-percent:0;mso-width-relative:margin;mso-height-relative:margin;v-text-anchor:top" o:gfxdata="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" stroked="f">
+              <v:shape w14:anchorId="2E425BB9" id="_x0000_s1027" type="#_x0000_t202" style="position:absolute;margin-left:-22.85pt;margin-top:9.6pt;width:224.4pt;height:175.2pt;z-index:251661312;visibility:visible;mso-wrap-style:square;mso-width-percent:0;mso-height-percent:0;mso-wrap-distance-left:9pt;mso-wrap-distance-top:3.6pt;mso-wrap-distance-right:9pt;mso-wrap-distance-bottom:3.6pt;mso-position-horizontal:absolute;mso-position-horizontal-relative:margin;mso-position-vertical:absolute;mso-position-vertical-relative:text;mso-width-percent:0;mso-height-percent:0;mso-width-relative:margin;mso-height-relative:margin;v-text-anchor:top" o:gfxdata="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" stroked="f">
                 <v:textbox>
                   <w:txbxContent>
                     <w:p>
@@ -681,7 +681,7 @@
           </mc:Choice>
           <mc:Fallback>
             <w:pict>
-              <v:shape w14:anchorId="31F855FE" id="_x0000_s1028" type="#_x0000_t202" style="position:absolute;left:0;text-align:left;margin-left:-21.65pt;margin-top:21.3pt;width:308.4pt;height:73.2pt;z-index:251665408;visibility:visible;mso-wrap-style:square;mso-width-percent:0;mso-height-percent:0;mso-wrap-distance-left:9pt;mso-wrap-distance-top:3.6pt;mso-wrap-distance-right:9pt;mso-wrap-distance-bottom:3.6pt;mso-position-horizontal:absolute;mso-position-horizontal-relative:margin;mso-position-vertical:absolute;mso-position-vertical-relative:text;mso-width-percent:0;mso-height-percent:0;mso-width-relative:margin;mso-height-relative:margin;v-text-anchor:top" o:gfxdata="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" stroked="f">
+              <v:shape w14:anchorId="31F855FE" id="_x0000_s1028" type="#_x0000_t202" style="position:absolute;left:0;text-align:left;margin-left:-21.65pt;margin-top:21.3pt;width:308.4pt;height:73.2pt;z-index:251665408;visibility:visible;mso-wrap-style:square;mso-width-percent:0;mso-height-percent:0;mso-wrap-distance-left:9pt;mso-wrap-distance-top:3.6pt;mso-wrap-distance-right:9pt;mso-wrap-distance-bottom:3.6pt;mso-position-horizontal:absolute;mso-position-horizontal-relative:margin;mso-position-vertical:absolute;mso-position-vertical-relative:text;mso-width-percent:0;mso-height-percent:0;mso-width-relative:margin;mso-height-relative:margin;v-text-anchor:top" o:gfxdata="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" stroked="f">
                 <v:textbox>
                   <w:txbxContent>
                     <w:p>
@@ -849,7 +849,7 @@
           </mc:Choice>
           <mc:Fallback>
             <w:pict>
-              <v:shape w14:anchorId="04F19849" id="_x0000_s1029" type="#_x0000_t202" style="position:absolute;left:0;text-align:left;margin-left:-19.25pt;margin-top:10.55pt;width:4in;height:73.2pt;z-index:251667456;visibility:visible;mso-wrap-style:square;mso-width-percent:0;mso-height-percent:0;mso-wrap-distance-left:9pt;mso-wrap-distance-top:3.6pt;mso-wrap-distance-right:9pt;mso-wrap-distance-bottom:3.6pt;mso-position-horizontal:absolute;mso-position-horizontal-relative:margin;mso-position-vertical:absolute;mso-position-vertical-relative:text;mso-width-percent:0;mso-height-percent:0;mso-width-relative:margin;mso-height-relative:margin;v-text-anchor:top" o:gfxdata="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" stroked="f">
+              <v:shape w14:anchorId="04F19849" id="_x0000_s1029" type="#_x0000_t202" style="position:absolute;left:0;text-align:left;margin-left:-19.25pt;margin-top:10.55pt;width:4in;height:73.2pt;z-index:251667456;visibility:visible;mso-wrap-style:square;mso-width-percent:0;mso-height-percent:0;mso-wrap-distance-left:9pt;mso-wrap-distance-top:3.6pt;mso-wrap-distance-right:9pt;mso-wrap-distance-bottom:3.6pt;mso-position-horizontal:absolute;mso-position-horizontal-relative:margin;mso-position-vertical:absolute;mso-position-vertical-relative:text;mso-width-percent:0;mso-height-percent:0;mso-width-relative:margin;mso-height-relative:margin;v-text-anchor:top" o:gfxdata="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" stroked="f">
                 <v:textbox>
                   <w:txbxContent>
                     <w:p>
@@ -3806,22 +3806,14 @@
       </w:r>
       <w:proofErr w:type="spellEnd"/>
       <w:r>
-        <w:t xml:space="preserve">, Victor </w:t>
+        <w:t xml:space="preserve">, Victor Mommalier, Clara Poncet et Lucile </w:t>
       </w:r>
       <w:proofErr w:type="spellStart"/>
       <w:r>
-        <w:t>Mommalier</w:t>
+        <w:t>Velut</w:t>
       </w:r>
       <w:proofErr w:type="spellEnd"/>
       <w:r>
-        <w:t xml:space="preserve">, Clara Poncet et Lucile </w:t>
-      </w:r>
-      <w:proofErr w:type="spellStart"/>
-      <w:r>
-        <w:t>Velut</w:t>
-      </w:r>
-      <w:proofErr w:type="spellEnd"/>
-      <w:r>
         <w:t>. Ce projet a été proposé et supervisé par notre tuteur M. Salva, professeur de l’IUT.</w:t>
       </w:r>
     </w:p>
@@ -3847,14 +3839,12 @@
       <w:r>
         <w:t xml:space="preserve"> réalisé grâce au </w:t>
       </w:r>
-      <w:proofErr w:type="spellStart"/>
       <w:r>
         <w:t>f</w:t>
       </w:r>
       <w:r>
         <w:t>ramework</w:t>
       </w:r>
-      <w:proofErr w:type="spellEnd"/>
       <w:r>
         <w:rPr>
           <w:rStyle w:val="Appelnotedebasdep"/>
@@ -3912,15 +3902,7 @@
         <w:jc w:val="both"/>
       </w:pPr>
       <w:r>
-        <w:t xml:space="preserve">Dans ce rapport, nous allons détailler notre travail au cours de ces cinq mois. Tout d’abord, nous aborderons la gestion de notre projet, puis nous présenteront l’élément technologique clé de ce projet : le </w:t>
-      </w:r>
-      <w:proofErr w:type="spellStart"/>
-      <w:r>
-        <w:t>framework</w:t>
-      </w:r>
-      <w:proofErr w:type="spellEnd"/>
-      <w:r>
-        <w:t xml:space="preserve"> A-Frame. Nous détaillerons ensuite le panorama de l’IUT, puis le générateur de panorama avant de conclure.</w:t>
+        <w:t>Dans ce rapport, nous allons détailler notre travail au cours de ces cinq mois. Tout d’abord, nous aborderons la gestion de notre projet, puis nous présenteront l’élément technologique clé de ce projet : le framework A-Frame. Nous détaillerons ensuite le panorama de l’IUT, puis le générateur de panorama avant de conclure.</w:t>
       </w:r>
     </w:p>
     <w:p/>
@@ -4005,23 +3987,7 @@
         <w:jc w:val="both"/>
       </w:pPr>
       <w:r>
-        <w:t xml:space="preserve">Pour mettre en scène ces photos en RV, nous avons utilisé le </w:t>
-      </w:r>
-      <w:proofErr w:type="spellStart"/>
-      <w:r>
-        <w:t>framework</w:t>
-      </w:r>
-      <w:proofErr w:type="spellEnd"/>
-      <w:r>
-        <w:t xml:space="preserve"> A-Frame qui est un </w:t>
-      </w:r>
-      <w:proofErr w:type="spellStart"/>
-      <w:r>
-        <w:t>framework</w:t>
-      </w:r>
-      <w:proofErr w:type="spellEnd"/>
-      <w:r>
-        <w:t xml:space="preserve"> HTML</w:t>
+        <w:t>Pour mettre en scène ces photos en RV, nous avons utilisé le framework A-Frame qui est un framework HTML</w:t>
       </w:r>
       <w:r>
         <w:rPr>
@@ -4501,7 +4467,7 @@
           </mc:Choice>
           <mc:Fallback>
             <w:pict>
-              <v:shape w14:anchorId="4A0B28E8" id="_x0000_s1030" type="#_x0000_t202" style="position:absolute;left:0;text-align:left;margin-left:-8.2pt;margin-top:80.65pt;width:272.7pt;height:110.6pt;z-index:251677696;visibility:visible;mso-wrap-style:square;mso-width-percent:0;mso-height-percent:200;mso-wrap-distance-left:9pt;mso-wrap-distance-top:3.6pt;mso-wrap-distance-right:9pt;mso-wrap-distance-bottom:3.6pt;mso-position-horizontal:absolute;mso-position-horizontal-relative:margin;mso-position-vertical:absolute;mso-position-vertical-relative:text;mso-width-percent:0;mso-height-percent:200;mso-width-relative:margin;mso-height-relative:margin;v-text-anchor:top" o:gfxdata="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" stroked="f">
+              <v:shape w14:anchorId="4A0B28E8" id="_x0000_s1030" type="#_x0000_t202" style="position:absolute;left:0;text-align:left;margin-left:-8.2pt;margin-top:80.65pt;width:272.7pt;height:110.6pt;z-index:251677696;visibility:visible;mso-wrap-style:square;mso-width-percent:0;mso-height-percent:200;mso-wrap-distance-left:9pt;mso-wrap-distance-top:3.6pt;mso-wrap-distance-right:9pt;mso-wrap-distance-bottom:3.6pt;mso-position-horizontal:absolute;mso-position-horizontal-relative:margin;mso-position-vertical:absolute;mso-position-vertical-relative:text;mso-width-percent:0;mso-height-percent:200;mso-width-relative:margin;mso-height-relative:margin;v-text-anchor:top" o:gfxdata="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" stroked="f">
                 <v:textbox style="mso-fit-shape-to-text:t">
                   <w:txbxContent>
                     <w:p>
@@ -4716,7 +4682,7 @@
           </mc:Choice>
           <mc:Fallback>
             <w:pict>
-              <v:shape w14:anchorId="4677E9C6" id="_x0000_s1031" type="#_x0000_t202" style="position:absolute;left:0;text-align:left;margin-left:292.15pt;margin-top:19.1pt;width:185.9pt;height:22pt;z-index:251703296;visibility:visible;mso-wrap-style:square;mso-width-percent:400;mso-height-percent:0;mso-wrap-distance-left:9pt;mso-wrap-distance-top:3.6pt;mso-wrap-distance-right:9pt;mso-wrap-distance-bottom:3.6pt;mso-position-horizontal:absolute;mso-position-horizontal-relative:text;mso-position-vertical:absolute;mso-position-vertical-relative:text;mso-width-percent:400;mso-height-percent:0;mso-width-relative:margin;mso-height-relative:margin;v-text-anchor:top" o:gfxdata="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" stroked="f">
+              <v:shape w14:anchorId="4677E9C6" id="_x0000_s1031" type="#_x0000_t202" style="position:absolute;left:0;text-align:left;margin-left:292.15pt;margin-top:19.1pt;width:185.9pt;height:22pt;z-index:251703296;visibility:visible;mso-wrap-style:square;mso-width-percent:400;mso-height-percent:0;mso-wrap-distance-left:9pt;mso-wrap-distance-top:3.6pt;mso-wrap-distance-right:9pt;mso-wrap-distance-bottom:3.6pt;mso-position-horizontal:absolute;mso-position-horizontal-relative:text;mso-position-vertical:absolute;mso-position-vertical-relative:text;mso-width-percent:400;mso-height-percent:0;mso-width-relative:margin;mso-height-relative:margin;v-text-anchor:top" o:gfxdata="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" stroked="f">
                 <v:textbox>
                   <w:txbxContent>
                     <w:p>
@@ -4934,7 +4900,7 @@
           </mc:Choice>
           <mc:Fallback>
             <w:pict>
-              <v:shape w14:anchorId="501BF1AB" id="_x0000_s1032" type="#_x0000_t202" style="position:absolute;left:0;text-align:left;margin-left:-6.55pt;margin-top:13.15pt;width:276.55pt;height:110.6pt;z-index:251683840;visibility:visible;mso-wrap-style:square;mso-width-percent:0;mso-height-percent:200;mso-wrap-distance-left:9pt;mso-wrap-distance-top:3.6pt;mso-wrap-distance-right:9pt;mso-wrap-distance-bottom:3.6pt;mso-position-horizontal:absolute;mso-position-horizontal-relative:margin;mso-position-vertical:absolute;mso-position-vertical-relative:text;mso-width-percent:0;mso-height-percent:200;mso-width-relative:margin;mso-height-relative:margin;v-text-anchor:top" o:gfxdata="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" strokecolor="white [3212]">
+              <v:shape w14:anchorId="501BF1AB" id="_x0000_s1032" type="#_x0000_t202" style="position:absolute;left:0;text-align:left;margin-left:-6.55pt;margin-top:13.15pt;width:276.55pt;height:110.6pt;z-index:251683840;visibility:visible;mso-wrap-style:square;mso-width-percent:0;mso-height-percent:200;mso-wrap-distance-left:9pt;mso-wrap-distance-top:3.6pt;mso-wrap-distance-right:9pt;mso-wrap-distance-bottom:3.6pt;mso-position-horizontal:absolute;mso-position-horizontal-relative:margin;mso-position-vertical:absolute;mso-position-vertical-relative:text;mso-width-percent:0;mso-height-percent:200;mso-width-relative:margin;mso-height-relative:margin;v-text-anchor:top" o:gfxdata="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" strokecolor="white [3212]">
                 <v:textbox style="mso-fit-shape-to-text:t">
                   <w:txbxContent>
                     <w:p>
@@ -5121,7 +5087,7 @@
           </mc:Choice>
           <mc:Fallback>
             <w:pict>
-              <v:shape w14:anchorId="0765D5DB" id="_x0000_s1033" type="#_x0000_t202" style="position:absolute;left:0;text-align:left;margin-left:295.15pt;margin-top:12.7pt;width:185.9pt;height:22pt;z-index:251705344;visibility:visible;mso-wrap-style:square;mso-width-percent:400;mso-height-percent:0;mso-wrap-distance-left:9pt;mso-wrap-distance-top:3.6pt;mso-wrap-distance-right:9pt;mso-wrap-distance-bottom:3.6pt;mso-position-horizontal:absolute;mso-position-horizontal-relative:text;mso-position-vertical:absolute;mso-position-vertical-relative:text;mso-width-percent:400;mso-height-percent:0;mso-width-relative:margin;mso-height-relative:margin;v-text-anchor:top" o:gfxdata="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" stroked="f">
+              <v:shape w14:anchorId="0765D5DB" id="_x0000_s1033" type="#_x0000_t202" style="position:absolute;left:0;text-align:left;margin-left:295.15pt;margin-top:12.7pt;width:185.9pt;height:22pt;z-index:251705344;visibility:visible;mso-wrap-style:square;mso-width-percent:400;mso-height-percent:0;mso-wrap-distance-left:9pt;mso-wrap-distance-top:3.6pt;mso-wrap-distance-right:9pt;mso-wrap-distance-bottom:3.6pt;mso-position-horizontal:absolute;mso-position-horizontal-relative:text;mso-position-vertical:absolute;mso-position-vertical-relative:text;mso-width-percent:400;mso-height-percent:0;mso-width-relative:margin;mso-height-relative:margin;v-text-anchor:top" o:gfxdata="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" stroked="f">
                 <v:textbox>
                   <w:txbxContent>
                     <w:p>
@@ -5369,7 +5335,7 @@
           </mc:Choice>
           <mc:Fallback>
             <w:pict>
-              <v:shape w14:anchorId="09533F67" id="_x0000_s1034" type="#_x0000_t202" style="position:absolute;left:0;text-align:left;margin-left:-10.8pt;margin-top:-14.55pt;width:276.5pt;height:110.6pt;z-index:251685888;visibility:visible;mso-wrap-style:square;mso-width-percent:0;mso-height-percent:200;mso-wrap-distance-left:9pt;mso-wrap-distance-top:3.6pt;mso-wrap-distance-right:9pt;mso-wrap-distance-bottom:3.6pt;mso-position-horizontal:absolute;mso-position-horizontal-relative:margin;mso-position-vertical:absolute;mso-position-vertical-relative:text;mso-width-percent:0;mso-height-percent:200;mso-width-relative:margin;mso-height-relative:margin;v-text-anchor:top" o:gfxdata="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" strokecolor="white [3212]">
+              <v:shape w14:anchorId="09533F67" id="_x0000_s1034" type="#_x0000_t202" style="position:absolute;left:0;text-align:left;margin-left:-10.8pt;margin-top:-14.55pt;width:276.5pt;height:110.6pt;z-index:251685888;visibility:visible;mso-wrap-style:square;mso-width-percent:0;mso-height-percent:200;mso-wrap-distance-left:9pt;mso-wrap-distance-top:3.6pt;mso-wrap-distance-right:9pt;mso-wrap-distance-bottom:3.6pt;mso-position-horizontal:absolute;mso-position-horizontal-relative:margin;mso-position-vertical:absolute;mso-position-vertical-relative:text;mso-width-percent:0;mso-height-percent:200;mso-width-relative:margin;mso-height-relative:margin;v-text-anchor:top" o:gfxdata="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" strokecolor="white [3212]">
                 <v:textbox style="mso-fit-shape-to-text:t">
                   <w:txbxContent>
                     <w:p>
@@ -5556,7 +5522,7 @@
           </mc:Choice>
           <mc:Fallback>
             <w:pict>
-              <v:shape w14:anchorId="6A335549" id="_x0000_s1035" type="#_x0000_t202" style="position:absolute;left:0;text-align:left;margin-left:290.15pt;margin-top:10.2pt;width:185.9pt;height:22pt;z-index:251707392;visibility:visible;mso-wrap-style:square;mso-width-percent:400;mso-height-percent:0;mso-wrap-distance-left:9pt;mso-wrap-distance-top:3.6pt;mso-wrap-distance-right:9pt;mso-wrap-distance-bottom:3.6pt;mso-position-horizontal:absolute;mso-position-horizontal-relative:text;mso-position-vertical:absolute;mso-position-vertical-relative:text;mso-width-percent:400;mso-height-percent:0;mso-width-relative:margin;mso-height-relative:margin;v-text-anchor:top" o:gfxdata="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" stroked="f">
+              <v:shape w14:anchorId="6A335549" id="_x0000_s1035" type="#_x0000_t202" style="position:absolute;left:0;text-align:left;margin-left:290.15pt;margin-top:10.2pt;width:185.9pt;height:22pt;z-index:251707392;visibility:visible;mso-wrap-style:square;mso-width-percent:400;mso-height-percent:0;mso-wrap-distance-left:9pt;mso-wrap-distance-top:3.6pt;mso-wrap-distance-right:9pt;mso-wrap-distance-bottom:3.6pt;mso-position-horizontal:absolute;mso-position-horizontal-relative:text;mso-position-vertical:absolute;mso-position-vertical-relative:text;mso-width-percent:400;mso-height-percent:0;mso-width-relative:margin;mso-height-relative:margin;v-text-anchor:top" o:gfxdata="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" stroked="f">
                 <v:textbox>
                   <w:txbxContent>
                     <w:p>
@@ -5668,15 +5634,7 @@
         <w:jc w:val="both"/>
       </w:pPr>
       <w:r>
-        <w:t xml:space="preserve">Nous avons commencé par mettre en place les tâches les plus élémentaires comme faire un exemple d’utilisation du </w:t>
-      </w:r>
-      <w:proofErr w:type="spellStart"/>
-      <w:r>
-        <w:t>framework</w:t>
-      </w:r>
-      <w:proofErr w:type="spellEnd"/>
-      <w:r>
-        <w:t xml:space="preserve"> A-Frame pour pouvoir le prendre en main et comprendre son fonctionnement</w:t>
+        <w:t>Nous avons commencé par mettre en place les tâches les plus élémentaires comme faire un exemple d’utilisation du framework A-Frame pour pouvoir le prendre en main et comprendre son fonctionnement</w:t>
       </w:r>
       <w:r>
         <w:t>, p</w:t>
@@ -5931,7 +5889,7 @@
           </mc:Choice>
           <mc:Fallback>
             <w:pict>
-              <v:shape w14:anchorId="279AB60A" id="_x0000_s1036" type="#_x0000_t202" style="position:absolute;left:0;text-align:left;margin-left:145.65pt;margin-top:4.35pt;width:199.5pt;height:22pt;z-index:251709440;visibility:visible;mso-wrap-style:square;mso-width-percent:0;mso-height-percent:0;mso-wrap-distance-left:9pt;mso-wrap-distance-top:3.6pt;mso-wrap-distance-right:9pt;mso-wrap-distance-bottom:3.6pt;mso-position-horizontal:absolute;mso-position-horizontal-relative:text;mso-position-vertical:absolute;mso-position-vertical-relative:text;mso-width-percent:0;mso-height-percent:0;mso-width-relative:margin;mso-height-relative:margin;v-text-anchor:top" o:gfxdata="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" stroked="f">
+              <v:shape w14:anchorId="279AB60A" id="_x0000_s1036" type="#_x0000_t202" style="position:absolute;left:0;text-align:left;margin-left:145.65pt;margin-top:4.35pt;width:199.5pt;height:22pt;z-index:251709440;visibility:visible;mso-wrap-style:square;mso-width-percent:0;mso-height-percent:0;mso-wrap-distance-left:9pt;mso-wrap-distance-top:3.6pt;mso-wrap-distance-right:9pt;mso-wrap-distance-bottom:3.6pt;mso-position-horizontal:absolute;mso-position-horizontal-relative:text;mso-position-vertical:absolute;mso-position-vertical-relative:text;mso-width-percent:0;mso-height-percent:0;mso-width-relative:margin;mso-height-relative:margin;v-text-anchor:top" o:gfxdata="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" stroked="f">
                 <v:textbox>
                   <w:txbxContent>
                     <w:p>
@@ -6252,7 +6210,7 @@
           </mc:Choice>
           <mc:Fallback>
             <w:pict>
-              <v:shape w14:anchorId="7DAD4421" id="_x0000_s1037" type="#_x0000_t202" style="position:absolute;left:0;text-align:left;margin-left:0;margin-top:10.7pt;width:199.5pt;height:22pt;z-index:251711488;visibility:visible;mso-wrap-style:square;mso-width-percent:0;mso-height-percent:0;mso-wrap-distance-left:9pt;mso-wrap-distance-top:3.6pt;mso-wrap-distance-right:9pt;mso-wrap-distance-bottom:3.6pt;mso-position-horizontal:center;mso-position-horizontal-relative:margin;mso-position-vertical:absolute;mso-position-vertical-relative:text;mso-width-percent:0;mso-height-percent:0;mso-width-relative:margin;mso-height-relative:margin;v-text-anchor:top" o:gfxdata="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" stroked="f">
+              <v:shape w14:anchorId="7DAD4421" id="_x0000_s1037" type="#_x0000_t202" style="position:absolute;left:0;text-align:left;margin-left:0;margin-top:10.7pt;width:199.5pt;height:22pt;z-index:251711488;visibility:visible;mso-wrap-style:square;mso-width-percent:0;mso-height-percent:0;mso-wrap-distance-left:9pt;mso-wrap-distance-top:3.6pt;mso-wrap-distance-right:9pt;mso-wrap-distance-bottom:3.6pt;mso-position-horizontal:center;mso-position-horizontal-relative:margin;mso-position-vertical:absolute;mso-position-vertical-relative:text;mso-width-percent:0;mso-height-percent:0;mso-width-relative:margin;mso-height-relative:margin;v-text-anchor:top" o:gfxdata="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" stroked="f">
                 <v:textbox>
                   <w:txbxContent>
                     <w:p>
@@ -6590,15 +6548,7 @@
         </w:drawing>
       </w:r>
       <w:r>
-        <w:t xml:space="preserve">A-frame est un </w:t>
-      </w:r>
-      <w:proofErr w:type="spellStart"/>
-      <w:r>
-        <w:t>framework</w:t>
-      </w:r>
-      <w:proofErr w:type="spellEnd"/>
-      <w:r>
-        <w:t xml:space="preserve"> qui fonctionne avec le langage de programmation JavaScript mais dont l’utilisation se fait principalement en HTML. La première version est rendue disponible en décembre 2015. Il est open-source</w:t>
+        <w:t>A-frame est un framework qui fonctionne avec le langage de programmation JavaScript mais dont l’utilisation se fait principalement en HTML. La première version est rendue disponible en décembre 2015. Il est open-source</w:t>
       </w:r>
       <w:r>
         <w:t>, c</w:t>
@@ -6713,7 +6663,7 @@
           </mc:Choice>
           <mc:Fallback>
             <w:pict>
-              <v:shape w14:anchorId="79B09AFD" id="_x0000_s1038" type="#_x0000_t202" style="position:absolute;left:0;text-align:left;margin-left:-8.5pt;margin-top:48.75pt;width:112pt;height:19.5pt;z-index:251712512;visibility:visible;mso-wrap-style:square;mso-width-percent:0;mso-wrap-distance-left:9pt;mso-wrap-distance-top:0;mso-wrap-distance-right:9pt;mso-wrap-distance-bottom:0;mso-position-horizontal:absolute;mso-position-horizontal-relative:margin;mso-position-vertical:absolute;mso-position-vertical-relative:text;mso-width-percent:0;mso-width-relative:margin;v-text-anchor:top" o:gfxdata="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" stroked="f">
+              <v:shape w14:anchorId="79B09AFD" id="_x0000_s1038" type="#_x0000_t202" style="position:absolute;left:0;text-align:left;margin-left:-8.5pt;margin-top:48.75pt;width:112pt;height:19.5pt;z-index:251712512;visibility:visible;mso-wrap-style:square;mso-width-percent:0;mso-wrap-distance-left:9pt;mso-wrap-distance-top:0;mso-wrap-distance-right:9pt;mso-wrap-distance-bottom:0;mso-position-horizontal:absolute;mso-position-horizontal-relative:margin;mso-position-vertical:absolute;mso-position-vertical-relative:text;mso-width-percent:0;mso-width-relative:margin;v-text-anchor:top" o:gfxdata="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" stroked="f">
                 <v:textbox>
                   <w:txbxContent>
                     <w:p>
@@ -6776,125 +6726,69 @@
         <w:t>d’A</w:t>
       </w:r>
       <w:r>
-        <w:t xml:space="preserve">-Frame au sein de </w:t>
+        <w:t>-Frame au sein de Supermedium, A-Frame a été développé pour être un moyen simple mais puissant de développer du contenu RV. A-Frame est devenu l'une des plus grandes communautés de réalité virtuelle.</w:t>
+      </w:r>
+    </w:p>
+    <w:p>
+      <w:pPr>
+        <w:jc w:val="both"/>
+      </w:pPr>
+    </w:p>
+    <w:p>
+      <w:pPr>
+        <w:jc w:val="both"/>
+      </w:pPr>
+      <w:r>
+        <w:t>Basé sur de l’OpenGL</w:t>
+      </w:r>
+      <w:r>
+        <w:t>,</w:t>
+      </w:r>
+      <w:r>
+        <w:t xml:space="preserve"> il permet de faire facilement des rendus 3D sur des plates-formes </w:t>
+      </w:r>
+      <w:r>
+        <w:t>w</w:t>
+      </w:r>
+      <w:r>
+        <w:t xml:space="preserve">eb. Il est plus particulièrement fait pour de la réalité virtuelle que l’on nomme </w:t>
       </w:r>
       <w:proofErr w:type="spellStart"/>
       <w:r>
-        <w:t>Supermedium</w:t>
+        <w:t>WebV</w:t>
+      </w:r>
+      <w:r>
+        <w:t>R</w:t>
       </w:r>
       <w:proofErr w:type="spellEnd"/>
       <w:r>
-        <w:t>, A-Frame a été développé pour être un moyen simple mais puissant de développer du contenu RV. A-Frame est devenu l'une des plus grandes communautés de réalité virtuelle.</w:t>
+        <w:t>. Il est plus facile d’utilisation qu’OpenGL. La documentation est accessible sur le site du framework. De plus</w:t>
+      </w:r>
+      <w:r>
+        <w:t>,</w:t>
+      </w:r>
+      <w:r>
+        <w:t xml:space="preserve"> A-Frame prend en</w:t>
+      </w:r>
+      <w:r>
+        <w:t xml:space="preserve"> charge la plupart des casques </w:t>
+      </w:r>
+      <w:r>
+        <w:t>R</w:t>
+      </w:r>
+      <w:r>
+        <w:t>V</w:t>
+      </w:r>
+      <w:r>
+        <w:t xml:space="preserve"> tels que Vive, Rift, Windows Mixed Reality, Daydream, GearVR, Cardboard, Oculus Go et peut même être utilisé pour la réalité augmentée.</w:t>
       </w:r>
     </w:p>
     <w:p>
       <w:pPr>
         <w:jc w:val="both"/>
       </w:pPr>
-    </w:p>
-    <w:p>
-      <w:pPr>
-        <w:jc w:val="both"/>
-      </w:pPr>
-      <w:r>
-        <w:t>Basé sur de l’OpenGL</w:t>
-      </w:r>
-      <w:r>
-        <w:t>,</w:t>
-      </w:r>
-      <w:r>
-        <w:t xml:space="preserve"> il permet de faire facilement des rendus 3D sur des plates-formes </w:t>
-      </w:r>
-      <w:r>
-        <w:t>w</w:t>
-      </w:r>
-      <w:r>
-        <w:t xml:space="preserve">eb. Il est plus particulièrement fait pour de la réalité virtuelle que l’on nomme </w:t>
-      </w:r>
-      <w:proofErr w:type="spellStart"/>
-      <w:r>
-        <w:t>WebV</w:t>
-      </w:r>
-      <w:r>
-        <w:t>R</w:t>
-      </w:r>
-      <w:proofErr w:type="spellEnd"/>
-      <w:r>
-        <w:t xml:space="preserve">. Il est plus facile d’utilisation qu’OpenGL. La documentation est accessible sur le site du </w:t>
-      </w:r>
-      <w:proofErr w:type="spellStart"/>
-      <w:r>
-        <w:t>framework</w:t>
-      </w:r>
-      <w:proofErr w:type="spellEnd"/>
-      <w:r>
-        <w:t>. De plus</w:t>
-      </w:r>
-      <w:r>
-        <w:t>,</w:t>
-      </w:r>
-      <w:r>
-        <w:t xml:space="preserve"> A-Frame prend en</w:t>
-      </w:r>
-      <w:r>
-        <w:t xml:space="preserve"> charge la plupart des casques </w:t>
-      </w:r>
-      <w:r>
-        <w:t>R</w:t>
-      </w:r>
-      <w:r>
-        <w:t>V</w:t>
-      </w:r>
-      <w:r>
-        <w:t xml:space="preserve"> tels que Vive, Rift, Windows Mixed Reality, </w:t>
-      </w:r>
-      <w:proofErr w:type="spellStart"/>
-      <w:r>
-        <w:t>Daydream</w:t>
-      </w:r>
-      <w:proofErr w:type="spellEnd"/>
-      <w:r>
-        <w:t xml:space="preserve">, </w:t>
-      </w:r>
-      <w:proofErr w:type="spellStart"/>
-      <w:r>
-        <w:t>GearVR</w:t>
-      </w:r>
-      <w:proofErr w:type="spellEnd"/>
-      <w:r>
-        <w:t xml:space="preserve">, </w:t>
-      </w:r>
-      <w:proofErr w:type="spellStart"/>
-      <w:r>
-        <w:t>Cardboard</w:t>
-      </w:r>
-      <w:proofErr w:type="spellEnd"/>
-      <w:r>
-        <w:t>, Oculus Go et peut même être utilisé pour la réalité augmentée.</w:t>
-      </w:r>
-    </w:p>
-    <w:p>
-      <w:pPr>
-        <w:jc w:val="both"/>
-      </w:pPr>
-      <w:r>
-        <w:t xml:space="preserve">L’utilisation de ce </w:t>
-      </w:r>
-      <w:proofErr w:type="spellStart"/>
-      <w:r>
-        <w:t>framework</w:t>
-      </w:r>
-      <w:proofErr w:type="spellEnd"/>
-      <w:r>
-        <w:t xml:space="preserve"> est très simple. En effet, il suffit de partir d’une page HTML vierge et de la compléter comme une page normale. Pour pouvoir ajouter les fonctionnalités du </w:t>
-      </w:r>
-      <w:proofErr w:type="spellStart"/>
-      <w:r>
-        <w:t>framework</w:t>
-      </w:r>
-      <w:proofErr w:type="spellEnd"/>
-      <w:r>
-        <w:t>, il suffit de l’insérer comme un script JavaScript :</w:t>
+      <w:r>
+        <w:t>L’utilisation de ce framework est très simple. En effet, il suffit de partir d’une page HTML vierge et de la compléter comme une page normale. Pour pouvoir ajouter les fonctionnalités du framework, il suffit de l’insérer comme un script JavaScript :</w:t>
       </w:r>
     </w:p>
     <w:p>
@@ -7054,7 +6948,7 @@
           </mc:Choice>
           <mc:Fallback>
             <w:pict>
-              <v:shape w14:anchorId="300F3F1A" id="_x0000_s1039" type="#_x0000_t202" style="position:absolute;margin-left:134.65pt;margin-top:.7pt;width:202pt;height:19.5pt;z-index:251714560;visibility:visible;mso-wrap-style:square;mso-width-percent:0;mso-wrap-distance-left:9pt;mso-wrap-distance-top:0;mso-wrap-distance-right:9pt;mso-wrap-distance-bottom:0;mso-position-horizontal:absolute;mso-position-horizontal-relative:margin;mso-position-vertical:absolute;mso-position-vertical-relative:text;mso-width-percent:0;mso-width-relative:margin;v-text-anchor:top" o:gfxdata="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" stroked="f">
+              <v:shape w14:anchorId="300F3F1A" id="_x0000_s1039" type="#_x0000_t202" style="position:absolute;margin-left:134.65pt;margin-top:.7pt;width:202pt;height:19.5pt;z-index:251714560;visibility:visible;mso-wrap-style:square;mso-width-percent:0;mso-wrap-distance-left:9pt;mso-wrap-distance-top:0;mso-wrap-distance-right:9pt;mso-wrap-distance-bottom:0;mso-position-horizontal:absolute;mso-position-horizontal-relative:margin;mso-position-vertical:absolute;mso-position-vertical-relative:text;mso-width-percent:0;mso-width-relative:margin;v-text-anchor:top" o:gfxdata="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" stroked="f">
                 <v:textbox>
                   <w:txbxContent>
                     <w:p>
@@ -7109,15 +7003,7 @@
     <w:p/>
     <w:p>
       <w:r>
-        <w:t xml:space="preserve">Nous l’avons utilisé pour développer un panorama et un générateur mais ce </w:t>
-      </w:r>
-      <w:proofErr w:type="spellStart"/>
-      <w:r>
-        <w:t>framework</w:t>
-      </w:r>
-      <w:proofErr w:type="spellEnd"/>
-      <w:r>
-        <w:t xml:space="preserve"> permet de créer différentes solutions tel que des jeux-vidéos sur serveur web</w:t>
+        <w:t>Nous l’avons utilisé pour développer un panorama et un générateur mais ce framework permet de créer différentes solutions tel que des jeux-vidéos sur serveur web</w:t>
       </w:r>
       <w:r>
         <w:t xml:space="preserve"> ou</w:t>
@@ -7350,7 +7236,7 @@
           </mc:Choice>
           <mc:Fallback>
             <w:pict>
-              <v:shape w14:anchorId="2CB12612" id="_x0000_s1040" type="#_x0000_t202" style="position:absolute;left:0;text-align:left;margin-left:111.65pt;margin-top:253.85pt;width:249pt;height:19.5pt;z-index:251716608;visibility:visible;mso-wrap-style:square;mso-width-percent:0;mso-wrap-distance-left:9pt;mso-wrap-distance-top:0;mso-wrap-distance-right:9pt;mso-wrap-distance-bottom:0;mso-position-horizontal:absolute;mso-position-horizontal-relative:margin;mso-position-vertical:absolute;mso-position-vertical-relative:text;mso-width-percent:0;mso-width-relative:margin;v-text-anchor:top" o:gfxdata="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" stroked="f">
+              <v:shape w14:anchorId="2CB12612" id="_x0000_s1040" type="#_x0000_t202" style="position:absolute;left:0;text-align:left;margin-left:111.65pt;margin-top:253.85pt;width:249pt;height:19.5pt;z-index:251716608;visibility:visible;mso-wrap-style:square;mso-width-percent:0;mso-wrap-distance-left:9pt;mso-wrap-distance-top:0;mso-wrap-distance-right:9pt;mso-wrap-distance-bottom:0;mso-position-horizontal:absolute;mso-position-horizontal-relative:margin;mso-position-vertical:absolute;mso-position-vertical-relative:text;mso-width-percent:0;mso-width-relative:margin;v-text-anchor:top" o:gfxdata="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" stroked="f">
                 <v:textbox>
                   <w:txbxContent>
                     <w:p>
@@ -7895,7 +7781,7 @@
           </mc:Choice>
           <mc:Fallback>
             <w:pict>
-              <v:shape w14:anchorId="00A70A92" id="_x0000_s1041" type="#_x0000_t202" style="position:absolute;left:0;text-align:left;margin-left:98.15pt;margin-top:5.5pt;width:283.5pt;height:19.5pt;z-index:251718656;visibility:visible;mso-wrap-style:square;mso-width-percent:0;mso-wrap-distance-left:9pt;mso-wrap-distance-top:0;mso-wrap-distance-right:9pt;mso-wrap-distance-bottom:0;mso-position-horizontal:absolute;mso-position-horizontal-relative:margin;mso-position-vertical:absolute;mso-position-vertical-relative:text;mso-width-percent:0;mso-width-relative:margin;v-text-anchor:top" o:gfxdata="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" stroked="f">
+              <v:shape w14:anchorId="00A70A92" id="_x0000_s1041" type="#_x0000_t202" style="position:absolute;left:0;text-align:left;margin-left:98.15pt;margin-top:5.5pt;width:283.5pt;height:19.5pt;z-index:251718656;visibility:visible;mso-wrap-style:square;mso-width-percent:0;mso-wrap-distance-left:9pt;mso-wrap-distance-top:0;mso-wrap-distance-right:9pt;mso-wrap-distance-bottom:0;mso-position-horizontal:absolute;mso-position-horizontal-relative:margin;mso-position-vertical:absolute;mso-position-vertical-relative:text;mso-width-percent:0;mso-width-relative:margin;v-text-anchor:top" o:gfxdata="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" stroked="f">
                 <v:textbox>
                   <w:txbxContent>
                     <w:p>
@@ -7969,16 +7855,8 @@
         <w:rPr>
           <w:rFonts w:cstheme="minorHAnsi"/>
         </w:rPr>
-        <w:t>, d’</w:t>
-      </w:r>
-      <w:proofErr w:type="spellStart"/>
-      <w:r>
-        <w:rPr>
-          <w:rFonts w:cstheme="minorHAnsi"/>
-        </w:rPr>
-        <w:t>assets</w:t>
-      </w:r>
-      <w:proofErr w:type="spellEnd"/>
+        <w:t>, d’assets</w:t>
+      </w:r>
       <w:r>
         <w:rPr>
           <w:rFonts w:cstheme="minorHAnsi"/>
@@ -7997,8 +7875,6 @@
         </w:rPr>
         <w:t xml:space="preserve">d’une caméra qui correspond à l’angle de vue de l’utilisateur. </w:t>
       </w:r>
-      <w:bookmarkStart w:id="33" w:name="_GoBack"/>
-      <w:bookmarkEnd w:id="33"/>
     </w:p>
     <w:p>
       <w:pPr>
@@ -8167,7 +8043,7 @@
           </mc:Choice>
           <mc:Fallback>
             <w:pict>
-              <v:shape w14:anchorId="6ED18087" id="_x0000_s1042" type="#_x0000_t202" style="position:absolute;left:0;text-align:left;margin-left:151.65pt;margin-top:.75pt;width:167.5pt;height:19.5pt;z-index:251722752;visibility:visible;mso-wrap-style:square;mso-width-percent:0;mso-wrap-distance-left:9pt;mso-wrap-distance-top:0;mso-wrap-distance-right:9pt;mso-wrap-distance-bottom:0;mso-position-horizontal:absolute;mso-position-horizontal-relative:margin;mso-position-vertical:absolute;mso-position-vertical-relative:text;mso-width-percent:0;mso-width-relative:margin;v-text-anchor:top" o:gfxdata="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" stroked="f">
+              <v:shape w14:anchorId="6ED18087" id="_x0000_s1042" type="#_x0000_t202" style="position:absolute;left:0;text-align:left;margin-left:151.65pt;margin-top:.75pt;width:167.5pt;height:19.5pt;z-index:251722752;visibility:visible;mso-wrap-style:square;mso-width-percent:0;mso-wrap-distance-left:9pt;mso-wrap-distance-top:0;mso-wrap-distance-right:9pt;mso-wrap-distance-bottom:0;mso-position-horizontal:absolute;mso-position-horizontal-relative:margin;mso-position-vertical:absolute;mso-position-vertical-relative:text;mso-width-percent:0;mso-width-relative:margin;v-text-anchor:top" o:gfxdata="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" stroked="f">
                 <v:textbox>
                   <w:txbxContent>
                     <w:p>
@@ -8337,7 +8213,7 @@
           </mc:Choice>
           <mc:Fallback>
             <w:pict>
-              <v:shape w14:anchorId="2B8B9C99" id="_x0000_s1043" type="#_x0000_t202" style="position:absolute;left:0;text-align:left;margin-left:0;margin-top:121.75pt;width:230pt;height:21pt;z-index:251724800;visibility:visible;mso-wrap-style:square;mso-width-percent:0;mso-height-percent:0;mso-wrap-distance-left:9pt;mso-wrap-distance-top:0;mso-wrap-distance-right:9pt;mso-wrap-distance-bottom:0;mso-position-horizontal:center;mso-position-horizontal-relative:margin;mso-position-vertical:absolute;mso-position-vertical-relative:text;mso-width-percent:0;mso-height-percent:0;mso-width-relative:margin;mso-height-relative:margin;v-text-anchor:top" o:gfxdata="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" stroked="f">
+              <v:shape w14:anchorId="2B8B9C99" id="_x0000_s1043" type="#_x0000_t202" style="position:absolute;left:0;text-align:left;margin-left:0;margin-top:121.75pt;width:230pt;height:21pt;z-index:251724800;visibility:visible;mso-wrap-style:square;mso-width-percent:0;mso-height-percent:0;mso-wrap-distance-left:9pt;mso-wrap-distance-top:0;mso-wrap-distance-right:9pt;mso-wrap-distance-bottom:0;mso-position-horizontal:center;mso-position-horizontal-relative:margin;mso-position-vertical:absolute;mso-position-vertical-relative:text;mso-width-percent:0;mso-height-percent:0;mso-width-relative:margin;mso-height-relative:margin;v-text-anchor:top" o:gfxdata="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" stroked="f">
                 <v:textbox>
                   <w:txbxContent>
                     <w:p>
@@ -8616,7 +8492,7 @@
           </mc:Choice>
           <mc:Fallback>
             <w:pict>
-              <v:shape w14:anchorId="36A3D165" id="_x0000_s1044" type="#_x0000_t202" style="position:absolute;margin-left:139.65pt;margin-top:3.6pt;width:193pt;height:19.5pt;z-index:251726848;visibility:visible;mso-wrap-style:square;mso-width-percent:0;mso-wrap-distance-left:9pt;mso-wrap-distance-top:0;mso-wrap-distance-right:9pt;mso-wrap-distance-bottom:0;mso-position-horizontal:absolute;mso-position-horizontal-relative:margin;mso-position-vertical:absolute;mso-position-vertical-relative:text;mso-width-percent:0;mso-width-relative:margin;v-text-anchor:top" o:gfxdata="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" stroked="f">
+              <v:shape w14:anchorId="36A3D165" id="_x0000_s1044" type="#_x0000_t202" style="position:absolute;margin-left:139.65pt;margin-top:3.6pt;width:193pt;height:19.5pt;z-index:251726848;visibility:visible;mso-wrap-style:square;mso-width-percent:0;mso-wrap-distance-left:9pt;mso-wrap-distance-top:0;mso-wrap-distance-right:9pt;mso-wrap-distance-bottom:0;mso-position-horizontal:absolute;mso-position-horizontal-relative:margin;mso-position-vertical:absolute;mso-position-vertical-relative:text;mso-width-percent:0;mso-width-relative:margin;v-text-anchor:top" o:gfxdata="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" stroked="f">
                 <v:textbox>
                   <w:txbxContent>
                     <w:p>
@@ -9131,7 +9007,7 @@
           </mc:Choice>
           <mc:Fallback>
             <w:pict>
-              <v:shape w14:anchorId="5E51A2D3" id="_x0000_s1045" type="#_x0000_t202" style="position:absolute;left:0;text-align:left;margin-left:0;margin-top:8.5pt;width:283.5pt;height:19.5pt;z-index:251720704;visibility:visible;mso-wrap-style:square;mso-width-percent:0;mso-wrap-distance-left:9pt;mso-wrap-distance-top:0;mso-wrap-distance-right:9pt;mso-wrap-distance-bottom:0;mso-position-horizontal:center;mso-position-horizontal-relative:margin;mso-position-vertical:absolute;mso-position-vertical-relative:text;mso-width-percent:0;mso-width-relative:margin;v-text-anchor:top" o:gfxdata="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" stroked="f">
+              <v:shape w14:anchorId="5E51A2D3" id="_x0000_s1045" type="#_x0000_t202" style="position:absolute;left:0;text-align:left;margin-left:0;margin-top:8.5pt;width:283.5pt;height:19.5pt;z-index:251720704;visibility:visible;mso-wrap-style:square;mso-width-percent:0;mso-wrap-distance-left:9pt;mso-wrap-distance-top:0;mso-wrap-distance-right:9pt;mso-wrap-distance-bottom:0;mso-position-horizontal:center;mso-position-horizontal-relative:margin;mso-position-vertical:absolute;mso-position-vertical-relative:text;mso-width-percent:0;mso-width-relative:margin;v-text-anchor:top" o:gfxdata="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" stroked="f">
                 <v:textbox>
                   <w:txbxContent>
                     <w:p>
@@ -9396,7 +9272,7 @@
           </mc:Choice>
           <mc:Fallback>
             <w:pict>
-              <v:shape w14:anchorId="4453BC44" id="_x0000_s1046" type="#_x0000_t202" style="position:absolute;left:0;text-align:left;margin-left:130.55pt;margin-top:6.25pt;width:193pt;height:19.5pt;z-index:251728896;visibility:visible;mso-wrap-style:square;mso-width-percent:0;mso-wrap-distance-left:9pt;mso-wrap-distance-top:0;mso-wrap-distance-right:9pt;mso-wrap-distance-bottom:0;mso-position-horizontal:absolute;mso-position-horizontal-relative:margin;mso-position-vertical:absolute;mso-position-vertical-relative:text;mso-width-percent:0;mso-width-relative:margin;v-text-anchor:top" o:gfxdata="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" stroked="f">
+              <v:shape w14:anchorId="4453BC44" id="_x0000_s1046" type="#_x0000_t202" style="position:absolute;left:0;text-align:left;margin-left:130.55pt;margin-top:6.25pt;width:193pt;height:19.5pt;z-index:251728896;visibility:visible;mso-wrap-style:square;mso-width-percent:0;mso-wrap-distance-left:9pt;mso-wrap-distance-top:0;mso-wrap-distance-right:9pt;mso-wrap-distance-bottom:0;mso-position-horizontal:absolute;mso-position-horizontal-relative:margin;mso-position-vertical:absolute;mso-position-vertical-relative:text;mso-width-percent:0;mso-width-relative:margin;v-text-anchor:top" o:gfxdata="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" stroked="f">
                 <v:textbox>
                   <w:txbxContent>
                     <w:p>
@@ -9735,7 +9611,7 @@
           </mc:Choice>
           <mc:Fallback>
             <w:pict>
-              <v:shape w14:anchorId="56D4B9BC" id="_x0000_s1047" type="#_x0000_t202" style="position:absolute;margin-left:0;margin-top:240.65pt;width:318pt;height:20.5pt;z-index:251730944;visibility:visible;mso-wrap-style:square;mso-width-percent:0;mso-height-percent:0;mso-wrap-distance-left:9pt;mso-wrap-distance-top:0;mso-wrap-distance-right:9pt;mso-wrap-distance-bottom:0;mso-position-horizontal:center;mso-position-horizontal-relative:margin;mso-position-vertical:absolute;mso-position-vertical-relative:text;mso-width-percent:0;mso-height-percent:0;mso-width-relative:margin;mso-height-relative:margin;v-text-anchor:top" o:gfxdata="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" stroked="f">
+              <v:shape w14:anchorId="56D4B9BC" id="_x0000_s1047" type="#_x0000_t202" style="position:absolute;margin-left:0;margin-top:240.65pt;width:318pt;height:20.5pt;z-index:251730944;visibility:visible;mso-wrap-style:square;mso-width-percent:0;mso-height-percent:0;mso-wrap-distance-left:9pt;mso-wrap-distance-top:0;mso-wrap-distance-right:9pt;mso-wrap-distance-bottom:0;mso-position-horizontal:center;mso-position-horizontal-relative:margin;mso-position-vertical:absolute;mso-position-vertical-relative:text;mso-width-percent:0;mso-height-percent:0;mso-width-relative:margin;mso-height-relative:margin;v-text-anchor:top" o:gfxdata="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" stroked="f">
                 <v:textbox>
                   <w:txbxContent>
                     <w:p>
@@ -9847,15 +9723,7 @@
         <w:t xml:space="preserve"> qui</w:t>
       </w:r>
       <w:r>
-        <w:t xml:space="preserve"> remplace la source de l’image de la </w:t>
-      </w:r>
-      <w:proofErr w:type="spellStart"/>
-      <w:r>
-        <w:t>skybox</w:t>
-      </w:r>
-      <w:proofErr w:type="spellEnd"/>
-      <w:r>
-        <w:t xml:space="preserve"> (l’image de fond du panorama) par l’image précisée dans le paramètre </w:t>
+        <w:t xml:space="preserve"> remplace la source de l’image de la skybox (l’image de fond du panorama) par l’image précisée dans le paramètre </w:t>
       </w:r>
       <w:proofErr w:type="spellStart"/>
       <w:r>
@@ -10247,7 +10115,7 @@
           </mc:Choice>
           <mc:Fallback>
             <w:pict>
-              <v:shape w14:anchorId="269AF25D" id="_x0000_s1048" type="#_x0000_t202" style="position:absolute;left:0;text-align:left;margin-left:0;margin-top:.35pt;width:142pt;height:19.5pt;z-index:251732992;visibility:visible;mso-wrap-style:square;mso-width-percent:0;mso-wrap-distance-left:9pt;mso-wrap-distance-top:0;mso-wrap-distance-right:9pt;mso-wrap-distance-bottom:0;mso-position-horizontal:center;mso-position-horizontal-relative:margin;mso-position-vertical:absolute;mso-position-vertical-relative:text;mso-width-percent:0;mso-width-relative:margin;v-text-anchor:top" o:gfxdata="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" stroked="f">
+              <v:shape w14:anchorId="269AF25D" id="_x0000_s1048" type="#_x0000_t202" style="position:absolute;left:0;text-align:left;margin-left:0;margin-top:.35pt;width:142pt;height:19.5pt;z-index:251732992;visibility:visible;mso-wrap-style:square;mso-width-percent:0;mso-wrap-distance-left:9pt;mso-wrap-distance-top:0;mso-wrap-distance-right:9pt;mso-wrap-distance-bottom:0;mso-position-horizontal:center;mso-position-horizontal-relative:margin;mso-position-vertical:absolute;mso-position-vertical-relative:text;mso-width-percent:0;mso-width-relative:margin;v-text-anchor:top" o:gfxdata="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" stroked="f">
                 <v:textbox>
                   <w:txbxContent>
                     <w:p>
@@ -10378,13 +10246,13 @@
           <w:rFonts w:cstheme="minorHAnsi"/>
         </w:rPr>
       </w:pPr>
-      <w:bookmarkStart w:id="34" w:name="_Toc66698282"/>
-      <w:bookmarkStart w:id="35" w:name="_Toc66698358"/>
+      <w:bookmarkStart w:id="33" w:name="_Toc66698282"/>
+      <w:bookmarkStart w:id="34" w:name="_Toc66698358"/>
       <w:r>
         <w:t>La carte</w:t>
       </w:r>
+      <w:bookmarkEnd w:id="33"/>
       <w:bookmarkEnd w:id="34"/>
-      <w:bookmarkEnd w:id="35"/>
       <w:r>
         <w:t xml:space="preserve"> </w:t>
       </w:r>
@@ -10495,7 +10363,7 @@
           </mc:Choice>
           <mc:Fallback>
             <w:pict>
-              <v:shape w14:anchorId="2E24E886" id="_x0000_s1049" type="#_x0000_t202" style="position:absolute;left:0;text-align:left;margin-left:336.15pt;margin-top:73.65pt;width:142pt;height:19.5pt;z-index:251735040;visibility:visible;mso-wrap-style:square;mso-width-percent:0;mso-wrap-distance-left:9pt;mso-wrap-distance-top:0;mso-wrap-distance-right:9pt;mso-wrap-distance-bottom:0;mso-position-horizontal:absolute;mso-position-horizontal-relative:margin;mso-position-vertical:absolute;mso-position-vertical-relative:text;mso-width-percent:0;mso-width-relative:margin;v-text-anchor:top" o:gfxdata="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" stroked="f">
+              <v:shape w14:anchorId="2E24E886" id="_x0000_s1049" type="#_x0000_t202" style="position:absolute;left:0;text-align:left;margin-left:336.15pt;margin-top:73.65pt;width:142pt;height:19.5pt;z-index:251735040;visibility:visible;mso-wrap-style:square;mso-width-percent:0;mso-wrap-distance-left:9pt;mso-wrap-distance-top:0;mso-wrap-distance-right:9pt;mso-wrap-distance-bottom:0;mso-position-horizontal:absolute;mso-position-horizontal-relative:margin;mso-position-vertical:absolute;mso-position-vertical-relative:text;mso-width-percent:0;mso-width-relative:margin;v-text-anchor:top" o:gfxdata="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" stroked="f">
                 <v:textbox>
                   <w:txbxContent>
                     <w:p>
@@ -10818,7 +10686,7 @@
           </mc:Choice>
           <mc:Fallback>
             <w:pict>
-              <v:shape w14:anchorId="18FA3858" id="_x0000_s1050" type="#_x0000_t202" style="position:absolute;left:0;text-align:left;margin-left:0;margin-top:.45pt;width:186.5pt;height:19.5pt;z-index:251737088;visibility:visible;mso-wrap-style:square;mso-width-percent:0;mso-wrap-distance-left:9pt;mso-wrap-distance-top:0;mso-wrap-distance-right:9pt;mso-wrap-distance-bottom:0;mso-position-horizontal:center;mso-position-horizontal-relative:margin;mso-position-vertical:absolute;mso-position-vertical-relative:text;mso-width-percent:0;mso-width-relative:margin;v-text-anchor:top" o:gfxdata="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" stroked="f">
+              <v:shape w14:anchorId="18FA3858" id="_x0000_s1050" type="#_x0000_t202" style="position:absolute;left:0;text-align:left;margin-left:0;margin-top:.45pt;width:186.5pt;height:19.5pt;z-index:251737088;visibility:visible;mso-wrap-style:square;mso-width-percent:0;mso-wrap-distance-left:9pt;mso-wrap-distance-top:0;mso-wrap-distance-right:9pt;mso-wrap-distance-bottom:0;mso-position-horizontal:center;mso-position-horizontal-relative:margin;mso-position-vertical:absolute;mso-position-vertical-relative:text;mso-width-percent:0;mso-width-relative:margin;v-text-anchor:top" o:gfxdata="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" stroked="f">
                 <v:textbox>
                   <w:txbxContent>
                     <w:p>
@@ -11075,7 +10943,7 @@
           </mc:Choice>
           <mc:Fallback>
             <w:pict>
-              <v:shape w14:anchorId="712D0C7A" id="_x0000_s1051" type="#_x0000_t202" style="position:absolute;left:0;text-align:left;margin-left:0;margin-top:.55pt;width:233pt;height:19.5pt;z-index:251739136;visibility:visible;mso-wrap-style:square;mso-width-percent:0;mso-wrap-distance-left:9pt;mso-wrap-distance-top:0;mso-wrap-distance-right:9pt;mso-wrap-distance-bottom:0;mso-position-horizontal:center;mso-position-horizontal-relative:margin;mso-position-vertical:absolute;mso-position-vertical-relative:text;mso-width-percent:0;mso-width-relative:margin;v-text-anchor:top" o:gfxdata="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" stroked="f">
+              <v:shape w14:anchorId="712D0C7A" id="_x0000_s1051" type="#_x0000_t202" style="position:absolute;left:0;text-align:left;margin-left:0;margin-top:.55pt;width:233pt;height:19.5pt;z-index:251739136;visibility:visible;mso-wrap-style:square;mso-width-percent:0;mso-wrap-distance-left:9pt;mso-wrap-distance-top:0;mso-wrap-distance-right:9pt;mso-wrap-distance-bottom:0;mso-position-horizontal:center;mso-position-horizontal-relative:margin;mso-position-vertical:absolute;mso-position-vertical-relative:text;mso-width-percent:0;mso-width-relative:margin;v-text-anchor:top" o:gfxdata="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" stroked="f">
                 <v:textbox>
                   <w:txbxContent>
                     <w:p>
@@ -11313,7 +11181,7 @@
           </mc:Choice>
           <mc:Fallback>
             <w:pict>
-              <v:shape w14:anchorId="1AEFBC6F" id="_x0000_s1052" type="#_x0000_t202" style="position:absolute;left:0;text-align:left;margin-left:0;margin-top:3.5pt;width:249.5pt;height:19.5pt;z-index:251741184;visibility:visible;mso-wrap-style:square;mso-width-percent:0;mso-wrap-distance-left:9pt;mso-wrap-distance-top:0;mso-wrap-distance-right:9pt;mso-wrap-distance-bottom:0;mso-position-horizontal:center;mso-position-horizontal-relative:margin;mso-position-vertical:absolute;mso-position-vertical-relative:text;mso-width-percent:0;mso-width-relative:margin;v-text-anchor:top" o:gfxdata="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" stroked="f">
+              <v:shape w14:anchorId="1AEFBC6F" id="_x0000_s1052" type="#_x0000_t202" style="position:absolute;left:0;text-align:left;margin-left:0;margin-top:3.5pt;width:249.5pt;height:19.5pt;z-index:251741184;visibility:visible;mso-wrap-style:square;mso-width-percent:0;mso-wrap-distance-left:9pt;mso-wrap-distance-top:0;mso-wrap-distance-right:9pt;mso-wrap-distance-bottom:0;mso-position-horizontal:center;mso-position-horizontal-relative:margin;mso-position-vertical:absolute;mso-position-vertical-relative:text;mso-width-percent:0;mso-width-relative:margin;v-text-anchor:top" o:gfxdata="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" stroked="f">
                 <v:textbox>
                   <w:txbxContent>
                     <w:p>
@@ -11502,13 +11370,13 @@
       <w:pPr>
         <w:pStyle w:val="Titre3Rapport"/>
       </w:pPr>
-      <w:bookmarkStart w:id="36" w:name="_Toc66698283"/>
-      <w:bookmarkStart w:id="37" w:name="_Toc66698359"/>
+      <w:bookmarkStart w:id="35" w:name="_Toc66698283"/>
+      <w:bookmarkStart w:id="36" w:name="_Toc66698359"/>
       <w:r>
         <w:t>Animations et améliorations ergonomiques</w:t>
       </w:r>
+      <w:bookmarkEnd w:id="35"/>
       <w:bookmarkEnd w:id="36"/>
-      <w:bookmarkEnd w:id="37"/>
     </w:p>
     <w:p>
       <w:pPr>
@@ -11733,7 +11601,7 @@
           </mc:Choice>
           <mc:Fallback>
             <w:pict>
-              <v:shape w14:anchorId="2D3F5DAD" id="_x0000_s1053" type="#_x0000_t202" style="position:absolute;left:0;text-align:left;margin-left:0;margin-top:2.1pt;width:238pt;height:19.5pt;z-index:251743232;visibility:visible;mso-wrap-style:square;mso-width-percent:0;mso-wrap-distance-left:9pt;mso-wrap-distance-top:0;mso-wrap-distance-right:9pt;mso-wrap-distance-bottom:0;mso-position-horizontal:center;mso-position-horizontal-relative:margin;mso-position-vertical:absolute;mso-position-vertical-relative:text;mso-width-percent:0;mso-width-relative:margin;v-text-anchor:top" o:gfxdata="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" stroked="f">
+              <v:shape w14:anchorId="2D3F5DAD" id="_x0000_s1053" type="#_x0000_t202" style="position:absolute;left:0;text-align:left;margin-left:0;margin-top:2.1pt;width:238pt;height:19.5pt;z-index:251743232;visibility:visible;mso-wrap-style:square;mso-width-percent:0;mso-wrap-distance-left:9pt;mso-wrap-distance-top:0;mso-wrap-distance-right:9pt;mso-wrap-distance-bottom:0;mso-position-horizontal:center;mso-position-horizontal-relative:margin;mso-position-vertical:absolute;mso-position-vertical-relative:text;mso-width-percent:0;mso-width-relative:margin;v-text-anchor:top" o:gfxdata="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" stroked="f">
                 <v:textbox>
                   <w:txbxContent>
                     <w:p>
@@ -12273,7 +12141,7 @@
           </mc:Choice>
           <mc:Fallback>
             <w:pict>
-              <v:shape w14:anchorId="64892D9D" id="_x0000_s1054" type="#_x0000_t202" style="position:absolute;margin-left:0;margin-top:.65pt;width:258.5pt;height:19.5pt;z-index:251745280;visibility:visible;mso-wrap-style:square;mso-width-percent:0;mso-wrap-distance-left:9pt;mso-wrap-distance-top:0;mso-wrap-distance-right:9pt;mso-wrap-distance-bottom:0;mso-position-horizontal:center;mso-position-horizontal-relative:margin;mso-position-vertical:absolute;mso-position-vertical-relative:text;mso-width-percent:0;mso-width-relative:margin;v-text-anchor:top" o:gfxdata="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" stroked="f">
+              <v:shape w14:anchorId="64892D9D" id="_x0000_s1054" type="#_x0000_t202" style="position:absolute;margin-left:0;margin-top:.65pt;width:258.5pt;height:19.5pt;z-index:251745280;visibility:visible;mso-wrap-style:square;mso-width-percent:0;mso-wrap-distance-left:9pt;mso-wrap-distance-top:0;mso-wrap-distance-right:9pt;mso-wrap-distance-bottom:0;mso-position-horizontal:center;mso-position-horizontal-relative:margin;mso-position-vertical:absolute;mso-position-vertical-relative:text;mso-width-percent:0;mso-width-relative:margin;v-text-anchor:top" o:gfxdata="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" stroked="f">
                 <v:textbox>
                   <w:txbxContent>
                     <w:p>
@@ -12536,7 +12404,7 @@
           </mc:Choice>
           <mc:Fallback>
             <w:pict>
-              <v:shape w14:anchorId="7380FBC1" id="_x0000_s1055" type="#_x0000_t202" style="position:absolute;left:0;text-align:left;margin-left:0;margin-top:.6pt;width:154pt;height:19.5pt;z-index:251748352;visibility:visible;mso-wrap-style:square;mso-width-percent:0;mso-wrap-distance-left:9pt;mso-wrap-distance-top:0;mso-wrap-distance-right:9pt;mso-wrap-distance-bottom:0;mso-position-horizontal:center;mso-position-horizontal-relative:margin;mso-position-vertical:absolute;mso-position-vertical-relative:text;mso-width-percent:0;mso-width-relative:margin;v-text-anchor:top" o:gfxdata="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" stroked="f">
+              <v:shape w14:anchorId="7380FBC1" id="_x0000_s1055" type="#_x0000_t202" style="position:absolute;left:0;text-align:left;margin-left:0;margin-top:.6pt;width:154pt;height:19.5pt;z-index:251748352;visibility:visible;mso-wrap-style:square;mso-width-percent:0;mso-wrap-distance-left:9pt;mso-wrap-distance-top:0;mso-wrap-distance-right:9pt;mso-wrap-distance-bottom:0;mso-position-horizontal:center;mso-position-horizontal-relative:margin;mso-position-vertical:absolute;mso-position-vertical-relative:text;mso-width-percent:0;mso-width-relative:margin;v-text-anchor:top" o:gfxdata="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" stroked="f">
                 <v:textbox>
                   <w:txbxContent>
                     <w:p>
@@ -12846,7 +12714,7 @@
           </mc:Choice>
           <mc:Fallback>
             <w:pict>
-              <v:shape w14:anchorId="66F6E921" id="_x0000_s1056" type="#_x0000_t202" style="position:absolute;left:0;text-align:left;margin-left:0;margin-top:1.15pt;width:183.5pt;height:19.5pt;z-index:251750400;visibility:visible;mso-wrap-style:square;mso-width-percent:0;mso-wrap-distance-left:9pt;mso-wrap-distance-top:0;mso-wrap-distance-right:9pt;mso-wrap-distance-bottom:0;mso-position-horizontal:center;mso-position-horizontal-relative:margin;mso-position-vertical:absolute;mso-position-vertical-relative:text;mso-width-percent:0;mso-width-relative:margin;v-text-anchor:top" o:gfxdata="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" stroked="f">
+              <v:shape w14:anchorId="66F6E921" id="_x0000_s1056" type="#_x0000_t202" style="position:absolute;left:0;text-align:left;margin-left:0;margin-top:1.15pt;width:183.5pt;height:19.5pt;z-index:251750400;visibility:visible;mso-wrap-style:square;mso-width-percent:0;mso-wrap-distance-left:9pt;mso-wrap-distance-top:0;mso-wrap-distance-right:9pt;mso-wrap-distance-bottom:0;mso-position-horizontal:center;mso-position-horizontal-relative:margin;mso-position-vertical:absolute;mso-position-vertical-relative:text;mso-width-percent:0;mso-width-relative:margin;v-text-anchor:top" o:gfxdata="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" stroked="f">
                 <v:textbox>
                   <w:txbxContent>
                     <w:p>
@@ -13073,7 +12941,7 @@
           </mc:Choice>
           <mc:Fallback>
             <w:pict>
-              <v:shape w14:anchorId="6B89A8F9" id="_x0000_s1057" type="#_x0000_t202" style="position:absolute;left:0;text-align:left;margin-left:0;margin-top:.6pt;width:145pt;height:19.5pt;z-index:251752448;visibility:visible;mso-wrap-style:square;mso-width-percent:0;mso-wrap-distance-left:9pt;mso-wrap-distance-top:0;mso-wrap-distance-right:9pt;mso-wrap-distance-bottom:0;mso-position-horizontal:center;mso-position-horizontal-relative:margin;mso-position-vertical:absolute;mso-position-vertical-relative:text;mso-width-percent:0;mso-width-relative:margin;v-text-anchor:top" o:gfxdata="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" stroked="f">
+              <v:shape w14:anchorId="6B89A8F9" id="_x0000_s1057" type="#_x0000_t202" style="position:absolute;left:0;text-align:left;margin-left:0;margin-top:.6pt;width:145pt;height:19.5pt;z-index:251752448;visibility:visible;mso-wrap-style:square;mso-width-percent:0;mso-wrap-distance-left:9pt;mso-wrap-distance-top:0;mso-wrap-distance-right:9pt;mso-wrap-distance-bottom:0;mso-position-horizontal:center;mso-position-horizontal-relative:margin;mso-position-vertical:absolute;mso-position-vertical-relative:text;mso-width-percent:0;mso-width-relative:margin;v-text-anchor:top" o:gfxdata="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" stroked="f">
                 <v:textbox>
                   <w:txbxContent>
                     <w:p>
@@ -13229,8 +13097,8 @@
           <w:noProof/>
         </w:rPr>
       </w:pPr>
-      <w:bookmarkStart w:id="38" w:name="_Toc66698284"/>
-      <w:bookmarkStart w:id="39" w:name="_Toc66698360"/>
+      <w:bookmarkStart w:id="37" w:name="_Toc66698284"/>
+      <w:bookmarkStart w:id="38" w:name="_Toc66698360"/>
       <w:r>
         <w:rPr>
           <w:noProof/>
@@ -13238,8 +13106,8 @@
         <w:lastRenderedPageBreak/>
         <w:t>V. Générateur</w:t>
       </w:r>
+      <w:bookmarkEnd w:id="37"/>
       <w:bookmarkEnd w:id="38"/>
-      <w:bookmarkEnd w:id="39"/>
     </w:p>
     <w:p>
       <w:pPr>
@@ -13438,7 +13306,7 @@
           </mc:Choice>
           <mc:Fallback>
             <w:pict>
-              <v:shape w14:anchorId="238727FC" id="_x0000_s1058" type="#_x0000_t202" style="position:absolute;left:0;text-align:left;margin-left:0;margin-top:.3pt;width:245pt;height:19.5pt;z-index:251754496;visibility:visible;mso-wrap-style:square;mso-width-percent:0;mso-wrap-distance-left:9pt;mso-wrap-distance-top:0;mso-wrap-distance-right:9pt;mso-wrap-distance-bottom:0;mso-position-horizontal:center;mso-position-horizontal-relative:margin;mso-position-vertical:absolute;mso-position-vertical-relative:text;mso-width-percent:0;mso-width-relative:margin;v-text-anchor:top" o:gfxdata="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" stroked="f">
+              <v:shape w14:anchorId="238727FC" id="_x0000_s1058" type="#_x0000_t202" style="position:absolute;left:0;text-align:left;margin-left:0;margin-top:.3pt;width:245pt;height:19.5pt;z-index:251754496;visibility:visible;mso-wrap-style:square;mso-width-percent:0;mso-wrap-distance-left:9pt;mso-wrap-distance-top:0;mso-wrap-distance-right:9pt;mso-wrap-distance-bottom:0;mso-position-horizontal:center;mso-position-horizontal-relative:margin;mso-position-vertical:absolute;mso-position-vertical-relative:text;mso-width-percent:0;mso-width-relative:margin;v-text-anchor:top" o:gfxdata="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" stroked="f">
                 <v:textbox>
                   <w:txbxContent>
                     <w:p>
@@ -13787,7 +13655,7 @@
           </mc:Choice>
           <mc:Fallback>
             <w:pict>
-              <v:shape w14:anchorId="7F9DA6BA" id="_x0000_s1059" type="#_x0000_t202" style="position:absolute;left:0;text-align:left;margin-left:139.5pt;margin-top:.35pt;width:207.5pt;height:19.5pt;z-index:251756544;visibility:visible;mso-wrap-style:square;mso-width-percent:0;mso-wrap-distance-left:9pt;mso-wrap-distance-top:0;mso-wrap-distance-right:9pt;mso-wrap-distance-bottom:0;mso-position-horizontal:absolute;mso-position-horizontal-relative:margin;mso-position-vertical:absolute;mso-position-vertical-relative:text;mso-width-percent:0;mso-width-relative:margin;v-text-anchor:top" o:gfxdata="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" stroked="f">
+              <v:shape w14:anchorId="7F9DA6BA" id="_x0000_s1059" type="#_x0000_t202" style="position:absolute;left:0;text-align:left;margin-left:139.5pt;margin-top:.35pt;width:207.5pt;height:19.5pt;z-index:251756544;visibility:visible;mso-wrap-style:square;mso-width-percent:0;mso-wrap-distance-left:9pt;mso-wrap-distance-top:0;mso-wrap-distance-right:9pt;mso-wrap-distance-bottom:0;mso-position-horizontal:absolute;mso-position-horizontal-relative:margin;mso-position-vertical:absolute;mso-position-vertical-relative:text;mso-width-percent:0;mso-width-relative:margin;v-text-anchor:top" o:gfxdata="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" stroked="f">
                 <v:textbox>
                   <w:txbxContent>
                     <w:p>
@@ -13876,13 +13744,13 @@
       <w:pPr>
         <w:pStyle w:val="Titre3Rapport"/>
       </w:pPr>
-      <w:bookmarkStart w:id="40" w:name="_Toc66698286"/>
-      <w:bookmarkStart w:id="41" w:name="_Toc66698362"/>
+      <w:bookmarkStart w:id="39" w:name="_Toc66698286"/>
+      <w:bookmarkStart w:id="40" w:name="_Toc66698362"/>
       <w:r>
         <w:t>Interfaces utilisateurs</w:t>
       </w:r>
+      <w:bookmarkEnd w:id="39"/>
       <w:bookmarkEnd w:id="40"/>
-      <w:bookmarkEnd w:id="41"/>
     </w:p>
     <w:p>
       <w:pPr>
@@ -14068,7 +13936,7 @@
           </mc:Choice>
           <mc:Fallback>
             <w:pict>
-              <v:shape w14:anchorId="79976C9B" id="_x0000_s1060" type="#_x0000_t202" style="position:absolute;left:0;text-align:left;margin-left:0;margin-top:.3pt;width:237pt;height:19.5pt;z-index:251758592;visibility:visible;mso-wrap-style:square;mso-width-percent:0;mso-wrap-distance-left:9pt;mso-wrap-distance-top:0;mso-wrap-distance-right:9pt;mso-wrap-distance-bottom:0;mso-position-horizontal:center;mso-position-horizontal-relative:margin;mso-position-vertical:absolute;mso-position-vertical-relative:text;mso-width-percent:0;mso-width-relative:margin;v-text-anchor:top" o:gfxdata="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" stroked="f">
+              <v:shape w14:anchorId="79976C9B" id="_x0000_s1060" type="#_x0000_t202" style="position:absolute;left:0;text-align:left;margin-left:0;margin-top:.3pt;width:237pt;height:19.5pt;z-index:251758592;visibility:visible;mso-wrap-style:square;mso-width-percent:0;mso-wrap-distance-left:9pt;mso-wrap-distance-top:0;mso-wrap-distance-right:9pt;mso-wrap-distance-bottom:0;mso-position-horizontal:center;mso-position-horizontal-relative:margin;mso-position-vertical:absolute;mso-position-vertical-relative:text;mso-width-percent:0;mso-width-relative:margin;v-text-anchor:top" o:gfxdata="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" stroked="f">
                 <v:textbox>
                   <w:txbxContent>
                     <w:p>
@@ -14297,7 +14165,7 @@
           </mc:Choice>
           <mc:Fallback>
             <w:pict>
-              <v:shape w14:anchorId="01B267AB" id="_x0000_s1061" type="#_x0000_t202" style="position:absolute;left:0;text-align:left;margin-left:0;margin-top:2.75pt;width:287.5pt;height:19.5pt;z-index:251760640;visibility:visible;mso-wrap-style:square;mso-width-percent:0;mso-wrap-distance-left:9pt;mso-wrap-distance-top:0;mso-wrap-distance-right:9pt;mso-wrap-distance-bottom:0;mso-position-horizontal:center;mso-position-horizontal-relative:margin;mso-position-vertical:absolute;mso-position-vertical-relative:text;mso-width-percent:0;mso-width-relative:margin;v-text-anchor:top" o:gfxdata="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" stroked="f">
+              <v:shape w14:anchorId="01B267AB" id="_x0000_s1061" type="#_x0000_t202" style="position:absolute;left:0;text-align:left;margin-left:0;margin-top:2.75pt;width:287.5pt;height:19.5pt;z-index:251760640;visibility:visible;mso-wrap-style:square;mso-width-percent:0;mso-wrap-distance-left:9pt;mso-wrap-distance-top:0;mso-wrap-distance-right:9pt;mso-wrap-distance-bottom:0;mso-position-horizontal:center;mso-position-horizontal-relative:margin;mso-position-vertical:absolute;mso-position-vertical-relative:text;mso-width-percent:0;mso-width-relative:margin;v-text-anchor:top" o:gfxdata="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" stroked="f">
                 <v:textbox>
                   <w:txbxContent>
                     <w:p>
@@ -14555,7 +14423,7 @@
           </mc:Choice>
           <mc:Fallback>
             <w:pict>
-              <v:shape w14:anchorId="4D052B22" id="_x0000_s1062" type="#_x0000_t202" style="position:absolute;left:0;text-align:left;margin-left:0;margin-top:.6pt;width:294pt;height:19.5pt;z-index:251762688;visibility:visible;mso-wrap-style:square;mso-width-percent:0;mso-wrap-distance-left:9pt;mso-wrap-distance-top:0;mso-wrap-distance-right:9pt;mso-wrap-distance-bottom:0;mso-position-horizontal:center;mso-position-horizontal-relative:margin;mso-position-vertical:absolute;mso-position-vertical-relative:text;mso-width-percent:0;mso-width-relative:margin;v-text-anchor:top" o:gfxdata="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" stroked="f">
+              <v:shape w14:anchorId="4D052B22" id="_x0000_s1062" type="#_x0000_t202" style="position:absolute;left:0;text-align:left;margin-left:0;margin-top:.6pt;width:294pt;height:19.5pt;z-index:251762688;visibility:visible;mso-wrap-style:square;mso-width-percent:0;mso-wrap-distance-left:9pt;mso-wrap-distance-top:0;mso-wrap-distance-right:9pt;mso-wrap-distance-bottom:0;mso-position-horizontal:center;mso-position-horizontal-relative:margin;mso-position-vertical:absolute;mso-position-vertical-relative:text;mso-width-percent:0;mso-width-relative:margin;v-text-anchor:top" o:gfxdata="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" stroked="f">
                 <v:textbox>
                   <w:txbxContent>
                     <w:p>
@@ -14803,7 +14671,7 @@
           </mc:Choice>
           <mc:Fallback>
             <w:pict>
-              <v:shape w14:anchorId="32577A13" id="_x0000_s1063" type="#_x0000_t202" style="position:absolute;left:0;text-align:left;margin-left:0;margin-top:.45pt;width:287.5pt;height:19.5pt;z-index:251764736;visibility:visible;mso-wrap-style:square;mso-width-percent:0;mso-wrap-distance-left:9pt;mso-wrap-distance-top:0;mso-wrap-distance-right:9pt;mso-wrap-distance-bottom:0;mso-position-horizontal:center;mso-position-horizontal-relative:margin;mso-position-vertical:absolute;mso-position-vertical-relative:text;mso-width-percent:0;mso-width-relative:margin;v-text-anchor:top" o:gfxdata="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" stroked="f">
+              <v:shape w14:anchorId="32577A13" id="_x0000_s1063" type="#_x0000_t202" style="position:absolute;left:0;text-align:left;margin-left:0;margin-top:.45pt;width:287.5pt;height:19.5pt;z-index:251764736;visibility:visible;mso-wrap-style:square;mso-width-percent:0;mso-wrap-distance-left:9pt;mso-wrap-distance-top:0;mso-wrap-distance-right:9pt;mso-wrap-distance-bottom:0;mso-position-horizontal:center;mso-position-horizontal-relative:margin;mso-position-vertical:absolute;mso-position-vertical-relative:text;mso-width-percent:0;mso-width-relative:margin;v-text-anchor:top" o:gfxdata="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" stroked="f">
                 <v:textbox>
                   <w:txbxContent>
                     <w:p>
@@ -15051,7 +14919,7 @@
           </mc:Choice>
           <mc:Fallback>
             <w:pict>
-              <v:shape w14:anchorId="3D9B207E" id="_x0000_s1064" type="#_x0000_t202" style="position:absolute;left:0;text-align:left;margin-left:91.15pt;margin-top:.6pt;width:262pt;height:19.5pt;z-index:251766784;visibility:visible;mso-wrap-style:square;mso-width-percent:0;mso-wrap-distance-left:9pt;mso-wrap-distance-top:0;mso-wrap-distance-right:9pt;mso-wrap-distance-bottom:0;mso-position-horizontal:absolute;mso-position-horizontal-relative:margin;mso-position-vertical:absolute;mso-position-vertical-relative:text;mso-width-percent:0;mso-width-relative:margin;v-text-anchor:top" o:gfxdata="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" stroked="f">
+              <v:shape w14:anchorId="3D9B207E" id="_x0000_s1064" type="#_x0000_t202" style="position:absolute;left:0;text-align:left;margin-left:91.15pt;margin-top:.6pt;width:262pt;height:19.5pt;z-index:251766784;visibility:visible;mso-wrap-style:square;mso-width-percent:0;mso-wrap-distance-left:9pt;mso-wrap-distance-top:0;mso-wrap-distance-right:9pt;mso-wrap-distance-bottom:0;mso-position-horizontal:absolute;mso-position-horizontal-relative:margin;mso-position-vertical:absolute;mso-position-vertical-relative:text;mso-width-percent:0;mso-width-relative:margin;v-text-anchor:top" o:gfxdata="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" stroked="f">
                 <v:textbox>
                   <w:txbxContent>
                     <w:p>
@@ -15117,13 +14985,13 @@
           <w:i/>
         </w:rPr>
       </w:pPr>
-      <w:bookmarkStart w:id="42" w:name="_Toc66698287"/>
-      <w:bookmarkStart w:id="43" w:name="_Toc66698363"/>
+      <w:bookmarkStart w:id="41" w:name="_Toc66698287"/>
+      <w:bookmarkStart w:id="42" w:name="_Toc66698363"/>
       <w:r>
         <w:t>Edition des scènes</w:t>
       </w:r>
+      <w:bookmarkEnd w:id="41"/>
       <w:bookmarkEnd w:id="42"/>
-      <w:bookmarkEnd w:id="43"/>
     </w:p>
     <w:p>
       <w:pPr>
@@ -15268,7 +15136,7 @@
           </mc:Choice>
           <mc:Fallback>
             <w:pict>
-              <v:shape w14:anchorId="6EEDDDD2" id="_x0000_s1065" type="#_x0000_t202" style="position:absolute;left:0;text-align:left;margin-left:0;margin-top:229.6pt;width:262pt;height:19.5pt;z-index:251768832;visibility:visible;mso-wrap-style:square;mso-width-percent:0;mso-wrap-distance-left:9pt;mso-wrap-distance-top:0;mso-wrap-distance-right:9pt;mso-wrap-distance-bottom:0;mso-position-horizontal:center;mso-position-horizontal-relative:margin;mso-position-vertical:absolute;mso-position-vertical-relative:text;mso-width-percent:0;mso-width-relative:margin;v-text-anchor:top" o:gfxdata="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" stroked="f">
+              <v:shape w14:anchorId="6EEDDDD2" id="_x0000_s1065" type="#_x0000_t202" style="position:absolute;left:0;text-align:left;margin-left:0;margin-top:229.6pt;width:262pt;height:19.5pt;z-index:251768832;visibility:visible;mso-wrap-style:square;mso-width-percent:0;mso-wrap-distance-left:9pt;mso-wrap-distance-top:0;mso-wrap-distance-right:9pt;mso-wrap-distance-bottom:0;mso-position-horizontal:center;mso-position-horizontal-relative:margin;mso-position-vertical:absolute;mso-position-vertical-relative:text;mso-width-percent:0;mso-width-relative:margin;v-text-anchor:top" o:gfxdata="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" stroked="f">
                 <v:textbox>
                   <w:txbxContent>
                     <w:p>
@@ -15575,7 +15443,7 @@
           </mc:Choice>
           <mc:Fallback>
             <w:pict>
-              <v:shape w14:anchorId="6989C015" id="_x0000_s1066" type="#_x0000_t202" style="position:absolute;left:0;text-align:left;margin-left:113.5pt;margin-top:.5pt;width:262pt;height:19.5pt;z-index:251770880;visibility:visible;mso-wrap-style:square;mso-width-percent:0;mso-wrap-distance-left:9pt;mso-wrap-distance-top:0;mso-wrap-distance-right:9pt;mso-wrap-distance-bottom:0;mso-position-horizontal:absolute;mso-position-horizontal-relative:margin;mso-position-vertical:absolute;mso-position-vertical-relative:text;mso-width-percent:0;mso-width-relative:margin;v-text-anchor:top" o:gfxdata="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" stroked="f">
+              <v:shape w14:anchorId="6989C015" id="_x0000_s1066" type="#_x0000_t202" style="position:absolute;left:0;text-align:left;margin-left:113.5pt;margin-top:.5pt;width:262pt;height:19.5pt;z-index:251770880;visibility:visible;mso-wrap-style:square;mso-width-percent:0;mso-wrap-distance-left:9pt;mso-wrap-distance-top:0;mso-wrap-distance-right:9pt;mso-wrap-distance-bottom:0;mso-position-horizontal:absolute;mso-position-horizontal-relative:margin;mso-position-vertical:absolute;mso-position-vertical-relative:text;mso-width-percent:0;mso-width-relative:margin;v-text-anchor:top" o:gfxdata="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" stroked="f">
                 <v:textbox>
                   <w:txbxContent>
                     <w:p>
@@ -15795,7 +15663,7 @@
           </mc:Choice>
           <mc:Fallback>
             <w:pict>
-              <v:shape w14:anchorId="23A6E29E" id="_x0000_s1067" type="#_x0000_t202" style="position:absolute;left:0;text-align:left;margin-left:0;margin-top:264.35pt;width:214pt;height:19.5pt;z-index:251772928;visibility:visible;mso-wrap-style:square;mso-width-percent:0;mso-wrap-distance-left:9pt;mso-wrap-distance-top:0;mso-wrap-distance-right:9pt;mso-wrap-distance-bottom:0;mso-position-horizontal:center;mso-position-horizontal-relative:margin;mso-position-vertical:absolute;mso-position-vertical-relative:text;mso-width-percent:0;mso-width-relative:margin;v-text-anchor:top" o:gfxdata="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" stroked="f">
+              <v:shape w14:anchorId="23A6E29E" id="_x0000_s1067" type="#_x0000_t202" style="position:absolute;left:0;text-align:left;margin-left:0;margin-top:264.35pt;width:214pt;height:19.5pt;z-index:251772928;visibility:visible;mso-wrap-style:square;mso-width-percent:0;mso-wrap-distance-left:9pt;mso-wrap-distance-top:0;mso-wrap-distance-right:9pt;mso-wrap-distance-bottom:0;mso-position-horizontal:center;mso-position-horizontal-relative:margin;mso-position-vertical:absolute;mso-position-vertical-relative:text;mso-width-percent:0;mso-width-relative:margin;v-text-anchor:top" o:gfxdata="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" stroked="f">
                 <v:textbox>
                   <w:txbxContent>
                     <w:p>
@@ -16057,7 +15925,7 @@
           </mc:Choice>
           <mc:Fallback>
             <w:pict>
-              <v:shape w14:anchorId="50555C1B" id="_x0000_s1068" type="#_x0000_t202" style="position:absolute;left:0;text-align:left;margin-left:0;margin-top:150.95pt;width:261.5pt;height:19.5pt;z-index:251774976;visibility:visible;mso-wrap-style:square;mso-width-percent:0;mso-wrap-distance-left:9pt;mso-wrap-distance-top:0;mso-wrap-distance-right:9pt;mso-wrap-distance-bottom:0;mso-position-horizontal:center;mso-position-horizontal-relative:margin;mso-position-vertical:absolute;mso-position-vertical-relative:text;mso-width-percent:0;mso-width-relative:margin;v-text-anchor:top" o:gfxdata="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" stroked="f">
+              <v:shape w14:anchorId="50555C1B" id="_x0000_s1068" type="#_x0000_t202" style="position:absolute;left:0;text-align:left;margin-left:0;margin-top:150.95pt;width:261.5pt;height:19.5pt;z-index:251774976;visibility:visible;mso-wrap-style:square;mso-width-percent:0;mso-wrap-distance-left:9pt;mso-wrap-distance-top:0;mso-wrap-distance-right:9pt;mso-wrap-distance-bottom:0;mso-position-horizontal:center;mso-position-horizontal-relative:margin;mso-position-vertical:absolute;mso-position-vertical-relative:text;mso-width-percent:0;mso-width-relative:margin;v-text-anchor:top" o:gfxdata="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" stroked="f">
                 <v:textbox>
                   <w:txbxContent>
                     <w:p>
@@ -16295,7 +16163,7 @@
           </mc:Choice>
           <mc:Fallback>
             <w:pict>
-              <v:shape w14:anchorId="2D9A0617" id="_x0000_s1069" type="#_x0000_t202" style="position:absolute;left:0;text-align:left;margin-left:0;margin-top:141.4pt;width:261.5pt;height:19.5pt;z-index:251777024;visibility:visible;mso-wrap-style:square;mso-width-percent:0;mso-wrap-distance-left:9pt;mso-wrap-distance-top:0;mso-wrap-distance-right:9pt;mso-wrap-distance-bottom:0;mso-position-horizontal:center;mso-position-horizontal-relative:margin;mso-position-vertical:absolute;mso-position-vertical-relative:text;mso-width-percent:0;mso-width-relative:margin;v-text-anchor:top" o:gfxdata="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" stroked="f">
+              <v:shape w14:anchorId="2D9A0617" id="_x0000_s1069" type="#_x0000_t202" style="position:absolute;left:0;text-align:left;margin-left:0;margin-top:141.4pt;width:261.5pt;height:19.5pt;z-index:251777024;visibility:visible;mso-wrap-style:square;mso-width-percent:0;mso-wrap-distance-left:9pt;mso-wrap-distance-top:0;mso-wrap-distance-right:9pt;mso-wrap-distance-bottom:0;mso-position-horizontal:center;mso-position-horizontal-relative:margin;mso-position-vertical:absolute;mso-position-vertical-relative:text;mso-width-percent:0;mso-width-relative:margin;v-text-anchor:top" o:gfxdata="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" stroked="f">
                 <v:textbox>
                   <w:txbxContent>
                     <w:p>
@@ -16544,7 +16412,7 @@
           </mc:Choice>
           <mc:Fallback>
             <w:pict>
-              <v:shape w14:anchorId="61883628" id="_x0000_s1070" type="#_x0000_t202" style="position:absolute;left:0;text-align:left;margin-left:98pt;margin-top:.45pt;width:261.5pt;height:19.5pt;z-index:251779072;visibility:visible;mso-wrap-style:square;mso-width-percent:0;mso-wrap-distance-left:9pt;mso-wrap-distance-top:0;mso-wrap-distance-right:9pt;mso-wrap-distance-bottom:0;mso-position-horizontal:absolute;mso-position-horizontal-relative:margin;mso-position-vertical:absolute;mso-position-vertical-relative:text;mso-width-percent:0;mso-width-relative:margin;v-text-anchor:top" o:gfxdata="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" stroked="f">
+              <v:shape w14:anchorId="61883628" id="_x0000_s1070" type="#_x0000_t202" style="position:absolute;left:0;text-align:left;margin-left:98pt;margin-top:.45pt;width:261.5pt;height:19.5pt;z-index:251779072;visibility:visible;mso-wrap-style:square;mso-width-percent:0;mso-wrap-distance-left:9pt;mso-wrap-distance-top:0;mso-wrap-distance-right:9pt;mso-wrap-distance-bottom:0;mso-position-horizontal:absolute;mso-position-horizontal-relative:margin;mso-position-vertical:absolute;mso-position-vertical-relative:text;mso-width-percent:0;mso-width-relative:margin;v-text-anchor:top" o:gfxdata="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" stroked="f">
                 <v:textbox>
                   <w:txbxContent>
                     <w:p>
@@ -16768,7 +16636,7 @@
           </mc:Choice>
           <mc:Fallback>
             <w:pict>
-              <v:shape w14:anchorId="4F30265E" id="_x0000_s1071" type="#_x0000_t202" style="position:absolute;left:0;text-align:left;margin-left:102pt;margin-top:.45pt;width:261.5pt;height:19.5pt;z-index:251781120;visibility:visible;mso-wrap-style:square;mso-width-percent:0;mso-wrap-distance-left:9pt;mso-wrap-distance-top:0;mso-wrap-distance-right:9pt;mso-wrap-distance-bottom:0;mso-position-horizontal:absolute;mso-position-horizontal-relative:margin;mso-position-vertical:absolute;mso-position-vertical-relative:text;mso-width-percent:0;mso-width-relative:margin;v-text-anchor:top" o:gfxdata="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" stroked="f">
+              <v:shape w14:anchorId="4F30265E" id="_x0000_s1071" type="#_x0000_t202" style="position:absolute;left:0;text-align:left;margin-left:102pt;margin-top:.45pt;width:261.5pt;height:19.5pt;z-index:251781120;visibility:visible;mso-wrap-style:square;mso-width-percent:0;mso-wrap-distance-left:9pt;mso-wrap-distance-top:0;mso-wrap-distance-right:9pt;mso-wrap-distance-bottom:0;mso-position-horizontal:absolute;mso-position-horizontal-relative:margin;mso-position-vertical:absolute;mso-position-vertical-relative:text;mso-width-percent:0;mso-width-relative:margin;v-text-anchor:top" o:gfxdata="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" stroked="f">
                 <v:textbox>
                   <w:txbxContent>
                     <w:p>
@@ -17033,7 +16901,7 @@
           </mc:Choice>
           <mc:Fallback>
             <w:pict>
-              <v:shape w14:anchorId="16301CD3" id="_x0000_s1072" type="#_x0000_t202" style="position:absolute;left:0;text-align:left;margin-left:89.5pt;margin-top:1.5pt;width:261.5pt;height:19.5pt;z-index:251783168;visibility:visible;mso-wrap-style:square;mso-width-percent:0;mso-wrap-distance-left:9pt;mso-wrap-distance-top:0;mso-wrap-distance-right:9pt;mso-wrap-distance-bottom:0;mso-position-horizontal:absolute;mso-position-horizontal-relative:margin;mso-position-vertical:absolute;mso-position-vertical-relative:text;mso-width-percent:0;mso-width-relative:margin;v-text-anchor:top" o:gfxdata="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" stroked="f">
+              <v:shape w14:anchorId="16301CD3" id="_x0000_s1072" type="#_x0000_t202" style="position:absolute;left:0;text-align:left;margin-left:89.5pt;margin-top:1.5pt;width:261.5pt;height:19.5pt;z-index:251783168;visibility:visible;mso-wrap-style:square;mso-width-percent:0;mso-wrap-distance-left:9pt;mso-wrap-distance-top:0;mso-wrap-distance-right:9pt;mso-wrap-distance-bottom:0;mso-position-horizontal:absolute;mso-position-horizontal-relative:margin;mso-position-vertical:absolute;mso-position-vertical-relative:text;mso-width-percent:0;mso-width-relative:margin;v-text-anchor:top" o:gfxdata="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" stroked="f">
                 <v:textbox>
                   <w:txbxContent>
                     <w:p>
@@ -17198,7 +17066,7 @@
           </mc:Choice>
           <mc:Fallback>
             <w:pict>
-              <v:shape w14:anchorId="669ADDB0" id="_x0000_s1073" type="#_x0000_t202" style="position:absolute;left:0;text-align:left;margin-left:92.5pt;margin-top:249.5pt;width:261.5pt;height:19.5pt;z-index:251785216;visibility:visible;mso-wrap-style:square;mso-width-percent:0;mso-wrap-distance-left:9pt;mso-wrap-distance-top:0;mso-wrap-distance-right:9pt;mso-wrap-distance-bottom:0;mso-position-horizontal:absolute;mso-position-horizontal-relative:margin;mso-position-vertical:absolute;mso-position-vertical-relative:text;mso-width-percent:0;mso-width-relative:margin;v-text-anchor:top" o:gfxdata="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" stroked="f">
+              <v:shape w14:anchorId="669ADDB0" id="_x0000_s1073" type="#_x0000_t202" style="position:absolute;left:0;text-align:left;margin-left:92.5pt;margin-top:249.5pt;width:261.5pt;height:19.5pt;z-index:251785216;visibility:visible;mso-wrap-style:square;mso-width-percent:0;mso-wrap-distance-left:9pt;mso-wrap-distance-top:0;mso-wrap-distance-right:9pt;mso-wrap-distance-bottom:0;mso-position-horizontal:absolute;mso-position-horizontal-relative:margin;mso-position-vertical:absolute;mso-position-vertical-relative:text;mso-width-percent:0;mso-width-relative:margin;v-text-anchor:top" o:gfxdata="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" stroked="f">
                 <v:textbox>
                   <w:txbxContent>
                     <w:p>
@@ -17424,7 +17292,7 @@
           </mc:Choice>
           <mc:Fallback>
             <w:pict>
-              <v:shape w14:anchorId="3A65D1BF" id="_x0000_s1074" type="#_x0000_t202" style="position:absolute;left:0;text-align:left;margin-left:106.5pt;margin-top:185.05pt;width:261.5pt;height:19.5pt;z-index:251787264;visibility:visible;mso-wrap-style:square;mso-width-percent:0;mso-wrap-distance-left:9pt;mso-wrap-distance-top:0;mso-wrap-distance-right:9pt;mso-wrap-distance-bottom:0;mso-position-horizontal:absolute;mso-position-horizontal-relative:margin;mso-position-vertical:absolute;mso-position-vertical-relative:text;mso-width-percent:0;mso-width-relative:margin;v-text-anchor:top" o:gfxdata="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" stroked="f">
+              <v:shape w14:anchorId="3A65D1BF" id="_x0000_s1074" type="#_x0000_t202" style="position:absolute;left:0;text-align:left;margin-left:106.5pt;margin-top:185.05pt;width:261.5pt;height:19.5pt;z-index:251787264;visibility:visible;mso-wrap-style:square;mso-width-percent:0;mso-wrap-distance-left:9pt;mso-wrap-distance-top:0;mso-wrap-distance-right:9pt;mso-wrap-distance-bottom:0;mso-position-horizontal:absolute;mso-position-horizontal-relative:margin;mso-position-vertical:absolute;mso-position-vertical-relative:text;mso-width-percent:0;mso-width-relative:margin;v-text-anchor:top" o:gfxdata="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" stroked="f">
                 <v:textbox>
                   <w:txbxContent>
                     <w:p>
@@ -17675,7 +17543,7 @@
           </mc:Choice>
           <mc:Fallback>
             <w:pict>
-              <v:shape w14:anchorId="40EC146E" id="_x0000_s1075" type="#_x0000_t202" style="position:absolute;left:0;text-align:left;margin-left:96.5pt;margin-top:56.55pt;width:261.5pt;height:19.5pt;z-index:251789312;visibility:visible;mso-wrap-style:square;mso-width-percent:0;mso-wrap-distance-left:9pt;mso-wrap-distance-top:0;mso-wrap-distance-right:9pt;mso-wrap-distance-bottom:0;mso-position-horizontal:absolute;mso-position-horizontal-relative:margin;mso-position-vertical:absolute;mso-position-vertical-relative:text;mso-width-percent:0;mso-width-relative:margin;v-text-anchor:top" o:gfxdata="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" stroked="f">
+              <v:shape w14:anchorId="40EC146E" id="_x0000_s1075" type="#_x0000_t202" style="position:absolute;left:0;text-align:left;margin-left:96.5pt;margin-top:56.55pt;width:261.5pt;height:19.5pt;z-index:251789312;visibility:visible;mso-wrap-style:square;mso-width-percent:0;mso-wrap-distance-left:9pt;mso-wrap-distance-top:0;mso-wrap-distance-right:9pt;mso-wrap-distance-bottom:0;mso-position-horizontal:absolute;mso-position-horizontal-relative:margin;mso-position-vertical:absolute;mso-position-vertical-relative:text;mso-width-percent:0;mso-width-relative:margin;v-text-anchor:top" o:gfxdata="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" stroked="f">
                 <v:textbox>
                   <w:txbxContent>
                     <w:p>
@@ -17804,13 +17672,13 @@
       <w:pPr>
         <w:pStyle w:val="Titre3Rapport"/>
       </w:pPr>
-      <w:bookmarkStart w:id="44" w:name="_Toc66698288"/>
-      <w:bookmarkStart w:id="45" w:name="_Toc66698364"/>
+      <w:bookmarkStart w:id="43" w:name="_Toc66698288"/>
+      <w:bookmarkStart w:id="44" w:name="_Toc66698364"/>
       <w:r>
         <w:t>Sauvegarde et génération HTML</w:t>
       </w:r>
+      <w:bookmarkEnd w:id="43"/>
       <w:bookmarkEnd w:id="44"/>
-      <w:bookmarkEnd w:id="45"/>
     </w:p>
     <w:p>
       <w:pPr>
@@ -17832,34 +17700,263 @@
         <w:jc w:val="both"/>
       </w:pPr>
       <w:r>
+        <w:t xml:space="preserve">Tout d’abords nous avons réalisé une analyse pour pouvoir faire un diagramme de classe et ainsi mieux comprendre comment notre projet de générateur allait être structuré : </w:t>
+      </w:r>
+    </w:p>
+    <w:p>
+      <w:pPr>
+        <w:jc w:val="both"/>
+      </w:pPr>
+      <w:r>
+        <w:rPr>
+          <w:noProof/>
+          <w:lang w:eastAsia="fr-FR"/>
+        </w:rPr>
+        <mc:AlternateContent>
+          <mc:Choice Requires="wps">
+            <w:drawing>
+              <wp:anchor distT="0" distB="0" distL="114300" distR="114300" simplePos="0" relativeHeight="251798528" behindDoc="0" locked="0" layoutInCell="1" allowOverlap="1" wp14:anchorId="0995699D" wp14:editId="4EF0CC6F">
+                <wp:simplePos x="0" y="0"/>
+                <wp:positionH relativeFrom="margin">
+                  <wp:posOffset>1202208</wp:posOffset>
+                </wp:positionH>
+                <wp:positionV relativeFrom="paragraph">
+                  <wp:posOffset>3636239</wp:posOffset>
+                </wp:positionV>
+                <wp:extent cx="3321050" cy="247650"/>
+                <wp:effectExtent l="0" t="0" r="0" b="0"/>
+                <wp:wrapNone/>
+                <wp:docPr id="48" name="Zone de texte 2"/>
+                <wp:cNvGraphicFramePr>
+                  <a:graphicFrameLocks xmlns:a="http://schemas.openxmlformats.org/drawingml/2006/main"/>
+                </wp:cNvGraphicFramePr>
+                <a:graphic xmlns:a="http://schemas.openxmlformats.org/drawingml/2006/main">
+                  <a:graphicData uri="http://schemas.microsoft.com/office/word/2010/wordprocessingShape">
+                    <wps:wsp>
+                      <wps:cNvSpPr txBox="1">
+                        <a:spLocks noChangeArrowheads="1"/>
+                      </wps:cNvSpPr>
+                      <wps:spPr bwMode="auto">
+                        <a:xfrm>
+                          <a:off x="0" y="0"/>
+                          <a:ext cx="3321050" cy="247650"/>
+                        </a:xfrm>
+                        <a:prstGeom prst="rect">
+                          <a:avLst/>
+                        </a:prstGeom>
+                        <a:solidFill>
+                          <a:srgbClr val="FFFFFF"/>
+                        </a:solidFill>
+                        <a:ln w="9525">
+                          <a:noFill/>
+                          <a:miter lim="800000"/>
+                          <a:headEnd/>
+                          <a:tailEnd/>
+                        </a:ln>
+                      </wps:spPr>
+                      <wps:txbx>
+                        <w:txbxContent>
+                          <w:p>
+                            <w:pPr>
+                              <w:jc w:val="center"/>
+                              <w:rPr>
+                                <w:i/>
+                                <w:color w:val="767171" w:themeColor="background2" w:themeShade="80"/>
+                                <w:sz w:val="20"/>
+                                <w:szCs w:val="20"/>
+                              </w:rPr>
+                            </w:pPr>
+                            <w:r>
+                              <w:rPr>
+                                <w:i/>
+                                <w:color w:val="767171" w:themeColor="background2" w:themeShade="80"/>
+                                <w:sz w:val="20"/>
+                                <w:szCs w:val="20"/>
+                              </w:rPr>
+                              <w:t>F</w:t>
+                            </w:r>
+                            <w:r>
+                              <w:rPr>
+                                <w:i/>
+                                <w:color w:val="767171" w:themeColor="background2" w:themeShade="80"/>
+                                <w:sz w:val="20"/>
+                                <w:szCs w:val="20"/>
+                              </w:rPr>
+                              <w:t>igure</w:t>
+                            </w:r>
+                            <w:r>
+                              <w:rPr>
+                                <w:i/>
+                                <w:color w:val="767171" w:themeColor="background2" w:themeShade="80"/>
+                                <w:sz w:val="20"/>
+                                <w:szCs w:val="20"/>
+                              </w:rPr>
+                              <w:t xml:space="preserve"> 35 : </w:t>
+                            </w:r>
+                            <w:r>
+                              <w:rPr>
+                                <w:i/>
+                                <w:color w:val="767171" w:themeColor="background2" w:themeShade="80"/>
+                                <w:sz w:val="20"/>
+                                <w:szCs w:val="20"/>
+                              </w:rPr>
+                              <w:t>Diagramme de classe du Générateur</w:t>
+                            </w:r>
+                          </w:p>
+                        </w:txbxContent>
+                      </wps:txbx>
+                      <wps:bodyPr rot="0" vert="horz" wrap="square" lIns="91440" tIns="45720" rIns="91440" bIns="45720" anchor="t" anchorCtr="0">
+                        <a:noAutofit/>
+                      </wps:bodyPr>
+                    </wps:wsp>
+                  </a:graphicData>
+                </a:graphic>
+                <wp14:sizeRelH relativeFrom="margin">
+                  <wp14:pctWidth>0</wp14:pctWidth>
+                </wp14:sizeRelH>
+              </wp:anchor>
+            </w:drawing>
+          </mc:Choice>
+          <mc:Fallback>
+            <w:pict>
+              <v:shape w14:anchorId="0995699D" id="_x0000_s1076" type="#_x0000_t202" style="position:absolute;left:0;text-align:left;margin-left:94.65pt;margin-top:286.3pt;width:261.5pt;height:19.5pt;z-index:251798528;visibility:visible;mso-wrap-style:square;mso-width-percent:0;mso-wrap-distance-left:9pt;mso-wrap-distance-top:0;mso-wrap-distance-right:9pt;mso-wrap-distance-bottom:0;mso-position-horizontal:absolute;mso-position-horizontal-relative:margin;mso-position-vertical:absolute;mso-position-vertical-relative:text;mso-width-percent:0;mso-width-relative:margin;v-text-anchor:top" o:gfxdata="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" stroked="f">
+                <v:textbox>
+                  <w:txbxContent>
+                    <w:p>
+                      <w:pPr>
+                        <w:jc w:val="center"/>
+                        <w:rPr>
+                          <w:i/>
+                          <w:color w:val="767171" w:themeColor="background2" w:themeShade="80"/>
+                          <w:sz w:val="20"/>
+                          <w:szCs w:val="20"/>
+                        </w:rPr>
+                      </w:pPr>
+                      <w:r>
+                        <w:rPr>
+                          <w:i/>
+                          <w:color w:val="767171" w:themeColor="background2" w:themeShade="80"/>
+                          <w:sz w:val="20"/>
+                          <w:szCs w:val="20"/>
+                        </w:rPr>
+                        <w:t>F</w:t>
+                      </w:r>
+                      <w:r>
+                        <w:rPr>
+                          <w:i/>
+                          <w:color w:val="767171" w:themeColor="background2" w:themeShade="80"/>
+                          <w:sz w:val="20"/>
+                          <w:szCs w:val="20"/>
+                        </w:rPr>
+                        <w:t>igure</w:t>
+                      </w:r>
+                      <w:r>
+                        <w:rPr>
+                          <w:i/>
+                          <w:color w:val="767171" w:themeColor="background2" w:themeShade="80"/>
+                          <w:sz w:val="20"/>
+                          <w:szCs w:val="20"/>
+                        </w:rPr>
+                        <w:t xml:space="preserve"> 35 : </w:t>
+                      </w:r>
+                      <w:r>
+                        <w:rPr>
+                          <w:i/>
+                          <w:color w:val="767171" w:themeColor="background2" w:themeShade="80"/>
+                          <w:sz w:val="20"/>
+                          <w:szCs w:val="20"/>
+                        </w:rPr>
+                        <w:t>Diagramme de classe du Générateur</w:t>
+                      </w:r>
+                    </w:p>
+                  </w:txbxContent>
+                </v:textbox>
+                <w10:wrap anchorx="margin"/>
+              </v:shape>
+            </w:pict>
+          </mc:Fallback>
+        </mc:AlternateContent>
+      </w:r>
+      <w:r>
+        <w:rPr>
+          <w:noProof/>
+        </w:rPr>
+        <w:drawing>
+          <wp:inline distT="0" distB="0" distL="0" distR="0" wp14:anchorId="25574998" wp14:editId="7531CC87">
+            <wp:extent cx="5760720" cy="3573780"/>
+            <wp:effectExtent l="0" t="0" r="5080" b="0"/>
+            <wp:docPr id="33" name="Image 33"/>
+            <wp:cNvGraphicFramePr>
+              <a:graphicFrameLocks xmlns:a="http://schemas.openxmlformats.org/drawingml/2006/main" noChangeAspect="1"/>
+            </wp:cNvGraphicFramePr>
+            <a:graphic xmlns:a="http://schemas.openxmlformats.org/drawingml/2006/main">
+              <a:graphicData uri="http://schemas.openxmlformats.org/drawingml/2006/picture">
+                <pic:pic xmlns:pic="http://schemas.openxmlformats.org/drawingml/2006/picture">
+                  <pic:nvPicPr>
+                    <pic:cNvPr id="33" name="Image 33"/>
+                    <pic:cNvPicPr/>
+                  </pic:nvPicPr>
+                  <pic:blipFill>
+                    <a:blip r:embed="rId51" cstate="print">
+                      <a:extLst>
+                        <a:ext uri="{28A0092B-C50C-407E-A947-70E740481C1C}">
+                          <a14:useLocalDpi xmlns:a14="http://schemas.microsoft.com/office/drawing/2010/main" val="0"/>
+                        </a:ext>
+                      </a:extLst>
+                    </a:blip>
+                    <a:stretch>
+                      <a:fillRect/>
+                    </a:stretch>
+                  </pic:blipFill>
+                  <pic:spPr>
+                    <a:xfrm>
+                      <a:off x="0" y="0"/>
+                      <a:ext cx="5760720" cy="3573780"/>
+                    </a:xfrm>
+                    <a:prstGeom prst="rect">
+                      <a:avLst/>
+                    </a:prstGeom>
+                  </pic:spPr>
+                </pic:pic>
+              </a:graphicData>
+            </a:graphic>
+          </wp:inline>
+        </w:drawing>
+      </w:r>
+    </w:p>
+    <w:p>
+      <w:pPr>
+        <w:jc w:val="both"/>
+      </w:pPr>
+    </w:p>
+    <w:p>
+      <w:pPr>
+        <w:jc w:val="both"/>
+      </w:pPr>
+      <w:r>
+        <w:t>Ce que nous</w:t>
+      </w:r>
+      <w:r>
         <w:rPr>
           <w:sz w:val="28"/>
           <w:szCs w:val="28"/>
         </w:rPr>
-        <w:br/>
-      </w:r>
-      <w:r>
-        <w:t>Ce que nous</w:t>
-      </w:r>
-      <w:r>
-        <w:rPr>
-          <w:sz w:val="28"/>
-          <w:szCs w:val="28"/>
-        </w:rPr>
         <w:t xml:space="preserve"> </w:t>
       </w:r>
       <w:r>
-        <w:t xml:space="preserve">avons décidé de rendre persistant est la liste des images dans une classe Panorama qui applique le pattern </w:t>
-      </w:r>
-      <w:r>
-        <w:rPr>
-          <w:i/>
-          <w:iCs/>
-        </w:rPr>
-        <w:t xml:space="preserve">Singleton </w:t>
-      </w:r>
-      <w:r>
-        <w:t>puisque que l’on veut travailler sur un seul et même panorama à la fois. Puis la liste de photos est une liste d’objet. Chacun d’entre eux ont pour attribut une liste de panneaux et une liste de points de navigation. Les photos disposent de leur chemin en attributs pour pouvoir les recharger.</w:t>
+        <w:t xml:space="preserve">avons décidé de rendre persistant est la liste des images dans une classe Panorama qui </w:t>
+      </w:r>
+      <w:r>
+        <w:t>possède une</w:t>
+      </w:r>
+      <w:r>
+        <w:t xml:space="preserve"> liste de photos </w:t>
+      </w:r>
+      <w:r>
+        <w:t xml:space="preserve">qui </w:t>
+      </w:r>
+      <w:r>
+        <w:t>est une liste d’objet. Chacun d’entre eux ont pour attribut une liste de panneaux et une liste de points de navigation. Les photos disposent de leur chemin en attributs pour pouvoir les recharger.</w:t>
       </w:r>
     </w:p>
     <w:p>
@@ -17895,7 +17992,7 @@
                     <pic:cNvPicPr/>
                   </pic:nvPicPr>
                   <pic:blipFill>
-                    <a:blip r:embed="rId51">
+                    <a:blip r:embed="rId52">
                       <a:extLst>
                         <a:ext uri="{28A0092B-C50C-407E-A947-70E740481C1C}">
                           <a14:useLocalDpi xmlns:a14="http://schemas.microsoft.com/office/drawing/2010/main" val="0"/>
@@ -17942,13 +18039,13 @@
         <mc:AlternateContent>
           <mc:Choice Requires="wps">
             <w:drawing>
-              <wp:anchor distT="0" distB="0" distL="114300" distR="114300" simplePos="0" relativeHeight="251791360" behindDoc="0" locked="0" layoutInCell="1" allowOverlap="1" wp14:anchorId="641DC267" wp14:editId="64B7D889">
+              <wp:anchor distT="0" distB="0" distL="114300" distR="114300" simplePos="0" relativeHeight="251791360" behindDoc="0" locked="0" layoutInCell="1" allowOverlap="1" wp14:anchorId="641DC267" wp14:editId="179E20CE">
                 <wp:simplePos x="0" y="0"/>
                 <wp:positionH relativeFrom="margin">
-                  <wp:align>center</wp:align>
+                  <wp:posOffset>1219835</wp:posOffset>
                 </wp:positionH>
                 <wp:positionV relativeFrom="paragraph">
-                  <wp:posOffset>266065</wp:posOffset>
+                  <wp:posOffset>192913</wp:posOffset>
                 </wp:positionV>
                 <wp:extent cx="3321050" cy="247650"/>
                 <wp:effectExtent l="0" t="0" r="0" b="0"/>
@@ -18018,7 +18115,25 @@
                                 <w:sz w:val="20"/>
                                 <w:szCs w:val="20"/>
                               </w:rPr>
-                              <w:t xml:space="preserve"> 35 : code des attributs de l’objet Panorama</w:t>
+                              <w:t xml:space="preserve"> 3</w:t>
+                            </w:r>
+                            <w:r>
+                              <w:rPr>
+                                <w:i/>
+                                <w:color w:val="767171" w:themeColor="background2" w:themeShade="80"/>
+                                <w:sz w:val="20"/>
+                                <w:szCs w:val="20"/>
+                              </w:rPr>
+                              <w:t>6</w:t>
+                            </w:r>
+                            <w:r>
+                              <w:rPr>
+                                <w:i/>
+                                <w:color w:val="767171" w:themeColor="background2" w:themeShade="80"/>
+                                <w:sz w:val="20"/>
+                                <w:szCs w:val="20"/>
+                              </w:rPr>
+                              <w:t xml:space="preserve"> : code des attributs de l’objet Panorama</w:t>
                             </w:r>
                           </w:p>
                         </w:txbxContent>
@@ -18037,7 +18152,7 @@
           </mc:Choice>
           <mc:Fallback>
             <w:pict>
-              <v:shape w14:anchorId="641DC267" id="_x0000_s1076" type="#_x0000_t202" style="position:absolute;left:0;text-align:left;margin-left:0;margin-top:20.95pt;width:261.5pt;height:19.5pt;z-index:251791360;visibility:visible;mso-wrap-style:square;mso-width-percent:0;mso-wrap-distance-left:9pt;mso-wrap-distance-top:0;mso-wrap-distance-right:9pt;mso-wrap-distance-bottom:0;mso-position-horizontal:center;mso-position-horizontal-relative:margin;mso-position-vertical:absolute;mso-position-vertical-relative:text;mso-width-percent:0;mso-width-relative:margin;v-text-anchor:top" o:gfxdata="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" stroked="f">
+              <v:shape w14:anchorId="641DC267" id="_x0000_s1077" type="#_x0000_t202" style="position:absolute;left:0;text-align:left;margin-left:96.05pt;margin-top:15.2pt;width:261.5pt;height:19.5pt;z-index:251791360;visibility:visible;mso-wrap-style:square;mso-width-percent:0;mso-wrap-distance-left:9pt;mso-wrap-distance-top:0;mso-wrap-distance-right:9pt;mso-wrap-distance-bottom:0;mso-position-horizontal:absolute;mso-position-horizontal-relative:margin;mso-position-vertical:absolute;mso-position-vertical-relative:text;mso-width-percent:0;mso-width-relative:margin;v-text-anchor:top" o:gfxdata="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" stroked="f">
                 <v:textbox>
                   <w:txbxContent>
                     <w:p>
@@ -18075,7 +18190,25 @@
                           <w:sz w:val="20"/>
                           <w:szCs w:val="20"/>
                         </w:rPr>
-                        <w:t xml:space="preserve"> 35 : code des attributs de l’objet Panorama</w:t>
+                        <w:t xml:space="preserve"> 3</w:t>
+                      </w:r>
+                      <w:r>
+                        <w:rPr>
+                          <w:i/>
+                          <w:color w:val="767171" w:themeColor="background2" w:themeShade="80"/>
+                          <w:sz w:val="20"/>
+                          <w:szCs w:val="20"/>
+                        </w:rPr>
+                        <w:t>6</w:t>
+                      </w:r>
+                      <w:r>
+                        <w:rPr>
+                          <w:i/>
+                          <w:color w:val="767171" w:themeColor="background2" w:themeShade="80"/>
+                          <w:sz w:val="20"/>
+                          <w:szCs w:val="20"/>
+                        </w:rPr>
+                        <w:t xml:space="preserve"> : code des attributs de l’objet Panorama</w:t>
                       </w:r>
                     </w:p>
                   </w:txbxContent>
@@ -18125,6 +18258,7 @@
           <w:noProof/>
           <w:lang w:eastAsia="fr-FR"/>
         </w:rPr>
+        <w:lastRenderedPageBreak/>
         <w:drawing>
           <wp:anchor distT="0" distB="0" distL="114300" distR="114300" simplePos="0" relativeHeight="251699200" behindDoc="0" locked="0" layoutInCell="1" allowOverlap="1" wp14:anchorId="7BFAE7EB" wp14:editId="63A00EA4">
             <wp:simplePos x="0" y="0"/>
@@ -18149,7 +18283,7 @@
                     <pic:cNvPicPr/>
                   </pic:nvPicPr>
                   <pic:blipFill>
-                    <a:blip r:embed="rId52">
+                    <a:blip r:embed="rId53">
                       <a:extLst>
                         <a:ext uri="{28A0092B-C50C-407E-A947-70E740481C1C}">
                           <a14:useLocalDpi xmlns:a14="http://schemas.microsoft.com/office/drawing/2010/main" val="0"/>
@@ -18199,13 +18333,13 @@
         <mc:AlternateContent>
           <mc:Choice Requires="wps">
             <w:drawing>
-              <wp:anchor distT="0" distB="0" distL="114300" distR="114300" simplePos="0" relativeHeight="251793408" behindDoc="0" locked="0" layoutInCell="1" allowOverlap="1" wp14:anchorId="0E5E958E" wp14:editId="5D9C123F">
+              <wp:anchor distT="0" distB="0" distL="114300" distR="114300" simplePos="0" relativeHeight="251793408" behindDoc="0" locked="0" layoutInCell="1" allowOverlap="1" wp14:anchorId="0E5E958E" wp14:editId="14F77B02">
                 <wp:simplePos x="0" y="0"/>
                 <wp:positionH relativeFrom="margin">
                   <wp:posOffset>1231900</wp:posOffset>
                 </wp:positionH>
                 <wp:positionV relativeFrom="paragraph">
-                  <wp:posOffset>367665</wp:posOffset>
+                  <wp:posOffset>287198</wp:posOffset>
                 </wp:positionV>
                 <wp:extent cx="3321050" cy="247650"/>
                 <wp:effectExtent l="0" t="0" r="0" b="0"/>
@@ -18275,7 +18409,25 @@
                                 <w:sz w:val="20"/>
                                 <w:szCs w:val="20"/>
                               </w:rPr>
-                              <w:t xml:space="preserve"> 36 : code des attributs de l’objet Photo</w:t>
+                              <w:t xml:space="preserve"> 3</w:t>
+                            </w:r>
+                            <w:r>
+                              <w:rPr>
+                                <w:i/>
+                                <w:color w:val="767171" w:themeColor="background2" w:themeShade="80"/>
+                                <w:sz w:val="20"/>
+                                <w:szCs w:val="20"/>
+                              </w:rPr>
+                              <w:t>7</w:t>
+                            </w:r>
+                            <w:r>
+                              <w:rPr>
+                                <w:i/>
+                                <w:color w:val="767171" w:themeColor="background2" w:themeShade="80"/>
+                                <w:sz w:val="20"/>
+                                <w:szCs w:val="20"/>
+                              </w:rPr>
+                              <w:t xml:space="preserve"> : code des attributs de l’objet Photo</w:t>
                             </w:r>
                           </w:p>
                         </w:txbxContent>
@@ -18294,7 +18446,7 @@
           </mc:Choice>
           <mc:Fallback>
             <w:pict>
-              <v:shape w14:anchorId="0E5E958E" id="_x0000_s1077" type="#_x0000_t202" style="position:absolute;left:0;text-align:left;margin-left:97pt;margin-top:28.95pt;width:261.5pt;height:19.5pt;z-index:251793408;visibility:visible;mso-wrap-style:square;mso-width-percent:0;mso-wrap-distance-left:9pt;mso-wrap-distance-top:0;mso-wrap-distance-right:9pt;mso-wrap-distance-bottom:0;mso-position-horizontal:absolute;mso-position-horizontal-relative:margin;mso-position-vertical:absolute;mso-position-vertical-relative:text;mso-width-percent:0;mso-width-relative:margin;v-text-anchor:top" o:gfxdata="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" stroked="f">
+              <v:shape w14:anchorId="0E5E958E" id="_x0000_s1078" type="#_x0000_t202" style="position:absolute;left:0;text-align:left;margin-left:97pt;margin-top:22.6pt;width:261.5pt;height:19.5pt;z-index:251793408;visibility:visible;mso-wrap-style:square;mso-width-percent:0;mso-wrap-distance-left:9pt;mso-wrap-distance-top:0;mso-wrap-distance-right:9pt;mso-wrap-distance-bottom:0;mso-position-horizontal:absolute;mso-position-horizontal-relative:margin;mso-position-vertical:absolute;mso-position-vertical-relative:text;mso-width-percent:0;mso-width-relative:margin;v-text-anchor:top" o:gfxdata="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" stroked="f">
                 <v:textbox>
                   <w:txbxContent>
                     <w:p>
@@ -18332,7 +18484,25 @@
                           <w:sz w:val="20"/>
                           <w:szCs w:val="20"/>
                         </w:rPr>
-                        <w:t xml:space="preserve"> 36 : code des attributs de l’objet Photo</w:t>
+                        <w:t xml:space="preserve"> 3</w:t>
+                      </w:r>
+                      <w:r>
+                        <w:rPr>
+                          <w:i/>
+                          <w:color w:val="767171" w:themeColor="background2" w:themeShade="80"/>
+                          <w:sz w:val="20"/>
+                          <w:szCs w:val="20"/>
+                        </w:rPr>
+                        <w:t>7</w:t>
+                      </w:r>
+                      <w:r>
+                        <w:rPr>
+                          <w:i/>
+                          <w:color w:val="767171" w:themeColor="background2" w:themeShade="80"/>
+                          <w:sz w:val="20"/>
+                          <w:szCs w:val="20"/>
+                        </w:rPr>
+                        <w:t xml:space="preserve"> : code des attributs de l’objet Photo</w:t>
                       </w:r>
                     </w:p>
                   </w:txbxContent>
@@ -18354,26 +18524,14 @@
         <w:jc w:val="both"/>
       </w:pPr>
       <w:r>
-        <w:t>C’est au moment de la création de la session utilisateur qu’est construit le nouveau panorama, il est initialisé avec un nom prédéfini qui est changé au moment de l’ajout des photos par l’utilisateur. Après ce formulaire et l'ajout des photos on fait une simple lecture du dossier d’</w:t>
-      </w:r>
-      <w:proofErr w:type="spellStart"/>
-      <w:r>
-        <w:t>upload</w:t>
-      </w:r>
-      <w:proofErr w:type="spellEnd"/>
-      <w:r>
-        <w:t xml:space="preserve"> pour pouvoir compter le nombre de photos et les rajouter dans la liste de l’objet Panorama. Par la suite, une boucle est effectuée pour parcourir chacune des photos, et à chaque fois que l’utilisateur a fini avec une photo on fait une sauvegarde depuis le JavaScript au PHP avec un formulaire et ainsi on peut stocker les différents éléments de l’image rajoutée par l’utilisateur tel que les points de navigation ou bien les panneaux d’information.</w:t>
+        <w:t>C’est au moment de la création de la session utilisateur qu’est construit le nouveau panorama, il est initialisé avec un nom prédéfini qui est changé au moment de l’ajout des photos par l’utilisateur. Après ce formulaire et l'ajout des photos on fait une simple lecture du dossier d’upload pour pouvoir compter le nombre de photos et les rajouter dans la liste de l’objet Panorama. Par la suite, une boucle est effectuée pour parcourir chacune des photos, et à chaque fois que l’utilisateur a fini avec une photo on fait une sauvegarde depuis le JavaScript au PHP avec un formulaire et ainsi on peut stocker les différents éléments de l’image rajoutée par l’utilisateur tel que les points de navigation ou bien les panneaux d’information.</w:t>
       </w:r>
       <w:r>
         <w:t xml:space="preserve"> (</w:t>
       </w:r>
-      <w:proofErr w:type="spellStart"/>
-      <w:proofErr w:type="gramStart"/>
-      <w:r>
-        <w:t>cf</w:t>
-      </w:r>
-      <w:proofErr w:type="spellEnd"/>
-      <w:proofErr w:type="gramEnd"/>
+      <w:r>
+        <w:t>Cf.</w:t>
+      </w:r>
       <w:r>
         <w:t xml:space="preserve"> figure n°24)</w:t>
       </w:r>
@@ -18434,7 +18592,6 @@
         <w:jc w:val="both"/>
       </w:pPr>
       <w:r>
-        <w:lastRenderedPageBreak/>
         <w:t>Pour commencer, il a fallu décider de la méthode à adapter et du type de fichier que nous allions utiliser. Nous avons choisi la sauvegarde en JSON. L’utilisateur pourra donc récupérer un fichier JSON avec le modèle sauvegardé à l’intérieur. En attendant, on laisse les photos en sauvegarde sur le serveur. Pour reprendre l’édition d’un panorama, il suffira de rentrer dans un formulaire le fichier JSON et après un simple parcours on pourra récupérer la liste de photo ainsi que tous les attributs qui leur étaient associées. Ensuite l’édition reprend comme s’il n’y avait pas eu de coupures.</w:t>
       </w:r>
     </w:p>
@@ -18547,45 +18704,101 @@
         <w:rPr>
           <w:color w:val="000000" w:themeColor="text1"/>
         </w:rPr>
-        <w:t xml:space="preserve"> selon le panorama et lesquels étaient présents dans tous les cas. Nous avons remarqué que la caméra ne possédait pas d’attributs changeant ainsi que l’entête du fichier. Nous avons donc placé ces éléments dans une page HTML et pour les données changeantes nous avons inséré des boucles de parcours en PHP. Dans un premier temps pour indiquer au </w:t>
-      </w:r>
-      <w:proofErr w:type="spellStart"/>
+        <w:t xml:space="preserve"> selon le panorama et lesquels étaient présents dans tous les cas. Nous avons remarqué que la caméra ne possédait pas d’attributs changeant ainsi que l’entête du fichier. Nous avons donc </w:t>
+      </w:r>
       <w:r>
         <w:rPr>
           <w:color w:val="000000" w:themeColor="text1"/>
         </w:rPr>
-        <w:t>framework</w:t>
-      </w:r>
-      <w:proofErr w:type="spellEnd"/>
+        <w:t>récupéré ses éléments changeant depuis le modèle. Nous avons ensuite créé plusieurs variable</w:t>
+      </w:r>
       <w:r>
         <w:rPr>
           <w:color w:val="000000" w:themeColor="text1"/>
         </w:rPr>
-        <w:t xml:space="preserve"> toutes les ressources à </w:t>
+        <w:t>s</w:t>
       </w:r>
       <w:r>
         <w:rPr>
           <w:color w:val="000000" w:themeColor="text1"/>
         </w:rPr>
-        <w:t>pré</w:t>
+        <w:t xml:space="preserve"> qui correspondent aux différentes parties du fichier HTML</w:t>
       </w:r>
       <w:r>
         <w:rPr>
           <w:color w:val="000000" w:themeColor="text1"/>
         </w:rPr>
-        <w:t>c</w:t>
-      </w:r>
+        <w:t>. En premier il y a l</w:t>
+      </w:r>
+      <w:proofErr w:type="gramStart"/>
       <w:r>
         <w:rPr>
           <w:color w:val="000000" w:themeColor="text1"/>
         </w:rPr>
-        <w:t>harger</w:t>
-      </w:r>
+        <w:t>’«</w:t>
+      </w:r>
+      <w:proofErr w:type="gramEnd"/>
       <w:r>
         <w:rPr>
           <w:color w:val="000000" w:themeColor="text1"/>
         </w:rPr>
-        <w:t xml:space="preserve"> telles que les images.</w:t>
+        <w:t> </w:t>
+      </w:r>
+      <w:r>
+        <w:rPr>
+          <w:i/>
+          <w:iCs/>
+          <w:color w:val="000000" w:themeColor="text1"/>
+        </w:rPr>
+        <w:t>entête</w:t>
+      </w:r>
+      <w:r>
+        <w:rPr>
+          <w:color w:val="000000" w:themeColor="text1"/>
+        </w:rPr>
+        <w:t> ». Puis dans une variable « </w:t>
+      </w:r>
+      <w:r>
+        <w:rPr>
+          <w:i/>
+          <w:iCs/>
+          <w:color w:val="000000" w:themeColor="text1"/>
+        </w:rPr>
+        <w:t>assets</w:t>
+      </w:r>
+      <w:r>
+        <w:rPr>
+          <w:color w:val="000000" w:themeColor="text1"/>
+        </w:rPr>
+        <w:t> » nous plaçons les différentes images avec une boucle de parcours PHP. On rajoute ensuite la variable « </w:t>
+      </w:r>
+      <w:r>
+        <w:rPr>
+          <w:i/>
+          <w:iCs/>
+          <w:color w:val="000000" w:themeColor="text1"/>
+        </w:rPr>
+        <w:t>caméra</w:t>
+      </w:r>
+      <w:r>
+        <w:rPr>
+          <w:color w:val="000000" w:themeColor="text1"/>
+        </w:rPr>
+        <w:t> » ainsi que la « </w:t>
+      </w:r>
+      <w:r>
+        <w:rPr>
+          <w:i/>
+          <w:iCs/>
+          <w:color w:val="000000" w:themeColor="text1"/>
+        </w:rPr>
+        <w:t>skybox</w:t>
+      </w:r>
+      <w:r>
+        <w:rPr>
+          <w:color w:val="000000" w:themeColor="text1"/>
+        </w:rPr>
+        <w:t> ».</w:t>
       </w:r>
     </w:p>
     <w:p>
@@ -18595,6 +18808,59 @@
           <w:sz w:val="28"/>
           <w:szCs w:val="28"/>
         </w:rPr>
+      </w:pPr>
+      <w:r>
+        <w:rPr>
+          <w:noProof/>
+          <w:lang w:eastAsia="fr-FR"/>
+        </w:rPr>
+        <w:lastRenderedPageBreak/>
+        <w:drawing>
+          <wp:inline distT="0" distB="0" distL="0" distR="0" wp14:anchorId="07029193" wp14:editId="4C2C6C30">
+            <wp:extent cx="5760720" cy="2174875"/>
+            <wp:effectExtent l="0" t="0" r="5080" b="0"/>
+            <wp:docPr id="24" name="Image 24" descr="Une image contenant texte&#10;&#10;Description générée automatiquement"/>
+            <wp:cNvGraphicFramePr>
+              <a:graphicFrameLocks xmlns:a="http://schemas.openxmlformats.org/drawingml/2006/main" noChangeAspect="1"/>
+            </wp:cNvGraphicFramePr>
+            <a:graphic xmlns:a="http://schemas.openxmlformats.org/drawingml/2006/main">
+              <a:graphicData uri="http://schemas.openxmlformats.org/drawingml/2006/picture">
+                <pic:pic xmlns:pic="http://schemas.openxmlformats.org/drawingml/2006/picture">
+                  <pic:nvPicPr>
+                    <pic:cNvPr id="24" name="Image 24" descr="Une image contenant texte&#10;&#10;Description générée automatiquement"/>
+                    <pic:cNvPicPr/>
+                  </pic:nvPicPr>
+                  <pic:blipFill>
+                    <a:blip r:embed="rId54" cstate="print">
+                      <a:extLst>
+                        <a:ext uri="{28A0092B-C50C-407E-A947-70E740481C1C}">
+                          <a14:useLocalDpi xmlns:a14="http://schemas.microsoft.com/office/drawing/2010/main" val="0"/>
+                        </a:ext>
+                      </a:extLst>
+                    </a:blip>
+                    <a:stretch>
+                      <a:fillRect/>
+                    </a:stretch>
+                  </pic:blipFill>
+                  <pic:spPr>
+                    <a:xfrm>
+                      <a:off x="0" y="0"/>
+                      <a:ext cx="5760720" cy="2174875"/>
+                    </a:xfrm>
+                    <a:prstGeom prst="rect">
+                      <a:avLst/>
+                    </a:prstGeom>
+                  </pic:spPr>
+                </pic:pic>
+              </a:graphicData>
+            </a:graphic>
+          </wp:inline>
+        </w:drawing>
+      </w:r>
+    </w:p>
+    <w:p>
+      <w:pPr>
+        <w:jc w:val="both"/>
       </w:pPr>
       <w:r>
         <w:rPr>
@@ -18604,13 +18870,13 @@
         <mc:AlternateContent>
           <mc:Choice Requires="wps">
             <w:drawing>
-              <wp:anchor distT="0" distB="0" distL="114300" distR="114300" simplePos="0" relativeHeight="251796480" behindDoc="0" locked="0" layoutInCell="1" allowOverlap="1" wp14:anchorId="4774D46D" wp14:editId="680635C2">
+              <wp:anchor distT="0" distB="0" distL="114300" distR="114300" simplePos="0" relativeHeight="251796480" behindDoc="0" locked="0" layoutInCell="1" allowOverlap="1" wp14:anchorId="4774D46D" wp14:editId="4205434E">
                 <wp:simplePos x="0" y="0"/>
                 <wp:positionH relativeFrom="margin">
-                  <wp:posOffset>1193800</wp:posOffset>
+                  <wp:posOffset>1157224</wp:posOffset>
                 </wp:positionH>
                 <wp:positionV relativeFrom="paragraph">
-                  <wp:posOffset>1316990</wp:posOffset>
+                  <wp:posOffset>65938</wp:posOffset>
                 </wp:positionV>
                 <wp:extent cx="3321050" cy="247650"/>
                 <wp:effectExtent l="0" t="0" r="0" b="0"/>
@@ -18680,7 +18946,34 @@
                                 <w:sz w:val="20"/>
                                 <w:szCs w:val="20"/>
                               </w:rPr>
-                              <w:t xml:space="preserve"> 37 : code de la génération du html résultat</w:t>
+                              <w:t xml:space="preserve"> </w:t>
+                            </w:r>
+                            <w:r>
+                              <w:rPr>
+                                <w:i/>
+                                <w:color w:val="767171" w:themeColor="background2" w:themeShade="80"/>
+                                <w:sz w:val="20"/>
+                                <w:szCs w:val="20"/>
+                              </w:rPr>
+                              <w:t>3</w:t>
+                            </w:r>
+                            <w:r>
+                              <w:rPr>
+                                <w:i/>
+                                <w:color w:val="767171" w:themeColor="background2" w:themeShade="80"/>
+                                <w:sz w:val="20"/>
+                                <w:szCs w:val="20"/>
+                              </w:rPr>
+                              <w:t>8</w:t>
+                            </w:r>
+                            <w:r>
+                              <w:rPr>
+                                <w:i/>
+                                <w:color w:val="767171" w:themeColor="background2" w:themeShade="80"/>
+                                <w:sz w:val="20"/>
+                                <w:szCs w:val="20"/>
+                              </w:rPr>
+                              <w:t xml:space="preserve"> : code de la génération du html résultat</w:t>
                             </w:r>
                           </w:p>
                         </w:txbxContent>
@@ -18699,7 +18992,7 @@
           </mc:Choice>
           <mc:Fallback>
             <w:pict>
-              <v:shape w14:anchorId="4774D46D" id="_x0000_s1078" type="#_x0000_t202" style="position:absolute;left:0;text-align:left;margin-left:94pt;margin-top:103.7pt;width:261.5pt;height:19.5pt;z-index:251796480;visibility:visible;mso-wrap-style:square;mso-width-percent:0;mso-wrap-distance-left:9pt;mso-wrap-distance-top:0;mso-wrap-distance-right:9pt;mso-wrap-distance-bottom:0;mso-position-horizontal:absolute;mso-position-horizontal-relative:margin;mso-position-vertical:absolute;mso-position-vertical-relative:text;mso-width-percent:0;mso-width-relative:margin;v-text-anchor:top" o:gfxdata="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" stroked="f">
+              <v:shape w14:anchorId="4774D46D" id="_x0000_s1079" type="#_x0000_t202" style="position:absolute;left:0;text-align:left;margin-left:91.1pt;margin-top:5.2pt;width:261.5pt;height:19.5pt;z-index:251796480;visibility:visible;mso-wrap-style:square;mso-width-percent:0;mso-wrap-distance-left:9pt;mso-wrap-distance-top:0;mso-wrap-distance-right:9pt;mso-wrap-distance-bottom:0;mso-position-horizontal:absolute;mso-position-horizontal-relative:margin;mso-position-vertical:absolute;mso-position-vertical-relative:text;mso-width-percent:0;mso-width-relative:margin;v-text-anchor:top" o:gfxdata="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" stroked="f">
                 <v:textbox>
                   <w:txbxContent>
                     <w:p>
@@ -18737,7 +19030,34 @@
                           <w:sz w:val="20"/>
                           <w:szCs w:val="20"/>
                         </w:rPr>
-                        <w:t xml:space="preserve"> 37 : code de la génération du html résultat</w:t>
+                        <w:t xml:space="preserve"> </w:t>
+                      </w:r>
+                      <w:r>
+                        <w:rPr>
+                          <w:i/>
+                          <w:color w:val="767171" w:themeColor="background2" w:themeShade="80"/>
+                          <w:sz w:val="20"/>
+                          <w:szCs w:val="20"/>
+                        </w:rPr>
+                        <w:t>3</w:t>
+                      </w:r>
+                      <w:r>
+                        <w:rPr>
+                          <w:i/>
+                          <w:color w:val="767171" w:themeColor="background2" w:themeShade="80"/>
+                          <w:sz w:val="20"/>
+                          <w:szCs w:val="20"/>
+                        </w:rPr>
+                        <w:t>8</w:t>
+                      </w:r>
+                      <w:r>
+                        <w:rPr>
+                          <w:i/>
+                          <w:color w:val="767171" w:themeColor="background2" w:themeShade="80"/>
+                          <w:sz w:val="20"/>
+                          <w:szCs w:val="20"/>
+                        </w:rPr>
+                        <w:t xml:space="preserve"> : code de la génération du html résultat</w:t>
                       </w:r>
                     </w:p>
                   </w:txbxContent>
@@ -18750,58 +19070,11 @@
       </w:r>
       <w:r>
         <w:rPr>
-          <w:noProof/>
           <w:sz w:val="28"/>
           <w:szCs w:val="28"/>
-          <w:lang w:eastAsia="fr-FR"/>
-        </w:rPr>
-        <w:drawing>
-          <wp:inline distT="0" distB="0" distL="0" distR="0" wp14:anchorId="51493D59" wp14:editId="01C3726D">
-            <wp:extent cx="5760720" cy="1211580"/>
-            <wp:effectExtent l="0" t="0" r="5080" b="0"/>
-            <wp:docPr id="59" name="Image 59" descr="Une image contenant texte&#10;&#10;Description générée automatiquement"/>
-            <wp:cNvGraphicFramePr>
-              <a:graphicFrameLocks xmlns:a="http://schemas.openxmlformats.org/drawingml/2006/main" noChangeAspect="1"/>
-            </wp:cNvGraphicFramePr>
-            <a:graphic xmlns:a="http://schemas.openxmlformats.org/drawingml/2006/main">
-              <a:graphicData uri="http://schemas.openxmlformats.org/drawingml/2006/picture">
-                <pic:pic xmlns:pic="http://schemas.openxmlformats.org/drawingml/2006/picture">
-                  <pic:nvPicPr>
-                    <pic:cNvPr id="6" name="Image 6" descr="Une image contenant texte&#10;&#10;Description générée automatiquement"/>
-                    <pic:cNvPicPr/>
-                  </pic:nvPicPr>
-                  <pic:blipFill>
-                    <a:blip r:embed="rId53" cstate="print">
-                      <a:extLst>
-                        <a:ext uri="{28A0092B-C50C-407E-A947-70E740481C1C}">
-                          <a14:useLocalDpi xmlns:a14="http://schemas.microsoft.com/office/drawing/2010/main" val="0"/>
-                        </a:ext>
-                      </a:extLst>
-                    </a:blip>
-                    <a:stretch>
-                      <a:fillRect/>
-                    </a:stretch>
-                  </pic:blipFill>
-                  <pic:spPr>
-                    <a:xfrm>
-                      <a:off x="0" y="0"/>
-                      <a:ext cx="5760720" cy="1211580"/>
-                    </a:xfrm>
-                    <a:prstGeom prst="rect">
-                      <a:avLst/>
-                    </a:prstGeom>
-                  </pic:spPr>
-                </pic:pic>
-              </a:graphicData>
-            </a:graphic>
-          </wp:inline>
-        </w:drawing>
-      </w:r>
-    </w:p>
-    <w:p>
-      <w:pPr>
-        <w:jc w:val="both"/>
-      </w:pPr>
+        </w:rPr>
+        <w:br/>
+      </w:r>
       <w:r>
         <w:rPr>
           <w:sz w:val="28"/>
@@ -18810,17 +19083,13 @@
         <w:br/>
       </w:r>
       <w:r>
-        <w:rPr>
-          <w:sz w:val="28"/>
-          <w:szCs w:val="28"/>
-        </w:rPr>
-        <w:br/>
-      </w:r>
-      <w:r>
-        <w:t>Ensuite, nous avons créé des boucles imbriquées pour parcourir chaque photo et ain</w:t>
-      </w:r>
-      <w:r>
-        <w:t>si y associé un « &lt;a-</w:t>
+        <w:t xml:space="preserve">Ensuite, nous avons </w:t>
+      </w:r>
+      <w:r>
+        <w:t>insérer dans une variable « lesGroupes » les différentes entités d’A-frame qui compose une image avec des attributs du type :</w:t>
+      </w:r>
+      <w:r>
+        <w:t xml:space="preserve"> « &lt;a-</w:t>
       </w:r>
       <w:proofErr w:type="spellStart"/>
       <w:r>
@@ -18831,7 +19100,19 @@
         <w:t xml:space="preserve"> id= </w:t>
       </w:r>
       <w:r>
-        <w:t xml:space="preserve">group » qui est l’entité associée à une image. À l’intérieur de cette boucle, on parcourt la liste des points de navigation de la photo ainsi que les panneaux d’information présents. Le fichier est ensuite téléchargeable et les photos sont détruites du serveur. Si l'utilisateur </w:t>
+        <w:t xml:space="preserve">group » qui est l’entité associée à une image. À l’intérieur de cette boucle, on parcourt la liste des points de navigation de la photo ainsi que les panneaux d’information présents. </w:t>
+      </w:r>
+      <w:r>
+        <w:t xml:space="preserve">Pour finir le site génère une archive en format ZIP qui contient toutes les photos du panorama, de la carte ainsi que le fichier HTML généré. </w:t>
+      </w:r>
+      <w:r>
+        <w:t xml:space="preserve">Le </w:t>
+      </w:r>
+      <w:r>
+        <w:t>dossier</w:t>
+      </w:r>
+      <w:r>
+        <w:t xml:space="preserve"> est ensuite téléchargeable et les photos sont détruites du serveur. Si l'utilisateur </w:t>
       </w:r>
       <w:r>
         <w:rPr>
@@ -18898,14 +19179,14 @@
       <w:pPr>
         <w:pStyle w:val="TitreRapport1"/>
       </w:pPr>
-      <w:bookmarkStart w:id="46" w:name="_Toc66698289"/>
-      <w:bookmarkStart w:id="47" w:name="_Toc66698365"/>
+      <w:bookmarkStart w:id="45" w:name="_Toc66698289"/>
+      <w:bookmarkStart w:id="46" w:name="_Toc66698365"/>
       <w:r>
         <w:lastRenderedPageBreak/>
         <w:t>BILAN TECHNIQUE</w:t>
       </w:r>
+      <w:bookmarkEnd w:id="45"/>
       <w:bookmarkEnd w:id="46"/>
-      <w:bookmarkEnd w:id="47"/>
     </w:p>
     <w:p>
       <w:pPr>
@@ -18939,7 +19220,6 @@
         </w:rPr>
         <w:t xml:space="preserve"> sites web, le panorama de l’IUT et le générateur de panorama, utilisant le </w:t>
       </w:r>
-      <w:proofErr w:type="spellStart"/>
       <w:r>
         <w:rPr>
           <w:rFonts w:cstheme="minorHAnsi"/>
@@ -18950,14 +19230,7 @@
         <w:rPr>
           <w:rFonts w:cstheme="minorHAnsi"/>
         </w:rPr>
-        <w:t>ramework</w:t>
-      </w:r>
-      <w:proofErr w:type="spellEnd"/>
-      <w:r>
-        <w:rPr>
-          <w:rFonts w:cstheme="minorHAnsi"/>
-        </w:rPr>
-        <w:t xml:space="preserve"> A-Frame. Bien que nos sites soient fonctionnels, de nombreuses améliorations sont </w:t>
+        <w:t xml:space="preserve">ramework A-Frame. Bien que nos sites soient fonctionnels, de nombreuses améliorations sont </w:t>
       </w:r>
       <w:r>
         <w:rPr>
@@ -18980,13 +19253,13 @@
           <w:numId w:val="16"/>
         </w:numPr>
       </w:pPr>
-      <w:bookmarkStart w:id="48" w:name="_Toc66698290"/>
-      <w:bookmarkStart w:id="49" w:name="_Toc66698366"/>
+      <w:bookmarkStart w:id="47" w:name="_Toc66698290"/>
+      <w:bookmarkStart w:id="48" w:name="_Toc66698366"/>
       <w:r>
         <w:t>Améliorations possibles du panorama de l’IUT</w:t>
       </w:r>
+      <w:bookmarkEnd w:id="47"/>
       <w:bookmarkEnd w:id="48"/>
-      <w:bookmarkEnd w:id="49"/>
     </w:p>
     <w:p>
       <w:pPr>
@@ -19091,13 +19364,13 @@
       <w:pPr>
         <w:pStyle w:val="Titre3Rapport"/>
       </w:pPr>
-      <w:bookmarkStart w:id="50" w:name="_Toc66698291"/>
-      <w:bookmarkStart w:id="51" w:name="_Toc66698367"/>
+      <w:bookmarkStart w:id="49" w:name="_Toc66698291"/>
+      <w:bookmarkStart w:id="50" w:name="_Toc66698367"/>
       <w:r>
         <w:t>Améliorations possibles du générateur</w:t>
       </w:r>
+      <w:bookmarkEnd w:id="49"/>
       <w:bookmarkEnd w:id="50"/>
-      <w:bookmarkEnd w:id="51"/>
     </w:p>
     <w:p>
       <w:pPr>
@@ -19228,8 +19501,8 @@
       <w:pPr>
         <w:pStyle w:val="TitreRapport1"/>
       </w:pPr>
-      <w:bookmarkStart w:id="52" w:name="_Toc66698292"/>
-      <w:bookmarkStart w:id="53" w:name="_Toc66698368"/>
+      <w:bookmarkStart w:id="51" w:name="_Toc66698292"/>
+      <w:bookmarkStart w:id="52" w:name="_Toc66698368"/>
       <w:r>
         <w:lastRenderedPageBreak/>
         <w:t>C</w:t>
@@ -19237,8 +19510,8 @@
       <w:r>
         <w:t>ONCLUSION</w:t>
       </w:r>
+      <w:bookmarkEnd w:id="51"/>
       <w:bookmarkEnd w:id="52"/>
-      <w:bookmarkEnd w:id="53"/>
     </w:p>
     <w:p>
       <w:pPr>
@@ -19314,8 +19587,8 @@
           <w:lang w:val="en-US"/>
         </w:rPr>
       </w:pPr>
-      <w:bookmarkStart w:id="54" w:name="_Toc66698293"/>
-      <w:bookmarkStart w:id="55" w:name="_Toc66698369"/>
+      <w:bookmarkStart w:id="53" w:name="_Toc66698293"/>
+      <w:bookmarkStart w:id="54" w:name="_Toc66698369"/>
       <w:r>
         <w:rPr>
           <w:lang w:val="en-US"/>
@@ -19341,8 +19614,8 @@
         </w:rPr>
         <w:t>EN ANGLAIS</w:t>
       </w:r>
+      <w:bookmarkEnd w:id="53"/>
       <w:bookmarkEnd w:id="54"/>
-      <w:bookmarkEnd w:id="55"/>
     </w:p>
     <w:p>
       <w:pPr>
@@ -19440,55 +19713,115 @@
         <w:rPr>
           <w:lang w:val="en-US"/>
         </w:rPr>
-        <w:t xml:space="preserve">, Victor </w:t>
+        <w:t xml:space="preserve">, Victor Mommalier, Clara </w:t>
       </w:r>
       <w:proofErr w:type="spellStart"/>
       <w:r>
         <w:rPr>
           <w:lang w:val="en-US"/>
         </w:rPr>
-        <w:t>Mommalier</w:t>
+        <w:t>Poncet</w:t>
       </w:r>
       <w:proofErr w:type="spellEnd"/>
       <w:r>
         <w:rPr>
           <w:lang w:val="en-US"/>
         </w:rPr>
-        <w:t xml:space="preserve">, Clara </w:t>
+        <w:t xml:space="preserve"> and Lucile </w:t>
       </w:r>
       <w:proofErr w:type="spellStart"/>
       <w:r>
         <w:rPr>
           <w:lang w:val="en-US"/>
         </w:rPr>
-        <w:t>Poncet</w:t>
+        <w:t>Velut</w:t>
       </w:r>
       <w:proofErr w:type="spellEnd"/>
       <w:r>
         <w:rPr>
           <w:lang w:val="en-US"/>
         </w:rPr>
-        <w:t xml:space="preserve"> and Lucile </w:t>
-      </w:r>
-      <w:proofErr w:type="spellStart"/>
+        <w:t>,</w:t>
+      </w:r>
       <w:r>
         <w:rPr>
           <w:lang w:val="en-US"/>
         </w:rPr>
-        <w:t>Velut</w:t>
-      </w:r>
-      <w:proofErr w:type="spellEnd"/>
-      <w:r>
+        <w:t xml:space="preserve"> and was supervised by our teacher Mr. Salva.</w:t>
+      </w:r>
+    </w:p>
+    <w:p>
+      <w:pPr>
+        <w:jc w:val="both"/>
         <w:rPr>
           <w:lang w:val="en-US"/>
         </w:rPr>
-        <w:t>,</w:t>
-      </w:r>
+      </w:pPr>
       <w:r>
         <w:rPr>
           <w:lang w:val="en-US"/>
         </w:rPr>
-        <w:t xml:space="preserve"> and was supervised by our teacher Mr. Salva.</w:t>
+        <w:t xml:space="preserve">The visit </w:t>
+      </w:r>
+      <w:r>
+        <w:rPr>
+          <w:lang w:val="en-US"/>
+        </w:rPr>
+        <w:t xml:space="preserve">of the IUT </w:t>
+      </w:r>
+      <w:r>
+        <w:rPr>
+          <w:lang w:val="en-US"/>
+        </w:rPr>
+        <w:t>is an immersive experience where anyone can walk through the</w:t>
+      </w:r>
+      <w:r>
+        <w:rPr>
+          <w:lang w:val="en-US"/>
+        </w:rPr>
+        <w:t xml:space="preserve"> </w:t>
+      </w:r>
+      <w:r>
+        <w:rPr>
+          <w:lang w:val="en-US"/>
+        </w:rPr>
+        <w:t>c</w:t>
+      </w:r>
+      <w:r>
+        <w:rPr>
+          <w:lang w:val="en-US"/>
+        </w:rPr>
+        <w:t xml:space="preserve">omputer </w:t>
+      </w:r>
+      <w:r>
+        <w:rPr>
+          <w:lang w:val="en-US"/>
+        </w:rPr>
+        <w:t xml:space="preserve">science </w:t>
+      </w:r>
+      <w:r>
+        <w:rPr>
+          <w:lang w:val="en-US"/>
+        </w:rPr>
+        <w:t>department</w:t>
+      </w:r>
+      <w:r>
+        <w:rPr>
+          <w:lang w:val="en-US"/>
+        </w:rPr>
+        <w:t xml:space="preserve"> as if they were there. It also has informative signs to indicate where the user is and where they can go. We also added navigation arrows allowing the user to go from one scene to the other. </w:t>
+      </w:r>
+      <w:r>
+        <w:rPr>
+          <w:lang w:val="en-US"/>
+        </w:rPr>
+        <w:t>In addition, th</w:t>
+      </w:r>
+      <w:r>
+        <w:rPr>
+          <w:lang w:val="en-US"/>
+        </w:rPr>
+        <w:t xml:space="preserve">e panorama has a map which offers a global view of the IUT and allows the visitor to jump from one point to another faster. </w:t>
       </w:r>
     </w:p>
     <w:p>
@@ -19502,150 +19835,76 @@
         <w:rPr>
           <w:lang w:val="en-US"/>
         </w:rPr>
-        <w:t xml:space="preserve">The visit </w:t>
-      </w:r>
-      <w:r>
+        <w:t>To enhance the ergonomic aspects of the visit, we added animations and sound to the panorama and made improvements to reduce the loading time as the photographs of the IUT were heavy files.</w:t>
+      </w:r>
+    </w:p>
+    <w:p>
+      <w:pPr>
+        <w:jc w:val="both"/>
         <w:rPr>
           <w:lang w:val="en-US"/>
         </w:rPr>
-        <w:t xml:space="preserve">of the IUT </w:t>
-      </w:r>
+      </w:pPr>
       <w:r>
         <w:rPr>
           <w:lang w:val="en-US"/>
         </w:rPr>
-        <w:t>is an immersive experience where anyone can walk through the</w:t>
-      </w:r>
-      <w:r>
+        <w:t>Whereas the IUT visit is mainly aimed towards prospective students, we hope to attract a wider audience with our generator. We wanted it to be accessible and easy to use so that anyone having 360° photographs could use it to create their own VR panorama.</w:t>
+      </w:r>
+    </w:p>
+    <w:p>
+      <w:pPr>
+        <w:jc w:val="both"/>
         <w:rPr>
           <w:lang w:val="en-US"/>
         </w:rPr>
-        <w:t xml:space="preserve"> </w:t>
-      </w:r>
+      </w:pPr>
       <w:r>
         <w:rPr>
           <w:lang w:val="en-US"/>
         </w:rPr>
-        <w:t>c</w:t>
-      </w:r>
-      <w:r>
+        <w:t xml:space="preserve">By using the generator, the user can upload their photographs and edit each scene. They can add signs and arrows for each photograph, and then add a map which will offer a wider view of their whole panorama and allow easy navigation. </w:t>
+      </w:r>
+    </w:p>
+    <w:p>
+      <w:pPr>
+        <w:jc w:val="both"/>
         <w:rPr>
           <w:lang w:val="en-US"/>
         </w:rPr>
-        <w:t xml:space="preserve">omputer </w:t>
-      </w:r>
+      </w:pPr>
       <w:r>
         <w:rPr>
           <w:lang w:val="en-US"/>
         </w:rPr>
-        <w:t xml:space="preserve">science </w:t>
-      </w:r>
-      <w:r>
+        <w:t>Once each photograph has been edited and the map has been created, the user can save their panorama by downloading a zipped file containing an HTML panorama and all the necessary photographs and icons.</w:t>
+      </w:r>
+    </w:p>
+    <w:p>
+      <w:pPr>
+        <w:jc w:val="both"/>
         <w:rPr>
           <w:lang w:val="en-US"/>
         </w:rPr>
-        <w:t>department</w:t>
-      </w:r>
+      </w:pPr>
       <w:r>
         <w:rPr>
           <w:lang w:val="en-US"/>
         </w:rPr>
-        <w:t xml:space="preserve"> as if they were there. It also has informative signs to indicate where the user is and where they can go. We also added navigation arrows allowing the user to go from one scene to the other. </w:t>
-      </w:r>
-      <w:r>
+        <w:t>The generator is functional but could be improved with further functionalities, such as the upload of a panorama to visualize it or the possibility to save a work-in-progress panorama to finish it later.</w:t>
+      </w:r>
+    </w:p>
+    <w:p>
+      <w:pPr>
+        <w:jc w:val="both"/>
         <w:rPr>
           <w:lang w:val="en-US"/>
         </w:rPr>
-        <w:t>In addition, th</w:t>
-      </w:r>
+      </w:pPr>
       <w:r>
         <w:rPr>
           <w:lang w:val="en-US"/>
         </w:rPr>
-        <w:t xml:space="preserve">e panorama has a map which offers a global view of the IUT and allows the visitor to jump from one point to another faster. </w:t>
-      </w:r>
-    </w:p>
-    <w:p>
-      <w:pPr>
-        <w:jc w:val="both"/>
-        <w:rPr>
-          <w:lang w:val="en-US"/>
-        </w:rPr>
-      </w:pPr>
-      <w:r>
-        <w:rPr>
-          <w:lang w:val="en-US"/>
-        </w:rPr>
-        <w:t>To enhance the ergonomic aspects of the visit, we added animations and sound to the panorama and made improvements to reduce the loading time as the photographs of the IUT were heavy files.</w:t>
-      </w:r>
-    </w:p>
-    <w:p>
-      <w:pPr>
-        <w:jc w:val="both"/>
-        <w:rPr>
-          <w:lang w:val="en-US"/>
-        </w:rPr>
-      </w:pPr>
-      <w:r>
-        <w:rPr>
-          <w:lang w:val="en-US"/>
-        </w:rPr>
-        <w:t>Whereas the IUT visit is mainly aimed towards prospective students, we hope to attract a wider audience with our generator. We wanted it to be accessible and easy to use so that anyone having 360° photographs could use it to create their own VR panorama.</w:t>
-      </w:r>
-    </w:p>
-    <w:p>
-      <w:pPr>
-        <w:jc w:val="both"/>
-        <w:rPr>
-          <w:lang w:val="en-US"/>
-        </w:rPr>
-      </w:pPr>
-      <w:r>
-        <w:rPr>
-          <w:lang w:val="en-US"/>
-        </w:rPr>
-        <w:t xml:space="preserve">By using the generator, the user can upload their photographs and edit each scene. They can add signs and arrows for each photograph, and then add a map which will offer a wider view of their whole panorama and allow easy navigation. </w:t>
-      </w:r>
-    </w:p>
-    <w:p>
-      <w:pPr>
-        <w:jc w:val="both"/>
-        <w:rPr>
-          <w:lang w:val="en-US"/>
-        </w:rPr>
-      </w:pPr>
-      <w:r>
-        <w:rPr>
-          <w:lang w:val="en-US"/>
-        </w:rPr>
-        <w:t>Once each photograph has been edited and the map has been created, the user can save their panorama by downloading a zipped file containing an HTML panorama and all the necessary photographs and icons.</w:t>
-      </w:r>
-    </w:p>
-    <w:p>
-      <w:pPr>
-        <w:jc w:val="both"/>
-        <w:rPr>
-          <w:lang w:val="en-US"/>
-        </w:rPr>
-      </w:pPr>
-      <w:r>
-        <w:rPr>
-          <w:lang w:val="en-US"/>
-        </w:rPr>
-        <w:t>The generator is functional but could be improved with further functionalities, such as the upload of a panorama to visualize it or the possibility to save a work-in-progress panorama to finish it later.</w:t>
-      </w:r>
-    </w:p>
-    <w:p>
-      <w:pPr>
-        <w:jc w:val="both"/>
-        <w:rPr>
-          <w:lang w:val="en-US"/>
-        </w:rPr>
-      </w:pPr>
-      <w:r>
-        <w:rPr>
-          <w:lang w:val="en-US"/>
-        </w:rPr>
         <w:t>The interactive visit has been made using the framework A-Frame, which is an open-source HTML framework designed to allow web applications to easily offer a VR experience. We also used A-Frame for the edit view of the generator as well as the result. The rest of the generator has been made using PHP and JavaScript.</w:t>
       </w:r>
     </w:p>
@@ -19653,8 +19912,8 @@
       <w:pPr>
         <w:pStyle w:val="TitreRapport1"/>
       </w:pPr>
-      <w:bookmarkStart w:id="56" w:name="_Toc66698294"/>
-      <w:bookmarkStart w:id="57" w:name="_Toc66698370"/>
+      <w:bookmarkStart w:id="55" w:name="_Toc66698294"/>
+      <w:bookmarkStart w:id="56" w:name="_Toc66698370"/>
       <w:r>
         <w:lastRenderedPageBreak/>
         <w:t>B</w:t>
@@ -19662,8 +19921,8 @@
       <w:r>
         <w:t>IBLIOGRAPHIE</w:t>
       </w:r>
+      <w:bookmarkEnd w:id="55"/>
       <w:bookmarkEnd w:id="56"/>
-      <w:bookmarkEnd w:id="57"/>
     </w:p>
     <w:p>
       <w:pPr>
@@ -19674,14 +19933,14 @@
       <w:pPr>
         <w:pStyle w:val="TitreRapport1"/>
       </w:pPr>
-      <w:bookmarkStart w:id="58" w:name="_Toc66698295"/>
-      <w:bookmarkStart w:id="59" w:name="_Toc66698371"/>
+      <w:bookmarkStart w:id="57" w:name="_Toc66698295"/>
+      <w:bookmarkStart w:id="58" w:name="_Toc66698371"/>
       <w:r>
         <w:lastRenderedPageBreak/>
         <w:t>LEXIQUE</w:t>
       </w:r>
+      <w:bookmarkEnd w:id="57"/>
       <w:bookmarkEnd w:id="58"/>
-      <w:bookmarkEnd w:id="59"/>
     </w:p>
     <w:p/>
     <w:p>
@@ -19914,14 +20173,14 @@
       <w:pPr>
         <w:pStyle w:val="TitreRapport1"/>
       </w:pPr>
-      <w:bookmarkStart w:id="60" w:name="_Toc66698296"/>
-      <w:bookmarkStart w:id="61" w:name="_Toc66698372"/>
+      <w:bookmarkStart w:id="59" w:name="_Toc66698296"/>
+      <w:bookmarkStart w:id="60" w:name="_Toc66698372"/>
       <w:r>
         <w:lastRenderedPageBreak/>
         <w:t>ANNEXES</w:t>
       </w:r>
+      <w:bookmarkEnd w:id="59"/>
       <w:bookmarkEnd w:id="60"/>
-      <w:bookmarkEnd w:id="61"/>
     </w:p>
     <w:p>
       <w:pPr>
@@ -19942,7 +20201,7 @@
     </w:p>
     <w:p/>
     <w:sectPr>
-      <w:footerReference w:type="default" r:id="rId54"/>
+      <w:footerReference w:type="default" r:id="rId55"/>
       <w:pgSz w:w="11906" w:h="16838"/>
       <w:pgMar w:top="1417" w:right="1417" w:bottom="1417" w:left="1417" w:header="708" w:footer="708" w:gutter="0"/>
       <w:cols w:space="708"/>
@@ -19954,7 +20213,7 @@
 </file>
 
 <file path=word/endnotes.xml><?xml version="1.0" encoding="utf-8"?>
-<w:endnotes xmlns:wpc="http://schemas.microsoft.com/office/word/2010/wordprocessingCanvas" xmlns:cx="http://schemas.microsoft.com/office/drawing/2014/chartex" xmlns:mc="http://schemas.openxmlformats.org/markup-compatibility/2006" xmlns:o="urn:schemas-microsoft-com:office:office" xmlns:r="http://schemas.openxmlformats.org/officeDocument/2006/relationships" xmlns:m="http://schemas.openxmlformats.org/officeDocument/2006/math" xmlns:v="urn:schemas-microsoft-com:vml" xmlns:wp14="http://schemas.microsoft.com/office/word/2010/wordprocessingDrawing" xmlns:wp="http://schemas.openxmlformats.org/drawingml/2006/wordprocessingDrawing" xmlns:w10="urn:schemas-microsoft-com:office:word" xmlns:w="http://schemas.openxmlformats.org/wordprocessingml/2006/main" xmlns:w14="http://schemas.microsoft.com/office/word/2010/wordml" xmlns:w15="http://schemas.microsoft.com/office/word/2012/wordml" xmlns:w16se="http://schemas.microsoft.com/office/word/2015/wordml/symex" xmlns:wpg="http://schemas.microsoft.com/office/word/2010/wordprocessingGroup" xmlns:wpi="http://schemas.microsoft.com/office/word/2010/wordprocessingInk" xmlns:wne="http://schemas.microsoft.com/office/word/2006/wordml" xmlns:wps="http://schemas.microsoft.com/office/word/2010/wordprocessingShape" mc:Ignorable="w14 w15 w16se wp14">
+<w:endnotes xmlns:wpc="http://schemas.microsoft.com/office/word/2010/wordprocessingCanvas" xmlns:cx="http://schemas.microsoft.com/office/drawing/2014/chartex" xmlns:cx1="http://schemas.microsoft.com/office/drawing/2015/9/8/chartex" xmlns:cx2="http://schemas.microsoft.com/office/drawing/2015/10/21/chartex" xmlns:cx3="http://schemas.microsoft.com/office/drawing/2016/5/9/chartex" xmlns:cx4="http://schemas.microsoft.com/office/drawing/2016/5/10/chartex" xmlns:cx5="http://schemas.microsoft.com/office/drawing/2016/5/11/chartex" xmlns:cx6="http://schemas.microsoft.com/office/drawing/2016/5/12/chartex" xmlns:cx7="http://schemas.microsoft.com/office/drawing/2016/5/13/chartex" xmlns:cx8="http://schemas.microsoft.com/office/drawing/2016/5/14/chartex" xmlns:mc="http://schemas.openxmlformats.org/markup-compatibility/2006" xmlns:aink="http://schemas.microsoft.com/office/drawing/2016/ink" xmlns:am3d="http://schemas.microsoft.com/office/drawing/2017/model3d" xmlns:o="urn:schemas-microsoft-com:office:office" xmlns:r="http://schemas.openxmlformats.org/officeDocument/2006/relationships" xmlns:m="http://schemas.openxmlformats.org/officeDocument/2006/math" xmlns:v="urn:schemas-microsoft-com:vml" xmlns:wp14="http://schemas.microsoft.com/office/word/2010/wordprocessingDrawing" xmlns:wp="http://schemas.openxmlformats.org/drawingml/2006/wordprocessingDrawing" xmlns:w10="urn:schemas-microsoft-com:office:word" xmlns:w="http://schemas.openxmlformats.org/wordprocessingml/2006/main" xmlns:w14="http://schemas.microsoft.com/office/word/2010/wordml" xmlns:w15="http://schemas.microsoft.com/office/word/2012/wordml" xmlns:w16cex="http://schemas.microsoft.com/office/word/2018/wordml/cex" xmlns:w16cid="http://schemas.microsoft.com/office/word/2016/wordml/cid" xmlns:w16="http://schemas.microsoft.com/office/word/2018/wordml" xmlns:w16se="http://schemas.microsoft.com/office/word/2015/wordml/symex" xmlns:wpg="http://schemas.microsoft.com/office/word/2010/wordprocessingGroup" xmlns:wpi="http://schemas.microsoft.com/office/word/2010/wordprocessingInk" xmlns:wne="http://schemas.microsoft.com/office/word/2006/wordml" xmlns:wps="http://schemas.microsoft.com/office/word/2010/wordprocessingShape" mc:Ignorable="w14 w15 w16se w16cid w16 w16cex wp14">
   <w:endnote w:type="separator" w:id="-1">
     <w:p>
       <w:pPr>
@@ -19979,7 +20238,7 @@
 </file>
 
 <file path=word/footer1.xml><?xml version="1.0" encoding="utf-8"?>
-<w:ftr xmlns:wpc="http://schemas.microsoft.com/office/word/2010/wordprocessingCanvas" xmlns:cx="http://schemas.microsoft.com/office/drawing/2014/chartex" xmlns:mc="http://schemas.openxmlformats.org/markup-compatibility/2006" xmlns:o="urn:schemas-microsoft-com:office:office" xmlns:r="http://schemas.openxmlformats.org/officeDocument/2006/relationships" xmlns:m="http://schemas.openxmlformats.org/officeDocument/2006/math" xmlns:v="urn:schemas-microsoft-com:vml" xmlns:wp14="http://schemas.microsoft.com/office/word/2010/wordprocessingDrawing" xmlns:wp="http://schemas.openxmlformats.org/drawingml/2006/wordprocessingDrawing" xmlns:w10="urn:schemas-microsoft-com:office:word" xmlns:w="http://schemas.openxmlformats.org/wordprocessingml/2006/main" xmlns:w14="http://schemas.microsoft.com/office/word/2010/wordml" xmlns:w15="http://schemas.microsoft.com/office/word/2012/wordml" xmlns:w16se="http://schemas.microsoft.com/office/word/2015/wordml/symex" xmlns:wpg="http://schemas.microsoft.com/office/word/2010/wordprocessingGroup" xmlns:wpi="http://schemas.microsoft.com/office/word/2010/wordprocessingInk" xmlns:wne="http://schemas.microsoft.com/office/word/2006/wordml" xmlns:wps="http://schemas.microsoft.com/office/word/2010/wordprocessingShape" mc:Ignorable="w14 w15 w16se wp14">
+<w:ftr xmlns:wpc="http://schemas.microsoft.com/office/word/2010/wordprocessingCanvas" xmlns:cx="http://schemas.microsoft.com/office/drawing/2014/chartex" xmlns:cx1="http://schemas.microsoft.com/office/drawing/2015/9/8/chartex" xmlns:cx2="http://schemas.microsoft.com/office/drawing/2015/10/21/chartex" xmlns:cx3="http://schemas.microsoft.com/office/drawing/2016/5/9/chartex" xmlns:cx4="http://schemas.microsoft.com/office/drawing/2016/5/10/chartex" xmlns:cx5="http://schemas.microsoft.com/office/drawing/2016/5/11/chartex" xmlns:cx6="http://schemas.microsoft.com/office/drawing/2016/5/12/chartex" xmlns:cx7="http://schemas.microsoft.com/office/drawing/2016/5/13/chartex" xmlns:cx8="http://schemas.microsoft.com/office/drawing/2016/5/14/chartex" xmlns:mc="http://schemas.openxmlformats.org/markup-compatibility/2006" xmlns:aink="http://schemas.microsoft.com/office/drawing/2016/ink" xmlns:am3d="http://schemas.microsoft.com/office/drawing/2017/model3d" xmlns:o="urn:schemas-microsoft-com:office:office" xmlns:r="http://schemas.openxmlformats.org/officeDocument/2006/relationships" xmlns:m="http://schemas.openxmlformats.org/officeDocument/2006/math" xmlns:v="urn:schemas-microsoft-com:vml" xmlns:wp14="http://schemas.microsoft.com/office/word/2010/wordprocessingDrawing" xmlns:wp="http://schemas.openxmlformats.org/drawingml/2006/wordprocessingDrawing" xmlns:w10="urn:schemas-microsoft-com:office:word" xmlns:w="http://schemas.openxmlformats.org/wordprocessingml/2006/main" xmlns:w14="http://schemas.microsoft.com/office/word/2010/wordml" xmlns:w15="http://schemas.microsoft.com/office/word/2012/wordml" xmlns:w16cex="http://schemas.microsoft.com/office/word/2018/wordml/cex" xmlns:w16cid="http://schemas.microsoft.com/office/word/2016/wordml/cid" xmlns:w16="http://schemas.microsoft.com/office/word/2018/wordml" xmlns:w16se="http://schemas.microsoft.com/office/word/2015/wordml/symex" xmlns:wpg="http://schemas.microsoft.com/office/word/2010/wordprocessingGroup" xmlns:wpi="http://schemas.microsoft.com/office/word/2010/wordprocessingInk" xmlns:wne="http://schemas.microsoft.com/office/word/2006/wordml" xmlns:wps="http://schemas.microsoft.com/office/word/2010/wordprocessingShape" mc:Ignorable="w14 w15 w16se w16cid w16 w16cex wp14">
   <w:sdt>
     <w:sdtPr>
       <w:id w:val="1659105365"/>
@@ -20024,7 +20283,7 @@
 </file>
 
 <file path=word/footnotes.xml><?xml version="1.0" encoding="utf-8"?>
-<w:footnotes xmlns:wpc="http://schemas.microsoft.com/office/word/2010/wordprocessingCanvas" xmlns:cx="http://schemas.microsoft.com/office/drawing/2014/chartex" xmlns:mc="http://schemas.openxmlformats.org/markup-compatibility/2006" xmlns:o="urn:schemas-microsoft-com:office:office" xmlns:r="http://schemas.openxmlformats.org/officeDocument/2006/relationships" xmlns:m="http://schemas.openxmlformats.org/officeDocument/2006/math" xmlns:v="urn:schemas-microsoft-com:vml" xmlns:wp14="http://schemas.microsoft.com/office/word/2010/wordprocessingDrawing" xmlns:wp="http://schemas.openxmlformats.org/drawingml/2006/wordprocessingDrawing" xmlns:w10="urn:schemas-microsoft-com:office:word" xmlns:w="http://schemas.openxmlformats.org/wordprocessingml/2006/main" xmlns:w14="http://schemas.microsoft.com/office/word/2010/wordml" xmlns:w15="http://schemas.microsoft.com/office/word/2012/wordml" xmlns:w16se="http://schemas.microsoft.com/office/word/2015/wordml/symex" xmlns:wpg="http://schemas.microsoft.com/office/word/2010/wordprocessingGroup" xmlns:wpi="http://schemas.microsoft.com/office/word/2010/wordprocessingInk" xmlns:wne="http://schemas.microsoft.com/office/word/2006/wordml" xmlns:wps="http://schemas.microsoft.com/office/word/2010/wordprocessingShape" mc:Ignorable="w14 w15 w16se wp14">
+<w:footnotes xmlns:wpc="http://schemas.microsoft.com/office/word/2010/wordprocessingCanvas" xmlns:cx="http://schemas.microsoft.com/office/drawing/2014/chartex" xmlns:cx1="http://schemas.microsoft.com/office/drawing/2015/9/8/chartex" xmlns:cx2="http://schemas.microsoft.com/office/drawing/2015/10/21/chartex" xmlns:cx3="http://schemas.microsoft.com/office/drawing/2016/5/9/chartex" xmlns:cx4="http://schemas.microsoft.com/office/drawing/2016/5/10/chartex" xmlns:cx5="http://schemas.microsoft.com/office/drawing/2016/5/11/chartex" xmlns:cx6="http://schemas.microsoft.com/office/drawing/2016/5/12/chartex" xmlns:cx7="http://schemas.microsoft.com/office/drawing/2016/5/13/chartex" xmlns:cx8="http://schemas.microsoft.com/office/drawing/2016/5/14/chartex" xmlns:mc="http://schemas.openxmlformats.org/markup-compatibility/2006" xmlns:aink="http://schemas.microsoft.com/office/drawing/2016/ink" xmlns:am3d="http://schemas.microsoft.com/office/drawing/2017/model3d" xmlns:o="urn:schemas-microsoft-com:office:office" xmlns:r="http://schemas.openxmlformats.org/officeDocument/2006/relationships" xmlns:m="http://schemas.openxmlformats.org/officeDocument/2006/math" xmlns:v="urn:schemas-microsoft-com:vml" xmlns:wp14="http://schemas.microsoft.com/office/word/2010/wordprocessingDrawing" xmlns:wp="http://schemas.openxmlformats.org/drawingml/2006/wordprocessingDrawing" xmlns:w10="urn:schemas-microsoft-com:office:word" xmlns:w="http://schemas.openxmlformats.org/wordprocessingml/2006/main" xmlns:w14="http://schemas.microsoft.com/office/word/2010/wordml" xmlns:w15="http://schemas.microsoft.com/office/word/2012/wordml" xmlns:w16cex="http://schemas.microsoft.com/office/word/2018/wordml/cex" xmlns:w16cid="http://schemas.microsoft.com/office/word/2016/wordml/cid" xmlns:w16="http://schemas.microsoft.com/office/word/2018/wordml" xmlns:w16se="http://schemas.microsoft.com/office/word/2015/wordml/symex" xmlns:wpg="http://schemas.microsoft.com/office/word/2010/wordprocessingGroup" xmlns:wpi="http://schemas.microsoft.com/office/word/2010/wordprocessingInk" xmlns:wne="http://schemas.microsoft.com/office/word/2006/wordml" xmlns:wps="http://schemas.microsoft.com/office/word/2010/wordprocessingShape" mc:Ignorable="w14 w15 w16se w16cid w16 w16cex wp14">
   <w:footnote w:type="separator" w:id="-1">
     <w:p>
       <w:pPr>
@@ -20097,7 +20356,7 @@
 </file>
 
 <file path=word/numbering.xml><?xml version="1.0" encoding="utf-8"?>
-<w:numbering xmlns:wpc="http://schemas.microsoft.com/office/word/2010/wordprocessingCanvas" xmlns:cx="http://schemas.microsoft.com/office/drawing/2014/chartex" xmlns:mc="http://schemas.openxmlformats.org/markup-compatibility/2006" xmlns:o="urn:schemas-microsoft-com:office:office" xmlns:r="http://schemas.openxmlformats.org/officeDocument/2006/relationships" xmlns:m="http://schemas.openxmlformats.org/officeDocument/2006/math" xmlns:v="urn:schemas-microsoft-com:vml" xmlns:wp14="http://schemas.microsoft.com/office/word/2010/wordprocessingDrawing" xmlns:wp="http://schemas.openxmlformats.org/drawingml/2006/wordprocessingDrawing" xmlns:w10="urn:schemas-microsoft-com:office:word" xmlns:w="http://schemas.openxmlformats.org/wordprocessingml/2006/main" xmlns:w14="http://schemas.microsoft.com/office/word/2010/wordml" xmlns:w15="http://schemas.microsoft.com/office/word/2012/wordml" xmlns:w16se="http://schemas.microsoft.com/office/word/2015/wordml/symex" xmlns:wpg="http://schemas.microsoft.com/office/word/2010/wordprocessingGroup" xmlns:wpi="http://schemas.microsoft.com/office/word/2010/wordprocessingInk" xmlns:wne="http://schemas.microsoft.com/office/word/2006/wordml" xmlns:wps="http://schemas.microsoft.com/office/word/2010/wordprocessingShape" mc:Ignorable="w14 w15 w16se wp14">
+<w:numbering xmlns:wpc="http://schemas.microsoft.com/office/word/2010/wordprocessingCanvas" xmlns:cx="http://schemas.microsoft.com/office/drawing/2014/chartex" xmlns:cx1="http://schemas.microsoft.com/office/drawing/2015/9/8/chartex" xmlns:cx2="http://schemas.microsoft.com/office/drawing/2015/10/21/chartex" xmlns:cx3="http://schemas.microsoft.com/office/drawing/2016/5/9/chartex" xmlns:cx4="http://schemas.microsoft.com/office/drawing/2016/5/10/chartex" xmlns:cx5="http://schemas.microsoft.com/office/drawing/2016/5/11/chartex" xmlns:cx6="http://schemas.microsoft.com/office/drawing/2016/5/12/chartex" xmlns:cx7="http://schemas.microsoft.com/office/drawing/2016/5/13/chartex" xmlns:cx8="http://schemas.microsoft.com/office/drawing/2016/5/14/chartex" xmlns:mc="http://schemas.openxmlformats.org/markup-compatibility/2006" xmlns:aink="http://schemas.microsoft.com/office/drawing/2016/ink" xmlns:am3d="http://schemas.microsoft.com/office/drawing/2017/model3d" xmlns:o="urn:schemas-microsoft-com:office:office" xmlns:r="http://schemas.openxmlformats.org/officeDocument/2006/relationships" xmlns:m="http://schemas.openxmlformats.org/officeDocument/2006/math" xmlns:v="urn:schemas-microsoft-com:vml" xmlns:wp14="http://schemas.microsoft.com/office/word/2010/wordprocessingDrawing" xmlns:wp="http://schemas.openxmlformats.org/drawingml/2006/wordprocessingDrawing" xmlns:w10="urn:schemas-microsoft-com:office:word" xmlns:w="http://schemas.openxmlformats.org/wordprocessingml/2006/main" xmlns:w14="http://schemas.microsoft.com/office/word/2010/wordml" xmlns:w15="http://schemas.microsoft.com/office/word/2012/wordml" xmlns:w16cex="http://schemas.microsoft.com/office/word/2018/wordml/cex" xmlns:w16cid="http://schemas.microsoft.com/office/word/2016/wordml/cid" xmlns:w16="http://schemas.microsoft.com/office/word/2018/wordml" xmlns:w16se="http://schemas.microsoft.com/office/word/2015/wordml/symex" xmlns:wpg="http://schemas.microsoft.com/office/word/2010/wordprocessingGroup" xmlns:wpi="http://schemas.microsoft.com/office/word/2010/wordprocessingInk" xmlns:wne="http://schemas.microsoft.com/office/word/2006/wordml" xmlns:wps="http://schemas.microsoft.com/office/word/2010/wordprocessingShape" mc:Ignorable="w14 w15 w16se w16cid w16 w16cex wp14">
   <w:abstractNum w:abstractNumId="0" w15:restartNumberingAfterBreak="0">
     <w:nsid w:val="00AA2D6C"/>
     <w:multiLevelType w:val="hybridMultilevel"/>
@@ -21702,7 +21961,7 @@
 </file>
 
 <file path=word/styles.xml><?xml version="1.0" encoding="utf-8"?>
-<w:styles xmlns:mc="http://schemas.openxmlformats.org/markup-compatibility/2006" xmlns:r="http://schemas.openxmlformats.org/officeDocument/2006/relationships" xmlns:w="http://schemas.openxmlformats.org/wordprocessingml/2006/main" xmlns:w14="http://schemas.microsoft.com/office/word/2010/wordml" xmlns:w15="http://schemas.microsoft.com/office/word/2012/wordml" xmlns:w16se="http://schemas.microsoft.com/office/word/2015/wordml/symex" mc:Ignorable="w14 w15 w16se">
+<w:styles xmlns:mc="http://schemas.openxmlformats.org/markup-compatibility/2006" xmlns:r="http://schemas.openxmlformats.org/officeDocument/2006/relationships" xmlns:w="http://schemas.openxmlformats.org/wordprocessingml/2006/main" xmlns:w14="http://schemas.microsoft.com/office/word/2010/wordml" xmlns:w15="http://schemas.microsoft.com/office/word/2012/wordml" xmlns:w16cex="http://schemas.microsoft.com/office/word/2018/wordml/cex" xmlns:w16cid="http://schemas.microsoft.com/office/word/2016/wordml/cid" xmlns:w16="http://schemas.microsoft.com/office/word/2018/wordml" xmlns:w16se="http://schemas.microsoft.com/office/word/2015/wordml/symex" mc:Ignorable="w14 w15 w16se w16cid w16 w16cex">
   <w:docDefaults>
     <w:rPrDefault>
       <w:rPr>
@@ -21718,7 +21977,7 @@
       </w:pPr>
     </w:pPrDefault>
   </w:docDefaults>
-  <w:latentStyles w:defLockedState="0" w:defUIPriority="99" w:defSemiHidden="0" w:defUnhideWhenUsed="0" w:defQFormat="0" w:count="371">
+  <w:latentStyles w:defLockedState="0" w:defUIPriority="99" w:defSemiHidden="0" w:defUnhideWhenUsed="0" w:defQFormat="0" w:count="376">
     <w:lsdException w:name="Normal" w:uiPriority="0" w:qFormat="1"/>
     <w:lsdException w:name="heading 1" w:uiPriority="9" w:qFormat="1"/>
     <w:lsdException w:name="heading 2" w:semiHidden="1" w:uiPriority="9" w:unhideWhenUsed="1" w:qFormat="1"/>
@@ -21824,7 +22083,6 @@
     <w:lsdException w:name="HTML Sample" w:semiHidden="1" w:unhideWhenUsed="1"/>
     <w:lsdException w:name="HTML Typewriter" w:semiHidden="1" w:unhideWhenUsed="1"/>
     <w:lsdException w:name="HTML Variable" w:semiHidden="1" w:unhideWhenUsed="1"/>
-    <w:lsdException w:name="Normal Table" w:semiHidden="1" w:unhideWhenUsed="1"/>
     <w:lsdException w:name="annotation subject" w:semiHidden="1" w:unhideWhenUsed="1"/>
     <w:lsdException w:name="No List" w:semiHidden="1" w:unhideWhenUsed="1"/>
     <w:lsdException w:name="Outline List 1" w:semiHidden="1" w:unhideWhenUsed="1"/>
@@ -21867,11 +22125,8 @@
     <w:lsdException w:name="Table Contemporary" w:semiHidden="1" w:unhideWhenUsed="1"/>
     <w:lsdException w:name="Table Elegant" w:semiHidden="1" w:unhideWhenUsed="1"/>
     <w:lsdException w:name="Table Professional" w:semiHidden="1" w:unhideWhenUsed="1"/>
-    <w:lsdException w:name="Table Subtle 1" w:semiHidden="1" w:unhideWhenUsed="1"/>
     <w:lsdException w:name="Table Subtle 2" w:semiHidden="1" w:unhideWhenUsed="1"/>
     <w:lsdException w:name="Table Web 1" w:semiHidden="1" w:unhideWhenUsed="1"/>
-    <w:lsdException w:name="Table Web 2" w:semiHidden="1" w:unhideWhenUsed="1"/>
-    <w:lsdException w:name="Table Web 3" w:semiHidden="1" w:unhideWhenUsed="1"/>
     <w:lsdException w:name="Balloon Text" w:semiHidden="1" w:unhideWhenUsed="1"/>
     <w:lsdException w:name="Table Grid" w:uiPriority="39"/>
     <w:lsdException w:name="Table Theme" w:semiHidden="1" w:unhideWhenUsed="1"/>
@@ -22090,6 +22345,11 @@
     <w:lsdException w:name="List Table 5 Dark Accent 6" w:uiPriority="50"/>
     <w:lsdException w:name="List Table 6 Colorful Accent 6" w:uiPriority="51"/>
     <w:lsdException w:name="List Table 7 Colorful Accent 6" w:uiPriority="52"/>
+    <w:lsdException w:name="Mention" w:semiHidden="1" w:unhideWhenUsed="1"/>
+    <w:lsdException w:name="Smart Hyperlink" w:semiHidden="1" w:unhideWhenUsed="1"/>
+    <w:lsdException w:name="Hashtag" w:semiHidden="1" w:unhideWhenUsed="1"/>
+    <w:lsdException w:name="Unresolved Mention" w:semiHidden="1" w:unhideWhenUsed="1"/>
+    <w:lsdException w:name="Smart Link" w:semiHidden="1" w:unhideWhenUsed="1"/>
   </w:latentStyles>
   <w:style w:type="paragraph" w:default="1" w:styleId="Normal">
     <w:name w:val="Normal"/>
@@ -22532,8 +22792,8 @@
       <w:u w:val="single"/>
     </w:rPr>
   </w:style>
-  <w:style w:type="character" w:customStyle="1" w:styleId="UnresolvedMention">
-    <w:name w:val="Unresolved Mention"/>
+  <w:style w:type="character" w:customStyle="1" w:styleId="Mentionnonrsolue1">
+    <w:name w:val="Mention non résolue1"/>
     <w:basedOn w:val="Policepardfaut"/>
     <w:uiPriority w:val="99"/>
     <w:semiHidden/>

--- a/Rapport final/RAPPORT.docx
+++ b/Rapport final/RAPPORT.docx
@@ -17791,16 +17791,7 @@
                                 <w:sz w:val="20"/>
                                 <w:szCs w:val="20"/>
                               </w:rPr>
-                              <w:t xml:space="preserve"> 35 : </w:t>
-                            </w:r>
-                            <w:r>
-                              <w:rPr>
-                                <w:i/>
-                                <w:color w:val="767171" w:themeColor="background2" w:themeShade="80"/>
-                                <w:sz w:val="20"/>
-                                <w:szCs w:val="20"/>
-                              </w:rPr>
-                              <w:t>Diagramme de classe du Générateur</w:t>
+                              <w:t xml:space="preserve"> 35 : Diagramme de classe du Générateur</w:t>
                             </w:r>
                           </w:p>
                         </w:txbxContent>
@@ -17857,16 +17848,7 @@
                           <w:sz w:val="20"/>
                           <w:szCs w:val="20"/>
                         </w:rPr>
-                        <w:t xml:space="preserve"> 35 : </w:t>
-                      </w:r>
-                      <w:r>
-                        <w:rPr>
-                          <w:i/>
-                          <w:color w:val="767171" w:themeColor="background2" w:themeShade="80"/>
-                          <w:sz w:val="20"/>
-                          <w:szCs w:val="20"/>
-                        </w:rPr>
-                        <w:t>Diagramme de classe du Générateur</w:t>
+                        <w:t xml:space="preserve"> 35 : Diagramme de classe du Générateur</w:t>
                       </w:r>
                     </w:p>
                   </w:txbxContent>
@@ -17934,6 +17916,29 @@
         <w:jc w:val="both"/>
       </w:pPr>
       <w:r>
+        <w:t>Nous avons un modèle simple qui contient une classe Photos qui comporte elle-même deux autres classes qui sont Panneau et PointDeNavigation. On utilise un fichier de configuration afin de créer des variables globales. Nous avons créé un contrôleur pour l’ensemble du générateur car il n’y pas d’acteurs différent mais seulement le visiteur. Le contrôleur possède une classe validation pour valider les action</w:t>
+      </w:r>
+      <w:r>
+        <w:t>s</w:t>
+      </w:r>
+      <w:r>
+        <w:t xml:space="preserve"> </w:t>
+      </w:r>
+      <w:r>
+        <w:t>et</w:t>
+      </w:r>
+      <w:r>
+        <w:t xml:space="preserve"> nettoyer </w:t>
+      </w:r>
+      <w:r>
+        <w:t xml:space="preserve">une variable. Et finalement il y a un dossier contenant les différentes vues de notre site. </w:t>
+      </w:r>
+    </w:p>
+    <w:p>
+      <w:pPr>
+        <w:jc w:val="both"/>
+      </w:pPr>
+      <w:r>
         <w:t>Ce que nous</w:t>
       </w:r>
       <w:r>
@@ -17944,7 +17949,13 @@
         <w:t xml:space="preserve"> </w:t>
       </w:r>
       <w:r>
-        <w:t xml:space="preserve">avons décidé de rendre persistant est la liste des images dans une classe Panorama qui </w:t>
+        <w:t xml:space="preserve">avons décidé de rendre persistant est la liste des images dans </w:t>
+      </w:r>
+      <w:r>
+        <w:t>la session[photos]</w:t>
+      </w:r>
+      <w:r>
+        <w:t xml:space="preserve"> qui </w:t>
       </w:r>
       <w:r>
         <w:t>possède une</w:t>
@@ -18115,25 +18126,7 @@
                                 <w:sz w:val="20"/>
                                 <w:szCs w:val="20"/>
                               </w:rPr>
-                              <w:t xml:space="preserve"> 3</w:t>
-                            </w:r>
-                            <w:r>
-                              <w:rPr>
-                                <w:i/>
-                                <w:color w:val="767171" w:themeColor="background2" w:themeShade="80"/>
-                                <w:sz w:val="20"/>
-                                <w:szCs w:val="20"/>
-                              </w:rPr>
-                              <w:t>6</w:t>
-                            </w:r>
-                            <w:r>
-                              <w:rPr>
-                                <w:i/>
-                                <w:color w:val="767171" w:themeColor="background2" w:themeShade="80"/>
-                                <w:sz w:val="20"/>
-                                <w:szCs w:val="20"/>
-                              </w:rPr>
-                              <w:t xml:space="preserve"> : code des attributs de l’objet Panorama</w:t>
+                              <w:t xml:space="preserve"> 36 : code des attributs de l’objet Panorama</w:t>
                             </w:r>
                           </w:p>
                         </w:txbxContent>
@@ -18190,25 +18183,7 @@
                           <w:sz w:val="20"/>
                           <w:szCs w:val="20"/>
                         </w:rPr>
-                        <w:t xml:space="preserve"> 3</w:t>
-                      </w:r>
-                      <w:r>
-                        <w:rPr>
-                          <w:i/>
-                          <w:color w:val="767171" w:themeColor="background2" w:themeShade="80"/>
-                          <w:sz w:val="20"/>
-                          <w:szCs w:val="20"/>
-                        </w:rPr>
-                        <w:t>6</w:t>
-                      </w:r>
-                      <w:r>
-                        <w:rPr>
-                          <w:i/>
-                          <w:color w:val="767171" w:themeColor="background2" w:themeShade="80"/>
-                          <w:sz w:val="20"/>
-                          <w:szCs w:val="20"/>
-                        </w:rPr>
-                        <w:t xml:space="preserve"> : code des attributs de l’objet Panorama</w:t>
+                        <w:t xml:space="preserve"> 36 : code des attributs de l’objet Panorama</w:t>
                       </w:r>
                     </w:p>
                   </w:txbxContent>
@@ -18230,6 +18205,7 @@
         <w:jc w:val="both"/>
       </w:pPr>
       <w:r>
+        <w:lastRenderedPageBreak/>
         <w:t>Nous avons seulement besoin de ces trois éléments pour pouvoir générer un fichier en .HTML. Un panorama est en soit qu’un assemblage de photo</w:t>
       </w:r>
       <w:r>
@@ -18258,7 +18234,6 @@
           <w:noProof/>
           <w:lang w:eastAsia="fr-FR"/>
         </w:rPr>
-        <w:lastRenderedPageBreak/>
         <w:drawing>
           <wp:anchor distT="0" distB="0" distL="114300" distR="114300" simplePos="0" relativeHeight="251699200" behindDoc="0" locked="0" layoutInCell="1" allowOverlap="1" wp14:anchorId="7BFAE7EB" wp14:editId="63A00EA4">
             <wp:simplePos x="0" y="0"/>
@@ -18409,25 +18384,7 @@
                                 <w:sz w:val="20"/>
                                 <w:szCs w:val="20"/>
                               </w:rPr>
-                              <w:t xml:space="preserve"> 3</w:t>
-                            </w:r>
-                            <w:r>
-                              <w:rPr>
-                                <w:i/>
-                                <w:color w:val="767171" w:themeColor="background2" w:themeShade="80"/>
-                                <w:sz w:val="20"/>
-                                <w:szCs w:val="20"/>
-                              </w:rPr>
-                              <w:t>7</w:t>
-                            </w:r>
-                            <w:r>
-                              <w:rPr>
-                                <w:i/>
-                                <w:color w:val="767171" w:themeColor="background2" w:themeShade="80"/>
-                                <w:sz w:val="20"/>
-                                <w:szCs w:val="20"/>
-                              </w:rPr>
-                              <w:t xml:space="preserve"> : code des attributs de l’objet Photo</w:t>
+                              <w:t xml:space="preserve"> 37 : code des attributs de l’objet Photo</w:t>
                             </w:r>
                           </w:p>
                         </w:txbxContent>
@@ -18484,25 +18441,7 @@
                           <w:sz w:val="20"/>
                           <w:szCs w:val="20"/>
                         </w:rPr>
-                        <w:t xml:space="preserve"> 3</w:t>
-                      </w:r>
-                      <w:r>
-                        <w:rPr>
-                          <w:i/>
-                          <w:color w:val="767171" w:themeColor="background2" w:themeShade="80"/>
-                          <w:sz w:val="20"/>
-                          <w:szCs w:val="20"/>
-                        </w:rPr>
-                        <w:t>7</w:t>
-                      </w:r>
-                      <w:r>
-                        <w:rPr>
-                          <w:i/>
-                          <w:color w:val="767171" w:themeColor="background2" w:themeShade="80"/>
-                          <w:sz w:val="20"/>
-                          <w:szCs w:val="20"/>
-                        </w:rPr>
-                        <w:t xml:space="preserve"> : code des attributs de l’objet Photo</w:t>
+                        <w:t xml:space="preserve"> 37 : code des attributs de l’objet Photo</w:t>
                       </w:r>
                     </w:p>
                   </w:txbxContent>
@@ -18524,7 +18463,13 @@
         <w:jc w:val="both"/>
       </w:pPr>
       <w:r>
-        <w:t>C’est au moment de la création de la session utilisateur qu’est construit le nouveau panorama, il est initialisé avec un nom prédéfini qui est changé au moment de l’ajout des photos par l’utilisateur. Après ce formulaire et l'ajout des photos on fait une simple lecture du dossier d’upload pour pouvoir compter le nombre de photos et les rajouter dans la liste de l’objet Panorama. Par la suite, une boucle est effectuée pour parcourir chacune des photos, et à chaque fois que l’utilisateur a fini avec une photo on fait une sauvegarde depuis le JavaScript au PHP avec un formulaire et ainsi on peut stocker les différents éléments de l’image rajoutée par l’utilisateur tel que les points de navigation ou bien les panneaux d’information.</w:t>
+        <w:t xml:space="preserve">C’est au moment de la création de la session utilisateur qu’est construit le nouveau panorama, il est initialisé avec un nom prédéfini qui est changé au moment de l’ajout des photos par l’utilisateur. Après ce formulaire et l'ajout des photos on fait une simple lecture du dossier d’upload pour pouvoir compter le nombre de photos et les rajouter dans la liste de </w:t>
+      </w:r>
+      <w:r>
+        <w:t>la session[photos]</w:t>
+      </w:r>
+      <w:r>
+        <w:t>. Par la suite, une boucle est effectuée pour parcourir chacune des photos, et à chaque fois que l’utilisateur a fini avec une photo on fait une sauvegarde depuis le JavaScript au PHP avec un formulaire et ainsi on peut stocker les différents éléments de l’image rajoutée par l’utilisateur tel que les points de navigation ou bien les panneaux d’information.</w:t>
       </w:r>
       <w:r>
         <w:t xml:space="preserve"> (</w:t>
@@ -18704,7 +18649,14 @@
         <w:rPr>
           <w:color w:val="000000" w:themeColor="text1"/>
         </w:rPr>
-        <w:t xml:space="preserve"> selon le panorama et lesquels étaient présents dans tous les cas. Nous avons remarqué que la caméra ne possédait pas d’attributs changeant ainsi que l’entête du fichier. Nous avons donc </w:t>
+        <w:t xml:space="preserve"> selon le panorama et lesquels étaient présents dans tous les cas. Nous avons remarqué que la caméra ne possédait pas d’attributs changeant ainsi que </w:t>
+      </w:r>
+      <w:r>
+        <w:rPr>
+          <w:color w:val="000000" w:themeColor="text1"/>
+        </w:rPr>
+        <w:lastRenderedPageBreak/>
+        <w:t xml:space="preserve">l’entête du fichier. Nous avons donc </w:t>
       </w:r>
       <w:r>
         <w:rPr>
@@ -18814,7 +18766,6 @@
           <w:noProof/>
           <w:lang w:eastAsia="fr-FR"/>
         </w:rPr>
-        <w:lastRenderedPageBreak/>
         <w:drawing>
           <wp:inline distT="0" distB="0" distL="0" distR="0" wp14:anchorId="07029193" wp14:editId="4C2C6C30">
             <wp:extent cx="5760720" cy="2174875"/>
@@ -18946,34 +18897,7 @@
                                 <w:sz w:val="20"/>
                                 <w:szCs w:val="20"/>
                               </w:rPr>
-                              <w:t xml:space="preserve"> </w:t>
-                            </w:r>
-                            <w:r>
-                              <w:rPr>
-                                <w:i/>
-                                <w:color w:val="767171" w:themeColor="background2" w:themeShade="80"/>
-                                <w:sz w:val="20"/>
-                                <w:szCs w:val="20"/>
-                              </w:rPr>
-                              <w:t>3</w:t>
-                            </w:r>
-                            <w:r>
-                              <w:rPr>
-                                <w:i/>
-                                <w:color w:val="767171" w:themeColor="background2" w:themeShade="80"/>
-                                <w:sz w:val="20"/>
-                                <w:szCs w:val="20"/>
-                              </w:rPr>
-                              <w:t>8</w:t>
-                            </w:r>
-                            <w:r>
-                              <w:rPr>
-                                <w:i/>
-                                <w:color w:val="767171" w:themeColor="background2" w:themeShade="80"/>
-                                <w:sz w:val="20"/>
-                                <w:szCs w:val="20"/>
-                              </w:rPr>
-                              <w:t xml:space="preserve"> : code de la génération du html résultat</w:t>
+                              <w:t xml:space="preserve"> 38 : code de la génération du html résultat</w:t>
                             </w:r>
                           </w:p>
                         </w:txbxContent>
@@ -19030,34 +18954,7 @@
                           <w:sz w:val="20"/>
                           <w:szCs w:val="20"/>
                         </w:rPr>
-                        <w:t xml:space="preserve"> </w:t>
-                      </w:r>
-                      <w:r>
-                        <w:rPr>
-                          <w:i/>
-                          <w:color w:val="767171" w:themeColor="background2" w:themeShade="80"/>
-                          <w:sz w:val="20"/>
-                          <w:szCs w:val="20"/>
-                        </w:rPr>
-                        <w:t>3</w:t>
-                      </w:r>
-                      <w:r>
-                        <w:rPr>
-                          <w:i/>
-                          <w:color w:val="767171" w:themeColor="background2" w:themeShade="80"/>
-                          <w:sz w:val="20"/>
-                          <w:szCs w:val="20"/>
-                        </w:rPr>
-                        <w:t>8</w:t>
-                      </w:r>
-                      <w:r>
-                        <w:rPr>
-                          <w:i/>
-                          <w:color w:val="767171" w:themeColor="background2" w:themeShade="80"/>
-                          <w:sz w:val="20"/>
-                          <w:szCs w:val="20"/>
-                        </w:rPr>
-                        <w:t xml:space="preserve"> : code de la génération du html résultat</w:t>
+                        <w:t xml:space="preserve"> 38 : code de la génération du html résultat</w:t>
                       </w:r>
                     </w:p>
                   </w:txbxContent>
@@ -22083,6 +21980,7 @@
     <w:lsdException w:name="HTML Sample" w:semiHidden="1" w:unhideWhenUsed="1"/>
     <w:lsdException w:name="HTML Typewriter" w:semiHidden="1" w:unhideWhenUsed="1"/>
     <w:lsdException w:name="HTML Variable" w:semiHidden="1" w:unhideWhenUsed="1"/>
+    <w:lsdException w:name="Normal Table" w:semiHidden="1" w:unhideWhenUsed="1"/>
     <w:lsdException w:name="annotation subject" w:semiHidden="1" w:unhideWhenUsed="1"/>
     <w:lsdException w:name="No List" w:semiHidden="1" w:unhideWhenUsed="1"/>
     <w:lsdException w:name="Outline List 1" w:semiHidden="1" w:unhideWhenUsed="1"/>
@@ -22125,8 +22023,11 @@
     <w:lsdException w:name="Table Contemporary" w:semiHidden="1" w:unhideWhenUsed="1"/>
     <w:lsdException w:name="Table Elegant" w:semiHidden="1" w:unhideWhenUsed="1"/>
     <w:lsdException w:name="Table Professional" w:semiHidden="1" w:unhideWhenUsed="1"/>
+    <w:lsdException w:name="Table Subtle 1" w:semiHidden="1" w:unhideWhenUsed="1"/>
     <w:lsdException w:name="Table Subtle 2" w:semiHidden="1" w:unhideWhenUsed="1"/>
     <w:lsdException w:name="Table Web 1" w:semiHidden="1" w:unhideWhenUsed="1"/>
+    <w:lsdException w:name="Table Web 2" w:semiHidden="1" w:unhideWhenUsed="1"/>
+    <w:lsdException w:name="Table Web 3" w:semiHidden="1" w:unhideWhenUsed="1"/>
     <w:lsdException w:name="Balloon Text" w:semiHidden="1" w:unhideWhenUsed="1"/>
     <w:lsdException w:name="Table Grid" w:uiPriority="39"/>
     <w:lsdException w:name="Table Theme" w:semiHidden="1" w:unhideWhenUsed="1"/>

--- a/Rapport final/RAPPORT.docx
+++ b/Rapport final/RAPPORT.docx
@@ -17931,7 +17931,13 @@
         <w:t xml:space="preserve"> nettoyer </w:t>
       </w:r>
       <w:r>
-        <w:t xml:space="preserve">une variable. Et finalement il y a un dossier contenant les différentes vues de notre site. </w:t>
+        <w:t>une variable</w:t>
+      </w:r>
+      <w:r>
+        <w:t xml:space="preserve"> que l’on lui passe</w:t>
+      </w:r>
+      <w:r>
+        <w:t xml:space="preserve">. Et finalement il y a un dossier contenant les différentes vues de notre site. </w:t>
       </w:r>
     </w:p>
     <w:p>
@@ -17977,21 +17983,20 @@
       <w:r>
         <w:rPr>
           <w:noProof/>
-          <w:lang w:eastAsia="fr-FR"/>
         </w:rPr>
         <w:drawing>
-          <wp:anchor distT="0" distB="0" distL="114300" distR="114300" simplePos="0" relativeHeight="251794432" behindDoc="1" locked="0" layoutInCell="1" allowOverlap="1" wp14:anchorId="58FCC91A" wp14:editId="74BBCFBF">
+          <wp:anchor distT="0" distB="0" distL="114300" distR="114300" simplePos="0" relativeHeight="251799552" behindDoc="0" locked="0" layoutInCell="1" allowOverlap="1" wp14:anchorId="26EBD19A" wp14:editId="404622F3">
             <wp:simplePos x="0" y="0"/>
             <wp:positionH relativeFrom="column">
-              <wp:posOffset>1278255</wp:posOffset>
+              <wp:posOffset>1476260</wp:posOffset>
             </wp:positionH>
             <wp:positionV relativeFrom="paragraph">
-              <wp:posOffset>98425</wp:posOffset>
+              <wp:posOffset>184150</wp:posOffset>
             </wp:positionV>
-            <wp:extent cx="3244850" cy="768350"/>
-            <wp:effectExtent l="0" t="0" r="0" b="0"/>
-            <wp:wrapNone/>
-            <wp:docPr id="237" name="Image 237"/>
+            <wp:extent cx="2693035" cy="718820"/>
+            <wp:effectExtent l="0" t="0" r="0" b="5080"/>
+            <wp:wrapSquare wrapText="bothSides"/>
+            <wp:docPr id="27" name="Image 27" descr="Une image contenant texte&#10;&#10;Description générée automatiquement"/>
             <wp:cNvGraphicFramePr>
               <a:graphicFrameLocks xmlns:a="http://schemas.openxmlformats.org/drawingml/2006/main" noChangeAspect="1"/>
             </wp:cNvGraphicFramePr>
@@ -17999,7 +18004,7 @@
               <a:graphicData uri="http://schemas.openxmlformats.org/drawingml/2006/picture">
                 <pic:pic xmlns:pic="http://schemas.openxmlformats.org/drawingml/2006/picture">
                   <pic:nvPicPr>
-                    <pic:cNvPr id="1" name=""/>
+                    <pic:cNvPr id="27" name="Image 27" descr="Une image contenant texte&#10;&#10;Description générée automatiquement"/>
                     <pic:cNvPicPr/>
                   </pic:nvPicPr>
                   <pic:blipFill>
@@ -18017,7 +18022,7 @@
                   <pic:spPr>
                     <a:xfrm>
                       <a:off x="0" y="0"/>
-                      <a:ext cx="3244850" cy="768350"/>
+                      <a:ext cx="2693035" cy="718820"/>
                     </a:xfrm>
                     <a:prstGeom prst="rect">
                       <a:avLst/>
@@ -18026,6 +18031,12 @@
                 </pic:pic>
               </a:graphicData>
             </a:graphic>
+            <wp14:sizeRelH relativeFrom="page">
+              <wp14:pctWidth>0</wp14:pctWidth>
+            </wp14:sizeRelH>
+            <wp14:sizeRelV relativeFrom="page">
+              <wp14:pctHeight>0</wp14:pctHeight>
+            </wp14:sizeRelV>
           </wp:anchor>
         </w:drawing>
       </w:r>
@@ -18050,16 +18061,16 @@
         <mc:AlternateContent>
           <mc:Choice Requires="wps">
             <w:drawing>
-              <wp:anchor distT="0" distB="0" distL="114300" distR="114300" simplePos="0" relativeHeight="251791360" behindDoc="0" locked="0" layoutInCell="1" allowOverlap="1" wp14:anchorId="641DC267" wp14:editId="179E20CE">
+              <wp:anchor distT="0" distB="0" distL="114300" distR="114300" simplePos="0" relativeHeight="251791360" behindDoc="0" locked="0" layoutInCell="1" allowOverlap="1" wp14:anchorId="641DC267" wp14:editId="51059005">
                 <wp:simplePos x="0" y="0"/>
                 <wp:positionH relativeFrom="margin">
-                  <wp:posOffset>1219835</wp:posOffset>
+                  <wp:posOffset>779795</wp:posOffset>
                 </wp:positionH>
                 <wp:positionV relativeFrom="paragraph">
-                  <wp:posOffset>192913</wp:posOffset>
+                  <wp:posOffset>227361</wp:posOffset>
                 </wp:positionV>
-                <wp:extent cx="3321050" cy="247650"/>
-                <wp:effectExtent l="0" t="0" r="0" b="0"/>
+                <wp:extent cx="4197426" cy="247650"/>
+                <wp:effectExtent l="0" t="0" r="6350" b="6350"/>
                 <wp:wrapNone/>
                 <wp:docPr id="235" name="Zone de texte 2"/>
                 <wp:cNvGraphicFramePr>
@@ -18074,7 +18085,7 @@
                       <wps:spPr bwMode="auto">
                         <a:xfrm>
                           <a:off x="0" y="0"/>
-                          <a:ext cx="3321050" cy="247650"/>
+                          <a:ext cx="4197426" cy="247650"/>
                         </a:xfrm>
                         <a:prstGeom prst="rect">
                           <a:avLst/>
@@ -18126,7 +18137,16 @@
                                 <w:sz w:val="20"/>
                                 <w:szCs w:val="20"/>
                               </w:rPr>
-                              <w:t xml:space="preserve"> 36 : code des attributs de l’objet Panorama</w:t>
+                              <w:t xml:space="preserve"> 36 : </w:t>
+                            </w:r>
+                            <w:r>
+                              <w:rPr>
+                                <w:i/>
+                                <w:color w:val="767171" w:themeColor="background2" w:themeShade="80"/>
+                                <w:sz w:val="20"/>
+                                <w:szCs w:val="20"/>
+                              </w:rPr>
+                              <w:t>code de la liste des photos et du nom du projet dans la session</w:t>
                             </w:r>
                           </w:p>
                         </w:txbxContent>
@@ -18145,7 +18165,7 @@
           </mc:Choice>
           <mc:Fallback>
             <w:pict>
-              <v:shape w14:anchorId="641DC267" id="_x0000_s1077" type="#_x0000_t202" style="position:absolute;left:0;text-align:left;margin-left:96.05pt;margin-top:15.2pt;width:261.5pt;height:19.5pt;z-index:251791360;visibility:visible;mso-wrap-style:square;mso-width-percent:0;mso-wrap-distance-left:9pt;mso-wrap-distance-top:0;mso-wrap-distance-right:9pt;mso-wrap-distance-bottom:0;mso-position-horizontal:absolute;mso-position-horizontal-relative:margin;mso-position-vertical:absolute;mso-position-vertical-relative:text;mso-width-percent:0;mso-width-relative:margin;v-text-anchor:top" o:gfxdata="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" stroked="f">
+              <v:shape w14:anchorId="641DC267" id="_x0000_s1077" type="#_x0000_t202" style="position:absolute;left:0;text-align:left;margin-left:61.4pt;margin-top:17.9pt;width:330.5pt;height:19.5pt;z-index:251791360;visibility:visible;mso-wrap-style:square;mso-width-percent:0;mso-wrap-distance-left:9pt;mso-wrap-distance-top:0;mso-wrap-distance-right:9pt;mso-wrap-distance-bottom:0;mso-position-horizontal:absolute;mso-position-horizontal-relative:margin;mso-position-vertical:absolute;mso-position-vertical-relative:text;mso-width-percent:0;mso-width-relative:margin;v-text-anchor:top" o:gfxdata="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" stroked="f">
                 <v:textbox>
                   <w:txbxContent>
                     <w:p>
@@ -18183,7 +18203,16 @@
                           <w:sz w:val="20"/>
                           <w:szCs w:val="20"/>
                         </w:rPr>
-                        <w:t xml:space="preserve"> 36 : code des attributs de l’objet Panorama</w:t>
+                        <w:t xml:space="preserve"> 36 : </w:t>
+                      </w:r>
+                      <w:r>
+                        <w:rPr>
+                          <w:i/>
+                          <w:color w:val="767171" w:themeColor="background2" w:themeShade="80"/>
+                          <w:sz w:val="20"/>
+                          <w:szCs w:val="20"/>
+                        </w:rPr>
+                        <w:t>code de la liste des photos et du nom du projet dans la session</w:t>
                       </w:r>
                     </w:p>
                   </w:txbxContent>
@@ -18463,7 +18492,25 @@
         <w:jc w:val="both"/>
       </w:pPr>
       <w:r>
-        <w:t xml:space="preserve">C’est au moment de la création de la session utilisateur qu’est construit le nouveau panorama, il est initialisé avec un nom prédéfini qui est changé au moment de l’ajout des photos par l’utilisateur. Après ce formulaire et l'ajout des photos on fait une simple lecture du dossier d’upload pour pouvoir compter le nombre de photos et les rajouter dans la liste de </w:t>
+        <w:t xml:space="preserve">C’est au moment de la création de la session utilisateur qu’est construit le nouveau panorama, il est initialisé avec un nom prédéfini qui est changé au moment de l’ajout des photos par l’utilisateur. Après ce formulaire et l'ajout des photos on fait une simple lecture du dossier </w:t>
+      </w:r>
+      <w:r>
+        <w:t>ou sont enregistré ces photos</w:t>
+      </w:r>
+      <w:r>
+        <w:t xml:space="preserve"> pour pouvoir compter le nombre d</w:t>
+      </w:r>
+      <w:r>
+        <w:t xml:space="preserve">’éléments </w:t>
+      </w:r>
+      <w:r>
+        <w:t xml:space="preserve">et </w:t>
+      </w:r>
+      <w:r>
+        <w:t xml:space="preserve">ainsi </w:t>
+      </w:r>
+      <w:r>
+        <w:t xml:space="preserve">les rajouter dans la liste de </w:t>
       </w:r>
       <w:r>
         <w:t>la session[photos]</w:t>
@@ -18662,7 +18709,19 @@
         <w:rPr>
           <w:color w:val="000000" w:themeColor="text1"/>
         </w:rPr>
-        <w:t>récupéré ses éléments changeant depuis le modèle. Nous avons ensuite créé plusieurs variable</w:t>
+        <w:t xml:space="preserve">récupéré </w:t>
+      </w:r>
+      <w:r>
+        <w:rPr>
+          <w:color w:val="000000" w:themeColor="text1"/>
+        </w:rPr>
+        <w:t>ces</w:t>
+      </w:r>
+      <w:r>
+        <w:rPr>
+          <w:color w:val="000000" w:themeColor="text1"/>
+        </w:rPr>
+        <w:t xml:space="preserve"> éléments changeant depuis le modèle. Nous avons ensuite créé plusieurs variable</w:t>
       </w:r>
       <w:r>
         <w:rPr>

--- a/Rapport final/RAPPORT.docx
+++ b/Rapport final/RAPPORT.docx
@@ -137,7 +137,7 @@
                 <v:stroke joinstyle="miter"/>
                 <v:path gradientshapeok="t" o:connecttype="rect"/>
               </v:shapetype>
-              <v:shape id="Zone de texte 2" o:spid="_x0000_s1026" type="#_x0000_t202" style="position:absolute;margin-left:-21.65pt;margin-top:10.5pt;width:182.4pt;height:110.6pt;z-index:251663360;visibility:visible;mso-wrap-style:square;mso-width-percent:0;mso-height-percent:200;mso-wrap-distance-left:9pt;mso-wrap-distance-top:3.6pt;mso-wrap-distance-right:9pt;mso-wrap-distance-bottom:3.6pt;mso-position-horizontal:absolute;mso-position-horizontal-relative:text;mso-position-vertical:absolute;mso-position-vertical-relative:text;mso-width-percent:0;mso-height-percent:200;mso-width-relative:margin;mso-height-relative:margin;v-text-anchor:top" o:gfxdata="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" stroked="f">
+              <v:shape id="Zone de texte 2" o:spid="_x0000_s1026" type="#_x0000_t202" style="position:absolute;margin-left:-21.65pt;margin-top:10.5pt;width:182.4pt;height:110.6pt;z-index:251663360;visibility:visible;mso-wrap-style:square;mso-width-percent:0;mso-height-percent:200;mso-wrap-distance-left:9pt;mso-wrap-distance-top:3.6pt;mso-wrap-distance-right:9pt;mso-wrap-distance-bottom:3.6pt;mso-position-horizontal:absolute;mso-position-horizontal-relative:text;mso-position-vertical:absolute;mso-position-vertical-relative:text;mso-width-percent:0;mso-height-percent:200;mso-width-relative:margin;mso-height-relative:margin;v-text-anchor:top" o:gfxdata="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" stroked="f">
                 <v:textbox style="mso-fit-shape-to-text:t">
                   <w:txbxContent>
                     <w:p>
@@ -373,7 +373,7 @@
           </mc:Choice>
           <mc:Fallback>
             <w:pict>
-              <v:shape w14:anchorId="2E425BB9" id="_x0000_s1027" type="#_x0000_t202" style="position:absolute;margin-left:-22.85pt;margin-top:9.6pt;width:224.4pt;height:175.2pt;z-index:251661312;visibility:visible;mso-wrap-style:square;mso-width-percent:0;mso-height-percent:0;mso-wrap-distance-left:9pt;mso-wrap-distance-top:3.6pt;mso-wrap-distance-right:9pt;mso-wrap-distance-bottom:3.6pt;mso-position-horizontal:absolute;mso-position-horizontal-relative:margin;mso-position-vertical:absolute;mso-position-vertical-relative:text;mso-width-percent:0;mso-height-percent:0;mso-width-relative:margin;mso-height-relative:margin;v-text-anchor:top" o:gfxdata="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" stroked="f">
+              <v:shape w14:anchorId="2E425BB9" id="_x0000_s1027" type="#_x0000_t202" style="position:absolute;margin-left:-22.85pt;margin-top:9.6pt;width:224.4pt;height:175.2pt;z-index:251661312;visibility:visible;mso-wrap-style:square;mso-width-percent:0;mso-height-percent:0;mso-wrap-distance-left:9pt;mso-wrap-distance-top:3.6pt;mso-wrap-distance-right:9pt;mso-wrap-distance-bottom:3.6pt;mso-position-horizontal:absolute;mso-position-horizontal-relative:margin;mso-position-vertical:absolute;mso-position-vertical-relative:text;mso-width-percent:0;mso-height-percent:0;mso-width-relative:margin;mso-height-relative:margin;v-text-anchor:top" o:gfxdata="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" stroked="f">
                 <v:textbox>
                   <w:txbxContent>
                     <w:p>
@@ -681,7 +681,7 @@
           </mc:Choice>
           <mc:Fallback>
             <w:pict>
-              <v:shape w14:anchorId="31F855FE" id="_x0000_s1028" type="#_x0000_t202" style="position:absolute;left:0;text-align:left;margin-left:-21.65pt;margin-top:21.3pt;width:308.4pt;height:73.2pt;z-index:251665408;visibility:visible;mso-wrap-style:square;mso-width-percent:0;mso-height-percent:0;mso-wrap-distance-left:9pt;mso-wrap-distance-top:3.6pt;mso-wrap-distance-right:9pt;mso-wrap-distance-bottom:3.6pt;mso-position-horizontal:absolute;mso-position-horizontal-relative:margin;mso-position-vertical:absolute;mso-position-vertical-relative:text;mso-width-percent:0;mso-height-percent:0;mso-width-relative:margin;mso-height-relative:margin;v-text-anchor:top" o:gfxdata="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" stroked="f">
+              <v:shape w14:anchorId="31F855FE" id="_x0000_s1028" type="#_x0000_t202" style="position:absolute;left:0;text-align:left;margin-left:-21.65pt;margin-top:21.3pt;width:308.4pt;height:73.2pt;z-index:251665408;visibility:visible;mso-wrap-style:square;mso-width-percent:0;mso-height-percent:0;mso-wrap-distance-left:9pt;mso-wrap-distance-top:3.6pt;mso-wrap-distance-right:9pt;mso-wrap-distance-bottom:3.6pt;mso-position-horizontal:absolute;mso-position-horizontal-relative:margin;mso-position-vertical:absolute;mso-position-vertical-relative:text;mso-width-percent:0;mso-height-percent:0;mso-width-relative:margin;mso-height-relative:margin;v-text-anchor:top" o:gfxdata="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" stroked="f">
                 <v:textbox>
                   <w:txbxContent>
                     <w:p>
@@ -849,7 +849,7 @@
           </mc:Choice>
           <mc:Fallback>
             <w:pict>
-              <v:shape w14:anchorId="04F19849" id="_x0000_s1029" type="#_x0000_t202" style="position:absolute;left:0;text-align:left;margin-left:-19.25pt;margin-top:10.55pt;width:4in;height:73.2pt;z-index:251667456;visibility:visible;mso-wrap-style:square;mso-width-percent:0;mso-height-percent:0;mso-wrap-distance-left:9pt;mso-wrap-distance-top:3.6pt;mso-wrap-distance-right:9pt;mso-wrap-distance-bottom:3.6pt;mso-position-horizontal:absolute;mso-position-horizontal-relative:margin;mso-position-vertical:absolute;mso-position-vertical-relative:text;mso-width-percent:0;mso-height-percent:0;mso-width-relative:margin;mso-height-relative:margin;v-text-anchor:top" o:gfxdata="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" stroked="f">
+              <v:shape w14:anchorId="04F19849" id="_x0000_s1029" type="#_x0000_t202" style="position:absolute;left:0;text-align:left;margin-left:-19.25pt;margin-top:10.55pt;width:4in;height:73.2pt;z-index:251667456;visibility:visible;mso-wrap-style:square;mso-width-percent:0;mso-height-percent:0;mso-wrap-distance-left:9pt;mso-wrap-distance-top:3.6pt;mso-wrap-distance-right:9pt;mso-wrap-distance-bottom:3.6pt;mso-position-horizontal:absolute;mso-position-horizontal-relative:margin;mso-position-vertical:absolute;mso-position-vertical-relative:text;mso-width-percent:0;mso-height-percent:0;mso-width-relative:margin;mso-height-relative:margin;v-text-anchor:top" o:gfxdata="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" stroked="f">
                 <v:textbox>
                   <w:txbxContent>
                     <w:p>
@@ -4467,7 +4467,7 @@
           </mc:Choice>
           <mc:Fallback>
             <w:pict>
-              <v:shape w14:anchorId="4A0B28E8" id="_x0000_s1030" type="#_x0000_t202" style="position:absolute;left:0;text-align:left;margin-left:-8.2pt;margin-top:80.65pt;width:272.7pt;height:110.6pt;z-index:251677696;visibility:visible;mso-wrap-style:square;mso-width-percent:0;mso-height-percent:200;mso-wrap-distance-left:9pt;mso-wrap-distance-top:3.6pt;mso-wrap-distance-right:9pt;mso-wrap-distance-bottom:3.6pt;mso-position-horizontal:absolute;mso-position-horizontal-relative:margin;mso-position-vertical:absolute;mso-position-vertical-relative:text;mso-width-percent:0;mso-height-percent:200;mso-width-relative:margin;mso-height-relative:margin;v-text-anchor:top" o:gfxdata="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" stroked="f">
+              <v:shape w14:anchorId="4A0B28E8" id="_x0000_s1030" type="#_x0000_t202" style="position:absolute;left:0;text-align:left;margin-left:-8.2pt;margin-top:80.65pt;width:272.7pt;height:110.6pt;z-index:251677696;visibility:visible;mso-wrap-style:square;mso-width-percent:0;mso-height-percent:200;mso-wrap-distance-left:9pt;mso-wrap-distance-top:3.6pt;mso-wrap-distance-right:9pt;mso-wrap-distance-bottom:3.6pt;mso-position-horizontal:absolute;mso-position-horizontal-relative:margin;mso-position-vertical:absolute;mso-position-vertical-relative:text;mso-width-percent:0;mso-height-percent:200;mso-width-relative:margin;mso-height-relative:margin;v-text-anchor:top" o:gfxdata="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" stroked="f">
                 <v:textbox style="mso-fit-shape-to-text:t">
                   <w:txbxContent>
                     <w:p>
@@ -4682,7 +4682,7 @@
           </mc:Choice>
           <mc:Fallback>
             <w:pict>
-              <v:shape w14:anchorId="4677E9C6" id="_x0000_s1031" type="#_x0000_t202" style="position:absolute;left:0;text-align:left;margin-left:292.15pt;margin-top:19.1pt;width:185.9pt;height:22pt;z-index:251703296;visibility:visible;mso-wrap-style:square;mso-width-percent:400;mso-height-percent:0;mso-wrap-distance-left:9pt;mso-wrap-distance-top:3.6pt;mso-wrap-distance-right:9pt;mso-wrap-distance-bottom:3.6pt;mso-position-horizontal:absolute;mso-position-horizontal-relative:text;mso-position-vertical:absolute;mso-position-vertical-relative:text;mso-width-percent:400;mso-height-percent:0;mso-width-relative:margin;mso-height-relative:margin;v-text-anchor:top" o:gfxdata="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" stroked="f">
+              <v:shape w14:anchorId="4677E9C6" id="_x0000_s1031" type="#_x0000_t202" style="position:absolute;left:0;text-align:left;margin-left:292.15pt;margin-top:19.1pt;width:185.9pt;height:22pt;z-index:251703296;visibility:visible;mso-wrap-style:square;mso-width-percent:400;mso-height-percent:0;mso-wrap-distance-left:9pt;mso-wrap-distance-top:3.6pt;mso-wrap-distance-right:9pt;mso-wrap-distance-bottom:3.6pt;mso-position-horizontal:absolute;mso-position-horizontal-relative:text;mso-position-vertical:absolute;mso-position-vertical-relative:text;mso-width-percent:400;mso-height-percent:0;mso-width-relative:margin;mso-height-relative:margin;v-text-anchor:top" o:gfxdata="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" stroked="f">
                 <v:textbox>
                   <w:txbxContent>
                     <w:p>
@@ -4900,7 +4900,7 @@
           </mc:Choice>
           <mc:Fallback>
             <w:pict>
-              <v:shape w14:anchorId="501BF1AB" id="_x0000_s1032" type="#_x0000_t202" style="position:absolute;left:0;text-align:left;margin-left:-6.55pt;margin-top:13.15pt;width:276.55pt;height:110.6pt;z-index:251683840;visibility:visible;mso-wrap-style:square;mso-width-percent:0;mso-height-percent:200;mso-wrap-distance-left:9pt;mso-wrap-distance-top:3.6pt;mso-wrap-distance-right:9pt;mso-wrap-distance-bottom:3.6pt;mso-position-horizontal:absolute;mso-position-horizontal-relative:margin;mso-position-vertical:absolute;mso-position-vertical-relative:text;mso-width-percent:0;mso-height-percent:200;mso-width-relative:margin;mso-height-relative:margin;v-text-anchor:top" o:gfxdata="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" strokecolor="white [3212]">
+              <v:shape w14:anchorId="501BF1AB" id="_x0000_s1032" type="#_x0000_t202" style="position:absolute;left:0;text-align:left;margin-left:-6.55pt;margin-top:13.15pt;width:276.55pt;height:110.6pt;z-index:251683840;visibility:visible;mso-wrap-style:square;mso-width-percent:0;mso-height-percent:200;mso-wrap-distance-left:9pt;mso-wrap-distance-top:3.6pt;mso-wrap-distance-right:9pt;mso-wrap-distance-bottom:3.6pt;mso-position-horizontal:absolute;mso-position-horizontal-relative:margin;mso-position-vertical:absolute;mso-position-vertical-relative:text;mso-width-percent:0;mso-height-percent:200;mso-width-relative:margin;mso-height-relative:margin;v-text-anchor:top" o:gfxdata="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" strokecolor="white [3212]">
                 <v:textbox style="mso-fit-shape-to-text:t">
                   <w:txbxContent>
                     <w:p>
@@ -5087,7 +5087,7 @@
           </mc:Choice>
           <mc:Fallback>
             <w:pict>
-              <v:shape w14:anchorId="0765D5DB" id="_x0000_s1033" type="#_x0000_t202" style="position:absolute;left:0;text-align:left;margin-left:295.15pt;margin-top:12.7pt;width:185.9pt;height:22pt;z-index:251705344;visibility:visible;mso-wrap-style:square;mso-width-percent:400;mso-height-percent:0;mso-wrap-distance-left:9pt;mso-wrap-distance-top:3.6pt;mso-wrap-distance-right:9pt;mso-wrap-distance-bottom:3.6pt;mso-position-horizontal:absolute;mso-position-horizontal-relative:text;mso-position-vertical:absolute;mso-position-vertical-relative:text;mso-width-percent:400;mso-height-percent:0;mso-width-relative:margin;mso-height-relative:margin;v-text-anchor:top" o:gfxdata="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" stroked="f">
+              <v:shape w14:anchorId="0765D5DB" id="_x0000_s1033" type="#_x0000_t202" style="position:absolute;left:0;text-align:left;margin-left:295.15pt;margin-top:12.7pt;width:185.9pt;height:22pt;z-index:251705344;visibility:visible;mso-wrap-style:square;mso-width-percent:400;mso-height-percent:0;mso-wrap-distance-left:9pt;mso-wrap-distance-top:3.6pt;mso-wrap-distance-right:9pt;mso-wrap-distance-bottom:3.6pt;mso-position-horizontal:absolute;mso-position-horizontal-relative:text;mso-position-vertical:absolute;mso-position-vertical-relative:text;mso-width-percent:400;mso-height-percent:0;mso-width-relative:margin;mso-height-relative:margin;v-text-anchor:top" o:gfxdata="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" stroked="f">
                 <v:textbox>
                   <w:txbxContent>
                     <w:p>
@@ -5335,7 +5335,7 @@
           </mc:Choice>
           <mc:Fallback>
             <w:pict>
-              <v:shape w14:anchorId="09533F67" id="_x0000_s1034" type="#_x0000_t202" style="position:absolute;left:0;text-align:left;margin-left:-10.8pt;margin-top:-14.55pt;width:276.5pt;height:110.6pt;z-index:251685888;visibility:visible;mso-wrap-style:square;mso-width-percent:0;mso-height-percent:200;mso-wrap-distance-left:9pt;mso-wrap-distance-top:3.6pt;mso-wrap-distance-right:9pt;mso-wrap-distance-bottom:3.6pt;mso-position-horizontal:absolute;mso-position-horizontal-relative:margin;mso-position-vertical:absolute;mso-position-vertical-relative:text;mso-width-percent:0;mso-height-percent:200;mso-width-relative:margin;mso-height-relative:margin;v-text-anchor:top" o:gfxdata="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" strokecolor="white [3212]">
+              <v:shape w14:anchorId="09533F67" id="_x0000_s1034" type="#_x0000_t202" style="position:absolute;left:0;text-align:left;margin-left:-10.8pt;margin-top:-14.55pt;width:276.5pt;height:110.6pt;z-index:251685888;visibility:visible;mso-wrap-style:square;mso-width-percent:0;mso-height-percent:200;mso-wrap-distance-left:9pt;mso-wrap-distance-top:3.6pt;mso-wrap-distance-right:9pt;mso-wrap-distance-bottom:3.6pt;mso-position-horizontal:absolute;mso-position-horizontal-relative:margin;mso-position-vertical:absolute;mso-position-vertical-relative:text;mso-width-percent:0;mso-height-percent:200;mso-width-relative:margin;mso-height-relative:margin;v-text-anchor:top" o:gfxdata="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" strokecolor="white [3212]">
                 <v:textbox style="mso-fit-shape-to-text:t">
                   <w:txbxContent>
                     <w:p>
@@ -5522,7 +5522,7 @@
           </mc:Choice>
           <mc:Fallback>
             <w:pict>
-              <v:shape w14:anchorId="6A335549" id="_x0000_s1035" type="#_x0000_t202" style="position:absolute;left:0;text-align:left;margin-left:290.15pt;margin-top:10.2pt;width:185.9pt;height:22pt;z-index:251707392;visibility:visible;mso-wrap-style:square;mso-width-percent:400;mso-height-percent:0;mso-wrap-distance-left:9pt;mso-wrap-distance-top:3.6pt;mso-wrap-distance-right:9pt;mso-wrap-distance-bottom:3.6pt;mso-position-horizontal:absolute;mso-position-horizontal-relative:text;mso-position-vertical:absolute;mso-position-vertical-relative:text;mso-width-percent:400;mso-height-percent:0;mso-width-relative:margin;mso-height-relative:margin;v-text-anchor:top" o:gfxdata="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" stroked="f">
+              <v:shape w14:anchorId="6A335549" id="_x0000_s1035" type="#_x0000_t202" style="position:absolute;left:0;text-align:left;margin-left:290.15pt;margin-top:10.2pt;width:185.9pt;height:22pt;z-index:251707392;visibility:visible;mso-wrap-style:square;mso-width-percent:400;mso-height-percent:0;mso-wrap-distance-left:9pt;mso-wrap-distance-top:3.6pt;mso-wrap-distance-right:9pt;mso-wrap-distance-bottom:3.6pt;mso-position-horizontal:absolute;mso-position-horizontal-relative:text;mso-position-vertical:absolute;mso-position-vertical-relative:text;mso-width-percent:400;mso-height-percent:0;mso-width-relative:margin;mso-height-relative:margin;v-text-anchor:top" o:gfxdata="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" stroked="f">
                 <v:textbox>
                   <w:txbxContent>
                     <w:p>
@@ -5889,7 +5889,7 @@
           </mc:Choice>
           <mc:Fallback>
             <w:pict>
-              <v:shape w14:anchorId="279AB60A" id="_x0000_s1036" type="#_x0000_t202" style="position:absolute;left:0;text-align:left;margin-left:145.65pt;margin-top:4.35pt;width:199.5pt;height:22pt;z-index:251709440;visibility:visible;mso-wrap-style:square;mso-width-percent:0;mso-height-percent:0;mso-wrap-distance-left:9pt;mso-wrap-distance-top:3.6pt;mso-wrap-distance-right:9pt;mso-wrap-distance-bottom:3.6pt;mso-position-horizontal:absolute;mso-position-horizontal-relative:text;mso-position-vertical:absolute;mso-position-vertical-relative:text;mso-width-percent:0;mso-height-percent:0;mso-width-relative:margin;mso-height-relative:margin;v-text-anchor:top" o:gfxdata="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" stroked="f">
+              <v:shape w14:anchorId="279AB60A" id="_x0000_s1036" type="#_x0000_t202" style="position:absolute;left:0;text-align:left;margin-left:145.65pt;margin-top:4.35pt;width:199.5pt;height:22pt;z-index:251709440;visibility:visible;mso-wrap-style:square;mso-width-percent:0;mso-height-percent:0;mso-wrap-distance-left:9pt;mso-wrap-distance-top:3.6pt;mso-wrap-distance-right:9pt;mso-wrap-distance-bottom:3.6pt;mso-position-horizontal:absolute;mso-position-horizontal-relative:text;mso-position-vertical:absolute;mso-position-vertical-relative:text;mso-width-percent:0;mso-height-percent:0;mso-width-relative:margin;mso-height-relative:margin;v-text-anchor:top" o:gfxdata="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" stroked="f">
                 <v:textbox>
                   <w:txbxContent>
                     <w:p>
@@ -6210,7 +6210,7 @@
           </mc:Choice>
           <mc:Fallback>
             <w:pict>
-              <v:shape w14:anchorId="7DAD4421" id="_x0000_s1037" type="#_x0000_t202" style="position:absolute;left:0;text-align:left;margin-left:0;margin-top:10.7pt;width:199.5pt;height:22pt;z-index:251711488;visibility:visible;mso-wrap-style:square;mso-width-percent:0;mso-height-percent:0;mso-wrap-distance-left:9pt;mso-wrap-distance-top:3.6pt;mso-wrap-distance-right:9pt;mso-wrap-distance-bottom:3.6pt;mso-position-horizontal:center;mso-position-horizontal-relative:margin;mso-position-vertical:absolute;mso-position-vertical-relative:text;mso-width-percent:0;mso-height-percent:0;mso-width-relative:margin;mso-height-relative:margin;v-text-anchor:top" o:gfxdata="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" stroked="f">
+              <v:shape w14:anchorId="7DAD4421" id="_x0000_s1037" type="#_x0000_t202" style="position:absolute;left:0;text-align:left;margin-left:0;margin-top:10.7pt;width:199.5pt;height:22pt;z-index:251711488;visibility:visible;mso-wrap-style:square;mso-width-percent:0;mso-height-percent:0;mso-wrap-distance-left:9pt;mso-wrap-distance-top:3.6pt;mso-wrap-distance-right:9pt;mso-wrap-distance-bottom:3.6pt;mso-position-horizontal:center;mso-position-horizontal-relative:margin;mso-position-vertical:absolute;mso-position-vertical-relative:text;mso-width-percent:0;mso-height-percent:0;mso-width-relative:margin;mso-height-relative:margin;v-text-anchor:top" o:gfxdata="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" stroked="f">
                 <v:textbox>
                   <w:txbxContent>
                     <w:p>
@@ -6663,7 +6663,7 @@
           </mc:Choice>
           <mc:Fallback>
             <w:pict>
-              <v:shape w14:anchorId="79B09AFD" id="_x0000_s1038" type="#_x0000_t202" style="position:absolute;left:0;text-align:left;margin-left:-8.5pt;margin-top:48.75pt;width:112pt;height:19.5pt;z-index:251712512;visibility:visible;mso-wrap-style:square;mso-width-percent:0;mso-wrap-distance-left:9pt;mso-wrap-distance-top:0;mso-wrap-distance-right:9pt;mso-wrap-distance-bottom:0;mso-position-horizontal:absolute;mso-position-horizontal-relative:margin;mso-position-vertical:absolute;mso-position-vertical-relative:text;mso-width-percent:0;mso-width-relative:margin;v-text-anchor:top" o:gfxdata="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" stroked="f">
+              <v:shape w14:anchorId="79B09AFD" id="_x0000_s1038" type="#_x0000_t202" style="position:absolute;left:0;text-align:left;margin-left:-8.5pt;margin-top:48.75pt;width:112pt;height:19.5pt;z-index:251712512;visibility:visible;mso-wrap-style:square;mso-width-percent:0;mso-wrap-distance-left:9pt;mso-wrap-distance-top:0;mso-wrap-distance-right:9pt;mso-wrap-distance-bottom:0;mso-position-horizontal:absolute;mso-position-horizontal-relative:margin;mso-position-vertical:absolute;mso-position-vertical-relative:text;mso-width-percent:0;mso-width-relative:margin;v-text-anchor:top" o:gfxdata="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" stroked="f">
                 <v:textbox>
                   <w:txbxContent>
                     <w:p>
@@ -6716,11 +6716,11 @@
       </w:r>
       <w:proofErr w:type="spellStart"/>
       <w:r>
-        <w:t>co</w:t>
+        <w:t>co-créateurs</w:t>
       </w:r>
       <w:proofErr w:type="spellEnd"/>
       <w:r>
-        <w:t xml:space="preserve">-créateurs </w:t>
+        <w:t xml:space="preserve"> </w:t>
       </w:r>
       <w:r>
         <w:t>d’A</w:t>
@@ -6948,7 +6948,7 @@
           </mc:Choice>
           <mc:Fallback>
             <w:pict>
-              <v:shape w14:anchorId="300F3F1A" id="_x0000_s1039" type="#_x0000_t202" style="position:absolute;margin-left:134.65pt;margin-top:.7pt;width:202pt;height:19.5pt;z-index:251714560;visibility:visible;mso-wrap-style:square;mso-width-percent:0;mso-wrap-distance-left:9pt;mso-wrap-distance-top:0;mso-wrap-distance-right:9pt;mso-wrap-distance-bottom:0;mso-position-horizontal:absolute;mso-position-horizontal-relative:margin;mso-position-vertical:absolute;mso-position-vertical-relative:text;mso-width-percent:0;mso-width-relative:margin;v-text-anchor:top" o:gfxdata="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" stroked="f">
+              <v:shape w14:anchorId="300F3F1A" id="_x0000_s1039" type="#_x0000_t202" style="position:absolute;margin-left:134.65pt;margin-top:.7pt;width:202pt;height:19.5pt;z-index:251714560;visibility:visible;mso-wrap-style:square;mso-width-percent:0;mso-wrap-distance-left:9pt;mso-wrap-distance-top:0;mso-wrap-distance-right:9pt;mso-wrap-distance-bottom:0;mso-position-horizontal:absolute;mso-position-horizontal-relative:margin;mso-position-vertical:absolute;mso-position-vertical-relative:text;mso-width-percent:0;mso-width-relative:margin;v-text-anchor:top" o:gfxdata="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" stroked="f">
                 <v:textbox>
                   <w:txbxContent>
                     <w:p>
@@ -7236,7 +7236,7 @@
           </mc:Choice>
           <mc:Fallback>
             <w:pict>
-              <v:shape w14:anchorId="2CB12612" id="_x0000_s1040" type="#_x0000_t202" style="position:absolute;left:0;text-align:left;margin-left:111.65pt;margin-top:253.85pt;width:249pt;height:19.5pt;z-index:251716608;visibility:visible;mso-wrap-style:square;mso-width-percent:0;mso-wrap-distance-left:9pt;mso-wrap-distance-top:0;mso-wrap-distance-right:9pt;mso-wrap-distance-bottom:0;mso-position-horizontal:absolute;mso-position-horizontal-relative:margin;mso-position-vertical:absolute;mso-position-vertical-relative:text;mso-width-percent:0;mso-width-relative:margin;v-text-anchor:top" o:gfxdata="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" stroked="f">
+              <v:shape w14:anchorId="2CB12612" id="_x0000_s1040" type="#_x0000_t202" style="position:absolute;left:0;text-align:left;margin-left:111.65pt;margin-top:253.85pt;width:249pt;height:19.5pt;z-index:251716608;visibility:visible;mso-wrap-style:square;mso-width-percent:0;mso-wrap-distance-left:9pt;mso-wrap-distance-top:0;mso-wrap-distance-right:9pt;mso-wrap-distance-bottom:0;mso-position-horizontal:absolute;mso-position-horizontal-relative:margin;mso-position-vertical:absolute;mso-position-vertical-relative:text;mso-width-percent:0;mso-width-relative:margin;v-text-anchor:top" o:gfxdata="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" stroked="f">
                 <v:textbox>
                   <w:txbxContent>
                     <w:p>
@@ -7781,7 +7781,7 @@
           </mc:Choice>
           <mc:Fallback>
             <w:pict>
-              <v:shape w14:anchorId="00A70A92" id="_x0000_s1041" type="#_x0000_t202" style="position:absolute;left:0;text-align:left;margin-left:98.15pt;margin-top:5.5pt;width:283.5pt;height:19.5pt;z-index:251718656;visibility:visible;mso-wrap-style:square;mso-width-percent:0;mso-wrap-distance-left:9pt;mso-wrap-distance-top:0;mso-wrap-distance-right:9pt;mso-wrap-distance-bottom:0;mso-position-horizontal:absolute;mso-position-horizontal-relative:margin;mso-position-vertical:absolute;mso-position-vertical-relative:text;mso-width-percent:0;mso-width-relative:margin;v-text-anchor:top" o:gfxdata="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" stroked="f">
+              <v:shape w14:anchorId="00A70A92" id="_x0000_s1041" type="#_x0000_t202" style="position:absolute;left:0;text-align:left;margin-left:98.15pt;margin-top:5.5pt;width:283.5pt;height:19.5pt;z-index:251718656;visibility:visible;mso-wrap-style:square;mso-width-percent:0;mso-wrap-distance-left:9pt;mso-wrap-distance-top:0;mso-wrap-distance-right:9pt;mso-wrap-distance-bottom:0;mso-position-horizontal:absolute;mso-position-horizontal-relative:margin;mso-position-vertical:absolute;mso-position-vertical-relative:text;mso-width-percent:0;mso-width-relative:margin;v-text-anchor:top" o:gfxdata="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" stroked="f">
                 <v:textbox>
                   <w:txbxContent>
                     <w:p>
@@ -8043,7 +8043,7 @@
           </mc:Choice>
           <mc:Fallback>
             <w:pict>
-              <v:shape w14:anchorId="6ED18087" id="_x0000_s1042" type="#_x0000_t202" style="position:absolute;left:0;text-align:left;margin-left:151.65pt;margin-top:.75pt;width:167.5pt;height:19.5pt;z-index:251722752;visibility:visible;mso-wrap-style:square;mso-width-percent:0;mso-wrap-distance-left:9pt;mso-wrap-distance-top:0;mso-wrap-distance-right:9pt;mso-wrap-distance-bottom:0;mso-position-horizontal:absolute;mso-position-horizontal-relative:margin;mso-position-vertical:absolute;mso-position-vertical-relative:text;mso-width-percent:0;mso-width-relative:margin;v-text-anchor:top" o:gfxdata="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" stroked="f">
+              <v:shape w14:anchorId="6ED18087" id="_x0000_s1042" type="#_x0000_t202" style="position:absolute;left:0;text-align:left;margin-left:151.65pt;margin-top:.75pt;width:167.5pt;height:19.5pt;z-index:251722752;visibility:visible;mso-wrap-style:square;mso-width-percent:0;mso-wrap-distance-left:9pt;mso-wrap-distance-top:0;mso-wrap-distance-right:9pt;mso-wrap-distance-bottom:0;mso-position-horizontal:absolute;mso-position-horizontal-relative:margin;mso-position-vertical:absolute;mso-position-vertical-relative:text;mso-width-percent:0;mso-width-relative:margin;v-text-anchor:top" o:gfxdata="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" stroked="f">
                 <v:textbox>
                   <w:txbxContent>
                     <w:p>
@@ -8213,7 +8213,7 @@
           </mc:Choice>
           <mc:Fallback>
             <w:pict>
-              <v:shape w14:anchorId="2B8B9C99" id="_x0000_s1043" type="#_x0000_t202" style="position:absolute;left:0;text-align:left;margin-left:0;margin-top:121.75pt;width:230pt;height:21pt;z-index:251724800;visibility:visible;mso-wrap-style:square;mso-width-percent:0;mso-height-percent:0;mso-wrap-distance-left:9pt;mso-wrap-distance-top:0;mso-wrap-distance-right:9pt;mso-wrap-distance-bottom:0;mso-position-horizontal:center;mso-position-horizontal-relative:margin;mso-position-vertical:absolute;mso-position-vertical-relative:text;mso-width-percent:0;mso-height-percent:0;mso-width-relative:margin;mso-height-relative:margin;v-text-anchor:top" o:gfxdata="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" stroked="f">
+              <v:shape w14:anchorId="2B8B9C99" id="_x0000_s1043" type="#_x0000_t202" style="position:absolute;left:0;text-align:left;margin-left:0;margin-top:121.75pt;width:230pt;height:21pt;z-index:251724800;visibility:visible;mso-wrap-style:square;mso-width-percent:0;mso-height-percent:0;mso-wrap-distance-left:9pt;mso-wrap-distance-top:0;mso-wrap-distance-right:9pt;mso-wrap-distance-bottom:0;mso-position-horizontal:center;mso-position-horizontal-relative:margin;mso-position-vertical:absolute;mso-position-vertical-relative:text;mso-width-percent:0;mso-height-percent:0;mso-width-relative:margin;mso-height-relative:margin;v-text-anchor:top" o:gfxdata="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" stroked="f">
                 <v:textbox>
                   <w:txbxContent>
                     <w:p>
@@ -8492,7 +8492,7 @@
           </mc:Choice>
           <mc:Fallback>
             <w:pict>
-              <v:shape w14:anchorId="36A3D165" id="_x0000_s1044" type="#_x0000_t202" style="position:absolute;margin-left:139.65pt;margin-top:3.6pt;width:193pt;height:19.5pt;z-index:251726848;visibility:visible;mso-wrap-style:square;mso-width-percent:0;mso-wrap-distance-left:9pt;mso-wrap-distance-top:0;mso-wrap-distance-right:9pt;mso-wrap-distance-bottom:0;mso-position-horizontal:absolute;mso-position-horizontal-relative:margin;mso-position-vertical:absolute;mso-position-vertical-relative:text;mso-width-percent:0;mso-width-relative:margin;v-text-anchor:top" o:gfxdata="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" stroked="f">
+              <v:shape w14:anchorId="36A3D165" id="_x0000_s1044" type="#_x0000_t202" style="position:absolute;margin-left:139.65pt;margin-top:3.6pt;width:193pt;height:19.5pt;z-index:251726848;visibility:visible;mso-wrap-style:square;mso-width-percent:0;mso-wrap-distance-left:9pt;mso-wrap-distance-top:0;mso-wrap-distance-right:9pt;mso-wrap-distance-bottom:0;mso-position-horizontal:absolute;mso-position-horizontal-relative:margin;mso-position-vertical:absolute;mso-position-vertical-relative:text;mso-width-percent:0;mso-width-relative:margin;v-text-anchor:top" o:gfxdata="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" stroked="f">
                 <v:textbox>
                   <w:txbxContent>
                     <w:p>
@@ -9007,7 +9007,7 @@
           </mc:Choice>
           <mc:Fallback>
             <w:pict>
-              <v:shape w14:anchorId="5E51A2D3" id="_x0000_s1045" type="#_x0000_t202" style="position:absolute;left:0;text-align:left;margin-left:0;margin-top:8.5pt;width:283.5pt;height:19.5pt;z-index:251720704;visibility:visible;mso-wrap-style:square;mso-width-percent:0;mso-wrap-distance-left:9pt;mso-wrap-distance-top:0;mso-wrap-distance-right:9pt;mso-wrap-distance-bottom:0;mso-position-horizontal:center;mso-position-horizontal-relative:margin;mso-position-vertical:absolute;mso-position-vertical-relative:text;mso-width-percent:0;mso-width-relative:margin;v-text-anchor:top" o:gfxdata="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" stroked="f">
+              <v:shape w14:anchorId="5E51A2D3" id="_x0000_s1045" type="#_x0000_t202" style="position:absolute;left:0;text-align:left;margin-left:0;margin-top:8.5pt;width:283.5pt;height:19.5pt;z-index:251720704;visibility:visible;mso-wrap-style:square;mso-width-percent:0;mso-wrap-distance-left:9pt;mso-wrap-distance-top:0;mso-wrap-distance-right:9pt;mso-wrap-distance-bottom:0;mso-position-horizontal:center;mso-position-horizontal-relative:margin;mso-position-vertical:absolute;mso-position-vertical-relative:text;mso-width-percent:0;mso-width-relative:margin;v-text-anchor:top" o:gfxdata="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" stroked="f">
                 <v:textbox>
                   <w:txbxContent>
                     <w:p>
@@ -9272,7 +9272,7 @@
           </mc:Choice>
           <mc:Fallback>
             <w:pict>
-              <v:shape w14:anchorId="4453BC44" id="_x0000_s1046" type="#_x0000_t202" style="position:absolute;left:0;text-align:left;margin-left:130.55pt;margin-top:6.25pt;width:193pt;height:19.5pt;z-index:251728896;visibility:visible;mso-wrap-style:square;mso-width-percent:0;mso-wrap-distance-left:9pt;mso-wrap-distance-top:0;mso-wrap-distance-right:9pt;mso-wrap-distance-bottom:0;mso-position-horizontal:absolute;mso-position-horizontal-relative:margin;mso-position-vertical:absolute;mso-position-vertical-relative:text;mso-width-percent:0;mso-width-relative:margin;v-text-anchor:top" o:gfxdata="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" stroked="f">
+              <v:shape w14:anchorId="4453BC44" id="_x0000_s1046" type="#_x0000_t202" style="position:absolute;left:0;text-align:left;margin-left:130.55pt;margin-top:6.25pt;width:193pt;height:19.5pt;z-index:251728896;visibility:visible;mso-wrap-style:square;mso-width-percent:0;mso-wrap-distance-left:9pt;mso-wrap-distance-top:0;mso-wrap-distance-right:9pt;mso-wrap-distance-bottom:0;mso-position-horizontal:absolute;mso-position-horizontal-relative:margin;mso-position-vertical:absolute;mso-position-vertical-relative:text;mso-width-percent:0;mso-width-relative:margin;v-text-anchor:top" o:gfxdata="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" stroked="f">
                 <v:textbox>
                   <w:txbxContent>
                     <w:p>
@@ -9611,7 +9611,7 @@
           </mc:Choice>
           <mc:Fallback>
             <w:pict>
-              <v:shape w14:anchorId="56D4B9BC" id="_x0000_s1047" type="#_x0000_t202" style="position:absolute;margin-left:0;margin-top:240.65pt;width:318pt;height:20.5pt;z-index:251730944;visibility:visible;mso-wrap-style:square;mso-width-percent:0;mso-height-percent:0;mso-wrap-distance-left:9pt;mso-wrap-distance-top:0;mso-wrap-distance-right:9pt;mso-wrap-distance-bottom:0;mso-position-horizontal:center;mso-position-horizontal-relative:margin;mso-position-vertical:absolute;mso-position-vertical-relative:text;mso-width-percent:0;mso-height-percent:0;mso-width-relative:margin;mso-height-relative:margin;v-text-anchor:top" o:gfxdata="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" stroked="f">
+              <v:shape w14:anchorId="56D4B9BC" id="_x0000_s1047" type="#_x0000_t202" style="position:absolute;margin-left:0;margin-top:240.65pt;width:318pt;height:20.5pt;z-index:251730944;visibility:visible;mso-wrap-style:square;mso-width-percent:0;mso-height-percent:0;mso-wrap-distance-left:9pt;mso-wrap-distance-top:0;mso-wrap-distance-right:9pt;mso-wrap-distance-bottom:0;mso-position-horizontal:center;mso-position-horizontal-relative:margin;mso-position-vertical:absolute;mso-position-vertical-relative:text;mso-width-percent:0;mso-height-percent:0;mso-width-relative:margin;mso-height-relative:margin;v-text-anchor:top" o:gfxdata="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" stroked="f">
                 <v:textbox>
                   <w:txbxContent>
                     <w:p>
@@ -10115,7 +10115,7 @@
           </mc:Choice>
           <mc:Fallback>
             <w:pict>
-              <v:shape w14:anchorId="269AF25D" id="_x0000_s1048" type="#_x0000_t202" style="position:absolute;left:0;text-align:left;margin-left:0;margin-top:.35pt;width:142pt;height:19.5pt;z-index:251732992;visibility:visible;mso-wrap-style:square;mso-width-percent:0;mso-wrap-distance-left:9pt;mso-wrap-distance-top:0;mso-wrap-distance-right:9pt;mso-wrap-distance-bottom:0;mso-position-horizontal:center;mso-position-horizontal-relative:margin;mso-position-vertical:absolute;mso-position-vertical-relative:text;mso-width-percent:0;mso-width-relative:margin;v-text-anchor:top" o:gfxdata="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" stroked="f">
+              <v:shape w14:anchorId="269AF25D" id="_x0000_s1048" type="#_x0000_t202" style="position:absolute;left:0;text-align:left;margin-left:0;margin-top:.35pt;width:142pt;height:19.5pt;z-index:251732992;visibility:visible;mso-wrap-style:square;mso-width-percent:0;mso-wrap-distance-left:9pt;mso-wrap-distance-top:0;mso-wrap-distance-right:9pt;mso-wrap-distance-bottom:0;mso-position-horizontal:center;mso-position-horizontal-relative:margin;mso-position-vertical:absolute;mso-position-vertical-relative:text;mso-width-percent:0;mso-width-relative:margin;v-text-anchor:top" o:gfxdata="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" stroked="f">
                 <v:textbox>
                   <w:txbxContent>
                     <w:p>
@@ -10363,7 +10363,7 @@
           </mc:Choice>
           <mc:Fallback>
             <w:pict>
-              <v:shape w14:anchorId="2E24E886" id="_x0000_s1049" type="#_x0000_t202" style="position:absolute;left:0;text-align:left;margin-left:336.15pt;margin-top:73.65pt;width:142pt;height:19.5pt;z-index:251735040;visibility:visible;mso-wrap-style:square;mso-width-percent:0;mso-wrap-distance-left:9pt;mso-wrap-distance-top:0;mso-wrap-distance-right:9pt;mso-wrap-distance-bottom:0;mso-position-horizontal:absolute;mso-position-horizontal-relative:margin;mso-position-vertical:absolute;mso-position-vertical-relative:text;mso-width-percent:0;mso-width-relative:margin;v-text-anchor:top" o:gfxdata="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" stroked="f">
+              <v:shape w14:anchorId="2E24E886" id="_x0000_s1049" type="#_x0000_t202" style="position:absolute;left:0;text-align:left;margin-left:336.15pt;margin-top:73.65pt;width:142pt;height:19.5pt;z-index:251735040;visibility:visible;mso-wrap-style:square;mso-width-percent:0;mso-wrap-distance-left:9pt;mso-wrap-distance-top:0;mso-wrap-distance-right:9pt;mso-wrap-distance-bottom:0;mso-position-horizontal:absolute;mso-position-horizontal-relative:margin;mso-position-vertical:absolute;mso-position-vertical-relative:text;mso-width-percent:0;mso-width-relative:margin;v-text-anchor:top" o:gfxdata="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" stroked="f">
                 <v:textbox>
                   <w:txbxContent>
                     <w:p>
@@ -10686,7 +10686,7 @@
           </mc:Choice>
           <mc:Fallback>
             <w:pict>
-              <v:shape w14:anchorId="18FA3858" id="_x0000_s1050" type="#_x0000_t202" style="position:absolute;left:0;text-align:left;margin-left:0;margin-top:.45pt;width:186.5pt;height:19.5pt;z-index:251737088;visibility:visible;mso-wrap-style:square;mso-width-percent:0;mso-wrap-distance-left:9pt;mso-wrap-distance-top:0;mso-wrap-distance-right:9pt;mso-wrap-distance-bottom:0;mso-position-horizontal:center;mso-position-horizontal-relative:margin;mso-position-vertical:absolute;mso-position-vertical-relative:text;mso-width-percent:0;mso-width-relative:margin;v-text-anchor:top" o:gfxdata="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" stroked="f">
+              <v:shape w14:anchorId="18FA3858" id="_x0000_s1050" type="#_x0000_t202" style="position:absolute;left:0;text-align:left;margin-left:0;margin-top:.45pt;width:186.5pt;height:19.5pt;z-index:251737088;visibility:visible;mso-wrap-style:square;mso-width-percent:0;mso-wrap-distance-left:9pt;mso-wrap-distance-top:0;mso-wrap-distance-right:9pt;mso-wrap-distance-bottom:0;mso-position-horizontal:center;mso-position-horizontal-relative:margin;mso-position-vertical:absolute;mso-position-vertical-relative:text;mso-width-percent:0;mso-width-relative:margin;v-text-anchor:top" o:gfxdata="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" stroked="f">
                 <v:textbox>
                   <w:txbxContent>
                     <w:p>
@@ -10943,7 +10943,7 @@
           </mc:Choice>
           <mc:Fallback>
             <w:pict>
-              <v:shape w14:anchorId="712D0C7A" id="_x0000_s1051" type="#_x0000_t202" style="position:absolute;left:0;text-align:left;margin-left:0;margin-top:.55pt;width:233pt;height:19.5pt;z-index:251739136;visibility:visible;mso-wrap-style:square;mso-width-percent:0;mso-wrap-distance-left:9pt;mso-wrap-distance-top:0;mso-wrap-distance-right:9pt;mso-wrap-distance-bottom:0;mso-position-horizontal:center;mso-position-horizontal-relative:margin;mso-position-vertical:absolute;mso-position-vertical-relative:text;mso-width-percent:0;mso-width-relative:margin;v-text-anchor:top" o:gfxdata="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" stroked="f">
+              <v:shape w14:anchorId="712D0C7A" id="_x0000_s1051" type="#_x0000_t202" style="position:absolute;left:0;text-align:left;margin-left:0;margin-top:.55pt;width:233pt;height:19.5pt;z-index:251739136;visibility:visible;mso-wrap-style:square;mso-width-percent:0;mso-wrap-distance-left:9pt;mso-wrap-distance-top:0;mso-wrap-distance-right:9pt;mso-wrap-distance-bottom:0;mso-position-horizontal:center;mso-position-horizontal-relative:margin;mso-position-vertical:absolute;mso-position-vertical-relative:text;mso-width-percent:0;mso-width-relative:margin;v-text-anchor:top" o:gfxdata="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" stroked="f">
                 <v:textbox>
                   <w:txbxContent>
                     <w:p>
@@ -11181,7 +11181,7 @@
           </mc:Choice>
           <mc:Fallback>
             <w:pict>
-              <v:shape w14:anchorId="1AEFBC6F" id="_x0000_s1052" type="#_x0000_t202" style="position:absolute;left:0;text-align:left;margin-left:0;margin-top:3.5pt;width:249.5pt;height:19.5pt;z-index:251741184;visibility:visible;mso-wrap-style:square;mso-width-percent:0;mso-wrap-distance-left:9pt;mso-wrap-distance-top:0;mso-wrap-distance-right:9pt;mso-wrap-distance-bottom:0;mso-position-horizontal:center;mso-position-horizontal-relative:margin;mso-position-vertical:absolute;mso-position-vertical-relative:text;mso-width-percent:0;mso-width-relative:margin;v-text-anchor:top" o:gfxdata="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" stroked="f">
+              <v:shape w14:anchorId="1AEFBC6F" id="_x0000_s1052" type="#_x0000_t202" style="position:absolute;left:0;text-align:left;margin-left:0;margin-top:3.5pt;width:249.5pt;height:19.5pt;z-index:251741184;visibility:visible;mso-wrap-style:square;mso-width-percent:0;mso-wrap-distance-left:9pt;mso-wrap-distance-top:0;mso-wrap-distance-right:9pt;mso-wrap-distance-bottom:0;mso-position-horizontal:center;mso-position-horizontal-relative:margin;mso-position-vertical:absolute;mso-position-vertical-relative:text;mso-width-percent:0;mso-width-relative:margin;v-text-anchor:top" o:gfxdata="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" stroked="f">
                 <v:textbox>
                   <w:txbxContent>
                     <w:p>
@@ -11269,105 +11269,6 @@
     </w:p>
     <w:p>
       <w:pPr>
-        <w:tabs>
-          <w:tab w:val="left" w:pos="6266"/>
-        </w:tabs>
-        <w:jc w:val="both"/>
-        <w:rPr>
-          <w:rFonts w:cstheme="minorHAnsi"/>
-        </w:rPr>
-      </w:pPr>
-    </w:p>
-    <w:p>
-      <w:pPr>
-        <w:tabs>
-          <w:tab w:val="left" w:pos="6266"/>
-        </w:tabs>
-        <w:jc w:val="both"/>
-        <w:rPr>
-          <w:rFonts w:cstheme="minorHAnsi"/>
-        </w:rPr>
-      </w:pPr>
-    </w:p>
-    <w:p>
-      <w:pPr>
-        <w:tabs>
-          <w:tab w:val="left" w:pos="6266"/>
-        </w:tabs>
-        <w:jc w:val="both"/>
-        <w:rPr>
-          <w:rFonts w:cstheme="minorHAnsi"/>
-        </w:rPr>
-      </w:pPr>
-    </w:p>
-    <w:p>
-      <w:pPr>
-        <w:tabs>
-          <w:tab w:val="left" w:pos="6266"/>
-        </w:tabs>
-        <w:jc w:val="both"/>
-        <w:rPr>
-          <w:rFonts w:cstheme="minorHAnsi"/>
-        </w:rPr>
-      </w:pPr>
-    </w:p>
-    <w:p>
-      <w:pPr>
-        <w:tabs>
-          <w:tab w:val="left" w:pos="6266"/>
-        </w:tabs>
-        <w:jc w:val="both"/>
-        <w:rPr>
-          <w:rFonts w:cstheme="minorHAnsi"/>
-        </w:rPr>
-      </w:pPr>
-    </w:p>
-    <w:p>
-      <w:pPr>
-        <w:tabs>
-          <w:tab w:val="left" w:pos="6266"/>
-        </w:tabs>
-        <w:jc w:val="both"/>
-        <w:rPr>
-          <w:rFonts w:cstheme="minorHAnsi"/>
-        </w:rPr>
-      </w:pPr>
-    </w:p>
-    <w:p>
-      <w:pPr>
-        <w:tabs>
-          <w:tab w:val="left" w:pos="6266"/>
-        </w:tabs>
-        <w:jc w:val="both"/>
-        <w:rPr>
-          <w:rFonts w:cstheme="minorHAnsi"/>
-        </w:rPr>
-      </w:pPr>
-    </w:p>
-    <w:p>
-      <w:pPr>
-        <w:tabs>
-          <w:tab w:val="left" w:pos="6266"/>
-        </w:tabs>
-        <w:jc w:val="both"/>
-        <w:rPr>
-          <w:rFonts w:cstheme="minorHAnsi"/>
-        </w:rPr>
-      </w:pPr>
-    </w:p>
-    <w:p>
-      <w:pPr>
-        <w:tabs>
-          <w:tab w:val="left" w:pos="6266"/>
-        </w:tabs>
-        <w:jc w:val="both"/>
-        <w:rPr>
-          <w:rFonts w:cstheme="minorHAnsi"/>
-        </w:rPr>
-      </w:pPr>
-    </w:p>
-    <w:p>
-      <w:pPr>
         <w:pStyle w:val="Titre3Rapport"/>
       </w:pPr>
       <w:bookmarkStart w:id="35" w:name="_Toc66698283"/>
@@ -11432,14 +11333,7 @@
         <w:rPr>
           <w:rFonts w:cstheme="minorHAnsi"/>
         </w:rPr>
-        <w:t xml:space="preserve">Le panorama était très statique et paraissait un peu ancien voire austère, ce qui rentre en contradiction avec la capacité de rendu 3D que nous proposait A-Frame. Nous voulions cependant éviter l’ajout d’éléments superflus pour garder une bonne lisibilité. Nous avons donc choisi d’animer </w:t>
-      </w:r>
-      <w:r>
-        <w:rPr>
-          <w:rFonts w:cstheme="minorHAnsi"/>
-        </w:rPr>
-        <w:lastRenderedPageBreak/>
-        <w:t xml:space="preserve">les icônes des points de navigation. Ceci facilite la compréhension de la navigation au travers du panorama tout en apportant du dynamisme. </w:t>
+        <w:t xml:space="preserve">Le panorama était très statique et paraissait un peu ancien voire austère, ce qui rentre en contradiction avec la capacité de rendu 3D que nous proposait A-Frame. Nous voulions cependant éviter l’ajout d’éléments superflus pour garder une bonne lisibilité. Nous avons donc choisi d’animer les icônes des points de navigation. Ceci facilite la compréhension de la navigation au travers du panorama tout en apportant du dynamisme. </w:t>
       </w:r>
     </w:p>
     <w:p>
@@ -11601,7 +11495,7 @@
           </mc:Choice>
           <mc:Fallback>
             <w:pict>
-              <v:shape w14:anchorId="2D3F5DAD" id="_x0000_s1053" type="#_x0000_t202" style="position:absolute;left:0;text-align:left;margin-left:0;margin-top:2.1pt;width:238pt;height:19.5pt;z-index:251743232;visibility:visible;mso-wrap-style:square;mso-width-percent:0;mso-wrap-distance-left:9pt;mso-wrap-distance-top:0;mso-wrap-distance-right:9pt;mso-wrap-distance-bottom:0;mso-position-horizontal:center;mso-position-horizontal-relative:margin;mso-position-vertical:absolute;mso-position-vertical-relative:text;mso-width-percent:0;mso-width-relative:margin;v-text-anchor:top" o:gfxdata="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" stroked="f">
+              <v:shape w14:anchorId="2D3F5DAD" id="_x0000_s1053" type="#_x0000_t202" style="position:absolute;left:0;text-align:left;margin-left:0;margin-top:2.1pt;width:238pt;height:19.5pt;z-index:251743232;visibility:visible;mso-wrap-style:square;mso-width-percent:0;mso-wrap-distance-left:9pt;mso-wrap-distance-top:0;mso-wrap-distance-right:9pt;mso-wrap-distance-bottom:0;mso-position-horizontal:center;mso-position-horizontal-relative:margin;mso-position-vertical:absolute;mso-position-vertical-relative:text;mso-width-percent:0;mso-width-relative:margin;v-text-anchor:top" o:gfxdata="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" stroked="f">
                 <v:textbox>
                   <w:txbxContent>
                     <w:p>
@@ -11680,6 +11574,7 @@
         <w:rPr>
           <w:rFonts w:cstheme="minorHAnsi"/>
         </w:rPr>
+        <w:lastRenderedPageBreak/>
         <w:t>Nous avons appliqué des animations comme celles-ci à tous les points de navigation. De même, les points amenant à la carte ont l’animation de changement de taille, mais pas celle de la couleur.</w:t>
       </w:r>
     </w:p>
@@ -11903,7 +11798,6 @@
         <w:rPr>
           <w:rFonts w:cstheme="minorHAnsi"/>
         </w:rPr>
-        <w:lastRenderedPageBreak/>
         <w:t>Cependant, la séparation du panorama s’est avérée plus complexe que prévue à cause de la navigation, les transitions entre les zones ne correspondaient pas toujours à ce qui était attendu. Prenons un exemple (voir figure 5 ci-après) :</w:t>
       </w:r>
     </w:p>
@@ -11926,20 +11820,67 @@
           <w:rFonts w:cstheme="minorHAnsi"/>
         </w:rPr>
       </w:pPr>
-      <w:r>
+    </w:p>
+    <w:p>
+      <w:pPr>
+        <w:rPr>
+          <w:rFonts w:cstheme="minorHAnsi"/>
+        </w:rPr>
+      </w:pPr>
+    </w:p>
+    <w:p>
+      <w:pPr>
+        <w:rPr>
+          <w:rFonts w:ascii="Bahnschrift Light" w:hAnsi="Bahnschrift Light"/>
+          <w:i/>
+        </w:rPr>
+      </w:pPr>
+    </w:p>
+    <w:p>
+      <w:pPr>
+        <w:rPr>
+          <w:rFonts w:cstheme="minorHAnsi"/>
+        </w:rPr>
+      </w:pPr>
+    </w:p>
+    <w:p>
+      <w:pPr>
         <w:rPr>
           <w:rFonts w:cstheme="minorHAnsi"/>
           <w:noProof/>
           <w:lang w:eastAsia="fr-FR"/>
         </w:rPr>
+      </w:pPr>
+    </w:p>
+    <w:p>
+      <w:pPr>
+        <w:rPr>
+          <w:rFonts w:cstheme="minorHAnsi"/>
+          <w:noProof/>
+          <w:lang w:eastAsia="fr-FR"/>
+        </w:rPr>
+      </w:pPr>
+    </w:p>
+    <w:p>
+      <w:pPr>
+        <w:rPr>
+          <w:rFonts w:cstheme="minorHAnsi"/>
+        </w:rPr>
+      </w:pPr>
+      <w:r>
+        <w:rPr>
+          <w:rFonts w:cstheme="minorHAnsi"/>
+          <w:noProof/>
+          <w:lang w:eastAsia="fr-FR"/>
+        </w:rPr>
         <w:drawing>
-          <wp:anchor distT="0" distB="0" distL="114300" distR="114300" simplePos="0" relativeHeight="251746304" behindDoc="0" locked="0" layoutInCell="1" allowOverlap="1" wp14:anchorId="67B18B25" wp14:editId="21340AA5">
+          <wp:anchor distT="0" distB="0" distL="114300" distR="114300" simplePos="0" relativeHeight="251746304" behindDoc="0" locked="0" layoutInCell="1" allowOverlap="1" wp14:anchorId="67B18B25" wp14:editId="5756F531">
             <wp:simplePos x="0" y="0"/>
             <wp:positionH relativeFrom="margin">
-              <wp:align>center</wp:align>
+              <wp:posOffset>988060</wp:posOffset>
             </wp:positionH>
             <wp:positionV relativeFrom="paragraph">
-              <wp:posOffset>3810</wp:posOffset>
+              <wp:posOffset>-726440</wp:posOffset>
             </wp:positionV>
             <wp:extent cx="3657600" cy="2155190"/>
             <wp:effectExtent l="0" t="0" r="0" b="0"/>
@@ -11993,28 +11934,6 @@
     <w:p>
       <w:pPr>
         <w:rPr>
-          <w:rFonts w:ascii="Bahnschrift Light" w:hAnsi="Bahnschrift Light"/>
-          <w:i/>
-        </w:rPr>
-      </w:pPr>
-    </w:p>
-    <w:p>
-      <w:pPr>
-        <w:rPr>
-          <w:rFonts w:cstheme="minorHAnsi"/>
-        </w:rPr>
-      </w:pPr>
-    </w:p>
-    <w:p>
-      <w:pPr>
-        <w:rPr>
-          <w:rFonts w:cstheme="minorHAnsi"/>
-        </w:rPr>
-      </w:pPr>
-    </w:p>
-    <w:p>
-      <w:pPr>
-        <w:rPr>
           <w:rFonts w:cstheme="minorHAnsi"/>
         </w:rPr>
       </w:pPr>
@@ -12047,13 +11966,13 @@
         <mc:AlternateContent>
           <mc:Choice Requires="wps">
             <w:drawing>
-              <wp:anchor distT="0" distB="0" distL="114300" distR="114300" simplePos="0" relativeHeight="251745280" behindDoc="0" locked="0" layoutInCell="1" allowOverlap="1" wp14:anchorId="64892D9D" wp14:editId="7DA7B96C">
+              <wp:anchor distT="0" distB="0" distL="114300" distR="114300" simplePos="0" relativeHeight="251745280" behindDoc="0" locked="0" layoutInCell="1" allowOverlap="1" wp14:anchorId="64892D9D" wp14:editId="0F1D2FC0">
                 <wp:simplePos x="0" y="0"/>
                 <wp:positionH relativeFrom="margin">
                   <wp:align>center</wp:align>
                 </wp:positionH>
                 <wp:positionV relativeFrom="paragraph">
-                  <wp:posOffset>8255</wp:posOffset>
+                  <wp:posOffset>154305</wp:posOffset>
                 </wp:positionV>
                 <wp:extent cx="3282950" cy="247650"/>
                 <wp:effectExtent l="0" t="0" r="0" b="0"/>
@@ -12141,7 +12060,11 @@
           </mc:Choice>
           <mc:Fallback>
             <w:pict>
-              <v:shape w14:anchorId="64892D9D" id="_x0000_s1054" type="#_x0000_t202" style="position:absolute;margin-left:0;margin-top:.65pt;width:258.5pt;height:19.5pt;z-index:251745280;visibility:visible;mso-wrap-style:square;mso-width-percent:0;mso-wrap-distance-left:9pt;mso-wrap-distance-top:0;mso-wrap-distance-right:9pt;mso-wrap-distance-bottom:0;mso-position-horizontal:center;mso-position-horizontal-relative:margin;mso-position-vertical:absolute;mso-position-vertical-relative:text;mso-width-percent:0;mso-width-relative:margin;v-text-anchor:top" o:gfxdata="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" stroked="f">
+              <v:shapetype w14:anchorId="64892D9D" id="_x0000_t202" coordsize="21600,21600" o:spt="202" path="m,l,21600r21600,l21600,xe">
+                <v:stroke joinstyle="miter"/>
+                <v:path gradientshapeok="t" o:connecttype="rect"/>
+              </v:shapetype>
+              <v:shape id="_x0000_s1054" type="#_x0000_t202" style="position:absolute;margin-left:0;margin-top:12.15pt;width:258.5pt;height:19.5pt;z-index:251745280;visibility:visible;mso-wrap-style:square;mso-width-percent:0;mso-wrap-distance-left:9pt;mso-wrap-distance-top:0;mso-wrap-distance-right:9pt;mso-wrap-distance-bottom:0;mso-position-horizontal:center;mso-position-horizontal-relative:margin;mso-position-vertical:absolute;mso-position-vertical-relative:text;mso-width-percent:0;mso-width-relative:margin;v-text-anchor:top" o:gfxdata="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" stroked="f">
                 <v:textbox>
                   <w:txbxContent>
                     <w:p>
@@ -12404,7 +12327,7 @@
           </mc:Choice>
           <mc:Fallback>
             <w:pict>
-              <v:shape w14:anchorId="7380FBC1" id="_x0000_s1055" type="#_x0000_t202" style="position:absolute;left:0;text-align:left;margin-left:0;margin-top:.6pt;width:154pt;height:19.5pt;z-index:251748352;visibility:visible;mso-wrap-style:square;mso-width-percent:0;mso-wrap-distance-left:9pt;mso-wrap-distance-top:0;mso-wrap-distance-right:9pt;mso-wrap-distance-bottom:0;mso-position-horizontal:center;mso-position-horizontal-relative:margin;mso-position-vertical:absolute;mso-position-vertical-relative:text;mso-width-percent:0;mso-width-relative:margin;v-text-anchor:top" o:gfxdata="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" stroked="f">
+              <v:shape w14:anchorId="7380FBC1" id="_x0000_s1055" type="#_x0000_t202" style="position:absolute;left:0;text-align:left;margin-left:0;margin-top:.6pt;width:154pt;height:19.5pt;z-index:251748352;visibility:visible;mso-wrap-style:square;mso-width-percent:0;mso-wrap-distance-left:9pt;mso-wrap-distance-top:0;mso-wrap-distance-right:9pt;mso-wrap-distance-bottom:0;mso-position-horizontal:center;mso-position-horizontal-relative:margin;mso-position-vertical:absolute;mso-position-vertical-relative:text;mso-width-percent:0;mso-width-relative:margin;v-text-anchor:top" o:gfxdata="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" stroked="f">
                 <v:textbox>
                   <w:txbxContent>
                     <w:p>
@@ -12472,42 +12395,49 @@
         <w:rPr>
           <w:rFonts w:cstheme="minorHAnsi"/>
         </w:rPr>
+        <w:t>Les duplicatas des fichiers HTML sont presque identiques, seuls l’ordre de chargement des données ainsi que leur groupe de départ diffèrent des uns aux autres.</w:t>
+      </w:r>
+    </w:p>
+    <w:p>
+      <w:pPr>
+        <w:rPr>
+          <w:rFonts w:cstheme="minorHAnsi"/>
+        </w:rPr>
+      </w:pPr>
+    </w:p>
+    <w:p>
+      <w:pPr>
+        <w:rPr>
+          <w:rFonts w:cstheme="minorHAnsi"/>
+        </w:rPr>
+      </w:pPr>
+      <w:r>
+        <w:rPr>
+          <w:rFonts w:cstheme="minorHAnsi"/>
+        </w:rPr>
+        <w:t xml:space="preserve">Nous avons résolu le problème de chargement ainsi, augmentant nettement la complexité de notre code. Une bonne solution alternative aurait été de transformer chaque groupe en un fichier HTML. Nous aurions pu encore plus séparer les temps de chargement, et totalement éviter le dernier problème évoqué. </w:t>
+      </w:r>
+    </w:p>
+    <w:p>
+      <w:pPr>
+        <w:rPr>
+          <w:rFonts w:cstheme="minorHAnsi"/>
+        </w:rPr>
+      </w:pPr>
+    </w:p>
+    <w:p>
+      <w:pPr>
+        <w:rPr>
+          <w:rFonts w:cstheme="minorHAnsi"/>
+        </w:rPr>
+      </w:pPr>
+    </w:p>
+    <w:p>
+      <w:pPr>
+        <w:pStyle w:val="Titre4Rapport"/>
+      </w:pPr>
+      <w:r>
         <w:lastRenderedPageBreak/>
-        <w:t>Les duplicatas des fichiers HTML sont presque identiques, seuls l’ordre de chargement des données ainsi que leur groupe de départ diffèrent des uns aux autres.</w:t>
-      </w:r>
-    </w:p>
-    <w:p>
-      <w:pPr>
-        <w:rPr>
-          <w:rFonts w:cstheme="minorHAnsi"/>
-        </w:rPr>
-      </w:pPr>
-    </w:p>
-    <w:p>
-      <w:pPr>
-        <w:rPr>
-          <w:rFonts w:cstheme="minorHAnsi"/>
-        </w:rPr>
-      </w:pPr>
-      <w:r>
-        <w:rPr>
-          <w:rFonts w:cstheme="minorHAnsi"/>
-        </w:rPr>
-        <w:t xml:space="preserve">Nous avons résolu le problème de chargement ainsi, augmentant nettement la complexité de notre code. Une bonne solution alternative aurait été de transformer chaque groupe en un fichier HTML. Nous aurions pu encore plus séparer les temps de chargement, et totalement éviter le dernier problème évoqué. </w:t>
-      </w:r>
-    </w:p>
-    <w:p>
-      <w:pPr>
-        <w:rPr>
-          <w:rFonts w:cstheme="minorHAnsi"/>
-        </w:rPr>
-      </w:pPr>
-    </w:p>
-    <w:p>
-      <w:pPr>
-        <w:pStyle w:val="Titre4Rapport"/>
-      </w:pPr>
-      <w:r>
         <w:tab/>
         <w:t>3. Autres améliorations : son, écran de chargement, ...</w:t>
       </w:r>
@@ -12714,7 +12644,7 @@
           </mc:Choice>
           <mc:Fallback>
             <w:pict>
-              <v:shape w14:anchorId="66F6E921" id="_x0000_s1056" type="#_x0000_t202" style="position:absolute;left:0;text-align:left;margin-left:0;margin-top:1.15pt;width:183.5pt;height:19.5pt;z-index:251750400;visibility:visible;mso-wrap-style:square;mso-width-percent:0;mso-wrap-distance-left:9pt;mso-wrap-distance-top:0;mso-wrap-distance-right:9pt;mso-wrap-distance-bottom:0;mso-position-horizontal:center;mso-position-horizontal-relative:margin;mso-position-vertical:absolute;mso-position-vertical-relative:text;mso-width-percent:0;mso-width-relative:margin;v-text-anchor:top" o:gfxdata="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" stroked="f">
+              <v:shape w14:anchorId="66F6E921" id="_x0000_s1056" type="#_x0000_t202" style="position:absolute;left:0;text-align:left;margin-left:0;margin-top:1.15pt;width:183.5pt;height:19.5pt;z-index:251750400;visibility:visible;mso-wrap-style:square;mso-width-percent:0;mso-wrap-distance-left:9pt;mso-wrap-distance-top:0;mso-wrap-distance-right:9pt;mso-wrap-distance-bottom:0;mso-position-horizontal:center;mso-position-horizontal-relative:margin;mso-position-vertical:absolute;mso-position-vertical-relative:text;mso-width-percent:0;mso-width-relative:margin;v-text-anchor:top" o:gfxdata="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" stroked="f">
                 <v:textbox>
                   <w:txbxContent>
                     <w:p>
@@ -12941,7 +12871,7 @@
           </mc:Choice>
           <mc:Fallback>
             <w:pict>
-              <v:shape w14:anchorId="6B89A8F9" id="_x0000_s1057" type="#_x0000_t202" style="position:absolute;left:0;text-align:left;margin-left:0;margin-top:.6pt;width:145pt;height:19.5pt;z-index:251752448;visibility:visible;mso-wrap-style:square;mso-width-percent:0;mso-wrap-distance-left:9pt;mso-wrap-distance-top:0;mso-wrap-distance-right:9pt;mso-wrap-distance-bottom:0;mso-position-horizontal:center;mso-position-horizontal-relative:margin;mso-position-vertical:absolute;mso-position-vertical-relative:text;mso-width-percent:0;mso-width-relative:margin;v-text-anchor:top" o:gfxdata="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" stroked="f">
+              <v:shape w14:anchorId="6B89A8F9" id="_x0000_s1057" type="#_x0000_t202" style="position:absolute;left:0;text-align:left;margin-left:0;margin-top:.6pt;width:145pt;height:19.5pt;z-index:251752448;visibility:visible;mso-wrap-style:square;mso-width-percent:0;mso-wrap-distance-left:9pt;mso-wrap-distance-top:0;mso-wrap-distance-right:9pt;mso-wrap-distance-bottom:0;mso-position-horizontal:center;mso-position-horizontal-relative:margin;mso-position-vertical:absolute;mso-position-vertical-relative:text;mso-width-percent:0;mso-width-relative:margin;v-text-anchor:top" o:gfxdata="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" stroked="f">
                 <v:textbox>
                   <w:txbxContent>
                     <w:p>
@@ -13020,14 +12950,14 @@
         <w:rPr>
           <w:rFonts w:cstheme="minorHAnsi"/>
         </w:rPr>
-        <w:t>loading-screen</w:t>
+        <w:t>loading</w:t>
       </w:r>
       <w:proofErr w:type="spellEnd"/>
       <w:r>
         <w:rPr>
           <w:rFonts w:cstheme="minorHAnsi"/>
         </w:rPr>
-        <w:t xml:space="preserve"> </w:t>
+        <w:t xml:space="preserve">-screen </w:t>
       </w:r>
       <w:r>
         <w:rPr>
@@ -13103,7 +13033,6 @@
         <w:rPr>
           <w:noProof/>
         </w:rPr>
-        <w:lastRenderedPageBreak/>
         <w:t>V. Générateur</w:t>
       </w:r>
       <w:bookmarkEnd w:id="37"/>
@@ -13161,6 +13090,7 @@
           <w:szCs w:val="36"/>
           <w:lang w:eastAsia="fr-FR"/>
         </w:rPr>
+        <w:lastRenderedPageBreak/>
         <w:drawing>
           <wp:inline distT="0" distB="0" distL="0" distR="0" wp14:anchorId="5C5E9DA8" wp14:editId="34D326E0">
             <wp:extent cx="5760720" cy="3202305"/>
@@ -13306,7 +13236,7 @@
           </mc:Choice>
           <mc:Fallback>
             <w:pict>
-              <v:shape w14:anchorId="238727FC" id="_x0000_s1058" type="#_x0000_t202" style="position:absolute;left:0;text-align:left;margin-left:0;margin-top:.3pt;width:245pt;height:19.5pt;z-index:251754496;visibility:visible;mso-wrap-style:square;mso-width-percent:0;mso-wrap-distance-left:9pt;mso-wrap-distance-top:0;mso-wrap-distance-right:9pt;mso-wrap-distance-bottom:0;mso-position-horizontal:center;mso-position-horizontal-relative:margin;mso-position-vertical:absolute;mso-position-vertical-relative:text;mso-width-percent:0;mso-width-relative:margin;v-text-anchor:top" o:gfxdata="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" stroked="f">
+              <v:shape w14:anchorId="238727FC" id="_x0000_s1058" type="#_x0000_t202" style="position:absolute;left:0;text-align:left;margin-left:0;margin-top:.3pt;width:245pt;height:19.5pt;z-index:251754496;visibility:visible;mso-wrap-style:square;mso-width-percent:0;mso-wrap-distance-left:9pt;mso-wrap-distance-top:0;mso-wrap-distance-right:9pt;mso-wrap-distance-bottom:0;mso-position-horizontal:center;mso-position-horizontal-relative:margin;mso-position-vertical:absolute;mso-position-vertical-relative:text;mso-width-percent:0;mso-width-relative:margin;v-text-anchor:top" o:gfxdata="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" stroked="f">
                 <v:textbox>
                   <w:txbxContent>
                     <w:p>
@@ -13655,7 +13585,7 @@
           </mc:Choice>
           <mc:Fallback>
             <w:pict>
-              <v:shape w14:anchorId="7F9DA6BA" id="_x0000_s1059" type="#_x0000_t202" style="position:absolute;left:0;text-align:left;margin-left:139.5pt;margin-top:.35pt;width:207.5pt;height:19.5pt;z-index:251756544;visibility:visible;mso-wrap-style:square;mso-width-percent:0;mso-wrap-distance-left:9pt;mso-wrap-distance-top:0;mso-wrap-distance-right:9pt;mso-wrap-distance-bottom:0;mso-position-horizontal:absolute;mso-position-horizontal-relative:margin;mso-position-vertical:absolute;mso-position-vertical-relative:text;mso-width-percent:0;mso-width-relative:margin;v-text-anchor:top" o:gfxdata="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" stroked="f">
+              <v:shape w14:anchorId="7F9DA6BA" id="_x0000_s1059" type="#_x0000_t202" style="position:absolute;left:0;text-align:left;margin-left:139.5pt;margin-top:.35pt;width:207.5pt;height:19.5pt;z-index:251756544;visibility:visible;mso-wrap-style:square;mso-width-percent:0;mso-wrap-distance-left:9pt;mso-wrap-distance-top:0;mso-wrap-distance-right:9pt;mso-wrap-distance-bottom:0;mso-position-horizontal:absolute;mso-position-horizontal-relative:margin;mso-position-vertical:absolute;mso-position-vertical-relative:text;mso-width-percent:0;mso-width-relative:margin;v-text-anchor:top" o:gfxdata="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" stroked="f">
                 <v:textbox>
                   <w:txbxContent>
                     <w:p>
@@ -13703,33 +13633,6 @@
           </mc:Fallback>
         </mc:AlternateContent>
       </w:r>
-    </w:p>
-    <w:p>
-      <w:pPr>
-        <w:jc w:val="center"/>
-        <w:rPr>
-          <w:rFonts w:ascii="Bahnschrift Light" w:hAnsi="Bahnschrift Light"/>
-          <w:i/>
-        </w:rPr>
-      </w:pPr>
-    </w:p>
-    <w:p>
-      <w:pPr>
-        <w:rPr>
-          <w:rFonts w:ascii="Bahnschrift" w:hAnsi="Bahnschrift"/>
-          <w:sz w:val="36"/>
-          <w:szCs w:val="36"/>
-        </w:rPr>
-      </w:pPr>
-    </w:p>
-    <w:p>
-      <w:pPr>
-        <w:rPr>
-          <w:rFonts w:ascii="Bahnschrift" w:hAnsi="Bahnschrift"/>
-          <w:sz w:val="36"/>
-          <w:szCs w:val="36"/>
-        </w:rPr>
-      </w:pPr>
     </w:p>
     <w:p>
       <w:pPr>
@@ -13936,7 +13839,7 @@
           </mc:Choice>
           <mc:Fallback>
             <w:pict>
-              <v:shape w14:anchorId="79976C9B" id="_x0000_s1060" type="#_x0000_t202" style="position:absolute;left:0;text-align:left;margin-left:0;margin-top:.3pt;width:237pt;height:19.5pt;z-index:251758592;visibility:visible;mso-wrap-style:square;mso-width-percent:0;mso-wrap-distance-left:9pt;mso-wrap-distance-top:0;mso-wrap-distance-right:9pt;mso-wrap-distance-bottom:0;mso-position-horizontal:center;mso-position-horizontal-relative:margin;mso-position-vertical:absolute;mso-position-vertical-relative:text;mso-width-percent:0;mso-width-relative:margin;v-text-anchor:top" o:gfxdata="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" stroked="f">
+              <v:shape w14:anchorId="79976C9B" id="_x0000_s1060" type="#_x0000_t202" style="position:absolute;left:0;text-align:left;margin-left:0;margin-top:.3pt;width:237pt;height:19.5pt;z-index:251758592;visibility:visible;mso-wrap-style:square;mso-width-percent:0;mso-wrap-distance-left:9pt;mso-wrap-distance-top:0;mso-wrap-distance-right:9pt;mso-wrap-distance-bottom:0;mso-position-horizontal:center;mso-position-horizontal-relative:margin;mso-position-vertical:absolute;mso-position-vertical-relative:text;mso-width-percent:0;mso-width-relative:margin;v-text-anchor:top" o:gfxdata="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" stroked="f">
                 <v:textbox>
                   <w:txbxContent>
                     <w:p>
@@ -14018,6 +13921,7 @@
           <w:noProof/>
           <w:lang w:eastAsia="fr-FR"/>
         </w:rPr>
+        <w:lastRenderedPageBreak/>
         <w:drawing>
           <wp:inline distT="0" distB="0" distL="0" distR="0" wp14:anchorId="2AF61A69" wp14:editId="3E5FF121">
             <wp:extent cx="5760720" cy="3446145"/>
@@ -14165,7 +14069,7 @@
           </mc:Choice>
           <mc:Fallback>
             <w:pict>
-              <v:shape w14:anchorId="01B267AB" id="_x0000_s1061" type="#_x0000_t202" style="position:absolute;left:0;text-align:left;margin-left:0;margin-top:2.75pt;width:287.5pt;height:19.5pt;z-index:251760640;visibility:visible;mso-wrap-style:square;mso-width-percent:0;mso-wrap-distance-left:9pt;mso-wrap-distance-top:0;mso-wrap-distance-right:9pt;mso-wrap-distance-bottom:0;mso-position-horizontal:center;mso-position-horizontal-relative:margin;mso-position-vertical:absolute;mso-position-vertical-relative:text;mso-width-percent:0;mso-width-relative:margin;v-text-anchor:top" o:gfxdata="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" stroked="f">
+              <v:shape w14:anchorId="01B267AB" id="_x0000_s1061" type="#_x0000_t202" style="position:absolute;left:0;text-align:left;margin-left:0;margin-top:2.75pt;width:287.5pt;height:19.5pt;z-index:251760640;visibility:visible;mso-wrap-style:square;mso-width-percent:0;mso-wrap-distance-left:9pt;mso-wrap-distance-top:0;mso-wrap-distance-right:9pt;mso-wrap-distance-bottom:0;mso-position-horizontal:center;mso-position-horizontal-relative:margin;mso-position-vertical:absolute;mso-position-vertical-relative:text;mso-width-percent:0;mso-width-relative:margin;v-text-anchor:top" o:gfxdata="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" stroked="f">
                 <v:textbox>
                   <w:txbxContent>
                     <w:p>
@@ -14256,20 +14160,6 @@
           <w:rFonts w:cstheme="minorHAnsi"/>
         </w:rPr>
       </w:pPr>
-    </w:p>
-    <w:p>
-      <w:pPr>
-        <w:rPr>
-          <w:rFonts w:cstheme="minorHAnsi"/>
-        </w:rPr>
-      </w:pPr>
-    </w:p>
-    <w:p>
-      <w:pPr>
-        <w:rPr>
-          <w:rFonts w:cstheme="minorHAnsi"/>
-        </w:rPr>
-      </w:pPr>
       <w:r>
         <w:rPr>
           <w:noProof/>
@@ -14325,7 +14215,6 @@
           <w:noProof/>
           <w:lang w:eastAsia="fr-FR"/>
         </w:rPr>
-        <w:lastRenderedPageBreak/>
         <mc:AlternateContent>
           <mc:Choice Requires="wps">
             <w:drawing>
@@ -14423,7 +14312,7 @@
           </mc:Choice>
           <mc:Fallback>
             <w:pict>
-              <v:shape w14:anchorId="4D052B22" id="_x0000_s1062" type="#_x0000_t202" style="position:absolute;left:0;text-align:left;margin-left:0;margin-top:.6pt;width:294pt;height:19.5pt;z-index:251762688;visibility:visible;mso-wrap-style:square;mso-width-percent:0;mso-wrap-distance-left:9pt;mso-wrap-distance-top:0;mso-wrap-distance-right:9pt;mso-wrap-distance-bottom:0;mso-position-horizontal:center;mso-position-horizontal-relative:margin;mso-position-vertical:absolute;mso-position-vertical-relative:text;mso-width-percent:0;mso-width-relative:margin;v-text-anchor:top" o:gfxdata="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" stroked="f">
+              <v:shape w14:anchorId="4D052B22" id="_x0000_s1062" type="#_x0000_t202" style="position:absolute;left:0;text-align:left;margin-left:0;margin-top:.6pt;width:294pt;height:19.5pt;z-index:251762688;visibility:visible;mso-wrap-style:square;mso-width-percent:0;mso-wrap-distance-left:9pt;mso-wrap-distance-top:0;mso-wrap-distance-right:9pt;mso-wrap-distance-bottom:0;mso-position-horizontal:center;mso-position-horizontal-relative:margin;mso-position-vertical:absolute;mso-position-vertical-relative:text;mso-width-percent:0;mso-width-relative:margin;v-text-anchor:top" o:gfxdata="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" stroked="f">
                 <v:textbox>
                   <w:txbxContent>
                     <w:p>
@@ -14494,10 +14383,18 @@
           <w:rFonts w:cstheme="minorHAnsi"/>
         </w:rPr>
       </w:pPr>
-      <w:r>
-        <w:rPr>
-          <w:rFonts w:cstheme="minorHAnsi"/>
-        </w:rPr>
+    </w:p>
+    <w:p>
+      <w:pPr>
+        <w:rPr>
+          <w:rFonts w:cstheme="minorHAnsi"/>
+        </w:rPr>
+      </w:pPr>
+      <w:r>
+        <w:rPr>
+          <w:rFonts w:cstheme="minorHAnsi"/>
+        </w:rPr>
+        <w:lastRenderedPageBreak/>
         <w:t>Puis pour finir la page, la dernière rubrique est celle nommée « Exemples ». Elle montre un exemple de panorama déjà cré</w:t>
       </w:r>
       <w:r>
@@ -14671,7 +14568,7 @@
           </mc:Choice>
           <mc:Fallback>
             <w:pict>
-              <v:shape w14:anchorId="32577A13" id="_x0000_s1063" type="#_x0000_t202" style="position:absolute;left:0;text-align:left;margin-left:0;margin-top:.45pt;width:287.5pt;height:19.5pt;z-index:251764736;visibility:visible;mso-wrap-style:square;mso-width-percent:0;mso-wrap-distance-left:9pt;mso-wrap-distance-top:0;mso-wrap-distance-right:9pt;mso-wrap-distance-bottom:0;mso-position-horizontal:center;mso-position-horizontal-relative:margin;mso-position-vertical:absolute;mso-position-vertical-relative:text;mso-width-percent:0;mso-width-relative:margin;v-text-anchor:top" o:gfxdata="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" stroked="f">
+              <v:shape w14:anchorId="32577A13" id="_x0000_s1063" type="#_x0000_t202" style="position:absolute;left:0;text-align:left;margin-left:0;margin-top:.45pt;width:287.5pt;height:19.5pt;z-index:251764736;visibility:visible;mso-wrap-style:square;mso-width-percent:0;mso-wrap-distance-left:9pt;mso-wrap-distance-top:0;mso-wrap-distance-right:9pt;mso-wrap-distance-bottom:0;mso-position-horizontal:center;mso-position-horizontal-relative:margin;mso-position-vertical:absolute;mso-position-vertical-relative:text;mso-width-percent:0;mso-width-relative:margin;v-text-anchor:top" o:gfxdata="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" stroked="f">
                 <v:textbox>
                   <w:txbxContent>
                     <w:p>
@@ -14919,7 +14816,7 @@
           </mc:Choice>
           <mc:Fallback>
             <w:pict>
-              <v:shape w14:anchorId="3D9B207E" id="_x0000_s1064" type="#_x0000_t202" style="position:absolute;left:0;text-align:left;margin-left:91.15pt;margin-top:.6pt;width:262pt;height:19.5pt;z-index:251766784;visibility:visible;mso-wrap-style:square;mso-width-percent:0;mso-wrap-distance-left:9pt;mso-wrap-distance-top:0;mso-wrap-distance-right:9pt;mso-wrap-distance-bottom:0;mso-position-horizontal:absolute;mso-position-horizontal-relative:margin;mso-position-vertical:absolute;mso-position-vertical-relative:text;mso-width-percent:0;mso-width-relative:margin;v-text-anchor:top" o:gfxdata="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" stroked="f">
+              <v:shape w14:anchorId="3D9B207E" id="_x0000_s1064" type="#_x0000_t202" style="position:absolute;left:0;text-align:left;margin-left:91.15pt;margin-top:.6pt;width:262pt;height:19.5pt;z-index:251766784;visibility:visible;mso-wrap-style:square;mso-width-percent:0;mso-wrap-distance-left:9pt;mso-wrap-distance-top:0;mso-wrap-distance-right:9pt;mso-wrap-distance-bottom:0;mso-position-horizontal:absolute;mso-position-horizontal-relative:margin;mso-position-vertical:absolute;mso-position-vertical-relative:text;mso-width-percent:0;mso-width-relative:margin;v-text-anchor:top" o:gfxdata="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" stroked="f">
                 <v:textbox>
                   <w:txbxContent>
                     <w:p>
@@ -14979,6 +14876,51 @@
     </w:p>
     <w:p>
       <w:pPr>
+        <w:jc w:val="center"/>
+        <w:rPr>
+          <w:rFonts w:cstheme="minorHAnsi"/>
+          <w:i/>
+        </w:rPr>
+      </w:pPr>
+    </w:p>
+    <w:p>
+      <w:pPr>
+        <w:jc w:val="center"/>
+        <w:rPr>
+          <w:rFonts w:cstheme="minorHAnsi"/>
+          <w:i/>
+        </w:rPr>
+      </w:pPr>
+    </w:p>
+    <w:p>
+      <w:pPr>
+        <w:jc w:val="center"/>
+        <w:rPr>
+          <w:rFonts w:cstheme="minorHAnsi"/>
+          <w:i/>
+        </w:rPr>
+      </w:pPr>
+    </w:p>
+    <w:p>
+      <w:pPr>
+        <w:jc w:val="center"/>
+        <w:rPr>
+          <w:rFonts w:cstheme="minorHAnsi"/>
+          <w:i/>
+        </w:rPr>
+      </w:pPr>
+    </w:p>
+    <w:p>
+      <w:pPr>
+        <w:jc w:val="center"/>
+        <w:rPr>
+          <w:rFonts w:cstheme="minorHAnsi"/>
+          <w:i/>
+        </w:rPr>
+      </w:pPr>
+    </w:p>
+    <w:p>
+      <w:pPr>
         <w:pStyle w:val="Titre3Rapport"/>
         <w:rPr>
           <w:rFonts w:cstheme="minorHAnsi"/>
@@ -14988,6 +14930,7 @@
       <w:bookmarkStart w:id="41" w:name="_Toc66698287"/>
       <w:bookmarkStart w:id="42" w:name="_Toc66698363"/>
       <w:r>
+        <w:lastRenderedPageBreak/>
         <w:t>Edition des scènes</w:t>
       </w:r>
       <w:bookmarkEnd w:id="41"/>
@@ -15007,7 +14950,6 @@
         <w:jc w:val="both"/>
       </w:pPr>
       <w:r>
-        <w:lastRenderedPageBreak/>
         <w:t xml:space="preserve">Dans un premier temps, l’utilisateur peut charger ses photos. Grâce à un formulaire, le générateur récupère ces photos et les copie dans un fichier </w:t>
       </w:r>
       <w:proofErr w:type="spellStart"/>
@@ -15136,7 +15078,7 @@
           </mc:Choice>
           <mc:Fallback>
             <w:pict>
-              <v:shape w14:anchorId="6EEDDDD2" id="_x0000_s1065" type="#_x0000_t202" style="position:absolute;left:0;text-align:left;margin-left:0;margin-top:229.6pt;width:262pt;height:19.5pt;z-index:251768832;visibility:visible;mso-wrap-style:square;mso-width-percent:0;mso-wrap-distance-left:9pt;mso-wrap-distance-top:0;mso-wrap-distance-right:9pt;mso-wrap-distance-bottom:0;mso-position-horizontal:center;mso-position-horizontal-relative:margin;mso-position-vertical:absolute;mso-position-vertical-relative:text;mso-width-percent:0;mso-width-relative:margin;v-text-anchor:top" o:gfxdata="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" stroked="f">
+              <v:shape w14:anchorId="6EEDDDD2" id="_x0000_s1065" type="#_x0000_t202" style="position:absolute;left:0;text-align:left;margin-left:0;margin-top:229.6pt;width:262pt;height:19.5pt;z-index:251768832;visibility:visible;mso-wrap-style:square;mso-width-percent:0;mso-wrap-distance-left:9pt;mso-wrap-distance-top:0;mso-wrap-distance-right:9pt;mso-wrap-distance-bottom:0;mso-position-horizontal:center;mso-position-horizontal-relative:margin;mso-position-vertical:absolute;mso-position-vertical-relative:text;mso-width-percent:0;mso-width-relative:margin;v-text-anchor:top" o:gfxdata="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" stroked="f">
                 <v:textbox>
                   <w:txbxContent>
                     <w:p>
@@ -15443,7 +15385,7 @@
           </mc:Choice>
           <mc:Fallback>
             <w:pict>
-              <v:shape w14:anchorId="6989C015" id="_x0000_s1066" type="#_x0000_t202" style="position:absolute;left:0;text-align:left;margin-left:113.5pt;margin-top:.5pt;width:262pt;height:19.5pt;z-index:251770880;visibility:visible;mso-wrap-style:square;mso-width-percent:0;mso-wrap-distance-left:9pt;mso-wrap-distance-top:0;mso-wrap-distance-right:9pt;mso-wrap-distance-bottom:0;mso-position-horizontal:absolute;mso-position-horizontal-relative:margin;mso-position-vertical:absolute;mso-position-vertical-relative:text;mso-width-percent:0;mso-width-relative:margin;v-text-anchor:top" o:gfxdata="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" stroked="f">
+              <v:shape w14:anchorId="6989C015" id="_x0000_s1066" type="#_x0000_t202" style="position:absolute;left:0;text-align:left;margin-left:113.5pt;margin-top:.5pt;width:262pt;height:19.5pt;z-index:251770880;visibility:visible;mso-wrap-style:square;mso-width-percent:0;mso-wrap-distance-left:9pt;mso-wrap-distance-top:0;mso-wrap-distance-right:9pt;mso-wrap-distance-bottom:0;mso-position-horizontal:absolute;mso-position-horizontal-relative:margin;mso-position-vertical:absolute;mso-position-vertical-relative:text;mso-width-percent:0;mso-width-relative:margin;v-text-anchor:top" o:gfxdata="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" stroked="f">
                 <v:textbox>
                   <w:txbxContent>
                     <w:p>
@@ -15543,6 +15485,7 @@
         <w:jc w:val="both"/>
       </w:pPr>
       <w:r>
+        <w:lastRenderedPageBreak/>
         <w:t xml:space="preserve">Lorsque la sauvegarde est terminée, le générateur affiche la photo suivante en parcourant simplement la liste des photos sauvegardées en session grâce à une variable </w:t>
       </w:r>
       <w:r>
@@ -15565,7 +15508,6 @@
           <w:noProof/>
           <w:lang w:eastAsia="fr-FR"/>
         </w:rPr>
-        <w:lastRenderedPageBreak/>
         <mc:AlternateContent>
           <mc:Choice Requires="wps">
             <w:drawing>
@@ -15663,7 +15605,7 @@
           </mc:Choice>
           <mc:Fallback>
             <w:pict>
-              <v:shape w14:anchorId="23A6E29E" id="_x0000_s1067" type="#_x0000_t202" style="position:absolute;left:0;text-align:left;margin-left:0;margin-top:264.35pt;width:214pt;height:19.5pt;z-index:251772928;visibility:visible;mso-wrap-style:square;mso-width-percent:0;mso-wrap-distance-left:9pt;mso-wrap-distance-top:0;mso-wrap-distance-right:9pt;mso-wrap-distance-bottom:0;mso-position-horizontal:center;mso-position-horizontal-relative:margin;mso-position-vertical:absolute;mso-position-vertical-relative:text;mso-width-percent:0;mso-width-relative:margin;v-text-anchor:top" o:gfxdata="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" stroked="f">
+              <v:shape w14:anchorId="23A6E29E" id="_x0000_s1067" type="#_x0000_t202" style="position:absolute;left:0;text-align:left;margin-left:0;margin-top:264.35pt;width:214pt;height:19.5pt;z-index:251772928;visibility:visible;mso-wrap-style:square;mso-width-percent:0;mso-wrap-distance-left:9pt;mso-wrap-distance-top:0;mso-wrap-distance-right:9pt;mso-wrap-distance-bottom:0;mso-position-horizontal:center;mso-position-horizontal-relative:margin;mso-position-vertical:absolute;mso-position-vertical-relative:text;mso-width-percent:0;mso-width-relative:margin;v-text-anchor:top" o:gfxdata="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" stroked="f">
                 <v:textbox>
                   <w:txbxContent>
                     <w:p>
@@ -15925,7 +15867,7 @@
           </mc:Choice>
           <mc:Fallback>
             <w:pict>
-              <v:shape w14:anchorId="50555C1B" id="_x0000_s1068" type="#_x0000_t202" style="position:absolute;left:0;text-align:left;margin-left:0;margin-top:150.95pt;width:261.5pt;height:19.5pt;z-index:251774976;visibility:visible;mso-wrap-style:square;mso-width-percent:0;mso-wrap-distance-left:9pt;mso-wrap-distance-top:0;mso-wrap-distance-right:9pt;mso-wrap-distance-bottom:0;mso-position-horizontal:center;mso-position-horizontal-relative:margin;mso-position-vertical:absolute;mso-position-vertical-relative:text;mso-width-percent:0;mso-width-relative:margin;v-text-anchor:top" o:gfxdata="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" stroked="f">
+              <v:shape w14:anchorId="50555C1B" id="_x0000_s1068" type="#_x0000_t202" style="position:absolute;left:0;text-align:left;margin-left:0;margin-top:150.95pt;width:261.5pt;height:19.5pt;z-index:251774976;visibility:visible;mso-wrap-style:square;mso-width-percent:0;mso-wrap-distance-left:9pt;mso-wrap-distance-top:0;mso-wrap-distance-right:9pt;mso-wrap-distance-bottom:0;mso-position-horizontal:center;mso-position-horizontal-relative:margin;mso-position-vertical:absolute;mso-position-vertical-relative:text;mso-width-percent:0;mso-width-relative:margin;v-text-anchor:top" o:gfxdata="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" stroked="f">
                 <v:textbox>
                   <w:txbxContent>
                     <w:p>
@@ -16032,6 +15974,7 @@
         <w:jc w:val="both"/>
       </w:pPr>
       <w:r>
+        <w:lastRenderedPageBreak/>
         <w:t xml:space="preserve">Ainsi, pour ajouter un panneau informatif, l’utilisateur appuie sur la touche </w:t>
       </w:r>
       <w:r>
@@ -16064,7 +16007,6 @@
           <w:noProof/>
           <w:lang w:eastAsia="fr-FR"/>
         </w:rPr>
-        <w:lastRenderedPageBreak/>
         <mc:AlternateContent>
           <mc:Choice Requires="wps">
             <w:drawing>
@@ -16163,7 +16105,7 @@
           </mc:Choice>
           <mc:Fallback>
             <w:pict>
-              <v:shape w14:anchorId="2D9A0617" id="_x0000_s1069" type="#_x0000_t202" style="position:absolute;left:0;text-align:left;margin-left:0;margin-top:141.4pt;width:261.5pt;height:19.5pt;z-index:251777024;visibility:visible;mso-wrap-style:square;mso-width-percent:0;mso-wrap-distance-left:9pt;mso-wrap-distance-top:0;mso-wrap-distance-right:9pt;mso-wrap-distance-bottom:0;mso-position-horizontal:center;mso-position-horizontal-relative:margin;mso-position-vertical:absolute;mso-position-vertical-relative:text;mso-width-percent:0;mso-width-relative:margin;v-text-anchor:top" o:gfxdata="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" stroked="f">
+              <v:shape w14:anchorId="2D9A0617" id="_x0000_s1069" type="#_x0000_t202" style="position:absolute;left:0;text-align:left;margin-left:0;margin-top:141.4pt;width:261.5pt;height:19.5pt;z-index:251777024;visibility:visible;mso-wrap-style:square;mso-width-percent:0;mso-wrap-distance-left:9pt;mso-wrap-distance-top:0;mso-wrap-distance-right:9pt;mso-wrap-distance-bottom:0;mso-position-horizontal:center;mso-position-horizontal-relative:margin;mso-position-vertical:absolute;mso-position-vertical-relative:text;mso-width-percent:0;mso-width-relative:margin;v-text-anchor:top" o:gfxdata="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" stroked="f">
                 <v:textbox>
                   <w:txbxContent>
                     <w:p>
@@ -16412,7 +16354,7 @@
           </mc:Choice>
           <mc:Fallback>
             <w:pict>
-              <v:shape w14:anchorId="61883628" id="_x0000_s1070" type="#_x0000_t202" style="position:absolute;left:0;text-align:left;margin-left:98pt;margin-top:.45pt;width:261.5pt;height:19.5pt;z-index:251779072;visibility:visible;mso-wrap-style:square;mso-width-percent:0;mso-wrap-distance-left:9pt;mso-wrap-distance-top:0;mso-wrap-distance-right:9pt;mso-wrap-distance-bottom:0;mso-position-horizontal:absolute;mso-position-horizontal-relative:margin;mso-position-vertical:absolute;mso-position-vertical-relative:text;mso-width-percent:0;mso-width-relative:margin;v-text-anchor:top" o:gfxdata="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" stroked="f">
+              <v:shape w14:anchorId="61883628" id="_x0000_s1070" type="#_x0000_t202" style="position:absolute;left:0;text-align:left;margin-left:98pt;margin-top:.45pt;width:261.5pt;height:19.5pt;z-index:251779072;visibility:visible;mso-wrap-style:square;mso-width-percent:0;mso-wrap-distance-left:9pt;mso-wrap-distance-top:0;mso-wrap-distance-right:9pt;mso-wrap-distance-bottom:0;mso-position-horizontal:absolute;mso-position-horizontal-relative:margin;mso-position-vertical:absolute;mso-position-vertical-relative:text;mso-width-percent:0;mso-width-relative:margin;v-text-anchor:top" o:gfxdata="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" stroked="f">
                 <v:textbox>
                   <w:txbxContent>
                     <w:p>
@@ -16636,7 +16578,7 @@
           </mc:Choice>
           <mc:Fallback>
             <w:pict>
-              <v:shape w14:anchorId="4F30265E" id="_x0000_s1071" type="#_x0000_t202" style="position:absolute;left:0;text-align:left;margin-left:102pt;margin-top:.45pt;width:261.5pt;height:19.5pt;z-index:251781120;visibility:visible;mso-wrap-style:square;mso-width-percent:0;mso-wrap-distance-left:9pt;mso-wrap-distance-top:0;mso-wrap-distance-right:9pt;mso-wrap-distance-bottom:0;mso-position-horizontal:absolute;mso-position-horizontal-relative:margin;mso-position-vertical:absolute;mso-position-vertical-relative:text;mso-width-percent:0;mso-width-relative:margin;v-text-anchor:top" o:gfxdata="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" stroked="f">
+              <v:shape w14:anchorId="4F30265E" id="_x0000_s1071" type="#_x0000_t202" style="position:absolute;left:0;text-align:left;margin-left:102pt;margin-top:.45pt;width:261.5pt;height:19.5pt;z-index:251781120;visibility:visible;mso-wrap-style:square;mso-width-percent:0;mso-wrap-distance-left:9pt;mso-wrap-distance-top:0;mso-wrap-distance-right:9pt;mso-wrap-distance-bottom:0;mso-position-horizontal:absolute;mso-position-horizontal-relative:margin;mso-position-vertical:absolute;mso-position-vertical-relative:text;mso-width-percent:0;mso-width-relative:margin;v-text-anchor:top" o:gfxdata="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" stroked="f">
                 <v:textbox>
                   <w:txbxContent>
                     <w:p>
@@ -16691,6 +16633,7 @@
         <w:jc w:val="both"/>
       </w:pPr>
       <w:r>
+        <w:lastRenderedPageBreak/>
         <w:t>Afin de simplifier le processus du placement d’un élément, nous avons décidé de ne permettre à l’utilisateur de déplac</w:t>
       </w:r>
       <w:r>
@@ -16715,7 +16658,6 @@
         <w:jc w:val="both"/>
       </w:pPr>
       <w:r>
-        <w:lastRenderedPageBreak/>
         <w:t>La rotation des éléments n’est pas modifiable puisque chaque panneau ou point de navigation sur le panorama final sera par défaut orienté pour regarder la camér</w:t>
       </w:r>
       <w:r>
@@ -16901,7 +16843,7 @@
           </mc:Choice>
           <mc:Fallback>
             <w:pict>
-              <v:shape w14:anchorId="16301CD3" id="_x0000_s1072" type="#_x0000_t202" style="position:absolute;left:0;text-align:left;margin-left:89.5pt;margin-top:1.5pt;width:261.5pt;height:19.5pt;z-index:251783168;visibility:visible;mso-wrap-style:square;mso-width-percent:0;mso-wrap-distance-left:9pt;mso-wrap-distance-top:0;mso-wrap-distance-right:9pt;mso-wrap-distance-bottom:0;mso-position-horizontal:absolute;mso-position-horizontal-relative:margin;mso-position-vertical:absolute;mso-position-vertical-relative:text;mso-width-percent:0;mso-width-relative:margin;v-text-anchor:top" o:gfxdata="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" stroked="f">
+              <v:shape w14:anchorId="16301CD3" id="_x0000_s1072" type="#_x0000_t202" style="position:absolute;left:0;text-align:left;margin-left:89.5pt;margin-top:1.5pt;width:261.5pt;height:19.5pt;z-index:251783168;visibility:visible;mso-wrap-style:square;mso-width-percent:0;mso-wrap-distance-left:9pt;mso-wrap-distance-top:0;mso-wrap-distance-right:9pt;mso-wrap-distance-bottom:0;mso-position-horizontal:absolute;mso-position-horizontal-relative:margin;mso-position-vertical:absolute;mso-position-vertical-relative:text;mso-width-percent:0;mso-width-relative:margin;v-text-anchor:top" o:gfxdata="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" stroked="f">
                 <v:textbox>
                   <w:txbxContent>
                     <w:p>
@@ -16968,6 +16910,7 @@
           <w:noProof/>
           <w:lang w:eastAsia="fr-FR"/>
         </w:rPr>
+        <w:lastRenderedPageBreak/>
         <mc:AlternateContent>
           <mc:Choice Requires="wps">
             <w:drawing>
@@ -17066,7 +17009,7 @@
           </mc:Choice>
           <mc:Fallback>
             <w:pict>
-              <v:shape w14:anchorId="669ADDB0" id="_x0000_s1073" type="#_x0000_t202" style="position:absolute;left:0;text-align:left;margin-left:92.5pt;margin-top:249.5pt;width:261.5pt;height:19.5pt;z-index:251785216;visibility:visible;mso-wrap-style:square;mso-width-percent:0;mso-wrap-distance-left:9pt;mso-wrap-distance-top:0;mso-wrap-distance-right:9pt;mso-wrap-distance-bottom:0;mso-position-horizontal:absolute;mso-position-horizontal-relative:margin;mso-position-vertical:absolute;mso-position-vertical-relative:text;mso-width-percent:0;mso-width-relative:margin;v-text-anchor:top" o:gfxdata="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" stroked="f">
+              <v:shape w14:anchorId="669ADDB0" id="_x0000_s1073" type="#_x0000_t202" style="position:absolute;left:0;text-align:left;margin-left:92.5pt;margin-top:249.5pt;width:261.5pt;height:19.5pt;z-index:251785216;visibility:visible;mso-wrap-style:square;mso-width-percent:0;mso-wrap-distance-left:9pt;mso-wrap-distance-top:0;mso-wrap-distance-right:9pt;mso-wrap-distance-bottom:0;mso-position-horizontal:absolute;mso-position-horizontal-relative:margin;mso-position-vertical:absolute;mso-position-vertical-relative:text;mso-width-percent:0;mso-width-relative:margin;v-text-anchor:top" o:gfxdata="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" stroked="f">
                 <v:textbox>
                   <w:txbxContent>
                     <w:p>
@@ -17167,7 +17110,6 @@
         <w:jc w:val="both"/>
       </w:pPr>
       <w:r>
-        <w:lastRenderedPageBreak/>
         <w:t>Lors de la sauvegarde, on enregistre le texte pour un panneau et le nom de l’image de destination (ici passée en identifiant du point de navigation afin que l’utilisateur ne puisse pas circuler de scène en scène lors de l’édition) ainsi que la position de chaque élément et un nom s’incrémentant pour chaque donnée pour permettre la récupération des éléments par la suite.</w:t>
       </w:r>
     </w:p>
@@ -17292,7 +17234,7 @@
           </mc:Choice>
           <mc:Fallback>
             <w:pict>
-              <v:shape w14:anchorId="3A65D1BF" id="_x0000_s1074" type="#_x0000_t202" style="position:absolute;left:0;text-align:left;margin-left:106.5pt;margin-top:185.05pt;width:261.5pt;height:19.5pt;z-index:251787264;visibility:visible;mso-wrap-style:square;mso-width-percent:0;mso-wrap-distance-left:9pt;mso-wrap-distance-top:0;mso-wrap-distance-right:9pt;mso-wrap-distance-bottom:0;mso-position-horizontal:absolute;mso-position-horizontal-relative:margin;mso-position-vertical:absolute;mso-position-vertical-relative:text;mso-width-percent:0;mso-width-relative:margin;v-text-anchor:top" o:gfxdata="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" stroked="f">
+              <v:shape w14:anchorId="3A65D1BF" id="_x0000_s1074" type="#_x0000_t202" style="position:absolute;left:0;text-align:left;margin-left:106.5pt;margin-top:185.05pt;width:261.5pt;height:19.5pt;z-index:251787264;visibility:visible;mso-wrap-style:square;mso-width-percent:0;mso-wrap-distance-left:9pt;mso-wrap-distance-top:0;mso-wrap-distance-right:9pt;mso-wrap-distance-bottom:0;mso-position-horizontal:absolute;mso-position-horizontal-relative:margin;mso-position-vertical:absolute;mso-position-vertical-relative:text;mso-width-percent:0;mso-width-relative:margin;v-text-anchor:top" o:gfxdata="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" stroked="f">
                 <v:textbox>
                   <w:txbxContent>
                     <w:p>
@@ -17403,10 +17345,21 @@
     </w:p>
     <w:p>
       <w:pPr>
+        <w:jc w:val="both"/>
+      </w:pPr>
+    </w:p>
+    <w:p>
+      <w:pPr>
+        <w:jc w:val="both"/>
+      </w:pPr>
+    </w:p>
+    <w:p>
+      <w:pPr>
         <w:pStyle w:val="Titre4Rapport"/>
         <w:ind w:firstLine="708"/>
       </w:pPr>
       <w:r>
+        <w:lastRenderedPageBreak/>
         <w:t>3. Création de la carte</w:t>
       </w:r>
     </w:p>
@@ -17543,7 +17496,7 @@
           </mc:Choice>
           <mc:Fallback>
             <w:pict>
-              <v:shape w14:anchorId="40EC146E" id="_x0000_s1075" type="#_x0000_t202" style="position:absolute;left:0;text-align:left;margin-left:96.5pt;margin-top:56.55pt;width:261.5pt;height:19.5pt;z-index:251789312;visibility:visible;mso-wrap-style:square;mso-width-percent:0;mso-wrap-distance-left:9pt;mso-wrap-distance-top:0;mso-wrap-distance-right:9pt;mso-wrap-distance-bottom:0;mso-position-horizontal:absolute;mso-position-horizontal-relative:margin;mso-position-vertical:absolute;mso-position-vertical-relative:text;mso-width-percent:0;mso-width-relative:margin;v-text-anchor:top" o:gfxdata="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" stroked="f">
+              <v:shape w14:anchorId="40EC146E" id="_x0000_s1075" type="#_x0000_t202" style="position:absolute;left:0;text-align:left;margin-left:96.5pt;margin-top:56.55pt;width:261.5pt;height:19.5pt;z-index:251789312;visibility:visible;mso-wrap-style:square;mso-width-percent:0;mso-wrap-distance-left:9pt;mso-wrap-distance-top:0;mso-wrap-distance-right:9pt;mso-wrap-distance-bottom:0;mso-position-horizontal:absolute;mso-position-horizontal-relative:margin;mso-position-vertical:absolute;mso-position-vertical-relative:text;mso-width-percent:0;mso-width-relative:margin;v-text-anchor:top" o:gfxdata="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" stroked="f">
                 <v:textbox>
                   <w:txbxContent>
                     <w:p>
@@ -17810,7 +17763,7 @@
           </mc:Choice>
           <mc:Fallback>
             <w:pict>
-              <v:shape w14:anchorId="0995699D" id="_x0000_s1076" type="#_x0000_t202" style="position:absolute;left:0;text-align:left;margin-left:94.65pt;margin-top:286.3pt;width:261.5pt;height:19.5pt;z-index:251798528;visibility:visible;mso-wrap-style:square;mso-width-percent:0;mso-wrap-distance-left:9pt;mso-wrap-distance-top:0;mso-wrap-distance-right:9pt;mso-wrap-distance-bottom:0;mso-position-horizontal:absolute;mso-position-horizontal-relative:margin;mso-position-vertical:absolute;mso-position-vertical-relative:text;mso-width-percent:0;mso-width-relative:margin;v-text-anchor:top" o:gfxdata="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" stroked="f">
+              <v:shape w14:anchorId="0995699D" id="_x0000_s1076" type="#_x0000_t202" style="position:absolute;left:0;text-align:left;margin-left:94.65pt;margin-top:286.3pt;width:261.5pt;height:19.5pt;z-index:251798528;visibility:visible;mso-wrap-style:square;mso-width-percent:0;mso-wrap-distance-left:9pt;mso-wrap-distance-top:0;mso-wrap-distance-right:9pt;mso-wrap-distance-bottom:0;mso-position-horizontal:absolute;mso-position-horizontal-relative:margin;mso-position-vertical:absolute;mso-position-vertical-relative:text;mso-width-percent:0;mso-width-relative:margin;v-text-anchor:top" o:gfxdata="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" stroked="f">
                 <v:textbox>
                   <w:txbxContent>
                     <w:p>
@@ -18165,7 +18118,7 @@
           </mc:Choice>
           <mc:Fallback>
             <w:pict>
-              <v:shape w14:anchorId="641DC267" id="_x0000_s1077" type="#_x0000_t202" style="position:absolute;left:0;text-align:left;margin-left:61.4pt;margin-top:17.9pt;width:330.5pt;height:19.5pt;z-index:251791360;visibility:visible;mso-wrap-style:square;mso-width-percent:0;mso-wrap-distance-left:9pt;mso-wrap-distance-top:0;mso-wrap-distance-right:9pt;mso-wrap-distance-bottom:0;mso-position-horizontal:absolute;mso-position-horizontal-relative:margin;mso-position-vertical:absolute;mso-position-vertical-relative:text;mso-width-percent:0;mso-width-relative:margin;v-text-anchor:top" o:gfxdata="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" stroked="f">
+              <v:shape w14:anchorId="641DC267" id="_x0000_s1077" type="#_x0000_t202" style="position:absolute;left:0;text-align:left;margin-left:61.4pt;margin-top:17.9pt;width:330.5pt;height:19.5pt;z-index:251791360;visibility:visible;mso-wrap-style:square;mso-width-percent:0;mso-wrap-distance-left:9pt;mso-wrap-distance-top:0;mso-wrap-distance-right:9pt;mso-wrap-distance-bottom:0;mso-position-horizontal:absolute;mso-position-horizontal-relative:margin;mso-position-vertical:absolute;mso-position-vertical-relative:text;mso-width-percent:0;mso-width-relative:margin;v-text-anchor:top" o:gfxdata="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" stroked="f">
                 <v:textbox>
                   <w:txbxContent>
                     <w:p>
@@ -18234,7 +18187,6 @@
         <w:jc w:val="both"/>
       </w:pPr>
       <w:r>
-        <w:lastRenderedPageBreak/>
         <w:t>Nous avons seulement besoin de ces trois éléments pour pouvoir générer un fichier en .HTML. Un panorama est en soit qu’un assemblage de photo</w:t>
       </w:r>
       <w:r>
@@ -18432,7 +18384,7 @@
           </mc:Choice>
           <mc:Fallback>
             <w:pict>
-              <v:shape w14:anchorId="0E5E958E" id="_x0000_s1078" type="#_x0000_t202" style="position:absolute;left:0;text-align:left;margin-left:97pt;margin-top:22.6pt;width:261.5pt;height:19.5pt;z-index:251793408;visibility:visible;mso-wrap-style:square;mso-width-percent:0;mso-wrap-distance-left:9pt;mso-wrap-distance-top:0;mso-wrap-distance-right:9pt;mso-wrap-distance-bottom:0;mso-position-horizontal:absolute;mso-position-horizontal-relative:margin;mso-position-vertical:absolute;mso-position-vertical-relative:text;mso-width-percent:0;mso-width-relative:margin;v-text-anchor:top" o:gfxdata="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" stroked="f">
+              <v:shape w14:anchorId="0E5E958E" id="_x0000_s1078" type="#_x0000_t202" style="position:absolute;left:0;text-align:left;margin-left:97pt;margin-top:22.6pt;width:261.5pt;height:19.5pt;z-index:251793408;visibility:visible;mso-wrap-style:square;mso-width-percent:0;mso-wrap-distance-left:9pt;mso-wrap-distance-top:0;mso-wrap-distance-right:9pt;mso-wrap-distance-bottom:0;mso-position-horizontal:absolute;mso-position-horizontal-relative:margin;mso-position-vertical:absolute;mso-position-vertical-relative:text;mso-width-percent:0;mso-width-relative:margin;v-text-anchor:top" o:gfxdata="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" stroked="f">
                 <v:textbox>
                   <w:txbxContent>
                     <w:p>
@@ -18584,6 +18536,7 @@
         <w:jc w:val="both"/>
       </w:pPr>
       <w:r>
+        <w:lastRenderedPageBreak/>
         <w:t>Pour commencer, il a fallu décider de la méthode à adapter et du type de fichier que nous allions utiliser. Nous avons choisi la sauvegarde en JSON. L’utilisateur pourra donc récupérer un fichier JSON avec le modèle sauvegardé à l’intérieur. En attendant, on laisse les photos en sauvegarde sur le serveur. Pour reprendre l’édition d’un panorama, il suffira de rentrer dans un formulaire le fichier JSON et après un simple parcours on pourra récupérer la liste de photo ainsi que tous les attributs qui leur étaient associées. Ensuite l’édition reprend comme s’il n’y avait pas eu de coupures.</w:t>
       </w:r>
     </w:p>
@@ -18696,14 +18649,7 @@
         <w:rPr>
           <w:color w:val="000000" w:themeColor="text1"/>
         </w:rPr>
-        <w:t xml:space="preserve"> selon le panorama et lesquels étaient présents dans tous les cas. Nous avons remarqué que la caméra ne possédait pas d’attributs changeant ainsi que </w:t>
-      </w:r>
-      <w:r>
-        <w:rPr>
-          <w:color w:val="000000" w:themeColor="text1"/>
-        </w:rPr>
-        <w:lastRenderedPageBreak/>
-        <w:t xml:space="preserve">l’entête du fichier. Nous avons donc </w:t>
+        <w:t xml:space="preserve"> selon le panorama et lesquels étaient présents dans tous les cas. Nous avons remarqué que la caméra ne possédait pas d’attributs changeant ainsi que l’entête du fichier. Nous avons donc </w:t>
       </w:r>
       <w:r>
         <w:rPr>
@@ -18975,7 +18921,7 @@
           </mc:Choice>
           <mc:Fallback>
             <w:pict>
-              <v:shape w14:anchorId="4774D46D" id="_x0000_s1079" type="#_x0000_t202" style="position:absolute;left:0;text-align:left;margin-left:91.1pt;margin-top:5.2pt;width:261.5pt;height:19.5pt;z-index:251796480;visibility:visible;mso-wrap-style:square;mso-width-percent:0;mso-wrap-distance-left:9pt;mso-wrap-distance-top:0;mso-wrap-distance-right:9pt;mso-wrap-distance-bottom:0;mso-position-horizontal:absolute;mso-position-horizontal-relative:margin;mso-position-vertical:absolute;mso-position-vertical-relative:text;mso-width-percent:0;mso-width-relative:margin;v-text-anchor:top" o:gfxdata="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" stroked="f">
+              <v:shape w14:anchorId="4774D46D" id="_x0000_s1079" type="#_x0000_t202" style="position:absolute;left:0;text-align:left;margin-left:91.1pt;margin-top:5.2pt;width:261.5pt;height:19.5pt;z-index:251796480;visibility:visible;mso-wrap-style:square;mso-width-percent:0;mso-wrap-distance-left:9pt;mso-wrap-distance-top:0;mso-wrap-distance-right:9pt;mso-wrap-distance-bottom:0;mso-position-horizontal:absolute;mso-position-horizontal-relative:margin;mso-position-vertical:absolute;mso-position-vertical-relative:text;mso-width-percent:0;mso-width-relative:margin;v-text-anchor:top" o:gfxdata="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" stroked="f">
                 <v:textbox>
                   <w:txbxContent>
                     <w:p>
@@ -19093,46 +19039,6 @@
     </w:p>
     <w:p>
       <w:pPr>
-        <w:jc w:val="both"/>
-      </w:pPr>
-    </w:p>
-    <w:p>
-      <w:pPr>
-        <w:jc w:val="both"/>
-      </w:pPr>
-    </w:p>
-    <w:p>
-      <w:pPr>
-        <w:jc w:val="both"/>
-      </w:pPr>
-    </w:p>
-    <w:p>
-      <w:pPr>
-        <w:jc w:val="both"/>
-      </w:pPr>
-    </w:p>
-    <w:p>
-      <w:pPr>
-        <w:jc w:val="both"/>
-      </w:pPr>
-    </w:p>
-    <w:p>
-      <w:pPr>
-        <w:jc w:val="both"/>
-      </w:pPr>
-    </w:p>
-    <w:p>
-      <w:pPr>
-        <w:jc w:val="both"/>
-      </w:pPr>
-    </w:p>
-    <w:p>
-      <w:pPr>
-        <w:jc w:val="both"/>
-      </w:pPr>
-    </w:p>
-    <w:p>
-      <w:pPr>
         <w:pStyle w:val="TitreRapport1"/>
       </w:pPr>
       <w:bookmarkStart w:id="45" w:name="_Toc66698289"/>
@@ -19669,21 +19575,21 @@
         <w:rPr>
           <w:lang w:val="en-US"/>
         </w:rPr>
-        <w:t xml:space="preserve">, Victor Mommalier, Clara </w:t>
+        <w:t xml:space="preserve">, Victor </w:t>
       </w:r>
       <w:proofErr w:type="spellStart"/>
       <w:r>
         <w:rPr>
           <w:lang w:val="en-US"/>
         </w:rPr>
-        <w:t>Poncet</w:t>
+        <w:t>Mommalier</w:t>
       </w:r>
       <w:proofErr w:type="spellEnd"/>
       <w:r>
         <w:rPr>
           <w:lang w:val="en-US"/>
         </w:rPr>
-        <w:t xml:space="preserve"> and Lucile </w:t>
+        <w:t xml:space="preserve">, Clara Poncet and Lucile </w:t>
       </w:r>
       <w:proofErr w:type="spellStart"/>
       <w:r>
@@ -19998,15 +19904,7 @@
         <w:t>HTML</w:t>
       </w:r>
       <w:r>
-        <w:t xml:space="preserve"> : HyperText </w:t>
-      </w:r>
-      <w:proofErr w:type="spellStart"/>
-      <w:r>
-        <w:t>Markup</w:t>
-      </w:r>
-      <w:proofErr w:type="spellEnd"/>
-      <w:r>
-        <w:t xml:space="preserve"> </w:t>
+        <w:t xml:space="preserve"> : HyperText Markup </w:t>
       </w:r>
       <w:proofErr w:type="spellStart"/>
       <w:r>
@@ -20041,15 +19939,7 @@
       </w:r>
       <w:proofErr w:type="spellEnd"/>
       <w:r>
-        <w:t xml:space="preserve"> Style </w:t>
-      </w:r>
-      <w:proofErr w:type="spellStart"/>
-      <w:r>
-        <w:t>Sheets</w:t>
-      </w:r>
-      <w:proofErr w:type="spellEnd"/>
-      <w:r>
-        <w:t>, ou feuilles de style en cascade, langage informatique décrivant la présentation des documents HTML et donc l'apparence des pages web.</w:t>
+        <w:t xml:space="preserve"> Style Sheets, ou feuilles de style en cascade, langage informatique décrivant la présentation des documents HTML et donc l'apparence des pages web.</w:t>
       </w:r>
     </w:p>
     <w:p>
@@ -20203,6 +20093,7 @@
         <w:docPartUnique/>
       </w:docPartObj>
     </w:sdtPr>
+    <w:sdtEndPr/>
     <w:sdtContent>
       <w:p>
         <w:pPr>

--- a/Rapport final/RAPPORT.docx
+++ b/Rapport final/RAPPORT.docx
@@ -1,6 +1,6 @@
 
 <file path=word/document.xml><?xml version="1.0" encoding="utf-8"?>
-<w:document xmlns:wpc="http://schemas.microsoft.com/office/word/2010/wordprocessingCanvas" xmlns:cx="http://schemas.microsoft.com/office/drawing/2014/chartex" xmlns:cx1="http://schemas.microsoft.com/office/drawing/2015/9/8/chartex" xmlns:cx2="http://schemas.microsoft.com/office/drawing/2015/10/21/chartex" xmlns:cx3="http://schemas.microsoft.com/office/drawing/2016/5/9/chartex" xmlns:cx4="http://schemas.microsoft.com/office/drawing/2016/5/10/chartex" xmlns:cx5="http://schemas.microsoft.com/office/drawing/2016/5/11/chartex" xmlns:cx6="http://schemas.microsoft.com/office/drawing/2016/5/12/chartex" xmlns:cx7="http://schemas.microsoft.com/office/drawing/2016/5/13/chartex" xmlns:cx8="http://schemas.microsoft.com/office/drawing/2016/5/14/chartex" xmlns:mc="http://schemas.openxmlformats.org/markup-compatibility/2006" xmlns:aink="http://schemas.microsoft.com/office/drawing/2016/ink" xmlns:am3d="http://schemas.microsoft.com/office/drawing/2017/model3d" xmlns:o="urn:schemas-microsoft-com:office:office" xmlns:r="http://schemas.openxmlformats.org/officeDocument/2006/relationships" xmlns:m="http://schemas.openxmlformats.org/officeDocument/2006/math" xmlns:v="urn:schemas-microsoft-com:vml" xmlns:wp14="http://schemas.microsoft.com/office/word/2010/wordprocessingDrawing" xmlns:wp="http://schemas.openxmlformats.org/drawingml/2006/wordprocessingDrawing" xmlns:w10="urn:schemas-microsoft-com:office:word" xmlns:w="http://schemas.openxmlformats.org/wordprocessingml/2006/main" xmlns:w14="http://schemas.microsoft.com/office/word/2010/wordml" xmlns:w15="http://schemas.microsoft.com/office/word/2012/wordml" xmlns:w16cex="http://schemas.microsoft.com/office/word/2018/wordml/cex" xmlns:w16cid="http://schemas.microsoft.com/office/word/2016/wordml/cid" xmlns:w16="http://schemas.microsoft.com/office/word/2018/wordml" xmlns:w16se="http://schemas.microsoft.com/office/word/2015/wordml/symex" xmlns:wpg="http://schemas.microsoft.com/office/word/2010/wordprocessingGroup" xmlns:wpi="http://schemas.microsoft.com/office/word/2010/wordprocessingInk" xmlns:wne="http://schemas.microsoft.com/office/word/2006/wordml" xmlns:wps="http://schemas.microsoft.com/office/word/2010/wordprocessingShape" mc:Ignorable="w14 w15 w16se w16cid w16 w16cex wp14">
+<w:document xmlns:wpc="http://schemas.microsoft.com/office/word/2010/wordprocessingCanvas" xmlns:cx="http://schemas.microsoft.com/office/drawing/2014/chartex" xmlns:mc="http://schemas.openxmlformats.org/markup-compatibility/2006" xmlns:o="urn:schemas-microsoft-com:office:office" xmlns:r="http://schemas.openxmlformats.org/officeDocument/2006/relationships" xmlns:m="http://schemas.openxmlformats.org/officeDocument/2006/math" xmlns:v="urn:schemas-microsoft-com:vml" xmlns:wp14="http://schemas.microsoft.com/office/word/2010/wordprocessingDrawing" xmlns:wp="http://schemas.openxmlformats.org/drawingml/2006/wordprocessingDrawing" xmlns:w10="urn:schemas-microsoft-com:office:word" xmlns:w="http://schemas.openxmlformats.org/wordprocessingml/2006/main" xmlns:w14="http://schemas.microsoft.com/office/word/2010/wordml" xmlns:w15="http://schemas.microsoft.com/office/word/2012/wordml" xmlns:w16se="http://schemas.microsoft.com/office/word/2015/wordml/symex" xmlns:wpg="http://schemas.microsoft.com/office/word/2010/wordprocessingGroup" xmlns:wpi="http://schemas.microsoft.com/office/word/2010/wordprocessingInk" xmlns:wne="http://schemas.microsoft.com/office/word/2006/wordml" xmlns:wps="http://schemas.microsoft.com/office/word/2010/wordprocessingShape" mc:Ignorable="w14 w15 w16se wp14">
   <w:body>
     <w:p/>
     <w:p/>
@@ -137,7 +137,7 @@
                 <v:stroke joinstyle="miter"/>
                 <v:path gradientshapeok="t" o:connecttype="rect"/>
               </v:shapetype>
-              <v:shape id="Zone de texte 2" o:spid="_x0000_s1026" type="#_x0000_t202" style="position:absolute;margin-left:-21.65pt;margin-top:10.5pt;width:182.4pt;height:110.6pt;z-index:251663360;visibility:visible;mso-wrap-style:square;mso-width-percent:0;mso-height-percent:200;mso-wrap-distance-left:9pt;mso-wrap-distance-top:3.6pt;mso-wrap-distance-right:9pt;mso-wrap-distance-bottom:3.6pt;mso-position-horizontal:absolute;mso-position-horizontal-relative:text;mso-position-vertical:absolute;mso-position-vertical-relative:text;mso-width-percent:0;mso-height-percent:200;mso-width-relative:margin;mso-height-relative:margin;v-text-anchor:top" o:gfxdata="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" stroked="f">
+              <v:shape id="Zone de texte 2" o:spid="_x0000_s1026" type="#_x0000_t202" style="position:absolute;margin-left:-21.65pt;margin-top:10.5pt;width:182.4pt;height:110.6pt;z-index:251663360;visibility:visible;mso-wrap-style:square;mso-width-percent:0;mso-height-percent:200;mso-wrap-distance-left:9pt;mso-wrap-distance-top:3.6pt;mso-wrap-distance-right:9pt;mso-wrap-distance-bottom:3.6pt;mso-position-horizontal:absolute;mso-position-horizontal-relative:text;mso-position-vertical:absolute;mso-position-vertical-relative:text;mso-width-percent:0;mso-height-percent:200;mso-width-relative:margin;mso-height-relative:margin;v-text-anchor:top" o:gfxdata="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" stroked="f">
                 <v:textbox style="mso-fit-shape-to-text:t">
                   <w:txbxContent>
                     <w:p>
@@ -373,7 +373,7 @@
           </mc:Choice>
           <mc:Fallback>
             <w:pict>
-              <v:shape w14:anchorId="2E425BB9" id="_x0000_s1027" type="#_x0000_t202" style="position:absolute;margin-left:-22.85pt;margin-top:9.6pt;width:224.4pt;height:175.2pt;z-index:251661312;visibility:visible;mso-wrap-style:square;mso-width-percent:0;mso-height-percent:0;mso-wrap-distance-left:9pt;mso-wrap-distance-top:3.6pt;mso-wrap-distance-right:9pt;mso-wrap-distance-bottom:3.6pt;mso-position-horizontal:absolute;mso-position-horizontal-relative:margin;mso-position-vertical:absolute;mso-position-vertical-relative:text;mso-width-percent:0;mso-height-percent:0;mso-width-relative:margin;mso-height-relative:margin;v-text-anchor:top" o:gfxdata="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" stroked="f">
+              <v:shape w14:anchorId="2E425BB9" id="_x0000_s1027" type="#_x0000_t202" style="position:absolute;margin-left:-22.85pt;margin-top:9.6pt;width:224.4pt;height:175.2pt;z-index:251661312;visibility:visible;mso-wrap-style:square;mso-width-percent:0;mso-height-percent:0;mso-wrap-distance-left:9pt;mso-wrap-distance-top:3.6pt;mso-wrap-distance-right:9pt;mso-wrap-distance-bottom:3.6pt;mso-position-horizontal:absolute;mso-position-horizontal-relative:margin;mso-position-vertical:absolute;mso-position-vertical-relative:text;mso-width-percent:0;mso-height-percent:0;mso-width-relative:margin;mso-height-relative:margin;v-text-anchor:top" o:gfxdata="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" stroked="f">
                 <v:textbox>
                   <w:txbxContent>
                     <w:p>
@@ -681,7 +681,7 @@
           </mc:Choice>
           <mc:Fallback>
             <w:pict>
-              <v:shape w14:anchorId="31F855FE" id="_x0000_s1028" type="#_x0000_t202" style="position:absolute;left:0;text-align:left;margin-left:-21.65pt;margin-top:21.3pt;width:308.4pt;height:73.2pt;z-index:251665408;visibility:visible;mso-wrap-style:square;mso-width-percent:0;mso-height-percent:0;mso-wrap-distance-left:9pt;mso-wrap-distance-top:3.6pt;mso-wrap-distance-right:9pt;mso-wrap-distance-bottom:3.6pt;mso-position-horizontal:absolute;mso-position-horizontal-relative:margin;mso-position-vertical:absolute;mso-position-vertical-relative:text;mso-width-percent:0;mso-height-percent:0;mso-width-relative:margin;mso-height-relative:margin;v-text-anchor:top" o:gfxdata="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" stroked="f">
+              <v:shape w14:anchorId="31F855FE" id="_x0000_s1028" type="#_x0000_t202" style="position:absolute;left:0;text-align:left;margin-left:-21.65pt;margin-top:21.3pt;width:308.4pt;height:73.2pt;z-index:251665408;visibility:visible;mso-wrap-style:square;mso-width-percent:0;mso-height-percent:0;mso-wrap-distance-left:9pt;mso-wrap-distance-top:3.6pt;mso-wrap-distance-right:9pt;mso-wrap-distance-bottom:3.6pt;mso-position-horizontal:absolute;mso-position-horizontal-relative:margin;mso-position-vertical:absolute;mso-position-vertical-relative:text;mso-width-percent:0;mso-height-percent:0;mso-width-relative:margin;mso-height-relative:margin;v-text-anchor:top" o:gfxdata="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" stroked="f">
                 <v:textbox>
                   <w:txbxContent>
                     <w:p>
@@ -849,7 +849,7 @@
           </mc:Choice>
           <mc:Fallback>
             <w:pict>
-              <v:shape w14:anchorId="04F19849" id="_x0000_s1029" type="#_x0000_t202" style="position:absolute;left:0;text-align:left;margin-left:-19.25pt;margin-top:10.55pt;width:4in;height:73.2pt;z-index:251667456;visibility:visible;mso-wrap-style:square;mso-width-percent:0;mso-height-percent:0;mso-wrap-distance-left:9pt;mso-wrap-distance-top:3.6pt;mso-wrap-distance-right:9pt;mso-wrap-distance-bottom:3.6pt;mso-position-horizontal:absolute;mso-position-horizontal-relative:margin;mso-position-vertical:absolute;mso-position-vertical-relative:text;mso-width-percent:0;mso-height-percent:0;mso-width-relative:margin;mso-height-relative:margin;v-text-anchor:top" o:gfxdata="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" stroked="f">
+              <v:shape w14:anchorId="04F19849" id="_x0000_s1029" type="#_x0000_t202" style="position:absolute;left:0;text-align:left;margin-left:-19.25pt;margin-top:10.55pt;width:4in;height:73.2pt;z-index:251667456;visibility:visible;mso-wrap-style:square;mso-width-percent:0;mso-height-percent:0;mso-wrap-distance-left:9pt;mso-wrap-distance-top:3.6pt;mso-wrap-distance-right:9pt;mso-wrap-distance-bottom:3.6pt;mso-position-horizontal:absolute;mso-position-horizontal-relative:margin;mso-position-vertical:absolute;mso-position-vertical-relative:text;mso-width-percent:0;mso-height-percent:0;mso-width-relative:margin;mso-height-relative:margin;v-text-anchor:top" o:gfxdata="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" stroked="f">
                 <v:textbox>
                   <w:txbxContent>
                     <w:p>
@@ -3962,7 +3962,6 @@
       <w:r>
         <w:t xml:space="preserve">Le projet ayant déjà été proposé à un autre groupe d’étudiants il y a quelques années, les photos à 360° du département informatique et du bloc central du site de Clermont-Ferrand de l’IUT nous ont été fournies. Ces photos ont été réalisées grâce à un appareil photo à 360° composé de 2 objectifs </w:t>
       </w:r>
-      <w:proofErr w:type="spellStart"/>
       <w:r>
         <w:rPr>
           <w:i/>
@@ -3970,7 +3969,12 @@
         </w:rPr>
         <w:t>fisheye</w:t>
       </w:r>
-      <w:proofErr w:type="spellEnd"/>
+      <w:r>
+        <w:rPr>
+          <w:vertAlign w:val="superscript"/>
+        </w:rPr>
+        <w:t>3</w:t>
+      </w:r>
       <w:r>
         <w:rPr>
           <w:i/>
@@ -4445,7 +4449,7 @@
                               <w:jc w:val="both"/>
                             </w:pPr>
                             <w:r>
-                              <w:t>Dans la première partie, il y a tout d’abord l’analyse du panorama pour pouvoir commencer au bon endroit et ne pas se lancer dans l’inconnu. On a ensuite programmé la base du panorama, puis la création de la carte et finalement nous avons dû vérifier si notre panorama était totalement fonctionnel sur les trois plateformes demandées : un ordinateur, un smartphone et un casque de réalité virtuelle (type Oculus rift).</w:t>
+                              <w:t>Dans la première partie, il y a tout d’abord l’analyse du panorama pour pouvoir commencer au bon endroit et ne pas se lancer dans l’inconnu. Nous avons ensuite programmé la base du panorama, puis la création de la carte et finalement nous avons dû vérifier si notre panorama était totalement fonctionnel sur les trois plateformes demandées : un ordinateur, un smartphone et un casque de réalité virtuelle (type Oculus rift).</w:t>
                             </w:r>
                           </w:p>
                         </w:txbxContent>
@@ -4467,7 +4471,7 @@
           </mc:Choice>
           <mc:Fallback>
             <w:pict>
-              <v:shape w14:anchorId="4A0B28E8" id="_x0000_s1030" type="#_x0000_t202" style="position:absolute;left:0;text-align:left;margin-left:-8.2pt;margin-top:80.65pt;width:272.7pt;height:110.6pt;z-index:251677696;visibility:visible;mso-wrap-style:square;mso-width-percent:0;mso-height-percent:200;mso-wrap-distance-left:9pt;mso-wrap-distance-top:3.6pt;mso-wrap-distance-right:9pt;mso-wrap-distance-bottom:3.6pt;mso-position-horizontal:absolute;mso-position-horizontal-relative:margin;mso-position-vertical:absolute;mso-position-vertical-relative:text;mso-width-percent:0;mso-height-percent:200;mso-width-relative:margin;mso-height-relative:margin;v-text-anchor:top" o:gfxdata="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" stroked="f">
+              <v:shape w14:anchorId="4A0B28E8" id="_x0000_s1030" type="#_x0000_t202" style="position:absolute;left:0;text-align:left;margin-left:-8.2pt;margin-top:80.65pt;width:272.7pt;height:110.6pt;z-index:251677696;visibility:visible;mso-wrap-style:square;mso-width-percent:0;mso-height-percent:200;mso-wrap-distance-left:9pt;mso-wrap-distance-top:3.6pt;mso-wrap-distance-right:9pt;mso-wrap-distance-bottom:3.6pt;mso-position-horizontal:absolute;mso-position-horizontal-relative:margin;mso-position-vertical:absolute;mso-position-vertical-relative:text;mso-width-percent:0;mso-height-percent:200;mso-width-relative:margin;mso-height-relative:margin;v-text-anchor:top" o:gfxdata="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" stroked="f">
                 <v:textbox style="mso-fit-shape-to-text:t">
                   <w:txbxContent>
                     <w:p>
@@ -4475,7 +4479,7 @@
                         <w:jc w:val="both"/>
                       </w:pPr>
                       <w:r>
-                        <w:t>Dans la première partie, il y a tout d’abord l’analyse du panorama pour pouvoir commencer au bon endroit et ne pas se lancer dans l’inconnu. On a ensuite programmé la base du panorama, puis la création de la carte et finalement nous avons dû vérifier si notre panorama était totalement fonctionnel sur les trois plateformes demandées : un ordinateur, un smartphone et un casque de réalité virtuelle (type Oculus rift).</w:t>
+                        <w:t>Dans la première partie, il y a tout d’abord l’analyse du panorama pour pouvoir commencer au bon endroit et ne pas se lancer dans l’inconnu. Nous avons ensuite programmé la base du panorama, puis la création de la carte et finalement nous avons dû vérifier si notre panorama était totalement fonctionnel sur les trois plateformes demandées : un ordinateur, un smartphone et un casque de réalité virtuelle (type Oculus rift).</w:t>
                       </w:r>
                     </w:p>
                   </w:txbxContent>
@@ -4682,7 +4686,7 @@
           </mc:Choice>
           <mc:Fallback>
             <w:pict>
-              <v:shape w14:anchorId="4677E9C6" id="_x0000_s1031" type="#_x0000_t202" style="position:absolute;left:0;text-align:left;margin-left:292.15pt;margin-top:19.1pt;width:185.9pt;height:22pt;z-index:251703296;visibility:visible;mso-wrap-style:square;mso-width-percent:400;mso-height-percent:0;mso-wrap-distance-left:9pt;mso-wrap-distance-top:3.6pt;mso-wrap-distance-right:9pt;mso-wrap-distance-bottom:3.6pt;mso-position-horizontal:absolute;mso-position-horizontal-relative:text;mso-position-vertical:absolute;mso-position-vertical-relative:text;mso-width-percent:400;mso-height-percent:0;mso-width-relative:margin;mso-height-relative:margin;v-text-anchor:top" o:gfxdata="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" stroked="f">
+              <v:shape w14:anchorId="4677E9C6" id="_x0000_s1031" type="#_x0000_t202" style="position:absolute;left:0;text-align:left;margin-left:292.15pt;margin-top:19.1pt;width:185.9pt;height:22pt;z-index:251703296;visibility:visible;mso-wrap-style:square;mso-width-percent:400;mso-height-percent:0;mso-wrap-distance-left:9pt;mso-wrap-distance-top:3.6pt;mso-wrap-distance-right:9pt;mso-wrap-distance-bottom:3.6pt;mso-position-horizontal:absolute;mso-position-horizontal-relative:text;mso-position-vertical:absolute;mso-position-vertical-relative:text;mso-width-percent:400;mso-height-percent:0;mso-width-relative:margin;mso-height-relative:margin;v-text-anchor:top" o:gfxdata="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" stroked="f">
                 <v:textbox>
                   <w:txbxContent>
                     <w:p>
@@ -4869,16 +4873,28 @@
                               <w:jc w:val="both"/>
                             </w:pPr>
                             <w:r>
-                              <w:t xml:space="preserve">Pour le générateur, nous avons aussi commencé par l’analyse pour définir les cas d’utilisations ainsi que les différentes classes objets dans deux diagrammes. Nous avons ensuite codé le générateur avec les différentes étapes que sont le formulaire pour rentrer les photos, l’ajout des points de navigation ainsi que des panneaux informatifs </w:t>
+                              <w:t xml:space="preserve">Pour le générateur, nous avons également commencé par l’analyse pour définir les cas d’utilisations ainsi que les différentes classes objets dans deux diagrammes. Nous avons ensuite codé le générateur avec les différentes étapes que sont le formulaire pour rentrer les photos, l’ajout des points de navigation ainsi que des panneaux informatifs </w:t>
                             </w:r>
                             <w:r>
                               <w:rPr>
                                 <w:color w:val="000000" w:themeColor="text1"/>
                               </w:rPr>
-                              <w:t xml:space="preserve">et au final </w:t>
+                              <w:t>puis</w:t>
                             </w:r>
                             <w:r>
-                              <w:t>nous avons intégré la possibilité que l’utilisateur rajoute une carte correspondante à son panorama. Pour finir le générateur, il a fallu rajouter une sauvegarde et une génération pour que le résultat soit consultable sur les mêmes plates-formes que le panorama de l’IUT.</w:t>
+                              <w:rPr>
+                                <w:color w:val="000000" w:themeColor="text1"/>
+                              </w:rPr>
+                              <w:t xml:space="preserve"> </w:t>
+                            </w:r>
+                            <w:r>
+                              <w:t xml:space="preserve">nous avons intégré la possibilité que l’utilisateur rajoute une carte correspondante à son panorama. Pour finir le générateur, il a fallu rajouter une sauvegarde et une génération pour que le résultat soit consultable sur </w:t>
+                            </w:r>
+                            <w:r>
+                              <w:t>les mêmes plate</w:t>
+                            </w:r>
+                            <w:r>
+                              <w:t>formes que le panorama de l’IUT.</w:t>
                             </w:r>
                           </w:p>
                         </w:txbxContent>
@@ -4900,7 +4916,7 @@
           </mc:Choice>
           <mc:Fallback>
             <w:pict>
-              <v:shape w14:anchorId="501BF1AB" id="_x0000_s1032" type="#_x0000_t202" style="position:absolute;left:0;text-align:left;margin-left:-6.55pt;margin-top:13.15pt;width:276.55pt;height:110.6pt;z-index:251683840;visibility:visible;mso-wrap-style:square;mso-width-percent:0;mso-height-percent:200;mso-wrap-distance-left:9pt;mso-wrap-distance-top:3.6pt;mso-wrap-distance-right:9pt;mso-wrap-distance-bottom:3.6pt;mso-position-horizontal:absolute;mso-position-horizontal-relative:margin;mso-position-vertical:absolute;mso-position-vertical-relative:text;mso-width-percent:0;mso-height-percent:200;mso-width-relative:margin;mso-height-relative:margin;v-text-anchor:top" o:gfxdata="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" strokecolor="white [3212]">
+              <v:shape w14:anchorId="501BF1AB" id="_x0000_s1032" type="#_x0000_t202" style="position:absolute;left:0;text-align:left;margin-left:-6.55pt;margin-top:13.15pt;width:276.55pt;height:110.6pt;z-index:251683840;visibility:visible;mso-wrap-style:square;mso-width-percent:0;mso-height-percent:200;mso-wrap-distance-left:9pt;mso-wrap-distance-top:3.6pt;mso-wrap-distance-right:9pt;mso-wrap-distance-bottom:3.6pt;mso-position-horizontal:absolute;mso-position-horizontal-relative:margin;mso-position-vertical:absolute;mso-position-vertical-relative:text;mso-width-percent:0;mso-height-percent:200;mso-width-relative:margin;mso-height-relative:margin;v-text-anchor:top" o:gfxdata="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" strokecolor="white [3212]">
                 <v:textbox style="mso-fit-shape-to-text:t">
                   <w:txbxContent>
                     <w:p>
@@ -4908,16 +4924,28 @@
                         <w:jc w:val="both"/>
                       </w:pPr>
                       <w:r>
-                        <w:t xml:space="preserve">Pour le générateur, nous avons aussi commencé par l’analyse pour définir les cas d’utilisations ainsi que les différentes classes objets dans deux diagrammes. Nous avons ensuite codé le générateur avec les différentes étapes que sont le formulaire pour rentrer les photos, l’ajout des points de navigation ainsi que des panneaux informatifs </w:t>
+                        <w:t xml:space="preserve">Pour le générateur, nous avons également commencé par l’analyse pour définir les cas d’utilisations ainsi que les différentes classes objets dans deux diagrammes. Nous avons ensuite codé le générateur avec les différentes étapes que sont le formulaire pour rentrer les photos, l’ajout des points de navigation ainsi que des panneaux informatifs </w:t>
                       </w:r>
                       <w:r>
                         <w:rPr>
                           <w:color w:val="000000" w:themeColor="text1"/>
                         </w:rPr>
-                        <w:t xml:space="preserve">et au final </w:t>
+                        <w:t>puis</w:t>
                       </w:r>
                       <w:r>
-                        <w:t>nous avons intégré la possibilité que l’utilisateur rajoute une carte correspondante à son panorama. Pour finir le générateur, il a fallu rajouter une sauvegarde et une génération pour que le résultat soit consultable sur les mêmes plates-formes que le panorama de l’IUT.</w:t>
+                        <w:rPr>
+                          <w:color w:val="000000" w:themeColor="text1"/>
+                        </w:rPr>
+                        <w:t xml:space="preserve"> </w:t>
+                      </w:r>
+                      <w:r>
+                        <w:t xml:space="preserve">nous avons intégré la possibilité que l’utilisateur rajoute une carte correspondante à son panorama. Pour finir le générateur, il a fallu rajouter une sauvegarde et une génération pour que le résultat soit consultable sur </w:t>
+                      </w:r>
+                      <w:r>
+                        <w:t>les mêmes plate</w:t>
+                      </w:r>
+                      <w:r>
+                        <w:t>formes que le panorama de l’IUT.</w:t>
                       </w:r>
                     </w:p>
                   </w:txbxContent>
@@ -5087,7 +5115,7 @@
           </mc:Choice>
           <mc:Fallback>
             <w:pict>
-              <v:shape w14:anchorId="0765D5DB" id="_x0000_s1033" type="#_x0000_t202" style="position:absolute;left:0;text-align:left;margin-left:295.15pt;margin-top:12.7pt;width:185.9pt;height:22pt;z-index:251705344;visibility:visible;mso-wrap-style:square;mso-width-percent:400;mso-height-percent:0;mso-wrap-distance-left:9pt;mso-wrap-distance-top:3.6pt;mso-wrap-distance-right:9pt;mso-wrap-distance-bottom:3.6pt;mso-position-horizontal:absolute;mso-position-horizontal-relative:text;mso-position-vertical:absolute;mso-position-vertical-relative:text;mso-width-percent:400;mso-height-percent:0;mso-width-relative:margin;mso-height-relative:margin;v-text-anchor:top" o:gfxdata="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" stroked="f">
+              <v:shape w14:anchorId="0765D5DB" id="_x0000_s1033" type="#_x0000_t202" style="position:absolute;left:0;text-align:left;margin-left:295.15pt;margin-top:12.7pt;width:185.9pt;height:22pt;z-index:251705344;visibility:visible;mso-wrap-style:square;mso-width-percent:400;mso-height-percent:0;mso-wrap-distance-left:9pt;mso-wrap-distance-top:3.6pt;mso-wrap-distance-right:9pt;mso-wrap-distance-bottom:3.6pt;mso-position-horizontal:absolute;mso-position-horizontal-relative:text;mso-position-vertical:absolute;mso-position-vertical-relative:text;mso-width-percent:400;mso-height-percent:0;mso-width-relative:margin;mso-height-relative:margin;v-text-anchor:top" o:gfxdata="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" stroked="f">
                 <v:textbox>
                   <w:txbxContent>
                     <w:p>
@@ -5313,7 +5341,13 @@
                               <w:rPr>
                                 <w:color w:val="000000" w:themeColor="text1"/>
                               </w:rPr>
-                              <w:t>il nous fallait rédiger les documents prévisionnels comme ce WBS ou un Gantt qui a été séparé en deux parties : une première pour la période 2 de notre année et une deuxième pour la période 3. Ensuite nous avons la préparation des soutenances, la deuxième étant la plus longue il a fallu y consacrer plus de temps de préparation. Et finalement ce WBS ainsi que la rédaction de ce même rapport de projet.</w:t>
+                              <w:t xml:space="preserve">il nous fallait rédiger les documents prévisionnels comme ce WBS ou un Gantt qui a été séparé en deux parties : une première pour la période 2 de notre année et une deuxième pour la période 3. </w:t>
+                            </w:r>
+                            <w:r>
+                              <w:rPr>
+                                <w:color w:val="000000" w:themeColor="text1"/>
+                              </w:rPr>
+                              <w:t>Nous avons également prévu la préparation des soutenances, et pour finir la rédaction du rapport.</w:t>
                             </w:r>
                           </w:p>
                         </w:txbxContent>
@@ -5335,7 +5369,7 @@
           </mc:Choice>
           <mc:Fallback>
             <w:pict>
-              <v:shape w14:anchorId="09533F67" id="_x0000_s1034" type="#_x0000_t202" style="position:absolute;left:0;text-align:left;margin-left:-10.8pt;margin-top:-14.55pt;width:276.5pt;height:110.6pt;z-index:251685888;visibility:visible;mso-wrap-style:square;mso-width-percent:0;mso-height-percent:200;mso-wrap-distance-left:9pt;mso-wrap-distance-top:3.6pt;mso-wrap-distance-right:9pt;mso-wrap-distance-bottom:3.6pt;mso-position-horizontal:absolute;mso-position-horizontal-relative:margin;mso-position-vertical:absolute;mso-position-vertical-relative:text;mso-width-percent:0;mso-height-percent:200;mso-width-relative:margin;mso-height-relative:margin;v-text-anchor:top" o:gfxdata="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" strokecolor="white [3212]">
+              <v:shape w14:anchorId="09533F67" id="_x0000_s1034" type="#_x0000_t202" style="position:absolute;left:0;text-align:left;margin-left:-10.8pt;margin-top:-14.55pt;width:276.5pt;height:110.6pt;z-index:251685888;visibility:visible;mso-wrap-style:square;mso-width-percent:0;mso-height-percent:200;mso-wrap-distance-left:9pt;mso-wrap-distance-top:3.6pt;mso-wrap-distance-right:9pt;mso-wrap-distance-bottom:3.6pt;mso-position-horizontal:absolute;mso-position-horizontal-relative:margin;mso-position-vertical:absolute;mso-position-vertical-relative:text;mso-width-percent:0;mso-height-percent:200;mso-width-relative:margin;mso-height-relative:margin;v-text-anchor:top" o:gfxdata="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" strokecolor="white [3212]">
                 <v:textbox style="mso-fit-shape-to-text:t">
                   <w:txbxContent>
                     <w:p>
@@ -5358,7 +5392,13 @@
                         <w:rPr>
                           <w:color w:val="000000" w:themeColor="text1"/>
                         </w:rPr>
-                        <w:t>il nous fallait rédiger les documents prévisionnels comme ce WBS ou un Gantt qui a été séparé en deux parties : une première pour la période 2 de notre année et une deuxième pour la période 3. Ensuite nous avons la préparation des soutenances, la deuxième étant la plus longue il a fallu y consacrer plus de temps de préparation. Et finalement ce WBS ainsi que la rédaction de ce même rapport de projet.</w:t>
+                        <w:t xml:space="preserve">il nous fallait rédiger les documents prévisionnels comme ce WBS ou un Gantt qui a été séparé en deux parties : une première pour la période 2 de notre année et une deuxième pour la période 3. </w:t>
+                      </w:r>
+                      <w:r>
+                        <w:rPr>
+                          <w:color w:val="000000" w:themeColor="text1"/>
+                        </w:rPr>
+                        <w:t>Nous avons également prévu la préparation des soutenances, et pour finir la rédaction du rapport.</w:t>
                       </w:r>
                     </w:p>
                   </w:txbxContent>
@@ -5522,7 +5562,7 @@
           </mc:Choice>
           <mc:Fallback>
             <w:pict>
-              <v:shape w14:anchorId="6A335549" id="_x0000_s1035" type="#_x0000_t202" style="position:absolute;left:0;text-align:left;margin-left:290.15pt;margin-top:10.2pt;width:185.9pt;height:22pt;z-index:251707392;visibility:visible;mso-wrap-style:square;mso-width-percent:400;mso-height-percent:0;mso-wrap-distance-left:9pt;mso-wrap-distance-top:3.6pt;mso-wrap-distance-right:9pt;mso-wrap-distance-bottom:3.6pt;mso-position-horizontal:absolute;mso-position-horizontal-relative:text;mso-position-vertical:absolute;mso-position-vertical-relative:text;mso-width-percent:400;mso-height-percent:0;mso-width-relative:margin;mso-height-relative:margin;v-text-anchor:top" o:gfxdata="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" stroked="f">
+              <v:shape w14:anchorId="6A335549" id="_x0000_s1035" type="#_x0000_t202" style="position:absolute;left:0;text-align:left;margin-left:290.15pt;margin-top:10.2pt;width:185.9pt;height:22pt;z-index:251707392;visibility:visible;mso-wrap-style:square;mso-width-percent:400;mso-height-percent:0;mso-wrap-distance-left:9pt;mso-wrap-distance-top:3.6pt;mso-wrap-distance-right:9pt;mso-wrap-distance-bottom:3.6pt;mso-position-horizontal:absolute;mso-position-horizontal-relative:text;mso-position-vertical:absolute;mso-position-vertical-relative:text;mso-width-percent:400;mso-height-percent:0;mso-width-relative:margin;mso-height-relative:margin;v-text-anchor:top" o:gfxdata="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" stroked="f">
                 <v:textbox>
                   <w:txbxContent>
                     <w:p>
@@ -5652,13 +5692,25 @@
         <w:t xml:space="preserve"> ensuite</w:t>
       </w:r>
       <w:r>
-        <w:t xml:space="preserve"> commencé la programmation des points de navigations ainsi que des panneaux d’informations avec une </w:t>
+        <w:t xml:space="preserve"> commencé la programmation des points de navigations ainsi que des panneaux </w:t>
+      </w:r>
+      <w:r>
+        <w:t>informatifs</w:t>
+      </w:r>
+      <w:r>
+        <w:t xml:space="preserve"> avec une </w:t>
       </w:r>
       <w:r>
         <w:t>partie de l’</w:t>
       </w:r>
       <w:r>
-        <w:t xml:space="preserve">équipe et une </w:t>
+        <w:t xml:space="preserve">équipe </w:t>
+      </w:r>
+      <w:r>
+        <w:t>tandis que</w:t>
+      </w:r>
+      <w:r>
+        <w:t xml:space="preserve"> </w:t>
       </w:r>
       <w:r>
         <w:t>l’autre partie</w:t>
@@ -5889,7 +5941,7 @@
           </mc:Choice>
           <mc:Fallback>
             <w:pict>
-              <v:shape w14:anchorId="279AB60A" id="_x0000_s1036" type="#_x0000_t202" style="position:absolute;left:0;text-align:left;margin-left:145.65pt;margin-top:4.35pt;width:199.5pt;height:22pt;z-index:251709440;visibility:visible;mso-wrap-style:square;mso-width-percent:0;mso-height-percent:0;mso-wrap-distance-left:9pt;mso-wrap-distance-top:3.6pt;mso-wrap-distance-right:9pt;mso-wrap-distance-bottom:3.6pt;mso-position-horizontal:absolute;mso-position-horizontal-relative:text;mso-position-vertical:absolute;mso-position-vertical-relative:text;mso-width-percent:0;mso-height-percent:0;mso-width-relative:margin;mso-height-relative:margin;v-text-anchor:top" o:gfxdata="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" stroked="f">
+              <v:shape w14:anchorId="279AB60A" id="_x0000_s1036" type="#_x0000_t202" style="position:absolute;left:0;text-align:left;margin-left:145.65pt;margin-top:4.35pt;width:199.5pt;height:22pt;z-index:251709440;visibility:visible;mso-wrap-style:square;mso-width-percent:0;mso-height-percent:0;mso-wrap-distance-left:9pt;mso-wrap-distance-top:3.6pt;mso-wrap-distance-right:9pt;mso-wrap-distance-bottom:3.6pt;mso-position-horizontal:absolute;mso-position-horizontal-relative:text;mso-position-vertical:absolute;mso-position-vertical-relative:text;mso-width-percent:0;mso-height-percent:0;mso-width-relative:margin;mso-height-relative:margin;v-text-anchor:top" o:gfxdata="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" stroked="f">
                 <v:textbox>
                   <w:txbxContent>
                     <w:p>
@@ -6210,7 +6262,7 @@
           </mc:Choice>
           <mc:Fallback>
             <w:pict>
-              <v:shape w14:anchorId="7DAD4421" id="_x0000_s1037" type="#_x0000_t202" style="position:absolute;left:0;text-align:left;margin-left:0;margin-top:10.7pt;width:199.5pt;height:22pt;z-index:251711488;visibility:visible;mso-wrap-style:square;mso-width-percent:0;mso-height-percent:0;mso-wrap-distance-left:9pt;mso-wrap-distance-top:3.6pt;mso-wrap-distance-right:9pt;mso-wrap-distance-bottom:3.6pt;mso-position-horizontal:center;mso-position-horizontal-relative:margin;mso-position-vertical:absolute;mso-position-vertical-relative:text;mso-width-percent:0;mso-height-percent:0;mso-width-relative:margin;mso-height-relative:margin;v-text-anchor:top" o:gfxdata="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" stroked="f">
+              <v:shape w14:anchorId="7DAD4421" id="_x0000_s1037" type="#_x0000_t202" style="position:absolute;left:0;text-align:left;margin-left:0;margin-top:10.7pt;width:199.5pt;height:22pt;z-index:251711488;visibility:visible;mso-wrap-style:square;mso-width-percent:0;mso-height-percent:0;mso-wrap-distance-left:9pt;mso-wrap-distance-top:3.6pt;mso-wrap-distance-right:9pt;mso-wrap-distance-bottom:3.6pt;mso-position-horizontal:center;mso-position-horizontal-relative:margin;mso-position-vertical:absolute;mso-position-vertical-relative:text;mso-width-percent:0;mso-height-percent:0;mso-width-relative:margin;mso-height-relative:margin;v-text-anchor:top" o:gfxdata="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" stroked="f">
                 <v:textbox>
                   <w:txbxContent>
                     <w:p>
@@ -6343,7 +6395,13 @@
         <w:jc w:val="both"/>
       </w:pPr>
       <w:r>
-        <w:t>À l’inverse, pour la seconde partie, nous savions moins comment nous y prendre. Nous avons tenté de faire un Gantt (cf. ci-dessus) afin de prévoir quelle tâche nous allions faire à quel moment. Mais nous pensions avoir fini le panorama alors qu’il restait des erreurs sur celui-ci. Nous avons donc décidé de nous séparer en deux équipes</w:t>
+        <w:t xml:space="preserve">À l’inverse, pour la seconde partie, nous savions moins comment nous y prendre. Nous avons tenté de faire un Gantt (cf. ci-dessus) afin de prévoir quelle tâche nous allions faire </w:t>
+      </w:r>
+      <w:r>
+        <w:t xml:space="preserve">et </w:t>
+      </w:r>
+      <w:r>
+        <w:t>à quel moment. Mais nous pensions avoir fini le panorama alors qu’il restait des erreurs sur celui-ci. Nous avons donc décidé de nous séparer en deux équipes</w:t>
       </w:r>
       <w:r>
         <w:t xml:space="preserve"> : </w:t>
@@ -6375,7 +6433,13 @@
         <w:jc w:val="both"/>
       </w:pPr>
       <w:r>
-        <w:t xml:space="preserve">Les étapes qui étaient prévues à la fin du projet étaient la sauvegarde en cours du panorama ainsi que la génération du fichier HTML. Nous avons donc choisi de nous concentrer sur la génération car cela nous semblait plus important à finir que la sauvegarde. Comme dit plus haut nous devions finir le projet le 14 mars, or nous avons pris une semaine de retard donc nous n’avons pas encore fini notre projet. Il nous reste la génération du fichier HTML. Nous pensons par ailleurs ne pas avoir assez de temps pour mettre en place la sauvegarde en cours d’édition. </w:t>
+        <w:t>Les étapes qui étaient prévues à la fin du projet étaient la sauvegarde en cours du panorama ainsi que la génération du fichier HTML. Nous avons donc choisi de nous concentrer sur la génération car cela nous semblait plus i</w:t>
+      </w:r>
+      <w:r>
+        <w:t>ntéressant</w:t>
+      </w:r>
+      <w:r>
+        <w:t xml:space="preserve"> à finir que la sauvegarde. Comme dit plus haut nous devions finir le projet le 14 mars, or nous avons pris une semaine de retard donc nous n’avons pas encore fini notre projet. Il nous reste la génération du fichier HTML. Nous pensons par ailleurs ne pas avoir assez de temps pour mettre en place la sauvegarde en cours d’édition. </w:t>
       </w:r>
     </w:p>
     <w:p>
@@ -6437,7 +6501,13 @@
         <w:t>s</w:t>
       </w:r>
       <w:r>
-        <w:t xml:space="preserve"> que les réunions le lundi matin ainsi qu’une conversation de groupe sur une plate-forme de messagerie</w:t>
+        <w:t xml:space="preserve"> que les réunions le lundi matin ainsi qu’une conve</w:t>
+      </w:r>
+      <w:r>
+        <w:t>rsation de groupe sur une plate</w:t>
+      </w:r>
+      <w:r>
+        <w:t>forme de messagerie</w:t>
       </w:r>
       <w:r>
         <w:t>,</w:t>
@@ -6663,7 +6733,7 @@
           </mc:Choice>
           <mc:Fallback>
             <w:pict>
-              <v:shape w14:anchorId="79B09AFD" id="_x0000_s1038" type="#_x0000_t202" style="position:absolute;left:0;text-align:left;margin-left:-8.5pt;margin-top:48.75pt;width:112pt;height:19.5pt;z-index:251712512;visibility:visible;mso-wrap-style:square;mso-width-percent:0;mso-wrap-distance-left:9pt;mso-wrap-distance-top:0;mso-wrap-distance-right:9pt;mso-wrap-distance-bottom:0;mso-position-horizontal:absolute;mso-position-horizontal-relative:margin;mso-position-vertical:absolute;mso-position-vertical-relative:text;mso-width-percent:0;mso-width-relative:margin;v-text-anchor:top" o:gfxdata="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" stroked="f">
+              <v:shape w14:anchorId="79B09AFD" id="_x0000_s1038" type="#_x0000_t202" style="position:absolute;left:0;text-align:left;margin-left:-8.5pt;margin-top:48.75pt;width:112pt;height:19.5pt;z-index:251712512;visibility:visible;mso-wrap-style:square;mso-width-percent:0;mso-wrap-distance-left:9pt;mso-wrap-distance-top:0;mso-wrap-distance-right:9pt;mso-wrap-distance-bottom:0;mso-position-horizontal:absolute;mso-position-horizontal-relative:margin;mso-position-vertical:absolute;mso-position-vertical-relative:text;mso-width-percent:0;mso-width-relative:margin;v-text-anchor:top" o:gfxdata="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" stroked="f">
                 <v:textbox>
                   <w:txbxContent>
                     <w:p>
@@ -6716,11 +6786,11 @@
       </w:r>
       <w:proofErr w:type="spellStart"/>
       <w:r>
-        <w:t>co-créateurs</w:t>
+        <w:t>co</w:t>
       </w:r>
       <w:proofErr w:type="spellEnd"/>
       <w:r>
-        <w:t xml:space="preserve"> </w:t>
+        <w:t xml:space="preserve">-créateurs </w:t>
       </w:r>
       <w:r>
         <w:t>d’A</w:t>
@@ -6948,7 +7018,7 @@
           </mc:Choice>
           <mc:Fallback>
             <w:pict>
-              <v:shape w14:anchorId="300F3F1A" id="_x0000_s1039" type="#_x0000_t202" style="position:absolute;margin-left:134.65pt;margin-top:.7pt;width:202pt;height:19.5pt;z-index:251714560;visibility:visible;mso-wrap-style:square;mso-width-percent:0;mso-wrap-distance-left:9pt;mso-wrap-distance-top:0;mso-wrap-distance-right:9pt;mso-wrap-distance-bottom:0;mso-position-horizontal:absolute;mso-position-horizontal-relative:margin;mso-position-vertical:absolute;mso-position-vertical-relative:text;mso-width-percent:0;mso-width-relative:margin;v-text-anchor:top" o:gfxdata="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" stroked="f">
+              <v:shape w14:anchorId="300F3F1A" id="_x0000_s1039" type="#_x0000_t202" style="position:absolute;margin-left:134.65pt;margin-top:.7pt;width:202pt;height:19.5pt;z-index:251714560;visibility:visible;mso-wrap-style:square;mso-width-percent:0;mso-wrap-distance-left:9pt;mso-wrap-distance-top:0;mso-wrap-distance-right:9pt;mso-wrap-distance-bottom:0;mso-position-horizontal:absolute;mso-position-horizontal-relative:margin;mso-position-vertical:absolute;mso-position-vertical-relative:text;mso-width-percent:0;mso-width-relative:margin;v-text-anchor:top" o:gfxdata="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" stroked="f">
                 <v:textbox>
                   <w:txbxContent>
                     <w:p>
@@ -7236,7 +7306,7 @@
           </mc:Choice>
           <mc:Fallback>
             <w:pict>
-              <v:shape w14:anchorId="2CB12612" id="_x0000_s1040" type="#_x0000_t202" style="position:absolute;left:0;text-align:left;margin-left:111.65pt;margin-top:253.85pt;width:249pt;height:19.5pt;z-index:251716608;visibility:visible;mso-wrap-style:square;mso-width-percent:0;mso-wrap-distance-left:9pt;mso-wrap-distance-top:0;mso-wrap-distance-right:9pt;mso-wrap-distance-bottom:0;mso-position-horizontal:absolute;mso-position-horizontal-relative:margin;mso-position-vertical:absolute;mso-position-vertical-relative:text;mso-width-percent:0;mso-width-relative:margin;v-text-anchor:top" o:gfxdata="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" stroked="f">
+              <v:shape w14:anchorId="2CB12612" id="_x0000_s1040" type="#_x0000_t202" style="position:absolute;left:0;text-align:left;margin-left:111.65pt;margin-top:253.85pt;width:249pt;height:19.5pt;z-index:251716608;visibility:visible;mso-wrap-style:square;mso-width-percent:0;mso-wrap-distance-left:9pt;mso-wrap-distance-top:0;mso-wrap-distance-right:9pt;mso-wrap-distance-bottom:0;mso-position-horizontal:absolute;mso-position-horizontal-relative:margin;mso-position-vertical:absolute;mso-position-vertical-relative:text;mso-width-percent:0;mso-width-relative:margin;v-text-anchor:top" o:gfxdata="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" stroked="f">
                 <v:textbox>
                   <w:txbxContent>
                     <w:p>
@@ -7510,7 +7580,7 @@
               </wp:anchor>
             </w:drawing>
           </mc:Choice>
-          <mc:Fallback>
+          <mc:Fallback xmlns:w16="http://schemas.microsoft.com/office/word/2018/wordml" xmlns:w16cid="http://schemas.microsoft.com/office/word/2016/wordml/cid" xmlns:w16cex="http://schemas.microsoft.com/office/word/2018/wordml/cex" xmlns:am3d="http://schemas.microsoft.com/office/drawing/2017/model3d" xmlns:aink="http://schemas.microsoft.com/office/drawing/2016/ink" xmlns:cx8="http://schemas.microsoft.com/office/drawing/2016/5/14/chartex" xmlns:cx7="http://schemas.microsoft.com/office/drawing/2016/5/13/chartex" xmlns:cx6="http://schemas.microsoft.com/office/drawing/2016/5/12/chartex" xmlns:cx5="http://schemas.microsoft.com/office/drawing/2016/5/11/chartex" xmlns:cx4="http://schemas.microsoft.com/office/drawing/2016/5/10/chartex" xmlns:cx3="http://schemas.microsoft.com/office/drawing/2016/5/9/chartex" xmlns:cx2="http://schemas.microsoft.com/office/drawing/2015/10/21/chartex" xmlns:cx1="http://schemas.microsoft.com/office/drawing/2015/9/8/chartex">
             <w:pict>
               <v:rect w14:anchorId="4332BB40" id="Rectangle 22" o:spid="_x0000_s1026" style="position:absolute;margin-left:17.95pt;margin-top:-20.45pt;width:124.8pt;height:265.8pt;z-index:251693056;visibility:visible;mso-wrap-style:square;mso-width-percent:0;mso-height-percent:0;mso-wrap-distance-left:9pt;mso-wrap-distance-top:0;mso-wrap-distance-right:9pt;mso-wrap-distance-bottom:0;mso-position-horizontal:absolute;mso-position-horizontal-relative:margin;mso-position-vertical:absolute;mso-position-vertical-relative:text;mso-width-percent:0;mso-height-percent:0;mso-width-relative:margin;mso-height-relative:margin;v-text-anchor:middle" o:gfxdata="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" filled="f" strokecolor="#c00000" strokeweight="1pt">
                 <w10:wrap anchorx="margin"/>
@@ -7781,7 +7851,7 @@
           </mc:Choice>
           <mc:Fallback>
             <w:pict>
-              <v:shape w14:anchorId="00A70A92" id="_x0000_s1041" type="#_x0000_t202" style="position:absolute;left:0;text-align:left;margin-left:98.15pt;margin-top:5.5pt;width:283.5pt;height:19.5pt;z-index:251718656;visibility:visible;mso-wrap-style:square;mso-width-percent:0;mso-wrap-distance-left:9pt;mso-wrap-distance-top:0;mso-wrap-distance-right:9pt;mso-wrap-distance-bottom:0;mso-position-horizontal:absolute;mso-position-horizontal-relative:margin;mso-position-vertical:absolute;mso-position-vertical-relative:text;mso-width-percent:0;mso-width-relative:margin;v-text-anchor:top" o:gfxdata="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" stroked="f">
+              <v:shape w14:anchorId="00A70A92" id="_x0000_s1041" type="#_x0000_t202" style="position:absolute;left:0;text-align:left;margin-left:98.15pt;margin-top:5.5pt;width:283.5pt;height:19.5pt;z-index:251718656;visibility:visible;mso-wrap-style:square;mso-width-percent:0;mso-wrap-distance-left:9pt;mso-wrap-distance-top:0;mso-wrap-distance-right:9pt;mso-wrap-distance-bottom:0;mso-position-horizontal:absolute;mso-position-horizontal-relative:margin;mso-position-vertical:absolute;mso-position-vertical-relative:text;mso-width-percent:0;mso-width-relative:margin;v-text-anchor:top" o:gfxdata="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" stroked="f">
                 <v:textbox>
                   <w:txbxContent>
                     <w:p>
@@ -7855,13 +7925,27 @@
         <w:rPr>
           <w:rFonts w:cstheme="minorHAnsi"/>
         </w:rPr>
-        <w:t>, d’assets</w:t>
-      </w:r>
-      <w:r>
-        <w:rPr>
-          <w:rFonts w:cstheme="minorHAnsi"/>
-        </w:rPr>
-        <w:t xml:space="preserve">, et </w:t>
+        <w:t>, d’</w:t>
+      </w:r>
+      <w:proofErr w:type="spellStart"/>
+      <w:r>
+        <w:rPr>
+          <w:rFonts w:cstheme="minorHAnsi"/>
+        </w:rPr>
+        <w:t>assets</w:t>
+      </w:r>
+      <w:proofErr w:type="spellEnd"/>
+      <w:r>
+        <w:rPr>
+          <w:rFonts w:cstheme="minorHAnsi"/>
+        </w:rPr>
+        <w:t>,</w:t>
+      </w:r>
+      <w:r>
+        <w:rPr>
+          <w:rFonts w:cstheme="minorHAnsi"/>
+        </w:rPr>
+        <w:t xml:space="preserve"> </w:t>
       </w:r>
       <w:r>
         <w:rPr>
@@ -8043,7 +8127,7 @@
           </mc:Choice>
           <mc:Fallback>
             <w:pict>
-              <v:shape w14:anchorId="6ED18087" id="_x0000_s1042" type="#_x0000_t202" style="position:absolute;left:0;text-align:left;margin-left:151.65pt;margin-top:.75pt;width:167.5pt;height:19.5pt;z-index:251722752;visibility:visible;mso-wrap-style:square;mso-width-percent:0;mso-wrap-distance-left:9pt;mso-wrap-distance-top:0;mso-wrap-distance-right:9pt;mso-wrap-distance-bottom:0;mso-position-horizontal:absolute;mso-position-horizontal-relative:margin;mso-position-vertical:absolute;mso-position-vertical-relative:text;mso-width-percent:0;mso-width-relative:margin;v-text-anchor:top" o:gfxdata="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" stroked="f">
+              <v:shape w14:anchorId="6ED18087" id="_x0000_s1042" type="#_x0000_t202" style="position:absolute;left:0;text-align:left;margin-left:151.65pt;margin-top:.75pt;width:167.5pt;height:19.5pt;z-index:251722752;visibility:visible;mso-wrap-style:square;mso-width-percent:0;mso-wrap-distance-left:9pt;mso-wrap-distance-top:0;mso-wrap-distance-right:9pt;mso-wrap-distance-bottom:0;mso-position-horizontal:absolute;mso-position-horizontal-relative:margin;mso-position-vertical:absolute;mso-position-vertical-relative:text;mso-width-percent:0;mso-width-relative:margin;v-text-anchor:top" o:gfxdata="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" stroked="f">
                 <v:textbox>
                   <w:txbxContent>
                     <w:p>
@@ -8213,7 +8297,7 @@
           </mc:Choice>
           <mc:Fallback>
             <w:pict>
-              <v:shape w14:anchorId="2B8B9C99" id="_x0000_s1043" type="#_x0000_t202" style="position:absolute;left:0;text-align:left;margin-left:0;margin-top:121.75pt;width:230pt;height:21pt;z-index:251724800;visibility:visible;mso-wrap-style:square;mso-width-percent:0;mso-height-percent:0;mso-wrap-distance-left:9pt;mso-wrap-distance-top:0;mso-wrap-distance-right:9pt;mso-wrap-distance-bottom:0;mso-position-horizontal:center;mso-position-horizontal-relative:margin;mso-position-vertical:absolute;mso-position-vertical-relative:text;mso-width-percent:0;mso-height-percent:0;mso-width-relative:margin;mso-height-relative:margin;v-text-anchor:top" o:gfxdata="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" stroked="f">
+              <v:shape w14:anchorId="2B8B9C99" id="_x0000_s1043" type="#_x0000_t202" style="position:absolute;left:0;text-align:left;margin-left:0;margin-top:121.75pt;width:230pt;height:21pt;z-index:251724800;visibility:visible;mso-wrap-style:square;mso-width-percent:0;mso-height-percent:0;mso-wrap-distance-left:9pt;mso-wrap-distance-top:0;mso-wrap-distance-right:9pt;mso-wrap-distance-bottom:0;mso-position-horizontal:center;mso-position-horizontal-relative:margin;mso-position-vertical:absolute;mso-position-vertical-relative:text;mso-width-percent:0;mso-height-percent:0;mso-width-relative:margin;mso-height-relative:margin;v-text-anchor:top" o:gfxdata="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" stroked="f">
                 <v:textbox>
                   <w:txbxContent>
                     <w:p>
@@ -8492,7 +8576,7 @@
           </mc:Choice>
           <mc:Fallback>
             <w:pict>
-              <v:shape w14:anchorId="36A3D165" id="_x0000_s1044" type="#_x0000_t202" style="position:absolute;margin-left:139.65pt;margin-top:3.6pt;width:193pt;height:19.5pt;z-index:251726848;visibility:visible;mso-wrap-style:square;mso-width-percent:0;mso-wrap-distance-left:9pt;mso-wrap-distance-top:0;mso-wrap-distance-right:9pt;mso-wrap-distance-bottom:0;mso-position-horizontal:absolute;mso-position-horizontal-relative:margin;mso-position-vertical:absolute;mso-position-vertical-relative:text;mso-width-percent:0;mso-width-relative:margin;v-text-anchor:top" o:gfxdata="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" stroked="f">
+              <v:shape w14:anchorId="36A3D165" id="_x0000_s1044" type="#_x0000_t202" style="position:absolute;margin-left:139.65pt;margin-top:3.6pt;width:193pt;height:19.5pt;z-index:251726848;visibility:visible;mso-wrap-style:square;mso-width-percent:0;mso-wrap-distance-left:9pt;mso-wrap-distance-top:0;mso-wrap-distance-right:9pt;mso-wrap-distance-bottom:0;mso-position-horizontal:absolute;mso-position-horizontal-relative:margin;mso-position-vertical:absolute;mso-position-vertical-relative:text;mso-width-percent:0;mso-width-relative:margin;v-text-anchor:top" o:gfxdata="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" stroked="f">
                 <v:textbox>
                   <w:txbxContent>
                     <w:p>
@@ -8768,7 +8852,7 @@
               </wp:anchor>
             </w:drawing>
           </mc:Choice>
-          <mc:Fallback>
+          <mc:Fallback xmlns:w16="http://schemas.microsoft.com/office/word/2018/wordml" xmlns:w16cid="http://schemas.microsoft.com/office/word/2016/wordml/cid" xmlns:w16cex="http://schemas.microsoft.com/office/word/2018/wordml/cex" xmlns:am3d="http://schemas.microsoft.com/office/drawing/2017/model3d" xmlns:aink="http://schemas.microsoft.com/office/drawing/2016/ink" xmlns:cx8="http://schemas.microsoft.com/office/drawing/2016/5/14/chartex" xmlns:cx7="http://schemas.microsoft.com/office/drawing/2016/5/13/chartex" xmlns:cx6="http://schemas.microsoft.com/office/drawing/2016/5/12/chartex" xmlns:cx5="http://schemas.microsoft.com/office/drawing/2016/5/11/chartex" xmlns:cx4="http://schemas.microsoft.com/office/drawing/2016/5/10/chartex" xmlns:cx3="http://schemas.microsoft.com/office/drawing/2016/5/9/chartex" xmlns:cx2="http://schemas.microsoft.com/office/drawing/2015/10/21/chartex" xmlns:cx1="http://schemas.microsoft.com/office/drawing/2015/9/8/chartex">
             <w:pict>
               <v:rect w14:anchorId="2A7E85B8" id="Rectangle 23" o:spid="_x0000_s1026" style="position:absolute;margin-left:178.6pt;margin-top:.8pt;width:229.8pt;height:261.6pt;z-index:251694080;visibility:visible;mso-wrap-style:square;mso-width-percent:0;mso-height-percent:0;mso-wrap-distance-left:9pt;mso-wrap-distance-top:0;mso-wrap-distance-right:9pt;mso-wrap-distance-bottom:0;mso-position-horizontal:right;mso-position-horizontal-relative:margin;mso-position-vertical:absolute;mso-position-vertical-relative:text;mso-width-percent:0;mso-height-percent:0;mso-width-relative:margin;mso-height-relative:margin;v-text-anchor:middle" o:gfxdata="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" filled="f" strokecolor="#c00000" strokeweight="1pt">
                 <w10:wrap anchorx="margin"/>
@@ -9007,7 +9091,7 @@
           </mc:Choice>
           <mc:Fallback>
             <w:pict>
-              <v:shape w14:anchorId="5E51A2D3" id="_x0000_s1045" type="#_x0000_t202" style="position:absolute;left:0;text-align:left;margin-left:0;margin-top:8.5pt;width:283.5pt;height:19.5pt;z-index:251720704;visibility:visible;mso-wrap-style:square;mso-width-percent:0;mso-wrap-distance-left:9pt;mso-wrap-distance-top:0;mso-wrap-distance-right:9pt;mso-wrap-distance-bottom:0;mso-position-horizontal:center;mso-position-horizontal-relative:margin;mso-position-vertical:absolute;mso-position-vertical-relative:text;mso-width-percent:0;mso-width-relative:margin;v-text-anchor:top" o:gfxdata="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" stroked="f">
+              <v:shape w14:anchorId="5E51A2D3" id="_x0000_s1045" type="#_x0000_t202" style="position:absolute;left:0;text-align:left;margin-left:0;margin-top:8.5pt;width:283.5pt;height:19.5pt;z-index:251720704;visibility:visible;mso-wrap-style:square;mso-width-percent:0;mso-wrap-distance-left:9pt;mso-wrap-distance-top:0;mso-wrap-distance-right:9pt;mso-wrap-distance-bottom:0;mso-position-horizontal:center;mso-position-horizontal-relative:margin;mso-position-vertical:absolute;mso-position-vertical-relative:text;mso-width-percent:0;mso-width-relative:margin;v-text-anchor:top" o:gfxdata="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" stroked="f">
                 <v:textbox>
                   <w:txbxContent>
                     <w:p>
@@ -9272,7 +9356,7 @@
           </mc:Choice>
           <mc:Fallback>
             <w:pict>
-              <v:shape w14:anchorId="4453BC44" id="_x0000_s1046" type="#_x0000_t202" style="position:absolute;left:0;text-align:left;margin-left:130.55pt;margin-top:6.25pt;width:193pt;height:19.5pt;z-index:251728896;visibility:visible;mso-wrap-style:square;mso-width-percent:0;mso-wrap-distance-left:9pt;mso-wrap-distance-top:0;mso-wrap-distance-right:9pt;mso-wrap-distance-bottom:0;mso-position-horizontal:absolute;mso-position-horizontal-relative:margin;mso-position-vertical:absolute;mso-position-vertical-relative:text;mso-width-percent:0;mso-width-relative:margin;v-text-anchor:top" o:gfxdata="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" stroked="f">
+              <v:shape w14:anchorId="4453BC44" id="_x0000_s1046" type="#_x0000_t202" style="position:absolute;left:0;text-align:left;margin-left:130.55pt;margin-top:6.25pt;width:193pt;height:19.5pt;z-index:251728896;visibility:visible;mso-wrap-style:square;mso-width-percent:0;mso-wrap-distance-left:9pt;mso-wrap-distance-top:0;mso-wrap-distance-right:9pt;mso-wrap-distance-bottom:0;mso-position-horizontal:absolute;mso-position-horizontal-relative:margin;mso-position-vertical:absolute;mso-position-vertical-relative:text;mso-width-percent:0;mso-width-relative:margin;v-text-anchor:top" o:gfxdata="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" stroked="f">
                 <v:textbox>
                   <w:txbxContent>
                     <w:p>
@@ -9611,7 +9695,7 @@
           </mc:Choice>
           <mc:Fallback>
             <w:pict>
-              <v:shape w14:anchorId="56D4B9BC" id="_x0000_s1047" type="#_x0000_t202" style="position:absolute;margin-left:0;margin-top:240.65pt;width:318pt;height:20.5pt;z-index:251730944;visibility:visible;mso-wrap-style:square;mso-width-percent:0;mso-height-percent:0;mso-wrap-distance-left:9pt;mso-wrap-distance-top:0;mso-wrap-distance-right:9pt;mso-wrap-distance-bottom:0;mso-position-horizontal:center;mso-position-horizontal-relative:margin;mso-position-vertical:absolute;mso-position-vertical-relative:text;mso-width-percent:0;mso-height-percent:0;mso-width-relative:margin;mso-height-relative:margin;v-text-anchor:top" o:gfxdata="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" stroked="f">
+              <v:shape w14:anchorId="56D4B9BC" id="_x0000_s1047" type="#_x0000_t202" style="position:absolute;margin-left:0;margin-top:240.65pt;width:318pt;height:20.5pt;z-index:251730944;visibility:visible;mso-wrap-style:square;mso-width-percent:0;mso-height-percent:0;mso-wrap-distance-left:9pt;mso-wrap-distance-top:0;mso-wrap-distance-right:9pt;mso-wrap-distance-bottom:0;mso-position-horizontal:center;mso-position-horizontal-relative:margin;mso-position-vertical:absolute;mso-position-vertical-relative:text;mso-width-percent:0;mso-height-percent:0;mso-width-relative:margin;mso-height-relative:margin;v-text-anchor:top" o:gfxdata="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" stroked="f">
                 <v:textbox>
                   <w:txbxContent>
                     <w:p>
@@ -10115,7 +10199,7 @@
           </mc:Choice>
           <mc:Fallback>
             <w:pict>
-              <v:shape w14:anchorId="269AF25D" id="_x0000_s1048" type="#_x0000_t202" style="position:absolute;left:0;text-align:left;margin-left:0;margin-top:.35pt;width:142pt;height:19.5pt;z-index:251732992;visibility:visible;mso-wrap-style:square;mso-width-percent:0;mso-wrap-distance-left:9pt;mso-wrap-distance-top:0;mso-wrap-distance-right:9pt;mso-wrap-distance-bottom:0;mso-position-horizontal:center;mso-position-horizontal-relative:margin;mso-position-vertical:absolute;mso-position-vertical-relative:text;mso-width-percent:0;mso-width-relative:margin;v-text-anchor:top" o:gfxdata="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" stroked="f">
+              <v:shape w14:anchorId="269AF25D" id="_x0000_s1048" type="#_x0000_t202" style="position:absolute;left:0;text-align:left;margin-left:0;margin-top:.35pt;width:142pt;height:19.5pt;z-index:251732992;visibility:visible;mso-wrap-style:square;mso-width-percent:0;mso-wrap-distance-left:9pt;mso-wrap-distance-top:0;mso-wrap-distance-right:9pt;mso-wrap-distance-bottom:0;mso-position-horizontal:center;mso-position-horizontal-relative:margin;mso-position-vertical:absolute;mso-position-vertical-relative:text;mso-width-percent:0;mso-width-relative:margin;v-text-anchor:top" o:gfxdata="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" stroked="f">
                 <v:textbox>
                   <w:txbxContent>
                     <w:p>
@@ -10363,7 +10447,7 @@
           </mc:Choice>
           <mc:Fallback>
             <w:pict>
-              <v:shape w14:anchorId="2E24E886" id="_x0000_s1049" type="#_x0000_t202" style="position:absolute;left:0;text-align:left;margin-left:336.15pt;margin-top:73.65pt;width:142pt;height:19.5pt;z-index:251735040;visibility:visible;mso-wrap-style:square;mso-width-percent:0;mso-wrap-distance-left:9pt;mso-wrap-distance-top:0;mso-wrap-distance-right:9pt;mso-wrap-distance-bottom:0;mso-position-horizontal:absolute;mso-position-horizontal-relative:margin;mso-position-vertical:absolute;mso-position-vertical-relative:text;mso-width-percent:0;mso-width-relative:margin;v-text-anchor:top" o:gfxdata="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" stroked="f">
+              <v:shape w14:anchorId="2E24E886" id="_x0000_s1049" type="#_x0000_t202" style="position:absolute;left:0;text-align:left;margin-left:336.15pt;margin-top:73.65pt;width:142pt;height:19.5pt;z-index:251735040;visibility:visible;mso-wrap-style:square;mso-width-percent:0;mso-wrap-distance-left:9pt;mso-wrap-distance-top:0;mso-wrap-distance-right:9pt;mso-wrap-distance-bottom:0;mso-position-horizontal:absolute;mso-position-horizontal-relative:margin;mso-position-vertical:absolute;mso-position-vertical-relative:text;mso-width-percent:0;mso-width-relative:margin;v-text-anchor:top" o:gfxdata="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" stroked="f">
                 <v:textbox>
                   <w:txbxContent>
                     <w:p>
@@ -10686,7 +10770,7 @@
           </mc:Choice>
           <mc:Fallback>
             <w:pict>
-              <v:shape w14:anchorId="18FA3858" id="_x0000_s1050" type="#_x0000_t202" style="position:absolute;left:0;text-align:left;margin-left:0;margin-top:.45pt;width:186.5pt;height:19.5pt;z-index:251737088;visibility:visible;mso-wrap-style:square;mso-width-percent:0;mso-wrap-distance-left:9pt;mso-wrap-distance-top:0;mso-wrap-distance-right:9pt;mso-wrap-distance-bottom:0;mso-position-horizontal:center;mso-position-horizontal-relative:margin;mso-position-vertical:absolute;mso-position-vertical-relative:text;mso-width-percent:0;mso-width-relative:margin;v-text-anchor:top" o:gfxdata="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" stroked="f">
+              <v:shape w14:anchorId="18FA3858" id="_x0000_s1050" type="#_x0000_t202" style="position:absolute;left:0;text-align:left;margin-left:0;margin-top:.45pt;width:186.5pt;height:19.5pt;z-index:251737088;visibility:visible;mso-wrap-style:square;mso-width-percent:0;mso-wrap-distance-left:9pt;mso-wrap-distance-top:0;mso-wrap-distance-right:9pt;mso-wrap-distance-bottom:0;mso-position-horizontal:center;mso-position-horizontal-relative:margin;mso-position-vertical:absolute;mso-position-vertical-relative:text;mso-width-percent:0;mso-width-relative:margin;v-text-anchor:top" o:gfxdata="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" stroked="f">
                 <v:textbox>
                   <w:txbxContent>
                     <w:p>
@@ -10943,7 +11027,7 @@
           </mc:Choice>
           <mc:Fallback>
             <w:pict>
-              <v:shape w14:anchorId="712D0C7A" id="_x0000_s1051" type="#_x0000_t202" style="position:absolute;left:0;text-align:left;margin-left:0;margin-top:.55pt;width:233pt;height:19.5pt;z-index:251739136;visibility:visible;mso-wrap-style:square;mso-width-percent:0;mso-wrap-distance-left:9pt;mso-wrap-distance-top:0;mso-wrap-distance-right:9pt;mso-wrap-distance-bottom:0;mso-position-horizontal:center;mso-position-horizontal-relative:margin;mso-position-vertical:absolute;mso-position-vertical-relative:text;mso-width-percent:0;mso-width-relative:margin;v-text-anchor:top" o:gfxdata="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" stroked="f">
+              <v:shape w14:anchorId="712D0C7A" id="_x0000_s1051" type="#_x0000_t202" style="position:absolute;left:0;text-align:left;margin-left:0;margin-top:.55pt;width:233pt;height:19.5pt;z-index:251739136;visibility:visible;mso-wrap-style:square;mso-width-percent:0;mso-wrap-distance-left:9pt;mso-wrap-distance-top:0;mso-wrap-distance-right:9pt;mso-wrap-distance-bottom:0;mso-position-horizontal:center;mso-position-horizontal-relative:margin;mso-position-vertical:absolute;mso-position-vertical-relative:text;mso-width-percent:0;mso-width-relative:margin;v-text-anchor:top" o:gfxdata="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" stroked="f">
                 <v:textbox>
                   <w:txbxContent>
                     <w:p>
@@ -11181,7 +11265,7 @@
           </mc:Choice>
           <mc:Fallback>
             <w:pict>
-              <v:shape w14:anchorId="1AEFBC6F" id="_x0000_s1052" type="#_x0000_t202" style="position:absolute;left:0;text-align:left;margin-left:0;margin-top:3.5pt;width:249.5pt;height:19.5pt;z-index:251741184;visibility:visible;mso-wrap-style:square;mso-width-percent:0;mso-wrap-distance-left:9pt;mso-wrap-distance-top:0;mso-wrap-distance-right:9pt;mso-wrap-distance-bottom:0;mso-position-horizontal:center;mso-position-horizontal-relative:margin;mso-position-vertical:absolute;mso-position-vertical-relative:text;mso-width-percent:0;mso-width-relative:margin;v-text-anchor:top" o:gfxdata="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" stroked="f">
+              <v:shape w14:anchorId="1AEFBC6F" id="_x0000_s1052" type="#_x0000_t202" style="position:absolute;left:0;text-align:left;margin-left:0;margin-top:3.5pt;width:249.5pt;height:19.5pt;z-index:251741184;visibility:visible;mso-wrap-style:square;mso-width-percent:0;mso-wrap-distance-left:9pt;mso-wrap-distance-top:0;mso-wrap-distance-right:9pt;mso-wrap-distance-bottom:0;mso-position-horizontal:center;mso-position-horizontal-relative:margin;mso-position-vertical:absolute;mso-position-vertical-relative:text;mso-width-percent:0;mso-width-relative:margin;v-text-anchor:top" o:gfxdata="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" stroked="f">
                 <v:textbox>
                   <w:txbxContent>
                     <w:p>
@@ -11298,7 +11382,19 @@
         <w:rPr>
           <w:rFonts w:cstheme="minorHAnsi"/>
         </w:rPr>
-        <w:t>Le panorama tel que nous vous l’avons décrit jusqu’à présent était fonctionnel à la fin du mois de janvier, mais il était largement perfectible, aussi bien d’un point de vue technique qu’ergonomique. Nous allons donc expliquer quelles sont les modifications que nous avons apportées au panorama depuis, ainsi que pourquoi nous l’avons fait.</w:t>
+        <w:t xml:space="preserve">Le panorama tel que nous vous l’avons décrit jusqu’à présent était fonctionnel à la fin du mois de janvier, mais il était largement perfectible, aussi bien d’un point de vue technique qu’ergonomique. Nous allons donc expliquer quelles sont les modifications que nous avons apportées au panorama depuis, ainsi que </w:t>
+      </w:r>
+      <w:r>
+        <w:rPr>
+          <w:rFonts w:cstheme="minorHAnsi"/>
+        </w:rPr>
+        <w:t>les raisons qui nous ont poussé à les faire</w:t>
+      </w:r>
+      <w:r>
+        <w:rPr>
+          <w:rFonts w:cstheme="minorHAnsi"/>
+        </w:rPr>
+        <w:t>.</w:t>
       </w:r>
     </w:p>
     <w:p>
@@ -11495,7 +11591,7 @@
           </mc:Choice>
           <mc:Fallback>
             <w:pict>
-              <v:shape w14:anchorId="2D3F5DAD" id="_x0000_s1053" type="#_x0000_t202" style="position:absolute;left:0;text-align:left;margin-left:0;margin-top:2.1pt;width:238pt;height:19.5pt;z-index:251743232;visibility:visible;mso-wrap-style:square;mso-width-percent:0;mso-wrap-distance-left:9pt;mso-wrap-distance-top:0;mso-wrap-distance-right:9pt;mso-wrap-distance-bottom:0;mso-position-horizontal:center;mso-position-horizontal-relative:margin;mso-position-vertical:absolute;mso-position-vertical-relative:text;mso-width-percent:0;mso-width-relative:margin;v-text-anchor:top" o:gfxdata="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" stroked="f">
+              <v:shape w14:anchorId="2D3F5DAD" id="_x0000_s1053" type="#_x0000_t202" style="position:absolute;left:0;text-align:left;margin-left:0;margin-top:2.1pt;width:238pt;height:19.5pt;z-index:251743232;visibility:visible;mso-wrap-style:square;mso-width-percent:0;mso-wrap-distance-left:9pt;mso-wrap-distance-top:0;mso-wrap-distance-right:9pt;mso-wrap-distance-bottom:0;mso-position-horizontal:center;mso-position-horizontal-relative:margin;mso-position-vertical:absolute;mso-position-vertical-relative:text;mso-width-percent:0;mso-width-relative:margin;v-text-anchor:top" o:gfxdata="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" stroked="f">
                 <v:textbox>
                   <w:txbxContent>
                     <w:p>
@@ -12060,11 +12156,7 @@
           </mc:Choice>
           <mc:Fallback>
             <w:pict>
-              <v:shapetype w14:anchorId="64892D9D" id="_x0000_t202" coordsize="21600,21600" o:spt="202" path="m,l,21600r21600,l21600,xe">
-                <v:stroke joinstyle="miter"/>
-                <v:path gradientshapeok="t" o:connecttype="rect"/>
-              </v:shapetype>
-              <v:shape id="_x0000_s1054" type="#_x0000_t202" style="position:absolute;margin-left:0;margin-top:12.15pt;width:258.5pt;height:19.5pt;z-index:251745280;visibility:visible;mso-wrap-style:square;mso-width-percent:0;mso-wrap-distance-left:9pt;mso-wrap-distance-top:0;mso-wrap-distance-right:9pt;mso-wrap-distance-bottom:0;mso-position-horizontal:center;mso-position-horizontal-relative:margin;mso-position-vertical:absolute;mso-position-vertical-relative:text;mso-width-percent:0;mso-width-relative:margin;v-text-anchor:top" o:gfxdata="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" stroked="f">
+              <v:shape w14:anchorId="64892D9D" id="_x0000_s1054" type="#_x0000_t202" style="position:absolute;margin-left:0;margin-top:12.15pt;width:258.5pt;height:19.5pt;z-index:251745280;visibility:visible;mso-wrap-style:square;mso-width-percent:0;mso-wrap-distance-left:9pt;mso-wrap-distance-top:0;mso-wrap-distance-right:9pt;mso-wrap-distance-bottom:0;mso-position-horizontal:center;mso-position-horizontal-relative:margin;mso-position-vertical:absolute;mso-position-vertical-relative:text;mso-width-percent:0;mso-width-relative:margin;v-text-anchor:top" o:gfxdata="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" stroked="f">
                 <v:textbox>
                   <w:txbxContent>
                     <w:p>
@@ -12152,19 +12244,29 @@
         </w:rPr>
         <w:t xml:space="preserve">Voici donc la liste de tous les fichiers HTML que nous avons créé pour </w:t>
       </w:r>
-      <w:proofErr w:type="spellStart"/>
       <w:r>
         <w:rPr>
           <w:rFonts w:cstheme="minorHAnsi"/>
         </w:rPr>
         <w:t>palier</w:t>
       </w:r>
-      <w:proofErr w:type="spellEnd"/>
-      <w:r>
-        <w:rPr>
-          <w:rFonts w:cstheme="minorHAnsi"/>
-        </w:rPr>
-        <w:t xml:space="preserve"> ce problème : </w:t>
+      <w:r>
+        <w:rPr>
+          <w:rFonts w:cstheme="minorHAnsi"/>
+        </w:rPr>
+        <w:t xml:space="preserve"> </w:t>
+      </w:r>
+      <w:r>
+        <w:rPr>
+          <w:rFonts w:cstheme="minorHAnsi"/>
+        </w:rPr>
+        <w:t xml:space="preserve">à </w:t>
+      </w:r>
+      <w:r>
+        <w:rPr>
+          <w:rFonts w:cstheme="minorHAnsi"/>
+        </w:rPr>
+        <w:t xml:space="preserve">ce problème : </w:t>
       </w:r>
     </w:p>
     <w:p>
@@ -12327,7 +12429,7 @@
           </mc:Choice>
           <mc:Fallback>
             <w:pict>
-              <v:shape w14:anchorId="7380FBC1" id="_x0000_s1055" type="#_x0000_t202" style="position:absolute;left:0;text-align:left;margin-left:0;margin-top:.6pt;width:154pt;height:19.5pt;z-index:251748352;visibility:visible;mso-wrap-style:square;mso-width-percent:0;mso-wrap-distance-left:9pt;mso-wrap-distance-top:0;mso-wrap-distance-right:9pt;mso-wrap-distance-bottom:0;mso-position-horizontal:center;mso-position-horizontal-relative:margin;mso-position-vertical:absolute;mso-position-vertical-relative:text;mso-width-percent:0;mso-width-relative:margin;v-text-anchor:top" o:gfxdata="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" stroked="f">
+              <v:shape w14:anchorId="7380FBC1" id="_x0000_s1055" type="#_x0000_t202" style="position:absolute;left:0;text-align:left;margin-left:0;margin-top:.6pt;width:154pt;height:19.5pt;z-index:251748352;visibility:visible;mso-wrap-style:square;mso-width-percent:0;mso-wrap-distance-left:9pt;mso-wrap-distance-top:0;mso-wrap-distance-right:9pt;mso-wrap-distance-bottom:0;mso-position-horizontal:center;mso-position-horizontal-relative:margin;mso-position-vertical:absolute;mso-position-vertical-relative:text;mso-width-percent:0;mso-width-relative:margin;v-text-anchor:top" o:gfxdata="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" stroked="f">
                 <v:textbox>
                   <w:txbxContent>
                     <w:p>
@@ -12644,7 +12746,7 @@
           </mc:Choice>
           <mc:Fallback>
             <w:pict>
-              <v:shape w14:anchorId="66F6E921" id="_x0000_s1056" type="#_x0000_t202" style="position:absolute;left:0;text-align:left;margin-left:0;margin-top:1.15pt;width:183.5pt;height:19.5pt;z-index:251750400;visibility:visible;mso-wrap-style:square;mso-width-percent:0;mso-wrap-distance-left:9pt;mso-wrap-distance-top:0;mso-wrap-distance-right:9pt;mso-wrap-distance-bottom:0;mso-position-horizontal:center;mso-position-horizontal-relative:margin;mso-position-vertical:absolute;mso-position-vertical-relative:text;mso-width-percent:0;mso-width-relative:margin;v-text-anchor:top" o:gfxdata="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" stroked="f">
+              <v:shape w14:anchorId="66F6E921" id="_x0000_s1056" type="#_x0000_t202" style="position:absolute;left:0;text-align:left;margin-left:0;margin-top:1.15pt;width:183.5pt;height:19.5pt;z-index:251750400;visibility:visible;mso-wrap-style:square;mso-width-percent:0;mso-wrap-distance-left:9pt;mso-wrap-distance-top:0;mso-wrap-distance-right:9pt;mso-wrap-distance-bottom:0;mso-position-horizontal:center;mso-position-horizontal-relative:margin;mso-position-vertical:absolute;mso-position-vertical-relative:text;mso-width-percent:0;mso-width-relative:margin;v-text-anchor:top" o:gfxdata="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" stroked="f">
                 <v:textbox>
                   <w:txbxContent>
                     <w:p>
@@ -12871,7 +12973,7 @@
           </mc:Choice>
           <mc:Fallback>
             <w:pict>
-              <v:shape w14:anchorId="6B89A8F9" id="_x0000_s1057" type="#_x0000_t202" style="position:absolute;left:0;text-align:left;margin-left:0;margin-top:.6pt;width:145pt;height:19.5pt;z-index:251752448;visibility:visible;mso-wrap-style:square;mso-width-percent:0;mso-wrap-distance-left:9pt;mso-wrap-distance-top:0;mso-wrap-distance-right:9pt;mso-wrap-distance-bottom:0;mso-position-horizontal:center;mso-position-horizontal-relative:margin;mso-position-vertical:absolute;mso-position-vertical-relative:text;mso-width-percent:0;mso-width-relative:margin;v-text-anchor:top" o:gfxdata="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" stroked="f">
+              <v:shape w14:anchorId="6B89A8F9" id="_x0000_s1057" type="#_x0000_t202" style="position:absolute;left:0;text-align:left;margin-left:0;margin-top:.6pt;width:145pt;height:19.5pt;z-index:251752448;visibility:visible;mso-wrap-style:square;mso-width-percent:0;mso-wrap-distance-left:9pt;mso-wrap-distance-top:0;mso-wrap-distance-right:9pt;mso-wrap-distance-bottom:0;mso-position-horizontal:center;mso-position-horizontal-relative:margin;mso-position-vertical:absolute;mso-position-vertical-relative:text;mso-width-percent:0;mso-width-relative:margin;v-text-anchor:top" o:gfxdata="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" stroked="f">
                 <v:textbox>
                   <w:txbxContent>
                     <w:p>
@@ -12950,14 +13052,14 @@
         <w:rPr>
           <w:rFonts w:cstheme="minorHAnsi"/>
         </w:rPr>
-        <w:t>loading</w:t>
+        <w:t>loading-screen</w:t>
       </w:r>
       <w:proofErr w:type="spellEnd"/>
       <w:r>
         <w:rPr>
           <w:rFonts w:cstheme="minorHAnsi"/>
         </w:rPr>
-        <w:t xml:space="preserve">-screen </w:t>
+        <w:t xml:space="preserve"> </w:t>
       </w:r>
       <w:r>
         <w:rPr>
@@ -13236,7 +13338,7 @@
           </mc:Choice>
           <mc:Fallback>
             <w:pict>
-              <v:shape w14:anchorId="238727FC" id="_x0000_s1058" type="#_x0000_t202" style="position:absolute;left:0;text-align:left;margin-left:0;margin-top:.3pt;width:245pt;height:19.5pt;z-index:251754496;visibility:visible;mso-wrap-style:square;mso-width-percent:0;mso-wrap-distance-left:9pt;mso-wrap-distance-top:0;mso-wrap-distance-right:9pt;mso-wrap-distance-bottom:0;mso-position-horizontal:center;mso-position-horizontal-relative:margin;mso-position-vertical:absolute;mso-position-vertical-relative:text;mso-width-percent:0;mso-width-relative:margin;v-text-anchor:top" o:gfxdata="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" stroked="f">
+              <v:shape w14:anchorId="238727FC" id="_x0000_s1058" type="#_x0000_t202" style="position:absolute;left:0;text-align:left;margin-left:0;margin-top:.3pt;width:245pt;height:19.5pt;z-index:251754496;visibility:visible;mso-wrap-style:square;mso-width-percent:0;mso-wrap-distance-left:9pt;mso-wrap-distance-top:0;mso-wrap-distance-right:9pt;mso-wrap-distance-bottom:0;mso-position-horizontal:center;mso-position-horizontal-relative:margin;mso-position-vertical:absolute;mso-position-vertical-relative:text;mso-width-percent:0;mso-width-relative:margin;v-text-anchor:top" o:gfxdata="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" stroked="f">
                 <v:textbox>
                   <w:txbxContent>
                     <w:p>
@@ -13585,7 +13687,7 @@
           </mc:Choice>
           <mc:Fallback>
             <w:pict>
-              <v:shape w14:anchorId="7F9DA6BA" id="_x0000_s1059" type="#_x0000_t202" style="position:absolute;left:0;text-align:left;margin-left:139.5pt;margin-top:.35pt;width:207.5pt;height:19.5pt;z-index:251756544;visibility:visible;mso-wrap-style:square;mso-width-percent:0;mso-wrap-distance-left:9pt;mso-wrap-distance-top:0;mso-wrap-distance-right:9pt;mso-wrap-distance-bottom:0;mso-position-horizontal:absolute;mso-position-horizontal-relative:margin;mso-position-vertical:absolute;mso-position-vertical-relative:text;mso-width-percent:0;mso-width-relative:margin;v-text-anchor:top" o:gfxdata="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" stroked="f">
+              <v:shape w14:anchorId="7F9DA6BA" id="_x0000_s1059" type="#_x0000_t202" style="position:absolute;left:0;text-align:left;margin-left:139.5pt;margin-top:.35pt;width:207.5pt;height:19.5pt;z-index:251756544;visibility:visible;mso-wrap-style:square;mso-width-percent:0;mso-wrap-distance-left:9pt;mso-wrap-distance-top:0;mso-wrap-distance-right:9pt;mso-wrap-distance-bottom:0;mso-position-horizontal:absolute;mso-position-horizontal-relative:margin;mso-position-vertical:absolute;mso-position-vertical-relative:text;mso-width-percent:0;mso-width-relative:margin;v-text-anchor:top" o:gfxdata="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" stroked="f">
                 <v:textbox>
                   <w:txbxContent>
                     <w:p>
@@ -13665,7 +13767,19 @@
         <w:rPr>
           <w:rFonts w:cstheme="minorHAnsi"/>
         </w:rPr>
-        <w:t>L’interface utilisateur de l’application, c’est à dire le site web, a été conçu et réfléchi pour être ergonomique et facile à prendre en main pour les utilisateurs. Pour cela, nous avons réalisé des maquettes, des tutoriels et définit une charge graphique pour le site.</w:t>
+        <w:t>L’interface utilisateur de l’application, c’est à dire le site web, a été conçu et réfléchi pour être ergonomique et facile à prendre en main pour les utilisateurs. Pour cela, nous avons réalisé des maquettes, de</w:t>
+      </w:r>
+      <w:r>
+        <w:rPr>
+          <w:rFonts w:cstheme="minorHAnsi"/>
+        </w:rPr>
+        <w:t>s tutoriels et définit une chart</w:t>
+      </w:r>
+      <w:r>
+        <w:rPr>
+          <w:rFonts w:cstheme="minorHAnsi"/>
+        </w:rPr>
+        <w:t>e graphique pour le site.</w:t>
       </w:r>
     </w:p>
     <w:p>
@@ -13839,7 +13953,7 @@
           </mc:Choice>
           <mc:Fallback>
             <w:pict>
-              <v:shape w14:anchorId="79976C9B" id="_x0000_s1060" type="#_x0000_t202" style="position:absolute;left:0;text-align:left;margin-left:0;margin-top:.3pt;width:237pt;height:19.5pt;z-index:251758592;visibility:visible;mso-wrap-style:square;mso-width-percent:0;mso-wrap-distance-left:9pt;mso-wrap-distance-top:0;mso-wrap-distance-right:9pt;mso-wrap-distance-bottom:0;mso-position-horizontal:center;mso-position-horizontal-relative:margin;mso-position-vertical:absolute;mso-position-vertical-relative:text;mso-width-percent:0;mso-width-relative:margin;v-text-anchor:top" o:gfxdata="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" stroked="f">
+              <v:shape w14:anchorId="79976C9B" id="_x0000_s1060" type="#_x0000_t202" style="position:absolute;left:0;text-align:left;margin-left:0;margin-top:.3pt;width:237pt;height:19.5pt;z-index:251758592;visibility:visible;mso-wrap-style:square;mso-width-percent:0;mso-wrap-distance-left:9pt;mso-wrap-distance-top:0;mso-wrap-distance-right:9pt;mso-wrap-distance-bottom:0;mso-position-horizontal:center;mso-position-horizontal-relative:margin;mso-position-vertical:absolute;mso-position-vertical-relative:text;mso-width-percent:0;mso-width-relative:margin;v-text-anchor:top" o:gfxdata="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" stroked="f">
                 <v:textbox>
                   <w:txbxContent>
                     <w:p>
@@ -14069,7 +14183,7 @@
           </mc:Choice>
           <mc:Fallback>
             <w:pict>
-              <v:shape w14:anchorId="01B267AB" id="_x0000_s1061" type="#_x0000_t202" style="position:absolute;left:0;text-align:left;margin-left:0;margin-top:2.75pt;width:287.5pt;height:19.5pt;z-index:251760640;visibility:visible;mso-wrap-style:square;mso-width-percent:0;mso-wrap-distance-left:9pt;mso-wrap-distance-top:0;mso-wrap-distance-right:9pt;mso-wrap-distance-bottom:0;mso-position-horizontal:center;mso-position-horizontal-relative:margin;mso-position-vertical:absolute;mso-position-vertical-relative:text;mso-width-percent:0;mso-width-relative:margin;v-text-anchor:top" o:gfxdata="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" stroked="f">
+              <v:shape w14:anchorId="01B267AB" id="_x0000_s1061" type="#_x0000_t202" style="position:absolute;left:0;text-align:left;margin-left:0;margin-top:2.75pt;width:287.5pt;height:19.5pt;z-index:251760640;visibility:visible;mso-wrap-style:square;mso-width-percent:0;mso-wrap-distance-left:9pt;mso-wrap-distance-top:0;mso-wrap-distance-right:9pt;mso-wrap-distance-bottom:0;mso-position-horizontal:center;mso-position-horizontal-relative:margin;mso-position-vertical:absolute;mso-position-vertical-relative:text;mso-width-percent:0;mso-width-relative:margin;v-text-anchor:top" o:gfxdata="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" stroked="f">
                 <v:textbox>
                   <w:txbxContent>
                     <w:p>
@@ -14312,7 +14426,7 @@
           </mc:Choice>
           <mc:Fallback>
             <w:pict>
-              <v:shape w14:anchorId="4D052B22" id="_x0000_s1062" type="#_x0000_t202" style="position:absolute;left:0;text-align:left;margin-left:0;margin-top:.6pt;width:294pt;height:19.5pt;z-index:251762688;visibility:visible;mso-wrap-style:square;mso-width-percent:0;mso-wrap-distance-left:9pt;mso-wrap-distance-top:0;mso-wrap-distance-right:9pt;mso-wrap-distance-bottom:0;mso-position-horizontal:center;mso-position-horizontal-relative:margin;mso-position-vertical:absolute;mso-position-vertical-relative:text;mso-width-percent:0;mso-width-relative:margin;v-text-anchor:top" o:gfxdata="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" stroked="f">
+              <v:shape w14:anchorId="4D052B22" id="_x0000_s1062" type="#_x0000_t202" style="position:absolute;left:0;text-align:left;margin-left:0;margin-top:.6pt;width:294pt;height:19.5pt;z-index:251762688;visibility:visible;mso-wrap-style:square;mso-width-percent:0;mso-wrap-distance-left:9pt;mso-wrap-distance-top:0;mso-wrap-distance-right:9pt;mso-wrap-distance-bottom:0;mso-position-horizontal:center;mso-position-horizontal-relative:margin;mso-position-vertical:absolute;mso-position-vertical-relative:text;mso-width-percent:0;mso-width-relative:margin;v-text-anchor:top" o:gfxdata="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" stroked="f">
                 <v:textbox>
                   <w:txbxContent>
                     <w:p>
@@ -14568,7 +14682,7 @@
           </mc:Choice>
           <mc:Fallback>
             <w:pict>
-              <v:shape w14:anchorId="32577A13" id="_x0000_s1063" type="#_x0000_t202" style="position:absolute;left:0;text-align:left;margin-left:0;margin-top:.45pt;width:287.5pt;height:19.5pt;z-index:251764736;visibility:visible;mso-wrap-style:square;mso-width-percent:0;mso-wrap-distance-left:9pt;mso-wrap-distance-top:0;mso-wrap-distance-right:9pt;mso-wrap-distance-bottom:0;mso-position-horizontal:center;mso-position-horizontal-relative:margin;mso-position-vertical:absolute;mso-position-vertical-relative:text;mso-width-percent:0;mso-width-relative:margin;v-text-anchor:top" o:gfxdata="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" stroked="f">
+              <v:shape w14:anchorId="32577A13" id="_x0000_s1063" type="#_x0000_t202" style="position:absolute;left:0;text-align:left;margin-left:0;margin-top:.45pt;width:287.5pt;height:19.5pt;z-index:251764736;visibility:visible;mso-wrap-style:square;mso-width-percent:0;mso-wrap-distance-left:9pt;mso-wrap-distance-top:0;mso-wrap-distance-right:9pt;mso-wrap-distance-bottom:0;mso-position-horizontal:center;mso-position-horizontal-relative:margin;mso-position-vertical:absolute;mso-position-vertical-relative:text;mso-width-percent:0;mso-width-relative:margin;v-text-anchor:top" o:gfxdata="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" stroked="f">
                 <v:textbox>
                   <w:txbxContent>
                     <w:p>
@@ -14816,7 +14930,7 @@
           </mc:Choice>
           <mc:Fallback>
             <w:pict>
-              <v:shape w14:anchorId="3D9B207E" id="_x0000_s1064" type="#_x0000_t202" style="position:absolute;left:0;text-align:left;margin-left:91.15pt;margin-top:.6pt;width:262pt;height:19.5pt;z-index:251766784;visibility:visible;mso-wrap-style:square;mso-width-percent:0;mso-wrap-distance-left:9pt;mso-wrap-distance-top:0;mso-wrap-distance-right:9pt;mso-wrap-distance-bottom:0;mso-position-horizontal:absolute;mso-position-horizontal-relative:margin;mso-position-vertical:absolute;mso-position-vertical-relative:text;mso-width-percent:0;mso-width-relative:margin;v-text-anchor:top" o:gfxdata="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" stroked="f">
+              <v:shape w14:anchorId="3D9B207E" id="_x0000_s1064" type="#_x0000_t202" style="position:absolute;left:0;text-align:left;margin-left:91.15pt;margin-top:.6pt;width:262pt;height:19.5pt;z-index:251766784;visibility:visible;mso-wrap-style:square;mso-width-percent:0;mso-wrap-distance-left:9pt;mso-wrap-distance-top:0;mso-wrap-distance-right:9pt;mso-wrap-distance-bottom:0;mso-position-horizontal:absolute;mso-position-horizontal-relative:margin;mso-position-vertical:absolute;mso-position-vertical-relative:text;mso-width-percent:0;mso-width-relative:margin;v-text-anchor:top" o:gfxdata="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" stroked="f">
                 <v:textbox>
                   <w:txbxContent>
                     <w:p>
@@ -15078,7 +15192,7 @@
           </mc:Choice>
           <mc:Fallback>
             <w:pict>
-              <v:shape w14:anchorId="6EEDDDD2" id="_x0000_s1065" type="#_x0000_t202" style="position:absolute;left:0;text-align:left;margin-left:0;margin-top:229.6pt;width:262pt;height:19.5pt;z-index:251768832;visibility:visible;mso-wrap-style:square;mso-width-percent:0;mso-wrap-distance-left:9pt;mso-wrap-distance-top:0;mso-wrap-distance-right:9pt;mso-wrap-distance-bottom:0;mso-position-horizontal:center;mso-position-horizontal-relative:margin;mso-position-vertical:absolute;mso-position-vertical-relative:text;mso-width-percent:0;mso-width-relative:margin;v-text-anchor:top" o:gfxdata="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" stroked="f">
+              <v:shape w14:anchorId="6EEDDDD2" id="_x0000_s1065" type="#_x0000_t202" style="position:absolute;left:0;text-align:left;margin-left:0;margin-top:229.6pt;width:262pt;height:19.5pt;z-index:251768832;visibility:visible;mso-wrap-style:square;mso-width-percent:0;mso-wrap-distance-left:9pt;mso-wrap-distance-top:0;mso-wrap-distance-right:9pt;mso-wrap-distance-bottom:0;mso-position-horizontal:center;mso-position-horizontal-relative:margin;mso-position-vertical:absolute;mso-position-vertical-relative:text;mso-width-percent:0;mso-width-relative:margin;v-text-anchor:top" o:gfxdata="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" stroked="f">
                 <v:textbox>
                   <w:txbxContent>
                     <w:p>
@@ -15385,7 +15499,7 @@
           </mc:Choice>
           <mc:Fallback>
             <w:pict>
-              <v:shape w14:anchorId="6989C015" id="_x0000_s1066" type="#_x0000_t202" style="position:absolute;left:0;text-align:left;margin-left:113.5pt;margin-top:.5pt;width:262pt;height:19.5pt;z-index:251770880;visibility:visible;mso-wrap-style:square;mso-width-percent:0;mso-wrap-distance-left:9pt;mso-wrap-distance-top:0;mso-wrap-distance-right:9pt;mso-wrap-distance-bottom:0;mso-position-horizontal:absolute;mso-position-horizontal-relative:margin;mso-position-vertical:absolute;mso-position-vertical-relative:text;mso-width-percent:0;mso-width-relative:margin;v-text-anchor:top" o:gfxdata="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" stroked="f">
+              <v:shape w14:anchorId="6989C015" id="_x0000_s1066" type="#_x0000_t202" style="position:absolute;left:0;text-align:left;margin-left:113.5pt;margin-top:.5pt;width:262pt;height:19.5pt;z-index:251770880;visibility:visible;mso-wrap-style:square;mso-width-percent:0;mso-wrap-distance-left:9pt;mso-wrap-distance-top:0;mso-wrap-distance-right:9pt;mso-wrap-distance-bottom:0;mso-position-h